--- a/docs/2022-23_2_Csáktornyai Ádám_GWBTSU_Szakdolgozat.docx
+++ b/docs/2022-23_2_Csáktornyai Ádám_GWBTSU_Szakdolgozat.docx
@@ -84,8 +84,19 @@
           <w:sz w:val="32"/>
           <w:szCs w:val="32"/>
         </w:rPr>
-        <w:t>Üzemmérnök-informatikus BProf</w:t>
-      </w:r>
+        <w:t xml:space="preserve">Üzemmérnök-informatikus </w:t>
+      </w:r>
+      <w:proofErr w:type="spellStart"/>
+      <w:r>
+        <w:rPr>
+          <w:rFonts w:cs="Times New Roman"/>
+          <w:color w:val="000000" w:themeColor="text1"/>
+          <w:sz w:val="32"/>
+          <w:szCs w:val="32"/>
+        </w:rPr>
+        <w:t>BProf</w:t>
+      </w:r>
+      <w:proofErr w:type="spellEnd"/>
     </w:p>
     <w:p>
       <w:pPr>
@@ -189,7 +200,16 @@
           <w:sz w:val="32"/>
           <w:szCs w:val="28"/>
         </w:rPr>
-        <w:t>Külső/belső konzulens: [Konzulens neve]</w:t>
+        <w:t xml:space="preserve">Külső/belső konzulens: </w:t>
+      </w:r>
+      <w:r>
+        <w:rPr>
+          <w:rFonts w:cs="Times New Roman"/>
+          <w:color w:val="000000" w:themeColor="text1"/>
+          <w:sz w:val="32"/>
+          <w:szCs w:val="28"/>
+        </w:rPr>
+        <w:t>Baumgartner János</w:t>
       </w:r>
     </w:p>
     <w:p>
@@ -220,7 +240,7 @@
           <w:sz w:val="32"/>
           <w:szCs w:val="28"/>
         </w:rPr>
-        <w:t>[évszám]</w:t>
+        <w:t>2023</w:t>
       </w:r>
     </w:p>
     <w:p>
@@ -301,6 +321,7 @@
               <w:color w:val="000000" w:themeColor="text1"/>
             </w:rPr>
           </w:pPr>
+          <w:proofErr w:type="spellStart"/>
           <w:r>
             <w:rPr>
               <w:rStyle w:val="Title1Char"/>
@@ -308,6 +329,7 @@
             </w:rPr>
             <w:t>Tartalomjegyzék</w:t>
           </w:r>
+          <w:proofErr w:type="spellEnd"/>
         </w:p>
         <w:p>
           <w:pPr>
@@ -340,7 +362,7 @@
             </w:rPr>
             <w:fldChar w:fldCharType="separate"/>
           </w:r>
-          <w:hyperlink w:anchor="_Toc133243116" w:history="1">
+          <w:hyperlink w:anchor="_Toc133339527" w:history="1">
             <w:r>
               <w:rPr>
                 <w:rStyle w:val="Hiperhivatkozs"/>
@@ -367,7 +389,7 @@
                 <w:noProof/>
                 <w:webHidden/>
               </w:rPr>
-              <w:instrText xml:space="preserve"> PAGEREF _Toc133243116 \h </w:instrText>
+              <w:instrText xml:space="preserve"> PAGEREF _Toc133339527 \h </w:instrText>
             </w:r>
             <w:r>
               <w:rPr>
@@ -387,7 +409,7 @@
                 <w:noProof/>
                 <w:webHidden/>
               </w:rPr>
-              <w:t>4</w:t>
+              <w:t>5</w:t>
             </w:r>
             <w:r>
               <w:rPr>
@@ -411,7 +433,7 @@
               <w:lang w:eastAsia="hu-HU"/>
             </w:rPr>
           </w:pPr>
-          <w:hyperlink w:anchor="_Toc133243117" w:history="1">
+          <w:hyperlink w:anchor="_Toc133339528" w:history="1">
             <w:r>
               <w:rPr>
                 <w:rStyle w:val="Hiperhivatkozs"/>
@@ -437,7 +459,7 @@
                 <w:rStyle w:val="Hiperhivatkozs"/>
                 <w:noProof/>
               </w:rPr>
-              <w:t>Piackutatás, szakirodalmi kutatás</w:t>
+              <w:t>Piac- és szakirodalmi kutatás</w:t>
             </w:r>
             <w:r>
               <w:rPr>
@@ -458,7 +480,7 @@
                 <w:noProof/>
                 <w:webHidden/>
               </w:rPr>
-              <w:instrText xml:space="preserve"> PAGEREF _Toc133243117 \h </w:instrText>
+              <w:instrText xml:space="preserve"> PAGEREF _Toc133339528 \h </w:instrText>
             </w:r>
             <w:r>
               <w:rPr>
@@ -478,7 +500,375 @@
                 <w:noProof/>
                 <w:webHidden/>
               </w:rPr>
-              <w:t>4</w:t>
+              <w:t>5</w:t>
+            </w:r>
+            <w:r>
+              <w:rPr>
+                <w:noProof/>
+                <w:webHidden/>
+              </w:rPr>
+              <w:fldChar w:fldCharType="end"/>
+            </w:r>
+          </w:hyperlink>
+        </w:p>
+        <w:p>
+          <w:pPr>
+            <w:pStyle w:val="TJ2"/>
+            <w:rPr>
+              <w:rFonts w:asciiTheme="minorHAnsi" w:eastAsiaTheme="minorEastAsia" w:hAnsiTheme="minorHAnsi" w:cstheme="minorBidi"/>
+              <w:noProof/>
+              <w:sz w:val="22"/>
+              <w:szCs w:val="22"/>
+              <w:lang w:eastAsia="hu-HU"/>
+            </w:rPr>
+          </w:pPr>
+          <w:hyperlink w:anchor="_Toc133339529" w:history="1">
+            <w:r>
+              <w:rPr>
+                <w:rStyle w:val="Hiperhivatkozs"/>
+                <w:noProof/>
+                <w14:scene3d>
+                  <w14:camera w14:prst="orthographicFront"/>
+                  <w14:lightRig w14:rig="threePt" w14:dir="t">
+                    <w14:rot w14:lat="0" w14:lon="0" w14:rev="0"/>
+                  </w14:lightRig>
+                </w14:scene3d>
+              </w:rPr>
+              <w:t>1.1.</w:t>
+            </w:r>
+            <w:r>
+              <w:rPr>
+                <w:rFonts w:asciiTheme="minorHAnsi" w:eastAsiaTheme="minorEastAsia" w:hAnsiTheme="minorHAnsi" w:cstheme="minorBidi"/>
+                <w:noProof/>
+                <w:sz w:val="22"/>
+                <w:szCs w:val="22"/>
+                <w:lang w:eastAsia="hu-HU"/>
+              </w:rPr>
+              <w:tab/>
+            </w:r>
+            <w:r>
+              <w:rPr>
+                <w:rStyle w:val="Hiperhivatkozs"/>
+                <w:noProof/>
+              </w:rPr>
+              <w:t>A mobileszközök és mobilalkalmazások fejlődése</w:t>
+            </w:r>
+            <w:r>
+              <w:rPr>
+                <w:noProof/>
+                <w:webHidden/>
+              </w:rPr>
+              <w:tab/>
+            </w:r>
+            <w:r>
+              <w:rPr>
+                <w:noProof/>
+                <w:webHidden/>
+              </w:rPr>
+              <w:fldChar w:fldCharType="begin"/>
+            </w:r>
+            <w:r>
+              <w:rPr>
+                <w:noProof/>
+                <w:webHidden/>
+              </w:rPr>
+              <w:instrText xml:space="preserve"> PAGEREF _Toc133339529 \h </w:instrText>
+            </w:r>
+            <w:r>
+              <w:rPr>
+                <w:noProof/>
+                <w:webHidden/>
+              </w:rPr>
+            </w:r>
+            <w:r>
+              <w:rPr>
+                <w:noProof/>
+                <w:webHidden/>
+              </w:rPr>
+              <w:fldChar w:fldCharType="separate"/>
+            </w:r>
+            <w:r>
+              <w:rPr>
+                <w:noProof/>
+                <w:webHidden/>
+              </w:rPr>
+              <w:t>5</w:t>
+            </w:r>
+            <w:r>
+              <w:rPr>
+                <w:noProof/>
+                <w:webHidden/>
+              </w:rPr>
+              <w:fldChar w:fldCharType="end"/>
+            </w:r>
+          </w:hyperlink>
+        </w:p>
+        <w:p>
+          <w:pPr>
+            <w:pStyle w:val="TJ2"/>
+            <w:rPr>
+              <w:rFonts w:asciiTheme="minorHAnsi" w:eastAsiaTheme="minorEastAsia" w:hAnsiTheme="minorHAnsi" w:cstheme="minorBidi"/>
+              <w:noProof/>
+              <w:sz w:val="22"/>
+              <w:szCs w:val="22"/>
+              <w:lang w:eastAsia="hu-HU"/>
+            </w:rPr>
+          </w:pPr>
+          <w:hyperlink w:anchor="_Toc133339530" w:history="1">
+            <w:r>
+              <w:rPr>
+                <w:rStyle w:val="Hiperhivatkozs"/>
+                <w:noProof/>
+                <w14:scene3d>
+                  <w14:camera w14:prst="orthographicFront"/>
+                  <w14:lightRig w14:rig="threePt" w14:dir="t">
+                    <w14:rot w14:lat="0" w14:lon="0" w14:rev="0"/>
+                  </w14:lightRig>
+                </w14:scene3d>
+              </w:rPr>
+              <w:t>1.2.</w:t>
+            </w:r>
+            <w:r>
+              <w:rPr>
+                <w:rFonts w:asciiTheme="minorHAnsi" w:eastAsiaTheme="minorEastAsia" w:hAnsiTheme="minorHAnsi" w:cstheme="minorBidi"/>
+                <w:noProof/>
+                <w:sz w:val="22"/>
+                <w:szCs w:val="22"/>
+                <w:lang w:eastAsia="hu-HU"/>
+              </w:rPr>
+              <w:tab/>
+            </w:r>
+            <w:r>
+              <w:rPr>
+                <w:rStyle w:val="Hiperhivatkozs"/>
+                <w:noProof/>
+              </w:rPr>
+              <w:t>A PWA (progresszív webalkalmazás) technológia elterjedése és előnyei</w:t>
+            </w:r>
+            <w:r>
+              <w:rPr>
+                <w:noProof/>
+                <w:webHidden/>
+              </w:rPr>
+              <w:tab/>
+            </w:r>
+            <w:r>
+              <w:rPr>
+                <w:noProof/>
+                <w:webHidden/>
+              </w:rPr>
+              <w:fldChar w:fldCharType="begin"/>
+            </w:r>
+            <w:r>
+              <w:rPr>
+                <w:noProof/>
+                <w:webHidden/>
+              </w:rPr>
+              <w:instrText xml:space="preserve"> PAGEREF _Toc133339530 \h </w:instrText>
+            </w:r>
+            <w:r>
+              <w:rPr>
+                <w:noProof/>
+                <w:webHidden/>
+              </w:rPr>
+            </w:r>
+            <w:r>
+              <w:rPr>
+                <w:noProof/>
+                <w:webHidden/>
+              </w:rPr>
+              <w:fldChar w:fldCharType="separate"/>
+            </w:r>
+            <w:r>
+              <w:rPr>
+                <w:noProof/>
+                <w:webHidden/>
+              </w:rPr>
+              <w:t>6</w:t>
+            </w:r>
+            <w:r>
+              <w:rPr>
+                <w:noProof/>
+                <w:webHidden/>
+              </w:rPr>
+              <w:fldChar w:fldCharType="end"/>
+            </w:r>
+          </w:hyperlink>
+        </w:p>
+        <w:p>
+          <w:pPr>
+            <w:pStyle w:val="TJ2"/>
+            <w:rPr>
+              <w:rFonts w:asciiTheme="minorHAnsi" w:eastAsiaTheme="minorEastAsia" w:hAnsiTheme="minorHAnsi" w:cstheme="minorBidi"/>
+              <w:noProof/>
+              <w:sz w:val="22"/>
+              <w:szCs w:val="22"/>
+              <w:lang w:eastAsia="hu-HU"/>
+            </w:rPr>
+          </w:pPr>
+          <w:hyperlink w:anchor="_Toc133339531" w:history="1">
+            <w:r>
+              <w:rPr>
+                <w:rStyle w:val="Hiperhivatkozs"/>
+                <w:noProof/>
+                <w14:scene3d>
+                  <w14:camera w14:prst="orthographicFront"/>
+                  <w14:lightRig w14:rig="threePt" w14:dir="t">
+                    <w14:rot w14:lat="0" w14:lon="0" w14:rev="0"/>
+                  </w14:lightRig>
+                </w14:scene3d>
+              </w:rPr>
+              <w:t>1.3.</w:t>
+            </w:r>
+            <w:r>
+              <w:rPr>
+                <w:rFonts w:asciiTheme="minorHAnsi" w:eastAsiaTheme="minorEastAsia" w:hAnsiTheme="minorHAnsi" w:cstheme="minorBidi"/>
+                <w:noProof/>
+                <w:sz w:val="22"/>
+                <w:szCs w:val="22"/>
+                <w:lang w:eastAsia="hu-HU"/>
+              </w:rPr>
+              <w:tab/>
+            </w:r>
+            <w:r>
+              <w:rPr>
+                <w:rStyle w:val="Hiperhivatkozs"/>
+                <w:noProof/>
+              </w:rPr>
+              <w:t>Az Android és az iOS operációs rendszerek összehasonlítása</w:t>
+            </w:r>
+            <w:r>
+              <w:rPr>
+                <w:noProof/>
+                <w:webHidden/>
+              </w:rPr>
+              <w:tab/>
+            </w:r>
+            <w:r>
+              <w:rPr>
+                <w:noProof/>
+                <w:webHidden/>
+              </w:rPr>
+              <w:fldChar w:fldCharType="begin"/>
+            </w:r>
+            <w:r>
+              <w:rPr>
+                <w:noProof/>
+                <w:webHidden/>
+              </w:rPr>
+              <w:instrText xml:space="preserve"> PAGEREF _Toc133339531 \h </w:instrText>
+            </w:r>
+            <w:r>
+              <w:rPr>
+                <w:noProof/>
+                <w:webHidden/>
+              </w:rPr>
+            </w:r>
+            <w:r>
+              <w:rPr>
+                <w:noProof/>
+                <w:webHidden/>
+              </w:rPr>
+              <w:fldChar w:fldCharType="separate"/>
+            </w:r>
+            <w:r>
+              <w:rPr>
+                <w:noProof/>
+                <w:webHidden/>
+              </w:rPr>
+              <w:t>7</w:t>
+            </w:r>
+            <w:r>
+              <w:rPr>
+                <w:noProof/>
+                <w:webHidden/>
+              </w:rPr>
+              <w:fldChar w:fldCharType="end"/>
+            </w:r>
+          </w:hyperlink>
+        </w:p>
+        <w:p>
+          <w:pPr>
+            <w:pStyle w:val="TJ2"/>
+            <w:rPr>
+              <w:rFonts w:asciiTheme="minorHAnsi" w:eastAsiaTheme="minorEastAsia" w:hAnsiTheme="minorHAnsi" w:cstheme="minorBidi"/>
+              <w:noProof/>
+              <w:sz w:val="22"/>
+              <w:szCs w:val="22"/>
+              <w:lang w:eastAsia="hu-HU"/>
+            </w:rPr>
+          </w:pPr>
+          <w:hyperlink w:anchor="_Toc133339532" w:history="1">
+            <w:r>
+              <w:rPr>
+                <w:rStyle w:val="Hiperhivatkozs"/>
+                <w:noProof/>
+                <w14:scene3d>
+                  <w14:camera w14:prst="orthographicFront"/>
+                  <w14:lightRig w14:rig="threePt" w14:dir="t">
+                    <w14:rot w14:lat="0" w14:lon="0" w14:rev="0"/>
+                  </w14:lightRig>
+                </w14:scene3d>
+              </w:rPr>
+              <w:t>1.4.</w:t>
+            </w:r>
+            <w:r>
+              <w:rPr>
+                <w:rFonts w:asciiTheme="minorHAnsi" w:eastAsiaTheme="minorEastAsia" w:hAnsiTheme="minorHAnsi" w:cstheme="minorBidi"/>
+                <w:noProof/>
+                <w:sz w:val="22"/>
+                <w:szCs w:val="22"/>
+                <w:lang w:eastAsia="hu-HU"/>
+              </w:rPr>
+              <w:tab/>
+            </w:r>
+            <w:r>
+              <w:rPr>
+                <w:rStyle w:val="Hiperhivatkozs"/>
+                <w:noProof/>
+              </w:rPr>
+              <w:t>A logopédia területén használt mobilalkalmazások felmérése</w:t>
+            </w:r>
+            <w:r>
+              <w:rPr>
+                <w:noProof/>
+                <w:webHidden/>
+              </w:rPr>
+              <w:tab/>
+            </w:r>
+            <w:r>
+              <w:rPr>
+                <w:noProof/>
+                <w:webHidden/>
+              </w:rPr>
+              <w:fldChar w:fldCharType="begin"/>
+            </w:r>
+            <w:r>
+              <w:rPr>
+                <w:noProof/>
+                <w:webHidden/>
+              </w:rPr>
+              <w:instrText xml:space="preserve"> PAGEREF _Toc133339532 \h </w:instrText>
+            </w:r>
+            <w:r>
+              <w:rPr>
+                <w:noProof/>
+                <w:webHidden/>
+              </w:rPr>
+            </w:r>
+            <w:r>
+              <w:rPr>
+                <w:noProof/>
+                <w:webHidden/>
+              </w:rPr>
+              <w:fldChar w:fldCharType="separate"/>
+            </w:r>
+            <w:r>
+              <w:rPr>
+                <w:noProof/>
+                <w:webHidden/>
+              </w:rPr>
+              <w:t>7</w:t>
             </w:r>
             <w:r>
               <w:rPr>
@@ -502,7 +892,7 @@
               <w:lang w:eastAsia="hu-HU"/>
             </w:rPr>
           </w:pPr>
-          <w:hyperlink w:anchor="_Toc133243118" w:history="1">
+          <w:hyperlink w:anchor="_Toc133339533" w:history="1">
             <w:r>
               <w:rPr>
                 <w:rStyle w:val="Hiperhivatkozs"/>
@@ -549,7 +939,7 @@
                 <w:noProof/>
                 <w:webHidden/>
               </w:rPr>
-              <w:instrText xml:space="preserve"> PAGEREF _Toc133243118 \h </w:instrText>
+              <w:instrText xml:space="preserve"> PAGEREF _Toc133339533 \h </w:instrText>
             </w:r>
             <w:r>
               <w:rPr>
@@ -569,7 +959,559 @@
                 <w:noProof/>
                 <w:webHidden/>
               </w:rPr>
-              <w:t>6</w:t>
+              <w:t>7</w:t>
+            </w:r>
+            <w:r>
+              <w:rPr>
+                <w:noProof/>
+                <w:webHidden/>
+              </w:rPr>
+              <w:fldChar w:fldCharType="end"/>
+            </w:r>
+          </w:hyperlink>
+        </w:p>
+        <w:p>
+          <w:pPr>
+            <w:pStyle w:val="TJ2"/>
+            <w:rPr>
+              <w:rFonts w:asciiTheme="minorHAnsi" w:eastAsiaTheme="minorEastAsia" w:hAnsiTheme="minorHAnsi" w:cstheme="minorBidi"/>
+              <w:noProof/>
+              <w:sz w:val="22"/>
+              <w:szCs w:val="22"/>
+              <w:lang w:eastAsia="hu-HU"/>
+            </w:rPr>
+          </w:pPr>
+          <w:hyperlink w:anchor="_Toc133339534" w:history="1">
+            <w:r>
+              <w:rPr>
+                <w:rStyle w:val="Hiperhivatkozs"/>
+                <w:noProof/>
+                <w14:scene3d>
+                  <w14:camera w14:prst="orthographicFront"/>
+                  <w14:lightRig w14:rig="threePt" w14:dir="t">
+                    <w14:rot w14:lat="0" w14:lon="0" w14:rev="0"/>
+                  </w14:lightRig>
+                </w14:scene3d>
+              </w:rPr>
+              <w:t>2.1.</w:t>
+            </w:r>
+            <w:r>
+              <w:rPr>
+                <w:rFonts w:asciiTheme="minorHAnsi" w:eastAsiaTheme="minorEastAsia" w:hAnsiTheme="minorHAnsi" w:cstheme="minorBidi"/>
+                <w:noProof/>
+                <w:sz w:val="22"/>
+                <w:szCs w:val="22"/>
+                <w:lang w:eastAsia="hu-HU"/>
+              </w:rPr>
+              <w:tab/>
+            </w:r>
+            <w:r>
+              <w:rPr>
+                <w:rStyle w:val="Hiperhivatkozs"/>
+                <w:noProof/>
+              </w:rPr>
+              <w:t>Bevezetés a logopédiai folyamatokba</w:t>
+            </w:r>
+            <w:r>
+              <w:rPr>
+                <w:noProof/>
+                <w:webHidden/>
+              </w:rPr>
+              <w:tab/>
+            </w:r>
+            <w:r>
+              <w:rPr>
+                <w:noProof/>
+                <w:webHidden/>
+              </w:rPr>
+              <w:fldChar w:fldCharType="begin"/>
+            </w:r>
+            <w:r>
+              <w:rPr>
+                <w:noProof/>
+                <w:webHidden/>
+              </w:rPr>
+              <w:instrText xml:space="preserve"> PAGEREF _Toc133339534 \h </w:instrText>
+            </w:r>
+            <w:r>
+              <w:rPr>
+                <w:noProof/>
+                <w:webHidden/>
+              </w:rPr>
+            </w:r>
+            <w:r>
+              <w:rPr>
+                <w:noProof/>
+                <w:webHidden/>
+              </w:rPr>
+              <w:fldChar w:fldCharType="separate"/>
+            </w:r>
+            <w:r>
+              <w:rPr>
+                <w:noProof/>
+                <w:webHidden/>
+              </w:rPr>
+              <w:t>7</w:t>
+            </w:r>
+            <w:r>
+              <w:rPr>
+                <w:noProof/>
+                <w:webHidden/>
+              </w:rPr>
+              <w:fldChar w:fldCharType="end"/>
+            </w:r>
+          </w:hyperlink>
+        </w:p>
+        <w:p>
+          <w:pPr>
+            <w:pStyle w:val="TJ2"/>
+            <w:rPr>
+              <w:rFonts w:asciiTheme="minorHAnsi" w:eastAsiaTheme="minorEastAsia" w:hAnsiTheme="minorHAnsi" w:cstheme="minorBidi"/>
+              <w:noProof/>
+              <w:sz w:val="22"/>
+              <w:szCs w:val="22"/>
+              <w:lang w:eastAsia="hu-HU"/>
+            </w:rPr>
+          </w:pPr>
+          <w:hyperlink w:anchor="_Toc133339535" w:history="1">
+            <w:r>
+              <w:rPr>
+                <w:rStyle w:val="Hiperhivatkozs"/>
+                <w:noProof/>
+                <w14:scene3d>
+                  <w14:camera w14:prst="orthographicFront"/>
+                  <w14:lightRig w14:rig="threePt" w14:dir="t">
+                    <w14:rot w14:lat="0" w14:lon="0" w14:rev="0"/>
+                  </w14:lightRig>
+                </w14:scene3d>
+              </w:rPr>
+              <w:t>2.2.</w:t>
+            </w:r>
+            <w:r>
+              <w:rPr>
+                <w:rFonts w:asciiTheme="minorHAnsi" w:eastAsiaTheme="minorEastAsia" w:hAnsiTheme="minorHAnsi" w:cstheme="minorBidi"/>
+                <w:noProof/>
+                <w:sz w:val="22"/>
+                <w:szCs w:val="22"/>
+                <w:lang w:eastAsia="hu-HU"/>
+              </w:rPr>
+              <w:tab/>
+            </w:r>
+            <w:r>
+              <w:rPr>
+                <w:rStyle w:val="Hiperhivatkozs"/>
+                <w:noProof/>
+              </w:rPr>
+              <w:t>A logopédiai folyamatok kihívásai és szükségessége az alkalmazás szempontjából</w:t>
+            </w:r>
+            <w:r>
+              <w:rPr>
+                <w:noProof/>
+                <w:webHidden/>
+              </w:rPr>
+              <w:tab/>
+            </w:r>
+            <w:r>
+              <w:rPr>
+                <w:noProof/>
+                <w:webHidden/>
+              </w:rPr>
+              <w:fldChar w:fldCharType="begin"/>
+            </w:r>
+            <w:r>
+              <w:rPr>
+                <w:noProof/>
+                <w:webHidden/>
+              </w:rPr>
+              <w:instrText xml:space="preserve"> PAGEREF _Toc133339535 \h </w:instrText>
+            </w:r>
+            <w:r>
+              <w:rPr>
+                <w:noProof/>
+                <w:webHidden/>
+              </w:rPr>
+            </w:r>
+            <w:r>
+              <w:rPr>
+                <w:noProof/>
+                <w:webHidden/>
+              </w:rPr>
+              <w:fldChar w:fldCharType="separate"/>
+            </w:r>
+            <w:r>
+              <w:rPr>
+                <w:noProof/>
+                <w:webHidden/>
+              </w:rPr>
+              <w:t>7</w:t>
+            </w:r>
+            <w:r>
+              <w:rPr>
+                <w:noProof/>
+                <w:webHidden/>
+              </w:rPr>
+              <w:fldChar w:fldCharType="end"/>
+            </w:r>
+          </w:hyperlink>
+        </w:p>
+        <w:p>
+          <w:pPr>
+            <w:pStyle w:val="TJ2"/>
+            <w:rPr>
+              <w:rFonts w:asciiTheme="minorHAnsi" w:eastAsiaTheme="minorEastAsia" w:hAnsiTheme="minorHAnsi" w:cstheme="minorBidi"/>
+              <w:noProof/>
+              <w:sz w:val="22"/>
+              <w:szCs w:val="22"/>
+              <w:lang w:eastAsia="hu-HU"/>
+            </w:rPr>
+          </w:pPr>
+          <w:hyperlink w:anchor="_Toc133339536" w:history="1">
+            <w:r>
+              <w:rPr>
+                <w:rStyle w:val="Hiperhivatkozs"/>
+                <w:noProof/>
+                <w14:scene3d>
+                  <w14:camera w14:prst="orthographicFront"/>
+                  <w14:lightRig w14:rig="threePt" w14:dir="t">
+                    <w14:rot w14:lat="0" w14:lon="0" w14:rev="0"/>
+                  </w14:lightRig>
+                </w14:scene3d>
+              </w:rPr>
+              <w:t>2.3.</w:t>
+            </w:r>
+            <w:r>
+              <w:rPr>
+                <w:rFonts w:asciiTheme="minorHAnsi" w:eastAsiaTheme="minorEastAsia" w:hAnsiTheme="minorHAnsi" w:cstheme="minorBidi"/>
+                <w:noProof/>
+                <w:sz w:val="22"/>
+                <w:szCs w:val="22"/>
+                <w:lang w:eastAsia="hu-HU"/>
+              </w:rPr>
+              <w:tab/>
+            </w:r>
+            <w:r>
+              <w:rPr>
+                <w:rStyle w:val="Hiperhivatkozs"/>
+                <w:noProof/>
+              </w:rPr>
+              <w:t>Az alkalmazás céljai és követelményei</w:t>
+            </w:r>
+            <w:r>
+              <w:rPr>
+                <w:noProof/>
+                <w:webHidden/>
+              </w:rPr>
+              <w:tab/>
+            </w:r>
+            <w:r>
+              <w:rPr>
+                <w:noProof/>
+                <w:webHidden/>
+              </w:rPr>
+              <w:fldChar w:fldCharType="begin"/>
+            </w:r>
+            <w:r>
+              <w:rPr>
+                <w:noProof/>
+                <w:webHidden/>
+              </w:rPr>
+              <w:instrText xml:space="preserve"> PAGEREF _Toc133339536 \h </w:instrText>
+            </w:r>
+            <w:r>
+              <w:rPr>
+                <w:noProof/>
+                <w:webHidden/>
+              </w:rPr>
+            </w:r>
+            <w:r>
+              <w:rPr>
+                <w:noProof/>
+                <w:webHidden/>
+              </w:rPr>
+              <w:fldChar w:fldCharType="separate"/>
+            </w:r>
+            <w:r>
+              <w:rPr>
+                <w:noProof/>
+                <w:webHidden/>
+              </w:rPr>
+              <w:t>7</w:t>
+            </w:r>
+            <w:r>
+              <w:rPr>
+                <w:noProof/>
+                <w:webHidden/>
+              </w:rPr>
+              <w:fldChar w:fldCharType="end"/>
+            </w:r>
+          </w:hyperlink>
+        </w:p>
+        <w:p>
+          <w:pPr>
+            <w:pStyle w:val="TJ2"/>
+            <w:rPr>
+              <w:rFonts w:asciiTheme="minorHAnsi" w:eastAsiaTheme="minorEastAsia" w:hAnsiTheme="minorHAnsi" w:cstheme="minorBidi"/>
+              <w:noProof/>
+              <w:sz w:val="22"/>
+              <w:szCs w:val="22"/>
+              <w:lang w:eastAsia="hu-HU"/>
+            </w:rPr>
+          </w:pPr>
+          <w:hyperlink w:anchor="_Toc133339537" w:history="1">
+            <w:r>
+              <w:rPr>
+                <w:rStyle w:val="Hiperhivatkozs"/>
+                <w:noProof/>
+                <w14:scene3d>
+                  <w14:camera w14:prst="orthographicFront"/>
+                  <w14:lightRig w14:rig="threePt" w14:dir="t">
+                    <w14:rot w14:lat="0" w14:lon="0" w14:rev="0"/>
+                  </w14:lightRig>
+                </w14:scene3d>
+              </w:rPr>
+              <w:t>2.4.</w:t>
+            </w:r>
+            <w:r>
+              <w:rPr>
+                <w:rFonts w:asciiTheme="minorHAnsi" w:eastAsiaTheme="minorEastAsia" w:hAnsiTheme="minorHAnsi" w:cstheme="minorBidi"/>
+                <w:noProof/>
+                <w:sz w:val="22"/>
+                <w:szCs w:val="22"/>
+                <w:lang w:eastAsia="hu-HU"/>
+              </w:rPr>
+              <w:tab/>
+            </w:r>
+            <w:r>
+              <w:rPr>
+                <w:rStyle w:val="Hiperhivatkozs"/>
+                <w:noProof/>
+              </w:rPr>
+              <w:t>Az alkalmazás használatának előnyei a felhasználók és a logopédus számára</w:t>
+            </w:r>
+            <w:r>
+              <w:rPr>
+                <w:noProof/>
+                <w:webHidden/>
+              </w:rPr>
+              <w:tab/>
+            </w:r>
+            <w:r>
+              <w:rPr>
+                <w:noProof/>
+                <w:webHidden/>
+              </w:rPr>
+              <w:fldChar w:fldCharType="begin"/>
+            </w:r>
+            <w:r>
+              <w:rPr>
+                <w:noProof/>
+                <w:webHidden/>
+              </w:rPr>
+              <w:instrText xml:space="preserve"> PAGEREF _Toc133339537 \h </w:instrText>
+            </w:r>
+            <w:r>
+              <w:rPr>
+                <w:noProof/>
+                <w:webHidden/>
+              </w:rPr>
+            </w:r>
+            <w:r>
+              <w:rPr>
+                <w:noProof/>
+                <w:webHidden/>
+              </w:rPr>
+              <w:fldChar w:fldCharType="separate"/>
+            </w:r>
+            <w:r>
+              <w:rPr>
+                <w:noProof/>
+                <w:webHidden/>
+              </w:rPr>
+              <w:t>7</w:t>
+            </w:r>
+            <w:r>
+              <w:rPr>
+                <w:noProof/>
+                <w:webHidden/>
+              </w:rPr>
+              <w:fldChar w:fldCharType="end"/>
+            </w:r>
+          </w:hyperlink>
+        </w:p>
+        <w:p>
+          <w:pPr>
+            <w:pStyle w:val="TJ2"/>
+            <w:rPr>
+              <w:rFonts w:asciiTheme="minorHAnsi" w:eastAsiaTheme="minorEastAsia" w:hAnsiTheme="minorHAnsi" w:cstheme="minorBidi"/>
+              <w:noProof/>
+              <w:sz w:val="22"/>
+              <w:szCs w:val="22"/>
+              <w:lang w:eastAsia="hu-HU"/>
+            </w:rPr>
+          </w:pPr>
+          <w:hyperlink w:anchor="_Toc133339538" w:history="1">
+            <w:r>
+              <w:rPr>
+                <w:rStyle w:val="Hiperhivatkozs"/>
+                <w:noProof/>
+                <w14:scene3d>
+                  <w14:camera w14:prst="orthographicFront"/>
+                  <w14:lightRig w14:rig="threePt" w14:dir="t">
+                    <w14:rot w14:lat="0" w14:lon="0" w14:rev="0"/>
+                  </w14:lightRig>
+                </w14:scene3d>
+              </w:rPr>
+              <w:t>2.5.</w:t>
+            </w:r>
+            <w:r>
+              <w:rPr>
+                <w:rFonts w:asciiTheme="minorHAnsi" w:eastAsiaTheme="minorEastAsia" w:hAnsiTheme="minorHAnsi" w:cstheme="minorBidi"/>
+                <w:noProof/>
+                <w:sz w:val="22"/>
+                <w:szCs w:val="22"/>
+                <w:lang w:eastAsia="hu-HU"/>
+              </w:rPr>
+              <w:tab/>
+            </w:r>
+            <w:r>
+              <w:rPr>
+                <w:rStyle w:val="Hiperhivatkozs"/>
+                <w:noProof/>
+              </w:rPr>
+              <w:t>Használati esetek</w:t>
+            </w:r>
+            <w:r>
+              <w:rPr>
+                <w:noProof/>
+                <w:webHidden/>
+              </w:rPr>
+              <w:tab/>
+            </w:r>
+            <w:r>
+              <w:rPr>
+                <w:noProof/>
+                <w:webHidden/>
+              </w:rPr>
+              <w:fldChar w:fldCharType="begin"/>
+            </w:r>
+            <w:r>
+              <w:rPr>
+                <w:noProof/>
+                <w:webHidden/>
+              </w:rPr>
+              <w:instrText xml:space="preserve"> PAGEREF _Toc133339538 \h </w:instrText>
+            </w:r>
+            <w:r>
+              <w:rPr>
+                <w:noProof/>
+                <w:webHidden/>
+              </w:rPr>
+            </w:r>
+            <w:r>
+              <w:rPr>
+                <w:noProof/>
+                <w:webHidden/>
+              </w:rPr>
+              <w:fldChar w:fldCharType="separate"/>
+            </w:r>
+            <w:r>
+              <w:rPr>
+                <w:noProof/>
+                <w:webHidden/>
+              </w:rPr>
+              <w:t>7</w:t>
+            </w:r>
+            <w:r>
+              <w:rPr>
+                <w:noProof/>
+                <w:webHidden/>
+              </w:rPr>
+              <w:fldChar w:fldCharType="end"/>
+            </w:r>
+          </w:hyperlink>
+        </w:p>
+        <w:p>
+          <w:pPr>
+            <w:pStyle w:val="TJ2"/>
+            <w:rPr>
+              <w:rFonts w:asciiTheme="minorHAnsi" w:eastAsiaTheme="minorEastAsia" w:hAnsiTheme="minorHAnsi" w:cstheme="minorBidi"/>
+              <w:noProof/>
+              <w:sz w:val="22"/>
+              <w:szCs w:val="22"/>
+              <w:lang w:eastAsia="hu-HU"/>
+            </w:rPr>
+          </w:pPr>
+          <w:hyperlink w:anchor="_Toc133339539" w:history="1">
+            <w:r>
+              <w:rPr>
+                <w:rStyle w:val="Hiperhivatkozs"/>
+                <w:noProof/>
+                <w14:scene3d>
+                  <w14:camera w14:prst="orthographicFront"/>
+                  <w14:lightRig w14:rig="threePt" w14:dir="t">
+                    <w14:rot w14:lat="0" w14:lon="0" w14:rev="0"/>
+                  </w14:lightRig>
+                </w14:scene3d>
+              </w:rPr>
+              <w:t>2.6.</w:t>
+            </w:r>
+            <w:r>
+              <w:rPr>
+                <w:rFonts w:asciiTheme="minorHAnsi" w:eastAsiaTheme="minorEastAsia" w:hAnsiTheme="minorHAnsi" w:cstheme="minorBidi"/>
+                <w:noProof/>
+                <w:sz w:val="22"/>
+                <w:szCs w:val="22"/>
+                <w:lang w:eastAsia="hu-HU"/>
+              </w:rPr>
+              <w:tab/>
+            </w:r>
+            <w:r>
+              <w:rPr>
+                <w:rStyle w:val="Hiperhivatkozs"/>
+                <w:noProof/>
+              </w:rPr>
+              <w:t>Az alkalmazás funkcióinak összefoglalása</w:t>
+            </w:r>
+            <w:r>
+              <w:rPr>
+                <w:noProof/>
+                <w:webHidden/>
+              </w:rPr>
+              <w:tab/>
+            </w:r>
+            <w:r>
+              <w:rPr>
+                <w:noProof/>
+                <w:webHidden/>
+              </w:rPr>
+              <w:fldChar w:fldCharType="begin"/>
+            </w:r>
+            <w:r>
+              <w:rPr>
+                <w:noProof/>
+                <w:webHidden/>
+              </w:rPr>
+              <w:instrText xml:space="preserve"> PAGEREF _Toc133339539 \h </w:instrText>
+            </w:r>
+            <w:r>
+              <w:rPr>
+                <w:noProof/>
+                <w:webHidden/>
+              </w:rPr>
+            </w:r>
+            <w:r>
+              <w:rPr>
+                <w:noProof/>
+                <w:webHidden/>
+              </w:rPr>
+              <w:fldChar w:fldCharType="separate"/>
+            </w:r>
+            <w:r>
+              <w:rPr>
+                <w:noProof/>
+                <w:webHidden/>
+              </w:rPr>
+              <w:t>7</w:t>
             </w:r>
             <w:r>
               <w:rPr>
@@ -593,7 +1535,7 @@
               <w:lang w:eastAsia="hu-HU"/>
             </w:rPr>
           </w:pPr>
-          <w:hyperlink w:anchor="_Toc133243119" w:history="1">
+          <w:hyperlink w:anchor="_Toc133339540" w:history="1">
             <w:r>
               <w:rPr>
                 <w:rStyle w:val="Hiperhivatkozs"/>
@@ -640,7 +1582,7 @@
                 <w:noProof/>
                 <w:webHidden/>
               </w:rPr>
-              <w:instrText xml:space="preserve"> PAGEREF _Toc133243119 \h </w:instrText>
+              <w:instrText xml:space="preserve"> PAGEREF _Toc133339540 \h </w:instrText>
             </w:r>
             <w:r>
               <w:rPr>
@@ -660,7 +1602,7 @@
                 <w:noProof/>
                 <w:webHidden/>
               </w:rPr>
-              <w:t>6</w:t>
+              <w:t>7</w:t>
             </w:r>
             <w:r>
               <w:rPr>
@@ -682,7 +1624,7 @@
               <w:lang w:eastAsia="hu-HU"/>
             </w:rPr>
           </w:pPr>
-          <w:hyperlink w:anchor="_Toc133243120" w:history="1">
+          <w:hyperlink w:anchor="_Toc133339541" w:history="1">
             <w:r>
               <w:rPr>
                 <w:rStyle w:val="Hiperhivatkozs"/>
@@ -711,7 +1653,7 @@
                 <w:rStyle w:val="Hiperhivatkozs"/>
                 <w:noProof/>
               </w:rPr>
-              <w:t>Fejlesztői eszközök és programozási nyelvek</w:t>
+              <w:t>Visual Studio Code</w:t>
             </w:r>
             <w:r>
               <w:rPr>
@@ -732,7 +1674,7 @@
                 <w:noProof/>
                 <w:webHidden/>
               </w:rPr>
-              <w:instrText xml:space="preserve"> PAGEREF _Toc133243120 \h </w:instrText>
+              <w:instrText xml:space="preserve"> PAGEREF _Toc133339541 \h </w:instrText>
             </w:r>
             <w:r>
               <w:rPr>
@@ -752,7 +1694,7 @@
                 <w:noProof/>
                 <w:webHidden/>
               </w:rPr>
-              <w:t>6</w:t>
+              <w:t>7</w:t>
             </w:r>
             <w:r>
               <w:rPr>
@@ -774,7 +1716,7 @@
               <w:lang w:eastAsia="hu-HU"/>
             </w:rPr>
           </w:pPr>
-          <w:hyperlink w:anchor="_Toc133243121" w:history="1">
+          <w:hyperlink w:anchor="_Toc133339542" w:history="1">
             <w:r>
               <w:rPr>
                 <w:rStyle w:val="Hiperhivatkozs"/>
@@ -803,7 +1745,7 @@
                 <w:rStyle w:val="Hiperhivatkozs"/>
                 <w:noProof/>
               </w:rPr>
-              <w:t>Egyéb eszközök és technológiák</w:t>
+              <w:t>TypeScript</w:t>
             </w:r>
             <w:r>
               <w:rPr>
@@ -824,7 +1766,7 @@
                 <w:noProof/>
                 <w:webHidden/>
               </w:rPr>
-              <w:instrText xml:space="preserve"> PAGEREF _Toc133243121 \h </w:instrText>
+              <w:instrText xml:space="preserve"> PAGEREF _Toc133339542 \h </w:instrText>
             </w:r>
             <w:r>
               <w:rPr>
@@ -844,7 +1786,1719 @@
                 <w:noProof/>
                 <w:webHidden/>
               </w:rPr>
-              <w:t>6</w:t>
+              <w:t>7</w:t>
+            </w:r>
+            <w:r>
+              <w:rPr>
+                <w:noProof/>
+                <w:webHidden/>
+              </w:rPr>
+              <w:fldChar w:fldCharType="end"/>
+            </w:r>
+          </w:hyperlink>
+        </w:p>
+        <w:p>
+          <w:pPr>
+            <w:pStyle w:val="TJ2"/>
+            <w:rPr>
+              <w:rFonts w:asciiTheme="minorHAnsi" w:eastAsiaTheme="minorEastAsia" w:hAnsiTheme="minorHAnsi" w:cstheme="minorBidi"/>
+              <w:noProof/>
+              <w:sz w:val="22"/>
+              <w:szCs w:val="22"/>
+              <w:lang w:eastAsia="hu-HU"/>
+            </w:rPr>
+          </w:pPr>
+          <w:hyperlink w:anchor="_Toc133339543" w:history="1">
+            <w:r>
+              <w:rPr>
+                <w:rStyle w:val="Hiperhivatkozs"/>
+                <w:noProof/>
+                <w14:scene3d>
+                  <w14:camera w14:prst="orthographicFront"/>
+                  <w14:lightRig w14:rig="threePt" w14:dir="t">
+                    <w14:rot w14:lat="0" w14:lon="0" w14:rev="0"/>
+                  </w14:lightRig>
+                </w14:scene3d>
+              </w:rPr>
+              <w:t>3.3.</w:t>
+            </w:r>
+            <w:r>
+              <w:rPr>
+                <w:rFonts w:asciiTheme="minorHAnsi" w:eastAsiaTheme="minorEastAsia" w:hAnsiTheme="minorHAnsi" w:cstheme="minorBidi"/>
+                <w:noProof/>
+                <w:sz w:val="22"/>
+                <w:szCs w:val="22"/>
+                <w:lang w:eastAsia="hu-HU"/>
+              </w:rPr>
+              <w:tab/>
+            </w:r>
+            <w:r>
+              <w:rPr>
+                <w:rStyle w:val="Hiperhivatkozs"/>
+                <w:noProof/>
+              </w:rPr>
+              <w:t>React</w:t>
+            </w:r>
+            <w:r>
+              <w:rPr>
+                <w:noProof/>
+                <w:webHidden/>
+              </w:rPr>
+              <w:tab/>
+            </w:r>
+            <w:r>
+              <w:rPr>
+                <w:noProof/>
+                <w:webHidden/>
+              </w:rPr>
+              <w:fldChar w:fldCharType="begin"/>
+            </w:r>
+            <w:r>
+              <w:rPr>
+                <w:noProof/>
+                <w:webHidden/>
+              </w:rPr>
+              <w:instrText xml:space="preserve"> PAGEREF _Toc133339543 \h </w:instrText>
+            </w:r>
+            <w:r>
+              <w:rPr>
+                <w:noProof/>
+                <w:webHidden/>
+              </w:rPr>
+            </w:r>
+            <w:r>
+              <w:rPr>
+                <w:noProof/>
+                <w:webHidden/>
+              </w:rPr>
+              <w:fldChar w:fldCharType="separate"/>
+            </w:r>
+            <w:r>
+              <w:rPr>
+                <w:noProof/>
+                <w:webHidden/>
+              </w:rPr>
+              <w:t>7</w:t>
+            </w:r>
+            <w:r>
+              <w:rPr>
+                <w:noProof/>
+                <w:webHidden/>
+              </w:rPr>
+              <w:fldChar w:fldCharType="end"/>
+            </w:r>
+          </w:hyperlink>
+        </w:p>
+        <w:p>
+          <w:pPr>
+            <w:pStyle w:val="TJ2"/>
+            <w:rPr>
+              <w:rFonts w:asciiTheme="minorHAnsi" w:eastAsiaTheme="minorEastAsia" w:hAnsiTheme="minorHAnsi" w:cstheme="minorBidi"/>
+              <w:noProof/>
+              <w:sz w:val="22"/>
+              <w:szCs w:val="22"/>
+              <w:lang w:eastAsia="hu-HU"/>
+            </w:rPr>
+          </w:pPr>
+          <w:hyperlink w:anchor="_Toc133339544" w:history="1">
+            <w:r>
+              <w:rPr>
+                <w:rStyle w:val="Hiperhivatkozs"/>
+                <w:noProof/>
+                <w14:scene3d>
+                  <w14:camera w14:prst="orthographicFront"/>
+                  <w14:lightRig w14:rig="threePt" w14:dir="t">
+                    <w14:rot w14:lat="0" w14:lon="0" w14:rev="0"/>
+                  </w14:lightRig>
+                </w14:scene3d>
+              </w:rPr>
+              <w:t>3.4.</w:t>
+            </w:r>
+            <w:r>
+              <w:rPr>
+                <w:rFonts w:asciiTheme="minorHAnsi" w:eastAsiaTheme="minorEastAsia" w:hAnsiTheme="minorHAnsi" w:cstheme="minorBidi"/>
+                <w:noProof/>
+                <w:sz w:val="22"/>
+                <w:szCs w:val="22"/>
+                <w:lang w:eastAsia="hu-HU"/>
+              </w:rPr>
+              <w:tab/>
+            </w:r>
+            <w:r>
+              <w:rPr>
+                <w:rStyle w:val="Hiperhivatkozs"/>
+                <w:noProof/>
+              </w:rPr>
+              <w:t>Firebase</w:t>
+            </w:r>
+            <w:r>
+              <w:rPr>
+                <w:noProof/>
+                <w:webHidden/>
+              </w:rPr>
+              <w:tab/>
+            </w:r>
+            <w:r>
+              <w:rPr>
+                <w:noProof/>
+                <w:webHidden/>
+              </w:rPr>
+              <w:fldChar w:fldCharType="begin"/>
+            </w:r>
+            <w:r>
+              <w:rPr>
+                <w:noProof/>
+                <w:webHidden/>
+              </w:rPr>
+              <w:instrText xml:space="preserve"> PAGEREF _Toc133339544 \h </w:instrText>
+            </w:r>
+            <w:r>
+              <w:rPr>
+                <w:noProof/>
+                <w:webHidden/>
+              </w:rPr>
+            </w:r>
+            <w:r>
+              <w:rPr>
+                <w:noProof/>
+                <w:webHidden/>
+              </w:rPr>
+              <w:fldChar w:fldCharType="separate"/>
+            </w:r>
+            <w:r>
+              <w:rPr>
+                <w:noProof/>
+                <w:webHidden/>
+              </w:rPr>
+              <w:t>7</w:t>
+            </w:r>
+            <w:r>
+              <w:rPr>
+                <w:noProof/>
+                <w:webHidden/>
+              </w:rPr>
+              <w:fldChar w:fldCharType="end"/>
+            </w:r>
+          </w:hyperlink>
+        </w:p>
+        <w:p>
+          <w:pPr>
+            <w:pStyle w:val="TJ3"/>
+            <w:rPr>
+              <w:rFonts w:asciiTheme="minorHAnsi" w:eastAsiaTheme="minorEastAsia" w:hAnsiTheme="minorHAnsi" w:cstheme="minorBidi"/>
+              <w:iCs w:val="0"/>
+              <w:noProof/>
+              <w:sz w:val="22"/>
+              <w:szCs w:val="22"/>
+              <w:lang w:eastAsia="hu-HU"/>
+            </w:rPr>
+          </w:pPr>
+          <w:hyperlink w:anchor="_Toc133339545" w:history="1">
+            <w:r>
+              <w:rPr>
+                <w:rStyle w:val="Hiperhivatkozs"/>
+                <w:rFonts w:ascii="Arial" w:hAnsi="Arial"/>
+                <w:noProof/>
+              </w:rPr>
+              <w:t>3.4.1.</w:t>
+            </w:r>
+            <w:r>
+              <w:rPr>
+                <w:rFonts w:asciiTheme="minorHAnsi" w:eastAsiaTheme="minorEastAsia" w:hAnsiTheme="minorHAnsi" w:cstheme="minorBidi"/>
+                <w:iCs w:val="0"/>
+                <w:noProof/>
+                <w:sz w:val="22"/>
+                <w:szCs w:val="22"/>
+                <w:lang w:eastAsia="hu-HU"/>
+              </w:rPr>
+              <w:tab/>
+            </w:r>
+            <w:r>
+              <w:rPr>
+                <w:rStyle w:val="Hiperhivatkozs"/>
+                <w:noProof/>
+              </w:rPr>
+              <w:t>Autentikáció</w:t>
+            </w:r>
+            <w:r>
+              <w:rPr>
+                <w:noProof/>
+                <w:webHidden/>
+              </w:rPr>
+              <w:tab/>
+            </w:r>
+            <w:r>
+              <w:rPr>
+                <w:noProof/>
+                <w:webHidden/>
+              </w:rPr>
+              <w:fldChar w:fldCharType="begin"/>
+            </w:r>
+            <w:r>
+              <w:rPr>
+                <w:noProof/>
+                <w:webHidden/>
+              </w:rPr>
+              <w:instrText xml:space="preserve"> PAGEREF _Toc133339545 \h </w:instrText>
+            </w:r>
+            <w:r>
+              <w:rPr>
+                <w:noProof/>
+                <w:webHidden/>
+              </w:rPr>
+            </w:r>
+            <w:r>
+              <w:rPr>
+                <w:noProof/>
+                <w:webHidden/>
+              </w:rPr>
+              <w:fldChar w:fldCharType="separate"/>
+            </w:r>
+            <w:r>
+              <w:rPr>
+                <w:noProof/>
+                <w:webHidden/>
+              </w:rPr>
+              <w:t>8</w:t>
+            </w:r>
+            <w:r>
+              <w:rPr>
+                <w:noProof/>
+                <w:webHidden/>
+              </w:rPr>
+              <w:fldChar w:fldCharType="end"/>
+            </w:r>
+          </w:hyperlink>
+        </w:p>
+        <w:p>
+          <w:pPr>
+            <w:pStyle w:val="TJ3"/>
+            <w:rPr>
+              <w:rFonts w:asciiTheme="minorHAnsi" w:eastAsiaTheme="minorEastAsia" w:hAnsiTheme="minorHAnsi" w:cstheme="minorBidi"/>
+              <w:iCs w:val="0"/>
+              <w:noProof/>
+              <w:sz w:val="22"/>
+              <w:szCs w:val="22"/>
+              <w:lang w:eastAsia="hu-HU"/>
+            </w:rPr>
+          </w:pPr>
+          <w:hyperlink w:anchor="_Toc133339546" w:history="1">
+            <w:r>
+              <w:rPr>
+                <w:rStyle w:val="Hiperhivatkozs"/>
+                <w:rFonts w:ascii="Arial" w:hAnsi="Arial"/>
+                <w:noProof/>
+              </w:rPr>
+              <w:t>3.4.2.</w:t>
+            </w:r>
+            <w:r>
+              <w:rPr>
+                <w:rFonts w:asciiTheme="minorHAnsi" w:eastAsiaTheme="minorEastAsia" w:hAnsiTheme="minorHAnsi" w:cstheme="minorBidi"/>
+                <w:iCs w:val="0"/>
+                <w:noProof/>
+                <w:sz w:val="22"/>
+                <w:szCs w:val="22"/>
+                <w:lang w:eastAsia="hu-HU"/>
+              </w:rPr>
+              <w:tab/>
+            </w:r>
+            <w:r>
+              <w:rPr>
+                <w:rStyle w:val="Hiperhivatkozs"/>
+                <w:noProof/>
+              </w:rPr>
+              <w:t>Host-olás</w:t>
+            </w:r>
+            <w:r>
+              <w:rPr>
+                <w:noProof/>
+                <w:webHidden/>
+              </w:rPr>
+              <w:tab/>
+            </w:r>
+            <w:r>
+              <w:rPr>
+                <w:noProof/>
+                <w:webHidden/>
+              </w:rPr>
+              <w:fldChar w:fldCharType="begin"/>
+            </w:r>
+            <w:r>
+              <w:rPr>
+                <w:noProof/>
+                <w:webHidden/>
+              </w:rPr>
+              <w:instrText xml:space="preserve"> PAGEREF _Toc133339546 \h </w:instrText>
+            </w:r>
+            <w:r>
+              <w:rPr>
+                <w:noProof/>
+                <w:webHidden/>
+              </w:rPr>
+            </w:r>
+            <w:r>
+              <w:rPr>
+                <w:noProof/>
+                <w:webHidden/>
+              </w:rPr>
+              <w:fldChar w:fldCharType="separate"/>
+            </w:r>
+            <w:r>
+              <w:rPr>
+                <w:noProof/>
+                <w:webHidden/>
+              </w:rPr>
+              <w:t>8</w:t>
+            </w:r>
+            <w:r>
+              <w:rPr>
+                <w:noProof/>
+                <w:webHidden/>
+              </w:rPr>
+              <w:fldChar w:fldCharType="end"/>
+            </w:r>
+          </w:hyperlink>
+        </w:p>
+        <w:p>
+          <w:pPr>
+            <w:pStyle w:val="TJ3"/>
+            <w:rPr>
+              <w:rFonts w:asciiTheme="minorHAnsi" w:eastAsiaTheme="minorEastAsia" w:hAnsiTheme="minorHAnsi" w:cstheme="minorBidi"/>
+              <w:iCs w:val="0"/>
+              <w:noProof/>
+              <w:sz w:val="22"/>
+              <w:szCs w:val="22"/>
+              <w:lang w:eastAsia="hu-HU"/>
+            </w:rPr>
+          </w:pPr>
+          <w:hyperlink w:anchor="_Toc133339547" w:history="1">
+            <w:r>
+              <w:rPr>
+                <w:rStyle w:val="Hiperhivatkozs"/>
+                <w:rFonts w:ascii="Arial" w:hAnsi="Arial"/>
+                <w:noProof/>
+              </w:rPr>
+              <w:t>3.4.3.</w:t>
+            </w:r>
+            <w:r>
+              <w:rPr>
+                <w:rFonts w:asciiTheme="minorHAnsi" w:eastAsiaTheme="minorEastAsia" w:hAnsiTheme="minorHAnsi" w:cstheme="minorBidi"/>
+                <w:iCs w:val="0"/>
+                <w:noProof/>
+                <w:sz w:val="22"/>
+                <w:szCs w:val="22"/>
+                <w:lang w:eastAsia="hu-HU"/>
+              </w:rPr>
+              <w:tab/>
+            </w:r>
+            <w:r>
+              <w:rPr>
+                <w:rStyle w:val="Hiperhivatkozs"/>
+                <w:noProof/>
+              </w:rPr>
+              <w:t>Firestore NoSQL adatbázis</w:t>
+            </w:r>
+            <w:r>
+              <w:rPr>
+                <w:noProof/>
+                <w:webHidden/>
+              </w:rPr>
+              <w:tab/>
+            </w:r>
+            <w:r>
+              <w:rPr>
+                <w:noProof/>
+                <w:webHidden/>
+              </w:rPr>
+              <w:fldChar w:fldCharType="begin"/>
+            </w:r>
+            <w:r>
+              <w:rPr>
+                <w:noProof/>
+                <w:webHidden/>
+              </w:rPr>
+              <w:instrText xml:space="preserve"> PAGEREF _Toc133339547 \h </w:instrText>
+            </w:r>
+            <w:r>
+              <w:rPr>
+                <w:noProof/>
+                <w:webHidden/>
+              </w:rPr>
+            </w:r>
+            <w:r>
+              <w:rPr>
+                <w:noProof/>
+                <w:webHidden/>
+              </w:rPr>
+              <w:fldChar w:fldCharType="separate"/>
+            </w:r>
+            <w:r>
+              <w:rPr>
+                <w:noProof/>
+                <w:webHidden/>
+              </w:rPr>
+              <w:t>8</w:t>
+            </w:r>
+            <w:r>
+              <w:rPr>
+                <w:noProof/>
+                <w:webHidden/>
+              </w:rPr>
+              <w:fldChar w:fldCharType="end"/>
+            </w:r>
+          </w:hyperlink>
+        </w:p>
+        <w:p>
+          <w:pPr>
+            <w:pStyle w:val="TJ3"/>
+            <w:rPr>
+              <w:rFonts w:asciiTheme="minorHAnsi" w:eastAsiaTheme="minorEastAsia" w:hAnsiTheme="minorHAnsi" w:cstheme="minorBidi"/>
+              <w:iCs w:val="0"/>
+              <w:noProof/>
+              <w:sz w:val="22"/>
+              <w:szCs w:val="22"/>
+              <w:lang w:eastAsia="hu-HU"/>
+            </w:rPr>
+          </w:pPr>
+          <w:hyperlink w:anchor="_Toc133339548" w:history="1">
+            <w:r>
+              <w:rPr>
+                <w:rStyle w:val="Hiperhivatkozs"/>
+                <w:rFonts w:ascii="Arial" w:hAnsi="Arial"/>
+                <w:noProof/>
+              </w:rPr>
+              <w:t>3.4.4.</w:t>
+            </w:r>
+            <w:r>
+              <w:rPr>
+                <w:rFonts w:asciiTheme="minorHAnsi" w:eastAsiaTheme="minorEastAsia" w:hAnsiTheme="minorHAnsi" w:cstheme="minorBidi"/>
+                <w:iCs w:val="0"/>
+                <w:noProof/>
+                <w:sz w:val="22"/>
+                <w:szCs w:val="22"/>
+                <w:lang w:eastAsia="hu-HU"/>
+              </w:rPr>
+              <w:tab/>
+            </w:r>
+            <w:r>
+              <w:rPr>
+                <w:rStyle w:val="Hiperhivatkozs"/>
+                <w:noProof/>
+              </w:rPr>
+              <w:t>Realtime JSON adatbázis</w:t>
+            </w:r>
+            <w:r>
+              <w:rPr>
+                <w:noProof/>
+                <w:webHidden/>
+              </w:rPr>
+              <w:tab/>
+            </w:r>
+            <w:r>
+              <w:rPr>
+                <w:noProof/>
+                <w:webHidden/>
+              </w:rPr>
+              <w:fldChar w:fldCharType="begin"/>
+            </w:r>
+            <w:r>
+              <w:rPr>
+                <w:noProof/>
+                <w:webHidden/>
+              </w:rPr>
+              <w:instrText xml:space="preserve"> PAGEREF _Toc133339548 \h </w:instrText>
+            </w:r>
+            <w:r>
+              <w:rPr>
+                <w:noProof/>
+                <w:webHidden/>
+              </w:rPr>
+            </w:r>
+            <w:r>
+              <w:rPr>
+                <w:noProof/>
+                <w:webHidden/>
+              </w:rPr>
+              <w:fldChar w:fldCharType="separate"/>
+            </w:r>
+            <w:r>
+              <w:rPr>
+                <w:noProof/>
+                <w:webHidden/>
+              </w:rPr>
+              <w:t>8</w:t>
+            </w:r>
+            <w:r>
+              <w:rPr>
+                <w:noProof/>
+                <w:webHidden/>
+              </w:rPr>
+              <w:fldChar w:fldCharType="end"/>
+            </w:r>
+          </w:hyperlink>
+        </w:p>
+        <w:p>
+          <w:pPr>
+            <w:pStyle w:val="TJ2"/>
+            <w:rPr>
+              <w:rFonts w:asciiTheme="minorHAnsi" w:eastAsiaTheme="minorEastAsia" w:hAnsiTheme="minorHAnsi" w:cstheme="minorBidi"/>
+              <w:noProof/>
+              <w:sz w:val="22"/>
+              <w:szCs w:val="22"/>
+              <w:lang w:eastAsia="hu-HU"/>
+            </w:rPr>
+          </w:pPr>
+          <w:hyperlink w:anchor="_Toc133339549" w:history="1">
+            <w:r>
+              <w:rPr>
+                <w:rStyle w:val="Hiperhivatkozs"/>
+                <w:noProof/>
+                <w14:scene3d>
+                  <w14:camera w14:prst="orthographicFront"/>
+                  <w14:lightRig w14:rig="threePt" w14:dir="t">
+                    <w14:rot w14:lat="0" w14:lon="0" w14:rev="0"/>
+                  </w14:lightRig>
+                </w14:scene3d>
+              </w:rPr>
+              <w:t>3.5.</w:t>
+            </w:r>
+            <w:r>
+              <w:rPr>
+                <w:rFonts w:asciiTheme="minorHAnsi" w:eastAsiaTheme="minorEastAsia" w:hAnsiTheme="minorHAnsi" w:cstheme="minorBidi"/>
+                <w:noProof/>
+                <w:sz w:val="22"/>
+                <w:szCs w:val="22"/>
+                <w:lang w:eastAsia="hu-HU"/>
+              </w:rPr>
+              <w:tab/>
+            </w:r>
+            <w:r>
+              <w:rPr>
+                <w:rStyle w:val="Hiperhivatkozs"/>
+                <w:noProof/>
+              </w:rPr>
+              <w:t>PWA</w:t>
+            </w:r>
+            <w:r>
+              <w:rPr>
+                <w:noProof/>
+                <w:webHidden/>
+              </w:rPr>
+              <w:tab/>
+            </w:r>
+            <w:r>
+              <w:rPr>
+                <w:noProof/>
+                <w:webHidden/>
+              </w:rPr>
+              <w:fldChar w:fldCharType="begin"/>
+            </w:r>
+            <w:r>
+              <w:rPr>
+                <w:noProof/>
+                <w:webHidden/>
+              </w:rPr>
+              <w:instrText xml:space="preserve"> PAGEREF _Toc133339549 \h </w:instrText>
+            </w:r>
+            <w:r>
+              <w:rPr>
+                <w:noProof/>
+                <w:webHidden/>
+              </w:rPr>
+            </w:r>
+            <w:r>
+              <w:rPr>
+                <w:noProof/>
+                <w:webHidden/>
+              </w:rPr>
+              <w:fldChar w:fldCharType="separate"/>
+            </w:r>
+            <w:r>
+              <w:rPr>
+                <w:noProof/>
+                <w:webHidden/>
+              </w:rPr>
+              <w:t>8</w:t>
+            </w:r>
+            <w:r>
+              <w:rPr>
+                <w:noProof/>
+                <w:webHidden/>
+              </w:rPr>
+              <w:fldChar w:fldCharType="end"/>
+            </w:r>
+          </w:hyperlink>
+        </w:p>
+        <w:p>
+          <w:pPr>
+            <w:pStyle w:val="TJ2"/>
+            <w:rPr>
+              <w:rFonts w:asciiTheme="minorHAnsi" w:eastAsiaTheme="minorEastAsia" w:hAnsiTheme="minorHAnsi" w:cstheme="minorBidi"/>
+              <w:noProof/>
+              <w:sz w:val="22"/>
+              <w:szCs w:val="22"/>
+              <w:lang w:eastAsia="hu-HU"/>
+            </w:rPr>
+          </w:pPr>
+          <w:hyperlink w:anchor="_Toc133339550" w:history="1">
+            <w:r>
+              <w:rPr>
+                <w:rStyle w:val="Hiperhivatkozs"/>
+                <w:noProof/>
+                <w14:scene3d>
+                  <w14:camera w14:prst="orthographicFront"/>
+                  <w14:lightRig w14:rig="threePt" w14:dir="t">
+                    <w14:rot w14:lat="0" w14:lon="0" w14:rev="0"/>
+                  </w14:lightRig>
+                </w14:scene3d>
+              </w:rPr>
+              <w:t>3.6.</w:t>
+            </w:r>
+            <w:r>
+              <w:rPr>
+                <w:rFonts w:asciiTheme="minorHAnsi" w:eastAsiaTheme="minorEastAsia" w:hAnsiTheme="minorHAnsi" w:cstheme="minorBidi"/>
+                <w:noProof/>
+                <w:sz w:val="22"/>
+                <w:szCs w:val="22"/>
+                <w:lang w:eastAsia="hu-HU"/>
+              </w:rPr>
+              <w:tab/>
+            </w:r>
+            <w:r>
+              <w:rPr>
+                <w:rStyle w:val="Hiperhivatkozs"/>
+                <w:noProof/>
+              </w:rPr>
+              <w:t>Google Chrome</w:t>
+            </w:r>
+            <w:r>
+              <w:rPr>
+                <w:noProof/>
+                <w:webHidden/>
+              </w:rPr>
+              <w:tab/>
+            </w:r>
+            <w:r>
+              <w:rPr>
+                <w:noProof/>
+                <w:webHidden/>
+              </w:rPr>
+              <w:fldChar w:fldCharType="begin"/>
+            </w:r>
+            <w:r>
+              <w:rPr>
+                <w:noProof/>
+                <w:webHidden/>
+              </w:rPr>
+              <w:instrText xml:space="preserve"> PAGEREF _Toc133339550 \h </w:instrText>
+            </w:r>
+            <w:r>
+              <w:rPr>
+                <w:noProof/>
+                <w:webHidden/>
+              </w:rPr>
+            </w:r>
+            <w:r>
+              <w:rPr>
+                <w:noProof/>
+                <w:webHidden/>
+              </w:rPr>
+              <w:fldChar w:fldCharType="separate"/>
+            </w:r>
+            <w:r>
+              <w:rPr>
+                <w:noProof/>
+                <w:webHidden/>
+              </w:rPr>
+              <w:t>8</w:t>
+            </w:r>
+            <w:r>
+              <w:rPr>
+                <w:noProof/>
+                <w:webHidden/>
+              </w:rPr>
+              <w:fldChar w:fldCharType="end"/>
+            </w:r>
+          </w:hyperlink>
+        </w:p>
+        <w:p>
+          <w:pPr>
+            <w:pStyle w:val="TJ3"/>
+            <w:rPr>
+              <w:rFonts w:asciiTheme="minorHAnsi" w:eastAsiaTheme="minorEastAsia" w:hAnsiTheme="minorHAnsi" w:cstheme="minorBidi"/>
+              <w:iCs w:val="0"/>
+              <w:noProof/>
+              <w:sz w:val="22"/>
+              <w:szCs w:val="22"/>
+              <w:lang w:eastAsia="hu-HU"/>
+            </w:rPr>
+          </w:pPr>
+          <w:hyperlink w:anchor="_Toc133339551" w:history="1">
+            <w:r>
+              <w:rPr>
+                <w:rStyle w:val="Hiperhivatkozs"/>
+                <w:rFonts w:ascii="Arial" w:hAnsi="Arial"/>
+                <w:noProof/>
+              </w:rPr>
+              <w:t>3.6.1.</w:t>
+            </w:r>
+            <w:r>
+              <w:rPr>
+                <w:rFonts w:asciiTheme="minorHAnsi" w:eastAsiaTheme="minorEastAsia" w:hAnsiTheme="minorHAnsi" w:cstheme="minorBidi"/>
+                <w:iCs w:val="0"/>
+                <w:noProof/>
+                <w:sz w:val="22"/>
+                <w:szCs w:val="22"/>
+                <w:lang w:eastAsia="hu-HU"/>
+              </w:rPr>
+              <w:tab/>
+            </w:r>
+            <w:r>
+              <w:rPr>
+                <w:rStyle w:val="Hiperhivatkozs"/>
+                <w:noProof/>
+              </w:rPr>
+              <w:t>PWA kompatibilitás a különböző rendszereken</w:t>
+            </w:r>
+            <w:r>
+              <w:rPr>
+                <w:noProof/>
+                <w:webHidden/>
+              </w:rPr>
+              <w:tab/>
+            </w:r>
+            <w:r>
+              <w:rPr>
+                <w:noProof/>
+                <w:webHidden/>
+              </w:rPr>
+              <w:fldChar w:fldCharType="begin"/>
+            </w:r>
+            <w:r>
+              <w:rPr>
+                <w:noProof/>
+                <w:webHidden/>
+              </w:rPr>
+              <w:instrText xml:space="preserve"> PAGEREF _Toc133339551 \h </w:instrText>
+            </w:r>
+            <w:r>
+              <w:rPr>
+                <w:noProof/>
+                <w:webHidden/>
+              </w:rPr>
+            </w:r>
+            <w:r>
+              <w:rPr>
+                <w:noProof/>
+                <w:webHidden/>
+              </w:rPr>
+              <w:fldChar w:fldCharType="separate"/>
+            </w:r>
+            <w:r>
+              <w:rPr>
+                <w:noProof/>
+                <w:webHidden/>
+              </w:rPr>
+              <w:t>8</w:t>
+            </w:r>
+            <w:r>
+              <w:rPr>
+                <w:noProof/>
+                <w:webHidden/>
+              </w:rPr>
+              <w:fldChar w:fldCharType="end"/>
+            </w:r>
+          </w:hyperlink>
+        </w:p>
+        <w:p>
+          <w:pPr>
+            <w:pStyle w:val="TJ3"/>
+            <w:rPr>
+              <w:rFonts w:asciiTheme="minorHAnsi" w:eastAsiaTheme="minorEastAsia" w:hAnsiTheme="minorHAnsi" w:cstheme="minorBidi"/>
+              <w:iCs w:val="0"/>
+              <w:noProof/>
+              <w:sz w:val="22"/>
+              <w:szCs w:val="22"/>
+              <w:lang w:eastAsia="hu-HU"/>
+            </w:rPr>
+          </w:pPr>
+          <w:hyperlink w:anchor="_Toc133339552" w:history="1">
+            <w:r>
+              <w:rPr>
+                <w:rStyle w:val="Hiperhivatkozs"/>
+                <w:rFonts w:ascii="Arial" w:hAnsi="Arial"/>
+                <w:noProof/>
+              </w:rPr>
+              <w:t>3.6.2.</w:t>
+            </w:r>
+            <w:r>
+              <w:rPr>
+                <w:rFonts w:asciiTheme="minorHAnsi" w:eastAsiaTheme="minorEastAsia" w:hAnsiTheme="minorHAnsi" w:cstheme="minorBidi"/>
+                <w:iCs w:val="0"/>
+                <w:noProof/>
+                <w:sz w:val="22"/>
+                <w:szCs w:val="22"/>
+                <w:lang w:eastAsia="hu-HU"/>
+              </w:rPr>
+              <w:tab/>
+            </w:r>
+            <w:r>
+              <w:rPr>
+                <w:rStyle w:val="Hiperhivatkozs"/>
+                <w:noProof/>
+              </w:rPr>
+              <w:t>Lighthouse</w:t>
+            </w:r>
+            <w:r>
+              <w:rPr>
+                <w:noProof/>
+                <w:webHidden/>
+              </w:rPr>
+              <w:tab/>
+            </w:r>
+            <w:r>
+              <w:rPr>
+                <w:noProof/>
+                <w:webHidden/>
+              </w:rPr>
+              <w:fldChar w:fldCharType="begin"/>
+            </w:r>
+            <w:r>
+              <w:rPr>
+                <w:noProof/>
+                <w:webHidden/>
+              </w:rPr>
+              <w:instrText xml:space="preserve"> PAGEREF _Toc133339552 \h </w:instrText>
+            </w:r>
+            <w:r>
+              <w:rPr>
+                <w:noProof/>
+                <w:webHidden/>
+              </w:rPr>
+            </w:r>
+            <w:r>
+              <w:rPr>
+                <w:noProof/>
+                <w:webHidden/>
+              </w:rPr>
+              <w:fldChar w:fldCharType="separate"/>
+            </w:r>
+            <w:r>
+              <w:rPr>
+                <w:noProof/>
+                <w:webHidden/>
+              </w:rPr>
+              <w:t>8</w:t>
+            </w:r>
+            <w:r>
+              <w:rPr>
+                <w:noProof/>
+                <w:webHidden/>
+              </w:rPr>
+              <w:fldChar w:fldCharType="end"/>
+            </w:r>
+          </w:hyperlink>
+        </w:p>
+        <w:p>
+          <w:pPr>
+            <w:pStyle w:val="TJ2"/>
+            <w:rPr>
+              <w:rFonts w:asciiTheme="minorHAnsi" w:eastAsiaTheme="minorEastAsia" w:hAnsiTheme="minorHAnsi" w:cstheme="minorBidi"/>
+              <w:noProof/>
+              <w:sz w:val="22"/>
+              <w:szCs w:val="22"/>
+              <w:lang w:eastAsia="hu-HU"/>
+            </w:rPr>
+          </w:pPr>
+          <w:hyperlink w:anchor="_Toc133339553" w:history="1">
+            <w:r>
+              <w:rPr>
+                <w:rStyle w:val="Hiperhivatkozs"/>
+                <w:noProof/>
+                <w14:scene3d>
+                  <w14:camera w14:prst="orthographicFront"/>
+                  <w14:lightRig w14:rig="threePt" w14:dir="t">
+                    <w14:rot w14:lat="0" w14:lon="0" w14:rev="0"/>
+                  </w14:lightRig>
+                </w14:scene3d>
+              </w:rPr>
+              <w:t>3.7.</w:t>
+            </w:r>
+            <w:r>
+              <w:rPr>
+                <w:rFonts w:asciiTheme="minorHAnsi" w:eastAsiaTheme="minorEastAsia" w:hAnsiTheme="minorHAnsi" w:cstheme="minorBidi"/>
+                <w:noProof/>
+                <w:sz w:val="22"/>
+                <w:szCs w:val="22"/>
+                <w:lang w:eastAsia="hu-HU"/>
+              </w:rPr>
+              <w:tab/>
+            </w:r>
+            <w:r>
+              <w:rPr>
+                <w:rStyle w:val="Hiperhivatkozs"/>
+                <w:noProof/>
+              </w:rPr>
+              <w:t>Android</w:t>
+            </w:r>
+            <w:r>
+              <w:rPr>
+                <w:noProof/>
+                <w:webHidden/>
+              </w:rPr>
+              <w:tab/>
+            </w:r>
+            <w:r>
+              <w:rPr>
+                <w:noProof/>
+                <w:webHidden/>
+              </w:rPr>
+              <w:fldChar w:fldCharType="begin"/>
+            </w:r>
+            <w:r>
+              <w:rPr>
+                <w:noProof/>
+                <w:webHidden/>
+              </w:rPr>
+              <w:instrText xml:space="preserve"> PAGEREF _Toc133339553 \h </w:instrText>
+            </w:r>
+            <w:r>
+              <w:rPr>
+                <w:noProof/>
+                <w:webHidden/>
+              </w:rPr>
+            </w:r>
+            <w:r>
+              <w:rPr>
+                <w:noProof/>
+                <w:webHidden/>
+              </w:rPr>
+              <w:fldChar w:fldCharType="separate"/>
+            </w:r>
+            <w:r>
+              <w:rPr>
+                <w:noProof/>
+                <w:webHidden/>
+              </w:rPr>
+              <w:t>8</w:t>
+            </w:r>
+            <w:r>
+              <w:rPr>
+                <w:noProof/>
+                <w:webHidden/>
+              </w:rPr>
+              <w:fldChar w:fldCharType="end"/>
+            </w:r>
+          </w:hyperlink>
+        </w:p>
+        <w:p>
+          <w:pPr>
+            <w:pStyle w:val="TJ3"/>
+            <w:rPr>
+              <w:rFonts w:asciiTheme="minorHAnsi" w:eastAsiaTheme="minorEastAsia" w:hAnsiTheme="minorHAnsi" w:cstheme="minorBidi"/>
+              <w:iCs w:val="0"/>
+              <w:noProof/>
+              <w:sz w:val="22"/>
+              <w:szCs w:val="22"/>
+              <w:lang w:eastAsia="hu-HU"/>
+            </w:rPr>
+          </w:pPr>
+          <w:hyperlink w:anchor="_Toc133339554" w:history="1">
+            <w:r>
+              <w:rPr>
+                <w:rStyle w:val="Hiperhivatkozs"/>
+                <w:rFonts w:ascii="Arial" w:hAnsi="Arial"/>
+                <w:noProof/>
+              </w:rPr>
+              <w:t>3.7.1.</w:t>
+            </w:r>
+            <w:r>
+              <w:rPr>
+                <w:rFonts w:asciiTheme="minorHAnsi" w:eastAsiaTheme="minorEastAsia" w:hAnsiTheme="minorHAnsi" w:cstheme="minorBidi"/>
+                <w:iCs w:val="0"/>
+                <w:noProof/>
+                <w:sz w:val="22"/>
+                <w:szCs w:val="22"/>
+                <w:lang w:eastAsia="hu-HU"/>
+              </w:rPr>
+              <w:tab/>
+            </w:r>
+            <w:r>
+              <w:rPr>
+                <w:rStyle w:val="Hiperhivatkozs"/>
+                <w:noProof/>
+              </w:rPr>
+              <w:t>Az operációs rendszerről általánosan</w:t>
+            </w:r>
+            <w:r>
+              <w:rPr>
+                <w:noProof/>
+                <w:webHidden/>
+              </w:rPr>
+              <w:tab/>
+            </w:r>
+            <w:r>
+              <w:rPr>
+                <w:noProof/>
+                <w:webHidden/>
+              </w:rPr>
+              <w:fldChar w:fldCharType="begin"/>
+            </w:r>
+            <w:r>
+              <w:rPr>
+                <w:noProof/>
+                <w:webHidden/>
+              </w:rPr>
+              <w:instrText xml:space="preserve"> PAGEREF _Toc133339554 \h </w:instrText>
+            </w:r>
+            <w:r>
+              <w:rPr>
+                <w:noProof/>
+                <w:webHidden/>
+              </w:rPr>
+            </w:r>
+            <w:r>
+              <w:rPr>
+                <w:noProof/>
+                <w:webHidden/>
+              </w:rPr>
+              <w:fldChar w:fldCharType="separate"/>
+            </w:r>
+            <w:r>
+              <w:rPr>
+                <w:noProof/>
+                <w:webHidden/>
+              </w:rPr>
+              <w:t>8</w:t>
+            </w:r>
+            <w:r>
+              <w:rPr>
+                <w:noProof/>
+                <w:webHidden/>
+              </w:rPr>
+              <w:fldChar w:fldCharType="end"/>
+            </w:r>
+          </w:hyperlink>
+        </w:p>
+        <w:p>
+          <w:pPr>
+            <w:pStyle w:val="TJ3"/>
+            <w:rPr>
+              <w:rFonts w:asciiTheme="minorHAnsi" w:eastAsiaTheme="minorEastAsia" w:hAnsiTheme="minorHAnsi" w:cstheme="minorBidi"/>
+              <w:iCs w:val="0"/>
+              <w:noProof/>
+              <w:sz w:val="22"/>
+              <w:szCs w:val="22"/>
+              <w:lang w:eastAsia="hu-HU"/>
+            </w:rPr>
+          </w:pPr>
+          <w:hyperlink w:anchor="_Toc133339555" w:history="1">
+            <w:r>
+              <w:rPr>
+                <w:rStyle w:val="Hiperhivatkozs"/>
+                <w:rFonts w:ascii="Arial" w:hAnsi="Arial"/>
+                <w:noProof/>
+              </w:rPr>
+              <w:t>3.7.2.</w:t>
+            </w:r>
+            <w:r>
+              <w:rPr>
+                <w:rFonts w:asciiTheme="minorHAnsi" w:eastAsiaTheme="minorEastAsia" w:hAnsiTheme="minorHAnsi" w:cstheme="minorBidi"/>
+                <w:iCs w:val="0"/>
+                <w:noProof/>
+                <w:sz w:val="22"/>
+                <w:szCs w:val="22"/>
+                <w:lang w:eastAsia="hu-HU"/>
+              </w:rPr>
+              <w:tab/>
+            </w:r>
+            <w:r>
+              <w:rPr>
+                <w:rStyle w:val="Hiperhivatkozs"/>
+                <w:noProof/>
+              </w:rPr>
+              <w:t>A rendszer és a PWA-k</w:t>
+            </w:r>
+            <w:r>
+              <w:rPr>
+                <w:noProof/>
+                <w:webHidden/>
+              </w:rPr>
+              <w:tab/>
+            </w:r>
+            <w:r>
+              <w:rPr>
+                <w:noProof/>
+                <w:webHidden/>
+              </w:rPr>
+              <w:fldChar w:fldCharType="begin"/>
+            </w:r>
+            <w:r>
+              <w:rPr>
+                <w:noProof/>
+                <w:webHidden/>
+              </w:rPr>
+              <w:instrText xml:space="preserve"> PAGEREF _Toc133339555 \h </w:instrText>
+            </w:r>
+            <w:r>
+              <w:rPr>
+                <w:noProof/>
+                <w:webHidden/>
+              </w:rPr>
+            </w:r>
+            <w:r>
+              <w:rPr>
+                <w:noProof/>
+                <w:webHidden/>
+              </w:rPr>
+              <w:fldChar w:fldCharType="separate"/>
+            </w:r>
+            <w:r>
+              <w:rPr>
+                <w:noProof/>
+                <w:webHidden/>
+              </w:rPr>
+              <w:t>8</w:t>
+            </w:r>
+            <w:r>
+              <w:rPr>
+                <w:noProof/>
+                <w:webHidden/>
+              </w:rPr>
+              <w:fldChar w:fldCharType="end"/>
+            </w:r>
+          </w:hyperlink>
+        </w:p>
+        <w:p>
+          <w:pPr>
+            <w:pStyle w:val="TJ2"/>
+            <w:rPr>
+              <w:rFonts w:asciiTheme="minorHAnsi" w:eastAsiaTheme="minorEastAsia" w:hAnsiTheme="minorHAnsi" w:cstheme="minorBidi"/>
+              <w:noProof/>
+              <w:sz w:val="22"/>
+              <w:szCs w:val="22"/>
+              <w:lang w:eastAsia="hu-HU"/>
+            </w:rPr>
+          </w:pPr>
+          <w:hyperlink w:anchor="_Toc133339556" w:history="1">
+            <w:r>
+              <w:rPr>
+                <w:rStyle w:val="Hiperhivatkozs"/>
+                <w:noProof/>
+                <w14:scene3d>
+                  <w14:camera w14:prst="orthographicFront"/>
+                  <w14:lightRig w14:rig="threePt" w14:dir="t">
+                    <w14:rot w14:lat="0" w14:lon="0" w14:rev="0"/>
+                  </w14:lightRig>
+                </w14:scene3d>
+              </w:rPr>
+              <w:t>3.8.</w:t>
+            </w:r>
+            <w:r>
+              <w:rPr>
+                <w:rFonts w:asciiTheme="minorHAnsi" w:eastAsiaTheme="minorEastAsia" w:hAnsiTheme="minorHAnsi" w:cstheme="minorBidi"/>
+                <w:noProof/>
+                <w:sz w:val="22"/>
+                <w:szCs w:val="22"/>
+                <w:lang w:eastAsia="hu-HU"/>
+              </w:rPr>
+              <w:tab/>
+            </w:r>
+            <w:r>
+              <w:rPr>
+                <w:rStyle w:val="Hiperhivatkozs"/>
+                <w:noProof/>
+              </w:rPr>
+              <w:t>iOS</w:t>
+            </w:r>
+            <w:r>
+              <w:rPr>
+                <w:noProof/>
+                <w:webHidden/>
+              </w:rPr>
+              <w:tab/>
+            </w:r>
+            <w:r>
+              <w:rPr>
+                <w:noProof/>
+                <w:webHidden/>
+              </w:rPr>
+              <w:fldChar w:fldCharType="begin"/>
+            </w:r>
+            <w:r>
+              <w:rPr>
+                <w:noProof/>
+                <w:webHidden/>
+              </w:rPr>
+              <w:instrText xml:space="preserve"> PAGEREF _Toc133339556 \h </w:instrText>
+            </w:r>
+            <w:r>
+              <w:rPr>
+                <w:noProof/>
+                <w:webHidden/>
+              </w:rPr>
+            </w:r>
+            <w:r>
+              <w:rPr>
+                <w:noProof/>
+                <w:webHidden/>
+              </w:rPr>
+              <w:fldChar w:fldCharType="separate"/>
+            </w:r>
+            <w:r>
+              <w:rPr>
+                <w:noProof/>
+                <w:webHidden/>
+              </w:rPr>
+              <w:t>8</w:t>
+            </w:r>
+            <w:r>
+              <w:rPr>
+                <w:noProof/>
+                <w:webHidden/>
+              </w:rPr>
+              <w:fldChar w:fldCharType="end"/>
+            </w:r>
+          </w:hyperlink>
+        </w:p>
+        <w:p>
+          <w:pPr>
+            <w:pStyle w:val="TJ3"/>
+            <w:rPr>
+              <w:rFonts w:asciiTheme="minorHAnsi" w:eastAsiaTheme="minorEastAsia" w:hAnsiTheme="minorHAnsi" w:cstheme="minorBidi"/>
+              <w:iCs w:val="0"/>
+              <w:noProof/>
+              <w:sz w:val="22"/>
+              <w:szCs w:val="22"/>
+              <w:lang w:eastAsia="hu-HU"/>
+            </w:rPr>
+          </w:pPr>
+          <w:hyperlink w:anchor="_Toc133339557" w:history="1">
+            <w:r>
+              <w:rPr>
+                <w:rStyle w:val="Hiperhivatkozs"/>
+                <w:rFonts w:ascii="Arial" w:hAnsi="Arial"/>
+                <w:noProof/>
+              </w:rPr>
+              <w:t>3.8.1.</w:t>
+            </w:r>
+            <w:r>
+              <w:rPr>
+                <w:rFonts w:asciiTheme="minorHAnsi" w:eastAsiaTheme="minorEastAsia" w:hAnsiTheme="minorHAnsi" w:cstheme="minorBidi"/>
+                <w:iCs w:val="0"/>
+                <w:noProof/>
+                <w:sz w:val="22"/>
+                <w:szCs w:val="22"/>
+                <w:lang w:eastAsia="hu-HU"/>
+              </w:rPr>
+              <w:tab/>
+            </w:r>
+            <w:r>
+              <w:rPr>
+                <w:rStyle w:val="Hiperhivatkozs"/>
+                <w:noProof/>
+              </w:rPr>
+              <w:t>Az operációs rendszerről általánosan</w:t>
+            </w:r>
+            <w:r>
+              <w:rPr>
+                <w:noProof/>
+                <w:webHidden/>
+              </w:rPr>
+              <w:tab/>
+            </w:r>
+            <w:r>
+              <w:rPr>
+                <w:noProof/>
+                <w:webHidden/>
+              </w:rPr>
+              <w:fldChar w:fldCharType="begin"/>
+            </w:r>
+            <w:r>
+              <w:rPr>
+                <w:noProof/>
+                <w:webHidden/>
+              </w:rPr>
+              <w:instrText xml:space="preserve"> PAGEREF _Toc133339557 \h </w:instrText>
+            </w:r>
+            <w:r>
+              <w:rPr>
+                <w:noProof/>
+                <w:webHidden/>
+              </w:rPr>
+            </w:r>
+            <w:r>
+              <w:rPr>
+                <w:noProof/>
+                <w:webHidden/>
+              </w:rPr>
+              <w:fldChar w:fldCharType="separate"/>
+            </w:r>
+            <w:r>
+              <w:rPr>
+                <w:noProof/>
+                <w:webHidden/>
+              </w:rPr>
+              <w:t>8</w:t>
+            </w:r>
+            <w:r>
+              <w:rPr>
+                <w:noProof/>
+                <w:webHidden/>
+              </w:rPr>
+              <w:fldChar w:fldCharType="end"/>
+            </w:r>
+          </w:hyperlink>
+        </w:p>
+        <w:p>
+          <w:pPr>
+            <w:pStyle w:val="TJ3"/>
+            <w:rPr>
+              <w:rFonts w:asciiTheme="minorHAnsi" w:eastAsiaTheme="minorEastAsia" w:hAnsiTheme="minorHAnsi" w:cstheme="minorBidi"/>
+              <w:iCs w:val="0"/>
+              <w:noProof/>
+              <w:sz w:val="22"/>
+              <w:szCs w:val="22"/>
+              <w:lang w:eastAsia="hu-HU"/>
+            </w:rPr>
+          </w:pPr>
+          <w:hyperlink w:anchor="_Toc133339558" w:history="1">
+            <w:r>
+              <w:rPr>
+                <w:rStyle w:val="Hiperhivatkozs"/>
+                <w:rFonts w:ascii="Arial" w:hAnsi="Arial"/>
+                <w:noProof/>
+              </w:rPr>
+              <w:t>3.8.2.</w:t>
+            </w:r>
+            <w:r>
+              <w:rPr>
+                <w:rFonts w:asciiTheme="minorHAnsi" w:eastAsiaTheme="minorEastAsia" w:hAnsiTheme="minorHAnsi" w:cstheme="minorBidi"/>
+                <w:iCs w:val="0"/>
+                <w:noProof/>
+                <w:sz w:val="22"/>
+                <w:szCs w:val="22"/>
+                <w:lang w:eastAsia="hu-HU"/>
+              </w:rPr>
+              <w:tab/>
+            </w:r>
+            <w:r>
+              <w:rPr>
+                <w:rStyle w:val="Hiperhivatkozs"/>
+                <w:noProof/>
+              </w:rPr>
+              <w:t>A rendszer és a PWA-k</w:t>
+            </w:r>
+            <w:r>
+              <w:rPr>
+                <w:noProof/>
+                <w:webHidden/>
+              </w:rPr>
+              <w:tab/>
+            </w:r>
+            <w:r>
+              <w:rPr>
+                <w:noProof/>
+                <w:webHidden/>
+              </w:rPr>
+              <w:fldChar w:fldCharType="begin"/>
+            </w:r>
+            <w:r>
+              <w:rPr>
+                <w:noProof/>
+                <w:webHidden/>
+              </w:rPr>
+              <w:instrText xml:space="preserve"> PAGEREF _Toc133339558 \h </w:instrText>
+            </w:r>
+            <w:r>
+              <w:rPr>
+                <w:noProof/>
+                <w:webHidden/>
+              </w:rPr>
+            </w:r>
+            <w:r>
+              <w:rPr>
+                <w:noProof/>
+                <w:webHidden/>
+              </w:rPr>
+              <w:fldChar w:fldCharType="separate"/>
+            </w:r>
+            <w:r>
+              <w:rPr>
+                <w:noProof/>
+                <w:webHidden/>
+              </w:rPr>
+              <w:t>8</w:t>
+            </w:r>
+            <w:r>
+              <w:rPr>
+                <w:noProof/>
+                <w:webHidden/>
+              </w:rPr>
+              <w:fldChar w:fldCharType="end"/>
+            </w:r>
+          </w:hyperlink>
+        </w:p>
+        <w:p>
+          <w:pPr>
+            <w:pStyle w:val="TJ2"/>
+            <w:rPr>
+              <w:rFonts w:asciiTheme="minorHAnsi" w:eastAsiaTheme="minorEastAsia" w:hAnsiTheme="minorHAnsi" w:cstheme="minorBidi"/>
+              <w:noProof/>
+              <w:sz w:val="22"/>
+              <w:szCs w:val="22"/>
+              <w:lang w:eastAsia="hu-HU"/>
+            </w:rPr>
+          </w:pPr>
+          <w:hyperlink w:anchor="_Toc133339559" w:history="1">
+            <w:r>
+              <w:rPr>
+                <w:rStyle w:val="Hiperhivatkozs"/>
+                <w:noProof/>
+                <w14:scene3d>
+                  <w14:camera w14:prst="orthographicFront"/>
+                  <w14:lightRig w14:rig="threePt" w14:dir="t">
+                    <w14:rot w14:lat="0" w14:lon="0" w14:rev="0"/>
+                  </w14:lightRig>
+                </w14:scene3d>
+              </w:rPr>
+              <w:t>3.9.</w:t>
+            </w:r>
+            <w:r>
+              <w:rPr>
+                <w:rFonts w:asciiTheme="minorHAnsi" w:eastAsiaTheme="minorEastAsia" w:hAnsiTheme="minorHAnsi" w:cstheme="minorBidi"/>
+                <w:noProof/>
+                <w:sz w:val="22"/>
+                <w:szCs w:val="22"/>
+                <w:lang w:eastAsia="hu-HU"/>
+              </w:rPr>
+              <w:tab/>
+            </w:r>
+            <w:r>
+              <w:rPr>
+                <w:rStyle w:val="Hiperhivatkozs"/>
+                <w:noProof/>
+              </w:rPr>
+              <w:t>Windows</w:t>
+            </w:r>
+            <w:r>
+              <w:rPr>
+                <w:noProof/>
+                <w:webHidden/>
+              </w:rPr>
+              <w:tab/>
+            </w:r>
+            <w:r>
+              <w:rPr>
+                <w:noProof/>
+                <w:webHidden/>
+              </w:rPr>
+              <w:fldChar w:fldCharType="begin"/>
+            </w:r>
+            <w:r>
+              <w:rPr>
+                <w:noProof/>
+                <w:webHidden/>
+              </w:rPr>
+              <w:instrText xml:space="preserve"> PAGEREF _Toc133339559 \h </w:instrText>
+            </w:r>
+            <w:r>
+              <w:rPr>
+                <w:noProof/>
+                <w:webHidden/>
+              </w:rPr>
+            </w:r>
+            <w:r>
+              <w:rPr>
+                <w:noProof/>
+                <w:webHidden/>
+              </w:rPr>
+              <w:fldChar w:fldCharType="separate"/>
+            </w:r>
+            <w:r>
+              <w:rPr>
+                <w:noProof/>
+                <w:webHidden/>
+              </w:rPr>
+              <w:t>8</w:t>
+            </w:r>
+            <w:r>
+              <w:rPr>
+                <w:noProof/>
+                <w:webHidden/>
+              </w:rPr>
+              <w:fldChar w:fldCharType="end"/>
+            </w:r>
+          </w:hyperlink>
+        </w:p>
+        <w:p>
+          <w:pPr>
+            <w:pStyle w:val="TJ3"/>
+            <w:rPr>
+              <w:rFonts w:asciiTheme="minorHAnsi" w:eastAsiaTheme="minorEastAsia" w:hAnsiTheme="minorHAnsi" w:cstheme="minorBidi"/>
+              <w:iCs w:val="0"/>
+              <w:noProof/>
+              <w:sz w:val="22"/>
+              <w:szCs w:val="22"/>
+              <w:lang w:eastAsia="hu-HU"/>
+            </w:rPr>
+          </w:pPr>
+          <w:hyperlink w:anchor="_Toc133339560" w:history="1">
+            <w:r>
+              <w:rPr>
+                <w:rStyle w:val="Hiperhivatkozs"/>
+                <w:rFonts w:ascii="Arial" w:hAnsi="Arial"/>
+                <w:noProof/>
+              </w:rPr>
+              <w:t>3.9.1.</w:t>
+            </w:r>
+            <w:r>
+              <w:rPr>
+                <w:rFonts w:asciiTheme="minorHAnsi" w:eastAsiaTheme="minorEastAsia" w:hAnsiTheme="minorHAnsi" w:cstheme="minorBidi"/>
+                <w:iCs w:val="0"/>
+                <w:noProof/>
+                <w:sz w:val="22"/>
+                <w:szCs w:val="22"/>
+                <w:lang w:eastAsia="hu-HU"/>
+              </w:rPr>
+              <w:tab/>
+            </w:r>
+            <w:r>
+              <w:rPr>
+                <w:rStyle w:val="Hiperhivatkozs"/>
+                <w:noProof/>
+              </w:rPr>
+              <w:t>Az operációs rendszerről általánosan</w:t>
+            </w:r>
+            <w:r>
+              <w:rPr>
+                <w:noProof/>
+                <w:webHidden/>
+              </w:rPr>
+              <w:tab/>
+            </w:r>
+            <w:r>
+              <w:rPr>
+                <w:noProof/>
+                <w:webHidden/>
+              </w:rPr>
+              <w:fldChar w:fldCharType="begin"/>
+            </w:r>
+            <w:r>
+              <w:rPr>
+                <w:noProof/>
+                <w:webHidden/>
+              </w:rPr>
+              <w:instrText xml:space="preserve"> PAGEREF _Toc133339560 \h </w:instrText>
+            </w:r>
+            <w:r>
+              <w:rPr>
+                <w:noProof/>
+                <w:webHidden/>
+              </w:rPr>
+            </w:r>
+            <w:r>
+              <w:rPr>
+                <w:noProof/>
+                <w:webHidden/>
+              </w:rPr>
+              <w:fldChar w:fldCharType="separate"/>
+            </w:r>
+            <w:r>
+              <w:rPr>
+                <w:noProof/>
+                <w:webHidden/>
+              </w:rPr>
+              <w:t>8</w:t>
+            </w:r>
+            <w:r>
+              <w:rPr>
+                <w:noProof/>
+                <w:webHidden/>
+              </w:rPr>
+              <w:fldChar w:fldCharType="end"/>
+            </w:r>
+          </w:hyperlink>
+        </w:p>
+        <w:p>
+          <w:pPr>
+            <w:pStyle w:val="TJ3"/>
+            <w:rPr>
+              <w:rFonts w:asciiTheme="minorHAnsi" w:eastAsiaTheme="minorEastAsia" w:hAnsiTheme="minorHAnsi" w:cstheme="minorBidi"/>
+              <w:iCs w:val="0"/>
+              <w:noProof/>
+              <w:sz w:val="22"/>
+              <w:szCs w:val="22"/>
+              <w:lang w:eastAsia="hu-HU"/>
+            </w:rPr>
+          </w:pPr>
+          <w:hyperlink w:anchor="_Toc133339561" w:history="1">
+            <w:r>
+              <w:rPr>
+                <w:rStyle w:val="Hiperhivatkozs"/>
+                <w:rFonts w:ascii="Arial" w:hAnsi="Arial"/>
+                <w:noProof/>
+              </w:rPr>
+              <w:t>3.9.2.</w:t>
+            </w:r>
+            <w:r>
+              <w:rPr>
+                <w:rFonts w:asciiTheme="minorHAnsi" w:eastAsiaTheme="minorEastAsia" w:hAnsiTheme="minorHAnsi" w:cstheme="minorBidi"/>
+                <w:iCs w:val="0"/>
+                <w:noProof/>
+                <w:sz w:val="22"/>
+                <w:szCs w:val="22"/>
+                <w:lang w:eastAsia="hu-HU"/>
+              </w:rPr>
+              <w:tab/>
+            </w:r>
+            <w:r>
+              <w:rPr>
+                <w:rStyle w:val="Hiperhivatkozs"/>
+                <w:noProof/>
+              </w:rPr>
+              <w:t>A rendszer és a PWA-k</w:t>
+            </w:r>
+            <w:r>
+              <w:rPr>
+                <w:noProof/>
+                <w:webHidden/>
+              </w:rPr>
+              <w:tab/>
+            </w:r>
+            <w:r>
+              <w:rPr>
+                <w:noProof/>
+                <w:webHidden/>
+              </w:rPr>
+              <w:fldChar w:fldCharType="begin"/>
+            </w:r>
+            <w:r>
+              <w:rPr>
+                <w:noProof/>
+                <w:webHidden/>
+              </w:rPr>
+              <w:instrText xml:space="preserve"> PAGEREF _Toc133339561 \h </w:instrText>
+            </w:r>
+            <w:r>
+              <w:rPr>
+                <w:noProof/>
+                <w:webHidden/>
+              </w:rPr>
+            </w:r>
+            <w:r>
+              <w:rPr>
+                <w:noProof/>
+                <w:webHidden/>
+              </w:rPr>
+              <w:fldChar w:fldCharType="separate"/>
+            </w:r>
+            <w:r>
+              <w:rPr>
+                <w:noProof/>
+                <w:webHidden/>
+              </w:rPr>
+              <w:t>9</w:t>
             </w:r>
             <w:r>
               <w:rPr>
@@ -868,7 +3522,7 @@
               <w:lang w:eastAsia="hu-HU"/>
             </w:rPr>
           </w:pPr>
-          <w:hyperlink w:anchor="_Toc133243122" w:history="1">
+          <w:hyperlink w:anchor="_Toc133339562" w:history="1">
             <w:r>
               <w:rPr>
                 <w:rStyle w:val="Hiperhivatkozs"/>
@@ -915,7 +3569,7 @@
                 <w:noProof/>
                 <w:webHidden/>
               </w:rPr>
-              <w:instrText xml:space="preserve"> PAGEREF _Toc133243122 \h </w:instrText>
+              <w:instrText xml:space="preserve"> PAGEREF _Toc133339562 \h </w:instrText>
             </w:r>
             <w:r>
               <w:rPr>
@@ -935,7 +3589,375 @@
                 <w:noProof/>
                 <w:webHidden/>
               </w:rPr>
-              <w:t>6</w:t>
+              <w:t>9</w:t>
+            </w:r>
+            <w:r>
+              <w:rPr>
+                <w:noProof/>
+                <w:webHidden/>
+              </w:rPr>
+              <w:fldChar w:fldCharType="end"/>
+            </w:r>
+          </w:hyperlink>
+        </w:p>
+        <w:p>
+          <w:pPr>
+            <w:pStyle w:val="TJ2"/>
+            <w:rPr>
+              <w:rFonts w:asciiTheme="minorHAnsi" w:eastAsiaTheme="minorEastAsia" w:hAnsiTheme="minorHAnsi" w:cstheme="minorBidi"/>
+              <w:noProof/>
+              <w:sz w:val="22"/>
+              <w:szCs w:val="22"/>
+              <w:lang w:eastAsia="hu-HU"/>
+            </w:rPr>
+          </w:pPr>
+          <w:hyperlink w:anchor="_Toc133339563" w:history="1">
+            <w:r>
+              <w:rPr>
+                <w:rStyle w:val="Hiperhivatkozs"/>
+                <w:noProof/>
+                <w14:scene3d>
+                  <w14:camera w14:prst="orthographicFront"/>
+                  <w14:lightRig w14:rig="threePt" w14:dir="t">
+                    <w14:rot w14:lat="0" w14:lon="0" w14:rev="0"/>
+                  </w14:lightRig>
+                </w14:scene3d>
+              </w:rPr>
+              <w:t>4.1.</w:t>
+            </w:r>
+            <w:r>
+              <w:rPr>
+                <w:rFonts w:asciiTheme="minorHAnsi" w:eastAsiaTheme="minorEastAsia" w:hAnsiTheme="minorHAnsi" w:cstheme="minorBidi"/>
+                <w:noProof/>
+                <w:sz w:val="22"/>
+                <w:szCs w:val="22"/>
+                <w:lang w:eastAsia="hu-HU"/>
+              </w:rPr>
+              <w:tab/>
+            </w:r>
+            <w:r>
+              <w:rPr>
+                <w:rStyle w:val="Hiperhivatkozs"/>
+                <w:noProof/>
+              </w:rPr>
+              <w:t>Build-elés</w:t>
+            </w:r>
+            <w:r>
+              <w:rPr>
+                <w:noProof/>
+                <w:webHidden/>
+              </w:rPr>
+              <w:tab/>
+            </w:r>
+            <w:r>
+              <w:rPr>
+                <w:noProof/>
+                <w:webHidden/>
+              </w:rPr>
+              <w:fldChar w:fldCharType="begin"/>
+            </w:r>
+            <w:r>
+              <w:rPr>
+                <w:noProof/>
+                <w:webHidden/>
+              </w:rPr>
+              <w:instrText xml:space="preserve"> PAGEREF _Toc133339563 \h </w:instrText>
+            </w:r>
+            <w:r>
+              <w:rPr>
+                <w:noProof/>
+                <w:webHidden/>
+              </w:rPr>
+            </w:r>
+            <w:r>
+              <w:rPr>
+                <w:noProof/>
+                <w:webHidden/>
+              </w:rPr>
+              <w:fldChar w:fldCharType="separate"/>
+            </w:r>
+            <w:r>
+              <w:rPr>
+                <w:noProof/>
+                <w:webHidden/>
+              </w:rPr>
+              <w:t>9</w:t>
+            </w:r>
+            <w:r>
+              <w:rPr>
+                <w:noProof/>
+                <w:webHidden/>
+              </w:rPr>
+              <w:fldChar w:fldCharType="end"/>
+            </w:r>
+          </w:hyperlink>
+        </w:p>
+        <w:p>
+          <w:pPr>
+            <w:pStyle w:val="TJ2"/>
+            <w:rPr>
+              <w:rFonts w:asciiTheme="minorHAnsi" w:eastAsiaTheme="minorEastAsia" w:hAnsiTheme="minorHAnsi" w:cstheme="minorBidi"/>
+              <w:noProof/>
+              <w:sz w:val="22"/>
+              <w:szCs w:val="22"/>
+              <w:lang w:eastAsia="hu-HU"/>
+            </w:rPr>
+          </w:pPr>
+          <w:hyperlink w:anchor="_Toc133339564" w:history="1">
+            <w:r>
+              <w:rPr>
+                <w:rStyle w:val="Hiperhivatkozs"/>
+                <w:noProof/>
+                <w14:scene3d>
+                  <w14:camera w14:prst="orthographicFront"/>
+                  <w14:lightRig w14:rig="threePt" w14:dir="t">
+                    <w14:rot w14:lat="0" w14:lon="0" w14:rev="0"/>
+                  </w14:lightRig>
+                </w14:scene3d>
+              </w:rPr>
+              <w:t>4.2.</w:t>
+            </w:r>
+            <w:r>
+              <w:rPr>
+                <w:rFonts w:asciiTheme="minorHAnsi" w:eastAsiaTheme="minorEastAsia" w:hAnsiTheme="minorHAnsi" w:cstheme="minorBidi"/>
+                <w:noProof/>
+                <w:sz w:val="22"/>
+                <w:szCs w:val="22"/>
+                <w:lang w:eastAsia="hu-HU"/>
+              </w:rPr>
+              <w:tab/>
+            </w:r>
+            <w:r>
+              <w:rPr>
+                <w:rStyle w:val="Hiperhivatkozs"/>
+                <w:noProof/>
+              </w:rPr>
+              <w:t>Közreműködés</w:t>
+            </w:r>
+            <w:r>
+              <w:rPr>
+                <w:noProof/>
+                <w:webHidden/>
+              </w:rPr>
+              <w:tab/>
+            </w:r>
+            <w:r>
+              <w:rPr>
+                <w:noProof/>
+                <w:webHidden/>
+              </w:rPr>
+              <w:fldChar w:fldCharType="begin"/>
+            </w:r>
+            <w:r>
+              <w:rPr>
+                <w:noProof/>
+                <w:webHidden/>
+              </w:rPr>
+              <w:instrText xml:space="preserve"> PAGEREF _Toc133339564 \h </w:instrText>
+            </w:r>
+            <w:r>
+              <w:rPr>
+                <w:noProof/>
+                <w:webHidden/>
+              </w:rPr>
+            </w:r>
+            <w:r>
+              <w:rPr>
+                <w:noProof/>
+                <w:webHidden/>
+              </w:rPr>
+              <w:fldChar w:fldCharType="separate"/>
+            </w:r>
+            <w:r>
+              <w:rPr>
+                <w:noProof/>
+                <w:webHidden/>
+              </w:rPr>
+              <w:t>9</w:t>
+            </w:r>
+            <w:r>
+              <w:rPr>
+                <w:noProof/>
+                <w:webHidden/>
+              </w:rPr>
+              <w:fldChar w:fldCharType="end"/>
+            </w:r>
+          </w:hyperlink>
+        </w:p>
+        <w:p>
+          <w:pPr>
+            <w:pStyle w:val="TJ2"/>
+            <w:rPr>
+              <w:rFonts w:asciiTheme="minorHAnsi" w:eastAsiaTheme="minorEastAsia" w:hAnsiTheme="minorHAnsi" w:cstheme="minorBidi"/>
+              <w:noProof/>
+              <w:sz w:val="22"/>
+              <w:szCs w:val="22"/>
+              <w:lang w:eastAsia="hu-HU"/>
+            </w:rPr>
+          </w:pPr>
+          <w:hyperlink w:anchor="_Toc133339565" w:history="1">
+            <w:r>
+              <w:rPr>
+                <w:rStyle w:val="Hiperhivatkozs"/>
+                <w:noProof/>
+                <w14:scene3d>
+                  <w14:camera w14:prst="orthographicFront"/>
+                  <w14:lightRig w14:rig="threePt" w14:dir="t">
+                    <w14:rot w14:lat="0" w14:lon="0" w14:rev="0"/>
+                  </w14:lightRig>
+                </w14:scene3d>
+              </w:rPr>
+              <w:t>4.3.</w:t>
+            </w:r>
+            <w:r>
+              <w:rPr>
+                <w:rFonts w:asciiTheme="minorHAnsi" w:eastAsiaTheme="minorEastAsia" w:hAnsiTheme="minorHAnsi" w:cstheme="minorBidi"/>
+                <w:noProof/>
+                <w:sz w:val="22"/>
+                <w:szCs w:val="22"/>
+                <w:lang w:eastAsia="hu-HU"/>
+              </w:rPr>
+              <w:tab/>
+            </w:r>
+            <w:r>
+              <w:rPr>
+                <w:rStyle w:val="Hiperhivatkozs"/>
+                <w:noProof/>
+              </w:rPr>
+              <w:t>Adatmodellek</w:t>
+            </w:r>
+            <w:r>
+              <w:rPr>
+                <w:noProof/>
+                <w:webHidden/>
+              </w:rPr>
+              <w:tab/>
+            </w:r>
+            <w:r>
+              <w:rPr>
+                <w:noProof/>
+                <w:webHidden/>
+              </w:rPr>
+              <w:fldChar w:fldCharType="begin"/>
+            </w:r>
+            <w:r>
+              <w:rPr>
+                <w:noProof/>
+                <w:webHidden/>
+              </w:rPr>
+              <w:instrText xml:space="preserve"> PAGEREF _Toc133339565 \h </w:instrText>
+            </w:r>
+            <w:r>
+              <w:rPr>
+                <w:noProof/>
+                <w:webHidden/>
+              </w:rPr>
+            </w:r>
+            <w:r>
+              <w:rPr>
+                <w:noProof/>
+                <w:webHidden/>
+              </w:rPr>
+              <w:fldChar w:fldCharType="separate"/>
+            </w:r>
+            <w:r>
+              <w:rPr>
+                <w:noProof/>
+                <w:webHidden/>
+              </w:rPr>
+              <w:t>9</w:t>
+            </w:r>
+            <w:r>
+              <w:rPr>
+                <w:noProof/>
+                <w:webHidden/>
+              </w:rPr>
+              <w:fldChar w:fldCharType="end"/>
+            </w:r>
+          </w:hyperlink>
+        </w:p>
+        <w:p>
+          <w:pPr>
+            <w:pStyle w:val="TJ2"/>
+            <w:rPr>
+              <w:rFonts w:asciiTheme="minorHAnsi" w:eastAsiaTheme="minorEastAsia" w:hAnsiTheme="minorHAnsi" w:cstheme="minorBidi"/>
+              <w:noProof/>
+              <w:sz w:val="22"/>
+              <w:szCs w:val="22"/>
+              <w:lang w:eastAsia="hu-HU"/>
+            </w:rPr>
+          </w:pPr>
+          <w:hyperlink w:anchor="_Toc133339566" w:history="1">
+            <w:r>
+              <w:rPr>
+                <w:rStyle w:val="Hiperhivatkozs"/>
+                <w:noProof/>
+                <w14:scene3d>
+                  <w14:camera w14:prst="orthographicFront"/>
+                  <w14:lightRig w14:rig="threePt" w14:dir="t">
+                    <w14:rot w14:lat="0" w14:lon="0" w14:rev="0"/>
+                  </w14:lightRig>
+                </w14:scene3d>
+              </w:rPr>
+              <w:t>4.4.</w:t>
+            </w:r>
+            <w:r>
+              <w:rPr>
+                <w:rFonts w:asciiTheme="minorHAnsi" w:eastAsiaTheme="minorEastAsia" w:hAnsiTheme="minorHAnsi" w:cstheme="minorBidi"/>
+                <w:noProof/>
+                <w:sz w:val="22"/>
+                <w:szCs w:val="22"/>
+                <w:lang w:eastAsia="hu-HU"/>
+              </w:rPr>
+              <w:tab/>
+            </w:r>
+            <w:r>
+              <w:rPr>
+                <w:rStyle w:val="Hiperhivatkozs"/>
+                <w:noProof/>
+              </w:rPr>
+              <w:t>Főbb funkciók működése</w:t>
+            </w:r>
+            <w:r>
+              <w:rPr>
+                <w:noProof/>
+                <w:webHidden/>
+              </w:rPr>
+              <w:tab/>
+            </w:r>
+            <w:r>
+              <w:rPr>
+                <w:noProof/>
+                <w:webHidden/>
+              </w:rPr>
+              <w:fldChar w:fldCharType="begin"/>
+            </w:r>
+            <w:r>
+              <w:rPr>
+                <w:noProof/>
+                <w:webHidden/>
+              </w:rPr>
+              <w:instrText xml:space="preserve"> PAGEREF _Toc133339566 \h </w:instrText>
+            </w:r>
+            <w:r>
+              <w:rPr>
+                <w:noProof/>
+                <w:webHidden/>
+              </w:rPr>
+            </w:r>
+            <w:r>
+              <w:rPr>
+                <w:noProof/>
+                <w:webHidden/>
+              </w:rPr>
+              <w:fldChar w:fldCharType="separate"/>
+            </w:r>
+            <w:r>
+              <w:rPr>
+                <w:noProof/>
+                <w:webHidden/>
+              </w:rPr>
+              <w:t>9</w:t>
             </w:r>
             <w:r>
               <w:rPr>
@@ -959,7 +3981,7 @@
               <w:lang w:eastAsia="hu-HU"/>
             </w:rPr>
           </w:pPr>
-          <w:hyperlink w:anchor="_Toc133243123" w:history="1">
+          <w:hyperlink w:anchor="_Toc133339567" w:history="1">
             <w:r>
               <w:rPr>
                 <w:rStyle w:val="Hiperhivatkozs"/>
@@ -1006,7 +4028,7 @@
                 <w:noProof/>
                 <w:webHidden/>
               </w:rPr>
-              <w:instrText xml:space="preserve"> PAGEREF _Toc133243123 \h </w:instrText>
+              <w:instrText xml:space="preserve"> PAGEREF _Toc133339567 \h </w:instrText>
             </w:r>
             <w:r>
               <w:rPr>
@@ -1026,7 +4048,7 @@
                 <w:noProof/>
                 <w:webHidden/>
               </w:rPr>
-              <w:t>6</w:t>
+              <w:t>9</w:t>
             </w:r>
             <w:r>
               <w:rPr>
@@ -1048,7 +4070,7 @@
               <w:lang w:eastAsia="hu-HU"/>
             </w:rPr>
           </w:pPr>
-          <w:hyperlink w:anchor="_Toc133243124" w:history="1">
+          <w:hyperlink w:anchor="_Toc133339568" w:history="1">
             <w:r>
               <w:rPr>
                 <w:rStyle w:val="Hiperhivatkozs"/>
@@ -1098,7 +4120,7 @@
                 <w:noProof/>
                 <w:webHidden/>
               </w:rPr>
-              <w:instrText xml:space="preserve"> PAGEREF _Toc133243124 \h </w:instrText>
+              <w:instrText xml:space="preserve"> PAGEREF _Toc133339568 \h </w:instrText>
             </w:r>
             <w:r>
               <w:rPr>
@@ -1118,7 +4140,7 @@
                 <w:noProof/>
                 <w:webHidden/>
               </w:rPr>
-              <w:t>6</w:t>
+              <w:t>9</w:t>
             </w:r>
             <w:r>
               <w:rPr>
@@ -1140,7 +4162,7 @@
               <w:lang w:eastAsia="hu-HU"/>
             </w:rPr>
           </w:pPr>
-          <w:hyperlink w:anchor="_Toc133243125" w:history="1">
+          <w:hyperlink w:anchor="_Toc133339569" w:history="1">
             <w:r>
               <w:rPr>
                 <w:rStyle w:val="Hiperhivatkozs"/>
@@ -1190,7 +4212,7 @@
                 <w:noProof/>
                 <w:webHidden/>
               </w:rPr>
-              <w:instrText xml:space="preserve"> PAGEREF _Toc133243125 \h </w:instrText>
+              <w:instrText xml:space="preserve"> PAGEREF _Toc133339569 \h </w:instrText>
             </w:r>
             <w:r>
               <w:rPr>
@@ -1210,7 +4232,7 @@
                 <w:noProof/>
                 <w:webHidden/>
               </w:rPr>
-              <w:t>6</w:t>
+              <w:t>9</w:t>
             </w:r>
             <w:r>
               <w:rPr>
@@ -1232,7 +4254,7 @@
               <w:lang w:eastAsia="hu-HU"/>
             </w:rPr>
           </w:pPr>
-          <w:hyperlink w:anchor="_Toc133243126" w:history="1">
+          <w:hyperlink w:anchor="_Toc133339570" w:history="1">
             <w:r>
               <w:rPr>
                 <w:rStyle w:val="Hiperhivatkozs"/>
@@ -1282,7 +4304,7 @@
                 <w:noProof/>
                 <w:webHidden/>
               </w:rPr>
-              <w:instrText xml:space="preserve"> PAGEREF _Toc133243126 \h </w:instrText>
+              <w:instrText xml:space="preserve"> PAGEREF _Toc133339570 \h </w:instrText>
             </w:r>
             <w:r>
               <w:rPr>
@@ -1302,7 +4324,7 @@
                 <w:noProof/>
                 <w:webHidden/>
               </w:rPr>
-              <w:t>6</w:t>
+              <w:t>9</w:t>
             </w:r>
             <w:r>
               <w:rPr>
@@ -1326,7 +4348,7 @@
               <w:lang w:eastAsia="hu-HU"/>
             </w:rPr>
           </w:pPr>
-          <w:hyperlink w:anchor="_Toc133243127" w:history="1">
+          <w:hyperlink w:anchor="_Toc133339571" w:history="1">
             <w:r>
               <w:rPr>
                 <w:rStyle w:val="Hiperhivatkozs"/>
@@ -1373,7 +4395,7 @@
                 <w:noProof/>
                 <w:webHidden/>
               </w:rPr>
-              <w:instrText xml:space="preserve"> PAGEREF _Toc133243127 \h </w:instrText>
+              <w:instrText xml:space="preserve"> PAGEREF _Toc133339571 \h </w:instrText>
             </w:r>
             <w:r>
               <w:rPr>
@@ -1393,7 +4415,7 @@
                 <w:noProof/>
                 <w:webHidden/>
               </w:rPr>
-              <w:t>6</w:t>
+              <w:t>9</w:t>
             </w:r>
             <w:r>
               <w:rPr>
@@ -1417,7 +4439,7 @@
               <w:lang w:eastAsia="hu-HU"/>
             </w:rPr>
           </w:pPr>
-          <w:hyperlink w:anchor="_Toc133243128" w:history="1">
+          <w:hyperlink w:anchor="_Toc133339572" w:history="1">
             <w:r>
               <w:rPr>
                 <w:rStyle w:val="Hiperhivatkozs"/>
@@ -1444,7 +4466,7 @@
                 <w:noProof/>
                 <w:webHidden/>
               </w:rPr>
-              <w:instrText xml:space="preserve"> PAGEREF _Toc133243128 \h </w:instrText>
+              <w:instrText xml:space="preserve"> PAGEREF _Toc133339572 \h </w:instrText>
             </w:r>
             <w:r>
               <w:rPr>
@@ -1464,7 +4486,7 @@
                 <w:noProof/>
                 <w:webHidden/>
               </w:rPr>
-              <w:t>7</w:t>
+              <w:t>10</w:t>
             </w:r>
             <w:r>
               <w:rPr>
@@ -1488,7 +4510,7 @@
               <w:lang w:eastAsia="hu-HU"/>
             </w:rPr>
           </w:pPr>
-          <w:hyperlink w:anchor="_Toc133243129" w:history="1">
+          <w:hyperlink w:anchor="_Toc133339573" w:history="1">
             <w:r>
               <w:rPr>
                 <w:rStyle w:val="Hiperhivatkozs"/>
@@ -1515,7 +4537,7 @@
                 <w:noProof/>
                 <w:webHidden/>
               </w:rPr>
-              <w:instrText xml:space="preserve"> PAGEREF _Toc133243129 \h </w:instrText>
+              <w:instrText xml:space="preserve"> PAGEREF _Toc133339573 \h </w:instrText>
             </w:r>
             <w:r>
               <w:rPr>
@@ -1535,7 +4557,7 @@
                 <w:noProof/>
                 <w:webHidden/>
               </w:rPr>
-              <w:t>8</w:t>
+              <w:t>11</w:t>
             </w:r>
             <w:r>
               <w:rPr>
@@ -1577,7 +4599,7 @@
       <w:pPr>
         <w:pStyle w:val="Cmsor1-szmozatlan"/>
       </w:pPr>
-      <w:bookmarkStart w:id="1" w:name="_Toc133243116"/>
+      <w:bookmarkStart w:id="1" w:name="_Toc133339527"/>
       <w:r>
         <w:lastRenderedPageBreak/>
         <w:t>Bevezető</w:t>
@@ -1589,25 +4611,7 @@
         <w:pStyle w:val="Firstparagraph"/>
       </w:pPr>
       <w:r>
-        <w:t xml:space="preserve">Az időpont foglaló alkalmazások egyre népszerűbbek manapság, hiszen sokan keresik a lehetőséget, hogy egyszerűen és gyorsan foglalhassanak időpontot különböző szolgáltatások igénybevételére. A logopédusok számára is fontos az időpontok hatékony kezelése, hiszen a páciensekkel való foglalkozás időpontjai gyakran szorosan kötődnek egymáshoz. Ennek az igénynek </w:t>
-      </w:r>
-      <w:r>
-        <w:t>szeretnék</w:t>
-      </w:r>
-      <w:r>
-        <w:t xml:space="preserve"> eleget tenni szakdolgozat</w:t>
-      </w:r>
-      <w:r>
-        <w:t>ommal</w:t>
-      </w:r>
-      <w:r>
-        <w:t>, amely egy Logopédusnak időpont foglaló PWA (progresszív webalkalmazás) kialakításár</w:t>
-      </w:r>
-      <w:r>
-        <w:t>ól szól</w:t>
-      </w:r>
-      <w:r>
-        <w:t>.</w:t>
+        <w:t>Az elmúlt évtizedekben az információtechnológia robbanásszerű fejlődése számos területen átformálta az életünket, és az egészségügyi szektor sem maradt ki ebből a folyamatból. Az egyre több emberi erőforrást és anyagi forrást igénylő egészségügyi rendszerek hatékonyságának növelése és az ellátás minőségének javítása érdekében az egészségügyben is egyre inkább előtérbe kerül az információtechnológiai megoldások használata.</w:t>
       </w:r>
     </w:p>
     <w:p>
@@ -1615,147 +4619,251 @@
         <w:pStyle w:val="Firstparagraph"/>
       </w:pPr>
       <w:r>
-        <w:t>Az alkalmazás olyan funkciókat kínál, amelyek segítségével a logopédusok hatékonyabban kezelhetik az időpontokat, és lehetőséget adnak arra, hogy az egyes páciensek egyedi igényeinek megfelelően állítsák be a választható foglalkozásokat. Emellett a logopédusok által készített fejlesztő játékok kölcsönzése is elérhetővé válik</w:t>
-      </w:r>
-      <w:r>
-        <w:t xml:space="preserve"> a szülők vagy más pedagógusok számára</w:t>
-      </w:r>
-      <w:r>
-        <w:t xml:space="preserve"> az alkalmazás segítségével.</w:t>
+        <w:t xml:space="preserve">A szakdolgozatom célja egy olyan </w:t>
+      </w:r>
+      <w:r>
+        <w:t xml:space="preserve">progresszív </w:t>
+      </w:r>
+      <w:r>
+        <w:t>webalkalmazás fejlesztése, amely támogatja a logopédiai folyamatokat. Az alkalmazás lehetővé teszi a logopédusok és az érintett személyek közötti kommunikáció javítását, az időpontok egyszerűbb egyeztetésé</w:t>
+      </w:r>
+      <w:r>
+        <w:t>vel</w:t>
+      </w:r>
+      <w:r>
+        <w:t>, és az egyéni igényekre szabott foglalkozások kialakításá</w:t>
+      </w:r>
+      <w:r>
+        <w:t>val</w:t>
+      </w:r>
+      <w:r>
+        <w:t>.</w:t>
       </w:r>
     </w:p>
     <w:p>
       <w:pPr>
-        <w:pStyle w:val="Firstparagraph"/>
-      </w:pPr>
-      <w:r>
-        <w:t>A szakdolgozat célja, hogy bemutass</w:t>
-      </w:r>
-      <w:r>
-        <w:t>am</w:t>
-      </w:r>
-      <w:r>
-        <w:t xml:space="preserve"> az időpont foglaló alkalmazás kialakításának folyamatát, és részletesen ismertess</w:t>
-      </w:r>
-      <w:r>
-        <w:t>em</w:t>
-      </w:r>
-      <w:r>
-        <w:t xml:space="preserve"> az alkalmazás funkcióit és működését.</w:t>
-      </w:r>
-    </w:p>
-    <w:p>
-      <w:pPr>
         <w:pStyle w:val="Cmsor1"/>
       </w:pPr>
-      <w:bookmarkStart w:id="2" w:name="_Toc133243117"/>
-      <w:r>
-        <w:t>Piackutatás, szakirodalmi kutatás</w:t>
+      <w:bookmarkStart w:id="2" w:name="_Toc133339528"/>
+      <w:r>
+        <w:t>Piac</w:t>
+      </w:r>
+      <w:r>
+        <w:t>- és</w:t>
+      </w:r>
+      <w:r>
+        <w:t xml:space="preserve"> szakirodalmi kutatás</w:t>
       </w:r>
       <w:bookmarkEnd w:id="2"/>
     </w:p>
     <w:p>
       <w:pPr>
-        <w:pStyle w:val="Firstparagraph"/>
-      </w:pPr>
-      <w:r>
-        <w:t>Az elmúlt években a mobil eszközök és azok funkcionalitása rendkívül nagy fejlődésen ment keresztül. A mobiltelefonok már nemcsak arra valók, hogy hívásokat és SMS-eket küldjünk, hanem valódi multimédiás eszközökké váltak, amelyek segítségével akár videókat nézhetünk, zenét hallgathatunk vagy akár dolgozhatunk is. A mobil eszközöknek azonban nemcsak a funkcionalitása, hanem a képességei is fejlődtek, hiszen a mai telefonok már sokkal erősebb processzorokkal, nagyobb memóriával és jobb kamerákkal rendelkeznek, mint a korábbiak.</w:t>
-      </w:r>
-    </w:p>
-    <w:p>
-      <w:pPr>
-        <w:pStyle w:val="Firstparagraph"/>
-      </w:pPr>
-      <w:r>
-        <w:t>A mobiltelefonok mellett fontos szerepet játszanak az okostelefonok, amelyekre már nem csak a hagyományos telefonszolgáltatásokra, hanem az internet használatára is szükség van. Az okostelefonok az elmúlt években a funkciók és a kapacitás tekintetében is nagy fejlődésen mentek keresztül, és ma már képesek teljes értékű számítógépek helyettesítőjeként is működni.</w:t>
-      </w:r>
-    </w:p>
-    <w:p>
-      <w:pPr>
-        <w:pStyle w:val="Firstparagraph"/>
-      </w:pPr>
-      <w:r>
-        <w:lastRenderedPageBreak/>
-        <w:t>A mobil operációs rendszerek tekintetében számos lehetőség áll rendelkezésre, amelyek közül a legnépszerűbbek az Android, az iOS és a Windows Phone. Az Android és az iOS jelenleg a piac két vezető mobil operációs rendszere, amelyek között számos különbség van. Az Android nyílt forráskódú, szabadon elérhető és ingyenes, míg az iOS zárt rendszer, amelyet csak az Apple saját hardverén futtathatunk. Az Android és az iOS különböző felhasználói felülettel, alkalmazásokkal és funkciókkal rendelkezik, így fontos a kiválasztásuknál figyelembe venni az igényeket és a szükségleteket.</w:t>
-      </w:r>
-    </w:p>
-    <w:p>
-      <w:pPr>
-        <w:ind w:firstLine="0"/>
-      </w:pPr>
-      <w:r>
-        <w:t>A szakdolgozatban kiemelt szerepet kap a PWA technológia, amely lehetővé teszi, hogy a felhasználók egy webes alkalmazást használjanak, mint egy hagyományos alkalmazást. A PWA lehetővé teszi, hogy a webes alkalmazás offline módban is használható legyen, és képes push értesítéseket küldeni a felhasználóknak. A PWA technológia segítségével az alkalmazások könnyen telepíthetők és használhatók a felhasználók körében, ezáltal lehetőség van a széles körű elérésre és használatra.</w:t>
-      </w:r>
-    </w:p>
-    <w:p>
-      <w:pPr>
-        <w:ind w:firstLine="0"/>
-      </w:pPr>
-      <w:r>
-        <w:t>A PWA technológia az elmúlt években vált egyre népszerűbbé, mivel lehetővé teszi a felhasználók számára, hogy az alkalmazásokat telepítés nélkül használják, hasonlóan a weboldalakhoz. Ennek az előnye, hogy a felhasználóknak nem kell letölteniük és telepíteniük az alkalmazást, így kevesebb helyet foglalnak az eszközön és nem szükséges frissíteni őket. A PWA-k kifejezetten hasznosak olyan helyzetekben, amikor gyorsan kell elérni az adott szolgáltatást, de nincs idő vagy lehetőség az alkalmazás telepítésére.</w:t>
-      </w:r>
-    </w:p>
-    <w:p>
-      <w:pPr>
-        <w:ind w:firstLine="0"/>
-      </w:pPr>
-      <w:r>
-        <w:t>A PWA technológia összehasonlítva a hagyományos webalkalmazásokkal és natív alkalmazásokkal, számos előnnyel rendelkezik. Az általános előnyök közé tartozik a jobb felhasználói élmény, a magasabb sebesség, a jobb teljesítmény és az offline mód támogatása. Ugyanakkor a PWA-k használata bizonyos korlátokkal is jár, például a kevesebb lehetőséggel rendelkező hardveres és szoftveres integráció, illetve az alkalmazások fejlesztésének korlátozása bizonyos eszközökön. Az összehasonlításokhoz érdemes megvizsgálni az egyes megoldások előnyeit és hátrányait, hogy dönteni tudjuk, melyik a legjobb az adott feladatra.</w:t>
-      </w:r>
-    </w:p>
-    <w:p>
-      <w:pPr>
-        <w:ind w:firstLine="0"/>
-      </w:pPr>
-      <w:r>
-        <w:t>Az egyik legfontosabb előnye a PWA-nak az, hogy platformfüggetlen, azaz mindenféle operációs rendszeren működik, így akár Android, iOS, Windows vagy akár Linux rendszereken is könnyen elérhető. Emellett a PWA magas fokú reakcióképességgel és reszponzivitással rendelkezik, ami azt jelenti, hogy az alkalmazásunk rendkívül gyorsan betölt, és alkalmazként is működik, nem csak weboldalként. Ez a felhasználók számára rendkívül fontos, hiszen gyorsan és könnyen elérhetik a számukra fontos információkat.</w:t>
-      </w:r>
-    </w:p>
-    <w:p>
-      <w:pPr>
-        <w:ind w:firstLine="0"/>
-      </w:pPr>
-      <w:r>
-        <w:lastRenderedPageBreak/>
-        <w:t>A PWA technológia különlegessége, hogy lehetővé teszi a fejlesztők számára, hogy az alkalmazást offline módban is használhatóvá tegyék. Ez azt jelenti, hogy amikor a felhasználó nem tud kapcsolódni az internethez, akkor is elérhetővé válnak az alkalmazás funkciói, ami rendkívül hasznos lehet az olyan helyzetekben, amikor a felhasználók nincsenek internetkapcsolatban.</w:t>
-      </w:r>
-    </w:p>
-    <w:p>
-      <w:pPr>
-        <w:ind w:firstLine="0"/>
-      </w:pPr>
-      <w:r>
-        <w:t>Összességében tehát a PWA technológia tökéletes választás a szakdolgozatom céljaira, mert a fejlesztés során lehetővé teszi a legmodernebb technológiák alkalmazását, és egy olyan alkalmazást eredményez, amely minden platformon és környezetben rendkívül magas szintű felhasználói élményt nyújt.</w:t>
-      </w:r>
-    </w:p>
-    <w:p>
-      <w:pPr>
-        <w:pStyle w:val="Cmsor1"/>
-      </w:pPr>
-      <w:bookmarkStart w:id="3" w:name="_Toc133243118"/>
-      <w:r>
-        <w:lastRenderedPageBreak/>
-        <w:t>A logopédiai folyamatok támogatását megvalósító alkalmazás problémadefiníciója</w:t>
+        <w:pStyle w:val="Cmsor2"/>
+      </w:pPr>
+      <w:bookmarkStart w:id="3" w:name="_Toc133339529"/>
+      <w:r>
+        <w:t>A mobileszközök és mobilalkalmazások fejlődése</w:t>
       </w:r>
       <w:bookmarkEnd w:id="3"/>
     </w:p>
     <w:p>
       <w:pPr>
-        <w:pStyle w:val="Cmsor1"/>
-      </w:pPr>
-      <w:bookmarkStart w:id="4" w:name="_Toc133243119"/>
-      <w:r>
-        <w:t>Technológiai háttér</w:t>
+        <w:pStyle w:val="Firstparagraph"/>
+      </w:pPr>
+      <w:r>
+        <w:t xml:space="preserve">A mobil eszközök és az azokon futó alkalmazások terén az elmúlt években látványos fejlődés tapasztalható. Az okostelefonok és tabletek terjedése és elterjedése lehetővé tette az emberek számára, hogy bármikor és bárhol hozzáférjenek az internethez és az online szolgáltatásokhoz. Az alkalmazásfejlesztés terén is számos változás történt. Korábban az alkalmazásokat külön-külön kellett fejleszteni az Android és az iOS rendszerekhez, ami nagyobb költségekkel és idővel járt. Azonban az utóbbi években az ún. </w:t>
+      </w:r>
+      <w:proofErr w:type="spellStart"/>
+      <w:r>
+        <w:t>cross</w:t>
+      </w:r>
+      <w:proofErr w:type="spellEnd"/>
+      <w:r>
+        <w:t>-platform megoldások lehetővé teszik az alkalmazások egyszerre történő fejlesztését mindkét platformra, csökkentve a fejlesztési költségeket és időtartamot.</w:t>
+      </w:r>
+    </w:p>
+    <w:p>
+      <w:pPr>
+        <w:pStyle w:val="Firstparagraph"/>
+      </w:pPr>
+      <w:r>
+        <w:t xml:space="preserve">Ezzel párhuzamosan, a webtechnológiák terén is számos fejlesztés történt. A progresszív webalkalmazások (PWA-k) lehetővé teszik, hogy egy weboldal alkalmazás </w:t>
+      </w:r>
+      <w:proofErr w:type="spellStart"/>
+      <w:r>
+        <w:t>szerűen</w:t>
+      </w:r>
+      <w:proofErr w:type="spellEnd"/>
+      <w:r>
+        <w:t xml:space="preserve"> működjön, offline üzemmódot és értesítéseket biztosítva a felhasználók számára. Az ilyen típusú alkalmazások előnye, hogy egyetlen kódbázisból indulnak, és azonnal futtathatóak a böngészőben, azonban számos olyan funkció is rendelkezésre áll, amelyeket korábban csak a natív alkalmazások biztosítottak.</w:t>
+      </w:r>
+    </w:p>
+    <w:p>
+      <w:pPr>
+        <w:pStyle w:val="Firstparagraph"/>
+      </w:pPr>
+      <w:r>
+        <w:lastRenderedPageBreak/>
+        <w:t xml:space="preserve">Ezen trendek </w:t>
+      </w:r>
+      <w:r>
+        <w:t>figyelembevételével</w:t>
+      </w:r>
+      <w:r>
+        <w:t xml:space="preserve"> a logopédiai folyamatok támogatását megvalósító alkalmazás</w:t>
+      </w:r>
+      <w:r>
+        <w:t>om</w:t>
+      </w:r>
+      <w:r>
+        <w:t xml:space="preserve"> is PWA-ként fejleszt</w:t>
+      </w:r>
+      <w:r>
+        <w:t>em</w:t>
+      </w:r>
+      <w:r>
+        <w:t>, így lehetővé téve a felhasználók számára, hogy akár telefonjuk böngészőjéből is hozzáférjenek a</w:t>
+      </w:r>
+      <w:r>
+        <w:t>z alkalmazás</w:t>
+      </w:r>
+      <w:r>
+        <w:t xml:space="preserve"> szolgáltatás</w:t>
+      </w:r>
+      <w:r>
+        <w:t>aihoz</w:t>
+      </w:r>
+      <w:r>
+        <w:t xml:space="preserve">, illetve </w:t>
+      </w:r>
+      <w:proofErr w:type="spellStart"/>
+      <w:r>
+        <w:t>admin</w:t>
+      </w:r>
+      <w:proofErr w:type="spellEnd"/>
+      <w:r>
+        <w:t xml:space="preserve"> felület</w:t>
+      </w:r>
+      <w:r>
+        <w:t>hez</w:t>
+      </w:r>
+      <w:r>
+        <w:t>.</w:t>
+      </w:r>
+    </w:p>
+    <w:p>
+      <w:pPr>
+        <w:pStyle w:val="Cmsor2"/>
+      </w:pPr>
+      <w:bookmarkStart w:id="4" w:name="_Toc133339530"/>
+      <w:r>
+        <w:t>A PWA (progresszív webalkalmazás) technológia elterjedése és előnyei</w:t>
       </w:r>
       <w:bookmarkEnd w:id="4"/>
     </w:p>
     <w:p>
       <w:pPr>
+        <w:pStyle w:val="Firstparagraph"/>
+      </w:pPr>
+      <w:r>
+        <w:t>Az utóbbi években egyre népszerűbbé váltak a PWA-k (</w:t>
+      </w:r>
+      <w:proofErr w:type="spellStart"/>
+      <w:r>
+        <w:t>Progressive</w:t>
+      </w:r>
+      <w:proofErr w:type="spellEnd"/>
+      <w:r>
+        <w:t xml:space="preserve"> Web </w:t>
+      </w:r>
+      <w:proofErr w:type="spellStart"/>
+      <w:r>
+        <w:t>Applications</w:t>
+      </w:r>
+      <w:proofErr w:type="spellEnd"/>
+      <w:r>
+        <w:t xml:space="preserve">), amelyek egyesítik a webalkalmazások és a natív alkalmazások előnyeit. A PWA-k az internet böngészőjében futnak, de telepíthetőek és olyan funkcionalitást kínálnak, amely hasonló a natív alkalmazásokhoz. A PWA-k az utóbbi időben egyre elterjedtebbek lettek a vállalatok és az üzleti felhasználók körében, mert könnyen fejleszthetők és frissíthetők, valamint a felhasználók is hasonló élményt </w:t>
+      </w:r>
+      <w:r>
+        <w:t>tapasztalhatnak</w:t>
+      </w:r>
+      <w:r>
+        <w:t xml:space="preserve"> általuk, mint a natív alkalmazások esetén.</w:t>
+      </w:r>
+    </w:p>
+    <w:p>
+      <w:pPr>
+        <w:pStyle w:val="Firstparagraph"/>
+      </w:pPr>
+      <w:r>
+        <w:t>A PWA-</w:t>
+      </w:r>
+      <w:proofErr w:type="spellStart"/>
+      <w:r>
+        <w:t>knak</w:t>
+      </w:r>
+      <w:proofErr w:type="spellEnd"/>
+      <w:r>
+        <w:t xml:space="preserve"> számos előnyük van a hagyományos webalkalmazásokkal és a natív alkalmazásokkal szemben. Egyik legnagyobb előnye, hogy a felhasználók a böngészőjükből telepíthetik a PWA-</w:t>
+      </w:r>
+      <w:proofErr w:type="spellStart"/>
+      <w:r>
+        <w:t>kat</w:t>
+      </w:r>
+      <w:proofErr w:type="spellEnd"/>
+      <w:r>
+        <w:t>, így nem szükséges az alkalmazások letöltése és telepítése a készülékekre, ami időt takarít meg és nem foglal helyet a felhasználói eszközökön. A PWA-k gyorsak és reszponzívak, és a felhasználók offline módban is használhatják őket, amely azok számára előnyös, akik korlátozott hozzáféréssel rendelkeznek az internethez. A PWA-k használata nem igényel különösebb technikai tudást, és a fejlesztőknek nem szükséges több platformra külön-külön alkalmazásokat fejleszteniük, ami időt takarít meg és egyszerűsíti a fejlesztési folyamatot.</w:t>
+      </w:r>
+    </w:p>
+    <w:p>
+      <w:pPr>
+        <w:ind w:firstLine="0"/>
+      </w:pPr>
+      <w:r>
+        <w:t xml:space="preserve">Az előnyök mellett azonban vannak </w:t>
+      </w:r>
+      <w:proofErr w:type="spellStart"/>
+      <w:r>
+        <w:t>korlátai</w:t>
+      </w:r>
+      <w:proofErr w:type="spellEnd"/>
+      <w:r>
+        <w:t xml:space="preserve"> is a PWA-</w:t>
+      </w:r>
+      <w:proofErr w:type="spellStart"/>
+      <w:r>
+        <w:t>knak</w:t>
+      </w:r>
+      <w:proofErr w:type="spellEnd"/>
+      <w:r>
+        <w:t>, például korlátozottabb hozzáférés</w:t>
+      </w:r>
+      <w:r>
+        <w:t>sel rendelkeznek</w:t>
+      </w:r>
+      <w:r>
+        <w:t xml:space="preserve"> a készülék hardveres erőforrásaihoz, mint a natív alkalmazások</w:t>
+      </w:r>
+      <w:r>
+        <w:t>.</w:t>
+      </w:r>
+    </w:p>
+    <w:p>
+      <w:pPr>
+        <w:ind w:firstLine="0"/>
+      </w:pPr>
+      <w:r>
+        <w:t>Az alkalmazás elkészítése mellett az egyik legfőbb motiváció az volt, hogy a logopédiai területen tevékenykedő szakemberek munkáját szeretném támogatni egy olyan alkalmazással, amely a legmodernebb technológiákat használja. A PWA technológia választása pedig nem véletlen, hiszen számos előnye miatt könnyen hozzáférhető és használható. Egyrészt minden platformon elérhető, így nem szükséges külön natív alkalmazásokat fejleszteni különböző platformokra. Emellett a PWA alkalmazások használata szinte azonnal elkezdhető, nem igényel telepítést és használatuk során a felhasználói élmény is közelítheti a natív alkalmazások szintjét.</w:t>
+      </w:r>
+    </w:p>
+    <w:p>
+      <w:pPr>
         <w:pStyle w:val="Cmsor2"/>
       </w:pPr>
-      <w:bookmarkStart w:id="5" w:name="_Toc133243120"/>
-      <w:r>
-        <w:t>Fejlesztői eszközök és programozási nyelvek</w:t>
+      <w:bookmarkStart w:id="5" w:name="_Toc133339531"/>
+      <w:r>
+        <w:lastRenderedPageBreak/>
+        <w:t>Az Android és az iOS operációs rendszerek összehasonlítása</w:t>
       </w:r>
       <w:bookmarkEnd w:id="5"/>
     </w:p>
@@ -1763,9 +4871,9 @@
       <w:pPr>
         <w:pStyle w:val="Cmsor2"/>
       </w:pPr>
-      <w:bookmarkStart w:id="6" w:name="_Toc133243121"/>
-      <w:r>
-        <w:t>Egyéb eszközök és technológiák</w:t>
+      <w:bookmarkStart w:id="6" w:name="_Toc133339532"/>
+      <w:r>
+        <w:t>A logopédia területén használt mobilalkalmazások felmérése</w:t>
       </w:r>
       <w:bookmarkEnd w:id="6"/>
     </w:p>
@@ -1773,19 +4881,19 @@
       <w:pPr>
         <w:pStyle w:val="Cmsor1"/>
       </w:pPr>
-      <w:bookmarkStart w:id="7" w:name="_Toc133243122"/>
-      <w:r>
-        <w:t>Fejlesztői dokumentáció</w:t>
+      <w:bookmarkStart w:id="7" w:name="_Toc133339533"/>
+      <w:r>
+        <w:t>A logopédiai folyamatok támogatását megvalósító alkalmazás problémadefiníciója</w:t>
       </w:r>
       <w:bookmarkEnd w:id="7"/>
     </w:p>
     <w:p>
       <w:pPr>
-        <w:pStyle w:val="Cmsor1"/>
-      </w:pPr>
-      <w:bookmarkStart w:id="8" w:name="_Toc133243123"/>
-      <w:r>
-        <w:t>Felhasználói dokumentáció</w:t>
+        <w:pStyle w:val="Cmsor2"/>
+      </w:pPr>
+      <w:bookmarkStart w:id="8" w:name="_Toc133339534"/>
+      <w:r>
+        <w:t>Bevezetés a logopédiai folyamatokba</w:t>
       </w:r>
       <w:bookmarkEnd w:id="8"/>
     </w:p>
@@ -1793,9 +4901,9 @@
       <w:pPr>
         <w:pStyle w:val="Cmsor2"/>
       </w:pPr>
-      <w:bookmarkStart w:id="9" w:name="_Toc133243124"/>
-      <w:r>
-        <w:t>Felhasználói felület</w:t>
+      <w:bookmarkStart w:id="9" w:name="_Toc133339535"/>
+      <w:r>
+        <w:t>A logopédiai folyamatok kihívásai és szükségessége az alkalmazás szempontjából</w:t>
       </w:r>
       <w:bookmarkEnd w:id="9"/>
     </w:p>
@@ -1803,9 +4911,9 @@
       <w:pPr>
         <w:pStyle w:val="Cmsor2"/>
       </w:pPr>
-      <w:bookmarkStart w:id="10" w:name="_Toc133243125"/>
-      <w:r>
-        <w:t>Használati útmutató</w:t>
+      <w:bookmarkStart w:id="10" w:name="_Toc133339536"/>
+      <w:r>
+        <w:t>Az alkalmazás céljai és követelményei</w:t>
       </w:r>
       <w:bookmarkEnd w:id="10"/>
     </w:p>
@@ -1813,43 +4921,423 @@
       <w:pPr>
         <w:pStyle w:val="Cmsor2"/>
       </w:pPr>
-      <w:bookmarkStart w:id="11" w:name="_Toc133243126"/>
-      <w:r>
-        <w:t>Hibaelhárítás és támogatás</w:t>
+      <w:bookmarkStart w:id="11" w:name="_Toc133339537"/>
+      <w:r>
+        <w:t>Az alkalmazás használatának előnyei a felhasználók és a logopédus számára</w:t>
       </w:r>
       <w:bookmarkEnd w:id="11"/>
     </w:p>
     <w:p>
       <w:pPr>
-        <w:pStyle w:val="Cmsor1"/>
-      </w:pPr>
-      <w:bookmarkStart w:id="12" w:name="_Toc133243127"/>
-      <w:r>
-        <w:t>Összefoglalás</w:t>
+        <w:pStyle w:val="Cmsor2"/>
+      </w:pPr>
+      <w:bookmarkStart w:id="12" w:name="_Toc133339538"/>
+      <w:r>
+        <w:t>H</w:t>
+      </w:r>
+      <w:r>
+        <w:t>asználati esetek</w:t>
       </w:r>
       <w:bookmarkEnd w:id="12"/>
     </w:p>
     <w:p>
       <w:pPr>
-        <w:pStyle w:val="Cmsor1-szmozatlan"/>
-      </w:pPr>
-      <w:bookmarkStart w:id="13" w:name="_Toc133243128"/>
-      <w:r>
-        <w:lastRenderedPageBreak/>
-        <w:t>Hivatkozások</w:t>
+        <w:pStyle w:val="Cmsor2"/>
+      </w:pPr>
+      <w:bookmarkStart w:id="13" w:name="_Toc133339539"/>
+      <w:r>
+        <w:t>Az alkalmazás funkcióinak összefoglalása</w:t>
       </w:r>
       <w:bookmarkEnd w:id="13"/>
     </w:p>
     <w:p>
       <w:pPr>
+        <w:pStyle w:val="Cmsor1"/>
+      </w:pPr>
+      <w:bookmarkStart w:id="14" w:name="_Toc133339540"/>
+      <w:r>
+        <w:t>Technológiai háttér</w:t>
+      </w:r>
+      <w:bookmarkEnd w:id="14"/>
+    </w:p>
+    <w:p>
+      <w:pPr>
+        <w:pStyle w:val="Cmsor2"/>
+      </w:pPr>
+      <w:bookmarkStart w:id="15" w:name="_Toc133339541"/>
+      <w:r>
+        <w:t xml:space="preserve">Visual </w:t>
+      </w:r>
+      <w:proofErr w:type="spellStart"/>
+      <w:r>
+        <w:t>Studio</w:t>
+      </w:r>
+      <w:proofErr w:type="spellEnd"/>
+      <w:r>
+        <w:t xml:space="preserve"> </w:t>
+      </w:r>
+      <w:proofErr w:type="spellStart"/>
+      <w:r>
+        <w:t>Code</w:t>
+      </w:r>
+      <w:bookmarkEnd w:id="15"/>
+      <w:proofErr w:type="spellEnd"/>
+    </w:p>
+    <w:p>
+      <w:pPr>
+        <w:pStyle w:val="Cmsor2"/>
+      </w:pPr>
+      <w:bookmarkStart w:id="16" w:name="_Toc133339542"/>
+      <w:proofErr w:type="spellStart"/>
+      <w:r>
+        <w:t>TypeScript</w:t>
+      </w:r>
+      <w:bookmarkEnd w:id="16"/>
+      <w:proofErr w:type="spellEnd"/>
+    </w:p>
+    <w:p>
+      <w:pPr>
+        <w:pStyle w:val="Cmsor2"/>
+      </w:pPr>
+      <w:bookmarkStart w:id="17" w:name="_Toc133339543"/>
+      <w:proofErr w:type="spellStart"/>
+      <w:r>
+        <w:t>React</w:t>
+      </w:r>
+      <w:bookmarkEnd w:id="17"/>
+      <w:proofErr w:type="spellEnd"/>
+    </w:p>
+    <w:p>
+      <w:pPr>
+        <w:pStyle w:val="Cmsor2"/>
+      </w:pPr>
+      <w:bookmarkStart w:id="18" w:name="_Toc133339544"/>
+      <w:proofErr w:type="spellStart"/>
+      <w:r>
+        <w:t>Firebase</w:t>
+      </w:r>
+      <w:bookmarkEnd w:id="18"/>
+      <w:proofErr w:type="spellEnd"/>
+    </w:p>
+    <w:p>
+      <w:pPr>
+        <w:pStyle w:val="Cmsor3"/>
+      </w:pPr>
+      <w:bookmarkStart w:id="19" w:name="_Toc133339545"/>
+      <w:proofErr w:type="spellStart"/>
+      <w:r>
+        <w:lastRenderedPageBreak/>
+        <w:t>Autentikáció</w:t>
+      </w:r>
+      <w:bookmarkEnd w:id="19"/>
+      <w:proofErr w:type="spellEnd"/>
+    </w:p>
+    <w:p>
+      <w:pPr>
+        <w:pStyle w:val="Cmsor3"/>
+      </w:pPr>
+      <w:bookmarkStart w:id="20" w:name="_Toc133339546"/>
+      <w:proofErr w:type="spellStart"/>
+      <w:r>
+        <w:t>Host-olás</w:t>
+      </w:r>
+      <w:bookmarkEnd w:id="20"/>
+      <w:proofErr w:type="spellEnd"/>
+    </w:p>
+    <w:p>
+      <w:pPr>
+        <w:pStyle w:val="Cmsor3"/>
+      </w:pPr>
+      <w:bookmarkStart w:id="21" w:name="_Toc133339547"/>
+      <w:proofErr w:type="spellStart"/>
+      <w:r>
+        <w:t>Firestore</w:t>
+      </w:r>
+      <w:proofErr w:type="spellEnd"/>
+      <w:r>
+        <w:t xml:space="preserve"> </w:t>
+      </w:r>
+      <w:proofErr w:type="spellStart"/>
+      <w:r>
+        <w:t>NoSQL</w:t>
+      </w:r>
+      <w:proofErr w:type="spellEnd"/>
+      <w:r>
+        <w:t xml:space="preserve"> adatbázis</w:t>
+      </w:r>
+      <w:bookmarkEnd w:id="21"/>
+    </w:p>
+    <w:p>
+      <w:pPr>
+        <w:pStyle w:val="Cmsor3"/>
+      </w:pPr>
+      <w:bookmarkStart w:id="22" w:name="_Toc133339548"/>
+      <w:proofErr w:type="spellStart"/>
+      <w:r>
+        <w:t>Realtime</w:t>
+      </w:r>
+      <w:proofErr w:type="spellEnd"/>
+      <w:r>
+        <w:t xml:space="preserve"> JSON adatbázis</w:t>
+      </w:r>
+      <w:bookmarkEnd w:id="22"/>
+    </w:p>
+    <w:p>
+      <w:pPr>
+        <w:pStyle w:val="Cmsor2"/>
+      </w:pPr>
+      <w:bookmarkStart w:id="23" w:name="_Toc133339549"/>
+      <w:r>
+        <w:t>PWA</w:t>
+      </w:r>
+      <w:bookmarkEnd w:id="23"/>
+    </w:p>
+    <w:p>
+      <w:pPr>
+        <w:pStyle w:val="Cmsor2"/>
+      </w:pPr>
+      <w:bookmarkStart w:id="24" w:name="_Toc133339550"/>
+      <w:r>
+        <w:t>Google Chrome</w:t>
+      </w:r>
+      <w:bookmarkEnd w:id="24"/>
+    </w:p>
+    <w:p>
+      <w:pPr>
+        <w:pStyle w:val="Cmsor3"/>
+      </w:pPr>
+      <w:bookmarkStart w:id="25" w:name="_Toc133339551"/>
+      <w:r>
+        <w:t>PWA kompatibilitás a különböző rendszereken</w:t>
+      </w:r>
+      <w:bookmarkEnd w:id="25"/>
+    </w:p>
+    <w:p>
+      <w:pPr>
+        <w:pStyle w:val="Cmsor3"/>
+      </w:pPr>
+      <w:bookmarkStart w:id="26" w:name="_Toc133339552"/>
+      <w:proofErr w:type="spellStart"/>
+      <w:r>
+        <w:t>Lighthouse</w:t>
+      </w:r>
+      <w:bookmarkEnd w:id="26"/>
+      <w:proofErr w:type="spellEnd"/>
+    </w:p>
+    <w:p>
+      <w:pPr>
+        <w:pStyle w:val="Cmsor2"/>
+      </w:pPr>
+      <w:bookmarkStart w:id="27" w:name="_Toc133339553"/>
+      <w:r>
+        <w:t>Android</w:t>
+      </w:r>
+      <w:bookmarkEnd w:id="27"/>
+    </w:p>
+    <w:p>
+      <w:pPr>
+        <w:pStyle w:val="Cmsor3"/>
+      </w:pPr>
+      <w:bookmarkStart w:id="28" w:name="_Toc133339554"/>
+      <w:r>
+        <w:t>Az operációs rendszerről általánosan</w:t>
+      </w:r>
+      <w:bookmarkEnd w:id="28"/>
+    </w:p>
+    <w:p>
+      <w:pPr>
+        <w:pStyle w:val="Cmsor3"/>
+      </w:pPr>
+      <w:bookmarkStart w:id="29" w:name="_Toc133339555"/>
+      <w:r>
+        <w:t>A rendszer és a PWA-k</w:t>
+      </w:r>
+      <w:bookmarkEnd w:id="29"/>
+    </w:p>
+    <w:p>
+      <w:pPr>
+        <w:pStyle w:val="Cmsor2"/>
+      </w:pPr>
+      <w:bookmarkStart w:id="30" w:name="_Toc133339556"/>
+      <w:r>
+        <w:t>iOS</w:t>
+      </w:r>
+      <w:bookmarkEnd w:id="30"/>
+    </w:p>
+    <w:p>
+      <w:pPr>
+        <w:pStyle w:val="Cmsor3"/>
+      </w:pPr>
+      <w:bookmarkStart w:id="31" w:name="_Toc133339557"/>
+      <w:r>
+        <w:t>Az operációs rendszerről általánosan</w:t>
+      </w:r>
+      <w:bookmarkEnd w:id="31"/>
+    </w:p>
+    <w:p>
+      <w:pPr>
+        <w:pStyle w:val="Cmsor3"/>
+      </w:pPr>
+      <w:bookmarkStart w:id="32" w:name="_Toc133339558"/>
+      <w:r>
+        <w:t>A rendszer és a PWA-k</w:t>
+      </w:r>
+      <w:bookmarkEnd w:id="32"/>
+    </w:p>
+    <w:p>
+      <w:pPr>
+        <w:pStyle w:val="Cmsor2"/>
+      </w:pPr>
+      <w:bookmarkStart w:id="33" w:name="_Toc133339559"/>
+      <w:r>
+        <w:t>Windows</w:t>
+      </w:r>
+      <w:bookmarkEnd w:id="33"/>
+    </w:p>
+    <w:p>
+      <w:pPr>
+        <w:pStyle w:val="Cmsor3"/>
+      </w:pPr>
+      <w:bookmarkStart w:id="34" w:name="_Toc133339560"/>
+      <w:r>
+        <w:t>Az operációs rendszerről általánosan</w:t>
+      </w:r>
+      <w:bookmarkEnd w:id="34"/>
+    </w:p>
+    <w:p>
+      <w:pPr>
+        <w:pStyle w:val="Cmsor3"/>
+      </w:pPr>
+      <w:bookmarkStart w:id="35" w:name="_Toc133339561"/>
+      <w:r>
+        <w:lastRenderedPageBreak/>
+        <w:t>A rendszer és a PWA-k</w:t>
+      </w:r>
+      <w:bookmarkEnd w:id="35"/>
+    </w:p>
+    <w:p>
+      <w:pPr>
+        <w:pStyle w:val="Cmsor1"/>
+      </w:pPr>
+      <w:bookmarkStart w:id="36" w:name="_Toc133339562"/>
+      <w:r>
+        <w:t>Fejlesztői dokumentáció</w:t>
+      </w:r>
+      <w:bookmarkEnd w:id="36"/>
+    </w:p>
+    <w:p>
+      <w:pPr>
+        <w:pStyle w:val="Cmsor2"/>
+      </w:pPr>
+      <w:bookmarkStart w:id="37" w:name="_Toc133339563"/>
+      <w:proofErr w:type="spellStart"/>
+      <w:r>
+        <w:t>Build-elés</w:t>
+      </w:r>
+      <w:bookmarkEnd w:id="37"/>
+      <w:proofErr w:type="spellEnd"/>
+    </w:p>
+    <w:p>
+      <w:pPr>
+        <w:pStyle w:val="Cmsor2"/>
+      </w:pPr>
+      <w:bookmarkStart w:id="38" w:name="_Toc133339564"/>
+      <w:r>
+        <w:t>Közreműködés</w:t>
+      </w:r>
+      <w:bookmarkEnd w:id="38"/>
+    </w:p>
+    <w:p>
+      <w:pPr>
+        <w:pStyle w:val="Cmsor2"/>
+      </w:pPr>
+      <w:bookmarkStart w:id="39" w:name="_Toc133339565"/>
+      <w:r>
+        <w:t>Adatmodellek</w:t>
+      </w:r>
+      <w:bookmarkEnd w:id="39"/>
+    </w:p>
+    <w:p>
+      <w:pPr>
+        <w:pStyle w:val="Cmsor2"/>
+      </w:pPr>
+      <w:bookmarkStart w:id="40" w:name="_Toc133339566"/>
+      <w:r>
+        <w:t>Főbb funkciók működése</w:t>
+      </w:r>
+      <w:bookmarkEnd w:id="40"/>
+    </w:p>
+    <w:p>
+      <w:pPr>
+        <w:pStyle w:val="Cmsor1"/>
+      </w:pPr>
+      <w:bookmarkStart w:id="41" w:name="_Toc133339567"/>
+      <w:r>
+        <w:t>Felhasználói dokumentáció</w:t>
+      </w:r>
+      <w:bookmarkEnd w:id="41"/>
+    </w:p>
+    <w:p>
+      <w:pPr>
+        <w:pStyle w:val="Cmsor2"/>
+      </w:pPr>
+      <w:bookmarkStart w:id="42" w:name="_Toc133339568"/>
+      <w:r>
+        <w:t>Felhasználói felület</w:t>
+      </w:r>
+      <w:bookmarkEnd w:id="42"/>
+    </w:p>
+    <w:p>
+      <w:pPr>
+        <w:pStyle w:val="Cmsor2"/>
+      </w:pPr>
+      <w:bookmarkStart w:id="43" w:name="_Toc133339569"/>
+      <w:r>
+        <w:t>Használati útmutató</w:t>
+      </w:r>
+      <w:bookmarkEnd w:id="43"/>
+    </w:p>
+    <w:p>
+      <w:pPr>
+        <w:pStyle w:val="Cmsor2"/>
+      </w:pPr>
+      <w:bookmarkStart w:id="44" w:name="_Toc133339570"/>
+      <w:r>
+        <w:t>Hibaelhárítás és támogatás</w:t>
+      </w:r>
+      <w:bookmarkEnd w:id="44"/>
+    </w:p>
+    <w:p>
+      <w:pPr>
+        <w:pStyle w:val="Cmsor1"/>
+      </w:pPr>
+      <w:bookmarkStart w:id="45" w:name="_Toc133339571"/>
+      <w:r>
+        <w:t>Összefoglalás</w:t>
+      </w:r>
+      <w:bookmarkEnd w:id="45"/>
+    </w:p>
+    <w:p>
+      <w:pPr>
         <w:pStyle w:val="Cmsor1-szmozatlan"/>
       </w:pPr>
-      <w:bookmarkStart w:id="14" w:name="_Toc133243129"/>
+      <w:bookmarkStart w:id="46" w:name="_Toc133339572"/>
+      <w:r>
+        <w:lastRenderedPageBreak/>
+        <w:t>Hivatkozások</w:t>
+      </w:r>
+      <w:bookmarkEnd w:id="46"/>
+    </w:p>
+    <w:p>
+      <w:pPr>
+        <w:pStyle w:val="Cmsor1-szmozatlan"/>
+      </w:pPr>
+      <w:bookmarkStart w:id="47" w:name="_Toc133339573"/>
       <w:r>
         <w:lastRenderedPageBreak/>
         <w:t>Mellékletek</w:t>
       </w:r>
-      <w:bookmarkEnd w:id="14"/>
+      <w:bookmarkEnd w:id="47"/>
     </w:p>
     <w:sectPr>
       <w:headerReference w:type="default" r:id="rId12"/>

--- a/docs/2022-23_2_Csáktornyai Ádám_GWBTSU_Szakdolgozat.docx
+++ b/docs/2022-23_2_Csáktornyai Ádám_GWBTSU_Szakdolgozat.docx
@@ -362,7 +362,7 @@
             </w:rPr>
             <w:fldChar w:fldCharType="separate"/>
           </w:r>
-          <w:hyperlink w:anchor="_Toc133339527" w:history="1">
+          <w:hyperlink w:anchor="_Toc133392731" w:history="1">
             <w:r>
               <w:rPr>
                 <w:rStyle w:val="Hiperhivatkozs"/>
@@ -389,7 +389,7 @@
                 <w:noProof/>
                 <w:webHidden/>
               </w:rPr>
-              <w:instrText xml:space="preserve"> PAGEREF _Toc133339527 \h </w:instrText>
+              <w:instrText xml:space="preserve"> PAGEREF _Toc133392731 \h </w:instrText>
             </w:r>
             <w:r>
               <w:rPr>
@@ -433,7 +433,7 @@
               <w:lang w:eastAsia="hu-HU"/>
             </w:rPr>
           </w:pPr>
-          <w:hyperlink w:anchor="_Toc133339528" w:history="1">
+          <w:hyperlink w:anchor="_Toc133392732" w:history="1">
             <w:r>
               <w:rPr>
                 <w:rStyle w:val="Hiperhivatkozs"/>
@@ -480,7 +480,7 @@
                 <w:noProof/>
                 <w:webHidden/>
               </w:rPr>
-              <w:instrText xml:space="preserve"> PAGEREF _Toc133339528 \h </w:instrText>
+              <w:instrText xml:space="preserve"> PAGEREF _Toc133392732 \h </w:instrText>
             </w:r>
             <w:r>
               <w:rPr>
@@ -522,7 +522,7 @@
               <w:lang w:eastAsia="hu-HU"/>
             </w:rPr>
           </w:pPr>
-          <w:hyperlink w:anchor="_Toc133339529" w:history="1">
+          <w:hyperlink w:anchor="_Toc133392733" w:history="1">
             <w:r>
               <w:rPr>
                 <w:rStyle w:val="Hiperhivatkozs"/>
@@ -572,7 +572,7 @@
                 <w:noProof/>
                 <w:webHidden/>
               </w:rPr>
-              <w:instrText xml:space="preserve"> PAGEREF _Toc133339529 \h </w:instrText>
+              <w:instrText xml:space="preserve"> PAGEREF _Toc133392733 \h </w:instrText>
             </w:r>
             <w:r>
               <w:rPr>
@@ -614,7 +614,7 @@
               <w:lang w:eastAsia="hu-HU"/>
             </w:rPr>
           </w:pPr>
-          <w:hyperlink w:anchor="_Toc133339530" w:history="1">
+          <w:hyperlink w:anchor="_Toc133392734" w:history="1">
             <w:r>
               <w:rPr>
                 <w:rStyle w:val="Hiperhivatkozs"/>
@@ -664,7 +664,7 @@
                 <w:noProof/>
                 <w:webHidden/>
               </w:rPr>
-              <w:instrText xml:space="preserve"> PAGEREF _Toc133339530 \h </w:instrText>
+              <w:instrText xml:space="preserve"> PAGEREF _Toc133392734 \h </w:instrText>
             </w:r>
             <w:r>
               <w:rPr>
@@ -706,7 +706,7 @@
               <w:lang w:eastAsia="hu-HU"/>
             </w:rPr>
           </w:pPr>
-          <w:hyperlink w:anchor="_Toc133339531" w:history="1">
+          <w:hyperlink w:anchor="_Toc133392735" w:history="1">
             <w:r>
               <w:rPr>
                 <w:rStyle w:val="Hiperhivatkozs"/>
@@ -756,7 +756,7 @@
                 <w:noProof/>
                 <w:webHidden/>
               </w:rPr>
-              <w:instrText xml:space="preserve"> PAGEREF _Toc133339531 \h </w:instrText>
+              <w:instrText xml:space="preserve"> PAGEREF _Toc133392735 \h </w:instrText>
             </w:r>
             <w:r>
               <w:rPr>
@@ -798,7 +798,7 @@
               <w:lang w:eastAsia="hu-HU"/>
             </w:rPr>
           </w:pPr>
-          <w:hyperlink w:anchor="_Toc133339532" w:history="1">
+          <w:hyperlink w:anchor="_Toc133392736" w:history="1">
             <w:r>
               <w:rPr>
                 <w:rStyle w:val="Hiperhivatkozs"/>
@@ -848,7 +848,7 @@
                 <w:noProof/>
                 <w:webHidden/>
               </w:rPr>
-              <w:instrText xml:space="preserve"> PAGEREF _Toc133339532 \h </w:instrText>
+              <w:instrText xml:space="preserve"> PAGEREF _Toc133392736 \h </w:instrText>
             </w:r>
             <w:r>
               <w:rPr>
@@ -892,7 +892,7 @@
               <w:lang w:eastAsia="hu-HU"/>
             </w:rPr>
           </w:pPr>
-          <w:hyperlink w:anchor="_Toc133339533" w:history="1">
+          <w:hyperlink w:anchor="_Toc133392737" w:history="1">
             <w:r>
               <w:rPr>
                 <w:rStyle w:val="Hiperhivatkozs"/>
@@ -939,7 +939,7 @@
                 <w:noProof/>
                 <w:webHidden/>
               </w:rPr>
-              <w:instrText xml:space="preserve"> PAGEREF _Toc133339533 \h </w:instrText>
+              <w:instrText xml:space="preserve"> PAGEREF _Toc133392737 \h </w:instrText>
             </w:r>
             <w:r>
               <w:rPr>
@@ -981,7 +981,7 @@
               <w:lang w:eastAsia="hu-HU"/>
             </w:rPr>
           </w:pPr>
-          <w:hyperlink w:anchor="_Toc133339534" w:history="1">
+          <w:hyperlink w:anchor="_Toc133392738" w:history="1">
             <w:r>
               <w:rPr>
                 <w:rStyle w:val="Hiperhivatkozs"/>
@@ -1031,7 +1031,7 @@
                 <w:noProof/>
                 <w:webHidden/>
               </w:rPr>
-              <w:instrText xml:space="preserve"> PAGEREF _Toc133339534 \h </w:instrText>
+              <w:instrText xml:space="preserve"> PAGEREF _Toc133392738 \h </w:instrText>
             </w:r>
             <w:r>
               <w:rPr>
@@ -1073,7 +1073,7 @@
               <w:lang w:eastAsia="hu-HU"/>
             </w:rPr>
           </w:pPr>
-          <w:hyperlink w:anchor="_Toc133339535" w:history="1">
+          <w:hyperlink w:anchor="_Toc133392739" w:history="1">
             <w:r>
               <w:rPr>
                 <w:rStyle w:val="Hiperhivatkozs"/>
@@ -1123,7 +1123,7 @@
                 <w:noProof/>
                 <w:webHidden/>
               </w:rPr>
-              <w:instrText xml:space="preserve"> PAGEREF _Toc133339535 \h </w:instrText>
+              <w:instrText xml:space="preserve"> PAGEREF _Toc133392739 \h </w:instrText>
             </w:r>
             <w:r>
               <w:rPr>
@@ -1165,7 +1165,7 @@
               <w:lang w:eastAsia="hu-HU"/>
             </w:rPr>
           </w:pPr>
-          <w:hyperlink w:anchor="_Toc133339536" w:history="1">
+          <w:hyperlink w:anchor="_Toc133392740" w:history="1">
             <w:r>
               <w:rPr>
                 <w:rStyle w:val="Hiperhivatkozs"/>
@@ -1215,7 +1215,7 @@
                 <w:noProof/>
                 <w:webHidden/>
               </w:rPr>
-              <w:instrText xml:space="preserve"> PAGEREF _Toc133339536 \h </w:instrText>
+              <w:instrText xml:space="preserve"> PAGEREF _Toc133392740 \h </w:instrText>
             </w:r>
             <w:r>
               <w:rPr>
@@ -1257,7 +1257,7 @@
               <w:lang w:eastAsia="hu-HU"/>
             </w:rPr>
           </w:pPr>
-          <w:hyperlink w:anchor="_Toc133339537" w:history="1">
+          <w:hyperlink w:anchor="_Toc133392741" w:history="1">
             <w:r>
               <w:rPr>
                 <w:rStyle w:val="Hiperhivatkozs"/>
@@ -1307,7 +1307,7 @@
                 <w:noProof/>
                 <w:webHidden/>
               </w:rPr>
-              <w:instrText xml:space="preserve"> PAGEREF _Toc133339537 \h </w:instrText>
+              <w:instrText xml:space="preserve"> PAGEREF _Toc133392741 \h </w:instrText>
             </w:r>
             <w:r>
               <w:rPr>
@@ -1349,7 +1349,7 @@
               <w:lang w:eastAsia="hu-HU"/>
             </w:rPr>
           </w:pPr>
-          <w:hyperlink w:anchor="_Toc133339538" w:history="1">
+          <w:hyperlink w:anchor="_Toc133392742" w:history="1">
             <w:r>
               <w:rPr>
                 <w:rStyle w:val="Hiperhivatkozs"/>
@@ -1399,7 +1399,7 @@
                 <w:noProof/>
                 <w:webHidden/>
               </w:rPr>
-              <w:instrText xml:space="preserve"> PAGEREF _Toc133339538 \h </w:instrText>
+              <w:instrText xml:space="preserve"> PAGEREF _Toc133392742 \h </w:instrText>
             </w:r>
             <w:r>
               <w:rPr>
@@ -1441,7 +1441,7 @@
               <w:lang w:eastAsia="hu-HU"/>
             </w:rPr>
           </w:pPr>
-          <w:hyperlink w:anchor="_Toc133339539" w:history="1">
+          <w:hyperlink w:anchor="_Toc133392743" w:history="1">
             <w:r>
               <w:rPr>
                 <w:rStyle w:val="Hiperhivatkozs"/>
@@ -1491,7 +1491,7 @@
                 <w:noProof/>
                 <w:webHidden/>
               </w:rPr>
-              <w:instrText xml:space="preserve"> PAGEREF _Toc133339539 \h </w:instrText>
+              <w:instrText xml:space="preserve"> PAGEREF _Toc133392743 \h </w:instrText>
             </w:r>
             <w:r>
               <w:rPr>
@@ -1535,7 +1535,7 @@
               <w:lang w:eastAsia="hu-HU"/>
             </w:rPr>
           </w:pPr>
-          <w:hyperlink w:anchor="_Toc133339540" w:history="1">
+          <w:hyperlink w:anchor="_Toc133392744" w:history="1">
             <w:r>
               <w:rPr>
                 <w:rStyle w:val="Hiperhivatkozs"/>
@@ -1582,7 +1582,7 @@
                 <w:noProof/>
                 <w:webHidden/>
               </w:rPr>
-              <w:instrText xml:space="preserve"> PAGEREF _Toc133339540 \h </w:instrText>
+              <w:instrText xml:space="preserve"> PAGEREF _Toc133392744 \h </w:instrText>
             </w:r>
             <w:r>
               <w:rPr>
@@ -1624,7 +1624,7 @@
               <w:lang w:eastAsia="hu-HU"/>
             </w:rPr>
           </w:pPr>
-          <w:hyperlink w:anchor="_Toc133339541" w:history="1">
+          <w:hyperlink w:anchor="_Toc133392745" w:history="1">
             <w:r>
               <w:rPr>
                 <w:rStyle w:val="Hiperhivatkozs"/>
@@ -1674,283 +1674,7 @@
                 <w:noProof/>
                 <w:webHidden/>
               </w:rPr>
-              <w:instrText xml:space="preserve"> PAGEREF _Toc133339541 \h </w:instrText>
-            </w:r>
-            <w:r>
-              <w:rPr>
-                <w:noProof/>
-                <w:webHidden/>
-              </w:rPr>
-            </w:r>
-            <w:r>
-              <w:rPr>
-                <w:noProof/>
-                <w:webHidden/>
-              </w:rPr>
-              <w:fldChar w:fldCharType="separate"/>
-            </w:r>
-            <w:r>
-              <w:rPr>
-                <w:noProof/>
-                <w:webHidden/>
-              </w:rPr>
-              <w:t>7</w:t>
-            </w:r>
-            <w:r>
-              <w:rPr>
-                <w:noProof/>
-                <w:webHidden/>
-              </w:rPr>
-              <w:fldChar w:fldCharType="end"/>
-            </w:r>
-          </w:hyperlink>
-        </w:p>
-        <w:p>
-          <w:pPr>
-            <w:pStyle w:val="TJ2"/>
-            <w:rPr>
-              <w:rFonts w:asciiTheme="minorHAnsi" w:eastAsiaTheme="minorEastAsia" w:hAnsiTheme="minorHAnsi" w:cstheme="minorBidi"/>
-              <w:noProof/>
-              <w:sz w:val="22"/>
-              <w:szCs w:val="22"/>
-              <w:lang w:eastAsia="hu-HU"/>
-            </w:rPr>
-          </w:pPr>
-          <w:hyperlink w:anchor="_Toc133339542" w:history="1">
-            <w:r>
-              <w:rPr>
-                <w:rStyle w:val="Hiperhivatkozs"/>
-                <w:noProof/>
-                <w14:scene3d>
-                  <w14:camera w14:prst="orthographicFront"/>
-                  <w14:lightRig w14:rig="threePt" w14:dir="t">
-                    <w14:rot w14:lat="0" w14:lon="0" w14:rev="0"/>
-                  </w14:lightRig>
-                </w14:scene3d>
-              </w:rPr>
-              <w:t>3.2.</w:t>
-            </w:r>
-            <w:r>
-              <w:rPr>
-                <w:rFonts w:asciiTheme="minorHAnsi" w:eastAsiaTheme="minorEastAsia" w:hAnsiTheme="minorHAnsi" w:cstheme="minorBidi"/>
-                <w:noProof/>
-                <w:sz w:val="22"/>
-                <w:szCs w:val="22"/>
-                <w:lang w:eastAsia="hu-HU"/>
-              </w:rPr>
-              <w:tab/>
-            </w:r>
-            <w:r>
-              <w:rPr>
-                <w:rStyle w:val="Hiperhivatkozs"/>
-                <w:noProof/>
-              </w:rPr>
-              <w:t>TypeScript</w:t>
-            </w:r>
-            <w:r>
-              <w:rPr>
-                <w:noProof/>
-                <w:webHidden/>
-              </w:rPr>
-              <w:tab/>
-            </w:r>
-            <w:r>
-              <w:rPr>
-                <w:noProof/>
-                <w:webHidden/>
-              </w:rPr>
-              <w:fldChar w:fldCharType="begin"/>
-            </w:r>
-            <w:r>
-              <w:rPr>
-                <w:noProof/>
-                <w:webHidden/>
-              </w:rPr>
-              <w:instrText xml:space="preserve"> PAGEREF _Toc133339542 \h </w:instrText>
-            </w:r>
-            <w:r>
-              <w:rPr>
-                <w:noProof/>
-                <w:webHidden/>
-              </w:rPr>
-            </w:r>
-            <w:r>
-              <w:rPr>
-                <w:noProof/>
-                <w:webHidden/>
-              </w:rPr>
-              <w:fldChar w:fldCharType="separate"/>
-            </w:r>
-            <w:r>
-              <w:rPr>
-                <w:noProof/>
-                <w:webHidden/>
-              </w:rPr>
-              <w:t>7</w:t>
-            </w:r>
-            <w:r>
-              <w:rPr>
-                <w:noProof/>
-                <w:webHidden/>
-              </w:rPr>
-              <w:fldChar w:fldCharType="end"/>
-            </w:r>
-          </w:hyperlink>
-        </w:p>
-        <w:p>
-          <w:pPr>
-            <w:pStyle w:val="TJ2"/>
-            <w:rPr>
-              <w:rFonts w:asciiTheme="minorHAnsi" w:eastAsiaTheme="minorEastAsia" w:hAnsiTheme="minorHAnsi" w:cstheme="minorBidi"/>
-              <w:noProof/>
-              <w:sz w:val="22"/>
-              <w:szCs w:val="22"/>
-              <w:lang w:eastAsia="hu-HU"/>
-            </w:rPr>
-          </w:pPr>
-          <w:hyperlink w:anchor="_Toc133339543" w:history="1">
-            <w:r>
-              <w:rPr>
-                <w:rStyle w:val="Hiperhivatkozs"/>
-                <w:noProof/>
-                <w14:scene3d>
-                  <w14:camera w14:prst="orthographicFront"/>
-                  <w14:lightRig w14:rig="threePt" w14:dir="t">
-                    <w14:rot w14:lat="0" w14:lon="0" w14:rev="0"/>
-                  </w14:lightRig>
-                </w14:scene3d>
-              </w:rPr>
-              <w:t>3.3.</w:t>
-            </w:r>
-            <w:r>
-              <w:rPr>
-                <w:rFonts w:asciiTheme="minorHAnsi" w:eastAsiaTheme="minorEastAsia" w:hAnsiTheme="minorHAnsi" w:cstheme="minorBidi"/>
-                <w:noProof/>
-                <w:sz w:val="22"/>
-                <w:szCs w:val="22"/>
-                <w:lang w:eastAsia="hu-HU"/>
-              </w:rPr>
-              <w:tab/>
-            </w:r>
-            <w:r>
-              <w:rPr>
-                <w:rStyle w:val="Hiperhivatkozs"/>
-                <w:noProof/>
-              </w:rPr>
-              <w:t>React</w:t>
-            </w:r>
-            <w:r>
-              <w:rPr>
-                <w:noProof/>
-                <w:webHidden/>
-              </w:rPr>
-              <w:tab/>
-            </w:r>
-            <w:r>
-              <w:rPr>
-                <w:noProof/>
-                <w:webHidden/>
-              </w:rPr>
-              <w:fldChar w:fldCharType="begin"/>
-            </w:r>
-            <w:r>
-              <w:rPr>
-                <w:noProof/>
-                <w:webHidden/>
-              </w:rPr>
-              <w:instrText xml:space="preserve"> PAGEREF _Toc133339543 \h </w:instrText>
-            </w:r>
-            <w:r>
-              <w:rPr>
-                <w:noProof/>
-                <w:webHidden/>
-              </w:rPr>
-            </w:r>
-            <w:r>
-              <w:rPr>
-                <w:noProof/>
-                <w:webHidden/>
-              </w:rPr>
-              <w:fldChar w:fldCharType="separate"/>
-            </w:r>
-            <w:r>
-              <w:rPr>
-                <w:noProof/>
-                <w:webHidden/>
-              </w:rPr>
-              <w:t>7</w:t>
-            </w:r>
-            <w:r>
-              <w:rPr>
-                <w:noProof/>
-                <w:webHidden/>
-              </w:rPr>
-              <w:fldChar w:fldCharType="end"/>
-            </w:r>
-          </w:hyperlink>
-        </w:p>
-        <w:p>
-          <w:pPr>
-            <w:pStyle w:val="TJ2"/>
-            <w:rPr>
-              <w:rFonts w:asciiTheme="minorHAnsi" w:eastAsiaTheme="minorEastAsia" w:hAnsiTheme="minorHAnsi" w:cstheme="minorBidi"/>
-              <w:noProof/>
-              <w:sz w:val="22"/>
-              <w:szCs w:val="22"/>
-              <w:lang w:eastAsia="hu-HU"/>
-            </w:rPr>
-          </w:pPr>
-          <w:hyperlink w:anchor="_Toc133339544" w:history="1">
-            <w:r>
-              <w:rPr>
-                <w:rStyle w:val="Hiperhivatkozs"/>
-                <w:noProof/>
-                <w14:scene3d>
-                  <w14:camera w14:prst="orthographicFront"/>
-                  <w14:lightRig w14:rig="threePt" w14:dir="t">
-                    <w14:rot w14:lat="0" w14:lon="0" w14:rev="0"/>
-                  </w14:lightRig>
-                </w14:scene3d>
-              </w:rPr>
-              <w:t>3.4.</w:t>
-            </w:r>
-            <w:r>
-              <w:rPr>
-                <w:rFonts w:asciiTheme="minorHAnsi" w:eastAsiaTheme="minorEastAsia" w:hAnsiTheme="minorHAnsi" w:cstheme="minorBidi"/>
-                <w:noProof/>
-                <w:sz w:val="22"/>
-                <w:szCs w:val="22"/>
-                <w:lang w:eastAsia="hu-HU"/>
-              </w:rPr>
-              <w:tab/>
-            </w:r>
-            <w:r>
-              <w:rPr>
-                <w:rStyle w:val="Hiperhivatkozs"/>
-                <w:noProof/>
-              </w:rPr>
-              <w:t>Firebase</w:t>
-            </w:r>
-            <w:r>
-              <w:rPr>
-                <w:noProof/>
-                <w:webHidden/>
-              </w:rPr>
-              <w:tab/>
-            </w:r>
-            <w:r>
-              <w:rPr>
-                <w:noProof/>
-                <w:webHidden/>
-              </w:rPr>
-              <w:fldChar w:fldCharType="begin"/>
-            </w:r>
-            <w:r>
-              <w:rPr>
-                <w:noProof/>
-                <w:webHidden/>
-              </w:rPr>
-              <w:instrText xml:space="preserve"> PAGEREF _Toc133339544 \h </w:instrText>
+              <w:instrText xml:space="preserve"> PAGEREF _Toc133392745 \h </w:instrText>
             </w:r>
             <w:r>
               <w:rPr>
@@ -1993,14 +1717,14 @@
               <w:lang w:eastAsia="hu-HU"/>
             </w:rPr>
           </w:pPr>
-          <w:hyperlink w:anchor="_Toc133339545" w:history="1">
+          <w:hyperlink w:anchor="_Toc133392746" w:history="1">
             <w:r>
               <w:rPr>
                 <w:rStyle w:val="Hiperhivatkozs"/>
                 <w:rFonts w:ascii="Arial" w:hAnsi="Arial"/>
                 <w:noProof/>
               </w:rPr>
-              <w:t>3.4.1.</w:t>
+              <w:t>3.1.1.</w:t>
             </w:r>
             <w:r>
               <w:rPr>
@@ -2018,7 +1742,7 @@
                 <w:rStyle w:val="Hiperhivatkozs"/>
                 <w:noProof/>
               </w:rPr>
-              <w:t>Autentikáció</w:t>
+              <w:t>Fontosabb bővítmények</w:t>
             </w:r>
             <w:r>
               <w:rPr>
@@ -2039,7 +1763,7 @@
                 <w:noProof/>
                 <w:webHidden/>
               </w:rPr>
-              <w:instrText xml:space="preserve"> PAGEREF _Toc133339545 \h </w:instrText>
+              <w:instrText xml:space="preserve"> PAGEREF _Toc133392746 \h </w:instrText>
             </w:r>
             <w:r>
               <w:rPr>
@@ -2059,7 +1783,191 @@
                 <w:noProof/>
                 <w:webHidden/>
               </w:rPr>
-              <w:t>8</w:t>
+              <w:t>7</w:t>
+            </w:r>
+            <w:r>
+              <w:rPr>
+                <w:noProof/>
+                <w:webHidden/>
+              </w:rPr>
+              <w:fldChar w:fldCharType="end"/>
+            </w:r>
+          </w:hyperlink>
+        </w:p>
+        <w:p>
+          <w:pPr>
+            <w:pStyle w:val="TJ2"/>
+            <w:rPr>
+              <w:rFonts w:asciiTheme="minorHAnsi" w:eastAsiaTheme="minorEastAsia" w:hAnsiTheme="minorHAnsi" w:cstheme="minorBidi"/>
+              <w:noProof/>
+              <w:sz w:val="22"/>
+              <w:szCs w:val="22"/>
+              <w:lang w:eastAsia="hu-HU"/>
+            </w:rPr>
+          </w:pPr>
+          <w:hyperlink w:anchor="_Toc133392747" w:history="1">
+            <w:r>
+              <w:rPr>
+                <w:rStyle w:val="Hiperhivatkozs"/>
+                <w:noProof/>
+                <w14:scene3d>
+                  <w14:camera w14:prst="orthographicFront"/>
+                  <w14:lightRig w14:rig="threePt" w14:dir="t">
+                    <w14:rot w14:lat="0" w14:lon="0" w14:rev="0"/>
+                  </w14:lightRig>
+                </w14:scene3d>
+              </w:rPr>
+              <w:t>3.2.</w:t>
+            </w:r>
+            <w:r>
+              <w:rPr>
+                <w:rFonts w:asciiTheme="minorHAnsi" w:eastAsiaTheme="minorEastAsia" w:hAnsiTheme="minorHAnsi" w:cstheme="minorBidi"/>
+                <w:noProof/>
+                <w:sz w:val="22"/>
+                <w:szCs w:val="22"/>
+                <w:lang w:eastAsia="hu-HU"/>
+              </w:rPr>
+              <w:tab/>
+            </w:r>
+            <w:r>
+              <w:rPr>
+                <w:rStyle w:val="Hiperhivatkozs"/>
+                <w:noProof/>
+              </w:rPr>
+              <w:t>TypeScript</w:t>
+            </w:r>
+            <w:r>
+              <w:rPr>
+                <w:noProof/>
+                <w:webHidden/>
+              </w:rPr>
+              <w:tab/>
+            </w:r>
+            <w:r>
+              <w:rPr>
+                <w:noProof/>
+                <w:webHidden/>
+              </w:rPr>
+              <w:fldChar w:fldCharType="begin"/>
+            </w:r>
+            <w:r>
+              <w:rPr>
+                <w:noProof/>
+                <w:webHidden/>
+              </w:rPr>
+              <w:instrText xml:space="preserve"> PAGEREF _Toc133392747 \h </w:instrText>
+            </w:r>
+            <w:r>
+              <w:rPr>
+                <w:noProof/>
+                <w:webHidden/>
+              </w:rPr>
+            </w:r>
+            <w:r>
+              <w:rPr>
+                <w:noProof/>
+                <w:webHidden/>
+              </w:rPr>
+              <w:fldChar w:fldCharType="separate"/>
+            </w:r>
+            <w:r>
+              <w:rPr>
+                <w:noProof/>
+                <w:webHidden/>
+              </w:rPr>
+              <w:t>7</w:t>
+            </w:r>
+            <w:r>
+              <w:rPr>
+                <w:noProof/>
+                <w:webHidden/>
+              </w:rPr>
+              <w:fldChar w:fldCharType="end"/>
+            </w:r>
+          </w:hyperlink>
+        </w:p>
+        <w:p>
+          <w:pPr>
+            <w:pStyle w:val="TJ2"/>
+            <w:rPr>
+              <w:rFonts w:asciiTheme="minorHAnsi" w:eastAsiaTheme="minorEastAsia" w:hAnsiTheme="minorHAnsi" w:cstheme="minorBidi"/>
+              <w:noProof/>
+              <w:sz w:val="22"/>
+              <w:szCs w:val="22"/>
+              <w:lang w:eastAsia="hu-HU"/>
+            </w:rPr>
+          </w:pPr>
+          <w:hyperlink w:anchor="_Toc133392748" w:history="1">
+            <w:r>
+              <w:rPr>
+                <w:rStyle w:val="Hiperhivatkozs"/>
+                <w:noProof/>
+                <w14:scene3d>
+                  <w14:camera w14:prst="orthographicFront"/>
+                  <w14:lightRig w14:rig="threePt" w14:dir="t">
+                    <w14:rot w14:lat="0" w14:lon="0" w14:rev="0"/>
+                  </w14:lightRig>
+                </w14:scene3d>
+              </w:rPr>
+              <w:t>3.3.</w:t>
+            </w:r>
+            <w:r>
+              <w:rPr>
+                <w:rFonts w:asciiTheme="minorHAnsi" w:eastAsiaTheme="minorEastAsia" w:hAnsiTheme="minorHAnsi" w:cstheme="minorBidi"/>
+                <w:noProof/>
+                <w:sz w:val="22"/>
+                <w:szCs w:val="22"/>
+                <w:lang w:eastAsia="hu-HU"/>
+              </w:rPr>
+              <w:tab/>
+            </w:r>
+            <w:r>
+              <w:rPr>
+                <w:rStyle w:val="Hiperhivatkozs"/>
+                <w:noProof/>
+              </w:rPr>
+              <w:t>React</w:t>
+            </w:r>
+            <w:r>
+              <w:rPr>
+                <w:noProof/>
+                <w:webHidden/>
+              </w:rPr>
+              <w:tab/>
+            </w:r>
+            <w:r>
+              <w:rPr>
+                <w:noProof/>
+                <w:webHidden/>
+              </w:rPr>
+              <w:fldChar w:fldCharType="begin"/>
+            </w:r>
+            <w:r>
+              <w:rPr>
+                <w:noProof/>
+                <w:webHidden/>
+              </w:rPr>
+              <w:instrText xml:space="preserve"> PAGEREF _Toc133392748 \h </w:instrText>
+            </w:r>
+            <w:r>
+              <w:rPr>
+                <w:noProof/>
+                <w:webHidden/>
+              </w:rPr>
+            </w:r>
+            <w:r>
+              <w:rPr>
+                <w:noProof/>
+                <w:webHidden/>
+              </w:rPr>
+              <w:fldChar w:fldCharType="separate"/>
+            </w:r>
+            <w:r>
+              <w:rPr>
+                <w:noProof/>
+                <w:webHidden/>
+              </w:rPr>
+              <w:t>7</w:t>
             </w:r>
             <w:r>
               <w:rPr>
@@ -2082,14 +1990,14 @@
               <w:lang w:eastAsia="hu-HU"/>
             </w:rPr>
           </w:pPr>
-          <w:hyperlink w:anchor="_Toc133339546" w:history="1">
+          <w:hyperlink w:anchor="_Toc133392749" w:history="1">
             <w:r>
               <w:rPr>
                 <w:rStyle w:val="Hiperhivatkozs"/>
                 <w:rFonts w:ascii="Arial" w:hAnsi="Arial"/>
                 <w:noProof/>
               </w:rPr>
-              <w:t>3.4.2.</w:t>
+              <w:t>3.3.1.</w:t>
             </w:r>
             <w:r>
               <w:rPr>
@@ -2107,7 +2015,7 @@
                 <w:rStyle w:val="Hiperhivatkozs"/>
                 <w:noProof/>
               </w:rPr>
-              <w:t>Host-olás</w:t>
+              <w:t>Redux</w:t>
             </w:r>
             <w:r>
               <w:rPr>
@@ -2128,7 +2036,99 @@
                 <w:noProof/>
                 <w:webHidden/>
               </w:rPr>
-              <w:instrText xml:space="preserve"> PAGEREF _Toc133339546 \h </w:instrText>
+              <w:instrText xml:space="preserve"> PAGEREF _Toc133392749 \h </w:instrText>
+            </w:r>
+            <w:r>
+              <w:rPr>
+                <w:noProof/>
+                <w:webHidden/>
+              </w:rPr>
+            </w:r>
+            <w:r>
+              <w:rPr>
+                <w:noProof/>
+                <w:webHidden/>
+              </w:rPr>
+              <w:fldChar w:fldCharType="separate"/>
+            </w:r>
+            <w:r>
+              <w:rPr>
+                <w:noProof/>
+                <w:webHidden/>
+              </w:rPr>
+              <w:t>8</w:t>
+            </w:r>
+            <w:r>
+              <w:rPr>
+                <w:noProof/>
+                <w:webHidden/>
+              </w:rPr>
+              <w:fldChar w:fldCharType="end"/>
+            </w:r>
+          </w:hyperlink>
+        </w:p>
+        <w:p>
+          <w:pPr>
+            <w:pStyle w:val="TJ2"/>
+            <w:rPr>
+              <w:rFonts w:asciiTheme="minorHAnsi" w:eastAsiaTheme="minorEastAsia" w:hAnsiTheme="minorHAnsi" w:cstheme="minorBidi"/>
+              <w:noProof/>
+              <w:sz w:val="22"/>
+              <w:szCs w:val="22"/>
+              <w:lang w:eastAsia="hu-HU"/>
+            </w:rPr>
+          </w:pPr>
+          <w:hyperlink w:anchor="_Toc133392750" w:history="1">
+            <w:r>
+              <w:rPr>
+                <w:rStyle w:val="Hiperhivatkozs"/>
+                <w:noProof/>
+                <w14:scene3d>
+                  <w14:camera w14:prst="orthographicFront"/>
+                  <w14:lightRig w14:rig="threePt" w14:dir="t">
+                    <w14:rot w14:lat="0" w14:lon="0" w14:rev="0"/>
+                  </w14:lightRig>
+                </w14:scene3d>
+              </w:rPr>
+              <w:t>3.4.</w:t>
+            </w:r>
+            <w:r>
+              <w:rPr>
+                <w:rFonts w:asciiTheme="minorHAnsi" w:eastAsiaTheme="minorEastAsia" w:hAnsiTheme="minorHAnsi" w:cstheme="minorBidi"/>
+                <w:noProof/>
+                <w:sz w:val="22"/>
+                <w:szCs w:val="22"/>
+                <w:lang w:eastAsia="hu-HU"/>
+              </w:rPr>
+              <w:tab/>
+            </w:r>
+            <w:r>
+              <w:rPr>
+                <w:rStyle w:val="Hiperhivatkozs"/>
+                <w:noProof/>
+              </w:rPr>
+              <w:t>Firebase</w:t>
+            </w:r>
+            <w:r>
+              <w:rPr>
+                <w:noProof/>
+                <w:webHidden/>
+              </w:rPr>
+              <w:tab/>
+            </w:r>
+            <w:r>
+              <w:rPr>
+                <w:noProof/>
+                <w:webHidden/>
+              </w:rPr>
+              <w:fldChar w:fldCharType="begin"/>
+            </w:r>
+            <w:r>
+              <w:rPr>
+                <w:noProof/>
+                <w:webHidden/>
+              </w:rPr>
+              <w:instrText xml:space="preserve"> PAGEREF _Toc133392750 \h </w:instrText>
             </w:r>
             <w:r>
               <w:rPr>
@@ -2171,14 +2171,14 @@
               <w:lang w:eastAsia="hu-HU"/>
             </w:rPr>
           </w:pPr>
-          <w:hyperlink w:anchor="_Toc133339547" w:history="1">
+          <w:hyperlink w:anchor="_Toc133392751" w:history="1">
             <w:r>
               <w:rPr>
                 <w:rStyle w:val="Hiperhivatkozs"/>
                 <w:rFonts w:ascii="Arial" w:hAnsi="Arial"/>
                 <w:noProof/>
               </w:rPr>
-              <w:t>3.4.3.</w:t>
+              <w:t>3.4.1.</w:t>
             </w:r>
             <w:r>
               <w:rPr>
@@ -2196,7 +2196,7 @@
                 <w:rStyle w:val="Hiperhivatkozs"/>
                 <w:noProof/>
               </w:rPr>
-              <w:t>Firestore NoSQL adatbázis</w:t>
+              <w:t>Autentikáció</w:t>
             </w:r>
             <w:r>
               <w:rPr>
@@ -2217,7 +2217,7 @@
                 <w:noProof/>
                 <w:webHidden/>
               </w:rPr>
-              <w:instrText xml:space="preserve"> PAGEREF _Toc133339547 \h </w:instrText>
+              <w:instrText xml:space="preserve"> PAGEREF _Toc133392751 \h </w:instrText>
             </w:r>
             <w:r>
               <w:rPr>
@@ -2260,14 +2260,14 @@
               <w:lang w:eastAsia="hu-HU"/>
             </w:rPr>
           </w:pPr>
-          <w:hyperlink w:anchor="_Toc133339548" w:history="1">
+          <w:hyperlink w:anchor="_Toc133392752" w:history="1">
             <w:r>
               <w:rPr>
                 <w:rStyle w:val="Hiperhivatkozs"/>
                 <w:rFonts w:ascii="Arial" w:hAnsi="Arial"/>
                 <w:noProof/>
               </w:rPr>
-              <w:t>3.4.4.</w:t>
+              <w:t>3.4.2.</w:t>
             </w:r>
             <w:r>
               <w:rPr>
@@ -2285,7 +2285,7 @@
                 <w:rStyle w:val="Hiperhivatkozs"/>
                 <w:noProof/>
               </w:rPr>
-              <w:t>Realtime JSON adatbázis</w:t>
+              <w:t>Host-olás</w:t>
             </w:r>
             <w:r>
               <w:rPr>
@@ -2306,191 +2306,7 @@
                 <w:noProof/>
                 <w:webHidden/>
               </w:rPr>
-              <w:instrText xml:space="preserve"> PAGEREF _Toc133339548 \h </w:instrText>
-            </w:r>
-            <w:r>
-              <w:rPr>
-                <w:noProof/>
-                <w:webHidden/>
-              </w:rPr>
-            </w:r>
-            <w:r>
-              <w:rPr>
-                <w:noProof/>
-                <w:webHidden/>
-              </w:rPr>
-              <w:fldChar w:fldCharType="separate"/>
-            </w:r>
-            <w:r>
-              <w:rPr>
-                <w:noProof/>
-                <w:webHidden/>
-              </w:rPr>
-              <w:t>8</w:t>
-            </w:r>
-            <w:r>
-              <w:rPr>
-                <w:noProof/>
-                <w:webHidden/>
-              </w:rPr>
-              <w:fldChar w:fldCharType="end"/>
-            </w:r>
-          </w:hyperlink>
-        </w:p>
-        <w:p>
-          <w:pPr>
-            <w:pStyle w:val="TJ2"/>
-            <w:rPr>
-              <w:rFonts w:asciiTheme="minorHAnsi" w:eastAsiaTheme="minorEastAsia" w:hAnsiTheme="minorHAnsi" w:cstheme="minorBidi"/>
-              <w:noProof/>
-              <w:sz w:val="22"/>
-              <w:szCs w:val="22"/>
-              <w:lang w:eastAsia="hu-HU"/>
-            </w:rPr>
-          </w:pPr>
-          <w:hyperlink w:anchor="_Toc133339549" w:history="1">
-            <w:r>
-              <w:rPr>
-                <w:rStyle w:val="Hiperhivatkozs"/>
-                <w:noProof/>
-                <w14:scene3d>
-                  <w14:camera w14:prst="orthographicFront"/>
-                  <w14:lightRig w14:rig="threePt" w14:dir="t">
-                    <w14:rot w14:lat="0" w14:lon="0" w14:rev="0"/>
-                  </w14:lightRig>
-                </w14:scene3d>
-              </w:rPr>
-              <w:t>3.5.</w:t>
-            </w:r>
-            <w:r>
-              <w:rPr>
-                <w:rFonts w:asciiTheme="minorHAnsi" w:eastAsiaTheme="minorEastAsia" w:hAnsiTheme="minorHAnsi" w:cstheme="minorBidi"/>
-                <w:noProof/>
-                <w:sz w:val="22"/>
-                <w:szCs w:val="22"/>
-                <w:lang w:eastAsia="hu-HU"/>
-              </w:rPr>
-              <w:tab/>
-            </w:r>
-            <w:r>
-              <w:rPr>
-                <w:rStyle w:val="Hiperhivatkozs"/>
-                <w:noProof/>
-              </w:rPr>
-              <w:t>PWA</w:t>
-            </w:r>
-            <w:r>
-              <w:rPr>
-                <w:noProof/>
-                <w:webHidden/>
-              </w:rPr>
-              <w:tab/>
-            </w:r>
-            <w:r>
-              <w:rPr>
-                <w:noProof/>
-                <w:webHidden/>
-              </w:rPr>
-              <w:fldChar w:fldCharType="begin"/>
-            </w:r>
-            <w:r>
-              <w:rPr>
-                <w:noProof/>
-                <w:webHidden/>
-              </w:rPr>
-              <w:instrText xml:space="preserve"> PAGEREF _Toc133339549 \h </w:instrText>
-            </w:r>
-            <w:r>
-              <w:rPr>
-                <w:noProof/>
-                <w:webHidden/>
-              </w:rPr>
-            </w:r>
-            <w:r>
-              <w:rPr>
-                <w:noProof/>
-                <w:webHidden/>
-              </w:rPr>
-              <w:fldChar w:fldCharType="separate"/>
-            </w:r>
-            <w:r>
-              <w:rPr>
-                <w:noProof/>
-                <w:webHidden/>
-              </w:rPr>
-              <w:t>8</w:t>
-            </w:r>
-            <w:r>
-              <w:rPr>
-                <w:noProof/>
-                <w:webHidden/>
-              </w:rPr>
-              <w:fldChar w:fldCharType="end"/>
-            </w:r>
-          </w:hyperlink>
-        </w:p>
-        <w:p>
-          <w:pPr>
-            <w:pStyle w:val="TJ2"/>
-            <w:rPr>
-              <w:rFonts w:asciiTheme="minorHAnsi" w:eastAsiaTheme="minorEastAsia" w:hAnsiTheme="minorHAnsi" w:cstheme="minorBidi"/>
-              <w:noProof/>
-              <w:sz w:val="22"/>
-              <w:szCs w:val="22"/>
-              <w:lang w:eastAsia="hu-HU"/>
-            </w:rPr>
-          </w:pPr>
-          <w:hyperlink w:anchor="_Toc133339550" w:history="1">
-            <w:r>
-              <w:rPr>
-                <w:rStyle w:val="Hiperhivatkozs"/>
-                <w:noProof/>
-                <w14:scene3d>
-                  <w14:camera w14:prst="orthographicFront"/>
-                  <w14:lightRig w14:rig="threePt" w14:dir="t">
-                    <w14:rot w14:lat="0" w14:lon="0" w14:rev="0"/>
-                  </w14:lightRig>
-                </w14:scene3d>
-              </w:rPr>
-              <w:t>3.6.</w:t>
-            </w:r>
-            <w:r>
-              <w:rPr>
-                <w:rFonts w:asciiTheme="minorHAnsi" w:eastAsiaTheme="minorEastAsia" w:hAnsiTheme="minorHAnsi" w:cstheme="minorBidi"/>
-                <w:noProof/>
-                <w:sz w:val="22"/>
-                <w:szCs w:val="22"/>
-                <w:lang w:eastAsia="hu-HU"/>
-              </w:rPr>
-              <w:tab/>
-            </w:r>
-            <w:r>
-              <w:rPr>
-                <w:rStyle w:val="Hiperhivatkozs"/>
-                <w:noProof/>
-              </w:rPr>
-              <w:t>Google Chrome</w:t>
-            </w:r>
-            <w:r>
-              <w:rPr>
-                <w:noProof/>
-                <w:webHidden/>
-              </w:rPr>
-              <w:tab/>
-            </w:r>
-            <w:r>
-              <w:rPr>
-                <w:noProof/>
-                <w:webHidden/>
-              </w:rPr>
-              <w:fldChar w:fldCharType="begin"/>
-            </w:r>
-            <w:r>
-              <w:rPr>
-                <w:noProof/>
-                <w:webHidden/>
-              </w:rPr>
-              <w:instrText xml:space="preserve"> PAGEREF _Toc133339550 \h </w:instrText>
+              <w:instrText xml:space="preserve"> PAGEREF _Toc133392752 \h </w:instrText>
             </w:r>
             <w:r>
               <w:rPr>
@@ -2533,14 +2349,14 @@
               <w:lang w:eastAsia="hu-HU"/>
             </w:rPr>
           </w:pPr>
-          <w:hyperlink w:anchor="_Toc133339551" w:history="1">
+          <w:hyperlink w:anchor="_Toc133392753" w:history="1">
             <w:r>
               <w:rPr>
                 <w:rStyle w:val="Hiperhivatkozs"/>
                 <w:rFonts w:ascii="Arial" w:hAnsi="Arial"/>
                 <w:noProof/>
               </w:rPr>
-              <w:t>3.6.1.</w:t>
+              <w:t>3.4.3.</w:t>
             </w:r>
             <w:r>
               <w:rPr>
@@ -2558,7 +2374,7 @@
                 <w:rStyle w:val="Hiperhivatkozs"/>
                 <w:noProof/>
               </w:rPr>
-              <w:t>PWA kompatibilitás a különböző rendszereken</w:t>
+              <w:t>Firestore NoSQL adatbázis</w:t>
             </w:r>
             <w:r>
               <w:rPr>
@@ -2579,7 +2395,7 @@
                 <w:noProof/>
                 <w:webHidden/>
               </w:rPr>
-              <w:instrText xml:space="preserve"> PAGEREF _Toc133339551 \h </w:instrText>
+              <w:instrText xml:space="preserve"> PAGEREF _Toc133392753 \h </w:instrText>
             </w:r>
             <w:r>
               <w:rPr>
@@ -2622,14 +2438,14 @@
               <w:lang w:eastAsia="hu-HU"/>
             </w:rPr>
           </w:pPr>
-          <w:hyperlink w:anchor="_Toc133339552" w:history="1">
+          <w:hyperlink w:anchor="_Toc133392754" w:history="1">
             <w:r>
               <w:rPr>
                 <w:rStyle w:val="Hiperhivatkozs"/>
                 <w:rFonts w:ascii="Arial" w:hAnsi="Arial"/>
                 <w:noProof/>
               </w:rPr>
-              <w:t>3.6.2.</w:t>
+              <w:t>3.4.4.</w:t>
             </w:r>
             <w:r>
               <w:rPr>
@@ -2647,7 +2463,7 @@
                 <w:rStyle w:val="Hiperhivatkozs"/>
                 <w:noProof/>
               </w:rPr>
-              <w:t>Lighthouse</w:t>
+              <w:t>Realtime JSON adatbázis</w:t>
             </w:r>
             <w:r>
               <w:rPr>
@@ -2668,7 +2484,7 @@
                 <w:noProof/>
                 <w:webHidden/>
               </w:rPr>
-              <w:instrText xml:space="preserve"> PAGEREF _Toc133339552 \h </w:instrText>
+              <w:instrText xml:space="preserve"> PAGEREF _Toc133392754 \h </w:instrText>
             </w:r>
             <w:r>
               <w:rPr>
@@ -2710,7 +2526,7 @@
               <w:lang w:eastAsia="hu-HU"/>
             </w:rPr>
           </w:pPr>
-          <w:hyperlink w:anchor="_Toc133339553" w:history="1">
+          <w:hyperlink w:anchor="_Toc133392755" w:history="1">
             <w:r>
               <w:rPr>
                 <w:rStyle w:val="Hiperhivatkozs"/>
@@ -2722,7 +2538,7 @@
                   </w14:lightRig>
                 </w14:scene3d>
               </w:rPr>
-              <w:t>3.7.</w:t>
+              <w:t>3.5.</w:t>
             </w:r>
             <w:r>
               <w:rPr>
@@ -2739,7 +2555,7 @@
                 <w:rStyle w:val="Hiperhivatkozs"/>
                 <w:noProof/>
               </w:rPr>
-              <w:t>Android</w:t>
+              <w:t>PWA</w:t>
             </w:r>
             <w:r>
               <w:rPr>
@@ -2760,7 +2576,99 @@
                 <w:noProof/>
                 <w:webHidden/>
               </w:rPr>
-              <w:instrText xml:space="preserve"> PAGEREF _Toc133339553 \h </w:instrText>
+              <w:instrText xml:space="preserve"> PAGEREF _Toc133392755 \h </w:instrText>
+            </w:r>
+            <w:r>
+              <w:rPr>
+                <w:noProof/>
+                <w:webHidden/>
+              </w:rPr>
+            </w:r>
+            <w:r>
+              <w:rPr>
+                <w:noProof/>
+                <w:webHidden/>
+              </w:rPr>
+              <w:fldChar w:fldCharType="separate"/>
+            </w:r>
+            <w:r>
+              <w:rPr>
+                <w:noProof/>
+                <w:webHidden/>
+              </w:rPr>
+              <w:t>8</w:t>
+            </w:r>
+            <w:r>
+              <w:rPr>
+                <w:noProof/>
+                <w:webHidden/>
+              </w:rPr>
+              <w:fldChar w:fldCharType="end"/>
+            </w:r>
+          </w:hyperlink>
+        </w:p>
+        <w:p>
+          <w:pPr>
+            <w:pStyle w:val="TJ2"/>
+            <w:rPr>
+              <w:rFonts w:asciiTheme="minorHAnsi" w:eastAsiaTheme="minorEastAsia" w:hAnsiTheme="minorHAnsi" w:cstheme="minorBidi"/>
+              <w:noProof/>
+              <w:sz w:val="22"/>
+              <w:szCs w:val="22"/>
+              <w:lang w:eastAsia="hu-HU"/>
+            </w:rPr>
+          </w:pPr>
+          <w:hyperlink w:anchor="_Toc133392756" w:history="1">
+            <w:r>
+              <w:rPr>
+                <w:rStyle w:val="Hiperhivatkozs"/>
+                <w:noProof/>
+                <w14:scene3d>
+                  <w14:camera w14:prst="orthographicFront"/>
+                  <w14:lightRig w14:rig="threePt" w14:dir="t">
+                    <w14:rot w14:lat="0" w14:lon="0" w14:rev="0"/>
+                  </w14:lightRig>
+                </w14:scene3d>
+              </w:rPr>
+              <w:t>3.6.</w:t>
+            </w:r>
+            <w:r>
+              <w:rPr>
+                <w:rFonts w:asciiTheme="minorHAnsi" w:eastAsiaTheme="minorEastAsia" w:hAnsiTheme="minorHAnsi" w:cstheme="minorBidi"/>
+                <w:noProof/>
+                <w:sz w:val="22"/>
+                <w:szCs w:val="22"/>
+                <w:lang w:eastAsia="hu-HU"/>
+              </w:rPr>
+              <w:tab/>
+            </w:r>
+            <w:r>
+              <w:rPr>
+                <w:rStyle w:val="Hiperhivatkozs"/>
+                <w:noProof/>
+              </w:rPr>
+              <w:t>Google Chrome</w:t>
+            </w:r>
+            <w:r>
+              <w:rPr>
+                <w:noProof/>
+                <w:webHidden/>
+              </w:rPr>
+              <w:tab/>
+            </w:r>
+            <w:r>
+              <w:rPr>
+                <w:noProof/>
+                <w:webHidden/>
+              </w:rPr>
+              <w:fldChar w:fldCharType="begin"/>
+            </w:r>
+            <w:r>
+              <w:rPr>
+                <w:noProof/>
+                <w:webHidden/>
+              </w:rPr>
+              <w:instrText xml:space="preserve"> PAGEREF _Toc133392756 \h </w:instrText>
             </w:r>
             <w:r>
               <w:rPr>
@@ -2803,14 +2711,14 @@
               <w:lang w:eastAsia="hu-HU"/>
             </w:rPr>
           </w:pPr>
-          <w:hyperlink w:anchor="_Toc133339554" w:history="1">
+          <w:hyperlink w:anchor="_Toc133392757" w:history="1">
             <w:r>
               <w:rPr>
                 <w:rStyle w:val="Hiperhivatkozs"/>
                 <w:rFonts w:ascii="Arial" w:hAnsi="Arial"/>
                 <w:noProof/>
               </w:rPr>
-              <w:t>3.7.1.</w:t>
+              <w:t>3.6.1.</w:t>
             </w:r>
             <w:r>
               <w:rPr>
@@ -2828,7 +2736,7 @@
                 <w:rStyle w:val="Hiperhivatkozs"/>
                 <w:noProof/>
               </w:rPr>
-              <w:t>Az operációs rendszerről általánosan</w:t>
+              <w:t>PWA kompatibilitás a különböző rendszereken</w:t>
             </w:r>
             <w:r>
               <w:rPr>
@@ -2849,7 +2757,7 @@
                 <w:noProof/>
                 <w:webHidden/>
               </w:rPr>
-              <w:instrText xml:space="preserve"> PAGEREF _Toc133339554 \h </w:instrText>
+              <w:instrText xml:space="preserve"> PAGEREF _Toc133392757 \h </w:instrText>
             </w:r>
             <w:r>
               <w:rPr>
@@ -2892,14 +2800,14 @@
               <w:lang w:eastAsia="hu-HU"/>
             </w:rPr>
           </w:pPr>
-          <w:hyperlink w:anchor="_Toc133339555" w:history="1">
+          <w:hyperlink w:anchor="_Toc133392758" w:history="1">
             <w:r>
               <w:rPr>
                 <w:rStyle w:val="Hiperhivatkozs"/>
                 <w:rFonts w:ascii="Arial" w:hAnsi="Arial"/>
                 <w:noProof/>
               </w:rPr>
-              <w:t>3.7.2.</w:t>
+              <w:t>3.6.2.</w:t>
             </w:r>
             <w:r>
               <w:rPr>
@@ -2917,7 +2825,7 @@
                 <w:rStyle w:val="Hiperhivatkozs"/>
                 <w:noProof/>
               </w:rPr>
-              <w:t>A rendszer és a PWA-k</w:t>
+              <w:t>Lighthouse</w:t>
             </w:r>
             <w:r>
               <w:rPr>
@@ -2938,7 +2846,7 @@
                 <w:noProof/>
                 <w:webHidden/>
               </w:rPr>
-              <w:instrText xml:space="preserve"> PAGEREF _Toc133339555 \h </w:instrText>
+              <w:instrText xml:space="preserve"> PAGEREF _Toc133392758 \h </w:instrText>
             </w:r>
             <w:r>
               <w:rPr>
@@ -2980,7 +2888,7 @@
               <w:lang w:eastAsia="hu-HU"/>
             </w:rPr>
           </w:pPr>
-          <w:hyperlink w:anchor="_Toc133339556" w:history="1">
+          <w:hyperlink w:anchor="_Toc133392759" w:history="1">
             <w:r>
               <w:rPr>
                 <w:rStyle w:val="Hiperhivatkozs"/>
@@ -2992,7 +2900,7 @@
                   </w14:lightRig>
                 </w14:scene3d>
               </w:rPr>
-              <w:t>3.8.</w:t>
+              <w:t>3.7.</w:t>
             </w:r>
             <w:r>
               <w:rPr>
@@ -3009,7 +2917,7 @@
                 <w:rStyle w:val="Hiperhivatkozs"/>
                 <w:noProof/>
               </w:rPr>
-              <w:t>iOS</w:t>
+              <w:t>Android</w:t>
             </w:r>
             <w:r>
               <w:rPr>
@@ -3030,7 +2938,7 @@
                 <w:noProof/>
                 <w:webHidden/>
               </w:rPr>
-              <w:instrText xml:space="preserve"> PAGEREF _Toc133339556 \h </w:instrText>
+              <w:instrText xml:space="preserve"> PAGEREF _Toc133392759 \h </w:instrText>
             </w:r>
             <w:r>
               <w:rPr>
@@ -3073,14 +2981,14 @@
               <w:lang w:eastAsia="hu-HU"/>
             </w:rPr>
           </w:pPr>
-          <w:hyperlink w:anchor="_Toc133339557" w:history="1">
+          <w:hyperlink w:anchor="_Toc133392760" w:history="1">
             <w:r>
               <w:rPr>
                 <w:rStyle w:val="Hiperhivatkozs"/>
                 <w:rFonts w:ascii="Arial" w:hAnsi="Arial"/>
                 <w:noProof/>
               </w:rPr>
-              <w:t>3.8.1.</w:t>
+              <w:t>3.7.1.</w:t>
             </w:r>
             <w:r>
               <w:rPr>
@@ -3119,7 +3027,7 @@
                 <w:noProof/>
                 <w:webHidden/>
               </w:rPr>
-              <w:instrText xml:space="preserve"> PAGEREF _Toc133339557 \h </w:instrText>
+              <w:instrText xml:space="preserve"> PAGEREF _Toc133392760 \h </w:instrText>
             </w:r>
             <w:r>
               <w:rPr>
@@ -3162,14 +3070,14 @@
               <w:lang w:eastAsia="hu-HU"/>
             </w:rPr>
           </w:pPr>
-          <w:hyperlink w:anchor="_Toc133339558" w:history="1">
+          <w:hyperlink w:anchor="_Toc133392761" w:history="1">
             <w:r>
               <w:rPr>
                 <w:rStyle w:val="Hiperhivatkozs"/>
                 <w:rFonts w:ascii="Arial" w:hAnsi="Arial"/>
                 <w:noProof/>
               </w:rPr>
-              <w:t>3.8.2.</w:t>
+              <w:t>3.7.2.</w:t>
             </w:r>
             <w:r>
               <w:rPr>
@@ -3208,7 +3116,7 @@
                 <w:noProof/>
                 <w:webHidden/>
               </w:rPr>
-              <w:instrText xml:space="preserve"> PAGEREF _Toc133339558 \h </w:instrText>
+              <w:instrText xml:space="preserve"> PAGEREF _Toc133392761 \h </w:instrText>
             </w:r>
             <w:r>
               <w:rPr>
@@ -3250,7 +3158,7 @@
               <w:lang w:eastAsia="hu-HU"/>
             </w:rPr>
           </w:pPr>
-          <w:hyperlink w:anchor="_Toc133339559" w:history="1">
+          <w:hyperlink w:anchor="_Toc133392762" w:history="1">
             <w:r>
               <w:rPr>
                 <w:rStyle w:val="Hiperhivatkozs"/>
@@ -3262,7 +3170,7 @@
                   </w14:lightRig>
                 </w14:scene3d>
               </w:rPr>
-              <w:t>3.9.</w:t>
+              <w:t>3.8.</w:t>
             </w:r>
             <w:r>
               <w:rPr>
@@ -3279,7 +3187,7 @@
                 <w:rStyle w:val="Hiperhivatkozs"/>
                 <w:noProof/>
               </w:rPr>
-              <w:t>Windows</w:t>
+              <w:t>iOS</w:t>
             </w:r>
             <w:r>
               <w:rPr>
@@ -3300,7 +3208,7 @@
                 <w:noProof/>
                 <w:webHidden/>
               </w:rPr>
-              <w:instrText xml:space="preserve"> PAGEREF _Toc133339559 \h </w:instrText>
+              <w:instrText xml:space="preserve"> PAGEREF _Toc133392762 \h </w:instrText>
             </w:r>
             <w:r>
               <w:rPr>
@@ -3343,14 +3251,14 @@
               <w:lang w:eastAsia="hu-HU"/>
             </w:rPr>
           </w:pPr>
-          <w:hyperlink w:anchor="_Toc133339560" w:history="1">
+          <w:hyperlink w:anchor="_Toc133392763" w:history="1">
             <w:r>
               <w:rPr>
                 <w:rStyle w:val="Hiperhivatkozs"/>
                 <w:rFonts w:ascii="Arial" w:hAnsi="Arial"/>
                 <w:noProof/>
               </w:rPr>
-              <w:t>3.9.1.</w:t>
+              <w:t>3.8.1.</w:t>
             </w:r>
             <w:r>
               <w:rPr>
@@ -3389,7 +3297,7 @@
                 <w:noProof/>
                 <w:webHidden/>
               </w:rPr>
-              <w:instrText xml:space="preserve"> PAGEREF _Toc133339560 \h </w:instrText>
+              <w:instrText xml:space="preserve"> PAGEREF _Toc133392763 \h </w:instrText>
             </w:r>
             <w:r>
               <w:rPr>
@@ -3432,14 +3340,14 @@
               <w:lang w:eastAsia="hu-HU"/>
             </w:rPr>
           </w:pPr>
-          <w:hyperlink w:anchor="_Toc133339561" w:history="1">
+          <w:hyperlink w:anchor="_Toc133392764" w:history="1">
             <w:r>
               <w:rPr>
                 <w:rStyle w:val="Hiperhivatkozs"/>
                 <w:rFonts w:ascii="Arial" w:hAnsi="Arial"/>
                 <w:noProof/>
               </w:rPr>
-              <w:t>3.9.2.</w:t>
+              <w:t>3.8.2.</w:t>
             </w:r>
             <w:r>
               <w:rPr>
@@ -3478,7 +3386,277 @@
                 <w:noProof/>
                 <w:webHidden/>
               </w:rPr>
-              <w:instrText xml:space="preserve"> PAGEREF _Toc133339561 \h </w:instrText>
+              <w:instrText xml:space="preserve"> PAGEREF _Toc133392764 \h </w:instrText>
+            </w:r>
+            <w:r>
+              <w:rPr>
+                <w:noProof/>
+                <w:webHidden/>
+              </w:rPr>
+            </w:r>
+            <w:r>
+              <w:rPr>
+                <w:noProof/>
+                <w:webHidden/>
+              </w:rPr>
+              <w:fldChar w:fldCharType="separate"/>
+            </w:r>
+            <w:r>
+              <w:rPr>
+                <w:noProof/>
+                <w:webHidden/>
+              </w:rPr>
+              <w:t>8</w:t>
+            </w:r>
+            <w:r>
+              <w:rPr>
+                <w:noProof/>
+                <w:webHidden/>
+              </w:rPr>
+              <w:fldChar w:fldCharType="end"/>
+            </w:r>
+          </w:hyperlink>
+        </w:p>
+        <w:p>
+          <w:pPr>
+            <w:pStyle w:val="TJ2"/>
+            <w:rPr>
+              <w:rFonts w:asciiTheme="minorHAnsi" w:eastAsiaTheme="minorEastAsia" w:hAnsiTheme="minorHAnsi" w:cstheme="minorBidi"/>
+              <w:noProof/>
+              <w:sz w:val="22"/>
+              <w:szCs w:val="22"/>
+              <w:lang w:eastAsia="hu-HU"/>
+            </w:rPr>
+          </w:pPr>
+          <w:hyperlink w:anchor="_Toc133392765" w:history="1">
+            <w:r>
+              <w:rPr>
+                <w:rStyle w:val="Hiperhivatkozs"/>
+                <w:noProof/>
+                <w14:scene3d>
+                  <w14:camera w14:prst="orthographicFront"/>
+                  <w14:lightRig w14:rig="threePt" w14:dir="t">
+                    <w14:rot w14:lat="0" w14:lon="0" w14:rev="0"/>
+                  </w14:lightRig>
+                </w14:scene3d>
+              </w:rPr>
+              <w:t>3.9.</w:t>
+            </w:r>
+            <w:r>
+              <w:rPr>
+                <w:rFonts w:asciiTheme="minorHAnsi" w:eastAsiaTheme="minorEastAsia" w:hAnsiTheme="minorHAnsi" w:cstheme="minorBidi"/>
+                <w:noProof/>
+                <w:sz w:val="22"/>
+                <w:szCs w:val="22"/>
+                <w:lang w:eastAsia="hu-HU"/>
+              </w:rPr>
+              <w:tab/>
+            </w:r>
+            <w:r>
+              <w:rPr>
+                <w:rStyle w:val="Hiperhivatkozs"/>
+                <w:noProof/>
+              </w:rPr>
+              <w:t>Windows</w:t>
+            </w:r>
+            <w:r>
+              <w:rPr>
+                <w:noProof/>
+                <w:webHidden/>
+              </w:rPr>
+              <w:tab/>
+            </w:r>
+            <w:r>
+              <w:rPr>
+                <w:noProof/>
+                <w:webHidden/>
+              </w:rPr>
+              <w:fldChar w:fldCharType="begin"/>
+            </w:r>
+            <w:r>
+              <w:rPr>
+                <w:noProof/>
+                <w:webHidden/>
+              </w:rPr>
+              <w:instrText xml:space="preserve"> PAGEREF _Toc133392765 \h </w:instrText>
+            </w:r>
+            <w:r>
+              <w:rPr>
+                <w:noProof/>
+                <w:webHidden/>
+              </w:rPr>
+            </w:r>
+            <w:r>
+              <w:rPr>
+                <w:noProof/>
+                <w:webHidden/>
+              </w:rPr>
+              <w:fldChar w:fldCharType="separate"/>
+            </w:r>
+            <w:r>
+              <w:rPr>
+                <w:noProof/>
+                <w:webHidden/>
+              </w:rPr>
+              <w:t>9</w:t>
+            </w:r>
+            <w:r>
+              <w:rPr>
+                <w:noProof/>
+                <w:webHidden/>
+              </w:rPr>
+              <w:fldChar w:fldCharType="end"/>
+            </w:r>
+          </w:hyperlink>
+        </w:p>
+        <w:p>
+          <w:pPr>
+            <w:pStyle w:val="TJ3"/>
+            <w:rPr>
+              <w:rFonts w:asciiTheme="minorHAnsi" w:eastAsiaTheme="minorEastAsia" w:hAnsiTheme="minorHAnsi" w:cstheme="minorBidi"/>
+              <w:iCs w:val="0"/>
+              <w:noProof/>
+              <w:sz w:val="22"/>
+              <w:szCs w:val="22"/>
+              <w:lang w:eastAsia="hu-HU"/>
+            </w:rPr>
+          </w:pPr>
+          <w:hyperlink w:anchor="_Toc133392766" w:history="1">
+            <w:r>
+              <w:rPr>
+                <w:rStyle w:val="Hiperhivatkozs"/>
+                <w:rFonts w:ascii="Arial" w:hAnsi="Arial"/>
+                <w:noProof/>
+              </w:rPr>
+              <w:t>3.9.1.</w:t>
+            </w:r>
+            <w:r>
+              <w:rPr>
+                <w:rFonts w:asciiTheme="minorHAnsi" w:eastAsiaTheme="minorEastAsia" w:hAnsiTheme="minorHAnsi" w:cstheme="minorBidi"/>
+                <w:iCs w:val="0"/>
+                <w:noProof/>
+                <w:sz w:val="22"/>
+                <w:szCs w:val="22"/>
+                <w:lang w:eastAsia="hu-HU"/>
+              </w:rPr>
+              <w:tab/>
+            </w:r>
+            <w:r>
+              <w:rPr>
+                <w:rStyle w:val="Hiperhivatkozs"/>
+                <w:noProof/>
+              </w:rPr>
+              <w:t>Az operációs rendszerről általánosan</w:t>
+            </w:r>
+            <w:r>
+              <w:rPr>
+                <w:noProof/>
+                <w:webHidden/>
+              </w:rPr>
+              <w:tab/>
+            </w:r>
+            <w:r>
+              <w:rPr>
+                <w:noProof/>
+                <w:webHidden/>
+              </w:rPr>
+              <w:fldChar w:fldCharType="begin"/>
+            </w:r>
+            <w:r>
+              <w:rPr>
+                <w:noProof/>
+                <w:webHidden/>
+              </w:rPr>
+              <w:instrText xml:space="preserve"> PAGEREF _Toc133392766 \h </w:instrText>
+            </w:r>
+            <w:r>
+              <w:rPr>
+                <w:noProof/>
+                <w:webHidden/>
+              </w:rPr>
+            </w:r>
+            <w:r>
+              <w:rPr>
+                <w:noProof/>
+                <w:webHidden/>
+              </w:rPr>
+              <w:fldChar w:fldCharType="separate"/>
+            </w:r>
+            <w:r>
+              <w:rPr>
+                <w:noProof/>
+                <w:webHidden/>
+              </w:rPr>
+              <w:t>9</w:t>
+            </w:r>
+            <w:r>
+              <w:rPr>
+                <w:noProof/>
+                <w:webHidden/>
+              </w:rPr>
+              <w:fldChar w:fldCharType="end"/>
+            </w:r>
+          </w:hyperlink>
+        </w:p>
+        <w:p>
+          <w:pPr>
+            <w:pStyle w:val="TJ3"/>
+            <w:rPr>
+              <w:rFonts w:asciiTheme="minorHAnsi" w:eastAsiaTheme="minorEastAsia" w:hAnsiTheme="minorHAnsi" w:cstheme="minorBidi"/>
+              <w:iCs w:val="0"/>
+              <w:noProof/>
+              <w:sz w:val="22"/>
+              <w:szCs w:val="22"/>
+              <w:lang w:eastAsia="hu-HU"/>
+            </w:rPr>
+          </w:pPr>
+          <w:hyperlink w:anchor="_Toc133392767" w:history="1">
+            <w:r>
+              <w:rPr>
+                <w:rStyle w:val="Hiperhivatkozs"/>
+                <w:rFonts w:ascii="Arial" w:hAnsi="Arial"/>
+                <w:noProof/>
+              </w:rPr>
+              <w:t>3.9.2.</w:t>
+            </w:r>
+            <w:r>
+              <w:rPr>
+                <w:rFonts w:asciiTheme="minorHAnsi" w:eastAsiaTheme="minorEastAsia" w:hAnsiTheme="minorHAnsi" w:cstheme="minorBidi"/>
+                <w:iCs w:val="0"/>
+                <w:noProof/>
+                <w:sz w:val="22"/>
+                <w:szCs w:val="22"/>
+                <w:lang w:eastAsia="hu-HU"/>
+              </w:rPr>
+              <w:tab/>
+            </w:r>
+            <w:r>
+              <w:rPr>
+                <w:rStyle w:val="Hiperhivatkozs"/>
+                <w:noProof/>
+              </w:rPr>
+              <w:t>A rendszer és a PWA-k</w:t>
+            </w:r>
+            <w:r>
+              <w:rPr>
+                <w:noProof/>
+                <w:webHidden/>
+              </w:rPr>
+              <w:tab/>
+            </w:r>
+            <w:r>
+              <w:rPr>
+                <w:noProof/>
+                <w:webHidden/>
+              </w:rPr>
+              <w:fldChar w:fldCharType="begin"/>
+            </w:r>
+            <w:r>
+              <w:rPr>
+                <w:noProof/>
+                <w:webHidden/>
+              </w:rPr>
+              <w:instrText xml:space="preserve"> PAGEREF _Toc133392767 \h </w:instrText>
             </w:r>
             <w:r>
               <w:rPr>
@@ -3522,7 +3700,7 @@
               <w:lang w:eastAsia="hu-HU"/>
             </w:rPr>
           </w:pPr>
-          <w:hyperlink w:anchor="_Toc133339562" w:history="1">
+          <w:hyperlink w:anchor="_Toc133392768" w:history="1">
             <w:r>
               <w:rPr>
                 <w:rStyle w:val="Hiperhivatkozs"/>
@@ -3569,7 +3747,7 @@
                 <w:noProof/>
                 <w:webHidden/>
               </w:rPr>
-              <w:instrText xml:space="preserve"> PAGEREF _Toc133339562 \h </w:instrText>
+              <w:instrText xml:space="preserve"> PAGEREF _Toc133392768 \h </w:instrText>
             </w:r>
             <w:r>
               <w:rPr>
@@ -3611,7 +3789,7 @@
               <w:lang w:eastAsia="hu-HU"/>
             </w:rPr>
           </w:pPr>
-          <w:hyperlink w:anchor="_Toc133339563" w:history="1">
+          <w:hyperlink w:anchor="_Toc133392769" w:history="1">
             <w:r>
               <w:rPr>
                 <w:rStyle w:val="Hiperhivatkozs"/>
@@ -3661,7 +3839,7 @@
                 <w:noProof/>
                 <w:webHidden/>
               </w:rPr>
-              <w:instrText xml:space="preserve"> PAGEREF _Toc133339563 \h </w:instrText>
+              <w:instrText xml:space="preserve"> PAGEREF _Toc133392769 \h </w:instrText>
             </w:r>
             <w:r>
               <w:rPr>
@@ -3703,7 +3881,7 @@
               <w:lang w:eastAsia="hu-HU"/>
             </w:rPr>
           </w:pPr>
-          <w:hyperlink w:anchor="_Toc133339564" w:history="1">
+          <w:hyperlink w:anchor="_Toc133392770" w:history="1">
             <w:r>
               <w:rPr>
                 <w:rStyle w:val="Hiperhivatkozs"/>
@@ -3753,7 +3931,7 @@
                 <w:noProof/>
                 <w:webHidden/>
               </w:rPr>
-              <w:instrText xml:space="preserve"> PAGEREF _Toc133339564 \h </w:instrText>
+              <w:instrText xml:space="preserve"> PAGEREF _Toc133392770 \h </w:instrText>
             </w:r>
             <w:r>
               <w:rPr>
@@ -3795,7 +3973,7 @@
               <w:lang w:eastAsia="hu-HU"/>
             </w:rPr>
           </w:pPr>
-          <w:hyperlink w:anchor="_Toc133339565" w:history="1">
+          <w:hyperlink w:anchor="_Toc133392771" w:history="1">
             <w:r>
               <w:rPr>
                 <w:rStyle w:val="Hiperhivatkozs"/>
@@ -3845,7 +4023,7 @@
                 <w:noProof/>
                 <w:webHidden/>
               </w:rPr>
-              <w:instrText xml:space="preserve"> PAGEREF _Toc133339565 \h </w:instrText>
+              <w:instrText xml:space="preserve"> PAGEREF _Toc133392771 \h </w:instrText>
             </w:r>
             <w:r>
               <w:rPr>
@@ -3887,7 +4065,7 @@
               <w:lang w:eastAsia="hu-HU"/>
             </w:rPr>
           </w:pPr>
-          <w:hyperlink w:anchor="_Toc133339566" w:history="1">
+          <w:hyperlink w:anchor="_Toc133392772" w:history="1">
             <w:r>
               <w:rPr>
                 <w:rStyle w:val="Hiperhivatkozs"/>
@@ -3937,7 +4115,7 @@
                 <w:noProof/>
                 <w:webHidden/>
               </w:rPr>
-              <w:instrText xml:space="preserve"> PAGEREF _Toc133339566 \h </w:instrText>
+              <w:instrText xml:space="preserve"> PAGEREF _Toc133392772 \h </w:instrText>
             </w:r>
             <w:r>
               <w:rPr>
@@ -3981,7 +4159,7 @@
               <w:lang w:eastAsia="hu-HU"/>
             </w:rPr>
           </w:pPr>
-          <w:hyperlink w:anchor="_Toc133339567" w:history="1">
+          <w:hyperlink w:anchor="_Toc133392773" w:history="1">
             <w:r>
               <w:rPr>
                 <w:rStyle w:val="Hiperhivatkozs"/>
@@ -4028,7 +4206,7 @@
                 <w:noProof/>
                 <w:webHidden/>
               </w:rPr>
-              <w:instrText xml:space="preserve"> PAGEREF _Toc133339567 \h </w:instrText>
+              <w:instrText xml:space="preserve"> PAGEREF _Toc133392773 \h </w:instrText>
             </w:r>
             <w:r>
               <w:rPr>
@@ -4070,7 +4248,7 @@
               <w:lang w:eastAsia="hu-HU"/>
             </w:rPr>
           </w:pPr>
-          <w:hyperlink w:anchor="_Toc133339568" w:history="1">
+          <w:hyperlink w:anchor="_Toc133392774" w:history="1">
             <w:r>
               <w:rPr>
                 <w:rStyle w:val="Hiperhivatkozs"/>
@@ -4120,7 +4298,7 @@
                 <w:noProof/>
                 <w:webHidden/>
               </w:rPr>
-              <w:instrText xml:space="preserve"> PAGEREF _Toc133339568 \h </w:instrText>
+              <w:instrText xml:space="preserve"> PAGEREF _Toc133392774 \h </w:instrText>
             </w:r>
             <w:r>
               <w:rPr>
@@ -4162,7 +4340,7 @@
               <w:lang w:eastAsia="hu-HU"/>
             </w:rPr>
           </w:pPr>
-          <w:hyperlink w:anchor="_Toc133339569" w:history="1">
+          <w:hyperlink w:anchor="_Toc133392775" w:history="1">
             <w:r>
               <w:rPr>
                 <w:rStyle w:val="Hiperhivatkozs"/>
@@ -4212,7 +4390,7 @@
                 <w:noProof/>
                 <w:webHidden/>
               </w:rPr>
-              <w:instrText xml:space="preserve"> PAGEREF _Toc133339569 \h </w:instrText>
+              <w:instrText xml:space="preserve"> PAGEREF _Toc133392775 \h </w:instrText>
             </w:r>
             <w:r>
               <w:rPr>
@@ -4254,7 +4432,7 @@
               <w:lang w:eastAsia="hu-HU"/>
             </w:rPr>
           </w:pPr>
-          <w:hyperlink w:anchor="_Toc133339570" w:history="1">
+          <w:hyperlink w:anchor="_Toc133392776" w:history="1">
             <w:r>
               <w:rPr>
                 <w:rStyle w:val="Hiperhivatkozs"/>
@@ -4304,7 +4482,7 @@
                 <w:noProof/>
                 <w:webHidden/>
               </w:rPr>
-              <w:instrText xml:space="preserve"> PAGEREF _Toc133339570 \h </w:instrText>
+              <w:instrText xml:space="preserve"> PAGEREF _Toc133392776 \h </w:instrText>
             </w:r>
             <w:r>
               <w:rPr>
@@ -4348,7 +4526,7 @@
               <w:lang w:eastAsia="hu-HU"/>
             </w:rPr>
           </w:pPr>
-          <w:hyperlink w:anchor="_Toc133339571" w:history="1">
+          <w:hyperlink w:anchor="_Toc133392777" w:history="1">
             <w:r>
               <w:rPr>
                 <w:rStyle w:val="Hiperhivatkozs"/>
@@ -4395,7 +4573,7 @@
                 <w:noProof/>
                 <w:webHidden/>
               </w:rPr>
-              <w:instrText xml:space="preserve"> PAGEREF _Toc133339571 \h </w:instrText>
+              <w:instrText xml:space="preserve"> PAGEREF _Toc133392777 \h </w:instrText>
             </w:r>
             <w:r>
               <w:rPr>
@@ -4439,7 +4617,7 @@
               <w:lang w:eastAsia="hu-HU"/>
             </w:rPr>
           </w:pPr>
-          <w:hyperlink w:anchor="_Toc133339572" w:history="1">
+          <w:hyperlink w:anchor="_Toc133392778" w:history="1">
             <w:r>
               <w:rPr>
                 <w:rStyle w:val="Hiperhivatkozs"/>
@@ -4466,7 +4644,7 @@
                 <w:noProof/>
                 <w:webHidden/>
               </w:rPr>
-              <w:instrText xml:space="preserve"> PAGEREF _Toc133339572 \h </w:instrText>
+              <w:instrText xml:space="preserve"> PAGEREF _Toc133392778 \h </w:instrText>
             </w:r>
             <w:r>
               <w:rPr>
@@ -4510,7 +4688,7 @@
               <w:lang w:eastAsia="hu-HU"/>
             </w:rPr>
           </w:pPr>
-          <w:hyperlink w:anchor="_Toc133339573" w:history="1">
+          <w:hyperlink w:anchor="_Toc133392779" w:history="1">
             <w:r>
               <w:rPr>
                 <w:rStyle w:val="Hiperhivatkozs"/>
@@ -4537,7 +4715,7 @@
                 <w:noProof/>
                 <w:webHidden/>
               </w:rPr>
-              <w:instrText xml:space="preserve"> PAGEREF _Toc133339573 \h </w:instrText>
+              <w:instrText xml:space="preserve"> PAGEREF _Toc133392779 \h </w:instrText>
             </w:r>
             <w:r>
               <w:rPr>
@@ -4599,7 +4777,7 @@
       <w:pPr>
         <w:pStyle w:val="Cmsor1-szmozatlan"/>
       </w:pPr>
-      <w:bookmarkStart w:id="1" w:name="_Toc133339527"/>
+      <w:bookmarkStart w:id="1" w:name="_Toc133392731"/>
       <w:r>
         <w:lastRenderedPageBreak/>
         <w:t>Bevezető</w:t>
@@ -4644,7 +4822,7 @@
       <w:pPr>
         <w:pStyle w:val="Cmsor1"/>
       </w:pPr>
-      <w:bookmarkStart w:id="2" w:name="_Toc133339528"/>
+      <w:bookmarkStart w:id="2" w:name="_Toc133392732"/>
       <w:r>
         <w:t>Piac</w:t>
       </w:r>
@@ -4660,7 +4838,7 @@
       <w:pPr>
         <w:pStyle w:val="Cmsor2"/>
       </w:pPr>
-      <w:bookmarkStart w:id="3" w:name="_Toc133339529"/>
+      <w:bookmarkStart w:id="3" w:name="_Toc133392733"/>
       <w:r>
         <w:t>A mobileszközök és mobilalkalmazások fejlődése</w:t>
       </w:r>
@@ -4704,37 +4882,7 @@
       </w:pPr>
       <w:r>
         <w:lastRenderedPageBreak/>
-        <w:t xml:space="preserve">Ezen trendek </w:t>
-      </w:r>
-      <w:r>
-        <w:t>figyelembevételével</w:t>
-      </w:r>
-      <w:r>
-        <w:t xml:space="preserve"> a logopédiai folyamatok támogatását megvalósító alkalmazás</w:t>
-      </w:r>
-      <w:r>
-        <w:t>om</w:t>
-      </w:r>
-      <w:r>
-        <w:t xml:space="preserve"> is PWA-ként fejleszt</w:t>
-      </w:r>
-      <w:r>
-        <w:t>em</w:t>
-      </w:r>
-      <w:r>
-        <w:t>, így lehetővé téve a felhasználók számára, hogy akár telefonjuk böngészőjéből is hozzáférjenek a</w:t>
-      </w:r>
-      <w:r>
-        <w:t>z alkalmazás</w:t>
-      </w:r>
-      <w:r>
-        <w:t xml:space="preserve"> szolgáltatás</w:t>
-      </w:r>
-      <w:r>
-        <w:t>aihoz</w:t>
-      </w:r>
-      <w:r>
-        <w:t xml:space="preserve">, illetve </w:t>
+        <w:t xml:space="preserve">Ezen trendek figyelembevételével a logopédiai folyamatok támogatását megvalósító alkalmazásom is PWA-ként fejlesztem, így lehetővé téve a felhasználók számára, hogy akár telefonjuk böngészőjéből is hozzáférjenek az alkalmazás szolgáltatásaihoz, illetve </w:t>
       </w:r>
       <w:proofErr w:type="spellStart"/>
       <w:r>
@@ -4742,20 +4890,14 @@
       </w:r>
       <w:proofErr w:type="spellEnd"/>
       <w:r>
-        <w:t xml:space="preserve"> felület</w:t>
-      </w:r>
-      <w:r>
-        <w:t>hez</w:t>
-      </w:r>
-      <w:r>
-        <w:t>.</w:t>
+        <w:t xml:space="preserve"> felülethez.</w:t>
       </w:r>
     </w:p>
     <w:p>
       <w:pPr>
         <w:pStyle w:val="Cmsor2"/>
       </w:pPr>
-      <w:bookmarkStart w:id="4" w:name="_Toc133339530"/>
+      <w:bookmarkStart w:id="4" w:name="_Toc133392734"/>
       <w:r>
         <w:t>A PWA (progresszív webalkalmazás) technológia elterjedése és előnyei</w:t>
       </w:r>
@@ -4860,7 +5002,7 @@
       <w:pPr>
         <w:pStyle w:val="Cmsor2"/>
       </w:pPr>
-      <w:bookmarkStart w:id="5" w:name="_Toc133339531"/>
+      <w:bookmarkStart w:id="5" w:name="_Toc133392735"/>
       <w:r>
         <w:lastRenderedPageBreak/>
         <w:t>Az Android és az iOS operációs rendszerek összehasonlítása</w:t>
@@ -4871,7 +5013,7 @@
       <w:pPr>
         <w:pStyle w:val="Cmsor2"/>
       </w:pPr>
-      <w:bookmarkStart w:id="6" w:name="_Toc133339532"/>
+      <w:bookmarkStart w:id="6" w:name="_Toc133392736"/>
       <w:r>
         <w:t>A logopédia területén használt mobilalkalmazások felmérése</w:t>
       </w:r>
@@ -4881,7 +5023,7 @@
       <w:pPr>
         <w:pStyle w:val="Cmsor1"/>
       </w:pPr>
-      <w:bookmarkStart w:id="7" w:name="_Toc133339533"/>
+      <w:bookmarkStart w:id="7" w:name="_Toc133392737"/>
       <w:r>
         <w:t>A logopédiai folyamatok támogatását megvalósító alkalmazás problémadefiníciója</w:t>
       </w:r>
@@ -4891,7 +5033,7 @@
       <w:pPr>
         <w:pStyle w:val="Cmsor2"/>
       </w:pPr>
-      <w:bookmarkStart w:id="8" w:name="_Toc133339534"/>
+      <w:bookmarkStart w:id="8" w:name="_Toc133392738"/>
       <w:r>
         <w:t>Bevezetés a logopédiai folyamatokba</w:t>
       </w:r>
@@ -4901,9 +5043,9 @@
       <w:pPr>
         <w:pStyle w:val="Cmsor2"/>
       </w:pPr>
-      <w:bookmarkStart w:id="9" w:name="_Toc133339535"/>
-      <w:r>
-        <w:t>A logopédiai folyamatok kihívásai és szükségessége az alkalmazás szempontjából</w:t>
+      <w:bookmarkStart w:id="9" w:name="_Toc133392739"/>
+      <w:r>
+        <w:t>A logopédiai folyamatok kihívásai az alkalmazás szempontjából</w:t>
       </w:r>
       <w:bookmarkEnd w:id="9"/>
     </w:p>
@@ -4911,7 +5053,7 @@
       <w:pPr>
         <w:pStyle w:val="Cmsor2"/>
       </w:pPr>
-      <w:bookmarkStart w:id="10" w:name="_Toc133339536"/>
+      <w:bookmarkStart w:id="10" w:name="_Toc133392740"/>
       <w:r>
         <w:t>Az alkalmazás céljai és követelményei</w:t>
       </w:r>
@@ -4921,7 +5063,7 @@
       <w:pPr>
         <w:pStyle w:val="Cmsor2"/>
       </w:pPr>
-      <w:bookmarkStart w:id="11" w:name="_Toc133339537"/>
+      <w:bookmarkStart w:id="11" w:name="_Toc133392741"/>
       <w:r>
         <w:t>Az alkalmazás használatának előnyei a felhasználók és a logopédus számára</w:t>
       </w:r>
@@ -4931,12 +5073,9 @@
       <w:pPr>
         <w:pStyle w:val="Cmsor2"/>
       </w:pPr>
-      <w:bookmarkStart w:id="12" w:name="_Toc133339538"/>
-      <w:r>
-        <w:t>H</w:t>
-      </w:r>
-      <w:r>
-        <w:t>asználati esetek</w:t>
+      <w:bookmarkStart w:id="12" w:name="_Toc133392742"/>
+      <w:r>
+        <w:t>Használati esetek</w:t>
       </w:r>
       <w:bookmarkEnd w:id="12"/>
     </w:p>
@@ -4944,7 +5083,7 @@
       <w:pPr>
         <w:pStyle w:val="Cmsor2"/>
       </w:pPr>
-      <w:bookmarkStart w:id="13" w:name="_Toc133339539"/>
+      <w:bookmarkStart w:id="13" w:name="_Toc133392743"/>
       <w:r>
         <w:t>Az alkalmazás funkcióinak összefoglalása</w:t>
       </w:r>
@@ -4954,7 +5093,7 @@
       <w:pPr>
         <w:pStyle w:val="Cmsor1"/>
       </w:pPr>
-      <w:bookmarkStart w:id="14" w:name="_Toc133339540"/>
+      <w:bookmarkStart w:id="14" w:name="_Toc133392744"/>
       <w:r>
         <w:t>Technológiai háttér</w:t>
       </w:r>
@@ -4964,7 +5103,129 @@
       <w:pPr>
         <w:pStyle w:val="Cmsor2"/>
       </w:pPr>
-      <w:bookmarkStart w:id="15" w:name="_Toc133339541"/>
+      <w:proofErr w:type="spellStart"/>
+      <w:r>
+        <w:t>Git</w:t>
+      </w:r>
+      <w:proofErr w:type="spellEnd"/>
+      <w:r>
+        <w:t xml:space="preserve">, GitHub és GitHub </w:t>
+      </w:r>
+      <w:proofErr w:type="spellStart"/>
+      <w:r>
+        <w:t>Desktop</w:t>
+      </w:r>
+      <w:proofErr w:type="spellEnd"/>
+    </w:p>
+    <w:p>
+      <w:pPr>
+        <w:pStyle w:val="Firstparagraph"/>
+      </w:pPr>
+      <w:r>
+        <w:t xml:space="preserve">A </w:t>
+      </w:r>
+      <w:proofErr w:type="spellStart"/>
+      <w:r>
+        <w:t>Git</w:t>
+      </w:r>
+      <w:proofErr w:type="spellEnd"/>
+      <w:r>
+        <w:t xml:space="preserve"> a legelterjedtebb verziókezelő rendszer a szakmában, sokan enélkül nem is kezdenek projektet.</w:t>
+      </w:r>
+      <w:r>
+        <w:t xml:space="preserve"> Magam is hasonlóan állok neki egy munkának, hisz a </w:t>
+      </w:r>
+      <w:proofErr w:type="spellStart"/>
+      <w:r>
+        <w:t>Git</w:t>
+      </w:r>
+      <w:proofErr w:type="spellEnd"/>
+      <w:r>
+        <w:t xml:space="preserve"> verzió követő és kezelő funkciói elengedhetetlenek egy nagyobb szoftver projekt során.</w:t>
+      </w:r>
+    </w:p>
+    <w:p>
+      <w:pPr>
+        <w:ind w:firstLine="0"/>
+      </w:pPr>
+      <w:r>
+        <w:t xml:space="preserve">A biztonság érdekében a munkáim általában több helyen tárolom, biztonsági mentéseket készítek. Ebben segít a GitHub, amely egy </w:t>
+      </w:r>
+      <w:proofErr w:type="spellStart"/>
+      <w:r>
+        <w:t>Git</w:t>
+      </w:r>
+      <w:proofErr w:type="spellEnd"/>
+      <w:r>
+        <w:t xml:space="preserve"> alapú internetes szolgáltatás. Itt több, hasznos funkció várja a fejlesztőket a kód felhőben tárolásán kívül, mint például </w:t>
+      </w:r>
+      <w:proofErr w:type="spellStart"/>
+      <w:r>
+        <w:t>host-</w:t>
+      </w:r>
+      <w:r>
+        <w:lastRenderedPageBreak/>
+        <w:t>olás</w:t>
+      </w:r>
+      <w:proofErr w:type="spellEnd"/>
+      <w:r>
+        <w:t xml:space="preserve">, automatikus </w:t>
+      </w:r>
+      <w:proofErr w:type="spellStart"/>
+      <w:r>
+        <w:t>build-elés</w:t>
+      </w:r>
+      <w:proofErr w:type="spellEnd"/>
+      <w:r>
+        <w:t xml:space="preserve">, online </w:t>
+      </w:r>
+      <w:proofErr w:type="gramStart"/>
+      <w:r>
+        <w:t>fejlesztés,</w:t>
+      </w:r>
+      <w:proofErr w:type="gramEnd"/>
+      <w:r>
+        <w:t xml:space="preserve"> stb.</w:t>
+      </w:r>
+      <w:r>
+        <w:t xml:space="preserve"> </w:t>
+      </w:r>
+      <w:r>
+        <w:t xml:space="preserve">Már középiskola eleje óta használom és számtalanszor igénybe vettem </w:t>
+      </w:r>
+      <w:r>
+        <w:t>az említett funkciókat.</w:t>
+      </w:r>
+    </w:p>
+    <w:p>
+      <w:pPr>
+        <w:ind w:firstLine="0"/>
+      </w:pPr>
+      <w:r>
+        <w:t xml:space="preserve">Hogy gördülékenyen menjen a munka és egyszerűen végezhessem a verziók kezelését, a GitHub </w:t>
+      </w:r>
+      <w:proofErr w:type="spellStart"/>
+      <w:r>
+        <w:t>Desktop</w:t>
+      </w:r>
+      <w:proofErr w:type="spellEnd"/>
+      <w:r>
+        <w:t xml:space="preserve"> programot használom. Ez a GitHub hivatalos asztali kliense. Bár a választott fejlesztői környezetem beépítetten támogatja a GitHub-ot és teljesen beépül a programba, mégis ezt a külön programot használom az egyszerűsége és felhasználóbarátsága miatt. Ezen kívül gyakran váltok a munkahelyi és személyes fiókom között. A GitHub </w:t>
+      </w:r>
+      <w:proofErr w:type="spellStart"/>
+      <w:r>
+        <w:t>Desktop-pal</w:t>
+      </w:r>
+      <w:proofErr w:type="spellEnd"/>
+      <w:r>
+        <w:t xml:space="preserve"> pár kattintásba telik ez a művelet, így könnyen visszatérhetek a szakdolgozathoz munka után.</w:t>
+      </w:r>
+    </w:p>
+    <w:p>
+      <w:pPr>
+        <w:pStyle w:val="Cmsor2"/>
+      </w:pPr>
+      <w:bookmarkStart w:id="15" w:name="_Toc133392745"/>
       <w:r>
         <w:t xml:space="preserve">Visual </w:t>
       </w:r>
@@ -4985,11 +5246,164 @@
     </w:p>
     <w:p>
       <w:pPr>
+        <w:pStyle w:val="Firstparagraph"/>
+      </w:pPr>
+      <w:r>
+        <w:t xml:space="preserve">A Visual </w:t>
+      </w:r>
+      <w:proofErr w:type="spellStart"/>
+      <w:r>
+        <w:t>Studio</w:t>
+      </w:r>
+      <w:proofErr w:type="spellEnd"/>
+      <w:r>
+        <w:t xml:space="preserve"> </w:t>
+      </w:r>
+      <w:proofErr w:type="spellStart"/>
+      <w:r>
+        <w:t>Code</w:t>
+      </w:r>
+      <w:proofErr w:type="spellEnd"/>
+      <w:r>
+        <w:t xml:space="preserve"> (</w:t>
+      </w:r>
+      <w:proofErr w:type="spellStart"/>
+      <w:r>
+        <w:t>VSCode</w:t>
+      </w:r>
+      <w:proofErr w:type="spellEnd"/>
+      <w:r>
+        <w:t>) az egyik legnépszerűbb kódszerkesztő a szoftverfejlesztők körében. Magam is ezt használom már középiskola óta különböző személyes, munkahelyi és iskolai projekthez. Ez nem véletlen, hisz a bővítményeknek köszönhető testreszabhatósága miatt számos feladatnál jó választásnak bizonyul.</w:t>
+      </w:r>
+    </w:p>
+    <w:p>
+      <w:pPr>
+        <w:pStyle w:val="Firstparagraph"/>
+      </w:pPr>
+      <w:r>
+        <w:t xml:space="preserve">Minden projektem kezdetén, amelynél a </w:t>
+      </w:r>
+      <w:proofErr w:type="spellStart"/>
+      <w:r>
+        <w:t>VSCode-od</w:t>
+      </w:r>
+      <w:proofErr w:type="spellEnd"/>
+      <w:r>
+        <w:t xml:space="preserve"> használom, bővítményeket keresek, hogy a fejlesztésnél gyorsabb és hatékonyabb legyek. A szakdolgozatomnál sem tettem másként, viszont a munkám miatt már elő volt készítve az ehhez a projekthez hasznosnak talált néhány kiegészítő.</w:t>
+      </w:r>
+    </w:p>
+    <w:p>
+      <w:pPr>
+        <w:pStyle w:val="Listaszerbekezds"/>
+        <w:numPr>
+          <w:ilvl w:val="0"/>
+          <w:numId w:val="20"/>
+        </w:numPr>
+      </w:pPr>
+      <w:proofErr w:type="spellStart"/>
+      <w:r>
+        <w:t>VSCode</w:t>
+      </w:r>
+      <w:proofErr w:type="spellEnd"/>
+      <w:r>
+        <w:t xml:space="preserve"> hasznos beépített modulok</w:t>
+      </w:r>
+    </w:p>
+    <w:p>
+      <w:pPr>
+        <w:pStyle w:val="Listaszerbekezds"/>
+        <w:numPr>
+          <w:ilvl w:val="1"/>
+          <w:numId w:val="20"/>
+        </w:numPr>
+      </w:pPr>
+      <w:proofErr w:type="spellStart"/>
+      <w:r>
+        <w:t>Emmet</w:t>
+      </w:r>
+      <w:proofErr w:type="spellEnd"/>
+    </w:p>
+    <w:p>
+      <w:pPr>
+        <w:pStyle w:val="Listaszerbekezds"/>
+        <w:numPr>
+          <w:ilvl w:val="1"/>
+          <w:numId w:val="20"/>
+        </w:numPr>
+      </w:pPr>
+      <w:proofErr w:type="spellStart"/>
+      <w:r>
+        <w:t>JavaScipt</w:t>
+      </w:r>
+      <w:proofErr w:type="spellEnd"/>
+      <w:r>
+        <w:t xml:space="preserve"> és </w:t>
+      </w:r>
+      <w:proofErr w:type="spellStart"/>
+      <w:r>
+        <w:t>TypeScript</w:t>
+      </w:r>
+      <w:proofErr w:type="spellEnd"/>
+      <w:r>
+        <w:t xml:space="preserve"> nyelv szerver</w:t>
+      </w:r>
+    </w:p>
+    <w:p>
+      <w:pPr>
+        <w:pStyle w:val="Listaszerbekezds"/>
+        <w:numPr>
+          <w:ilvl w:val="0"/>
+          <w:numId w:val="20"/>
+        </w:numPr>
+      </w:pPr>
+      <w:r>
+        <w:t>fontosabb bővítmények</w:t>
+      </w:r>
+    </w:p>
+    <w:p>
+      <w:pPr>
+        <w:pStyle w:val="Firstparagraph"/>
+        <w:numPr>
+          <w:ilvl w:val="1"/>
+          <w:numId w:val="20"/>
+        </w:numPr>
+      </w:pPr>
+      <w:proofErr w:type="spellStart"/>
+      <w:r>
+        <w:t>ESLint</w:t>
+      </w:r>
+      <w:proofErr w:type="spellEnd"/>
+    </w:p>
+    <w:p>
+      <w:pPr>
+        <w:pStyle w:val="Firstparagraph"/>
+        <w:numPr>
+          <w:ilvl w:val="1"/>
+          <w:numId w:val="20"/>
+        </w:numPr>
+      </w:pPr>
+      <w:proofErr w:type="spellStart"/>
+      <w:r>
+        <w:t>PWABuilder</w:t>
+      </w:r>
+      <w:proofErr w:type="spellEnd"/>
+      <w:r>
+        <w:t xml:space="preserve"> </w:t>
+      </w:r>
+      <w:proofErr w:type="spellStart"/>
+      <w:r>
+        <w:t>Studio</w:t>
+      </w:r>
+      <w:proofErr w:type="spellEnd"/>
+    </w:p>
+    <w:p>
+      <w:pPr>
         <w:pStyle w:val="Cmsor2"/>
       </w:pPr>
-      <w:bookmarkStart w:id="16" w:name="_Toc133339542"/>
+      <w:bookmarkStart w:id="16" w:name="_Toc133392747"/>
       <w:proofErr w:type="spellStart"/>
       <w:r>
+        <w:lastRenderedPageBreak/>
         <w:t>TypeScript</w:t>
       </w:r>
       <w:bookmarkEnd w:id="16"/>
@@ -4999,7 +5413,7 @@
       <w:pPr>
         <w:pStyle w:val="Cmsor2"/>
       </w:pPr>
-      <w:bookmarkStart w:id="17" w:name="_Toc133339543"/>
+      <w:bookmarkStart w:id="17" w:name="_Toc133392748"/>
       <w:proofErr w:type="spellStart"/>
       <w:r>
         <w:t>React</w:t>
@@ -5009,25 +5423,24 @@
     </w:p>
     <w:p>
       <w:pPr>
-        <w:pStyle w:val="Cmsor2"/>
-      </w:pPr>
-      <w:bookmarkStart w:id="18" w:name="_Toc133339544"/>
+        <w:pStyle w:val="Cmsor3"/>
+      </w:pPr>
+      <w:bookmarkStart w:id="18" w:name="_Toc133392749"/>
       <w:proofErr w:type="spellStart"/>
       <w:r>
-        <w:t>Firebase</w:t>
+        <w:t>Redux</w:t>
       </w:r>
       <w:bookmarkEnd w:id="18"/>
       <w:proofErr w:type="spellEnd"/>
     </w:p>
     <w:p>
       <w:pPr>
-        <w:pStyle w:val="Cmsor3"/>
-      </w:pPr>
-      <w:bookmarkStart w:id="19" w:name="_Toc133339545"/>
+        <w:pStyle w:val="Cmsor2"/>
+      </w:pPr>
+      <w:bookmarkStart w:id="19" w:name="_Toc133392750"/>
       <w:proofErr w:type="spellStart"/>
       <w:r>
-        <w:lastRenderedPageBreak/>
-        <w:t>Autentikáció</w:t>
+        <w:t>Firebase</w:t>
       </w:r>
       <w:bookmarkEnd w:id="19"/>
       <w:proofErr w:type="spellEnd"/>
@@ -5036,10 +5449,10 @@
       <w:pPr>
         <w:pStyle w:val="Cmsor3"/>
       </w:pPr>
-      <w:bookmarkStart w:id="20" w:name="_Toc133339546"/>
+      <w:bookmarkStart w:id="20" w:name="_Toc133392751"/>
       <w:proofErr w:type="spellStart"/>
       <w:r>
-        <w:t>Host-olás</w:t>
+        <w:t>Autentikáció</w:t>
       </w:r>
       <w:bookmarkEnd w:id="20"/>
       <w:proofErr w:type="spellEnd"/>
@@ -5048,47 +5461,49 @@
       <w:pPr>
         <w:pStyle w:val="Cmsor3"/>
       </w:pPr>
-      <w:bookmarkStart w:id="21" w:name="_Toc133339547"/>
+      <w:bookmarkStart w:id="21" w:name="_Toc133392752"/>
       <w:proofErr w:type="spellStart"/>
       <w:r>
-        <w:t>Firestore</w:t>
-      </w:r>
+        <w:t>Host-olás</w:t>
+      </w:r>
+      <w:bookmarkEnd w:id="21"/>
       <w:proofErr w:type="spellEnd"/>
-      <w:r>
-        <w:t xml:space="preserve"> </w:t>
-      </w:r>
-      <w:proofErr w:type="spellStart"/>
-      <w:r>
-        <w:t>NoSQL</w:t>
-      </w:r>
-      <w:proofErr w:type="spellEnd"/>
-      <w:r>
-        <w:t xml:space="preserve"> adatbázis</w:t>
-      </w:r>
-      <w:bookmarkEnd w:id="21"/>
     </w:p>
     <w:p>
       <w:pPr>
         <w:pStyle w:val="Cmsor3"/>
       </w:pPr>
-      <w:bookmarkStart w:id="22" w:name="_Toc133339548"/>
+      <w:bookmarkStart w:id="22" w:name="_Toc133392753"/>
       <w:proofErr w:type="spellStart"/>
       <w:r>
-        <w:t>Realtime</w:t>
+        <w:t>Firestore</w:t>
       </w:r>
       <w:proofErr w:type="spellEnd"/>
       <w:r>
-        <w:t xml:space="preserve"> JSON adatbázis</w:t>
+        <w:t xml:space="preserve"> </w:t>
+      </w:r>
+      <w:proofErr w:type="spellStart"/>
+      <w:r>
+        <w:t>NoSQL</w:t>
+      </w:r>
+      <w:proofErr w:type="spellEnd"/>
+      <w:r>
+        <w:t xml:space="preserve"> adatbázis</w:t>
       </w:r>
       <w:bookmarkEnd w:id="22"/>
     </w:p>
     <w:p>
       <w:pPr>
-        <w:pStyle w:val="Cmsor2"/>
-      </w:pPr>
-      <w:bookmarkStart w:id="23" w:name="_Toc133339549"/>
-      <w:r>
-        <w:t>PWA</w:t>
+        <w:pStyle w:val="Cmsor3"/>
+      </w:pPr>
+      <w:bookmarkStart w:id="23" w:name="_Toc133392754"/>
+      <w:proofErr w:type="spellStart"/>
+      <w:r>
+        <w:t>Realtime</w:t>
+      </w:r>
+      <w:proofErr w:type="spellEnd"/>
+      <w:r>
+        <w:t xml:space="preserve"> JSON adatbázis</w:t>
       </w:r>
       <w:bookmarkEnd w:id="23"/>
     </w:p>
@@ -5096,19 +5511,19 @@
       <w:pPr>
         <w:pStyle w:val="Cmsor2"/>
       </w:pPr>
-      <w:bookmarkStart w:id="24" w:name="_Toc133339550"/>
-      <w:r>
-        <w:t>Google Chrome</w:t>
+      <w:bookmarkStart w:id="24" w:name="_Toc133392755"/>
+      <w:r>
+        <w:t>PWA</w:t>
       </w:r>
       <w:bookmarkEnd w:id="24"/>
     </w:p>
     <w:p>
       <w:pPr>
-        <w:pStyle w:val="Cmsor3"/>
-      </w:pPr>
-      <w:bookmarkStart w:id="25" w:name="_Toc133339551"/>
-      <w:r>
-        <w:t>PWA kompatibilitás a különböző rendszereken</w:t>
+        <w:pStyle w:val="Cmsor2"/>
+      </w:pPr>
+      <w:bookmarkStart w:id="25" w:name="_Toc133392756"/>
+      <w:r>
+        <w:t>Google Chrome</w:t>
       </w:r>
       <w:bookmarkEnd w:id="25"/>
     </w:p>
@@ -5116,31 +5531,31 @@
       <w:pPr>
         <w:pStyle w:val="Cmsor3"/>
       </w:pPr>
-      <w:bookmarkStart w:id="26" w:name="_Toc133339552"/>
+      <w:bookmarkStart w:id="26" w:name="_Toc133392757"/>
+      <w:r>
+        <w:t>PWA kompatibilitás a különböző rendszereken</w:t>
+      </w:r>
+      <w:bookmarkEnd w:id="26"/>
+    </w:p>
+    <w:p>
+      <w:pPr>
+        <w:pStyle w:val="Cmsor3"/>
+      </w:pPr>
+      <w:bookmarkStart w:id="27" w:name="_Toc133392758"/>
       <w:proofErr w:type="spellStart"/>
       <w:r>
         <w:t>Lighthouse</w:t>
       </w:r>
-      <w:bookmarkEnd w:id="26"/>
+      <w:bookmarkEnd w:id="27"/>
       <w:proofErr w:type="spellEnd"/>
     </w:p>
     <w:p>
       <w:pPr>
         <w:pStyle w:val="Cmsor2"/>
       </w:pPr>
-      <w:bookmarkStart w:id="27" w:name="_Toc133339553"/>
+      <w:bookmarkStart w:id="28" w:name="_Toc133392759"/>
       <w:r>
         <w:t>Android</w:t>
-      </w:r>
-      <w:bookmarkEnd w:id="27"/>
-    </w:p>
-    <w:p>
-      <w:pPr>
-        <w:pStyle w:val="Cmsor3"/>
-      </w:pPr>
-      <w:bookmarkStart w:id="28" w:name="_Toc133339554"/>
-      <w:r>
-        <w:t>Az operációs rendszerről általánosan</w:t>
       </w:r>
       <w:bookmarkEnd w:id="28"/>
     </w:p>
@@ -5148,29 +5563,29 @@
       <w:pPr>
         <w:pStyle w:val="Cmsor3"/>
       </w:pPr>
-      <w:bookmarkStart w:id="29" w:name="_Toc133339555"/>
-      <w:r>
-        <w:t>A rendszer és a PWA-k</w:t>
+      <w:bookmarkStart w:id="29" w:name="_Toc133392760"/>
+      <w:r>
+        <w:t>Az operációs rendszerről általánosan</w:t>
       </w:r>
       <w:bookmarkEnd w:id="29"/>
     </w:p>
     <w:p>
       <w:pPr>
-        <w:pStyle w:val="Cmsor2"/>
-      </w:pPr>
-      <w:bookmarkStart w:id="30" w:name="_Toc133339556"/>
-      <w:r>
-        <w:t>iOS</w:t>
+        <w:pStyle w:val="Cmsor3"/>
+      </w:pPr>
+      <w:bookmarkStart w:id="30" w:name="_Toc133392761"/>
+      <w:r>
+        <w:t>A rendszer és a PWA-k</w:t>
       </w:r>
       <w:bookmarkEnd w:id="30"/>
     </w:p>
     <w:p>
       <w:pPr>
-        <w:pStyle w:val="Cmsor3"/>
-      </w:pPr>
-      <w:bookmarkStart w:id="31" w:name="_Toc133339557"/>
-      <w:r>
-        <w:t>Az operációs rendszerről általánosan</w:t>
+        <w:pStyle w:val="Cmsor2"/>
+      </w:pPr>
+      <w:bookmarkStart w:id="31" w:name="_Toc133392762"/>
+      <w:r>
+        <w:t>iOS</w:t>
       </w:r>
       <w:bookmarkEnd w:id="31"/>
     </w:p>
@@ -5178,29 +5593,30 @@
       <w:pPr>
         <w:pStyle w:val="Cmsor3"/>
       </w:pPr>
-      <w:bookmarkStart w:id="32" w:name="_Toc133339558"/>
-      <w:r>
-        <w:t>A rendszer és a PWA-k</w:t>
+      <w:bookmarkStart w:id="32" w:name="_Toc133392763"/>
+      <w:r>
+        <w:lastRenderedPageBreak/>
+        <w:t>Az operációs rendszerről általánosan</w:t>
       </w:r>
       <w:bookmarkEnd w:id="32"/>
     </w:p>
     <w:p>
       <w:pPr>
-        <w:pStyle w:val="Cmsor2"/>
-      </w:pPr>
-      <w:bookmarkStart w:id="33" w:name="_Toc133339559"/>
-      <w:r>
-        <w:t>Windows</w:t>
+        <w:pStyle w:val="Cmsor3"/>
+      </w:pPr>
+      <w:bookmarkStart w:id="33" w:name="_Toc133392764"/>
+      <w:r>
+        <w:t>A rendszer és a PWA-k</w:t>
       </w:r>
       <w:bookmarkEnd w:id="33"/>
     </w:p>
     <w:p>
       <w:pPr>
-        <w:pStyle w:val="Cmsor3"/>
-      </w:pPr>
-      <w:bookmarkStart w:id="34" w:name="_Toc133339560"/>
-      <w:r>
-        <w:t>Az operációs rendszerről általánosan</w:t>
+        <w:pStyle w:val="Cmsor2"/>
+      </w:pPr>
+      <w:bookmarkStart w:id="34" w:name="_Toc133392765"/>
+      <w:r>
+        <w:t>Windows</w:t>
       </w:r>
       <w:bookmarkEnd w:id="34"/>
     </w:p>
@@ -5208,52 +5624,51 @@
       <w:pPr>
         <w:pStyle w:val="Cmsor3"/>
       </w:pPr>
-      <w:bookmarkStart w:id="35" w:name="_Toc133339561"/>
-      <w:r>
-        <w:lastRenderedPageBreak/>
-        <w:t>A rendszer és a PWA-k</w:t>
+      <w:bookmarkStart w:id="35" w:name="_Toc133392766"/>
+      <w:r>
+        <w:t>Az operációs rendszerről általánosan</w:t>
       </w:r>
       <w:bookmarkEnd w:id="35"/>
     </w:p>
     <w:p>
       <w:pPr>
-        <w:pStyle w:val="Cmsor1"/>
-      </w:pPr>
-      <w:bookmarkStart w:id="36" w:name="_Toc133339562"/>
-      <w:r>
-        <w:t>Fejlesztői dokumentáció</w:t>
+        <w:pStyle w:val="Cmsor3"/>
+      </w:pPr>
+      <w:bookmarkStart w:id="36" w:name="_Toc133392767"/>
+      <w:r>
+        <w:t>A rendszer és a PWA-k</w:t>
       </w:r>
       <w:bookmarkEnd w:id="36"/>
     </w:p>
     <w:p>
       <w:pPr>
+        <w:pStyle w:val="Cmsor1"/>
+      </w:pPr>
+      <w:bookmarkStart w:id="37" w:name="_Toc133392768"/>
+      <w:r>
+        <w:t>Fejlesztői dokumentáció</w:t>
+      </w:r>
+      <w:bookmarkEnd w:id="37"/>
+    </w:p>
+    <w:p>
+      <w:pPr>
         <w:pStyle w:val="Cmsor2"/>
       </w:pPr>
-      <w:bookmarkStart w:id="37" w:name="_Toc133339563"/>
+      <w:bookmarkStart w:id="38" w:name="_Toc133392769"/>
       <w:proofErr w:type="spellStart"/>
       <w:r>
         <w:t>Build-elés</w:t>
       </w:r>
-      <w:bookmarkEnd w:id="37"/>
+      <w:bookmarkEnd w:id="38"/>
       <w:proofErr w:type="spellEnd"/>
     </w:p>
     <w:p>
       <w:pPr>
         <w:pStyle w:val="Cmsor2"/>
       </w:pPr>
-      <w:bookmarkStart w:id="38" w:name="_Toc133339564"/>
+      <w:bookmarkStart w:id="39" w:name="_Toc133392770"/>
       <w:r>
         <w:t>Közreműködés</w:t>
-      </w:r>
-      <w:bookmarkEnd w:id="38"/>
-    </w:p>
-    <w:p>
-      <w:pPr>
-        <w:pStyle w:val="Cmsor2"/>
-      </w:pPr>
-      <w:bookmarkStart w:id="39" w:name="_Toc133339565"/>
-      <w:r>
-        <w:t>Adatmodellek</w:t>
       </w:r>
       <w:bookmarkEnd w:id="39"/>
     </w:p>
@@ -5261,29 +5676,29 @@
       <w:pPr>
         <w:pStyle w:val="Cmsor2"/>
       </w:pPr>
-      <w:bookmarkStart w:id="40" w:name="_Toc133339566"/>
-      <w:r>
-        <w:t>Főbb funkciók működése</w:t>
+      <w:bookmarkStart w:id="40" w:name="_Toc133392771"/>
+      <w:r>
+        <w:t>Adatmodellek</w:t>
       </w:r>
       <w:bookmarkEnd w:id="40"/>
     </w:p>
     <w:p>
       <w:pPr>
-        <w:pStyle w:val="Cmsor1"/>
-      </w:pPr>
-      <w:bookmarkStart w:id="41" w:name="_Toc133339567"/>
-      <w:r>
-        <w:t>Felhasználói dokumentáció</w:t>
+        <w:pStyle w:val="Cmsor2"/>
+      </w:pPr>
+      <w:bookmarkStart w:id="41" w:name="_Toc133392772"/>
+      <w:r>
+        <w:t>Főbb funkciók működése</w:t>
       </w:r>
       <w:bookmarkEnd w:id="41"/>
     </w:p>
     <w:p>
       <w:pPr>
-        <w:pStyle w:val="Cmsor2"/>
-      </w:pPr>
-      <w:bookmarkStart w:id="42" w:name="_Toc133339568"/>
-      <w:r>
-        <w:t>Felhasználói felület</w:t>
+        <w:pStyle w:val="Cmsor1"/>
+      </w:pPr>
+      <w:bookmarkStart w:id="42" w:name="_Toc133392773"/>
+      <w:r>
+        <w:t>Felhasználói dokumentáció</w:t>
       </w:r>
       <w:bookmarkEnd w:id="42"/>
     </w:p>
@@ -5291,9 +5706,9 @@
       <w:pPr>
         <w:pStyle w:val="Cmsor2"/>
       </w:pPr>
-      <w:bookmarkStart w:id="43" w:name="_Toc133339569"/>
-      <w:r>
-        <w:t>Használati útmutató</w:t>
+      <w:bookmarkStart w:id="43" w:name="_Toc133392774"/>
+      <w:r>
+        <w:t>Felhasználói felület</w:t>
       </w:r>
       <w:bookmarkEnd w:id="43"/>
     </w:p>
@@ -5301,30 +5716,29 @@
       <w:pPr>
         <w:pStyle w:val="Cmsor2"/>
       </w:pPr>
-      <w:bookmarkStart w:id="44" w:name="_Toc133339570"/>
-      <w:r>
-        <w:t>Hibaelhárítás és támogatás</w:t>
+      <w:bookmarkStart w:id="44" w:name="_Toc133392775"/>
+      <w:r>
+        <w:t>Használati útmutató</w:t>
       </w:r>
       <w:bookmarkEnd w:id="44"/>
     </w:p>
     <w:p>
       <w:pPr>
-        <w:pStyle w:val="Cmsor1"/>
-      </w:pPr>
-      <w:bookmarkStart w:id="45" w:name="_Toc133339571"/>
-      <w:r>
-        <w:t>Összefoglalás</w:t>
+        <w:pStyle w:val="Cmsor2"/>
+      </w:pPr>
+      <w:bookmarkStart w:id="45" w:name="_Toc133392776"/>
+      <w:r>
+        <w:t>Hibaelhárítás és támogatás</w:t>
       </w:r>
       <w:bookmarkEnd w:id="45"/>
     </w:p>
     <w:p>
       <w:pPr>
-        <w:pStyle w:val="Cmsor1-szmozatlan"/>
-      </w:pPr>
-      <w:bookmarkStart w:id="46" w:name="_Toc133339572"/>
-      <w:r>
-        <w:lastRenderedPageBreak/>
-        <w:t>Hivatkozások</w:t>
+        <w:pStyle w:val="Cmsor1"/>
+      </w:pPr>
+      <w:bookmarkStart w:id="46" w:name="_Toc133392777"/>
+      <w:r>
+        <w:t>Összefoglalás</w:t>
       </w:r>
       <w:bookmarkEnd w:id="46"/>
     </w:p>
@@ -5332,12 +5746,23 @@
       <w:pPr>
         <w:pStyle w:val="Cmsor1-szmozatlan"/>
       </w:pPr>
-      <w:bookmarkStart w:id="47" w:name="_Toc133339573"/>
+      <w:bookmarkStart w:id="47" w:name="_Toc133392778"/>
+      <w:r>
+        <w:lastRenderedPageBreak/>
+        <w:t>Hivatkozások</w:t>
+      </w:r>
+      <w:bookmarkEnd w:id="47"/>
+    </w:p>
+    <w:p>
+      <w:pPr>
+        <w:pStyle w:val="Cmsor1-szmozatlan"/>
+      </w:pPr>
+      <w:bookmarkStart w:id="48" w:name="_Toc133392779"/>
       <w:r>
         <w:lastRenderedPageBreak/>
         <w:t>Mellékletek</w:t>
       </w:r>
-      <w:bookmarkEnd w:id="47"/>
+      <w:bookmarkEnd w:id="48"/>
     </w:p>
     <w:sectPr>
       <w:headerReference w:type="default" r:id="rId12"/>
@@ -5593,6 +6018,118 @@
     </w:lvl>
   </w:abstractNum>
   <w:abstractNum w:abstractNumId="1" w15:restartNumberingAfterBreak="0">
+    <w:nsid w:val="3F265A6C"/>
+    <w:multiLevelType w:val="hybridMultilevel"/>
+    <w:tmpl w:val="95B85F46"/>
+    <w:lvl w:ilvl="0" w:tplc="C88076CA">
+      <w:numFmt w:val="bullet"/>
+      <w:lvlText w:val="-"/>
+      <w:lvlJc w:val="left"/>
+      <w:pPr>
+        <w:ind w:left="720" w:hanging="360"/>
+      </w:pPr>
+      <w:rPr>
+        <w:rFonts w:ascii="Times New Roman" w:eastAsiaTheme="minorHAnsi" w:hAnsi="Times New Roman" w:cs="Times New Roman" w:hint="default"/>
+      </w:rPr>
+    </w:lvl>
+    <w:lvl w:ilvl="1" w:tplc="040E0003">
+      <w:start w:val="1"/>
+      <w:numFmt w:val="bullet"/>
+      <w:lvlText w:val="o"/>
+      <w:lvlJc w:val="left"/>
+      <w:pPr>
+        <w:ind w:left="1440" w:hanging="360"/>
+      </w:pPr>
+      <w:rPr>
+        <w:rFonts w:ascii="Courier New" w:hAnsi="Courier New" w:cs="Courier New" w:hint="default"/>
+      </w:rPr>
+    </w:lvl>
+    <w:lvl w:ilvl="2" w:tplc="040E0005" w:tentative="1">
+      <w:start w:val="1"/>
+      <w:numFmt w:val="bullet"/>
+      <w:lvlText w:val=""/>
+      <w:lvlJc w:val="left"/>
+      <w:pPr>
+        <w:ind w:left="2160" w:hanging="360"/>
+      </w:pPr>
+      <w:rPr>
+        <w:rFonts w:ascii="Wingdings" w:hAnsi="Wingdings" w:hint="default"/>
+      </w:rPr>
+    </w:lvl>
+    <w:lvl w:ilvl="3" w:tplc="040E0001" w:tentative="1">
+      <w:start w:val="1"/>
+      <w:numFmt w:val="bullet"/>
+      <w:lvlText w:val=""/>
+      <w:lvlJc w:val="left"/>
+      <w:pPr>
+        <w:ind w:left="2880" w:hanging="360"/>
+      </w:pPr>
+      <w:rPr>
+        <w:rFonts w:ascii="Symbol" w:hAnsi="Symbol" w:hint="default"/>
+      </w:rPr>
+    </w:lvl>
+    <w:lvl w:ilvl="4" w:tplc="040E0003" w:tentative="1">
+      <w:start w:val="1"/>
+      <w:numFmt w:val="bullet"/>
+      <w:lvlText w:val="o"/>
+      <w:lvlJc w:val="left"/>
+      <w:pPr>
+        <w:ind w:left="3600" w:hanging="360"/>
+      </w:pPr>
+      <w:rPr>
+        <w:rFonts w:ascii="Courier New" w:hAnsi="Courier New" w:cs="Courier New" w:hint="default"/>
+      </w:rPr>
+    </w:lvl>
+    <w:lvl w:ilvl="5" w:tplc="040E0005" w:tentative="1">
+      <w:start w:val="1"/>
+      <w:numFmt w:val="bullet"/>
+      <w:lvlText w:val=""/>
+      <w:lvlJc w:val="left"/>
+      <w:pPr>
+        <w:ind w:left="4320" w:hanging="360"/>
+      </w:pPr>
+      <w:rPr>
+        <w:rFonts w:ascii="Wingdings" w:hAnsi="Wingdings" w:hint="default"/>
+      </w:rPr>
+    </w:lvl>
+    <w:lvl w:ilvl="6" w:tplc="040E0001" w:tentative="1">
+      <w:start w:val="1"/>
+      <w:numFmt w:val="bullet"/>
+      <w:lvlText w:val=""/>
+      <w:lvlJc w:val="left"/>
+      <w:pPr>
+        <w:ind w:left="5040" w:hanging="360"/>
+      </w:pPr>
+      <w:rPr>
+        <w:rFonts w:ascii="Symbol" w:hAnsi="Symbol" w:hint="default"/>
+      </w:rPr>
+    </w:lvl>
+    <w:lvl w:ilvl="7" w:tplc="040E0003" w:tentative="1">
+      <w:start w:val="1"/>
+      <w:numFmt w:val="bullet"/>
+      <w:lvlText w:val="o"/>
+      <w:lvlJc w:val="left"/>
+      <w:pPr>
+        <w:ind w:left="5760" w:hanging="360"/>
+      </w:pPr>
+      <w:rPr>
+        <w:rFonts w:ascii="Courier New" w:hAnsi="Courier New" w:cs="Courier New" w:hint="default"/>
+      </w:rPr>
+    </w:lvl>
+    <w:lvl w:ilvl="8" w:tplc="040E0005" w:tentative="1">
+      <w:start w:val="1"/>
+      <w:numFmt w:val="bullet"/>
+      <w:lvlText w:val=""/>
+      <w:lvlJc w:val="left"/>
+      <w:pPr>
+        <w:ind w:left="6480" w:hanging="360"/>
+      </w:pPr>
+      <w:rPr>
+        <w:rFonts w:ascii="Wingdings" w:hAnsi="Wingdings" w:hint="default"/>
+      </w:rPr>
+    </w:lvl>
+  </w:abstractNum>
+  <w:abstractNum w:abstractNumId="2" w15:restartNumberingAfterBreak="0">
     <w:nsid w:val="48522291"/>
     <w:multiLevelType w:val="hybridMultilevel"/>
     <w:tmpl w:val="9A96F2E2"/>
@@ -5705,7 +6242,7 @@
       </w:rPr>
     </w:lvl>
   </w:abstractNum>
-  <w:abstractNum w:abstractNumId="2" w15:restartNumberingAfterBreak="0">
+  <w:abstractNum w:abstractNumId="3" w15:restartNumberingAfterBreak="0">
     <w:nsid w:val="513178CE"/>
     <w:multiLevelType w:val="hybridMultilevel"/>
     <w:tmpl w:val="AC40A064"/>
@@ -5830,7 +6367,7 @@
       </w:rPr>
     </w:lvl>
   </w:abstractNum>
-  <w:abstractNum w:abstractNumId="3" w15:restartNumberingAfterBreak="0">
+  <w:abstractNum w:abstractNumId="4" w15:restartNumberingAfterBreak="0">
     <w:nsid w:val="572C729E"/>
     <w:multiLevelType w:val="hybridMultilevel"/>
     <w:tmpl w:val="ADFAC132"/>
@@ -5943,7 +6480,7 @@
       </w:rPr>
     </w:lvl>
   </w:abstractNum>
-  <w:abstractNum w:abstractNumId="4" w15:restartNumberingAfterBreak="0">
+  <w:abstractNum w:abstractNumId="5" w15:restartNumberingAfterBreak="0">
     <w:nsid w:val="61CB723B"/>
     <w:multiLevelType w:val="multilevel"/>
     <w:tmpl w:val="36B4F7DC"/>
@@ -6113,7 +6650,7 @@
       </w:rPr>
     </w:lvl>
   </w:abstractNum>
-  <w:abstractNum w:abstractNumId="5" w15:restartNumberingAfterBreak="0">
+  <w:abstractNum w:abstractNumId="6" w15:restartNumberingAfterBreak="0">
     <w:nsid w:val="6FCB00C3"/>
     <w:multiLevelType w:val="hybridMultilevel"/>
     <w:tmpl w:val="C714FB8C"/>
@@ -6325,7 +6862,7 @@
       </w:rPr>
     </w:lvl>
   </w:abstractNum>
-  <w:abstractNum w:abstractNumId="6" w15:restartNumberingAfterBreak="0">
+  <w:abstractNum w:abstractNumId="7" w15:restartNumberingAfterBreak="0">
     <w:nsid w:val="775678D5"/>
     <w:multiLevelType w:val="hybridMultilevel"/>
     <w:tmpl w:val="C41E4B3E"/>
@@ -6449,7 +6986,7 @@
       </w:rPr>
     </w:lvl>
   </w:abstractNum>
-  <w:abstractNum w:abstractNumId="7" w15:restartNumberingAfterBreak="0">
+  <w:abstractNum w:abstractNumId="8" w15:restartNumberingAfterBreak="0">
     <w:nsid w:val="7BF707CE"/>
     <w:multiLevelType w:val="hybridMultilevel"/>
     <w:tmpl w:val="42D66026"/>
@@ -6562,7 +7099,7 @@
       </w:rPr>
     </w:lvl>
   </w:abstractNum>
-  <w:abstractNum w:abstractNumId="8" w15:restartNumberingAfterBreak="0">
+  <w:abstractNum w:abstractNumId="9" w15:restartNumberingAfterBreak="0">
     <w:nsid w:val="7D3703A8"/>
     <w:multiLevelType w:val="hybridMultilevel"/>
     <w:tmpl w:val="FF8C243A"/>
@@ -6676,10 +7213,10 @@
     </w:lvl>
   </w:abstractNum>
   <w:num w:numId="1" w16cid:durableId="1654718950">
-    <w:abstractNumId w:val="4"/>
+    <w:abstractNumId w:val="5"/>
   </w:num>
   <w:num w:numId="2" w16cid:durableId="1947542266">
-    <w:abstractNumId w:val="4"/>
+    <w:abstractNumId w:val="5"/>
     <w:lvlOverride w:ilvl="0">
       <w:startOverride w:val="1"/>
     </w:lvlOverride>
@@ -6709,7 +7246,7 @@
     </w:lvlOverride>
   </w:num>
   <w:num w:numId="3" w16cid:durableId="1263952880">
-    <w:abstractNumId w:val="4"/>
+    <w:abstractNumId w:val="5"/>
     <w:lvlOverride w:ilvl="0">
       <w:startOverride w:val="1"/>
     </w:lvlOverride>
@@ -6739,7 +7276,7 @@
     </w:lvlOverride>
   </w:num>
   <w:num w:numId="4" w16cid:durableId="1620603973">
-    <w:abstractNumId w:val="4"/>
+    <w:abstractNumId w:val="5"/>
     <w:lvlOverride w:ilvl="0">
       <w:startOverride w:val="1"/>
     </w:lvlOverride>
@@ -6769,7 +7306,7 @@
     </w:lvlOverride>
   </w:num>
   <w:num w:numId="5" w16cid:durableId="1947887326">
-    <w:abstractNumId w:val="4"/>
+    <w:abstractNumId w:val="5"/>
     <w:lvlOverride w:ilvl="0">
       <w:startOverride w:val="1"/>
     </w:lvlOverride>
@@ -6799,7 +7336,7 @@
     </w:lvlOverride>
   </w:num>
   <w:num w:numId="6" w16cid:durableId="701903417">
-    <w:abstractNumId w:val="4"/>
+    <w:abstractNumId w:val="5"/>
     <w:lvlOverride w:ilvl="0">
       <w:startOverride w:val="1"/>
     </w:lvlOverride>
@@ -6829,7 +7366,7 @@
     </w:lvlOverride>
   </w:num>
   <w:num w:numId="7" w16cid:durableId="710149632">
-    <w:abstractNumId w:val="4"/>
+    <w:abstractNumId w:val="5"/>
     <w:lvlOverride w:ilvl="0">
       <w:startOverride w:val="1"/>
     </w:lvlOverride>
@@ -6859,10 +7396,10 @@
     </w:lvlOverride>
   </w:num>
   <w:num w:numId="8" w16cid:durableId="1684942339">
-    <w:abstractNumId w:val="7"/>
+    <w:abstractNumId w:val="8"/>
   </w:num>
   <w:num w:numId="9" w16cid:durableId="143351842">
-    <w:abstractNumId w:val="4"/>
+    <w:abstractNumId w:val="5"/>
     <w:lvlOverride w:ilvl="0">
       <w:startOverride w:val="1"/>
     </w:lvlOverride>
@@ -6892,7 +7429,7 @@
     </w:lvlOverride>
   </w:num>
   <w:num w:numId="10" w16cid:durableId="288122734">
-    <w:abstractNumId w:val="4"/>
+    <w:abstractNumId w:val="5"/>
     <w:lvlOverride w:ilvl="0">
       <w:startOverride w:val="9"/>
     </w:lvlOverride>
@@ -6922,7 +7459,7 @@
     </w:lvlOverride>
   </w:num>
   <w:num w:numId="11" w16cid:durableId="1765608547">
-    <w:abstractNumId w:val="4"/>
+    <w:abstractNumId w:val="5"/>
     <w:lvlOverride w:ilvl="0">
       <w:startOverride w:val="1"/>
     </w:lvlOverride>
@@ -6952,19 +7489,19 @@
     </w:lvlOverride>
   </w:num>
   <w:num w:numId="12" w16cid:durableId="146870062">
-    <w:abstractNumId w:val="5"/>
+    <w:abstractNumId w:val="6"/>
   </w:num>
   <w:num w:numId="13" w16cid:durableId="1306819642">
+    <w:abstractNumId w:val="4"/>
+  </w:num>
+  <w:num w:numId="14" w16cid:durableId="206452752">
+    <w:abstractNumId w:val="7"/>
+  </w:num>
+  <w:num w:numId="15" w16cid:durableId="961496671">
     <w:abstractNumId w:val="3"/>
   </w:num>
-  <w:num w:numId="14" w16cid:durableId="206452752">
-    <w:abstractNumId w:val="6"/>
-  </w:num>
-  <w:num w:numId="15" w16cid:durableId="961496671">
-    <w:abstractNumId w:val="2"/>
-  </w:num>
   <w:num w:numId="16" w16cid:durableId="1889686662">
-    <w:abstractNumId w:val="4"/>
+    <w:abstractNumId w:val="5"/>
     <w:lvlOverride w:ilvl="0">
       <w:startOverride w:val="1"/>
     </w:lvlOverride>
@@ -6994,13 +7531,16 @@
     </w:lvlOverride>
   </w:num>
   <w:num w:numId="17" w16cid:durableId="1612516729">
-    <w:abstractNumId w:val="1"/>
+    <w:abstractNumId w:val="2"/>
   </w:num>
   <w:num w:numId="18" w16cid:durableId="1349598295">
-    <w:abstractNumId w:val="8"/>
+    <w:abstractNumId w:val="9"/>
   </w:num>
   <w:num w:numId="19" w16cid:durableId="1148791532">
     <w:abstractNumId w:val="0"/>
+  </w:num>
+  <w:num w:numId="20" w16cid:durableId="824973302">
+    <w:abstractNumId w:val="1"/>
   </w:num>
 </w:numbering>
 </file>

--- a/docs/2022-23_2_Csáktornyai Ádám_GWBTSU_Szakdolgozat.docx
+++ b/docs/2022-23_2_Csáktornyai Ádám_GWBTSU_Szakdolgozat.docx
@@ -84,19 +84,8 @@
           <w:sz w:val="32"/>
           <w:szCs w:val="32"/>
         </w:rPr>
-        <w:t xml:space="preserve">Üzemmérnök-informatikus </w:t>
-      </w:r>
-      <w:proofErr w:type="spellStart"/>
-      <w:r>
-        <w:rPr>
-          <w:rFonts w:cs="Times New Roman"/>
-          <w:color w:val="000000" w:themeColor="text1"/>
-          <w:sz w:val="32"/>
-          <w:szCs w:val="32"/>
-        </w:rPr>
-        <w:t>BProf</w:t>
-      </w:r>
-      <w:proofErr w:type="spellEnd"/>
+        <w:t>Üzemmérnök-informatikus BProf</w:t>
+      </w:r>
     </w:p>
     <w:p>
       <w:pPr>
@@ -314,14 +303,13 @@
       <w:sdtContent>
         <w:p>
           <w:pPr>
-            <w:pStyle w:val="Tartalomjegyzkcmsora"/>
+            <w:pStyle w:val="TOCHeading"/>
             <w:spacing w:after="480"/>
             <w:rPr>
               <w:rStyle w:val="Title1Char"/>
               <w:color w:val="000000" w:themeColor="text1"/>
             </w:rPr>
           </w:pPr>
-          <w:proofErr w:type="spellStart"/>
           <w:r>
             <w:rPr>
               <w:rStyle w:val="Title1Char"/>
@@ -329,11 +317,10 @@
             </w:rPr>
             <w:t>Tartalomjegyzék</w:t>
           </w:r>
-          <w:proofErr w:type="spellEnd"/>
         </w:p>
         <w:p>
           <w:pPr>
-            <w:pStyle w:val="TJ1"/>
+            <w:pStyle w:val="TOC1"/>
             <w:rPr>
               <w:rFonts w:asciiTheme="minorHAnsi" w:eastAsiaTheme="minorEastAsia" w:hAnsiTheme="minorHAnsi" w:cstheme="minorBidi"/>
               <w:b w:val="0"/>
@@ -341,7 +328,7 @@
               <w:noProof/>
               <w:sz w:val="22"/>
               <w:szCs w:val="22"/>
-              <w:lang w:eastAsia="hu-HU"/>
+              <w:lang w:val="en-US"/>
             </w:rPr>
           </w:pPr>
           <w:r>
@@ -362,10 +349,10 @@
             </w:rPr>
             <w:fldChar w:fldCharType="separate"/>
           </w:r>
-          <w:hyperlink w:anchor="_Toc133392731" w:history="1">
-            <w:r>
-              <w:rPr>
-                <w:rStyle w:val="Hiperhivatkozs"/>
+          <w:hyperlink w:anchor="_Toc133748685" w:history="1">
+            <w:r>
+              <w:rPr>
+                <w:rStyle w:val="Hyperlink"/>
                 <w:noProof/>
               </w:rPr>
               <w:t>Bevezető</w:t>
@@ -389,7 +376,7 @@
                 <w:noProof/>
                 <w:webHidden/>
               </w:rPr>
-              <w:instrText xml:space="preserve"> PAGEREF _Toc133392731 \h </w:instrText>
+              <w:instrText xml:space="preserve"> PAGEREF _Toc133748685 \h </w:instrText>
             </w:r>
             <w:r>
               <w:rPr>
@@ -422,7 +409,7 @@
         </w:p>
         <w:p>
           <w:pPr>
-            <w:pStyle w:val="TJ1"/>
+            <w:pStyle w:val="TOC1"/>
             <w:rPr>
               <w:rFonts w:asciiTheme="minorHAnsi" w:eastAsiaTheme="minorEastAsia" w:hAnsiTheme="minorHAnsi" w:cstheme="minorBidi"/>
               <w:b w:val="0"/>
@@ -430,13 +417,13 @@
               <w:noProof/>
               <w:sz w:val="22"/>
               <w:szCs w:val="22"/>
-              <w:lang w:eastAsia="hu-HU"/>
+              <w:lang w:val="en-US"/>
             </w:rPr>
           </w:pPr>
-          <w:hyperlink w:anchor="_Toc133392732" w:history="1">
-            <w:r>
-              <w:rPr>
-                <w:rStyle w:val="Hiperhivatkozs"/>
+          <w:hyperlink w:anchor="_Toc133748686" w:history="1">
+            <w:r>
+              <w:rPr>
+                <w:rStyle w:val="Hyperlink"/>
                 <w:rFonts w:ascii="Arial" w:hAnsi="Arial"/>
                 <w:noProof/>
               </w:rPr>
@@ -450,13 +437,13 @@
                 <w:noProof/>
                 <w:sz w:val="22"/>
                 <w:szCs w:val="22"/>
-                <w:lang w:eastAsia="hu-HU"/>
+                <w:lang w:val="en-US"/>
               </w:rPr>
               <w:tab/>
             </w:r>
             <w:r>
               <w:rPr>
-                <w:rStyle w:val="Hiperhivatkozs"/>
+                <w:rStyle w:val="Hyperlink"/>
                 <w:noProof/>
               </w:rPr>
               <w:t>Piac- és szakirodalmi kutatás</w:t>
@@ -480,7 +467,7 @@
                 <w:noProof/>
                 <w:webHidden/>
               </w:rPr>
-              <w:instrText xml:space="preserve"> PAGEREF _Toc133392732 \h </w:instrText>
+              <w:instrText xml:space="preserve"> PAGEREF _Toc133748686 \h </w:instrText>
             </w:r>
             <w:r>
               <w:rPr>
@@ -513,19 +500,19 @@
         </w:p>
         <w:p>
           <w:pPr>
-            <w:pStyle w:val="TJ2"/>
+            <w:pStyle w:val="TOC2"/>
             <w:rPr>
               <w:rFonts w:asciiTheme="minorHAnsi" w:eastAsiaTheme="minorEastAsia" w:hAnsiTheme="minorHAnsi" w:cstheme="minorBidi"/>
               <w:noProof/>
               <w:sz w:val="22"/>
               <w:szCs w:val="22"/>
-              <w:lang w:eastAsia="hu-HU"/>
+              <w:lang w:val="en-US"/>
             </w:rPr>
           </w:pPr>
-          <w:hyperlink w:anchor="_Toc133392733" w:history="1">
-            <w:r>
-              <w:rPr>
-                <w:rStyle w:val="Hiperhivatkozs"/>
+          <w:hyperlink w:anchor="_Toc133748687" w:history="1">
+            <w:r>
+              <w:rPr>
+                <w:rStyle w:val="Hyperlink"/>
                 <w:noProof/>
                 <w14:scene3d>
                   <w14:camera w14:prst="orthographicFront"/>
@@ -542,13 +529,13 @@
                 <w:noProof/>
                 <w:sz w:val="22"/>
                 <w:szCs w:val="22"/>
-                <w:lang w:eastAsia="hu-HU"/>
+                <w:lang w:val="en-US"/>
               </w:rPr>
               <w:tab/>
             </w:r>
             <w:r>
               <w:rPr>
-                <w:rStyle w:val="Hiperhivatkozs"/>
+                <w:rStyle w:val="Hyperlink"/>
                 <w:noProof/>
               </w:rPr>
               <w:t>A mobileszközök és mobilalkalmazások fejlődése</w:t>
@@ -572,7 +559,7 @@
                 <w:noProof/>
                 <w:webHidden/>
               </w:rPr>
-              <w:instrText xml:space="preserve"> PAGEREF _Toc133392733 \h </w:instrText>
+              <w:instrText xml:space="preserve"> PAGEREF _Toc133748687 \h </w:instrText>
             </w:r>
             <w:r>
               <w:rPr>
@@ -605,19 +592,19 @@
         </w:p>
         <w:p>
           <w:pPr>
-            <w:pStyle w:val="TJ2"/>
+            <w:pStyle w:val="TOC2"/>
             <w:rPr>
               <w:rFonts w:asciiTheme="minorHAnsi" w:eastAsiaTheme="minorEastAsia" w:hAnsiTheme="minorHAnsi" w:cstheme="minorBidi"/>
               <w:noProof/>
               <w:sz w:val="22"/>
               <w:szCs w:val="22"/>
-              <w:lang w:eastAsia="hu-HU"/>
+              <w:lang w:val="en-US"/>
             </w:rPr>
           </w:pPr>
-          <w:hyperlink w:anchor="_Toc133392734" w:history="1">
-            <w:r>
-              <w:rPr>
-                <w:rStyle w:val="Hiperhivatkozs"/>
+          <w:hyperlink w:anchor="_Toc133748688" w:history="1">
+            <w:r>
+              <w:rPr>
+                <w:rStyle w:val="Hyperlink"/>
                 <w:noProof/>
                 <w14:scene3d>
                   <w14:camera w14:prst="orthographicFront"/>
@@ -634,13 +621,13 @@
                 <w:noProof/>
                 <w:sz w:val="22"/>
                 <w:szCs w:val="22"/>
-                <w:lang w:eastAsia="hu-HU"/>
+                <w:lang w:val="en-US"/>
               </w:rPr>
               <w:tab/>
             </w:r>
             <w:r>
               <w:rPr>
-                <w:rStyle w:val="Hiperhivatkozs"/>
+                <w:rStyle w:val="Hyperlink"/>
                 <w:noProof/>
               </w:rPr>
               <w:t>A PWA (progresszív webalkalmazás) technológia elterjedése és előnyei</w:t>
@@ -664,7 +651,7 @@
                 <w:noProof/>
                 <w:webHidden/>
               </w:rPr>
-              <w:instrText xml:space="preserve"> PAGEREF _Toc133392734 \h </w:instrText>
+              <w:instrText xml:space="preserve"> PAGEREF _Toc133748688 \h </w:instrText>
             </w:r>
             <w:r>
               <w:rPr>
@@ -697,19 +684,19 @@
         </w:p>
         <w:p>
           <w:pPr>
-            <w:pStyle w:val="TJ2"/>
+            <w:pStyle w:val="TOC2"/>
             <w:rPr>
               <w:rFonts w:asciiTheme="minorHAnsi" w:eastAsiaTheme="minorEastAsia" w:hAnsiTheme="minorHAnsi" w:cstheme="minorBidi"/>
               <w:noProof/>
               <w:sz w:val="22"/>
               <w:szCs w:val="22"/>
-              <w:lang w:eastAsia="hu-HU"/>
+              <w:lang w:val="en-US"/>
             </w:rPr>
           </w:pPr>
-          <w:hyperlink w:anchor="_Toc133392735" w:history="1">
-            <w:r>
-              <w:rPr>
-                <w:rStyle w:val="Hiperhivatkozs"/>
+          <w:hyperlink w:anchor="_Toc133748689" w:history="1">
+            <w:r>
+              <w:rPr>
+                <w:rStyle w:val="Hyperlink"/>
                 <w:noProof/>
                 <w14:scene3d>
                   <w14:camera w14:prst="orthographicFront"/>
@@ -726,13 +713,13 @@
                 <w:noProof/>
                 <w:sz w:val="22"/>
                 <w:szCs w:val="22"/>
-                <w:lang w:eastAsia="hu-HU"/>
+                <w:lang w:val="en-US"/>
               </w:rPr>
               <w:tab/>
             </w:r>
             <w:r>
               <w:rPr>
-                <w:rStyle w:val="Hiperhivatkozs"/>
+                <w:rStyle w:val="Hyperlink"/>
                 <w:noProof/>
               </w:rPr>
               <w:t>Az Android és az iOS operációs rendszerek összehasonlítása</w:t>
@@ -756,7 +743,7 @@
                 <w:noProof/>
                 <w:webHidden/>
               </w:rPr>
-              <w:instrText xml:space="preserve"> PAGEREF _Toc133392735 \h </w:instrText>
+              <w:instrText xml:space="preserve"> PAGEREF _Toc133748689 \h </w:instrText>
             </w:r>
             <w:r>
               <w:rPr>
@@ -789,19 +776,19 @@
         </w:p>
         <w:p>
           <w:pPr>
-            <w:pStyle w:val="TJ2"/>
+            <w:pStyle w:val="TOC2"/>
             <w:rPr>
               <w:rFonts w:asciiTheme="minorHAnsi" w:eastAsiaTheme="minorEastAsia" w:hAnsiTheme="minorHAnsi" w:cstheme="minorBidi"/>
               <w:noProof/>
               <w:sz w:val="22"/>
               <w:szCs w:val="22"/>
-              <w:lang w:eastAsia="hu-HU"/>
+              <w:lang w:val="en-US"/>
             </w:rPr>
           </w:pPr>
-          <w:hyperlink w:anchor="_Toc133392736" w:history="1">
-            <w:r>
-              <w:rPr>
-                <w:rStyle w:val="Hiperhivatkozs"/>
+          <w:hyperlink w:anchor="_Toc133748690" w:history="1">
+            <w:r>
+              <w:rPr>
+                <w:rStyle w:val="Hyperlink"/>
                 <w:noProof/>
                 <w14:scene3d>
                   <w14:camera w14:prst="orthographicFront"/>
@@ -818,13 +805,13 @@
                 <w:noProof/>
                 <w:sz w:val="22"/>
                 <w:szCs w:val="22"/>
-                <w:lang w:eastAsia="hu-HU"/>
+                <w:lang w:val="en-US"/>
               </w:rPr>
               <w:tab/>
             </w:r>
             <w:r>
               <w:rPr>
-                <w:rStyle w:val="Hiperhivatkozs"/>
+                <w:rStyle w:val="Hyperlink"/>
                 <w:noProof/>
               </w:rPr>
               <w:t>A logopédia területén használt mobilalkalmazások felmérése</w:t>
@@ -848,7 +835,7 @@
                 <w:noProof/>
                 <w:webHidden/>
               </w:rPr>
-              <w:instrText xml:space="preserve"> PAGEREF _Toc133392736 \h </w:instrText>
+              <w:instrText xml:space="preserve"> PAGEREF _Toc133748690 \h </w:instrText>
             </w:r>
             <w:r>
               <w:rPr>
@@ -868,7 +855,7 @@
                 <w:noProof/>
                 <w:webHidden/>
               </w:rPr>
-              <w:t>7</w:t>
+              <w:t>8</w:t>
             </w:r>
             <w:r>
               <w:rPr>
@@ -881,7 +868,7 @@
         </w:p>
         <w:p>
           <w:pPr>
-            <w:pStyle w:val="TJ1"/>
+            <w:pStyle w:val="TOC1"/>
             <w:rPr>
               <w:rFonts w:asciiTheme="minorHAnsi" w:eastAsiaTheme="minorEastAsia" w:hAnsiTheme="minorHAnsi" w:cstheme="minorBidi"/>
               <w:b w:val="0"/>
@@ -889,13 +876,13 @@
               <w:noProof/>
               <w:sz w:val="22"/>
               <w:szCs w:val="22"/>
-              <w:lang w:eastAsia="hu-HU"/>
+              <w:lang w:val="en-US"/>
             </w:rPr>
           </w:pPr>
-          <w:hyperlink w:anchor="_Toc133392737" w:history="1">
-            <w:r>
-              <w:rPr>
-                <w:rStyle w:val="Hiperhivatkozs"/>
+          <w:hyperlink w:anchor="_Toc133748691" w:history="1">
+            <w:r>
+              <w:rPr>
+                <w:rStyle w:val="Hyperlink"/>
                 <w:rFonts w:ascii="Arial" w:hAnsi="Arial"/>
                 <w:noProof/>
               </w:rPr>
@@ -909,13 +896,13 @@
                 <w:noProof/>
                 <w:sz w:val="22"/>
                 <w:szCs w:val="22"/>
-                <w:lang w:eastAsia="hu-HU"/>
+                <w:lang w:val="en-US"/>
               </w:rPr>
               <w:tab/>
             </w:r>
             <w:r>
               <w:rPr>
-                <w:rStyle w:val="Hiperhivatkozs"/>
+                <w:rStyle w:val="Hyperlink"/>
                 <w:noProof/>
               </w:rPr>
               <w:t>A logopédiai folyamatok támogatását megvalósító alkalmazás problémadefiníciója</w:t>
@@ -939,7 +926,7 @@
                 <w:noProof/>
                 <w:webHidden/>
               </w:rPr>
-              <w:instrText xml:space="preserve"> PAGEREF _Toc133392737 \h </w:instrText>
+              <w:instrText xml:space="preserve"> PAGEREF _Toc133748691 \h </w:instrText>
             </w:r>
             <w:r>
               <w:rPr>
@@ -959,7 +946,7 @@
                 <w:noProof/>
                 <w:webHidden/>
               </w:rPr>
-              <w:t>7</w:t>
+              <w:t>8</w:t>
             </w:r>
             <w:r>
               <w:rPr>
@@ -972,19 +959,19 @@
         </w:p>
         <w:p>
           <w:pPr>
-            <w:pStyle w:val="TJ2"/>
+            <w:pStyle w:val="TOC2"/>
             <w:rPr>
               <w:rFonts w:asciiTheme="minorHAnsi" w:eastAsiaTheme="minorEastAsia" w:hAnsiTheme="minorHAnsi" w:cstheme="minorBidi"/>
               <w:noProof/>
               <w:sz w:val="22"/>
               <w:szCs w:val="22"/>
-              <w:lang w:eastAsia="hu-HU"/>
+              <w:lang w:val="en-US"/>
             </w:rPr>
           </w:pPr>
-          <w:hyperlink w:anchor="_Toc133392738" w:history="1">
-            <w:r>
-              <w:rPr>
-                <w:rStyle w:val="Hiperhivatkozs"/>
+          <w:hyperlink w:anchor="_Toc133748692" w:history="1">
+            <w:r>
+              <w:rPr>
+                <w:rStyle w:val="Hyperlink"/>
                 <w:noProof/>
                 <w14:scene3d>
                   <w14:camera w14:prst="orthographicFront"/>
@@ -1001,13 +988,13 @@
                 <w:noProof/>
                 <w:sz w:val="22"/>
                 <w:szCs w:val="22"/>
-                <w:lang w:eastAsia="hu-HU"/>
+                <w:lang w:val="en-US"/>
               </w:rPr>
               <w:tab/>
             </w:r>
             <w:r>
               <w:rPr>
-                <w:rStyle w:val="Hiperhivatkozs"/>
+                <w:rStyle w:val="Hyperlink"/>
                 <w:noProof/>
               </w:rPr>
               <w:t>Bevezetés a logopédiai folyamatokba</w:t>
@@ -1031,7 +1018,7 @@
                 <w:noProof/>
                 <w:webHidden/>
               </w:rPr>
-              <w:instrText xml:space="preserve"> PAGEREF _Toc133392738 \h </w:instrText>
+              <w:instrText xml:space="preserve"> PAGEREF _Toc133748692 \h </w:instrText>
             </w:r>
             <w:r>
               <w:rPr>
@@ -1051,7 +1038,7 @@
                 <w:noProof/>
                 <w:webHidden/>
               </w:rPr>
-              <w:t>7</w:t>
+              <w:t>8</w:t>
             </w:r>
             <w:r>
               <w:rPr>
@@ -1064,19 +1051,19 @@
         </w:p>
         <w:p>
           <w:pPr>
-            <w:pStyle w:val="TJ2"/>
+            <w:pStyle w:val="TOC2"/>
             <w:rPr>
               <w:rFonts w:asciiTheme="minorHAnsi" w:eastAsiaTheme="minorEastAsia" w:hAnsiTheme="minorHAnsi" w:cstheme="minorBidi"/>
               <w:noProof/>
               <w:sz w:val="22"/>
               <w:szCs w:val="22"/>
-              <w:lang w:eastAsia="hu-HU"/>
+              <w:lang w:val="en-US"/>
             </w:rPr>
           </w:pPr>
-          <w:hyperlink w:anchor="_Toc133392739" w:history="1">
-            <w:r>
-              <w:rPr>
-                <w:rStyle w:val="Hiperhivatkozs"/>
+          <w:hyperlink w:anchor="_Toc133748693" w:history="1">
+            <w:r>
+              <w:rPr>
+                <w:rStyle w:val="Hyperlink"/>
                 <w:noProof/>
                 <w14:scene3d>
                   <w14:camera w14:prst="orthographicFront"/>
@@ -1093,16 +1080,16 @@
                 <w:noProof/>
                 <w:sz w:val="22"/>
                 <w:szCs w:val="22"/>
-                <w:lang w:eastAsia="hu-HU"/>
+                <w:lang w:val="en-US"/>
               </w:rPr>
               <w:tab/>
             </w:r>
             <w:r>
               <w:rPr>
-                <w:rStyle w:val="Hiperhivatkozs"/>
-                <w:noProof/>
-              </w:rPr>
-              <w:t>A logopédiai folyamatok kihívásai és szükségessége az alkalmazás szempontjából</w:t>
+                <w:rStyle w:val="Hyperlink"/>
+                <w:noProof/>
+              </w:rPr>
+              <w:t>A logopédiai folyamatok kihívásai az alkalmazás szempontjából</w:t>
             </w:r>
             <w:r>
               <w:rPr>
@@ -1123,7 +1110,7 @@
                 <w:noProof/>
                 <w:webHidden/>
               </w:rPr>
-              <w:instrText xml:space="preserve"> PAGEREF _Toc133392739 \h </w:instrText>
+              <w:instrText xml:space="preserve"> PAGEREF _Toc133748693 \h </w:instrText>
             </w:r>
             <w:r>
               <w:rPr>
@@ -1143,7 +1130,7 @@
                 <w:noProof/>
                 <w:webHidden/>
               </w:rPr>
-              <w:t>7</w:t>
+              <w:t>8</w:t>
             </w:r>
             <w:r>
               <w:rPr>
@@ -1156,19 +1143,19 @@
         </w:p>
         <w:p>
           <w:pPr>
-            <w:pStyle w:val="TJ2"/>
+            <w:pStyle w:val="TOC2"/>
             <w:rPr>
               <w:rFonts w:asciiTheme="minorHAnsi" w:eastAsiaTheme="minorEastAsia" w:hAnsiTheme="minorHAnsi" w:cstheme="minorBidi"/>
               <w:noProof/>
               <w:sz w:val="22"/>
               <w:szCs w:val="22"/>
-              <w:lang w:eastAsia="hu-HU"/>
+              <w:lang w:val="en-US"/>
             </w:rPr>
           </w:pPr>
-          <w:hyperlink w:anchor="_Toc133392740" w:history="1">
-            <w:r>
-              <w:rPr>
-                <w:rStyle w:val="Hiperhivatkozs"/>
+          <w:hyperlink w:anchor="_Toc133748694" w:history="1">
+            <w:r>
+              <w:rPr>
+                <w:rStyle w:val="Hyperlink"/>
                 <w:noProof/>
                 <w14:scene3d>
                   <w14:camera w14:prst="orthographicFront"/>
@@ -1185,13 +1172,13 @@
                 <w:noProof/>
                 <w:sz w:val="22"/>
                 <w:szCs w:val="22"/>
-                <w:lang w:eastAsia="hu-HU"/>
+                <w:lang w:val="en-US"/>
               </w:rPr>
               <w:tab/>
             </w:r>
             <w:r>
               <w:rPr>
-                <w:rStyle w:val="Hiperhivatkozs"/>
+                <w:rStyle w:val="Hyperlink"/>
                 <w:noProof/>
               </w:rPr>
               <w:t>Az alkalmazás céljai és követelményei</w:t>
@@ -1215,7 +1202,7 @@
                 <w:noProof/>
                 <w:webHidden/>
               </w:rPr>
-              <w:instrText xml:space="preserve"> PAGEREF _Toc133392740 \h </w:instrText>
+              <w:instrText xml:space="preserve"> PAGEREF _Toc133748694 \h </w:instrText>
             </w:r>
             <w:r>
               <w:rPr>
@@ -1235,7 +1222,7 @@
                 <w:noProof/>
                 <w:webHidden/>
               </w:rPr>
-              <w:t>7</w:t>
+              <w:t>8</w:t>
             </w:r>
             <w:r>
               <w:rPr>
@@ -1248,19 +1235,19 @@
         </w:p>
         <w:p>
           <w:pPr>
-            <w:pStyle w:val="TJ2"/>
+            <w:pStyle w:val="TOC2"/>
             <w:rPr>
               <w:rFonts w:asciiTheme="minorHAnsi" w:eastAsiaTheme="minorEastAsia" w:hAnsiTheme="minorHAnsi" w:cstheme="minorBidi"/>
               <w:noProof/>
               <w:sz w:val="22"/>
               <w:szCs w:val="22"/>
-              <w:lang w:eastAsia="hu-HU"/>
+              <w:lang w:val="en-US"/>
             </w:rPr>
           </w:pPr>
-          <w:hyperlink w:anchor="_Toc133392741" w:history="1">
-            <w:r>
-              <w:rPr>
-                <w:rStyle w:val="Hiperhivatkozs"/>
+          <w:hyperlink w:anchor="_Toc133748695" w:history="1">
+            <w:r>
+              <w:rPr>
+                <w:rStyle w:val="Hyperlink"/>
                 <w:noProof/>
                 <w14:scene3d>
                   <w14:camera w14:prst="orthographicFront"/>
@@ -1277,13 +1264,13 @@
                 <w:noProof/>
                 <w:sz w:val="22"/>
                 <w:szCs w:val="22"/>
-                <w:lang w:eastAsia="hu-HU"/>
+                <w:lang w:val="en-US"/>
               </w:rPr>
               <w:tab/>
             </w:r>
             <w:r>
               <w:rPr>
-                <w:rStyle w:val="Hiperhivatkozs"/>
+                <w:rStyle w:val="Hyperlink"/>
                 <w:noProof/>
               </w:rPr>
               <w:t>Az alkalmazás használatának előnyei a felhasználók és a logopédus számára</w:t>
@@ -1307,7 +1294,7 @@
                 <w:noProof/>
                 <w:webHidden/>
               </w:rPr>
-              <w:instrText xml:space="preserve"> PAGEREF _Toc133392741 \h </w:instrText>
+              <w:instrText xml:space="preserve"> PAGEREF _Toc133748695 \h </w:instrText>
             </w:r>
             <w:r>
               <w:rPr>
@@ -1327,7 +1314,7 @@
                 <w:noProof/>
                 <w:webHidden/>
               </w:rPr>
-              <w:t>7</w:t>
+              <w:t>8</w:t>
             </w:r>
             <w:r>
               <w:rPr>
@@ -1340,19 +1327,19 @@
         </w:p>
         <w:p>
           <w:pPr>
-            <w:pStyle w:val="TJ2"/>
+            <w:pStyle w:val="TOC2"/>
             <w:rPr>
               <w:rFonts w:asciiTheme="minorHAnsi" w:eastAsiaTheme="minorEastAsia" w:hAnsiTheme="minorHAnsi" w:cstheme="minorBidi"/>
               <w:noProof/>
               <w:sz w:val="22"/>
               <w:szCs w:val="22"/>
-              <w:lang w:eastAsia="hu-HU"/>
+              <w:lang w:val="en-US"/>
             </w:rPr>
           </w:pPr>
-          <w:hyperlink w:anchor="_Toc133392742" w:history="1">
-            <w:r>
-              <w:rPr>
-                <w:rStyle w:val="Hiperhivatkozs"/>
+          <w:hyperlink w:anchor="_Toc133748696" w:history="1">
+            <w:r>
+              <w:rPr>
+                <w:rStyle w:val="Hyperlink"/>
                 <w:noProof/>
                 <w14:scene3d>
                   <w14:camera w14:prst="orthographicFront"/>
@@ -1369,13 +1356,13 @@
                 <w:noProof/>
                 <w:sz w:val="22"/>
                 <w:szCs w:val="22"/>
-                <w:lang w:eastAsia="hu-HU"/>
+                <w:lang w:val="en-US"/>
               </w:rPr>
               <w:tab/>
             </w:r>
             <w:r>
               <w:rPr>
-                <w:rStyle w:val="Hiperhivatkozs"/>
+                <w:rStyle w:val="Hyperlink"/>
                 <w:noProof/>
               </w:rPr>
               <w:t>Használati esetek</w:t>
@@ -1399,7 +1386,7 @@
                 <w:noProof/>
                 <w:webHidden/>
               </w:rPr>
-              <w:instrText xml:space="preserve"> PAGEREF _Toc133392742 \h </w:instrText>
+              <w:instrText xml:space="preserve"> PAGEREF _Toc133748696 \h </w:instrText>
             </w:r>
             <w:r>
               <w:rPr>
@@ -1419,7 +1406,7 @@
                 <w:noProof/>
                 <w:webHidden/>
               </w:rPr>
-              <w:t>7</w:t>
+              <w:t>8</w:t>
             </w:r>
             <w:r>
               <w:rPr>
@@ -1432,19 +1419,19 @@
         </w:p>
         <w:p>
           <w:pPr>
-            <w:pStyle w:val="TJ2"/>
+            <w:pStyle w:val="TOC2"/>
             <w:rPr>
               <w:rFonts w:asciiTheme="minorHAnsi" w:eastAsiaTheme="minorEastAsia" w:hAnsiTheme="minorHAnsi" w:cstheme="minorBidi"/>
               <w:noProof/>
               <w:sz w:val="22"/>
               <w:szCs w:val="22"/>
-              <w:lang w:eastAsia="hu-HU"/>
+              <w:lang w:val="en-US"/>
             </w:rPr>
           </w:pPr>
-          <w:hyperlink w:anchor="_Toc133392743" w:history="1">
-            <w:r>
-              <w:rPr>
-                <w:rStyle w:val="Hiperhivatkozs"/>
+          <w:hyperlink w:anchor="_Toc133748697" w:history="1">
+            <w:r>
+              <w:rPr>
+                <w:rStyle w:val="Hyperlink"/>
                 <w:noProof/>
                 <w14:scene3d>
                   <w14:camera w14:prst="orthographicFront"/>
@@ -1461,13 +1448,13 @@
                 <w:noProof/>
                 <w:sz w:val="22"/>
                 <w:szCs w:val="22"/>
-                <w:lang w:eastAsia="hu-HU"/>
+                <w:lang w:val="en-US"/>
               </w:rPr>
               <w:tab/>
             </w:r>
             <w:r>
               <w:rPr>
-                <w:rStyle w:val="Hiperhivatkozs"/>
+                <w:rStyle w:val="Hyperlink"/>
                 <w:noProof/>
               </w:rPr>
               <w:t>Az alkalmazás funkcióinak összefoglalása</w:t>
@@ -1491,7 +1478,7 @@
                 <w:noProof/>
                 <w:webHidden/>
               </w:rPr>
-              <w:instrText xml:space="preserve"> PAGEREF _Toc133392743 \h </w:instrText>
+              <w:instrText xml:space="preserve"> PAGEREF _Toc133748697 \h </w:instrText>
             </w:r>
             <w:r>
               <w:rPr>
@@ -1511,7 +1498,7 @@
                 <w:noProof/>
                 <w:webHidden/>
               </w:rPr>
-              <w:t>7</w:t>
+              <w:t>8</w:t>
             </w:r>
             <w:r>
               <w:rPr>
@@ -1524,7 +1511,7 @@
         </w:p>
         <w:p>
           <w:pPr>
-            <w:pStyle w:val="TJ1"/>
+            <w:pStyle w:val="TOC1"/>
             <w:rPr>
               <w:rFonts w:asciiTheme="minorHAnsi" w:eastAsiaTheme="minorEastAsia" w:hAnsiTheme="minorHAnsi" w:cstheme="minorBidi"/>
               <w:b w:val="0"/>
@@ -1532,13 +1519,13 @@
               <w:noProof/>
               <w:sz w:val="22"/>
               <w:szCs w:val="22"/>
-              <w:lang w:eastAsia="hu-HU"/>
+              <w:lang w:val="en-US"/>
             </w:rPr>
           </w:pPr>
-          <w:hyperlink w:anchor="_Toc133392744" w:history="1">
-            <w:r>
-              <w:rPr>
-                <w:rStyle w:val="Hiperhivatkozs"/>
+          <w:hyperlink w:anchor="_Toc133748698" w:history="1">
+            <w:r>
+              <w:rPr>
+                <w:rStyle w:val="Hyperlink"/>
                 <w:rFonts w:ascii="Arial" w:hAnsi="Arial"/>
                 <w:noProof/>
               </w:rPr>
@@ -1552,13 +1539,13 @@
                 <w:noProof/>
                 <w:sz w:val="22"/>
                 <w:szCs w:val="22"/>
-                <w:lang w:eastAsia="hu-HU"/>
+                <w:lang w:val="en-US"/>
               </w:rPr>
               <w:tab/>
             </w:r>
             <w:r>
               <w:rPr>
-                <w:rStyle w:val="Hiperhivatkozs"/>
+                <w:rStyle w:val="Hyperlink"/>
                 <w:noProof/>
               </w:rPr>
               <w:t>Technológiai háttér</w:t>
@@ -1582,7 +1569,7 @@
                 <w:noProof/>
                 <w:webHidden/>
               </w:rPr>
-              <w:instrText xml:space="preserve"> PAGEREF _Toc133392744 \h </w:instrText>
+              <w:instrText xml:space="preserve"> PAGEREF _Toc133748698 \h </w:instrText>
             </w:r>
             <w:r>
               <w:rPr>
@@ -1602,7 +1589,7 @@
                 <w:noProof/>
                 <w:webHidden/>
               </w:rPr>
-              <w:t>7</w:t>
+              <w:t>8</w:t>
             </w:r>
             <w:r>
               <w:rPr>
@@ -1615,19 +1602,19 @@
         </w:p>
         <w:p>
           <w:pPr>
-            <w:pStyle w:val="TJ2"/>
+            <w:pStyle w:val="TOC2"/>
             <w:rPr>
               <w:rFonts w:asciiTheme="minorHAnsi" w:eastAsiaTheme="minorEastAsia" w:hAnsiTheme="minorHAnsi" w:cstheme="minorBidi"/>
               <w:noProof/>
               <w:sz w:val="22"/>
               <w:szCs w:val="22"/>
-              <w:lang w:eastAsia="hu-HU"/>
+              <w:lang w:val="en-US"/>
             </w:rPr>
           </w:pPr>
-          <w:hyperlink w:anchor="_Toc133392745" w:history="1">
-            <w:r>
-              <w:rPr>
-                <w:rStyle w:val="Hiperhivatkozs"/>
+          <w:hyperlink w:anchor="_Toc133748699" w:history="1">
+            <w:r>
+              <w:rPr>
+                <w:rStyle w:val="Hyperlink"/>
                 <w:noProof/>
                 <w14:scene3d>
                   <w14:camera w14:prst="orthographicFront"/>
@@ -1644,16 +1631,16 @@
                 <w:noProof/>
                 <w:sz w:val="22"/>
                 <w:szCs w:val="22"/>
-                <w:lang w:eastAsia="hu-HU"/>
+                <w:lang w:val="en-US"/>
               </w:rPr>
               <w:tab/>
             </w:r>
             <w:r>
               <w:rPr>
-                <w:rStyle w:val="Hiperhivatkozs"/>
-                <w:noProof/>
-              </w:rPr>
-              <w:t>Visual Studio Code</w:t>
+                <w:rStyle w:val="Hyperlink"/>
+                <w:noProof/>
+              </w:rPr>
+              <w:t>Git, GitHub és GitHub Desktop</w:t>
             </w:r>
             <w:r>
               <w:rPr>
@@ -1674,7 +1661,7 @@
                 <w:noProof/>
                 <w:webHidden/>
               </w:rPr>
-              <w:instrText xml:space="preserve"> PAGEREF _Toc133392745 \h </w:instrText>
+              <w:instrText xml:space="preserve"> PAGEREF _Toc133748699 \h </w:instrText>
             </w:r>
             <w:r>
               <w:rPr>
@@ -1694,7 +1681,7 @@
                 <w:noProof/>
                 <w:webHidden/>
               </w:rPr>
-              <w:t>7</w:t>
+              <w:t>8</w:t>
             </w:r>
             <w:r>
               <w:rPr>
@@ -1707,24 +1694,392 @@
         </w:p>
         <w:p>
           <w:pPr>
-            <w:pStyle w:val="TJ3"/>
+            <w:pStyle w:val="TOC2"/>
+            <w:rPr>
+              <w:rFonts w:asciiTheme="minorHAnsi" w:eastAsiaTheme="minorEastAsia" w:hAnsiTheme="minorHAnsi" w:cstheme="minorBidi"/>
+              <w:noProof/>
+              <w:sz w:val="22"/>
+              <w:szCs w:val="22"/>
+              <w:lang w:val="en-US"/>
+            </w:rPr>
+          </w:pPr>
+          <w:hyperlink w:anchor="_Toc133748700" w:history="1">
+            <w:r>
+              <w:rPr>
+                <w:rStyle w:val="Hyperlink"/>
+                <w:noProof/>
+                <w14:scene3d>
+                  <w14:camera w14:prst="orthographicFront"/>
+                  <w14:lightRig w14:rig="threePt" w14:dir="t">
+                    <w14:rot w14:lat="0" w14:lon="0" w14:rev="0"/>
+                  </w14:lightRig>
+                </w14:scene3d>
+              </w:rPr>
+              <w:t>3.2.</w:t>
+            </w:r>
+            <w:r>
+              <w:rPr>
+                <w:rFonts w:asciiTheme="minorHAnsi" w:eastAsiaTheme="minorEastAsia" w:hAnsiTheme="minorHAnsi" w:cstheme="minorBidi"/>
+                <w:noProof/>
+                <w:sz w:val="22"/>
+                <w:szCs w:val="22"/>
+                <w:lang w:val="en-US"/>
+              </w:rPr>
+              <w:tab/>
+            </w:r>
+            <w:r>
+              <w:rPr>
+                <w:rStyle w:val="Hyperlink"/>
+                <w:noProof/>
+              </w:rPr>
+              <w:t>Visual Studio Code</w:t>
+            </w:r>
+            <w:r>
+              <w:rPr>
+                <w:noProof/>
+                <w:webHidden/>
+              </w:rPr>
+              <w:tab/>
+            </w:r>
+            <w:r>
+              <w:rPr>
+                <w:noProof/>
+                <w:webHidden/>
+              </w:rPr>
+              <w:fldChar w:fldCharType="begin"/>
+            </w:r>
+            <w:r>
+              <w:rPr>
+                <w:noProof/>
+                <w:webHidden/>
+              </w:rPr>
+              <w:instrText xml:space="preserve"> PAGEREF _Toc133748700 \h </w:instrText>
+            </w:r>
+            <w:r>
+              <w:rPr>
+                <w:noProof/>
+                <w:webHidden/>
+              </w:rPr>
+            </w:r>
+            <w:r>
+              <w:rPr>
+                <w:noProof/>
+                <w:webHidden/>
+              </w:rPr>
+              <w:fldChar w:fldCharType="separate"/>
+            </w:r>
+            <w:r>
+              <w:rPr>
+                <w:noProof/>
+                <w:webHidden/>
+              </w:rPr>
+              <w:t>9</w:t>
+            </w:r>
+            <w:r>
+              <w:rPr>
+                <w:noProof/>
+                <w:webHidden/>
+              </w:rPr>
+              <w:fldChar w:fldCharType="end"/>
+            </w:r>
+          </w:hyperlink>
+        </w:p>
+        <w:p>
+          <w:pPr>
+            <w:pStyle w:val="TOC2"/>
+            <w:rPr>
+              <w:rFonts w:asciiTheme="minorHAnsi" w:eastAsiaTheme="minorEastAsia" w:hAnsiTheme="minorHAnsi" w:cstheme="minorBidi"/>
+              <w:noProof/>
+              <w:sz w:val="22"/>
+              <w:szCs w:val="22"/>
+              <w:lang w:val="en-US"/>
+            </w:rPr>
+          </w:pPr>
+          <w:hyperlink w:anchor="_Toc133748701" w:history="1">
+            <w:r>
+              <w:rPr>
+                <w:rStyle w:val="Hyperlink"/>
+                <w:noProof/>
+                <w14:scene3d>
+                  <w14:camera w14:prst="orthographicFront"/>
+                  <w14:lightRig w14:rig="threePt" w14:dir="t">
+                    <w14:rot w14:lat="0" w14:lon="0" w14:rev="0"/>
+                  </w14:lightRig>
+                </w14:scene3d>
+              </w:rPr>
+              <w:t>3.3.</w:t>
+            </w:r>
+            <w:r>
+              <w:rPr>
+                <w:rFonts w:asciiTheme="minorHAnsi" w:eastAsiaTheme="minorEastAsia" w:hAnsiTheme="minorHAnsi" w:cstheme="minorBidi"/>
+                <w:noProof/>
+                <w:sz w:val="22"/>
+                <w:szCs w:val="22"/>
+                <w:lang w:val="en-US"/>
+              </w:rPr>
+              <w:tab/>
+            </w:r>
+            <w:r>
+              <w:rPr>
+                <w:rStyle w:val="Hyperlink"/>
+                <w:noProof/>
+              </w:rPr>
+              <w:t>TypeScript</w:t>
+            </w:r>
+            <w:r>
+              <w:rPr>
+                <w:noProof/>
+                <w:webHidden/>
+              </w:rPr>
+              <w:tab/>
+            </w:r>
+            <w:r>
+              <w:rPr>
+                <w:noProof/>
+                <w:webHidden/>
+              </w:rPr>
+              <w:fldChar w:fldCharType="begin"/>
+            </w:r>
+            <w:r>
+              <w:rPr>
+                <w:noProof/>
+                <w:webHidden/>
+              </w:rPr>
+              <w:instrText xml:space="preserve"> PAGEREF _Toc133748701 \h </w:instrText>
+            </w:r>
+            <w:r>
+              <w:rPr>
+                <w:noProof/>
+                <w:webHidden/>
+              </w:rPr>
+            </w:r>
+            <w:r>
+              <w:rPr>
+                <w:noProof/>
+                <w:webHidden/>
+              </w:rPr>
+              <w:fldChar w:fldCharType="separate"/>
+            </w:r>
+            <w:r>
+              <w:rPr>
+                <w:noProof/>
+                <w:webHidden/>
+              </w:rPr>
+              <w:t>10</w:t>
+            </w:r>
+            <w:r>
+              <w:rPr>
+                <w:noProof/>
+                <w:webHidden/>
+              </w:rPr>
+              <w:fldChar w:fldCharType="end"/>
+            </w:r>
+          </w:hyperlink>
+        </w:p>
+        <w:p>
+          <w:pPr>
+            <w:pStyle w:val="TOC2"/>
+            <w:rPr>
+              <w:rFonts w:asciiTheme="minorHAnsi" w:eastAsiaTheme="minorEastAsia" w:hAnsiTheme="minorHAnsi" w:cstheme="minorBidi"/>
+              <w:noProof/>
+              <w:sz w:val="22"/>
+              <w:szCs w:val="22"/>
+              <w:lang w:val="en-US"/>
+            </w:rPr>
+          </w:pPr>
+          <w:hyperlink w:anchor="_Toc133748702" w:history="1">
+            <w:r>
+              <w:rPr>
+                <w:rStyle w:val="Hyperlink"/>
+                <w:noProof/>
+                <w14:scene3d>
+                  <w14:camera w14:prst="orthographicFront"/>
+                  <w14:lightRig w14:rig="threePt" w14:dir="t">
+                    <w14:rot w14:lat="0" w14:lon="0" w14:rev="0"/>
+                  </w14:lightRig>
+                </w14:scene3d>
+              </w:rPr>
+              <w:t>3.4.</w:t>
+            </w:r>
+            <w:r>
+              <w:rPr>
+                <w:rFonts w:asciiTheme="minorHAnsi" w:eastAsiaTheme="minorEastAsia" w:hAnsiTheme="minorHAnsi" w:cstheme="minorBidi"/>
+                <w:noProof/>
+                <w:sz w:val="22"/>
+                <w:szCs w:val="22"/>
+                <w:lang w:val="en-US"/>
+              </w:rPr>
+              <w:tab/>
+            </w:r>
+            <w:r>
+              <w:rPr>
+                <w:rStyle w:val="Hyperlink"/>
+                <w:noProof/>
+              </w:rPr>
+              <w:t>React</w:t>
+            </w:r>
+            <w:r>
+              <w:rPr>
+                <w:noProof/>
+                <w:webHidden/>
+              </w:rPr>
+              <w:tab/>
+            </w:r>
+            <w:r>
+              <w:rPr>
+                <w:noProof/>
+                <w:webHidden/>
+              </w:rPr>
+              <w:fldChar w:fldCharType="begin"/>
+            </w:r>
+            <w:r>
+              <w:rPr>
+                <w:noProof/>
+                <w:webHidden/>
+              </w:rPr>
+              <w:instrText xml:space="preserve"> PAGEREF _Toc133748702 \h </w:instrText>
+            </w:r>
+            <w:r>
+              <w:rPr>
+                <w:noProof/>
+                <w:webHidden/>
+              </w:rPr>
+            </w:r>
+            <w:r>
+              <w:rPr>
+                <w:noProof/>
+                <w:webHidden/>
+              </w:rPr>
+              <w:fldChar w:fldCharType="separate"/>
+            </w:r>
+            <w:r>
+              <w:rPr>
+                <w:noProof/>
+                <w:webHidden/>
+              </w:rPr>
+              <w:t>11</w:t>
+            </w:r>
+            <w:r>
+              <w:rPr>
+                <w:noProof/>
+                <w:webHidden/>
+              </w:rPr>
+              <w:fldChar w:fldCharType="end"/>
+            </w:r>
+          </w:hyperlink>
+        </w:p>
+        <w:p>
+          <w:pPr>
+            <w:pStyle w:val="TOC2"/>
+            <w:rPr>
+              <w:rFonts w:asciiTheme="minorHAnsi" w:eastAsiaTheme="minorEastAsia" w:hAnsiTheme="minorHAnsi" w:cstheme="minorBidi"/>
+              <w:noProof/>
+              <w:sz w:val="22"/>
+              <w:szCs w:val="22"/>
+              <w:lang w:val="en-US"/>
+            </w:rPr>
+          </w:pPr>
+          <w:hyperlink w:anchor="_Toc133748703" w:history="1">
+            <w:r>
+              <w:rPr>
+                <w:rStyle w:val="Hyperlink"/>
+                <w:noProof/>
+                <w14:scene3d>
+                  <w14:camera w14:prst="orthographicFront"/>
+                  <w14:lightRig w14:rig="threePt" w14:dir="t">
+                    <w14:rot w14:lat="0" w14:lon="0" w14:rev="0"/>
+                  </w14:lightRig>
+                </w14:scene3d>
+              </w:rPr>
+              <w:t>3.5.</w:t>
+            </w:r>
+            <w:r>
+              <w:rPr>
+                <w:rFonts w:asciiTheme="minorHAnsi" w:eastAsiaTheme="minorEastAsia" w:hAnsiTheme="minorHAnsi" w:cstheme="minorBidi"/>
+                <w:noProof/>
+                <w:sz w:val="22"/>
+                <w:szCs w:val="22"/>
+                <w:lang w:val="en-US"/>
+              </w:rPr>
+              <w:tab/>
+            </w:r>
+            <w:r>
+              <w:rPr>
+                <w:rStyle w:val="Hyperlink"/>
+                <w:noProof/>
+              </w:rPr>
+              <w:t>Firebase</w:t>
+            </w:r>
+            <w:r>
+              <w:rPr>
+                <w:noProof/>
+                <w:webHidden/>
+              </w:rPr>
+              <w:tab/>
+            </w:r>
+            <w:r>
+              <w:rPr>
+                <w:noProof/>
+                <w:webHidden/>
+              </w:rPr>
+              <w:fldChar w:fldCharType="begin"/>
+            </w:r>
+            <w:r>
+              <w:rPr>
+                <w:noProof/>
+                <w:webHidden/>
+              </w:rPr>
+              <w:instrText xml:space="preserve"> PAGEREF _Toc133748703 \h </w:instrText>
+            </w:r>
+            <w:r>
+              <w:rPr>
+                <w:noProof/>
+                <w:webHidden/>
+              </w:rPr>
+            </w:r>
+            <w:r>
+              <w:rPr>
+                <w:noProof/>
+                <w:webHidden/>
+              </w:rPr>
+              <w:fldChar w:fldCharType="separate"/>
+            </w:r>
+            <w:r>
+              <w:rPr>
+                <w:noProof/>
+                <w:webHidden/>
+              </w:rPr>
+              <w:t>11</w:t>
+            </w:r>
+            <w:r>
+              <w:rPr>
+                <w:noProof/>
+                <w:webHidden/>
+              </w:rPr>
+              <w:fldChar w:fldCharType="end"/>
+            </w:r>
+          </w:hyperlink>
+        </w:p>
+        <w:p>
+          <w:pPr>
+            <w:pStyle w:val="TOC3"/>
             <w:rPr>
               <w:rFonts w:asciiTheme="minorHAnsi" w:eastAsiaTheme="minorEastAsia" w:hAnsiTheme="minorHAnsi" w:cstheme="minorBidi"/>
               <w:iCs w:val="0"/>
               <w:noProof/>
               <w:sz w:val="22"/>
               <w:szCs w:val="22"/>
-              <w:lang w:eastAsia="hu-HU"/>
+              <w:lang w:val="en-US"/>
             </w:rPr>
           </w:pPr>
-          <w:hyperlink w:anchor="_Toc133392746" w:history="1">
-            <w:r>
-              <w:rPr>
-                <w:rStyle w:val="Hiperhivatkozs"/>
+          <w:hyperlink w:anchor="_Toc133748704" w:history="1">
+            <w:r>
+              <w:rPr>
+                <w:rStyle w:val="Hyperlink"/>
                 <w:rFonts w:ascii="Arial" w:hAnsi="Arial"/>
                 <w:noProof/>
               </w:rPr>
-              <w:t>3.1.1.</w:t>
+              <w:t>3.5.1.</w:t>
             </w:r>
             <w:r>
               <w:rPr>
@@ -1733,16 +2088,16 @@
                 <w:noProof/>
                 <w:sz w:val="22"/>
                 <w:szCs w:val="22"/>
-                <w:lang w:eastAsia="hu-HU"/>
+                <w:lang w:val="en-US"/>
               </w:rPr>
               <w:tab/>
             </w:r>
             <w:r>
               <w:rPr>
-                <w:rStyle w:val="Hiperhivatkozs"/>
-                <w:noProof/>
-              </w:rPr>
-              <w:t>Fontosabb bővítmények</w:t>
+                <w:rStyle w:val="Hyperlink"/>
+                <w:noProof/>
+              </w:rPr>
+              <w:t>Autentikáció</w:t>
             </w:r>
             <w:r>
               <w:rPr>
@@ -1763,7 +2118,7 @@
                 <w:noProof/>
                 <w:webHidden/>
               </w:rPr>
-              <w:instrText xml:space="preserve"> PAGEREF _Toc133392746 \h </w:instrText>
+              <w:instrText xml:space="preserve"> PAGEREF _Toc133748704 \h </w:instrText>
             </w:r>
             <w:r>
               <w:rPr>
@@ -1783,7 +2138,7 @@
                 <w:noProof/>
                 <w:webHidden/>
               </w:rPr>
-              <w:t>7</w:t>
+              <w:t>11</w:t>
             </w:r>
             <w:r>
               <w:rPr>
@@ -1796,19 +2151,286 @@
         </w:p>
         <w:p>
           <w:pPr>
-            <w:pStyle w:val="TJ2"/>
+            <w:pStyle w:val="TOC3"/>
+            <w:rPr>
+              <w:rFonts w:asciiTheme="minorHAnsi" w:eastAsiaTheme="minorEastAsia" w:hAnsiTheme="minorHAnsi" w:cstheme="minorBidi"/>
+              <w:iCs w:val="0"/>
+              <w:noProof/>
+              <w:sz w:val="22"/>
+              <w:szCs w:val="22"/>
+              <w:lang w:val="en-US"/>
+            </w:rPr>
+          </w:pPr>
+          <w:hyperlink w:anchor="_Toc133748705" w:history="1">
+            <w:r>
+              <w:rPr>
+                <w:rStyle w:val="Hyperlink"/>
+                <w:rFonts w:ascii="Arial" w:hAnsi="Arial"/>
+                <w:noProof/>
+              </w:rPr>
+              <w:t>3.5.2.</w:t>
+            </w:r>
+            <w:r>
+              <w:rPr>
+                <w:rFonts w:asciiTheme="minorHAnsi" w:eastAsiaTheme="minorEastAsia" w:hAnsiTheme="minorHAnsi" w:cstheme="minorBidi"/>
+                <w:iCs w:val="0"/>
+                <w:noProof/>
+                <w:sz w:val="22"/>
+                <w:szCs w:val="22"/>
+                <w:lang w:val="en-US"/>
+              </w:rPr>
+              <w:tab/>
+            </w:r>
+            <w:r>
+              <w:rPr>
+                <w:rStyle w:val="Hyperlink"/>
+                <w:noProof/>
+              </w:rPr>
+              <w:t>Host-olás</w:t>
+            </w:r>
+            <w:r>
+              <w:rPr>
+                <w:noProof/>
+                <w:webHidden/>
+              </w:rPr>
+              <w:tab/>
+            </w:r>
+            <w:r>
+              <w:rPr>
+                <w:noProof/>
+                <w:webHidden/>
+              </w:rPr>
+              <w:fldChar w:fldCharType="begin"/>
+            </w:r>
+            <w:r>
+              <w:rPr>
+                <w:noProof/>
+                <w:webHidden/>
+              </w:rPr>
+              <w:instrText xml:space="preserve"> PAGEREF _Toc133748705 \h </w:instrText>
+            </w:r>
+            <w:r>
+              <w:rPr>
+                <w:noProof/>
+                <w:webHidden/>
+              </w:rPr>
+            </w:r>
+            <w:r>
+              <w:rPr>
+                <w:noProof/>
+                <w:webHidden/>
+              </w:rPr>
+              <w:fldChar w:fldCharType="separate"/>
+            </w:r>
+            <w:r>
+              <w:rPr>
+                <w:noProof/>
+                <w:webHidden/>
+              </w:rPr>
+              <w:t>11</w:t>
+            </w:r>
+            <w:r>
+              <w:rPr>
+                <w:noProof/>
+                <w:webHidden/>
+              </w:rPr>
+              <w:fldChar w:fldCharType="end"/>
+            </w:r>
+          </w:hyperlink>
+        </w:p>
+        <w:p>
+          <w:pPr>
+            <w:pStyle w:val="TOC3"/>
+            <w:rPr>
+              <w:rFonts w:asciiTheme="minorHAnsi" w:eastAsiaTheme="minorEastAsia" w:hAnsiTheme="minorHAnsi" w:cstheme="minorBidi"/>
+              <w:iCs w:val="0"/>
+              <w:noProof/>
+              <w:sz w:val="22"/>
+              <w:szCs w:val="22"/>
+              <w:lang w:val="en-US"/>
+            </w:rPr>
+          </w:pPr>
+          <w:hyperlink w:anchor="_Toc133748706" w:history="1">
+            <w:r>
+              <w:rPr>
+                <w:rStyle w:val="Hyperlink"/>
+                <w:rFonts w:ascii="Arial" w:hAnsi="Arial"/>
+                <w:noProof/>
+              </w:rPr>
+              <w:t>3.5.3.</w:t>
+            </w:r>
+            <w:r>
+              <w:rPr>
+                <w:rFonts w:asciiTheme="minorHAnsi" w:eastAsiaTheme="minorEastAsia" w:hAnsiTheme="minorHAnsi" w:cstheme="minorBidi"/>
+                <w:iCs w:val="0"/>
+                <w:noProof/>
+                <w:sz w:val="22"/>
+                <w:szCs w:val="22"/>
+                <w:lang w:val="en-US"/>
+              </w:rPr>
+              <w:tab/>
+            </w:r>
+            <w:r>
+              <w:rPr>
+                <w:rStyle w:val="Hyperlink"/>
+                <w:noProof/>
+              </w:rPr>
+              <w:t>Firestore NoSQL adatbázis</w:t>
+            </w:r>
+            <w:r>
+              <w:rPr>
+                <w:noProof/>
+                <w:webHidden/>
+              </w:rPr>
+              <w:tab/>
+            </w:r>
+            <w:r>
+              <w:rPr>
+                <w:noProof/>
+                <w:webHidden/>
+              </w:rPr>
+              <w:fldChar w:fldCharType="begin"/>
+            </w:r>
+            <w:r>
+              <w:rPr>
+                <w:noProof/>
+                <w:webHidden/>
+              </w:rPr>
+              <w:instrText xml:space="preserve"> PAGEREF _Toc133748706 \h </w:instrText>
+            </w:r>
+            <w:r>
+              <w:rPr>
+                <w:noProof/>
+                <w:webHidden/>
+              </w:rPr>
+            </w:r>
+            <w:r>
+              <w:rPr>
+                <w:noProof/>
+                <w:webHidden/>
+              </w:rPr>
+              <w:fldChar w:fldCharType="separate"/>
+            </w:r>
+            <w:r>
+              <w:rPr>
+                <w:noProof/>
+                <w:webHidden/>
+              </w:rPr>
+              <w:t>11</w:t>
+            </w:r>
+            <w:r>
+              <w:rPr>
+                <w:noProof/>
+                <w:webHidden/>
+              </w:rPr>
+              <w:fldChar w:fldCharType="end"/>
+            </w:r>
+          </w:hyperlink>
+        </w:p>
+        <w:p>
+          <w:pPr>
+            <w:pStyle w:val="TOC3"/>
+            <w:rPr>
+              <w:rFonts w:asciiTheme="minorHAnsi" w:eastAsiaTheme="minorEastAsia" w:hAnsiTheme="minorHAnsi" w:cstheme="minorBidi"/>
+              <w:iCs w:val="0"/>
+              <w:noProof/>
+              <w:sz w:val="22"/>
+              <w:szCs w:val="22"/>
+              <w:lang w:val="en-US"/>
+            </w:rPr>
+          </w:pPr>
+          <w:hyperlink w:anchor="_Toc133748707" w:history="1">
+            <w:r>
+              <w:rPr>
+                <w:rStyle w:val="Hyperlink"/>
+                <w:rFonts w:ascii="Arial" w:hAnsi="Arial"/>
+                <w:noProof/>
+              </w:rPr>
+              <w:t>3.5.4.</w:t>
+            </w:r>
+            <w:r>
+              <w:rPr>
+                <w:rFonts w:asciiTheme="minorHAnsi" w:eastAsiaTheme="minorEastAsia" w:hAnsiTheme="minorHAnsi" w:cstheme="minorBidi"/>
+                <w:iCs w:val="0"/>
+                <w:noProof/>
+                <w:sz w:val="22"/>
+                <w:szCs w:val="22"/>
+                <w:lang w:val="en-US"/>
+              </w:rPr>
+              <w:tab/>
+            </w:r>
+            <w:r>
+              <w:rPr>
+                <w:rStyle w:val="Hyperlink"/>
+                <w:noProof/>
+              </w:rPr>
+              <w:t>Realtime JSON adatbázis</w:t>
+            </w:r>
+            <w:r>
+              <w:rPr>
+                <w:noProof/>
+                <w:webHidden/>
+              </w:rPr>
+              <w:tab/>
+            </w:r>
+            <w:r>
+              <w:rPr>
+                <w:noProof/>
+                <w:webHidden/>
+              </w:rPr>
+              <w:fldChar w:fldCharType="begin"/>
+            </w:r>
+            <w:r>
+              <w:rPr>
+                <w:noProof/>
+                <w:webHidden/>
+              </w:rPr>
+              <w:instrText xml:space="preserve"> PAGEREF _Toc133748707 \h </w:instrText>
+            </w:r>
+            <w:r>
+              <w:rPr>
+                <w:noProof/>
+                <w:webHidden/>
+              </w:rPr>
+            </w:r>
+            <w:r>
+              <w:rPr>
+                <w:noProof/>
+                <w:webHidden/>
+              </w:rPr>
+              <w:fldChar w:fldCharType="separate"/>
+            </w:r>
+            <w:r>
+              <w:rPr>
+                <w:noProof/>
+                <w:webHidden/>
+              </w:rPr>
+              <w:t>11</w:t>
+            </w:r>
+            <w:r>
+              <w:rPr>
+                <w:noProof/>
+                <w:webHidden/>
+              </w:rPr>
+              <w:fldChar w:fldCharType="end"/>
+            </w:r>
+          </w:hyperlink>
+        </w:p>
+        <w:p>
+          <w:pPr>
+            <w:pStyle w:val="TOC2"/>
             <w:rPr>
               <w:rFonts w:asciiTheme="minorHAnsi" w:eastAsiaTheme="minorEastAsia" w:hAnsiTheme="minorHAnsi" w:cstheme="minorBidi"/>
               <w:noProof/>
               <w:sz w:val="22"/>
               <w:szCs w:val="22"/>
-              <w:lang w:eastAsia="hu-HU"/>
+              <w:lang w:val="en-US"/>
             </w:rPr>
           </w:pPr>
-          <w:hyperlink w:anchor="_Toc133392747" w:history="1">
-            <w:r>
-              <w:rPr>
-                <w:rStyle w:val="Hiperhivatkozs"/>
+          <w:hyperlink w:anchor="_Toc133748708" w:history="1">
+            <w:r>
+              <w:rPr>
+                <w:rStyle w:val="Hyperlink"/>
                 <w:noProof/>
                 <w14:scene3d>
                   <w14:camera w14:prst="orthographicFront"/>
@@ -1817,7 +2439,7 @@
                   </w14:lightRig>
                 </w14:scene3d>
               </w:rPr>
-              <w:t>3.2.</w:t>
+              <w:t>3.6.</w:t>
             </w:r>
             <w:r>
               <w:rPr>
@@ -1825,16 +2447,16 @@
                 <w:noProof/>
                 <w:sz w:val="22"/>
                 <w:szCs w:val="22"/>
-                <w:lang w:eastAsia="hu-HU"/>
+                <w:lang w:val="en-US"/>
               </w:rPr>
               <w:tab/>
             </w:r>
             <w:r>
               <w:rPr>
-                <w:rStyle w:val="Hiperhivatkozs"/>
-                <w:noProof/>
-              </w:rPr>
-              <w:t>TypeScript</w:t>
+                <w:rStyle w:val="Hyperlink"/>
+                <w:noProof/>
+              </w:rPr>
+              <w:t>PWA</w:t>
             </w:r>
             <w:r>
               <w:rPr>
@@ -1855,7 +2477,7 @@
                 <w:noProof/>
                 <w:webHidden/>
               </w:rPr>
-              <w:instrText xml:space="preserve"> PAGEREF _Toc133392747 \h </w:instrText>
+              <w:instrText xml:space="preserve"> PAGEREF _Toc133748708 \h </w:instrText>
             </w:r>
             <w:r>
               <w:rPr>
@@ -1875,7 +2497,7 @@
                 <w:noProof/>
                 <w:webHidden/>
               </w:rPr>
-              <w:t>7</w:t>
+              <w:t>11</w:t>
             </w:r>
             <w:r>
               <w:rPr>
@@ -1888,19 +2510,19 @@
         </w:p>
         <w:p>
           <w:pPr>
-            <w:pStyle w:val="TJ2"/>
+            <w:pStyle w:val="TOC2"/>
             <w:rPr>
               <w:rFonts w:asciiTheme="minorHAnsi" w:eastAsiaTheme="minorEastAsia" w:hAnsiTheme="minorHAnsi" w:cstheme="minorBidi"/>
               <w:noProof/>
               <w:sz w:val="22"/>
               <w:szCs w:val="22"/>
-              <w:lang w:eastAsia="hu-HU"/>
+              <w:lang w:val="en-US"/>
             </w:rPr>
           </w:pPr>
-          <w:hyperlink w:anchor="_Toc133392748" w:history="1">
-            <w:r>
-              <w:rPr>
-                <w:rStyle w:val="Hiperhivatkozs"/>
+          <w:hyperlink w:anchor="_Toc133748709" w:history="1">
+            <w:r>
+              <w:rPr>
+                <w:rStyle w:val="Hyperlink"/>
                 <w:noProof/>
                 <w14:scene3d>
                   <w14:camera w14:prst="orthographicFront"/>
@@ -1909,7 +2531,7 @@
                   </w14:lightRig>
                 </w14:scene3d>
               </w:rPr>
-              <w:t>3.3.</w:t>
+              <w:t>3.7.</w:t>
             </w:r>
             <w:r>
               <w:rPr>
@@ -1917,16 +2539,16 @@
                 <w:noProof/>
                 <w:sz w:val="22"/>
                 <w:szCs w:val="22"/>
-                <w:lang w:eastAsia="hu-HU"/>
+                <w:lang w:val="en-US"/>
               </w:rPr>
               <w:tab/>
             </w:r>
             <w:r>
               <w:rPr>
-                <w:rStyle w:val="Hiperhivatkozs"/>
-                <w:noProof/>
-              </w:rPr>
-              <w:t>React</w:t>
+                <w:rStyle w:val="Hyperlink"/>
+                <w:noProof/>
+              </w:rPr>
+              <w:t>Google Chrome</w:t>
             </w:r>
             <w:r>
               <w:rPr>
@@ -1947,7 +2569,7 @@
                 <w:noProof/>
                 <w:webHidden/>
               </w:rPr>
-              <w:instrText xml:space="preserve"> PAGEREF _Toc133392748 \h </w:instrText>
+              <w:instrText xml:space="preserve"> PAGEREF _Toc133748709 \h </w:instrText>
             </w:r>
             <w:r>
               <w:rPr>
@@ -1967,7 +2589,7 @@
                 <w:noProof/>
                 <w:webHidden/>
               </w:rPr>
-              <w:t>7</w:t>
+              <w:t>11</w:t>
             </w:r>
             <w:r>
               <w:rPr>
@@ -1980,24 +2602,24 @@
         </w:p>
         <w:p>
           <w:pPr>
-            <w:pStyle w:val="TJ3"/>
+            <w:pStyle w:val="TOC3"/>
             <w:rPr>
               <w:rFonts w:asciiTheme="minorHAnsi" w:eastAsiaTheme="minorEastAsia" w:hAnsiTheme="minorHAnsi" w:cstheme="minorBidi"/>
               <w:iCs w:val="0"/>
               <w:noProof/>
               <w:sz w:val="22"/>
               <w:szCs w:val="22"/>
-              <w:lang w:eastAsia="hu-HU"/>
+              <w:lang w:val="en-US"/>
             </w:rPr>
           </w:pPr>
-          <w:hyperlink w:anchor="_Toc133392749" w:history="1">
-            <w:r>
-              <w:rPr>
-                <w:rStyle w:val="Hiperhivatkozs"/>
+          <w:hyperlink w:anchor="_Toc133748710" w:history="1">
+            <w:r>
+              <w:rPr>
+                <w:rStyle w:val="Hyperlink"/>
                 <w:rFonts w:ascii="Arial" w:hAnsi="Arial"/>
                 <w:noProof/>
               </w:rPr>
-              <w:t>3.3.1.</w:t>
+              <w:t>3.7.1.</w:t>
             </w:r>
             <w:r>
               <w:rPr>
@@ -2006,16 +2628,16 @@
                 <w:noProof/>
                 <w:sz w:val="22"/>
                 <w:szCs w:val="22"/>
-                <w:lang w:eastAsia="hu-HU"/>
+                <w:lang w:val="en-US"/>
               </w:rPr>
               <w:tab/>
             </w:r>
             <w:r>
               <w:rPr>
-                <w:rStyle w:val="Hiperhivatkozs"/>
-                <w:noProof/>
-              </w:rPr>
-              <w:t>Redux</w:t>
+                <w:rStyle w:val="Hyperlink"/>
+                <w:noProof/>
+              </w:rPr>
+              <w:t>PWA kompatibilitás a különböző rendszereken</w:t>
             </w:r>
             <w:r>
               <w:rPr>
@@ -2036,7 +2658,7 @@
                 <w:noProof/>
                 <w:webHidden/>
               </w:rPr>
-              <w:instrText xml:space="preserve"> PAGEREF _Toc133392749 \h </w:instrText>
+              <w:instrText xml:space="preserve"> PAGEREF _Toc133748710 \h </w:instrText>
             </w:r>
             <w:r>
               <w:rPr>
@@ -2056,7 +2678,7 @@
                 <w:noProof/>
                 <w:webHidden/>
               </w:rPr>
-              <w:t>8</w:t>
+              <w:t>11</w:t>
             </w:r>
             <w:r>
               <w:rPr>
@@ -2069,19 +2691,108 @@
         </w:p>
         <w:p>
           <w:pPr>
-            <w:pStyle w:val="TJ2"/>
+            <w:pStyle w:val="TOC3"/>
+            <w:rPr>
+              <w:rFonts w:asciiTheme="minorHAnsi" w:eastAsiaTheme="minorEastAsia" w:hAnsiTheme="minorHAnsi" w:cstheme="minorBidi"/>
+              <w:iCs w:val="0"/>
+              <w:noProof/>
+              <w:sz w:val="22"/>
+              <w:szCs w:val="22"/>
+              <w:lang w:val="en-US"/>
+            </w:rPr>
+          </w:pPr>
+          <w:hyperlink w:anchor="_Toc133748711" w:history="1">
+            <w:r>
+              <w:rPr>
+                <w:rStyle w:val="Hyperlink"/>
+                <w:rFonts w:ascii="Arial" w:hAnsi="Arial"/>
+                <w:noProof/>
+              </w:rPr>
+              <w:t>3.7.2.</w:t>
+            </w:r>
+            <w:r>
+              <w:rPr>
+                <w:rFonts w:asciiTheme="minorHAnsi" w:eastAsiaTheme="minorEastAsia" w:hAnsiTheme="minorHAnsi" w:cstheme="minorBidi"/>
+                <w:iCs w:val="0"/>
+                <w:noProof/>
+                <w:sz w:val="22"/>
+                <w:szCs w:val="22"/>
+                <w:lang w:val="en-US"/>
+              </w:rPr>
+              <w:tab/>
+            </w:r>
+            <w:r>
+              <w:rPr>
+                <w:rStyle w:val="Hyperlink"/>
+                <w:noProof/>
+              </w:rPr>
+              <w:t>Lighthouse</w:t>
+            </w:r>
+            <w:r>
+              <w:rPr>
+                <w:noProof/>
+                <w:webHidden/>
+              </w:rPr>
+              <w:tab/>
+            </w:r>
+            <w:r>
+              <w:rPr>
+                <w:noProof/>
+                <w:webHidden/>
+              </w:rPr>
+              <w:fldChar w:fldCharType="begin"/>
+            </w:r>
+            <w:r>
+              <w:rPr>
+                <w:noProof/>
+                <w:webHidden/>
+              </w:rPr>
+              <w:instrText xml:space="preserve"> PAGEREF _Toc133748711 \h </w:instrText>
+            </w:r>
+            <w:r>
+              <w:rPr>
+                <w:noProof/>
+                <w:webHidden/>
+              </w:rPr>
+            </w:r>
+            <w:r>
+              <w:rPr>
+                <w:noProof/>
+                <w:webHidden/>
+              </w:rPr>
+              <w:fldChar w:fldCharType="separate"/>
+            </w:r>
+            <w:r>
+              <w:rPr>
+                <w:noProof/>
+                <w:webHidden/>
+              </w:rPr>
+              <w:t>11</w:t>
+            </w:r>
+            <w:r>
+              <w:rPr>
+                <w:noProof/>
+                <w:webHidden/>
+              </w:rPr>
+              <w:fldChar w:fldCharType="end"/>
+            </w:r>
+          </w:hyperlink>
+        </w:p>
+        <w:p>
+          <w:pPr>
+            <w:pStyle w:val="TOC2"/>
             <w:rPr>
               <w:rFonts w:asciiTheme="minorHAnsi" w:eastAsiaTheme="minorEastAsia" w:hAnsiTheme="minorHAnsi" w:cstheme="minorBidi"/>
               <w:noProof/>
               <w:sz w:val="22"/>
               <w:szCs w:val="22"/>
-              <w:lang w:eastAsia="hu-HU"/>
+              <w:lang w:val="en-US"/>
             </w:rPr>
           </w:pPr>
-          <w:hyperlink w:anchor="_Toc133392750" w:history="1">
-            <w:r>
-              <w:rPr>
-                <w:rStyle w:val="Hiperhivatkozs"/>
+          <w:hyperlink w:anchor="_Toc133748712" w:history="1">
+            <w:r>
+              <w:rPr>
+                <w:rStyle w:val="Hyperlink"/>
                 <w:noProof/>
                 <w14:scene3d>
                   <w14:camera w14:prst="orthographicFront"/>
@@ -2090,7 +2801,7 @@
                   </w14:lightRig>
                 </w14:scene3d>
               </w:rPr>
-              <w:t>3.4.</w:t>
+              <w:t>3.8.</w:t>
             </w:r>
             <w:r>
               <w:rPr>
@@ -2098,16 +2809,16 @@
                 <w:noProof/>
                 <w:sz w:val="22"/>
                 <w:szCs w:val="22"/>
-                <w:lang w:eastAsia="hu-HU"/>
+                <w:lang w:val="en-US"/>
               </w:rPr>
               <w:tab/>
             </w:r>
             <w:r>
               <w:rPr>
-                <w:rStyle w:val="Hiperhivatkozs"/>
-                <w:noProof/>
-              </w:rPr>
-              <w:t>Firebase</w:t>
+                <w:rStyle w:val="Hyperlink"/>
+                <w:noProof/>
+              </w:rPr>
+              <w:t>Android</w:t>
             </w:r>
             <w:r>
               <w:rPr>
@@ -2128,7 +2839,7 @@
                 <w:noProof/>
                 <w:webHidden/>
               </w:rPr>
-              <w:instrText xml:space="preserve"> PAGEREF _Toc133392750 \h </w:instrText>
+              <w:instrText xml:space="preserve"> PAGEREF _Toc133748712 \h </w:instrText>
             </w:r>
             <w:r>
               <w:rPr>
@@ -2148,7 +2859,7 @@
                 <w:noProof/>
                 <w:webHidden/>
               </w:rPr>
-              <w:t>8</w:t>
+              <w:t>11</w:t>
             </w:r>
             <w:r>
               <w:rPr>
@@ -2161,24 +2872,24 @@
         </w:p>
         <w:p>
           <w:pPr>
-            <w:pStyle w:val="TJ3"/>
+            <w:pStyle w:val="TOC3"/>
             <w:rPr>
               <w:rFonts w:asciiTheme="minorHAnsi" w:eastAsiaTheme="minorEastAsia" w:hAnsiTheme="minorHAnsi" w:cstheme="minorBidi"/>
               <w:iCs w:val="0"/>
               <w:noProof/>
               <w:sz w:val="22"/>
               <w:szCs w:val="22"/>
-              <w:lang w:eastAsia="hu-HU"/>
+              <w:lang w:val="en-US"/>
             </w:rPr>
           </w:pPr>
-          <w:hyperlink w:anchor="_Toc133392751" w:history="1">
-            <w:r>
-              <w:rPr>
-                <w:rStyle w:val="Hiperhivatkozs"/>
+          <w:hyperlink w:anchor="_Toc133748713" w:history="1">
+            <w:r>
+              <w:rPr>
+                <w:rStyle w:val="Hyperlink"/>
                 <w:rFonts w:ascii="Arial" w:hAnsi="Arial"/>
                 <w:noProof/>
               </w:rPr>
-              <w:t>3.4.1.</w:t>
+              <w:t>3.8.1.</w:t>
             </w:r>
             <w:r>
               <w:rPr>
@@ -2187,16 +2898,16 @@
                 <w:noProof/>
                 <w:sz w:val="22"/>
                 <w:szCs w:val="22"/>
-                <w:lang w:eastAsia="hu-HU"/>
+                <w:lang w:val="en-US"/>
               </w:rPr>
               <w:tab/>
             </w:r>
             <w:r>
               <w:rPr>
-                <w:rStyle w:val="Hiperhivatkozs"/>
-                <w:noProof/>
-              </w:rPr>
-              <w:t>Autentikáció</w:t>
+                <w:rStyle w:val="Hyperlink"/>
+                <w:noProof/>
+              </w:rPr>
+              <w:t>Az operációs rendszerről általánosan</w:t>
             </w:r>
             <w:r>
               <w:rPr>
@@ -2217,7 +2928,7 @@
                 <w:noProof/>
                 <w:webHidden/>
               </w:rPr>
-              <w:instrText xml:space="preserve"> PAGEREF _Toc133392751 \h </w:instrText>
+              <w:instrText xml:space="preserve"> PAGEREF _Toc133748713 \h </w:instrText>
             </w:r>
             <w:r>
               <w:rPr>
@@ -2237,7 +2948,7 @@
                 <w:noProof/>
                 <w:webHidden/>
               </w:rPr>
-              <w:t>8</w:t>
+              <w:t>11</w:t>
             </w:r>
             <w:r>
               <w:rPr>
@@ -2250,24 +2961,24 @@
         </w:p>
         <w:p>
           <w:pPr>
-            <w:pStyle w:val="TJ3"/>
+            <w:pStyle w:val="TOC3"/>
             <w:rPr>
               <w:rFonts w:asciiTheme="minorHAnsi" w:eastAsiaTheme="minorEastAsia" w:hAnsiTheme="minorHAnsi" w:cstheme="minorBidi"/>
               <w:iCs w:val="0"/>
               <w:noProof/>
               <w:sz w:val="22"/>
               <w:szCs w:val="22"/>
-              <w:lang w:eastAsia="hu-HU"/>
+              <w:lang w:val="en-US"/>
             </w:rPr>
           </w:pPr>
-          <w:hyperlink w:anchor="_Toc133392752" w:history="1">
-            <w:r>
-              <w:rPr>
-                <w:rStyle w:val="Hiperhivatkozs"/>
+          <w:hyperlink w:anchor="_Toc133748714" w:history="1">
+            <w:r>
+              <w:rPr>
+                <w:rStyle w:val="Hyperlink"/>
                 <w:rFonts w:ascii="Arial" w:hAnsi="Arial"/>
                 <w:noProof/>
               </w:rPr>
-              <w:t>3.4.2.</w:t>
+              <w:t>3.8.2.</w:t>
             </w:r>
             <w:r>
               <w:rPr>
@@ -2276,16 +2987,16 @@
                 <w:noProof/>
                 <w:sz w:val="22"/>
                 <w:szCs w:val="22"/>
-                <w:lang w:eastAsia="hu-HU"/>
+                <w:lang w:val="en-US"/>
               </w:rPr>
               <w:tab/>
             </w:r>
             <w:r>
               <w:rPr>
-                <w:rStyle w:val="Hiperhivatkozs"/>
-                <w:noProof/>
-              </w:rPr>
-              <w:t>Host-olás</w:t>
+                <w:rStyle w:val="Hyperlink"/>
+                <w:noProof/>
+              </w:rPr>
+              <w:t>A rendszer és a PWA-k</w:t>
             </w:r>
             <w:r>
               <w:rPr>
@@ -2306,7 +3017,7 @@
                 <w:noProof/>
                 <w:webHidden/>
               </w:rPr>
-              <w:instrText xml:space="preserve"> PAGEREF _Toc133392752 \h </w:instrText>
+              <w:instrText xml:space="preserve"> PAGEREF _Toc133748714 \h </w:instrText>
             </w:r>
             <w:r>
               <w:rPr>
@@ -2326,7 +3037,7 @@
                 <w:noProof/>
                 <w:webHidden/>
               </w:rPr>
-              <w:t>8</w:t>
+              <w:t>11</w:t>
             </w:r>
             <w:r>
               <w:rPr>
@@ -2339,24 +3050,116 @@
         </w:p>
         <w:p>
           <w:pPr>
-            <w:pStyle w:val="TJ3"/>
+            <w:pStyle w:val="TOC2"/>
+            <w:rPr>
+              <w:rFonts w:asciiTheme="minorHAnsi" w:eastAsiaTheme="minorEastAsia" w:hAnsiTheme="minorHAnsi" w:cstheme="minorBidi"/>
+              <w:noProof/>
+              <w:sz w:val="22"/>
+              <w:szCs w:val="22"/>
+              <w:lang w:val="en-US"/>
+            </w:rPr>
+          </w:pPr>
+          <w:hyperlink w:anchor="_Toc133748715" w:history="1">
+            <w:r>
+              <w:rPr>
+                <w:rStyle w:val="Hyperlink"/>
+                <w:noProof/>
+                <w14:scene3d>
+                  <w14:camera w14:prst="orthographicFront"/>
+                  <w14:lightRig w14:rig="threePt" w14:dir="t">
+                    <w14:rot w14:lat="0" w14:lon="0" w14:rev="0"/>
+                  </w14:lightRig>
+                </w14:scene3d>
+              </w:rPr>
+              <w:t>3.9.</w:t>
+            </w:r>
+            <w:r>
+              <w:rPr>
+                <w:rFonts w:asciiTheme="minorHAnsi" w:eastAsiaTheme="minorEastAsia" w:hAnsiTheme="minorHAnsi" w:cstheme="minorBidi"/>
+                <w:noProof/>
+                <w:sz w:val="22"/>
+                <w:szCs w:val="22"/>
+                <w:lang w:val="en-US"/>
+              </w:rPr>
+              <w:tab/>
+            </w:r>
+            <w:r>
+              <w:rPr>
+                <w:rStyle w:val="Hyperlink"/>
+                <w:noProof/>
+              </w:rPr>
+              <w:t>iOS</w:t>
+            </w:r>
+            <w:r>
+              <w:rPr>
+                <w:noProof/>
+                <w:webHidden/>
+              </w:rPr>
+              <w:tab/>
+            </w:r>
+            <w:r>
+              <w:rPr>
+                <w:noProof/>
+                <w:webHidden/>
+              </w:rPr>
+              <w:fldChar w:fldCharType="begin"/>
+            </w:r>
+            <w:r>
+              <w:rPr>
+                <w:noProof/>
+                <w:webHidden/>
+              </w:rPr>
+              <w:instrText xml:space="preserve"> PAGEREF _Toc133748715 \h </w:instrText>
+            </w:r>
+            <w:r>
+              <w:rPr>
+                <w:noProof/>
+                <w:webHidden/>
+              </w:rPr>
+            </w:r>
+            <w:r>
+              <w:rPr>
+                <w:noProof/>
+                <w:webHidden/>
+              </w:rPr>
+              <w:fldChar w:fldCharType="separate"/>
+            </w:r>
+            <w:r>
+              <w:rPr>
+                <w:noProof/>
+                <w:webHidden/>
+              </w:rPr>
+              <w:t>11</w:t>
+            </w:r>
+            <w:r>
+              <w:rPr>
+                <w:noProof/>
+                <w:webHidden/>
+              </w:rPr>
+              <w:fldChar w:fldCharType="end"/>
+            </w:r>
+          </w:hyperlink>
+        </w:p>
+        <w:p>
+          <w:pPr>
+            <w:pStyle w:val="TOC3"/>
             <w:rPr>
               <w:rFonts w:asciiTheme="minorHAnsi" w:eastAsiaTheme="minorEastAsia" w:hAnsiTheme="minorHAnsi" w:cstheme="minorBidi"/>
               <w:iCs w:val="0"/>
               <w:noProof/>
               <w:sz w:val="22"/>
               <w:szCs w:val="22"/>
-              <w:lang w:eastAsia="hu-HU"/>
+              <w:lang w:val="en-US"/>
             </w:rPr>
           </w:pPr>
-          <w:hyperlink w:anchor="_Toc133392753" w:history="1">
-            <w:r>
-              <w:rPr>
-                <w:rStyle w:val="Hiperhivatkozs"/>
+          <w:hyperlink w:anchor="_Toc133748716" w:history="1">
+            <w:r>
+              <w:rPr>
+                <w:rStyle w:val="Hyperlink"/>
                 <w:rFonts w:ascii="Arial" w:hAnsi="Arial"/>
                 <w:noProof/>
               </w:rPr>
-              <w:t>3.4.3.</w:t>
+              <w:t>3.9.1.</w:t>
             </w:r>
             <w:r>
               <w:rPr>
@@ -2365,16 +3168,16 @@
                 <w:noProof/>
                 <w:sz w:val="22"/>
                 <w:szCs w:val="22"/>
-                <w:lang w:eastAsia="hu-HU"/>
+                <w:lang w:val="en-US"/>
               </w:rPr>
               <w:tab/>
             </w:r>
             <w:r>
               <w:rPr>
-                <w:rStyle w:val="Hiperhivatkozs"/>
-                <w:noProof/>
-              </w:rPr>
-              <w:t>Firestore NoSQL adatbázis</w:t>
+                <w:rStyle w:val="Hyperlink"/>
+                <w:noProof/>
+              </w:rPr>
+              <w:t>Az operációs rendszerről általánosan</w:t>
             </w:r>
             <w:r>
               <w:rPr>
@@ -2395,7 +3198,7 @@
                 <w:noProof/>
                 <w:webHidden/>
               </w:rPr>
-              <w:instrText xml:space="preserve"> PAGEREF _Toc133392753 \h </w:instrText>
+              <w:instrText xml:space="preserve"> PAGEREF _Toc133748716 \h </w:instrText>
             </w:r>
             <w:r>
               <w:rPr>
@@ -2415,7 +3218,7 @@
                 <w:noProof/>
                 <w:webHidden/>
               </w:rPr>
-              <w:t>8</w:t>
+              <w:t>11</w:t>
             </w:r>
             <w:r>
               <w:rPr>
@@ -2428,24 +3231,24 @@
         </w:p>
         <w:p>
           <w:pPr>
-            <w:pStyle w:val="TJ3"/>
+            <w:pStyle w:val="TOC3"/>
             <w:rPr>
               <w:rFonts w:asciiTheme="minorHAnsi" w:eastAsiaTheme="minorEastAsia" w:hAnsiTheme="minorHAnsi" w:cstheme="minorBidi"/>
               <w:iCs w:val="0"/>
               <w:noProof/>
               <w:sz w:val="22"/>
               <w:szCs w:val="22"/>
-              <w:lang w:eastAsia="hu-HU"/>
+              <w:lang w:val="en-US"/>
             </w:rPr>
           </w:pPr>
-          <w:hyperlink w:anchor="_Toc133392754" w:history="1">
-            <w:r>
-              <w:rPr>
-                <w:rStyle w:val="Hiperhivatkozs"/>
+          <w:hyperlink w:anchor="_Toc133748717" w:history="1">
+            <w:r>
+              <w:rPr>
+                <w:rStyle w:val="Hyperlink"/>
                 <w:rFonts w:ascii="Arial" w:hAnsi="Arial"/>
                 <w:noProof/>
               </w:rPr>
-              <w:t>3.4.4.</w:t>
+              <w:t>3.9.2.</w:t>
             </w:r>
             <w:r>
               <w:rPr>
@@ -2454,16 +3257,16 @@
                 <w:noProof/>
                 <w:sz w:val="22"/>
                 <w:szCs w:val="22"/>
-                <w:lang w:eastAsia="hu-HU"/>
+                <w:lang w:val="en-US"/>
               </w:rPr>
               <w:tab/>
             </w:r>
             <w:r>
               <w:rPr>
-                <w:rStyle w:val="Hiperhivatkozs"/>
-                <w:noProof/>
-              </w:rPr>
-              <w:t>Realtime JSON adatbázis</w:t>
+                <w:rStyle w:val="Hyperlink"/>
+                <w:noProof/>
+              </w:rPr>
+              <w:t>A rendszer és a PWA-k</w:t>
             </w:r>
             <w:r>
               <w:rPr>
@@ -2484,7 +3287,7 @@
                 <w:noProof/>
                 <w:webHidden/>
               </w:rPr>
-              <w:instrText xml:space="preserve"> PAGEREF _Toc133392754 \h </w:instrText>
+              <w:instrText xml:space="preserve"> PAGEREF _Toc133748717 \h </w:instrText>
             </w:r>
             <w:r>
               <w:rPr>
@@ -2504,7 +3307,7 @@
                 <w:noProof/>
                 <w:webHidden/>
               </w:rPr>
-              <w:t>8</w:t>
+              <w:t>11</w:t>
             </w:r>
             <w:r>
               <w:rPr>
@@ -2517,19 +3320,19 @@
         </w:p>
         <w:p>
           <w:pPr>
-            <w:pStyle w:val="TJ2"/>
+            <w:pStyle w:val="TOC2"/>
             <w:rPr>
               <w:rFonts w:asciiTheme="minorHAnsi" w:eastAsiaTheme="minorEastAsia" w:hAnsiTheme="minorHAnsi" w:cstheme="minorBidi"/>
               <w:noProof/>
               <w:sz w:val="22"/>
               <w:szCs w:val="22"/>
-              <w:lang w:eastAsia="hu-HU"/>
+              <w:lang w:val="en-US"/>
             </w:rPr>
           </w:pPr>
-          <w:hyperlink w:anchor="_Toc133392755" w:history="1">
-            <w:r>
-              <w:rPr>
-                <w:rStyle w:val="Hiperhivatkozs"/>
+          <w:hyperlink w:anchor="_Toc133748718" w:history="1">
+            <w:r>
+              <w:rPr>
+                <w:rStyle w:val="Hyperlink"/>
                 <w:noProof/>
                 <w14:scene3d>
                   <w14:camera w14:prst="orthographicFront"/>
@@ -2538,7 +3341,7 @@
                   </w14:lightRig>
                 </w14:scene3d>
               </w:rPr>
-              <w:t>3.5.</w:t>
+              <w:t>3.10.</w:t>
             </w:r>
             <w:r>
               <w:rPr>
@@ -2546,16 +3349,16 @@
                 <w:noProof/>
                 <w:sz w:val="22"/>
                 <w:szCs w:val="22"/>
-                <w:lang w:eastAsia="hu-HU"/>
+                <w:lang w:val="en-US"/>
               </w:rPr>
               <w:tab/>
             </w:r>
             <w:r>
               <w:rPr>
-                <w:rStyle w:val="Hiperhivatkozs"/>
-                <w:noProof/>
-              </w:rPr>
-              <w:t>PWA</w:t>
+                <w:rStyle w:val="Hyperlink"/>
+                <w:noProof/>
+              </w:rPr>
+              <w:t>Windows</w:t>
             </w:r>
             <w:r>
               <w:rPr>
@@ -2576,7 +3379,7 @@
                 <w:noProof/>
                 <w:webHidden/>
               </w:rPr>
-              <w:instrText xml:space="preserve"> PAGEREF _Toc133392755 \h </w:instrText>
+              <w:instrText xml:space="preserve"> PAGEREF _Toc133748718 \h </w:instrText>
             </w:r>
             <w:r>
               <w:rPr>
@@ -2596,7 +3399,7 @@
                 <w:noProof/>
                 <w:webHidden/>
               </w:rPr>
-              <w:t>8</w:t>
+              <w:t>12</w:t>
             </w:r>
             <w:r>
               <w:rPr>
@@ -2609,116 +3412,24 @@
         </w:p>
         <w:p>
           <w:pPr>
-            <w:pStyle w:val="TJ2"/>
-            <w:rPr>
-              <w:rFonts w:asciiTheme="minorHAnsi" w:eastAsiaTheme="minorEastAsia" w:hAnsiTheme="minorHAnsi" w:cstheme="minorBidi"/>
-              <w:noProof/>
-              <w:sz w:val="22"/>
-              <w:szCs w:val="22"/>
-              <w:lang w:eastAsia="hu-HU"/>
-            </w:rPr>
-          </w:pPr>
-          <w:hyperlink w:anchor="_Toc133392756" w:history="1">
-            <w:r>
-              <w:rPr>
-                <w:rStyle w:val="Hiperhivatkozs"/>
-                <w:noProof/>
-                <w14:scene3d>
-                  <w14:camera w14:prst="orthographicFront"/>
-                  <w14:lightRig w14:rig="threePt" w14:dir="t">
-                    <w14:rot w14:lat="0" w14:lon="0" w14:rev="0"/>
-                  </w14:lightRig>
-                </w14:scene3d>
-              </w:rPr>
-              <w:t>3.6.</w:t>
-            </w:r>
-            <w:r>
-              <w:rPr>
-                <w:rFonts w:asciiTheme="minorHAnsi" w:eastAsiaTheme="minorEastAsia" w:hAnsiTheme="minorHAnsi" w:cstheme="minorBidi"/>
-                <w:noProof/>
-                <w:sz w:val="22"/>
-                <w:szCs w:val="22"/>
-                <w:lang w:eastAsia="hu-HU"/>
-              </w:rPr>
-              <w:tab/>
-            </w:r>
-            <w:r>
-              <w:rPr>
-                <w:rStyle w:val="Hiperhivatkozs"/>
-                <w:noProof/>
-              </w:rPr>
-              <w:t>Google Chrome</w:t>
-            </w:r>
-            <w:r>
-              <w:rPr>
-                <w:noProof/>
-                <w:webHidden/>
-              </w:rPr>
-              <w:tab/>
-            </w:r>
-            <w:r>
-              <w:rPr>
-                <w:noProof/>
-                <w:webHidden/>
-              </w:rPr>
-              <w:fldChar w:fldCharType="begin"/>
-            </w:r>
-            <w:r>
-              <w:rPr>
-                <w:noProof/>
-                <w:webHidden/>
-              </w:rPr>
-              <w:instrText xml:space="preserve"> PAGEREF _Toc133392756 \h </w:instrText>
-            </w:r>
-            <w:r>
-              <w:rPr>
-                <w:noProof/>
-                <w:webHidden/>
-              </w:rPr>
-            </w:r>
-            <w:r>
-              <w:rPr>
-                <w:noProof/>
-                <w:webHidden/>
-              </w:rPr>
-              <w:fldChar w:fldCharType="separate"/>
-            </w:r>
-            <w:r>
-              <w:rPr>
-                <w:noProof/>
-                <w:webHidden/>
-              </w:rPr>
-              <w:t>8</w:t>
-            </w:r>
-            <w:r>
-              <w:rPr>
-                <w:noProof/>
-                <w:webHidden/>
-              </w:rPr>
-              <w:fldChar w:fldCharType="end"/>
-            </w:r>
-          </w:hyperlink>
-        </w:p>
-        <w:p>
-          <w:pPr>
-            <w:pStyle w:val="TJ3"/>
+            <w:pStyle w:val="TOC3"/>
             <w:rPr>
               <w:rFonts w:asciiTheme="minorHAnsi" w:eastAsiaTheme="minorEastAsia" w:hAnsiTheme="minorHAnsi" w:cstheme="minorBidi"/>
               <w:iCs w:val="0"/>
               <w:noProof/>
               <w:sz w:val="22"/>
               <w:szCs w:val="22"/>
-              <w:lang w:eastAsia="hu-HU"/>
+              <w:lang w:val="en-US"/>
             </w:rPr>
           </w:pPr>
-          <w:hyperlink w:anchor="_Toc133392757" w:history="1">
-            <w:r>
-              <w:rPr>
-                <w:rStyle w:val="Hiperhivatkozs"/>
+          <w:hyperlink w:anchor="_Toc133748719" w:history="1">
+            <w:r>
+              <w:rPr>
+                <w:rStyle w:val="Hyperlink"/>
                 <w:rFonts w:ascii="Arial" w:hAnsi="Arial"/>
                 <w:noProof/>
               </w:rPr>
-              <w:t>3.6.1.</w:t>
+              <w:t>3.10.1.</w:t>
             </w:r>
             <w:r>
               <w:rPr>
@@ -2727,16 +3438,16 @@
                 <w:noProof/>
                 <w:sz w:val="22"/>
                 <w:szCs w:val="22"/>
-                <w:lang w:eastAsia="hu-HU"/>
+                <w:lang w:val="en-US"/>
               </w:rPr>
               <w:tab/>
             </w:r>
             <w:r>
               <w:rPr>
-                <w:rStyle w:val="Hiperhivatkozs"/>
-                <w:noProof/>
-              </w:rPr>
-              <w:t>PWA kompatibilitás a különböző rendszereken</w:t>
+                <w:rStyle w:val="Hyperlink"/>
+                <w:noProof/>
+              </w:rPr>
+              <w:t>Az operációs rendszerről általánosan</w:t>
             </w:r>
             <w:r>
               <w:rPr>
@@ -2757,7 +3468,7 @@
                 <w:noProof/>
                 <w:webHidden/>
               </w:rPr>
-              <w:instrText xml:space="preserve"> PAGEREF _Toc133392757 \h </w:instrText>
+              <w:instrText xml:space="preserve"> PAGEREF _Toc133748719 \h </w:instrText>
             </w:r>
             <w:r>
               <w:rPr>
@@ -2777,7 +3488,7 @@
                 <w:noProof/>
                 <w:webHidden/>
               </w:rPr>
-              <w:t>8</w:t>
+              <w:t>12</w:t>
             </w:r>
             <w:r>
               <w:rPr>
@@ -2790,24 +3501,24 @@
         </w:p>
         <w:p>
           <w:pPr>
-            <w:pStyle w:val="TJ3"/>
+            <w:pStyle w:val="TOC3"/>
             <w:rPr>
               <w:rFonts w:asciiTheme="minorHAnsi" w:eastAsiaTheme="minorEastAsia" w:hAnsiTheme="minorHAnsi" w:cstheme="minorBidi"/>
               <w:iCs w:val="0"/>
               <w:noProof/>
               <w:sz w:val="22"/>
               <w:szCs w:val="22"/>
-              <w:lang w:eastAsia="hu-HU"/>
+              <w:lang w:val="en-US"/>
             </w:rPr>
           </w:pPr>
-          <w:hyperlink w:anchor="_Toc133392758" w:history="1">
-            <w:r>
-              <w:rPr>
-                <w:rStyle w:val="Hiperhivatkozs"/>
+          <w:hyperlink w:anchor="_Toc133748720" w:history="1">
+            <w:r>
+              <w:rPr>
+                <w:rStyle w:val="Hyperlink"/>
                 <w:rFonts w:ascii="Arial" w:hAnsi="Arial"/>
                 <w:noProof/>
               </w:rPr>
-              <w:t>3.6.2.</w:t>
+              <w:t>3.10.2.</w:t>
             </w:r>
             <w:r>
               <w:rPr>
@@ -2816,16 +3527,16 @@
                 <w:noProof/>
                 <w:sz w:val="22"/>
                 <w:szCs w:val="22"/>
-                <w:lang w:eastAsia="hu-HU"/>
+                <w:lang w:val="en-US"/>
               </w:rPr>
               <w:tab/>
             </w:r>
             <w:r>
               <w:rPr>
-                <w:rStyle w:val="Hiperhivatkozs"/>
-                <w:noProof/>
-              </w:rPr>
-              <w:t>Lighthouse</w:t>
+                <w:rStyle w:val="Hyperlink"/>
+                <w:noProof/>
+              </w:rPr>
+              <w:t>A rendszer és a PWA-k</w:t>
             </w:r>
             <w:r>
               <w:rPr>
@@ -2846,7 +3557,7 @@
                 <w:noProof/>
                 <w:webHidden/>
               </w:rPr>
-              <w:instrText xml:space="preserve"> PAGEREF _Toc133392758 \h </w:instrText>
+              <w:instrText xml:space="preserve"> PAGEREF _Toc133748720 \h </w:instrText>
             </w:r>
             <w:r>
               <w:rPr>
@@ -2866,7 +3577,7 @@
                 <w:noProof/>
                 <w:webHidden/>
               </w:rPr>
-              <w:t>8</w:t>
+              <w:t>12</w:t>
             </w:r>
             <w:r>
               <w:rPr>
@@ -2879,817 +3590,7 @@
         </w:p>
         <w:p>
           <w:pPr>
-            <w:pStyle w:val="TJ2"/>
-            <w:rPr>
-              <w:rFonts w:asciiTheme="minorHAnsi" w:eastAsiaTheme="minorEastAsia" w:hAnsiTheme="minorHAnsi" w:cstheme="minorBidi"/>
-              <w:noProof/>
-              <w:sz w:val="22"/>
-              <w:szCs w:val="22"/>
-              <w:lang w:eastAsia="hu-HU"/>
-            </w:rPr>
-          </w:pPr>
-          <w:hyperlink w:anchor="_Toc133392759" w:history="1">
-            <w:r>
-              <w:rPr>
-                <w:rStyle w:val="Hiperhivatkozs"/>
-                <w:noProof/>
-                <w14:scene3d>
-                  <w14:camera w14:prst="orthographicFront"/>
-                  <w14:lightRig w14:rig="threePt" w14:dir="t">
-                    <w14:rot w14:lat="0" w14:lon="0" w14:rev="0"/>
-                  </w14:lightRig>
-                </w14:scene3d>
-              </w:rPr>
-              <w:t>3.7.</w:t>
-            </w:r>
-            <w:r>
-              <w:rPr>
-                <w:rFonts w:asciiTheme="minorHAnsi" w:eastAsiaTheme="minorEastAsia" w:hAnsiTheme="minorHAnsi" w:cstheme="minorBidi"/>
-                <w:noProof/>
-                <w:sz w:val="22"/>
-                <w:szCs w:val="22"/>
-                <w:lang w:eastAsia="hu-HU"/>
-              </w:rPr>
-              <w:tab/>
-            </w:r>
-            <w:r>
-              <w:rPr>
-                <w:rStyle w:val="Hiperhivatkozs"/>
-                <w:noProof/>
-              </w:rPr>
-              <w:t>Android</w:t>
-            </w:r>
-            <w:r>
-              <w:rPr>
-                <w:noProof/>
-                <w:webHidden/>
-              </w:rPr>
-              <w:tab/>
-            </w:r>
-            <w:r>
-              <w:rPr>
-                <w:noProof/>
-                <w:webHidden/>
-              </w:rPr>
-              <w:fldChar w:fldCharType="begin"/>
-            </w:r>
-            <w:r>
-              <w:rPr>
-                <w:noProof/>
-                <w:webHidden/>
-              </w:rPr>
-              <w:instrText xml:space="preserve"> PAGEREF _Toc133392759 \h </w:instrText>
-            </w:r>
-            <w:r>
-              <w:rPr>
-                <w:noProof/>
-                <w:webHidden/>
-              </w:rPr>
-            </w:r>
-            <w:r>
-              <w:rPr>
-                <w:noProof/>
-                <w:webHidden/>
-              </w:rPr>
-              <w:fldChar w:fldCharType="separate"/>
-            </w:r>
-            <w:r>
-              <w:rPr>
-                <w:noProof/>
-                <w:webHidden/>
-              </w:rPr>
-              <w:t>8</w:t>
-            </w:r>
-            <w:r>
-              <w:rPr>
-                <w:noProof/>
-                <w:webHidden/>
-              </w:rPr>
-              <w:fldChar w:fldCharType="end"/>
-            </w:r>
-          </w:hyperlink>
-        </w:p>
-        <w:p>
-          <w:pPr>
-            <w:pStyle w:val="TJ3"/>
-            <w:rPr>
-              <w:rFonts w:asciiTheme="minorHAnsi" w:eastAsiaTheme="minorEastAsia" w:hAnsiTheme="minorHAnsi" w:cstheme="minorBidi"/>
-              <w:iCs w:val="0"/>
-              <w:noProof/>
-              <w:sz w:val="22"/>
-              <w:szCs w:val="22"/>
-              <w:lang w:eastAsia="hu-HU"/>
-            </w:rPr>
-          </w:pPr>
-          <w:hyperlink w:anchor="_Toc133392760" w:history="1">
-            <w:r>
-              <w:rPr>
-                <w:rStyle w:val="Hiperhivatkozs"/>
-                <w:rFonts w:ascii="Arial" w:hAnsi="Arial"/>
-                <w:noProof/>
-              </w:rPr>
-              <w:t>3.7.1.</w:t>
-            </w:r>
-            <w:r>
-              <w:rPr>
-                <w:rFonts w:asciiTheme="minorHAnsi" w:eastAsiaTheme="minorEastAsia" w:hAnsiTheme="minorHAnsi" w:cstheme="minorBidi"/>
-                <w:iCs w:val="0"/>
-                <w:noProof/>
-                <w:sz w:val="22"/>
-                <w:szCs w:val="22"/>
-                <w:lang w:eastAsia="hu-HU"/>
-              </w:rPr>
-              <w:tab/>
-            </w:r>
-            <w:r>
-              <w:rPr>
-                <w:rStyle w:val="Hiperhivatkozs"/>
-                <w:noProof/>
-              </w:rPr>
-              <w:t>Az operációs rendszerről általánosan</w:t>
-            </w:r>
-            <w:r>
-              <w:rPr>
-                <w:noProof/>
-                <w:webHidden/>
-              </w:rPr>
-              <w:tab/>
-            </w:r>
-            <w:r>
-              <w:rPr>
-                <w:noProof/>
-                <w:webHidden/>
-              </w:rPr>
-              <w:fldChar w:fldCharType="begin"/>
-            </w:r>
-            <w:r>
-              <w:rPr>
-                <w:noProof/>
-                <w:webHidden/>
-              </w:rPr>
-              <w:instrText xml:space="preserve"> PAGEREF _Toc133392760 \h </w:instrText>
-            </w:r>
-            <w:r>
-              <w:rPr>
-                <w:noProof/>
-                <w:webHidden/>
-              </w:rPr>
-            </w:r>
-            <w:r>
-              <w:rPr>
-                <w:noProof/>
-                <w:webHidden/>
-              </w:rPr>
-              <w:fldChar w:fldCharType="separate"/>
-            </w:r>
-            <w:r>
-              <w:rPr>
-                <w:noProof/>
-                <w:webHidden/>
-              </w:rPr>
-              <w:t>8</w:t>
-            </w:r>
-            <w:r>
-              <w:rPr>
-                <w:noProof/>
-                <w:webHidden/>
-              </w:rPr>
-              <w:fldChar w:fldCharType="end"/>
-            </w:r>
-          </w:hyperlink>
-        </w:p>
-        <w:p>
-          <w:pPr>
-            <w:pStyle w:val="TJ3"/>
-            <w:rPr>
-              <w:rFonts w:asciiTheme="minorHAnsi" w:eastAsiaTheme="minorEastAsia" w:hAnsiTheme="minorHAnsi" w:cstheme="minorBidi"/>
-              <w:iCs w:val="0"/>
-              <w:noProof/>
-              <w:sz w:val="22"/>
-              <w:szCs w:val="22"/>
-              <w:lang w:eastAsia="hu-HU"/>
-            </w:rPr>
-          </w:pPr>
-          <w:hyperlink w:anchor="_Toc133392761" w:history="1">
-            <w:r>
-              <w:rPr>
-                <w:rStyle w:val="Hiperhivatkozs"/>
-                <w:rFonts w:ascii="Arial" w:hAnsi="Arial"/>
-                <w:noProof/>
-              </w:rPr>
-              <w:t>3.7.2.</w:t>
-            </w:r>
-            <w:r>
-              <w:rPr>
-                <w:rFonts w:asciiTheme="minorHAnsi" w:eastAsiaTheme="minorEastAsia" w:hAnsiTheme="minorHAnsi" w:cstheme="minorBidi"/>
-                <w:iCs w:val="0"/>
-                <w:noProof/>
-                <w:sz w:val="22"/>
-                <w:szCs w:val="22"/>
-                <w:lang w:eastAsia="hu-HU"/>
-              </w:rPr>
-              <w:tab/>
-            </w:r>
-            <w:r>
-              <w:rPr>
-                <w:rStyle w:val="Hiperhivatkozs"/>
-                <w:noProof/>
-              </w:rPr>
-              <w:t>A rendszer és a PWA-k</w:t>
-            </w:r>
-            <w:r>
-              <w:rPr>
-                <w:noProof/>
-                <w:webHidden/>
-              </w:rPr>
-              <w:tab/>
-            </w:r>
-            <w:r>
-              <w:rPr>
-                <w:noProof/>
-                <w:webHidden/>
-              </w:rPr>
-              <w:fldChar w:fldCharType="begin"/>
-            </w:r>
-            <w:r>
-              <w:rPr>
-                <w:noProof/>
-                <w:webHidden/>
-              </w:rPr>
-              <w:instrText xml:space="preserve"> PAGEREF _Toc133392761 \h </w:instrText>
-            </w:r>
-            <w:r>
-              <w:rPr>
-                <w:noProof/>
-                <w:webHidden/>
-              </w:rPr>
-            </w:r>
-            <w:r>
-              <w:rPr>
-                <w:noProof/>
-                <w:webHidden/>
-              </w:rPr>
-              <w:fldChar w:fldCharType="separate"/>
-            </w:r>
-            <w:r>
-              <w:rPr>
-                <w:noProof/>
-                <w:webHidden/>
-              </w:rPr>
-              <w:t>8</w:t>
-            </w:r>
-            <w:r>
-              <w:rPr>
-                <w:noProof/>
-                <w:webHidden/>
-              </w:rPr>
-              <w:fldChar w:fldCharType="end"/>
-            </w:r>
-          </w:hyperlink>
-        </w:p>
-        <w:p>
-          <w:pPr>
-            <w:pStyle w:val="TJ2"/>
-            <w:rPr>
-              <w:rFonts w:asciiTheme="minorHAnsi" w:eastAsiaTheme="minorEastAsia" w:hAnsiTheme="minorHAnsi" w:cstheme="minorBidi"/>
-              <w:noProof/>
-              <w:sz w:val="22"/>
-              <w:szCs w:val="22"/>
-              <w:lang w:eastAsia="hu-HU"/>
-            </w:rPr>
-          </w:pPr>
-          <w:hyperlink w:anchor="_Toc133392762" w:history="1">
-            <w:r>
-              <w:rPr>
-                <w:rStyle w:val="Hiperhivatkozs"/>
-                <w:noProof/>
-                <w14:scene3d>
-                  <w14:camera w14:prst="orthographicFront"/>
-                  <w14:lightRig w14:rig="threePt" w14:dir="t">
-                    <w14:rot w14:lat="0" w14:lon="0" w14:rev="0"/>
-                  </w14:lightRig>
-                </w14:scene3d>
-              </w:rPr>
-              <w:t>3.8.</w:t>
-            </w:r>
-            <w:r>
-              <w:rPr>
-                <w:rFonts w:asciiTheme="minorHAnsi" w:eastAsiaTheme="minorEastAsia" w:hAnsiTheme="minorHAnsi" w:cstheme="minorBidi"/>
-                <w:noProof/>
-                <w:sz w:val="22"/>
-                <w:szCs w:val="22"/>
-                <w:lang w:eastAsia="hu-HU"/>
-              </w:rPr>
-              <w:tab/>
-            </w:r>
-            <w:r>
-              <w:rPr>
-                <w:rStyle w:val="Hiperhivatkozs"/>
-                <w:noProof/>
-              </w:rPr>
-              <w:t>iOS</w:t>
-            </w:r>
-            <w:r>
-              <w:rPr>
-                <w:noProof/>
-                <w:webHidden/>
-              </w:rPr>
-              <w:tab/>
-            </w:r>
-            <w:r>
-              <w:rPr>
-                <w:noProof/>
-                <w:webHidden/>
-              </w:rPr>
-              <w:fldChar w:fldCharType="begin"/>
-            </w:r>
-            <w:r>
-              <w:rPr>
-                <w:noProof/>
-                <w:webHidden/>
-              </w:rPr>
-              <w:instrText xml:space="preserve"> PAGEREF _Toc133392762 \h </w:instrText>
-            </w:r>
-            <w:r>
-              <w:rPr>
-                <w:noProof/>
-                <w:webHidden/>
-              </w:rPr>
-            </w:r>
-            <w:r>
-              <w:rPr>
-                <w:noProof/>
-                <w:webHidden/>
-              </w:rPr>
-              <w:fldChar w:fldCharType="separate"/>
-            </w:r>
-            <w:r>
-              <w:rPr>
-                <w:noProof/>
-                <w:webHidden/>
-              </w:rPr>
-              <w:t>8</w:t>
-            </w:r>
-            <w:r>
-              <w:rPr>
-                <w:noProof/>
-                <w:webHidden/>
-              </w:rPr>
-              <w:fldChar w:fldCharType="end"/>
-            </w:r>
-          </w:hyperlink>
-        </w:p>
-        <w:p>
-          <w:pPr>
-            <w:pStyle w:val="TJ3"/>
-            <w:rPr>
-              <w:rFonts w:asciiTheme="minorHAnsi" w:eastAsiaTheme="minorEastAsia" w:hAnsiTheme="minorHAnsi" w:cstheme="minorBidi"/>
-              <w:iCs w:val="0"/>
-              <w:noProof/>
-              <w:sz w:val="22"/>
-              <w:szCs w:val="22"/>
-              <w:lang w:eastAsia="hu-HU"/>
-            </w:rPr>
-          </w:pPr>
-          <w:hyperlink w:anchor="_Toc133392763" w:history="1">
-            <w:r>
-              <w:rPr>
-                <w:rStyle w:val="Hiperhivatkozs"/>
-                <w:rFonts w:ascii="Arial" w:hAnsi="Arial"/>
-                <w:noProof/>
-              </w:rPr>
-              <w:t>3.8.1.</w:t>
-            </w:r>
-            <w:r>
-              <w:rPr>
-                <w:rFonts w:asciiTheme="minorHAnsi" w:eastAsiaTheme="minorEastAsia" w:hAnsiTheme="minorHAnsi" w:cstheme="minorBidi"/>
-                <w:iCs w:val="0"/>
-                <w:noProof/>
-                <w:sz w:val="22"/>
-                <w:szCs w:val="22"/>
-                <w:lang w:eastAsia="hu-HU"/>
-              </w:rPr>
-              <w:tab/>
-            </w:r>
-            <w:r>
-              <w:rPr>
-                <w:rStyle w:val="Hiperhivatkozs"/>
-                <w:noProof/>
-              </w:rPr>
-              <w:t>Az operációs rendszerről általánosan</w:t>
-            </w:r>
-            <w:r>
-              <w:rPr>
-                <w:noProof/>
-                <w:webHidden/>
-              </w:rPr>
-              <w:tab/>
-            </w:r>
-            <w:r>
-              <w:rPr>
-                <w:noProof/>
-                <w:webHidden/>
-              </w:rPr>
-              <w:fldChar w:fldCharType="begin"/>
-            </w:r>
-            <w:r>
-              <w:rPr>
-                <w:noProof/>
-                <w:webHidden/>
-              </w:rPr>
-              <w:instrText xml:space="preserve"> PAGEREF _Toc133392763 \h </w:instrText>
-            </w:r>
-            <w:r>
-              <w:rPr>
-                <w:noProof/>
-                <w:webHidden/>
-              </w:rPr>
-            </w:r>
-            <w:r>
-              <w:rPr>
-                <w:noProof/>
-                <w:webHidden/>
-              </w:rPr>
-              <w:fldChar w:fldCharType="separate"/>
-            </w:r>
-            <w:r>
-              <w:rPr>
-                <w:noProof/>
-                <w:webHidden/>
-              </w:rPr>
-              <w:t>8</w:t>
-            </w:r>
-            <w:r>
-              <w:rPr>
-                <w:noProof/>
-                <w:webHidden/>
-              </w:rPr>
-              <w:fldChar w:fldCharType="end"/>
-            </w:r>
-          </w:hyperlink>
-        </w:p>
-        <w:p>
-          <w:pPr>
-            <w:pStyle w:val="TJ3"/>
-            <w:rPr>
-              <w:rFonts w:asciiTheme="minorHAnsi" w:eastAsiaTheme="minorEastAsia" w:hAnsiTheme="minorHAnsi" w:cstheme="minorBidi"/>
-              <w:iCs w:val="0"/>
-              <w:noProof/>
-              <w:sz w:val="22"/>
-              <w:szCs w:val="22"/>
-              <w:lang w:eastAsia="hu-HU"/>
-            </w:rPr>
-          </w:pPr>
-          <w:hyperlink w:anchor="_Toc133392764" w:history="1">
-            <w:r>
-              <w:rPr>
-                <w:rStyle w:val="Hiperhivatkozs"/>
-                <w:rFonts w:ascii="Arial" w:hAnsi="Arial"/>
-                <w:noProof/>
-              </w:rPr>
-              <w:t>3.8.2.</w:t>
-            </w:r>
-            <w:r>
-              <w:rPr>
-                <w:rFonts w:asciiTheme="minorHAnsi" w:eastAsiaTheme="minorEastAsia" w:hAnsiTheme="minorHAnsi" w:cstheme="minorBidi"/>
-                <w:iCs w:val="0"/>
-                <w:noProof/>
-                <w:sz w:val="22"/>
-                <w:szCs w:val="22"/>
-                <w:lang w:eastAsia="hu-HU"/>
-              </w:rPr>
-              <w:tab/>
-            </w:r>
-            <w:r>
-              <w:rPr>
-                <w:rStyle w:val="Hiperhivatkozs"/>
-                <w:noProof/>
-              </w:rPr>
-              <w:t>A rendszer és a PWA-k</w:t>
-            </w:r>
-            <w:r>
-              <w:rPr>
-                <w:noProof/>
-                <w:webHidden/>
-              </w:rPr>
-              <w:tab/>
-            </w:r>
-            <w:r>
-              <w:rPr>
-                <w:noProof/>
-                <w:webHidden/>
-              </w:rPr>
-              <w:fldChar w:fldCharType="begin"/>
-            </w:r>
-            <w:r>
-              <w:rPr>
-                <w:noProof/>
-                <w:webHidden/>
-              </w:rPr>
-              <w:instrText xml:space="preserve"> PAGEREF _Toc133392764 \h </w:instrText>
-            </w:r>
-            <w:r>
-              <w:rPr>
-                <w:noProof/>
-                <w:webHidden/>
-              </w:rPr>
-            </w:r>
-            <w:r>
-              <w:rPr>
-                <w:noProof/>
-                <w:webHidden/>
-              </w:rPr>
-              <w:fldChar w:fldCharType="separate"/>
-            </w:r>
-            <w:r>
-              <w:rPr>
-                <w:noProof/>
-                <w:webHidden/>
-              </w:rPr>
-              <w:t>8</w:t>
-            </w:r>
-            <w:r>
-              <w:rPr>
-                <w:noProof/>
-                <w:webHidden/>
-              </w:rPr>
-              <w:fldChar w:fldCharType="end"/>
-            </w:r>
-          </w:hyperlink>
-        </w:p>
-        <w:p>
-          <w:pPr>
-            <w:pStyle w:val="TJ2"/>
-            <w:rPr>
-              <w:rFonts w:asciiTheme="minorHAnsi" w:eastAsiaTheme="minorEastAsia" w:hAnsiTheme="minorHAnsi" w:cstheme="minorBidi"/>
-              <w:noProof/>
-              <w:sz w:val="22"/>
-              <w:szCs w:val="22"/>
-              <w:lang w:eastAsia="hu-HU"/>
-            </w:rPr>
-          </w:pPr>
-          <w:hyperlink w:anchor="_Toc133392765" w:history="1">
-            <w:r>
-              <w:rPr>
-                <w:rStyle w:val="Hiperhivatkozs"/>
-                <w:noProof/>
-                <w14:scene3d>
-                  <w14:camera w14:prst="orthographicFront"/>
-                  <w14:lightRig w14:rig="threePt" w14:dir="t">
-                    <w14:rot w14:lat="0" w14:lon="0" w14:rev="0"/>
-                  </w14:lightRig>
-                </w14:scene3d>
-              </w:rPr>
-              <w:t>3.9.</w:t>
-            </w:r>
-            <w:r>
-              <w:rPr>
-                <w:rFonts w:asciiTheme="minorHAnsi" w:eastAsiaTheme="minorEastAsia" w:hAnsiTheme="minorHAnsi" w:cstheme="minorBidi"/>
-                <w:noProof/>
-                <w:sz w:val="22"/>
-                <w:szCs w:val="22"/>
-                <w:lang w:eastAsia="hu-HU"/>
-              </w:rPr>
-              <w:tab/>
-            </w:r>
-            <w:r>
-              <w:rPr>
-                <w:rStyle w:val="Hiperhivatkozs"/>
-                <w:noProof/>
-              </w:rPr>
-              <w:t>Windows</w:t>
-            </w:r>
-            <w:r>
-              <w:rPr>
-                <w:noProof/>
-                <w:webHidden/>
-              </w:rPr>
-              <w:tab/>
-            </w:r>
-            <w:r>
-              <w:rPr>
-                <w:noProof/>
-                <w:webHidden/>
-              </w:rPr>
-              <w:fldChar w:fldCharType="begin"/>
-            </w:r>
-            <w:r>
-              <w:rPr>
-                <w:noProof/>
-                <w:webHidden/>
-              </w:rPr>
-              <w:instrText xml:space="preserve"> PAGEREF _Toc133392765 \h </w:instrText>
-            </w:r>
-            <w:r>
-              <w:rPr>
-                <w:noProof/>
-                <w:webHidden/>
-              </w:rPr>
-            </w:r>
-            <w:r>
-              <w:rPr>
-                <w:noProof/>
-                <w:webHidden/>
-              </w:rPr>
-              <w:fldChar w:fldCharType="separate"/>
-            </w:r>
-            <w:r>
-              <w:rPr>
-                <w:noProof/>
-                <w:webHidden/>
-              </w:rPr>
-              <w:t>9</w:t>
-            </w:r>
-            <w:r>
-              <w:rPr>
-                <w:noProof/>
-                <w:webHidden/>
-              </w:rPr>
-              <w:fldChar w:fldCharType="end"/>
-            </w:r>
-          </w:hyperlink>
-        </w:p>
-        <w:p>
-          <w:pPr>
-            <w:pStyle w:val="TJ3"/>
-            <w:rPr>
-              <w:rFonts w:asciiTheme="minorHAnsi" w:eastAsiaTheme="minorEastAsia" w:hAnsiTheme="minorHAnsi" w:cstheme="minorBidi"/>
-              <w:iCs w:val="0"/>
-              <w:noProof/>
-              <w:sz w:val="22"/>
-              <w:szCs w:val="22"/>
-              <w:lang w:eastAsia="hu-HU"/>
-            </w:rPr>
-          </w:pPr>
-          <w:hyperlink w:anchor="_Toc133392766" w:history="1">
-            <w:r>
-              <w:rPr>
-                <w:rStyle w:val="Hiperhivatkozs"/>
-                <w:rFonts w:ascii="Arial" w:hAnsi="Arial"/>
-                <w:noProof/>
-              </w:rPr>
-              <w:t>3.9.1.</w:t>
-            </w:r>
-            <w:r>
-              <w:rPr>
-                <w:rFonts w:asciiTheme="minorHAnsi" w:eastAsiaTheme="minorEastAsia" w:hAnsiTheme="minorHAnsi" w:cstheme="minorBidi"/>
-                <w:iCs w:val="0"/>
-                <w:noProof/>
-                <w:sz w:val="22"/>
-                <w:szCs w:val="22"/>
-                <w:lang w:eastAsia="hu-HU"/>
-              </w:rPr>
-              <w:tab/>
-            </w:r>
-            <w:r>
-              <w:rPr>
-                <w:rStyle w:val="Hiperhivatkozs"/>
-                <w:noProof/>
-              </w:rPr>
-              <w:t>Az operációs rendszerről általánosan</w:t>
-            </w:r>
-            <w:r>
-              <w:rPr>
-                <w:noProof/>
-                <w:webHidden/>
-              </w:rPr>
-              <w:tab/>
-            </w:r>
-            <w:r>
-              <w:rPr>
-                <w:noProof/>
-                <w:webHidden/>
-              </w:rPr>
-              <w:fldChar w:fldCharType="begin"/>
-            </w:r>
-            <w:r>
-              <w:rPr>
-                <w:noProof/>
-                <w:webHidden/>
-              </w:rPr>
-              <w:instrText xml:space="preserve"> PAGEREF _Toc133392766 \h </w:instrText>
-            </w:r>
-            <w:r>
-              <w:rPr>
-                <w:noProof/>
-                <w:webHidden/>
-              </w:rPr>
-            </w:r>
-            <w:r>
-              <w:rPr>
-                <w:noProof/>
-                <w:webHidden/>
-              </w:rPr>
-              <w:fldChar w:fldCharType="separate"/>
-            </w:r>
-            <w:r>
-              <w:rPr>
-                <w:noProof/>
-                <w:webHidden/>
-              </w:rPr>
-              <w:t>9</w:t>
-            </w:r>
-            <w:r>
-              <w:rPr>
-                <w:noProof/>
-                <w:webHidden/>
-              </w:rPr>
-              <w:fldChar w:fldCharType="end"/>
-            </w:r>
-          </w:hyperlink>
-        </w:p>
-        <w:p>
-          <w:pPr>
-            <w:pStyle w:val="TJ3"/>
-            <w:rPr>
-              <w:rFonts w:asciiTheme="minorHAnsi" w:eastAsiaTheme="minorEastAsia" w:hAnsiTheme="minorHAnsi" w:cstheme="minorBidi"/>
-              <w:iCs w:val="0"/>
-              <w:noProof/>
-              <w:sz w:val="22"/>
-              <w:szCs w:val="22"/>
-              <w:lang w:eastAsia="hu-HU"/>
-            </w:rPr>
-          </w:pPr>
-          <w:hyperlink w:anchor="_Toc133392767" w:history="1">
-            <w:r>
-              <w:rPr>
-                <w:rStyle w:val="Hiperhivatkozs"/>
-                <w:rFonts w:ascii="Arial" w:hAnsi="Arial"/>
-                <w:noProof/>
-              </w:rPr>
-              <w:t>3.9.2.</w:t>
-            </w:r>
-            <w:r>
-              <w:rPr>
-                <w:rFonts w:asciiTheme="minorHAnsi" w:eastAsiaTheme="minorEastAsia" w:hAnsiTheme="minorHAnsi" w:cstheme="minorBidi"/>
-                <w:iCs w:val="0"/>
-                <w:noProof/>
-                <w:sz w:val="22"/>
-                <w:szCs w:val="22"/>
-                <w:lang w:eastAsia="hu-HU"/>
-              </w:rPr>
-              <w:tab/>
-            </w:r>
-            <w:r>
-              <w:rPr>
-                <w:rStyle w:val="Hiperhivatkozs"/>
-                <w:noProof/>
-              </w:rPr>
-              <w:t>A rendszer és a PWA-k</w:t>
-            </w:r>
-            <w:r>
-              <w:rPr>
-                <w:noProof/>
-                <w:webHidden/>
-              </w:rPr>
-              <w:tab/>
-            </w:r>
-            <w:r>
-              <w:rPr>
-                <w:noProof/>
-                <w:webHidden/>
-              </w:rPr>
-              <w:fldChar w:fldCharType="begin"/>
-            </w:r>
-            <w:r>
-              <w:rPr>
-                <w:noProof/>
-                <w:webHidden/>
-              </w:rPr>
-              <w:instrText xml:space="preserve"> PAGEREF _Toc133392767 \h </w:instrText>
-            </w:r>
-            <w:r>
-              <w:rPr>
-                <w:noProof/>
-                <w:webHidden/>
-              </w:rPr>
-            </w:r>
-            <w:r>
-              <w:rPr>
-                <w:noProof/>
-                <w:webHidden/>
-              </w:rPr>
-              <w:fldChar w:fldCharType="separate"/>
-            </w:r>
-            <w:r>
-              <w:rPr>
-                <w:noProof/>
-                <w:webHidden/>
-              </w:rPr>
-              <w:t>9</w:t>
-            </w:r>
-            <w:r>
-              <w:rPr>
-                <w:noProof/>
-                <w:webHidden/>
-              </w:rPr>
-              <w:fldChar w:fldCharType="end"/>
-            </w:r>
-          </w:hyperlink>
-        </w:p>
-        <w:p>
-          <w:pPr>
-            <w:pStyle w:val="TJ1"/>
+            <w:pStyle w:val="TOC1"/>
             <w:rPr>
               <w:rFonts w:asciiTheme="minorHAnsi" w:eastAsiaTheme="minorEastAsia" w:hAnsiTheme="minorHAnsi" w:cstheme="minorBidi"/>
               <w:b w:val="0"/>
@@ -3697,13 +3598,13 @@
               <w:noProof/>
               <w:sz w:val="22"/>
               <w:szCs w:val="22"/>
-              <w:lang w:eastAsia="hu-HU"/>
+              <w:lang w:val="en-US"/>
             </w:rPr>
           </w:pPr>
-          <w:hyperlink w:anchor="_Toc133392768" w:history="1">
-            <w:r>
-              <w:rPr>
-                <w:rStyle w:val="Hiperhivatkozs"/>
+          <w:hyperlink w:anchor="_Toc133748721" w:history="1">
+            <w:r>
+              <w:rPr>
+                <w:rStyle w:val="Hyperlink"/>
                 <w:rFonts w:ascii="Arial" w:hAnsi="Arial"/>
                 <w:noProof/>
               </w:rPr>
@@ -3717,13 +3618,13 @@
                 <w:noProof/>
                 <w:sz w:val="22"/>
                 <w:szCs w:val="22"/>
-                <w:lang w:eastAsia="hu-HU"/>
+                <w:lang w:val="en-US"/>
               </w:rPr>
               <w:tab/>
             </w:r>
             <w:r>
               <w:rPr>
-                <w:rStyle w:val="Hiperhivatkozs"/>
+                <w:rStyle w:val="Hyperlink"/>
                 <w:noProof/>
               </w:rPr>
               <w:t>Fejlesztői dokumentáció</w:t>
@@ -3747,7 +3648,7 @@
                 <w:noProof/>
                 <w:webHidden/>
               </w:rPr>
-              <w:instrText xml:space="preserve"> PAGEREF _Toc133392768 \h </w:instrText>
+              <w:instrText xml:space="preserve"> PAGEREF _Toc133748721 \h </w:instrText>
             </w:r>
             <w:r>
               <w:rPr>
@@ -3767,7 +3668,7 @@
                 <w:noProof/>
                 <w:webHidden/>
               </w:rPr>
-              <w:t>9</w:t>
+              <w:t>12</w:t>
             </w:r>
             <w:r>
               <w:rPr>
@@ -3780,19 +3681,19 @@
         </w:p>
         <w:p>
           <w:pPr>
-            <w:pStyle w:val="TJ2"/>
+            <w:pStyle w:val="TOC2"/>
             <w:rPr>
               <w:rFonts w:asciiTheme="minorHAnsi" w:eastAsiaTheme="minorEastAsia" w:hAnsiTheme="minorHAnsi" w:cstheme="minorBidi"/>
               <w:noProof/>
               <w:sz w:val="22"/>
               <w:szCs w:val="22"/>
-              <w:lang w:eastAsia="hu-HU"/>
+              <w:lang w:val="en-US"/>
             </w:rPr>
           </w:pPr>
-          <w:hyperlink w:anchor="_Toc133392769" w:history="1">
-            <w:r>
-              <w:rPr>
-                <w:rStyle w:val="Hiperhivatkozs"/>
+          <w:hyperlink w:anchor="_Toc133748722" w:history="1">
+            <w:r>
+              <w:rPr>
+                <w:rStyle w:val="Hyperlink"/>
                 <w:noProof/>
                 <w14:scene3d>
                   <w14:camera w14:prst="orthographicFront"/>
@@ -3809,13 +3710,13 @@
                 <w:noProof/>
                 <w:sz w:val="22"/>
                 <w:szCs w:val="22"/>
-                <w:lang w:eastAsia="hu-HU"/>
+                <w:lang w:val="en-US"/>
               </w:rPr>
               <w:tab/>
             </w:r>
             <w:r>
               <w:rPr>
-                <w:rStyle w:val="Hiperhivatkozs"/>
+                <w:rStyle w:val="Hyperlink"/>
                 <w:noProof/>
               </w:rPr>
               <w:t>Build-elés</w:t>
@@ -3839,7 +3740,7 @@
                 <w:noProof/>
                 <w:webHidden/>
               </w:rPr>
-              <w:instrText xml:space="preserve"> PAGEREF _Toc133392769 \h </w:instrText>
+              <w:instrText xml:space="preserve"> PAGEREF _Toc133748722 \h </w:instrText>
             </w:r>
             <w:r>
               <w:rPr>
@@ -3859,7 +3760,7 @@
                 <w:noProof/>
                 <w:webHidden/>
               </w:rPr>
-              <w:t>9</w:t>
+              <w:t>12</w:t>
             </w:r>
             <w:r>
               <w:rPr>
@@ -3872,19 +3773,19 @@
         </w:p>
         <w:p>
           <w:pPr>
-            <w:pStyle w:val="TJ2"/>
+            <w:pStyle w:val="TOC2"/>
             <w:rPr>
               <w:rFonts w:asciiTheme="minorHAnsi" w:eastAsiaTheme="minorEastAsia" w:hAnsiTheme="minorHAnsi" w:cstheme="minorBidi"/>
               <w:noProof/>
               <w:sz w:val="22"/>
               <w:szCs w:val="22"/>
-              <w:lang w:eastAsia="hu-HU"/>
+              <w:lang w:val="en-US"/>
             </w:rPr>
           </w:pPr>
-          <w:hyperlink w:anchor="_Toc133392770" w:history="1">
-            <w:r>
-              <w:rPr>
-                <w:rStyle w:val="Hiperhivatkozs"/>
+          <w:hyperlink w:anchor="_Toc133748723" w:history="1">
+            <w:r>
+              <w:rPr>
+                <w:rStyle w:val="Hyperlink"/>
                 <w:noProof/>
                 <w14:scene3d>
                   <w14:camera w14:prst="orthographicFront"/>
@@ -3901,13 +3802,13 @@
                 <w:noProof/>
                 <w:sz w:val="22"/>
                 <w:szCs w:val="22"/>
-                <w:lang w:eastAsia="hu-HU"/>
+                <w:lang w:val="en-US"/>
               </w:rPr>
               <w:tab/>
             </w:r>
             <w:r>
               <w:rPr>
-                <w:rStyle w:val="Hiperhivatkozs"/>
+                <w:rStyle w:val="Hyperlink"/>
                 <w:noProof/>
               </w:rPr>
               <w:t>Közreműködés</w:t>
@@ -3931,7 +3832,7 @@
                 <w:noProof/>
                 <w:webHidden/>
               </w:rPr>
-              <w:instrText xml:space="preserve"> PAGEREF _Toc133392770 \h </w:instrText>
+              <w:instrText xml:space="preserve"> PAGEREF _Toc133748723 \h </w:instrText>
             </w:r>
             <w:r>
               <w:rPr>
@@ -3951,7 +3852,7 @@
                 <w:noProof/>
                 <w:webHidden/>
               </w:rPr>
-              <w:t>9</w:t>
+              <w:t>12</w:t>
             </w:r>
             <w:r>
               <w:rPr>
@@ -3964,19 +3865,19 @@
         </w:p>
         <w:p>
           <w:pPr>
-            <w:pStyle w:val="TJ2"/>
+            <w:pStyle w:val="TOC2"/>
             <w:rPr>
               <w:rFonts w:asciiTheme="minorHAnsi" w:eastAsiaTheme="minorEastAsia" w:hAnsiTheme="minorHAnsi" w:cstheme="minorBidi"/>
               <w:noProof/>
               <w:sz w:val="22"/>
               <w:szCs w:val="22"/>
-              <w:lang w:eastAsia="hu-HU"/>
+              <w:lang w:val="en-US"/>
             </w:rPr>
           </w:pPr>
-          <w:hyperlink w:anchor="_Toc133392771" w:history="1">
-            <w:r>
-              <w:rPr>
-                <w:rStyle w:val="Hiperhivatkozs"/>
+          <w:hyperlink w:anchor="_Toc133748724" w:history="1">
+            <w:r>
+              <w:rPr>
+                <w:rStyle w:val="Hyperlink"/>
                 <w:noProof/>
                 <w14:scene3d>
                   <w14:camera w14:prst="orthographicFront"/>
@@ -3993,13 +3894,13 @@
                 <w:noProof/>
                 <w:sz w:val="22"/>
                 <w:szCs w:val="22"/>
-                <w:lang w:eastAsia="hu-HU"/>
+                <w:lang w:val="en-US"/>
               </w:rPr>
               <w:tab/>
             </w:r>
             <w:r>
               <w:rPr>
-                <w:rStyle w:val="Hiperhivatkozs"/>
+                <w:rStyle w:val="Hyperlink"/>
                 <w:noProof/>
               </w:rPr>
               <w:t>Adatmodellek</w:t>
@@ -4023,7 +3924,7 @@
                 <w:noProof/>
                 <w:webHidden/>
               </w:rPr>
-              <w:instrText xml:space="preserve"> PAGEREF _Toc133392771 \h </w:instrText>
+              <w:instrText xml:space="preserve"> PAGEREF _Toc133748724 \h </w:instrText>
             </w:r>
             <w:r>
               <w:rPr>
@@ -4043,7 +3944,7 @@
                 <w:noProof/>
                 <w:webHidden/>
               </w:rPr>
-              <w:t>9</w:t>
+              <w:t>12</w:t>
             </w:r>
             <w:r>
               <w:rPr>
@@ -4056,19 +3957,19 @@
         </w:p>
         <w:p>
           <w:pPr>
-            <w:pStyle w:val="TJ2"/>
+            <w:pStyle w:val="TOC2"/>
             <w:rPr>
               <w:rFonts w:asciiTheme="minorHAnsi" w:eastAsiaTheme="minorEastAsia" w:hAnsiTheme="minorHAnsi" w:cstheme="minorBidi"/>
               <w:noProof/>
               <w:sz w:val="22"/>
               <w:szCs w:val="22"/>
-              <w:lang w:eastAsia="hu-HU"/>
+              <w:lang w:val="en-US"/>
             </w:rPr>
           </w:pPr>
-          <w:hyperlink w:anchor="_Toc133392772" w:history="1">
-            <w:r>
-              <w:rPr>
-                <w:rStyle w:val="Hiperhivatkozs"/>
+          <w:hyperlink w:anchor="_Toc133748725" w:history="1">
+            <w:r>
+              <w:rPr>
+                <w:rStyle w:val="Hyperlink"/>
                 <w:noProof/>
                 <w14:scene3d>
                   <w14:camera w14:prst="orthographicFront"/>
@@ -4085,13 +3986,13 @@
                 <w:noProof/>
                 <w:sz w:val="22"/>
                 <w:szCs w:val="22"/>
-                <w:lang w:eastAsia="hu-HU"/>
+                <w:lang w:val="en-US"/>
               </w:rPr>
               <w:tab/>
             </w:r>
             <w:r>
               <w:rPr>
-                <w:rStyle w:val="Hiperhivatkozs"/>
+                <w:rStyle w:val="Hyperlink"/>
                 <w:noProof/>
               </w:rPr>
               <w:t>Főbb funkciók működése</w:t>
@@ -4115,7 +4016,7 @@
                 <w:noProof/>
                 <w:webHidden/>
               </w:rPr>
-              <w:instrText xml:space="preserve"> PAGEREF _Toc133392772 \h </w:instrText>
+              <w:instrText xml:space="preserve"> PAGEREF _Toc133748725 \h </w:instrText>
             </w:r>
             <w:r>
               <w:rPr>
@@ -4135,7 +4036,7 @@
                 <w:noProof/>
                 <w:webHidden/>
               </w:rPr>
-              <w:t>9</w:t>
+              <w:t>12</w:t>
             </w:r>
             <w:r>
               <w:rPr>
@@ -4148,7 +4049,7 @@
         </w:p>
         <w:p>
           <w:pPr>
-            <w:pStyle w:val="TJ1"/>
+            <w:pStyle w:val="TOC1"/>
             <w:rPr>
               <w:rFonts w:asciiTheme="minorHAnsi" w:eastAsiaTheme="minorEastAsia" w:hAnsiTheme="minorHAnsi" w:cstheme="minorBidi"/>
               <w:b w:val="0"/>
@@ -4156,13 +4057,13 @@
               <w:noProof/>
               <w:sz w:val="22"/>
               <w:szCs w:val="22"/>
-              <w:lang w:eastAsia="hu-HU"/>
+              <w:lang w:val="en-US"/>
             </w:rPr>
           </w:pPr>
-          <w:hyperlink w:anchor="_Toc133392773" w:history="1">
-            <w:r>
-              <w:rPr>
-                <w:rStyle w:val="Hiperhivatkozs"/>
+          <w:hyperlink w:anchor="_Toc133748726" w:history="1">
+            <w:r>
+              <w:rPr>
+                <w:rStyle w:val="Hyperlink"/>
                 <w:rFonts w:ascii="Arial" w:hAnsi="Arial"/>
                 <w:noProof/>
               </w:rPr>
@@ -4176,13 +4077,13 @@
                 <w:noProof/>
                 <w:sz w:val="22"/>
                 <w:szCs w:val="22"/>
-                <w:lang w:eastAsia="hu-HU"/>
+                <w:lang w:val="en-US"/>
               </w:rPr>
               <w:tab/>
             </w:r>
             <w:r>
               <w:rPr>
-                <w:rStyle w:val="Hiperhivatkozs"/>
+                <w:rStyle w:val="Hyperlink"/>
                 <w:noProof/>
               </w:rPr>
               <w:t>Felhasználói dokumentáció</w:t>
@@ -4206,7 +4107,7 @@
                 <w:noProof/>
                 <w:webHidden/>
               </w:rPr>
-              <w:instrText xml:space="preserve"> PAGEREF _Toc133392773 \h </w:instrText>
+              <w:instrText xml:space="preserve"> PAGEREF _Toc133748726 \h </w:instrText>
             </w:r>
             <w:r>
               <w:rPr>
@@ -4226,7 +4127,7 @@
                 <w:noProof/>
                 <w:webHidden/>
               </w:rPr>
-              <w:t>9</w:t>
+              <w:t>12</w:t>
             </w:r>
             <w:r>
               <w:rPr>
@@ -4239,19 +4140,19 @@
         </w:p>
         <w:p>
           <w:pPr>
-            <w:pStyle w:val="TJ2"/>
+            <w:pStyle w:val="TOC2"/>
             <w:rPr>
               <w:rFonts w:asciiTheme="minorHAnsi" w:eastAsiaTheme="minorEastAsia" w:hAnsiTheme="minorHAnsi" w:cstheme="minorBidi"/>
               <w:noProof/>
               <w:sz w:val="22"/>
               <w:szCs w:val="22"/>
-              <w:lang w:eastAsia="hu-HU"/>
+              <w:lang w:val="en-US"/>
             </w:rPr>
           </w:pPr>
-          <w:hyperlink w:anchor="_Toc133392774" w:history="1">
-            <w:r>
-              <w:rPr>
-                <w:rStyle w:val="Hiperhivatkozs"/>
+          <w:hyperlink w:anchor="_Toc133748727" w:history="1">
+            <w:r>
+              <w:rPr>
+                <w:rStyle w:val="Hyperlink"/>
                 <w:noProof/>
                 <w14:scene3d>
                   <w14:camera w14:prst="orthographicFront"/>
@@ -4268,13 +4169,13 @@
                 <w:noProof/>
                 <w:sz w:val="22"/>
                 <w:szCs w:val="22"/>
-                <w:lang w:eastAsia="hu-HU"/>
+                <w:lang w:val="en-US"/>
               </w:rPr>
               <w:tab/>
             </w:r>
             <w:r>
               <w:rPr>
-                <w:rStyle w:val="Hiperhivatkozs"/>
+                <w:rStyle w:val="Hyperlink"/>
                 <w:noProof/>
               </w:rPr>
               <w:t>Felhasználói felület</w:t>
@@ -4298,7 +4199,7 @@
                 <w:noProof/>
                 <w:webHidden/>
               </w:rPr>
-              <w:instrText xml:space="preserve"> PAGEREF _Toc133392774 \h </w:instrText>
+              <w:instrText xml:space="preserve"> PAGEREF _Toc133748727 \h </w:instrText>
             </w:r>
             <w:r>
               <w:rPr>
@@ -4318,7 +4219,7 @@
                 <w:noProof/>
                 <w:webHidden/>
               </w:rPr>
-              <w:t>9</w:t>
+              <w:t>12</w:t>
             </w:r>
             <w:r>
               <w:rPr>
@@ -4331,19 +4232,19 @@
         </w:p>
         <w:p>
           <w:pPr>
-            <w:pStyle w:val="TJ2"/>
+            <w:pStyle w:val="TOC2"/>
             <w:rPr>
               <w:rFonts w:asciiTheme="minorHAnsi" w:eastAsiaTheme="minorEastAsia" w:hAnsiTheme="minorHAnsi" w:cstheme="minorBidi"/>
               <w:noProof/>
               <w:sz w:val="22"/>
               <w:szCs w:val="22"/>
-              <w:lang w:eastAsia="hu-HU"/>
+              <w:lang w:val="en-US"/>
             </w:rPr>
           </w:pPr>
-          <w:hyperlink w:anchor="_Toc133392775" w:history="1">
-            <w:r>
-              <w:rPr>
-                <w:rStyle w:val="Hiperhivatkozs"/>
+          <w:hyperlink w:anchor="_Toc133748728" w:history="1">
+            <w:r>
+              <w:rPr>
+                <w:rStyle w:val="Hyperlink"/>
                 <w:noProof/>
                 <w14:scene3d>
                   <w14:camera w14:prst="orthographicFront"/>
@@ -4360,13 +4261,13 @@
                 <w:noProof/>
                 <w:sz w:val="22"/>
                 <w:szCs w:val="22"/>
-                <w:lang w:eastAsia="hu-HU"/>
+                <w:lang w:val="en-US"/>
               </w:rPr>
               <w:tab/>
             </w:r>
             <w:r>
               <w:rPr>
-                <w:rStyle w:val="Hiperhivatkozs"/>
+                <w:rStyle w:val="Hyperlink"/>
                 <w:noProof/>
               </w:rPr>
               <w:t>Használati útmutató</w:t>
@@ -4390,7 +4291,7 @@
                 <w:noProof/>
                 <w:webHidden/>
               </w:rPr>
-              <w:instrText xml:space="preserve"> PAGEREF _Toc133392775 \h </w:instrText>
+              <w:instrText xml:space="preserve"> PAGEREF _Toc133748728 \h </w:instrText>
             </w:r>
             <w:r>
               <w:rPr>
@@ -4410,7 +4311,7 @@
                 <w:noProof/>
                 <w:webHidden/>
               </w:rPr>
-              <w:t>9</w:t>
+              <w:t>12</w:t>
             </w:r>
             <w:r>
               <w:rPr>
@@ -4423,19 +4324,19 @@
         </w:p>
         <w:p>
           <w:pPr>
-            <w:pStyle w:val="TJ2"/>
+            <w:pStyle w:val="TOC2"/>
             <w:rPr>
               <w:rFonts w:asciiTheme="minorHAnsi" w:eastAsiaTheme="minorEastAsia" w:hAnsiTheme="minorHAnsi" w:cstheme="minorBidi"/>
               <w:noProof/>
               <w:sz w:val="22"/>
               <w:szCs w:val="22"/>
-              <w:lang w:eastAsia="hu-HU"/>
+              <w:lang w:val="en-US"/>
             </w:rPr>
           </w:pPr>
-          <w:hyperlink w:anchor="_Toc133392776" w:history="1">
-            <w:r>
-              <w:rPr>
-                <w:rStyle w:val="Hiperhivatkozs"/>
+          <w:hyperlink w:anchor="_Toc133748729" w:history="1">
+            <w:r>
+              <w:rPr>
+                <w:rStyle w:val="Hyperlink"/>
                 <w:noProof/>
                 <w14:scene3d>
                   <w14:camera w14:prst="orthographicFront"/>
@@ -4452,13 +4353,13 @@
                 <w:noProof/>
                 <w:sz w:val="22"/>
                 <w:szCs w:val="22"/>
-                <w:lang w:eastAsia="hu-HU"/>
+                <w:lang w:val="en-US"/>
               </w:rPr>
               <w:tab/>
             </w:r>
             <w:r>
               <w:rPr>
-                <w:rStyle w:val="Hiperhivatkozs"/>
+                <w:rStyle w:val="Hyperlink"/>
                 <w:noProof/>
               </w:rPr>
               <w:t>Hibaelhárítás és támogatás</w:t>
@@ -4482,7 +4383,7 @@
                 <w:noProof/>
                 <w:webHidden/>
               </w:rPr>
-              <w:instrText xml:space="preserve"> PAGEREF _Toc133392776 \h </w:instrText>
+              <w:instrText xml:space="preserve"> PAGEREF _Toc133748729 \h </w:instrText>
             </w:r>
             <w:r>
               <w:rPr>
@@ -4502,7 +4403,7 @@
                 <w:noProof/>
                 <w:webHidden/>
               </w:rPr>
-              <w:t>9</w:t>
+              <w:t>12</w:t>
             </w:r>
             <w:r>
               <w:rPr>
@@ -4515,7 +4416,7 @@
         </w:p>
         <w:p>
           <w:pPr>
-            <w:pStyle w:val="TJ1"/>
+            <w:pStyle w:val="TOC1"/>
             <w:rPr>
               <w:rFonts w:asciiTheme="minorHAnsi" w:eastAsiaTheme="minorEastAsia" w:hAnsiTheme="minorHAnsi" w:cstheme="minorBidi"/>
               <w:b w:val="0"/>
@@ -4523,13 +4424,13 @@
               <w:noProof/>
               <w:sz w:val="22"/>
               <w:szCs w:val="22"/>
-              <w:lang w:eastAsia="hu-HU"/>
+              <w:lang w:val="en-US"/>
             </w:rPr>
           </w:pPr>
-          <w:hyperlink w:anchor="_Toc133392777" w:history="1">
-            <w:r>
-              <w:rPr>
-                <w:rStyle w:val="Hiperhivatkozs"/>
+          <w:hyperlink w:anchor="_Toc133748730" w:history="1">
+            <w:r>
+              <w:rPr>
+                <w:rStyle w:val="Hyperlink"/>
                 <w:rFonts w:ascii="Arial" w:hAnsi="Arial"/>
                 <w:noProof/>
               </w:rPr>
@@ -4543,13 +4444,13 @@
                 <w:noProof/>
                 <w:sz w:val="22"/>
                 <w:szCs w:val="22"/>
-                <w:lang w:eastAsia="hu-HU"/>
+                <w:lang w:val="en-US"/>
               </w:rPr>
               <w:tab/>
             </w:r>
             <w:r>
               <w:rPr>
-                <w:rStyle w:val="Hiperhivatkozs"/>
+                <w:rStyle w:val="Hyperlink"/>
                 <w:noProof/>
               </w:rPr>
               <w:t>Összefoglalás</w:t>
@@ -4573,7 +4474,7 @@
                 <w:noProof/>
                 <w:webHidden/>
               </w:rPr>
-              <w:instrText xml:space="preserve"> PAGEREF _Toc133392777 \h </w:instrText>
+              <w:instrText xml:space="preserve"> PAGEREF _Toc133748730 \h </w:instrText>
             </w:r>
             <w:r>
               <w:rPr>
@@ -4593,7 +4494,7 @@
                 <w:noProof/>
                 <w:webHidden/>
               </w:rPr>
-              <w:t>9</w:t>
+              <w:t>12</w:t>
             </w:r>
             <w:r>
               <w:rPr>
@@ -4606,7 +4507,7 @@
         </w:p>
         <w:p>
           <w:pPr>
-            <w:pStyle w:val="TJ1"/>
+            <w:pStyle w:val="TOC1"/>
             <w:rPr>
               <w:rFonts w:asciiTheme="minorHAnsi" w:eastAsiaTheme="minorEastAsia" w:hAnsiTheme="minorHAnsi" w:cstheme="minorBidi"/>
               <w:b w:val="0"/>
@@ -4614,13 +4515,13 @@
               <w:noProof/>
               <w:sz w:val="22"/>
               <w:szCs w:val="22"/>
-              <w:lang w:eastAsia="hu-HU"/>
+              <w:lang w:val="en-US"/>
             </w:rPr>
           </w:pPr>
-          <w:hyperlink w:anchor="_Toc133392778" w:history="1">
-            <w:r>
-              <w:rPr>
-                <w:rStyle w:val="Hiperhivatkozs"/>
+          <w:hyperlink w:anchor="_Toc133748731" w:history="1">
+            <w:r>
+              <w:rPr>
+                <w:rStyle w:val="Hyperlink"/>
                 <w:noProof/>
               </w:rPr>
               <w:t>Hivatkozások</w:t>
@@ -4644,7 +4545,7 @@
                 <w:noProof/>
                 <w:webHidden/>
               </w:rPr>
-              <w:instrText xml:space="preserve"> PAGEREF _Toc133392778 \h </w:instrText>
+              <w:instrText xml:space="preserve"> PAGEREF _Toc133748731 \h </w:instrText>
             </w:r>
             <w:r>
               <w:rPr>
@@ -4664,7 +4565,7 @@
                 <w:noProof/>
                 <w:webHidden/>
               </w:rPr>
-              <w:t>10</w:t>
+              <w:t>13</w:t>
             </w:r>
             <w:r>
               <w:rPr>
@@ -4677,7 +4578,7 @@
         </w:p>
         <w:p>
           <w:pPr>
-            <w:pStyle w:val="TJ1"/>
+            <w:pStyle w:val="TOC1"/>
             <w:rPr>
               <w:rFonts w:asciiTheme="minorHAnsi" w:eastAsiaTheme="minorEastAsia" w:hAnsiTheme="minorHAnsi" w:cstheme="minorBidi"/>
               <w:b w:val="0"/>
@@ -4685,13 +4586,13 @@
               <w:noProof/>
               <w:sz w:val="22"/>
               <w:szCs w:val="22"/>
-              <w:lang w:eastAsia="hu-HU"/>
+              <w:lang w:val="en-US"/>
             </w:rPr>
           </w:pPr>
-          <w:hyperlink w:anchor="_Toc133392779" w:history="1">
-            <w:r>
-              <w:rPr>
-                <w:rStyle w:val="Hiperhivatkozs"/>
+          <w:hyperlink w:anchor="_Toc133748732" w:history="1">
+            <w:r>
+              <w:rPr>
+                <w:rStyle w:val="Hyperlink"/>
                 <w:noProof/>
               </w:rPr>
               <w:t>Mellékletek</w:t>
@@ -4715,7 +4616,7 @@
                 <w:noProof/>
                 <w:webHidden/>
               </w:rPr>
-              <w:instrText xml:space="preserve"> PAGEREF _Toc133392779 \h </w:instrText>
+              <w:instrText xml:space="preserve"> PAGEREF _Toc133748732 \h </w:instrText>
             </w:r>
             <w:r>
               <w:rPr>
@@ -4735,7 +4636,7 @@
                 <w:noProof/>
                 <w:webHidden/>
               </w:rPr>
-              <w:t>11</w:t>
+              <w:t>14</w:t>
             </w:r>
             <w:r>
               <w:rPr>
@@ -4777,7 +4678,7 @@
       <w:pPr>
         <w:pStyle w:val="Cmsor1-szmozatlan"/>
       </w:pPr>
-      <w:bookmarkStart w:id="1" w:name="_Toc133392731"/>
+      <w:bookmarkStart w:id="1" w:name="_Toc133748685"/>
       <w:r>
         <w:lastRenderedPageBreak/>
         <w:t>Bevezető</w:t>
@@ -4785,17 +4686,23 @@
       <w:bookmarkEnd w:id="1"/>
     </w:p>
     <w:p>
-      <w:pPr>
-        <w:pStyle w:val="Firstparagraph"/>
-      </w:pPr>
-      <w:r>
-        <w:t>Az elmúlt évtizedekben az információtechnológia robbanásszerű fejlődése számos területen átformálta az életünket, és az egészségügyi szektor sem maradt ki ebből a folyamatból. Az egyre több emberi erőforrást és anyagi forrást igénylő egészségügyi rendszerek hatékonyságának növelése és az ellátás minőségének javítása érdekében az egészségügyben is egyre inkább előtérbe kerül az információtechnológiai megoldások használata.</w:t>
-      </w:r>
-    </w:p>
-    <w:p>
-      <w:pPr>
-        <w:pStyle w:val="Firstparagraph"/>
-      </w:pPr>
+      <w:r>
+        <w:t>Az elmúlt évtizedekben az információtechnológia robbanásszerű fejlődése számos területen átformálta az életünket, és az egészségügyi szektor sem maradt ki ebből a folyamatból. Az egyre több emberi erőforrást és anyagi forrást igénylő egészségügyi rendszerek hatékonyságának növelése és az ellátás minőségének javítása érdekében az egészségügyben is egyre inkább előtérbe kerül</w:t>
+      </w:r>
+      <w:r>
+        <w:t>tek</w:t>
+      </w:r>
+      <w:r>
+        <w:t xml:space="preserve"> az </w:t>
+      </w:r>
+      <w:r>
+        <w:t xml:space="preserve">informatikai </w:t>
+      </w:r>
+      <w:r>
+        <w:t>megoldások használata.</w:t>
+      </w:r>
+    </w:p>
+    <w:p>
       <w:r>
         <w:t xml:space="preserve">A szakdolgozatom célja egy olyan </w:t>
       </w:r>
@@ -4803,7 +4710,19 @@
         <w:t xml:space="preserve">progresszív </w:t>
       </w:r>
       <w:r>
-        <w:t>webalkalmazás fejlesztése, amely támogatja a logopédiai folyamatokat. Az alkalmazás lehetővé teszi a logopédusok és az érintett személyek közötti kommunikáció javítását, az időpontok egyszerűbb egyeztetésé</w:t>
+        <w:t>webalkalmazás fejlesztése, amely támogatja a logopédiai folyamatokat</w:t>
+      </w:r>
+      <w:r>
+        <w:t xml:space="preserve"> egy foglalkozás megszervezésétől, fejlesztő játékok kölcsönzéséig</w:t>
+      </w:r>
+      <w:r>
+        <w:t>. Az alkalmazás lehetővé teszi a logopédus és a</w:t>
+      </w:r>
+      <w:r>
+        <w:t xml:space="preserve"> páciensei</w:t>
+      </w:r>
+      <w:r>
+        <w:t xml:space="preserve"> közötti kommunikáció javítását, az időpontok egyszerűbb egyeztetésé</w:t>
       </w:r>
       <w:r>
         <w:t>vel</w:t>
@@ -4820,9 +4739,9 @@
     </w:p>
     <w:p>
       <w:pPr>
-        <w:pStyle w:val="Cmsor1"/>
-      </w:pPr>
-      <w:bookmarkStart w:id="2" w:name="_Toc133392732"/>
+        <w:pStyle w:val="Heading1"/>
+      </w:pPr>
+      <w:bookmarkStart w:id="2" w:name="_Toc133748686"/>
       <w:r>
         <w:t>Piac</w:t>
       </w:r>
@@ -4836,95 +4755,43 @@
     </w:p>
     <w:p>
       <w:pPr>
-        <w:pStyle w:val="Cmsor2"/>
-      </w:pPr>
-      <w:bookmarkStart w:id="3" w:name="_Toc133392733"/>
+        <w:pStyle w:val="Heading2"/>
+      </w:pPr>
+      <w:bookmarkStart w:id="3" w:name="_Toc133748687"/>
       <w:r>
         <w:t>A mobileszközök és mobilalkalmazások fejlődése</w:t>
       </w:r>
       <w:bookmarkEnd w:id="3"/>
     </w:p>
     <w:p>
-      <w:pPr>
-        <w:pStyle w:val="Firstparagraph"/>
-      </w:pPr>
-      <w:r>
-        <w:t xml:space="preserve">A mobil eszközök és az azokon futó alkalmazások terén az elmúlt években látványos fejlődés tapasztalható. Az okostelefonok és tabletek terjedése és elterjedése lehetővé tette az emberek számára, hogy bármikor és bárhol hozzáférjenek az internethez és az online szolgáltatásokhoz. Az alkalmazásfejlesztés terén is számos változás történt. Korábban az alkalmazásokat külön-külön kellett fejleszteni az Android és az iOS rendszerekhez, ami nagyobb költségekkel és idővel járt. Azonban az utóbbi években az ún. </w:t>
-      </w:r>
-      <w:proofErr w:type="spellStart"/>
-      <w:r>
-        <w:t>cross</w:t>
-      </w:r>
-      <w:proofErr w:type="spellEnd"/>
-      <w:r>
-        <w:t>-platform megoldások lehetővé teszik az alkalmazások egyszerre történő fejlesztését mindkét platformra, csökkentve a fejlesztési költségeket és időtartamot.</w:t>
-      </w:r>
-    </w:p>
-    <w:p>
-      <w:pPr>
-        <w:pStyle w:val="Firstparagraph"/>
-      </w:pPr>
-      <w:r>
-        <w:t xml:space="preserve">Ezzel párhuzamosan, a webtechnológiák terén is számos fejlesztés történt. A progresszív webalkalmazások (PWA-k) lehetővé teszik, hogy egy weboldal alkalmazás </w:t>
-      </w:r>
-      <w:proofErr w:type="spellStart"/>
-      <w:r>
-        <w:t>szerűen</w:t>
-      </w:r>
-      <w:proofErr w:type="spellEnd"/>
-      <w:r>
-        <w:t xml:space="preserve"> működjön, offline üzemmódot és értesítéseket biztosítva a felhasználók számára. Az ilyen típusú alkalmazások előnye, hogy egyetlen kódbázisból indulnak, és azonnal futtathatóak a böngészőben, azonban számos olyan funkció is rendelkezésre áll, amelyeket korábban csak a natív alkalmazások biztosítottak.</w:t>
-      </w:r>
-    </w:p>
-    <w:p>
-      <w:pPr>
-        <w:pStyle w:val="Firstparagraph"/>
-      </w:pPr>
+      <w:r>
+        <w:t>A mobil eszközök és az azokon futó alkalmazások terén az elmúlt években látványos fejlődés tapasztalható. Az okostelefonok és tabletek terjedése és elterjedése lehetővé tette az emberek számára, hogy bármikor és bárhol hozzáférjenek az internethez és az online szolgáltatásokhoz. Az alkalmazásfejlesztés terén is számos változás történt. Korábban az alkalmazásokat külön-külön kellett fejleszteni az Android és az iOS rendszerekhez, ami nagyobb költségekkel és idővel járt. Azonban az utóbbi években az ún. cross-platform megoldások lehetővé teszik az alkalmazások egyszerre történő fejlesztését mindkét platformra, csökkentve a fejlesztési költségeket és időtartamot.</w:t>
+      </w:r>
+    </w:p>
+    <w:p>
+      <w:r>
+        <w:t>Ezzel párhuzamosan, a webtechnológiák terén is számos fejlesztés történt. A progresszív webalkalmazások (PWA-k) lehetővé teszik, hogy egy weboldal alkalmazás szerűen működjön, offline üzemmódot és értesítéseket biztosítva a felhasználók számára. Az ilyen típusú alkalmazások előnye, hogy egyetlen kódbázisból indulnak, és azonnal futtathatóak a böngészőben, azonban számos olyan funkció is rendelkezésre áll, amelyeket korábban csak a natív alkalmazások biztosítottak.</w:t>
+      </w:r>
+    </w:p>
+    <w:p>
       <w:r>
         <w:lastRenderedPageBreak/>
-        <w:t xml:space="preserve">Ezen trendek figyelembevételével a logopédiai folyamatok támogatását megvalósító alkalmazásom is PWA-ként fejlesztem, így lehetővé téve a felhasználók számára, hogy akár telefonjuk böngészőjéből is hozzáférjenek az alkalmazás szolgáltatásaihoz, illetve </w:t>
-      </w:r>
-      <w:proofErr w:type="spellStart"/>
-      <w:r>
-        <w:t>admin</w:t>
-      </w:r>
-      <w:proofErr w:type="spellEnd"/>
-      <w:r>
-        <w:t xml:space="preserve"> felülethez.</w:t>
-      </w:r>
-    </w:p>
-    <w:p>
-      <w:pPr>
-        <w:pStyle w:val="Cmsor2"/>
-      </w:pPr>
-      <w:bookmarkStart w:id="4" w:name="_Toc133392734"/>
+        <w:t>Ezen trendek figyelembevételével a logopédiai folyamatok támogatását megvalósító alkalmazásom is PWA-ként fejlesztem, így lehetővé téve a felhasználók számára, hogy akár telefonjuk böngészőjéből is hozzáférjenek az alkalmazás szolgáltatásaihoz, illetve admin felülethez.</w:t>
+      </w:r>
+    </w:p>
+    <w:p>
+      <w:pPr>
+        <w:pStyle w:val="Heading2"/>
+      </w:pPr>
+      <w:bookmarkStart w:id="4" w:name="_Toc133748688"/>
       <w:r>
         <w:t>A PWA (progresszív webalkalmazás) technológia elterjedése és előnyei</w:t>
       </w:r>
       <w:bookmarkEnd w:id="4"/>
     </w:p>
     <w:p>
-      <w:pPr>
-        <w:pStyle w:val="Firstparagraph"/>
-      </w:pPr>
-      <w:r>
-        <w:t>Az utóbbi években egyre népszerűbbé váltak a PWA-k (</w:t>
-      </w:r>
-      <w:proofErr w:type="spellStart"/>
-      <w:r>
-        <w:t>Progressive</w:t>
-      </w:r>
-      <w:proofErr w:type="spellEnd"/>
-      <w:r>
-        <w:t xml:space="preserve"> Web </w:t>
-      </w:r>
-      <w:proofErr w:type="spellStart"/>
-      <w:r>
-        <w:t>Applications</w:t>
-      </w:r>
-      <w:proofErr w:type="spellEnd"/>
-      <w:r>
-        <w:t xml:space="preserve">), amelyek egyesítik a webalkalmazások és a natív alkalmazások előnyeit. A PWA-k az internet böngészőjében futnak, de telepíthetőek és olyan funkcionalitást kínálnak, amely hasonló a natív alkalmazásokhoz. A PWA-k az utóbbi időben egyre elterjedtebbek lettek a vállalatok és az üzleti felhasználók körében, mert könnyen fejleszthetők és frissíthetők, valamint a felhasználók is hasonló élményt </w:t>
+      <w:r>
+        <w:t xml:space="preserve">Az utóbbi években egyre népszerűbbé váltak a PWA-k (Progressive Web Applications), amelyek egyesítik a webalkalmazások és a natív alkalmazások előnyeit. A PWA-k az internet böngészőjében futnak, de telepíthetőek és olyan funkcionalitást kínálnak, amely hasonló a natív alkalmazásokhoz. A PWA-k az utóbbi időben egyre elterjedtebbek lettek a vállalatok és az üzleti felhasználók körében, mert könnyen fejleszthetők és frissíthetők, valamint a felhasználók is hasonló élményt </w:t>
       </w:r>
       <w:r>
         <w:t>tapasztalhatnak</w:t>
@@ -4934,51 +4801,13 @@
       </w:r>
     </w:p>
     <w:p>
-      <w:pPr>
-        <w:pStyle w:val="Firstparagraph"/>
-      </w:pPr>
-      <w:r>
-        <w:t>A PWA-</w:t>
-      </w:r>
-      <w:proofErr w:type="spellStart"/>
-      <w:r>
-        <w:t>knak</w:t>
-      </w:r>
-      <w:proofErr w:type="spellEnd"/>
-      <w:r>
-        <w:t xml:space="preserve"> számos előnyük van a hagyományos webalkalmazásokkal és a natív alkalmazásokkal szemben. Egyik legnagyobb előnye, hogy a felhasználók a böngészőjükből telepíthetik a PWA-</w:t>
-      </w:r>
-      <w:proofErr w:type="spellStart"/>
-      <w:r>
-        <w:t>kat</w:t>
-      </w:r>
-      <w:proofErr w:type="spellEnd"/>
-      <w:r>
-        <w:t>, így nem szükséges az alkalmazások letöltése és telepítése a készülékekre, ami időt takarít meg és nem foglal helyet a felhasználói eszközökön. A PWA-k gyorsak és reszponzívak, és a felhasználók offline módban is használhatják őket, amely azok számára előnyös, akik korlátozott hozzáféréssel rendelkeznek az internethez. A PWA-k használata nem igényel különösebb technikai tudást, és a fejlesztőknek nem szükséges több platformra külön-külön alkalmazásokat fejleszteniük, ami időt takarít meg és egyszerűsíti a fejlesztési folyamatot.</w:t>
-      </w:r>
-    </w:p>
-    <w:p>
-      <w:pPr>
-        <w:ind w:firstLine="0"/>
-      </w:pPr>
-      <w:r>
-        <w:t xml:space="preserve">Az előnyök mellett azonban vannak </w:t>
-      </w:r>
-      <w:proofErr w:type="spellStart"/>
-      <w:r>
-        <w:t>korlátai</w:t>
-      </w:r>
-      <w:proofErr w:type="spellEnd"/>
-      <w:r>
-        <w:t xml:space="preserve"> is a PWA-</w:t>
-      </w:r>
-      <w:proofErr w:type="spellStart"/>
-      <w:r>
-        <w:t>knak</w:t>
-      </w:r>
-      <w:proofErr w:type="spellEnd"/>
-      <w:r>
-        <w:t>, például korlátozottabb hozzáférés</w:t>
+      <w:r>
+        <w:t>A PWA-knak számos előnyük van a hagyományos webalkalmazásokkal és a natív alkalmazásokkal szemben. Egyik legnagyobb előnye, hogy a felhasználók a böngészőjükből telepíthetik a PWA-kat, így nem szükséges az alkalmazások letöltése és telepítése a készülékekre, ami időt takarít meg és nem foglal helyet a felhasználói eszközökön. A PWA-k gyorsak és reszponzívak, és a felhasználók offline módban is használhatják őket, amely azok számára előnyös, akik korlátozott hozzáféréssel rendelkeznek az internethez. A PWA-k használata nem igényel különösebb technikai tudást, és a fejlesztőknek nem szükséges több platformra külön-külön alkalmazásokat fejleszteniük, ami időt takarít meg és egyszerűsíti a fejlesztési folyamatot.</w:t>
+      </w:r>
+    </w:p>
+    <w:p>
+      <w:r>
+        <w:t>Az előnyök mellett azonban vannak korlátai is a PWA-knak, például korlátozottabb hozzáférés</w:t>
       </w:r>
       <w:r>
         <w:t>sel rendelkeznek</w:t>
@@ -4991,18 +4820,15 @@
       </w:r>
     </w:p>
     <w:p>
-      <w:pPr>
-        <w:ind w:firstLine="0"/>
-      </w:pPr>
       <w:r>
         <w:t>Az alkalmazás elkészítése mellett az egyik legfőbb motiváció az volt, hogy a logopédiai területen tevékenykedő szakemberek munkáját szeretném támogatni egy olyan alkalmazással, amely a legmodernebb technológiákat használja. A PWA technológia választása pedig nem véletlen, hiszen számos előnye miatt könnyen hozzáférhető és használható. Egyrészt minden platformon elérhető, így nem szükséges külön natív alkalmazásokat fejleszteni különböző platformokra. Emellett a PWA alkalmazások használata szinte azonnal elkezdhető, nem igényel telepítést és használatuk során a felhasználói élmény is közelítheti a natív alkalmazások szintjét.</w:t>
       </w:r>
     </w:p>
     <w:p>
       <w:pPr>
-        <w:pStyle w:val="Cmsor2"/>
-      </w:pPr>
-      <w:bookmarkStart w:id="5" w:name="_Toc133392735"/>
+        <w:pStyle w:val="Heading2"/>
+      </w:pPr>
+      <w:bookmarkStart w:id="5" w:name="_Toc133748689"/>
       <w:r>
         <w:lastRenderedPageBreak/>
         <w:t>Az Android és az iOS operációs rendszerek összehasonlítása</w:t>
@@ -5010,20 +4836,94 @@
       <w:bookmarkEnd w:id="5"/>
     </w:p>
     <w:p>
-      <w:pPr>
-        <w:pStyle w:val="Cmsor2"/>
-      </w:pPr>
-      <w:bookmarkStart w:id="6" w:name="_Toc133392736"/>
-      <w:r>
+      <w:r>
+        <w:t>Az okostelefonok már szinte minden embernél megtalálhatóak. A két leghasználtabb rendszer ezeken az eszközökön pedig az Android és az iOS. Bár sok hasonlóság van a kettő között, egy natív alkalmazás fejlesztése különböző módszerekkel</w:t>
+      </w:r>
+      <w:r>
+        <w:t>, eszközökkel és lépésekkel</w:t>
+      </w:r>
+      <w:r>
+        <w:t xml:space="preserve"> történik.</w:t>
+      </w:r>
+    </w:p>
+    <w:p>
+      <w:r>
+        <w:t xml:space="preserve">Android esetén bármilyen operációs rendszeren lehet natív alkalmazást készíteni (akár magán Android-on is) Java vagy Kotlin </w:t>
+      </w:r>
+      <w:r>
+        <w:t xml:space="preserve">(vagy alternatív környezetekben C#, JavaScipt, TypeScipt vagy C++) </w:t>
+      </w:r>
+      <w:r>
+        <w:t>nyelven</w:t>
+      </w:r>
+      <w:r>
+        <w:t xml:space="preserve">. </w:t>
+      </w:r>
+      <w:r>
+        <w:t>iOS-nél pedig szükség van egy Macbook-ra, hogy build-elni tudjuk az alkalmazást</w:t>
+      </w:r>
+      <w:r>
+        <w:t>, mindegy milyen környezetben vagy nyelven fejlesztettük.</w:t>
+      </w:r>
+    </w:p>
+    <w:p>
+      <w:r>
+        <w:t>Ezek a különbségek megnehe</w:t>
+      </w:r>
+      <w:r>
+        <w:t>z</w:t>
+      </w:r>
+      <w:r>
+        <w:t xml:space="preserve">ítik az egyéni fejlesztők és cégek dolgát. Bár már vannak technológiák arra, hogy egy kóddal 2 platformra egyaránt lehessen build-et készíteni, például a React Native, Flutter, Kotlin Multiplatform Mobile és sok más, de még így is rengeteg rendszerbéli különbségre kell </w:t>
+      </w:r>
+      <w:r>
+        <w:t>oda</w:t>
+      </w:r>
+      <w:r>
+        <w:t>figyelni a fejlesztés során.</w:t>
+      </w:r>
+    </w:p>
+    <w:p>
+      <w:r>
+        <w:t>A fentebb említett PWA technológiánál viszont nem kell annyira aggódni, hogy a kód máshogy működik a különböző operációs rendszereken vagy máshogy néz ki különböző kijelzőkön. De ez nem jelenti azt, hogy nincsenek különbségek.</w:t>
+      </w:r>
+    </w:p>
+    <w:p>
+      <w:r>
+        <w:t>Egy progresszív webalkalmazás működéséhez a felhasználónak szüksége van egy böngészőre. Minden rendszeren létezik alapértelmezett böngésző, de ezek nem mindig ugyanazok. Például Android (és Windows) operációs rendszereken a chromium motor jeleníti meg a PWA-kat, de iOS (és MacOS) rendszerek esetén a Safari webböngésző látja el ezt a feladatot.</w:t>
+      </w:r>
+      <w:r>
+        <w:t xml:space="preserve"> Ha párosítjuk a PWA-t egy modern keretrendszerrel, ami támogatja ezeket a böngészőket, akkor szinte semmilyen különbség nincs az Android-on és iOS-en</w:t>
+      </w:r>
+      <w:r>
+        <w:t xml:space="preserve"> (és minden máson)</w:t>
+      </w:r>
+      <w:r>
+        <w:t xml:space="preserve"> futó </w:t>
+      </w:r>
+      <w:r>
+        <w:t xml:space="preserve">progresszív webalkalmazás </w:t>
+      </w:r>
+      <w:r>
+        <w:t>működésében és megjelenítésében.</w:t>
+      </w:r>
+    </w:p>
+    <w:p>
+      <w:pPr>
+        <w:pStyle w:val="Heading2"/>
+      </w:pPr>
+      <w:bookmarkStart w:id="6" w:name="_Toc133748690"/>
+      <w:r>
+        <w:lastRenderedPageBreak/>
         <w:t>A logopédia területén használt mobilalkalmazások felmérése</w:t>
       </w:r>
       <w:bookmarkEnd w:id="6"/>
     </w:p>
     <w:p>
       <w:pPr>
-        <w:pStyle w:val="Cmsor1"/>
-      </w:pPr>
-      <w:bookmarkStart w:id="7" w:name="_Toc133392737"/>
+        <w:pStyle w:val="Heading1"/>
+      </w:pPr>
+      <w:bookmarkStart w:id="7" w:name="_Toc133748691"/>
       <w:r>
         <w:t>A logopédiai folyamatok támogatását megvalósító alkalmazás problémadefiníciója</w:t>
       </w:r>
@@ -5031,9 +4931,9 @@
     </w:p>
     <w:p>
       <w:pPr>
-        <w:pStyle w:val="Cmsor2"/>
-      </w:pPr>
-      <w:bookmarkStart w:id="8" w:name="_Toc133392738"/>
+        <w:pStyle w:val="Heading2"/>
+      </w:pPr>
+      <w:bookmarkStart w:id="8" w:name="_Toc133748692"/>
       <w:r>
         <w:t>Bevezetés a logopédiai folyamatokba</w:t>
       </w:r>
@@ -5041,9 +4941,9 @@
     </w:p>
     <w:p>
       <w:pPr>
-        <w:pStyle w:val="Cmsor2"/>
-      </w:pPr>
-      <w:bookmarkStart w:id="9" w:name="_Toc133392739"/>
+        <w:pStyle w:val="Heading2"/>
+      </w:pPr>
+      <w:bookmarkStart w:id="9" w:name="_Toc133748693"/>
       <w:r>
         <w:t>A logopédiai folyamatok kihívásai az alkalmazás szempontjából</w:t>
       </w:r>
@@ -5051,9 +4951,9 @@
     </w:p>
     <w:p>
       <w:pPr>
-        <w:pStyle w:val="Cmsor2"/>
-      </w:pPr>
-      <w:bookmarkStart w:id="10" w:name="_Toc133392740"/>
+        <w:pStyle w:val="Heading2"/>
+      </w:pPr>
+      <w:bookmarkStart w:id="10" w:name="_Toc133748694"/>
       <w:r>
         <w:t>Az alkalmazás céljai és követelményei</w:t>
       </w:r>
@@ -5061,9 +4961,9 @@
     </w:p>
     <w:p>
       <w:pPr>
-        <w:pStyle w:val="Cmsor2"/>
-      </w:pPr>
-      <w:bookmarkStart w:id="11" w:name="_Toc133392741"/>
+        <w:pStyle w:val="Heading2"/>
+      </w:pPr>
+      <w:bookmarkStart w:id="11" w:name="_Toc133748695"/>
       <w:r>
         <w:t>Az alkalmazás használatának előnyei a felhasználók és a logopédus számára</w:t>
       </w:r>
@@ -5071,9 +4971,9 @@
     </w:p>
     <w:p>
       <w:pPr>
-        <w:pStyle w:val="Cmsor2"/>
-      </w:pPr>
-      <w:bookmarkStart w:id="12" w:name="_Toc133392742"/>
+        <w:pStyle w:val="Heading2"/>
+      </w:pPr>
+      <w:bookmarkStart w:id="12" w:name="_Toc133748696"/>
       <w:r>
         <w:t>Használati esetek</w:t>
       </w:r>
@@ -5081,9 +4981,9 @@
     </w:p>
     <w:p>
       <w:pPr>
-        <w:pStyle w:val="Cmsor2"/>
-      </w:pPr>
-      <w:bookmarkStart w:id="13" w:name="_Toc133392743"/>
+        <w:pStyle w:val="Heading2"/>
+      </w:pPr>
+      <w:bookmarkStart w:id="13" w:name="_Toc133748697"/>
       <w:r>
         <w:t>Az alkalmazás funkcióinak összefoglalása</w:t>
       </w:r>
@@ -5091,99 +4991,51 @@
     </w:p>
     <w:p>
       <w:pPr>
-        <w:pStyle w:val="Cmsor1"/>
-      </w:pPr>
-      <w:bookmarkStart w:id="14" w:name="_Toc133392744"/>
+        <w:pStyle w:val="Heading1"/>
+      </w:pPr>
+      <w:bookmarkStart w:id="14" w:name="_Toc133748698"/>
       <w:r>
         <w:t>Technológiai háttér</w:t>
       </w:r>
       <w:bookmarkEnd w:id="14"/>
     </w:p>
     <w:p>
-      <w:pPr>
-        <w:pStyle w:val="Cmsor2"/>
-      </w:pPr>
-      <w:proofErr w:type="spellStart"/>
-      <w:r>
-        <w:t>Git</w:t>
-      </w:r>
-      <w:proofErr w:type="spellEnd"/>
-      <w:r>
-        <w:t xml:space="preserve">, GitHub és GitHub </w:t>
-      </w:r>
-      <w:proofErr w:type="spellStart"/>
-      <w:r>
-        <w:t>Desktop</w:t>
-      </w:r>
-      <w:proofErr w:type="spellEnd"/>
-    </w:p>
-    <w:p>
-      <w:pPr>
-        <w:pStyle w:val="Firstparagraph"/>
-      </w:pPr>
-      <w:r>
-        <w:t xml:space="preserve">A </w:t>
-      </w:r>
-      <w:proofErr w:type="spellStart"/>
-      <w:r>
-        <w:t>Git</w:t>
-      </w:r>
-      <w:proofErr w:type="spellEnd"/>
-      <w:r>
-        <w:t xml:space="preserve"> a legelterjedtebb verziókezelő rendszer a szakmában, sokan enélkül nem is kezdenek projektet.</w:t>
-      </w:r>
-      <w:r>
-        <w:t xml:space="preserve"> Magam is hasonlóan állok neki egy munkának, hisz a </w:t>
-      </w:r>
-      <w:proofErr w:type="spellStart"/>
-      <w:r>
-        <w:t>Git</w:t>
-      </w:r>
-      <w:proofErr w:type="spellEnd"/>
-      <w:r>
-        <w:t xml:space="preserve"> verzió követő és kezelő funkciói elengedhetetlenek egy nagyobb szoftver projekt során.</w:t>
-      </w:r>
-    </w:p>
-    <w:p>
-      <w:pPr>
-        <w:ind w:firstLine="0"/>
-      </w:pPr>
-      <w:r>
-        <w:t xml:space="preserve">A biztonság érdekében a munkáim általában több helyen tárolom, biztonsági mentéseket készítek. Ebben segít a GitHub, amely egy </w:t>
-      </w:r>
-      <w:proofErr w:type="spellStart"/>
-      <w:r>
-        <w:t>Git</w:t>
-      </w:r>
-      <w:proofErr w:type="spellEnd"/>
-      <w:r>
-        <w:t xml:space="preserve"> alapú internetes szolgáltatás. Itt több, hasznos funkció várja a fejlesztőket a kód felhőben tárolásán kívül, mint például </w:t>
-      </w:r>
-      <w:proofErr w:type="spellStart"/>
-      <w:r>
-        <w:t>host-</w:t>
-      </w:r>
+      <w:r>
+        <w:t>Az informatika egyre csak fejlődik komplexebb és hatékonyabb technológiákkal. Ez nagyrészt a programozók közösségének és együttműködésének köszönhető. Rengeteg projekt létezik, amelynek az a célja, hogy más programozók munkáját könnyítsék meg. Ezért is kedvelem az informatika szakmát nagyon, mert a saját munkaeszközeinket készíthetjük, alakíthatjuk a feladatainkhoz és</w:t>
+      </w:r>
+      <w:r>
+        <w:t xml:space="preserve"> mi, mint fejlesztők</w:t>
+      </w:r>
+      <w:r>
+        <w:t xml:space="preserve"> támaszkodhatunk egymásra.</w:t>
+      </w:r>
+    </w:p>
+    <w:p>
+      <w:pPr>
+        <w:pStyle w:val="Heading2"/>
+      </w:pPr>
+      <w:bookmarkStart w:id="15" w:name="_Toc133748699"/>
       <w:r>
         <w:lastRenderedPageBreak/>
-        <w:t>olás</w:t>
-      </w:r>
-      <w:proofErr w:type="spellEnd"/>
-      <w:r>
-        <w:t xml:space="preserve">, automatikus </w:t>
-      </w:r>
-      <w:proofErr w:type="spellStart"/>
-      <w:r>
-        <w:t>build-elés</w:t>
-      </w:r>
-      <w:proofErr w:type="spellEnd"/>
-      <w:r>
-        <w:t xml:space="preserve">, online </w:t>
-      </w:r>
-      <w:proofErr w:type="gramStart"/>
+        <w:t>Git, GitHub és GitHub Desktop</w:t>
+      </w:r>
+      <w:bookmarkEnd w:id="15"/>
+    </w:p>
+    <w:p>
+      <w:r>
+        <w:t>A Git a legelterjedtebb verziókezelő rendszer a szakmában, sokan enélkül nem is kezdenek projektet.</w:t>
+      </w:r>
+      <w:r>
+        <w:t xml:space="preserve"> Magam is hasonlóan állok neki egy munkának, hisz a Git verzió követő és kezelő funkciói elengedhetetlenek egy nagyobb szoftver projekt során.</w:t>
+      </w:r>
+    </w:p>
+    <w:p>
+      <w:r>
+        <w:t xml:space="preserve">A biztonság érdekében a munkáim általában több helyen tárolom, biztonsági mentéseket készítek. Ebben segít a GitHub, amely egy Git alapú internetes szolgáltatás. Itt több, hasznos funkció várja a fejlesztőket a kód felhőben tárolásán kívül, mint például host-olás, automatikus build-elés, online </w:t>
+      </w:r>
       <w:r>
         <w:t>fejlesztés,</w:t>
       </w:r>
-      <w:proofErr w:type="gramEnd"/>
       <w:r>
         <w:t xml:space="preserve"> stb.</w:t>
       </w:r>
@@ -5191,166 +5043,134 @@
         <w:t xml:space="preserve"> </w:t>
       </w:r>
       <w:r>
-        <w:t xml:space="preserve">Már középiskola eleje óta használom és számtalanszor igénybe vettem </w:t>
+        <w:t>Már középiskola eleje óta használom</w:t>
+      </w:r>
+      <w:r>
+        <w:t xml:space="preserve"> személyes és munkahelyi projekteknél</w:t>
+      </w:r>
+      <w:r>
+        <w:t xml:space="preserve"> és számtalanszor igénybe vettem </w:t>
       </w:r>
       <w:r>
         <w:t>az említett funkciókat.</w:t>
       </w:r>
     </w:p>
     <w:p>
-      <w:pPr>
-        <w:ind w:firstLine="0"/>
-      </w:pPr>
-      <w:r>
-        <w:t xml:space="preserve">Hogy gördülékenyen menjen a munka és egyszerűen végezhessem a verziók kezelését, a GitHub </w:t>
-      </w:r>
-      <w:proofErr w:type="spellStart"/>
-      <w:r>
-        <w:t>Desktop</w:t>
-      </w:r>
-      <w:proofErr w:type="spellEnd"/>
-      <w:r>
-        <w:t xml:space="preserve"> programot használom. Ez a GitHub hivatalos asztali kliense. Bár a választott fejlesztői környezetem beépítetten támogatja a GitHub-ot és teljesen beépül a programba, mégis ezt a külön programot használom az egyszerűsége és felhasználóbarátsága miatt. Ezen kívül gyakran váltok a munkahelyi és személyes fiókom között. A GitHub </w:t>
-      </w:r>
-      <w:proofErr w:type="spellStart"/>
-      <w:r>
-        <w:t>Desktop-pal</w:t>
-      </w:r>
-      <w:proofErr w:type="spellEnd"/>
-      <w:r>
-        <w:t xml:space="preserve"> pár kattintásba telik ez a művelet, így könnyen visszatérhetek a szakdolgozathoz munka után.</w:t>
-      </w:r>
-    </w:p>
-    <w:p>
-      <w:pPr>
-        <w:pStyle w:val="Cmsor2"/>
-      </w:pPr>
-      <w:bookmarkStart w:id="15" w:name="_Toc133392745"/>
-      <w:r>
-        <w:t xml:space="preserve">Visual </w:t>
-      </w:r>
-      <w:proofErr w:type="spellStart"/>
-      <w:r>
-        <w:t>Studio</w:t>
-      </w:r>
-      <w:proofErr w:type="spellEnd"/>
+      <w:r>
+        <w:t>Hogy gördülékenyen menjen a munka és egyszerűen végezhessem a verziók kezelését, a GitHub Desktop programot használom. Ez a GitHub hivatalos asztali kliense. Bár a választott fejlesztői környezetem beépítetten támogatja a GitHub-ot és teljesen beépül a programba, mégis ezt a külön programot használom az egyszerűsége és felhasználóbarátsága miatt. Ezen kívül gyakran váltok a munkahelyi és személyes fiókom között</w:t>
+      </w:r>
+      <w:r>
+        <w:t>,</w:t>
+      </w:r>
       <w:r>
         <w:t xml:space="preserve"> </w:t>
       </w:r>
-      <w:proofErr w:type="spellStart"/>
-      <w:r>
-        <w:t>Code</w:t>
-      </w:r>
-      <w:bookmarkEnd w:id="15"/>
-      <w:proofErr w:type="spellEnd"/>
-    </w:p>
-    <w:p>
-      <w:pPr>
-        <w:pStyle w:val="Firstparagraph"/>
-      </w:pPr>
-      <w:r>
-        <w:t xml:space="preserve">A Visual </w:t>
-      </w:r>
-      <w:proofErr w:type="spellStart"/>
-      <w:r>
-        <w:t>Studio</w:t>
-      </w:r>
-      <w:proofErr w:type="spellEnd"/>
-      <w:r>
-        <w:t xml:space="preserve"> </w:t>
-      </w:r>
-      <w:proofErr w:type="spellStart"/>
-      <w:r>
-        <w:t>Code</w:t>
-      </w:r>
-      <w:proofErr w:type="spellEnd"/>
-      <w:r>
-        <w:t xml:space="preserve"> (</w:t>
-      </w:r>
-      <w:proofErr w:type="spellStart"/>
-      <w:r>
-        <w:t>VSCode</w:t>
-      </w:r>
-      <w:proofErr w:type="spellEnd"/>
-      <w:r>
-        <w:t>) az egyik legnépszerűbb kódszerkesztő a szoftverfejlesztők körében. Magam is ezt használom már középiskola óta különböző személyes, munkahelyi és iskolai projekthez. Ez nem véletlen, hisz a bővítményeknek köszönhető testreszabhatósága miatt számos feladatnál jó választásnak bizonyul.</w:t>
-      </w:r>
-    </w:p>
-    <w:p>
-      <w:pPr>
-        <w:pStyle w:val="Firstparagraph"/>
-      </w:pPr>
-      <w:r>
-        <w:t xml:space="preserve">Minden projektem kezdetén, amelynél a </w:t>
-      </w:r>
-      <w:proofErr w:type="spellStart"/>
-      <w:r>
-        <w:t>VSCode-od</w:t>
-      </w:r>
-      <w:proofErr w:type="spellEnd"/>
-      <w:r>
-        <w:t xml:space="preserve"> használom, bővítményeket keresek, hogy a fejlesztésnél gyorsabb és hatékonyabb legyek. A szakdolgozatomnál sem tettem másként, viszont a munkám miatt már elő volt készítve az ehhez a projekthez hasznosnak talált néhány kiegészítő.</w:t>
-      </w:r>
-    </w:p>
-    <w:p>
-      <w:pPr>
-        <w:pStyle w:val="Listaszerbekezds"/>
+      <w:r>
+        <w:t>a</w:t>
+      </w:r>
+      <w:r>
+        <w:t xml:space="preserve"> GitHub Desktop-pal pár kattintásba telik ez a művelet, így könnyen visszatérhetek a szakdolgozathoz munka után.</w:t>
+      </w:r>
+    </w:p>
+    <w:p>
+      <w:pPr>
+        <w:pStyle w:val="Heading2"/>
+      </w:pPr>
+      <w:bookmarkStart w:id="16" w:name="_Toc133748700"/>
+      <w:r>
+        <w:t>Visual Studio Code</w:t>
+      </w:r>
+      <w:bookmarkEnd w:id="16"/>
+    </w:p>
+    <w:p>
+      <w:r>
+        <w:t xml:space="preserve">A Visual Studio Code (VSCode) az egyik legnépszerűbb kódszerkesztő a szoftverfejlesztők körében. </w:t>
+      </w:r>
+      <w:r>
+        <w:t>K</w:t>
+      </w:r>
+      <w:r>
+        <w:t>özépiskola óta</w:t>
+      </w:r>
+      <w:r>
+        <w:t xml:space="preserve"> használom ezt is</w:t>
+      </w:r>
+      <w:r>
+        <w:t xml:space="preserve"> különböző személyes, munkahelyi és iskolai projekthez. Ez nem véletlen, hisz a bővítményeknek köszönhető testreszabhatósága miatt számos feladatnál jó választásnak bizonyul.</w:t>
+      </w:r>
+      <w:r>
+        <w:t xml:space="preserve"> Legyen az weboldal, Python script, React Native alkalmazás, iskolai jegyzet vagy mod egy kedvenc játékomhoz.</w:t>
+      </w:r>
+    </w:p>
+    <w:p>
+      <w:r>
+        <w:t>Minden projektem kezdetén, amelynél a VSCode-od használom, bővítményeket keresek, hogy a fejlesztésnél gyorsabb és hatékonyabb legyek. A szakdolgozatomnál sem tettem másként, viszont a munk</w:t>
+      </w:r>
+      <w:r>
+        <w:t>ahelyemen lévő feladataim</w:t>
+      </w:r>
+      <w:r>
+        <w:t xml:space="preserve"> miatt már elő volt készítve az ehhez a projekthez hasznosnak talált néhány kiegészítő.</w:t>
+      </w:r>
+    </w:p>
+    <w:p>
+      <w:pPr>
+        <w:pStyle w:val="ListParagraph"/>
         <w:numPr>
           <w:ilvl w:val="0"/>
           <w:numId w:val="20"/>
         </w:numPr>
       </w:pPr>
-      <w:proofErr w:type="spellStart"/>
-      <w:r>
-        <w:t>VSCode</w:t>
-      </w:r>
-      <w:proofErr w:type="spellEnd"/>
-      <w:r>
-        <w:t xml:space="preserve"> hasznos beépített modulok</w:t>
-      </w:r>
-    </w:p>
-    <w:p>
-      <w:pPr>
-        <w:pStyle w:val="Listaszerbekezds"/>
+      <w:r>
+        <w:t>VSCode hasznos beépített modulok</w:t>
+      </w:r>
+    </w:p>
+    <w:p>
+      <w:pPr>
+        <w:pStyle w:val="ListParagraph"/>
         <w:numPr>
           <w:ilvl w:val="1"/>
           <w:numId w:val="20"/>
         </w:numPr>
       </w:pPr>
-      <w:proofErr w:type="spellStart"/>
       <w:r>
         <w:t>Emmet</w:t>
       </w:r>
-      <w:proofErr w:type="spellEnd"/>
-    </w:p>
-    <w:p>
-      <w:pPr>
-        <w:pStyle w:val="Listaszerbekezds"/>
+      <w:r>
+        <w:t>: gyors és egyszerű HTML, JSX és TSX szerkesztés</w:t>
+      </w:r>
+    </w:p>
+    <w:p>
+      <w:pPr>
+        <w:pStyle w:val="ListParagraph"/>
         <w:numPr>
           <w:ilvl w:val="1"/>
           <w:numId w:val="20"/>
         </w:numPr>
       </w:pPr>
-      <w:proofErr w:type="spellStart"/>
-      <w:r>
-        <w:t>JavaScipt</w:t>
-      </w:r>
-      <w:proofErr w:type="spellEnd"/>
-      <w:r>
-        <w:t xml:space="preserve"> és </w:t>
-      </w:r>
-      <w:proofErr w:type="spellStart"/>
-      <w:r>
-        <w:t>TypeScript</w:t>
-      </w:r>
-      <w:proofErr w:type="spellEnd"/>
-      <w:r>
-        <w:t xml:space="preserve"> nyelv szerver</w:t>
-      </w:r>
-    </w:p>
-    <w:p>
-      <w:pPr>
-        <w:pStyle w:val="Listaszerbekezds"/>
+      <w:r>
+        <w:lastRenderedPageBreak/>
+        <w:t>JavaScipt és TypeScript nyelv szerver</w:t>
+      </w:r>
+      <w:r>
+        <w:t>: kód kiegészítés, szintaxis színezés, import javaslatok, inline dokumentáció JS és TS nyelvekhez</w:t>
+      </w:r>
+    </w:p>
+    <w:p>
+      <w:pPr>
+        <w:pStyle w:val="ListParagraph"/>
+        <w:numPr>
+          <w:ilvl w:val="1"/>
+          <w:numId w:val="20"/>
+        </w:numPr>
+      </w:pPr>
+      <w:r>
+        <w:t>NPM támogatás: NPM csomagkezelő támogatás a VSCode-ba, amely többek között egyszerűvé teszi az NPM script-ek futtatását és az ezt használó projektek hibakeresését</w:t>
+      </w:r>
+    </w:p>
+    <w:p>
+      <w:pPr>
+        <w:pStyle w:val="ListParagraph"/>
         <w:numPr>
           <w:ilvl w:val="0"/>
           <w:numId w:val="20"/>
@@ -5368,11 +5188,12 @@
           <w:numId w:val="20"/>
         </w:numPr>
       </w:pPr>
-      <w:proofErr w:type="spellStart"/>
       <w:r>
         <w:t>ESLint</w:t>
       </w:r>
-      <w:proofErr w:type="spellEnd"/>
+      <w:r>
+        <w:t>: formázás és fejlesztés idejű hibakeresés a kódban JS és TS nyelvekhez</w:t>
+      </w:r>
     </w:p>
     <w:p>
       <w:pPr>
@@ -5382,136 +5203,194 @@
           <w:numId w:val="20"/>
         </w:numPr>
       </w:pPr>
-      <w:proofErr w:type="spellStart"/>
-      <w:r>
-        <w:t>PWABuilder</w:t>
-      </w:r>
-      <w:proofErr w:type="spellEnd"/>
+      <w:r>
+        <w:t>PWABuilder Studio</w:t>
+      </w:r>
+      <w:r>
+        <w:t>: PWA feltétel ellenőrző és kód generáló valid PWA készítéshez</w:t>
+      </w:r>
+    </w:p>
+    <w:p>
+      <w:pPr>
+        <w:pStyle w:val="Heading2"/>
+      </w:pPr>
+      <w:bookmarkStart w:id="17" w:name="_Toc133748701"/>
+      <w:r>
+        <w:t>TypeScript</w:t>
+      </w:r>
+      <w:bookmarkEnd w:id="17"/>
+    </w:p>
+    <w:p>
+      <w:r>
+        <w:t>A szakdolgozatom elkészítéséhez a TypeScript programnyelvet választottam, amelyet típusos JavaScipt-ként emlegetnek. Ez egy fordított nyelv, mely JavaScipt-re fordul</w:t>
+      </w:r>
+      <w:r>
+        <w:t>.</w:t>
+      </w:r>
       <w:r>
         <w:t xml:space="preserve"> </w:t>
       </w:r>
-      <w:proofErr w:type="spellStart"/>
-      <w:r>
-        <w:t>Studio</w:t>
-      </w:r>
-      <w:proofErr w:type="spellEnd"/>
-    </w:p>
-    <w:p>
-      <w:pPr>
-        <w:pStyle w:val="Cmsor2"/>
-      </w:pPr>
-      <w:bookmarkStart w:id="16" w:name="_Toc133392747"/>
-      <w:proofErr w:type="spellStart"/>
+      <w:r>
+        <w:t>Számtalan</w:t>
+      </w:r>
+      <w:r>
+        <w:t xml:space="preserve"> előn</w:t>
+      </w:r>
+      <w:r>
+        <w:t>n</w:t>
+      </w:r>
+      <w:r>
+        <w:t>ye</w:t>
+      </w:r>
+      <w:r>
+        <w:t>l rendelkezik</w:t>
+      </w:r>
+      <w:r>
+        <w:t xml:space="preserve"> a JS-hez képest. Ez főként a típusosság</w:t>
+      </w:r>
+      <w:r>
+        <w:t>á</w:t>
+      </w:r>
+      <w:r>
+        <w:t>nak köszönhető.</w:t>
+      </w:r>
+    </w:p>
+    <w:p>
+      <w:r>
+        <w:t>Míg a tiszta JavaScipt-ben a változóknak akár futásidőben is változat a típusa, TypeScipt nyelvben mindennek meg kell adni a típusát, amit a fejlesztői környezet be is tartat. Ez rengeteg hibalehetőséget szűr ki már a fejlesztés ideje alatt. Nem lehet null, aminél nem adtuk meg, egy változó csak egy típussal rendelkezhet és vannak új operátorok, műveletek, amelyek a típusok ellenőrzését, kezelését és null biztonságot teszik egyszerűbbé.</w:t>
+      </w:r>
+    </w:p>
+    <w:p>
+      <w:r>
+        <w:t>Egy másik jó tulajdonsága az, hogy bármelyik JavaScipt verzióra képes fordulni. Így nem kell aggódni, hogy mit támogat a futtató környezet. Legyen az egy böngésző, VSCode bővítmény vagy akár egy Node szerver.</w:t>
+      </w:r>
+    </w:p>
+    <w:p>
+      <w:r>
+        <w:t xml:space="preserve">E pozitív tulajdonságok mellett viszont hátrányok is vannak. A kód hosszabb lesz a típusok és sok ellenőrzés miatt. Illetve a kód nem futtatható önmagában, először fordítani kell. Utóbbi tulajdonság miatt így a szakdolgozatomban egy deploy ideje körülbelül 3 perc ahelyett, hogy csak egyszerűen feltölteném a fájlokat </w:t>
+      </w:r>
+      <w:r>
+        <w:t>a host szerverre.</w:t>
+      </w:r>
+    </w:p>
+    <w:p>
+      <w:pPr>
+        <w:pStyle w:val="Heading2"/>
+      </w:pPr>
+      <w:bookmarkStart w:id="18" w:name="_Toc133748702"/>
       <w:r>
         <w:lastRenderedPageBreak/>
-        <w:t>TypeScript</w:t>
-      </w:r>
-      <w:bookmarkEnd w:id="16"/>
-      <w:proofErr w:type="spellEnd"/>
-    </w:p>
-    <w:p>
-      <w:pPr>
-        <w:pStyle w:val="Cmsor2"/>
-      </w:pPr>
-      <w:bookmarkStart w:id="17" w:name="_Toc133392748"/>
-      <w:proofErr w:type="spellStart"/>
-      <w:r>
         <w:t>React</w:t>
       </w:r>
-      <w:bookmarkEnd w:id="17"/>
-      <w:proofErr w:type="spellEnd"/>
-    </w:p>
-    <w:p>
-      <w:pPr>
-        <w:pStyle w:val="Cmsor3"/>
-      </w:pPr>
-      <w:bookmarkStart w:id="18" w:name="_Toc133392749"/>
-      <w:proofErr w:type="spellStart"/>
-      <w:r>
-        <w:t>Redux</w:t>
-      </w:r>
       <w:bookmarkEnd w:id="18"/>
-      <w:proofErr w:type="spellEnd"/>
-    </w:p>
-    <w:p>
-      <w:pPr>
-        <w:pStyle w:val="Cmsor2"/>
-      </w:pPr>
-      <w:bookmarkStart w:id="19" w:name="_Toc133392750"/>
-      <w:proofErr w:type="spellStart"/>
+    </w:p>
+    <w:p>
+      <w:pPr>
+        <w:pStyle w:val="Heading2"/>
+      </w:pPr>
+      <w:bookmarkStart w:id="19" w:name="_Toc133748703"/>
       <w:r>
         <w:t>Firebase</w:t>
       </w:r>
       <w:bookmarkEnd w:id="19"/>
-      <w:proofErr w:type="spellEnd"/>
-    </w:p>
-    <w:p>
-      <w:pPr>
-        <w:pStyle w:val="Cmsor3"/>
-      </w:pPr>
-      <w:bookmarkStart w:id="20" w:name="_Toc133392751"/>
-      <w:proofErr w:type="spellStart"/>
+    </w:p>
+    <w:p>
+      <w:pPr>
+        <w:pStyle w:val="Firstparagraph"/>
+        <w:ind w:firstLine="431"/>
+      </w:pPr>
+      <w:r>
+        <w:t>A Firebase a Google saját backend szolgáltatása. Számos eszközt felölel a Firebase, amelyek hasznosak egy alkalmazás elkészítéséhez, teszteléséhez, felhasználóival való kapcsolatba lépéshez és még sok máshoz.</w:t>
+      </w:r>
+    </w:p>
+    <w:p>
+      <w:pPr>
+        <w:ind w:firstLine="0"/>
+      </w:pPr>
+      <w:r>
+        <w:tab/>
+        <w:t>A legtöbb funkció egy megadott kihasználtságig teljesen ingyenes, így a Firebase szolgáltatás egy nagyon jó eszköz a kisebb fejlesztőknek a projektjeik elkészítéséhez és karbantartásához. Egyszerű választás volt nekem is backend-et választanom a szakdolgozathoz, hisz ezen a kedvező tulajdonságon kívül a tapasztalataim alapján is a Firebase mellett döntenék. Sok középiskola alatt készített projektem szervereként működik, szeretek vele dolgozni.</w:t>
+      </w:r>
+    </w:p>
+    <w:p>
+      <w:pPr>
+        <w:ind w:firstLine="0"/>
+      </w:pPr>
+      <w:r>
+        <w:tab/>
+        <w:t>A Firebase több alkalmazás típusba is integrálható: Android, iOS, webalkalmazás, játék és közösség álltal készített eszközökkel sok más is szóba jöhet. Nekem főleg Android alkalmazásaim vannak Firebase szolgáltatással összekötve, de minden környezetben nagyon egyszerű a használata.</w:t>
+      </w:r>
+      <w:r>
+        <w:t xml:space="preserve"> Ezt segíti a hivatalos dokumentáció is, ahol találhatók példakódok minden hivatalosan támogatott programozási nyelvhez (Java, Kotlin, Swift, C# és még néhány).</w:t>
+      </w:r>
+    </w:p>
+    <w:p>
+      <w:pPr>
+        <w:pStyle w:val="Heading3"/>
+      </w:pPr>
+      <w:bookmarkStart w:id="20" w:name="_Toc133748704"/>
       <w:r>
         <w:t>Autentikáció</w:t>
       </w:r>
       <w:bookmarkEnd w:id="20"/>
-      <w:proofErr w:type="spellEnd"/>
-    </w:p>
-    <w:p>
-      <w:pPr>
-        <w:pStyle w:val="Cmsor3"/>
-      </w:pPr>
-      <w:bookmarkStart w:id="21" w:name="_Toc133392752"/>
-      <w:proofErr w:type="spellStart"/>
-      <w:r>
+    </w:p>
+    <w:p>
+      <w:r>
+        <w:t>Egy időpont foglaló alkalmazás esetén az egyik legfontosabb információ, hogy ki kéri az időpontot. A felhasználó kezelés egy összetett feladat, de a Firebase egy szolgáltatása sok részét leegyszerűsíti. A Firebase Authentication funkciója tud kezelni email jelszó kombinációs, email kódos és más szolgáltatással való regisztrálást és bejelentkezést.</w:t>
+      </w:r>
+    </w:p>
+    <w:p>
+      <w:r>
+        <w:t>A szakdolgozatomban email jelszó kombinációs és Google fiókkal való hitelesítést biztosítok a felhasználók és admin számára. Így az átlag felhasználók gyorsan be tudnak lépni az alkalmazásba és email regisztráció is van azoknak, akik nem szeretik összekötni a fiókjaikat.</w:t>
+      </w:r>
+    </w:p>
+    <w:p>
+      <w:pPr>
+        <w:pStyle w:val="Heading3"/>
+      </w:pPr>
+      <w:bookmarkStart w:id="21" w:name="_Toc133748705"/>
+      <w:r>
+        <w:lastRenderedPageBreak/>
         <w:t>Host-olás</w:t>
       </w:r>
       <w:bookmarkEnd w:id="21"/>
-      <w:proofErr w:type="spellEnd"/>
-    </w:p>
-    <w:p>
-      <w:pPr>
-        <w:pStyle w:val="Cmsor3"/>
-      </w:pPr>
-      <w:bookmarkStart w:id="22" w:name="_Toc133392753"/>
-      <w:proofErr w:type="spellStart"/>
-      <w:r>
-        <w:t>Firestore</w:t>
-      </w:r>
-      <w:proofErr w:type="spellEnd"/>
-      <w:r>
-        <w:t xml:space="preserve"> </w:t>
-      </w:r>
-      <w:proofErr w:type="spellStart"/>
-      <w:r>
-        <w:t>NoSQL</w:t>
-      </w:r>
-      <w:proofErr w:type="spellEnd"/>
-      <w:r>
-        <w:t xml:space="preserve"> adatbázis</w:t>
+    </w:p>
+    <w:p>
+      <w:r>
+        <w:t>Az egyik fő különbség a progresszív webalkalmazások és a natív alkalmazások között, hogy míg a natív app teljesen a telefonon fut, gépi kód vagy bytecode teljesíti az utasításokat, addig a PWA esetén egy böngészőben fut az alkalmazás és a böngészőben lévő JavaScript interpreter felel a logikáért. Pontosan ezért szükségem volt egy host-ra, ahol az alkalmazást szolgáltathatom a felhasználók és admin számára.</w:t>
+      </w:r>
+    </w:p>
+    <w:p>
+      <w:r>
+        <w:t>A Firebase szolgáltatások között host is található, ezt választottam a szakdolgozat üzemeltetéséhez. Egy bizonyos mennyiségű látogatottságig ez a szolgáltatás is teljesen ingyenes. Tökéletes a jelenlegi feladathoz, ahol nem lesz szükség több ezer felhasználó ellátására.</w:t>
+      </w:r>
+    </w:p>
+    <w:p>
+      <w:pPr>
+        <w:pStyle w:val="Heading3"/>
+      </w:pPr>
+      <w:bookmarkStart w:id="22" w:name="_Toc133748706"/>
+      <w:r>
+        <w:lastRenderedPageBreak/>
+        <w:t>Firestore NoSQL adatbázis</w:t>
       </w:r>
       <w:bookmarkEnd w:id="22"/>
     </w:p>
     <w:p>
       <w:pPr>
-        <w:pStyle w:val="Cmsor3"/>
-      </w:pPr>
-      <w:bookmarkStart w:id="23" w:name="_Toc133392754"/>
-      <w:proofErr w:type="spellStart"/>
-      <w:r>
-        <w:t>Realtime</w:t>
-      </w:r>
-      <w:proofErr w:type="spellEnd"/>
-      <w:r>
-        <w:t xml:space="preserve"> JSON adatbázis</w:t>
+        <w:pStyle w:val="Heading3"/>
+      </w:pPr>
+      <w:bookmarkStart w:id="23" w:name="_Toc133748707"/>
+      <w:r>
+        <w:t>Realtime JSON adatbázis</w:t>
       </w:r>
       <w:bookmarkEnd w:id="23"/>
     </w:p>
     <w:p>
       <w:pPr>
-        <w:pStyle w:val="Cmsor2"/>
-      </w:pPr>
-      <w:bookmarkStart w:id="24" w:name="_Toc133392755"/>
+        <w:pStyle w:val="Heading2"/>
+      </w:pPr>
+      <w:bookmarkStart w:id="24" w:name="_Toc133748708"/>
       <w:r>
         <w:t>PWA</w:t>
       </w:r>
@@ -5519,9 +5398,9 @@
     </w:p>
     <w:p>
       <w:pPr>
-        <w:pStyle w:val="Cmsor2"/>
-      </w:pPr>
-      <w:bookmarkStart w:id="25" w:name="_Toc133392756"/>
+        <w:pStyle w:val="Heading2"/>
+      </w:pPr>
+      <w:bookmarkStart w:id="25" w:name="_Toc133748709"/>
       <w:r>
         <w:t>Google Chrome</w:t>
       </w:r>
@@ -5529,9 +5408,9 @@
     </w:p>
     <w:p>
       <w:pPr>
-        <w:pStyle w:val="Cmsor3"/>
-      </w:pPr>
-      <w:bookmarkStart w:id="26" w:name="_Toc133392757"/>
+        <w:pStyle w:val="Heading3"/>
+      </w:pPr>
+      <w:bookmarkStart w:id="26" w:name="_Toc133748710"/>
       <w:r>
         <w:t>PWA kompatibilitás a különböző rendszereken</w:t>
       </w:r>
@@ -5539,21 +5418,19 @@
     </w:p>
     <w:p>
       <w:pPr>
-        <w:pStyle w:val="Cmsor3"/>
-      </w:pPr>
-      <w:bookmarkStart w:id="27" w:name="_Toc133392758"/>
-      <w:proofErr w:type="spellStart"/>
+        <w:pStyle w:val="Heading3"/>
+      </w:pPr>
+      <w:bookmarkStart w:id="27" w:name="_Toc133748711"/>
       <w:r>
         <w:t>Lighthouse</w:t>
       </w:r>
       <w:bookmarkEnd w:id="27"/>
-      <w:proofErr w:type="spellEnd"/>
-    </w:p>
-    <w:p>
-      <w:pPr>
-        <w:pStyle w:val="Cmsor2"/>
-      </w:pPr>
-      <w:bookmarkStart w:id="28" w:name="_Toc133392759"/>
+    </w:p>
+    <w:p>
+      <w:pPr>
+        <w:pStyle w:val="Heading2"/>
+      </w:pPr>
+      <w:bookmarkStart w:id="28" w:name="_Toc133748712"/>
       <w:r>
         <w:t>Android</w:t>
       </w:r>
@@ -5561,9 +5438,9 @@
     </w:p>
     <w:p>
       <w:pPr>
-        <w:pStyle w:val="Cmsor3"/>
-      </w:pPr>
-      <w:bookmarkStart w:id="29" w:name="_Toc133392760"/>
+        <w:pStyle w:val="Heading3"/>
+      </w:pPr>
+      <w:bookmarkStart w:id="29" w:name="_Toc133748713"/>
       <w:r>
         <w:t>Az operációs rendszerről általánosan</w:t>
       </w:r>
@@ -5571,9 +5448,9 @@
     </w:p>
     <w:p>
       <w:pPr>
-        <w:pStyle w:val="Cmsor3"/>
-      </w:pPr>
-      <w:bookmarkStart w:id="30" w:name="_Toc133392761"/>
+        <w:pStyle w:val="Heading3"/>
+      </w:pPr>
+      <w:bookmarkStart w:id="30" w:name="_Toc133748714"/>
       <w:r>
         <w:t>A rendszer és a PWA-k</w:t>
       </w:r>
@@ -5581,9 +5458,9 @@
     </w:p>
     <w:p>
       <w:pPr>
-        <w:pStyle w:val="Cmsor2"/>
-      </w:pPr>
-      <w:bookmarkStart w:id="31" w:name="_Toc133392762"/>
+        <w:pStyle w:val="Heading2"/>
+      </w:pPr>
+      <w:bookmarkStart w:id="31" w:name="_Toc133748715"/>
       <w:r>
         <w:t>iOS</w:t>
       </w:r>
@@ -5591,178 +5468,312 @@
     </w:p>
     <w:p>
       <w:pPr>
-        <w:pStyle w:val="Cmsor3"/>
-      </w:pPr>
-      <w:bookmarkStart w:id="32" w:name="_Toc133392763"/>
+        <w:pStyle w:val="Heading3"/>
+      </w:pPr>
+      <w:bookmarkStart w:id="32" w:name="_Toc133748716"/>
+      <w:r>
+        <w:t>Az operációs rendszerről általánosan</w:t>
+      </w:r>
+      <w:bookmarkEnd w:id="32"/>
+    </w:p>
+    <w:p>
+      <w:pPr>
+        <w:pStyle w:val="Heading3"/>
+      </w:pPr>
+      <w:bookmarkStart w:id="33" w:name="_Toc133748717"/>
+      <w:r>
+        <w:t>A rendszer és a PWA-k</w:t>
+      </w:r>
+      <w:bookmarkEnd w:id="33"/>
+    </w:p>
+    <w:p>
+      <w:pPr>
+        <w:pStyle w:val="Heading2"/>
+      </w:pPr>
+      <w:bookmarkStart w:id="34" w:name="_Toc133748718"/>
+      <w:r>
+        <w:t>Windows</w:t>
+      </w:r>
+      <w:bookmarkEnd w:id="34"/>
+    </w:p>
+    <w:p>
+      <w:pPr>
+        <w:pStyle w:val="Heading3"/>
+      </w:pPr>
+      <w:bookmarkStart w:id="35" w:name="_Toc133748719"/>
+      <w:r>
+        <w:t>Az operációs rendszerről általánosan</w:t>
+      </w:r>
+      <w:bookmarkEnd w:id="35"/>
+    </w:p>
+    <w:p>
+      <w:pPr>
+        <w:pStyle w:val="Heading3"/>
+      </w:pPr>
+      <w:bookmarkStart w:id="36" w:name="_Toc133748720"/>
+      <w:r>
+        <w:t>A rendszer és a PWA-k</w:t>
+      </w:r>
+      <w:bookmarkEnd w:id="36"/>
+    </w:p>
+    <w:p>
+      <w:pPr>
+        <w:pStyle w:val="Heading1"/>
+      </w:pPr>
+      <w:bookmarkStart w:id="37" w:name="_Toc133748721"/>
       <w:r>
         <w:lastRenderedPageBreak/>
-        <w:t>Az operációs rendszerről általánosan</w:t>
-      </w:r>
-      <w:bookmarkEnd w:id="32"/>
-    </w:p>
-    <w:p>
-      <w:pPr>
-        <w:pStyle w:val="Cmsor3"/>
-      </w:pPr>
-      <w:bookmarkStart w:id="33" w:name="_Toc133392764"/>
-      <w:r>
-        <w:t>A rendszer és a PWA-k</w:t>
-      </w:r>
-      <w:bookmarkEnd w:id="33"/>
-    </w:p>
-    <w:p>
-      <w:pPr>
-        <w:pStyle w:val="Cmsor2"/>
-      </w:pPr>
-      <w:bookmarkStart w:id="34" w:name="_Toc133392765"/>
-      <w:r>
-        <w:t>Windows</w:t>
-      </w:r>
-      <w:bookmarkEnd w:id="34"/>
-    </w:p>
-    <w:p>
-      <w:pPr>
-        <w:pStyle w:val="Cmsor3"/>
-      </w:pPr>
-      <w:bookmarkStart w:id="35" w:name="_Toc133392766"/>
-      <w:r>
-        <w:t>Az operációs rendszerről általánosan</w:t>
-      </w:r>
-      <w:bookmarkEnd w:id="35"/>
-    </w:p>
-    <w:p>
-      <w:pPr>
-        <w:pStyle w:val="Cmsor3"/>
-      </w:pPr>
-      <w:bookmarkStart w:id="36" w:name="_Toc133392767"/>
-      <w:r>
-        <w:t>A rendszer és a PWA-k</w:t>
-      </w:r>
-      <w:bookmarkEnd w:id="36"/>
-    </w:p>
-    <w:p>
-      <w:pPr>
-        <w:pStyle w:val="Cmsor1"/>
-      </w:pPr>
-      <w:bookmarkStart w:id="37" w:name="_Toc133392768"/>
-      <w:r>
         <w:t>Fejlesztői dokumentáció</w:t>
       </w:r>
       <w:bookmarkEnd w:id="37"/>
     </w:p>
     <w:p>
       <w:pPr>
-        <w:pStyle w:val="Cmsor2"/>
-      </w:pPr>
-      <w:bookmarkStart w:id="38" w:name="_Toc133392769"/>
-      <w:proofErr w:type="spellStart"/>
+        <w:pStyle w:val="Heading2"/>
+      </w:pPr>
+      <w:bookmarkStart w:id="38" w:name="_Toc133748722"/>
       <w:r>
         <w:t>Build-elés</w:t>
       </w:r>
       <w:bookmarkEnd w:id="38"/>
-      <w:proofErr w:type="spellEnd"/>
-    </w:p>
-    <w:p>
-      <w:pPr>
-        <w:pStyle w:val="Cmsor2"/>
-      </w:pPr>
-      <w:bookmarkStart w:id="39" w:name="_Toc133392770"/>
-      <w:r>
-        <w:t>Közreműködés</w:t>
+    </w:p>
+    <w:p>
+      <w:pPr>
+        <w:pStyle w:val="Firstparagraph"/>
+      </w:pPr>
+      <w:r>
+        <w:t>A projekt helyi build-eléséhez a következő szoftverek szükségesek:</w:t>
+      </w:r>
+    </w:p>
+    <w:p>
+      <w:pPr>
+        <w:pStyle w:val="ListParagraph"/>
+        <w:numPr>
+          <w:ilvl w:val="0"/>
+          <w:numId w:val="20"/>
+        </w:numPr>
+      </w:pPr>
+      <w:r>
+        <w:t>Node.js (ajánlott: 18.16.0 vagy újabb)</w:t>
+      </w:r>
+    </w:p>
+    <w:p>
+      <w:pPr>
+        <w:pStyle w:val="ListParagraph"/>
+        <w:numPr>
+          <w:ilvl w:val="0"/>
+          <w:numId w:val="20"/>
+        </w:numPr>
+      </w:pPr>
+      <w:r>
+        <w:t>npm csomagkezelő</w:t>
+      </w:r>
+    </w:p>
+    <w:p>
+      <w:pPr>
+        <w:ind w:firstLine="0"/>
+      </w:pPr>
+      <w:r>
+        <w:t>Nem szükséges, de ajánlott szoftverek:</w:t>
+      </w:r>
+    </w:p>
+    <w:p>
+      <w:pPr>
+        <w:pStyle w:val="ListParagraph"/>
+        <w:numPr>
+          <w:ilvl w:val="0"/>
+          <w:numId w:val="20"/>
+        </w:numPr>
+      </w:pPr>
+      <w:r>
+        <w:t>egy terminált tartalmazó és npm csomagkezelőt támogató kódszerkesztő vagy fejlesztői környezet (például Visual Studio Code)</w:t>
+      </w:r>
+    </w:p>
+    <w:p>
+      <w:pPr>
+        <w:ind w:firstLine="0"/>
+      </w:pPr>
+      <w:r>
+        <w:t>A PWA helyi build-elése a következő lépésekkel történik:</w:t>
+      </w:r>
+    </w:p>
+    <w:p>
+      <w:pPr>
+        <w:pStyle w:val="ListParagraph"/>
+        <w:numPr>
+          <w:ilvl w:val="0"/>
+          <w:numId w:val="21"/>
+        </w:numPr>
+      </w:pPr>
+      <w:r>
+        <w:t>Nyisd meg a projekt mappáját (a mappa amely többek között tartalmazza a public és src mappákat és a package.json fájlt) terminálban vagy egy terminállal vagy npm támogatással rendelkező kód szerkesztőben vagy fejlesztői környezetben.</w:t>
+      </w:r>
+    </w:p>
+    <w:p>
+      <w:pPr>
+        <w:pStyle w:val="ListParagraph"/>
+        <w:numPr>
+          <w:ilvl w:val="0"/>
+          <w:numId w:val="21"/>
+        </w:numPr>
+      </w:pPr>
+      <w:r>
+        <w:t>Add ki az npm install parancsot, amely telepíti a szakdolgozathoz szükséges npm csomagokat.</w:t>
+      </w:r>
+    </w:p>
+    <w:p>
+      <w:pPr>
+        <w:pStyle w:val="ListParagraph"/>
+        <w:numPr>
+          <w:ilvl w:val="0"/>
+          <w:numId w:val="21"/>
+        </w:numPr>
+      </w:pPr>
+      <w:r>
+        <w:t>Indítsd el a build nevű npm script-et az npm támogatással rendelkező fejlesztői környezet vagy az npm run build terminál parancs segítségével.</w:t>
+      </w:r>
+    </w:p>
+    <w:p>
+      <w:pPr>
+        <w:pStyle w:val="ListParagraph"/>
+        <w:numPr>
+          <w:ilvl w:val="0"/>
+          <w:numId w:val="21"/>
+        </w:numPr>
+      </w:pPr>
+      <w:r>
+        <w:t>Várj míg a folyamat véget ér. A kész build megtalálható a [projekt mappa]/build elérési úton.</w:t>
+      </w:r>
+    </w:p>
+    <w:p>
+      <w:pPr>
+        <w:ind w:firstLine="0"/>
+      </w:pPr>
+      <w:r>
+        <w:t xml:space="preserve">A folyamat automatizálható is különböző verzió kezelő </w:t>
+      </w:r>
+      <w:r>
+        <w:t xml:space="preserve">rendszerekben </w:t>
+      </w:r>
+      <w:r>
+        <w:t>és egyéb környezetekben. Ilyen esetben érdemes ezt a parancsot használni:</w:t>
+      </w:r>
+    </w:p>
+    <w:p>
+      <w:pPr>
+        <w:ind w:firstLine="0"/>
+      </w:pPr>
+      <w:r>
+        <w:t>npm ci &amp;&amp; npm run build</w:t>
+      </w:r>
+    </w:p>
+    <w:p>
+      <w:pPr>
+        <w:ind w:firstLine="0"/>
+      </w:pPr>
+      <w:r>
+        <w:tab/>
+        <w:t>A projekt GitHub repository-jában is van ilyen automatizálás. Minden merge-nél és pull request-nél történik egy build, majd sikeres lefutás után egy deploy a Firebase szolgáltatásra.</w:t>
+      </w:r>
+      <w:r>
+        <w:t xml:space="preserve"> Merge-elni és pull request-eket elfogadni csak nekem van jogosultságom</w:t>
+      </w:r>
+      <w:r>
+        <w:t>, tehát az automatikus build és deploy folyamatot csak én indíthatom el.</w:t>
+      </w:r>
+    </w:p>
+    <w:p>
+      <w:pPr>
+        <w:pStyle w:val="Heading2"/>
+      </w:pPr>
+      <w:bookmarkStart w:id="39" w:name="_Toc133748724"/>
+      <w:r>
+        <w:lastRenderedPageBreak/>
+        <w:t>Adatmodellek</w:t>
       </w:r>
       <w:bookmarkEnd w:id="39"/>
     </w:p>
     <w:p>
       <w:pPr>
-        <w:pStyle w:val="Cmsor2"/>
-      </w:pPr>
-      <w:bookmarkStart w:id="40" w:name="_Toc133392771"/>
-      <w:r>
-        <w:t>Adatmodellek</w:t>
+        <w:pStyle w:val="Heading2"/>
+      </w:pPr>
+      <w:bookmarkStart w:id="40" w:name="_Toc133748725"/>
+      <w:r>
+        <w:t>Főbb funkciók működése</w:t>
       </w:r>
       <w:bookmarkEnd w:id="40"/>
     </w:p>
     <w:p>
       <w:pPr>
-        <w:pStyle w:val="Cmsor2"/>
-      </w:pPr>
-      <w:bookmarkStart w:id="41" w:name="_Toc133392772"/>
-      <w:r>
-        <w:t>Főbb funkciók működése</w:t>
+        <w:pStyle w:val="Heading1"/>
+      </w:pPr>
+      <w:bookmarkStart w:id="41" w:name="_Toc133748726"/>
+      <w:r>
+        <w:t>Felhasználói dokumentáció</w:t>
       </w:r>
       <w:bookmarkEnd w:id="41"/>
     </w:p>
     <w:p>
       <w:pPr>
-        <w:pStyle w:val="Cmsor1"/>
-      </w:pPr>
-      <w:bookmarkStart w:id="42" w:name="_Toc133392773"/>
-      <w:r>
-        <w:t>Felhasználói dokumentáció</w:t>
+        <w:pStyle w:val="Heading2"/>
+      </w:pPr>
+      <w:bookmarkStart w:id="42" w:name="_Toc133748727"/>
+      <w:r>
+        <w:t>Felhasználói felület</w:t>
       </w:r>
       <w:bookmarkEnd w:id="42"/>
     </w:p>
     <w:p>
       <w:pPr>
-        <w:pStyle w:val="Cmsor2"/>
-      </w:pPr>
-      <w:bookmarkStart w:id="43" w:name="_Toc133392774"/>
-      <w:r>
-        <w:t>Felhasználói felület</w:t>
+        <w:pStyle w:val="Heading2"/>
+      </w:pPr>
+      <w:bookmarkStart w:id="43" w:name="_Toc133748728"/>
+      <w:r>
+        <w:t>Használati útmutató</w:t>
       </w:r>
       <w:bookmarkEnd w:id="43"/>
     </w:p>
     <w:p>
       <w:pPr>
-        <w:pStyle w:val="Cmsor2"/>
-      </w:pPr>
-      <w:bookmarkStart w:id="44" w:name="_Toc133392775"/>
-      <w:r>
-        <w:t>Használati útmutató</w:t>
+        <w:pStyle w:val="Heading2"/>
+      </w:pPr>
+      <w:bookmarkStart w:id="44" w:name="_Toc133748729"/>
+      <w:r>
+        <w:t>Hibaelhárítás és támogatás</w:t>
       </w:r>
       <w:bookmarkEnd w:id="44"/>
     </w:p>
     <w:p>
       <w:pPr>
-        <w:pStyle w:val="Cmsor2"/>
-      </w:pPr>
-      <w:bookmarkStart w:id="45" w:name="_Toc133392776"/>
-      <w:r>
-        <w:t>Hibaelhárítás és támogatás</w:t>
+        <w:pStyle w:val="Heading1"/>
+      </w:pPr>
+      <w:bookmarkStart w:id="45" w:name="_Toc133748730"/>
+      <w:r>
+        <w:t>Összefoglalás</w:t>
       </w:r>
       <w:bookmarkEnd w:id="45"/>
     </w:p>
     <w:p>
       <w:pPr>
-        <w:pStyle w:val="Cmsor1"/>
-      </w:pPr>
-      <w:bookmarkStart w:id="46" w:name="_Toc133392777"/>
-      <w:r>
-        <w:t>Összefoglalás</w:t>
-      </w:r>
-      <w:bookmarkEnd w:id="46"/>
-    </w:p>
-    <w:p>
-      <w:pPr>
         <w:pStyle w:val="Cmsor1-szmozatlan"/>
       </w:pPr>
-      <w:bookmarkStart w:id="47" w:name="_Toc133392778"/>
+      <w:bookmarkStart w:id="46" w:name="_Toc133748731"/>
       <w:r>
         <w:lastRenderedPageBreak/>
         <w:t>Hivatkozások</w:t>
       </w:r>
-      <w:bookmarkEnd w:id="47"/>
+      <w:bookmarkEnd w:id="46"/>
     </w:p>
     <w:p>
       <w:pPr>
         <w:pStyle w:val="Cmsor1-szmozatlan"/>
       </w:pPr>
-      <w:bookmarkStart w:id="48" w:name="_Toc133392779"/>
+      <w:bookmarkStart w:id="47" w:name="_Toc133748732"/>
       <w:r>
         <w:lastRenderedPageBreak/>
         <w:t>Mellékletek</w:t>
       </w:r>
-      <w:bookmarkEnd w:id="48"/>
+      <w:bookmarkEnd w:id="47"/>
     </w:p>
     <w:sectPr>
       <w:headerReference w:type="default" r:id="rId12"/>
@@ -5804,7 +5815,7 @@
 <w:ftr xmlns:wpc="http://schemas.microsoft.com/office/word/2010/wordprocessingCanvas" xmlns:cx="http://schemas.microsoft.com/office/drawing/2014/chartex" xmlns:cx1="http://schemas.microsoft.com/office/drawing/2015/9/8/chartex" xmlns:cx2="http://schemas.microsoft.com/office/drawing/2015/10/21/chartex" xmlns:cx3="http://schemas.microsoft.com/office/drawing/2016/5/9/chartex" xmlns:cx4="http://schemas.microsoft.com/office/drawing/2016/5/10/chartex" xmlns:cx5="http://schemas.microsoft.com/office/drawing/2016/5/11/chartex" xmlns:cx6="http://schemas.microsoft.com/office/drawing/2016/5/12/chartex" xmlns:cx7="http://schemas.microsoft.com/office/drawing/2016/5/13/chartex" xmlns:cx8="http://schemas.microsoft.com/office/drawing/2016/5/14/chartex" xmlns:mc="http://schemas.openxmlformats.org/markup-compatibility/2006" xmlns:aink="http://schemas.microsoft.com/office/drawing/2016/ink" xmlns:am3d="http://schemas.microsoft.com/office/drawing/2017/model3d" xmlns:o="urn:schemas-microsoft-com:office:office" xmlns:oel="http://schemas.microsoft.com/office/2019/extlst" xmlns:r="http://schemas.openxmlformats.org/officeDocument/2006/relationships" xmlns:m="http://schemas.openxmlformats.org/officeDocument/2006/math" xmlns:v="urn:schemas-microsoft-com:vml" xmlns:wp14="http://schemas.microsoft.com/office/word/2010/wordprocessingDrawing" xmlns:wp="http://schemas.openxmlformats.org/drawingml/2006/wordprocessingDrawing" xmlns:w10="urn:schemas-microsoft-com:office:word" xmlns:w="http://schemas.openxmlformats.org/wordprocessingml/2006/main" xmlns:w14="http://schemas.microsoft.com/office/word/2010/wordml" xmlns:w15="http://schemas.microsoft.com/office/word/2012/wordml" xmlns:w16cex="http://schemas.microsoft.com/office/word/2018/wordml/cex" xmlns:w16cid="http://schemas.microsoft.com/office/word/2016/wordml/cid" xmlns:w16="http://schemas.microsoft.com/office/word/2018/wordml" xmlns:w16du="http://schemas.microsoft.com/office/word/2023/wordml/word16du" xmlns:w16sdtdh="http://schemas.microsoft.com/office/word/2020/wordml/sdtdatahash" xmlns:w16se="http://schemas.microsoft.com/office/word/2015/wordml/symex" xmlns:wpg="http://schemas.microsoft.com/office/word/2010/wordprocessingGroup" xmlns:wpi="http://schemas.microsoft.com/office/word/2010/wordprocessingInk" xmlns:wne="http://schemas.microsoft.com/office/word/2006/wordml" xmlns:wps="http://schemas.microsoft.com/office/word/2010/wordprocessingShape" mc:Ignorable="w14 w15 w16se w16cid w16 w16cex w16sdtdh wp14">
   <w:p>
     <w:pPr>
-      <w:pStyle w:val="llb"/>
+      <w:pStyle w:val="Footer"/>
       <w:jc w:val="right"/>
     </w:pPr>
   </w:p>
@@ -5824,7 +5835,7 @@
     <w:sdtContent>
       <w:p>
         <w:pPr>
-          <w:pStyle w:val="llb"/>
+          <w:pStyle w:val="Footer"/>
           <w:jc w:val="center"/>
         </w:pPr>
         <w:r>
@@ -5847,7 +5858,7 @@
   </w:sdt>
   <w:p>
     <w:pPr>
-      <w:pStyle w:val="llb"/>
+      <w:pStyle w:val="Footer"/>
       <w:jc w:val="right"/>
     </w:pPr>
   </w:p>
@@ -5883,7 +5894,7 @@
 <w:hdr xmlns:wpc="http://schemas.microsoft.com/office/word/2010/wordprocessingCanvas" xmlns:cx="http://schemas.microsoft.com/office/drawing/2014/chartex" xmlns:cx1="http://schemas.microsoft.com/office/drawing/2015/9/8/chartex" xmlns:cx2="http://schemas.microsoft.com/office/drawing/2015/10/21/chartex" xmlns:cx3="http://schemas.microsoft.com/office/drawing/2016/5/9/chartex" xmlns:cx4="http://schemas.microsoft.com/office/drawing/2016/5/10/chartex" xmlns:cx5="http://schemas.microsoft.com/office/drawing/2016/5/11/chartex" xmlns:cx6="http://schemas.microsoft.com/office/drawing/2016/5/12/chartex" xmlns:cx7="http://schemas.microsoft.com/office/drawing/2016/5/13/chartex" xmlns:cx8="http://schemas.microsoft.com/office/drawing/2016/5/14/chartex" xmlns:mc="http://schemas.openxmlformats.org/markup-compatibility/2006" xmlns:aink="http://schemas.microsoft.com/office/drawing/2016/ink" xmlns:am3d="http://schemas.microsoft.com/office/drawing/2017/model3d" xmlns:o="urn:schemas-microsoft-com:office:office" xmlns:oel="http://schemas.microsoft.com/office/2019/extlst" xmlns:r="http://schemas.openxmlformats.org/officeDocument/2006/relationships" xmlns:m="http://schemas.openxmlformats.org/officeDocument/2006/math" xmlns:v="urn:schemas-microsoft-com:vml" xmlns:wp14="http://schemas.microsoft.com/office/word/2010/wordprocessingDrawing" xmlns:wp="http://schemas.openxmlformats.org/drawingml/2006/wordprocessingDrawing" xmlns:w10="urn:schemas-microsoft-com:office:word" xmlns:w="http://schemas.openxmlformats.org/wordprocessingml/2006/main" xmlns:w14="http://schemas.microsoft.com/office/word/2010/wordml" xmlns:w15="http://schemas.microsoft.com/office/word/2012/wordml" xmlns:w16cex="http://schemas.microsoft.com/office/word/2018/wordml/cex" xmlns:w16cid="http://schemas.microsoft.com/office/word/2016/wordml/cid" xmlns:w16="http://schemas.microsoft.com/office/word/2018/wordml" xmlns:w16du="http://schemas.microsoft.com/office/word/2023/wordml/word16du" xmlns:w16sdtdh="http://schemas.microsoft.com/office/word/2020/wordml/sdtdatahash" xmlns:w16se="http://schemas.microsoft.com/office/word/2015/wordml/symex" xmlns:wpg="http://schemas.microsoft.com/office/word/2010/wordprocessingGroup" xmlns:wpi="http://schemas.microsoft.com/office/word/2010/wordprocessingInk" xmlns:wne="http://schemas.microsoft.com/office/word/2006/wordml" xmlns:wps="http://schemas.microsoft.com/office/word/2010/wordprocessingShape" mc:Ignorable="w14 w15 w16se w16cid w16 w16cex w16sdtdh wp14">
   <w:p>
     <w:pPr>
-      <w:pStyle w:val="lfej"/>
+      <w:pStyle w:val="Header"/>
       <w:jc w:val="center"/>
       <w:rPr>
         <w:rFonts w:cs="Times New Roman"/>
@@ -5898,7 +5909,7 @@
 <w:hdr xmlns:wpc="http://schemas.microsoft.com/office/word/2010/wordprocessingCanvas" xmlns:cx="http://schemas.microsoft.com/office/drawing/2014/chartex" xmlns:cx1="http://schemas.microsoft.com/office/drawing/2015/9/8/chartex" xmlns:cx2="http://schemas.microsoft.com/office/drawing/2015/10/21/chartex" xmlns:cx3="http://schemas.microsoft.com/office/drawing/2016/5/9/chartex" xmlns:cx4="http://schemas.microsoft.com/office/drawing/2016/5/10/chartex" xmlns:cx5="http://schemas.microsoft.com/office/drawing/2016/5/11/chartex" xmlns:cx6="http://schemas.microsoft.com/office/drawing/2016/5/12/chartex" xmlns:cx7="http://schemas.microsoft.com/office/drawing/2016/5/13/chartex" xmlns:cx8="http://schemas.microsoft.com/office/drawing/2016/5/14/chartex" xmlns:mc="http://schemas.openxmlformats.org/markup-compatibility/2006" xmlns:aink="http://schemas.microsoft.com/office/drawing/2016/ink" xmlns:am3d="http://schemas.microsoft.com/office/drawing/2017/model3d" xmlns:o="urn:schemas-microsoft-com:office:office" xmlns:oel="http://schemas.microsoft.com/office/2019/extlst" xmlns:r="http://schemas.openxmlformats.org/officeDocument/2006/relationships" xmlns:m="http://schemas.openxmlformats.org/officeDocument/2006/math" xmlns:v="urn:schemas-microsoft-com:vml" xmlns:wp14="http://schemas.microsoft.com/office/word/2010/wordprocessingDrawing" xmlns:wp="http://schemas.openxmlformats.org/drawingml/2006/wordprocessingDrawing" xmlns:w10="urn:schemas-microsoft-com:office:word" xmlns:w="http://schemas.openxmlformats.org/wordprocessingml/2006/main" xmlns:w14="http://schemas.microsoft.com/office/word/2010/wordml" xmlns:w15="http://schemas.microsoft.com/office/word/2012/wordml" xmlns:w16cex="http://schemas.microsoft.com/office/word/2018/wordml/cex" xmlns:w16cid="http://schemas.microsoft.com/office/word/2016/wordml/cid" xmlns:w16="http://schemas.microsoft.com/office/word/2018/wordml" xmlns:w16du="http://schemas.microsoft.com/office/word/2023/wordml/word16du" xmlns:w16sdtdh="http://schemas.microsoft.com/office/word/2020/wordml/sdtdatahash" xmlns:w16se="http://schemas.microsoft.com/office/word/2015/wordml/symex" xmlns:wpg="http://schemas.microsoft.com/office/word/2010/wordprocessingGroup" xmlns:wpi="http://schemas.microsoft.com/office/word/2010/wordprocessingInk" xmlns:wne="http://schemas.microsoft.com/office/word/2006/wordml" xmlns:wps="http://schemas.microsoft.com/office/word/2010/wordprocessingShape" mc:Ignorable="w14 w15 w16se w16cid w16 w16cex w16sdtdh wp14">
   <w:p>
     <w:pPr>
-      <w:pStyle w:val="lfej"/>
+      <w:pStyle w:val="Header"/>
       <w:pBdr>
         <w:bottom w:val="single" w:sz="6" w:space="1" w:color="auto"/>
       </w:pBdr>
@@ -6249,7 +6260,7 @@
     <w:lvl w:ilvl="0" w:tplc="3A5425F6">
       <w:start w:val="1"/>
       <w:numFmt w:val="bullet"/>
-      <w:pStyle w:val="Listaszerbekezds"/>
+      <w:pStyle w:val="ListParagraph"/>
       <w:lvlText w:val="•"/>
       <w:lvlJc w:val="left"/>
       <w:pPr>
@@ -6487,7 +6498,7 @@
     <w:lvl w:ilvl="0">
       <w:start w:val="1"/>
       <w:numFmt w:val="decimal"/>
-      <w:pStyle w:val="Cmsor1"/>
+      <w:pStyle w:val="Heading1"/>
       <w:lvlText w:val="%1."/>
       <w:lvlJc w:val="left"/>
       <w:pPr>
@@ -6504,7 +6515,7 @@
     <w:lvl w:ilvl="1">
       <w:start w:val="1"/>
       <w:numFmt w:val="decimal"/>
-      <w:pStyle w:val="Cmsor2"/>
+      <w:pStyle w:val="Heading2"/>
       <w:lvlText w:val="%1.%2."/>
       <w:lvlJc w:val="left"/>
       <w:pPr>
@@ -6563,7 +6574,7 @@
     <w:lvl w:ilvl="2">
       <w:start w:val="1"/>
       <w:numFmt w:val="decimal"/>
-      <w:pStyle w:val="Cmsor3"/>
+      <w:pStyle w:val="Heading3"/>
       <w:lvlText w:val="%1.%2.%3."/>
       <w:lvlJc w:val="left"/>
       <w:pPr>
@@ -6579,7 +6590,7 @@
     <w:lvl w:ilvl="3">
       <w:start w:val="1"/>
       <w:numFmt w:val="decimal"/>
-      <w:pStyle w:val="Cmsor4"/>
+      <w:pStyle w:val="Heading4"/>
       <w:lvlText w:val="%1.%2.%3.%4."/>
       <w:lvlJc w:val="left"/>
       <w:pPr>
@@ -6863,6 +6874,95 @@
     </w:lvl>
   </w:abstractNum>
   <w:abstractNum w:abstractNumId="7" w15:restartNumberingAfterBreak="0">
+    <w:nsid w:val="76267380"/>
+    <w:multiLevelType w:val="hybridMultilevel"/>
+    <w:tmpl w:val="8DC2C7D6"/>
+    <w:lvl w:ilvl="0" w:tplc="0409000F">
+      <w:start w:val="1"/>
+      <w:numFmt w:val="decimal"/>
+      <w:lvlText w:val="%1."/>
+      <w:lvlJc w:val="left"/>
+      <w:pPr>
+        <w:ind w:left="720" w:hanging="360"/>
+      </w:pPr>
+      <w:rPr>
+        <w:rFonts w:hint="default"/>
+      </w:rPr>
+    </w:lvl>
+    <w:lvl w:ilvl="1" w:tplc="04090019" w:tentative="1">
+      <w:start w:val="1"/>
+      <w:numFmt w:val="lowerLetter"/>
+      <w:lvlText w:val="%2."/>
+      <w:lvlJc w:val="left"/>
+      <w:pPr>
+        <w:ind w:left="1440" w:hanging="360"/>
+      </w:pPr>
+    </w:lvl>
+    <w:lvl w:ilvl="2" w:tplc="0409001B" w:tentative="1">
+      <w:start w:val="1"/>
+      <w:numFmt w:val="lowerRoman"/>
+      <w:lvlText w:val="%3."/>
+      <w:lvlJc w:val="right"/>
+      <w:pPr>
+        <w:ind w:left="2160" w:hanging="180"/>
+      </w:pPr>
+    </w:lvl>
+    <w:lvl w:ilvl="3" w:tplc="0409000F" w:tentative="1">
+      <w:start w:val="1"/>
+      <w:numFmt w:val="decimal"/>
+      <w:lvlText w:val="%4."/>
+      <w:lvlJc w:val="left"/>
+      <w:pPr>
+        <w:ind w:left="2880" w:hanging="360"/>
+      </w:pPr>
+    </w:lvl>
+    <w:lvl w:ilvl="4" w:tplc="04090019" w:tentative="1">
+      <w:start w:val="1"/>
+      <w:numFmt w:val="lowerLetter"/>
+      <w:lvlText w:val="%5."/>
+      <w:lvlJc w:val="left"/>
+      <w:pPr>
+        <w:ind w:left="3600" w:hanging="360"/>
+      </w:pPr>
+    </w:lvl>
+    <w:lvl w:ilvl="5" w:tplc="0409001B" w:tentative="1">
+      <w:start w:val="1"/>
+      <w:numFmt w:val="lowerRoman"/>
+      <w:lvlText w:val="%6."/>
+      <w:lvlJc w:val="right"/>
+      <w:pPr>
+        <w:ind w:left="4320" w:hanging="180"/>
+      </w:pPr>
+    </w:lvl>
+    <w:lvl w:ilvl="6" w:tplc="0409000F" w:tentative="1">
+      <w:start w:val="1"/>
+      <w:numFmt w:val="decimal"/>
+      <w:lvlText w:val="%7."/>
+      <w:lvlJc w:val="left"/>
+      <w:pPr>
+        <w:ind w:left="5040" w:hanging="360"/>
+      </w:pPr>
+    </w:lvl>
+    <w:lvl w:ilvl="7" w:tplc="04090019" w:tentative="1">
+      <w:start w:val="1"/>
+      <w:numFmt w:val="lowerLetter"/>
+      <w:lvlText w:val="%8."/>
+      <w:lvlJc w:val="left"/>
+      <w:pPr>
+        <w:ind w:left="5760" w:hanging="360"/>
+      </w:pPr>
+    </w:lvl>
+    <w:lvl w:ilvl="8" w:tplc="0409001B" w:tentative="1">
+      <w:start w:val="1"/>
+      <w:numFmt w:val="lowerRoman"/>
+      <w:lvlText w:val="%9."/>
+      <w:lvlJc w:val="right"/>
+      <w:pPr>
+        <w:ind w:left="6480" w:hanging="180"/>
+      </w:pPr>
+    </w:lvl>
+  </w:abstractNum>
+  <w:abstractNum w:abstractNumId="8" w15:restartNumberingAfterBreak="0">
     <w:nsid w:val="775678D5"/>
     <w:multiLevelType w:val="hybridMultilevel"/>
     <w:tmpl w:val="C41E4B3E"/>
@@ -6986,7 +7086,7 @@
       </w:rPr>
     </w:lvl>
   </w:abstractNum>
-  <w:abstractNum w:abstractNumId="8" w15:restartNumberingAfterBreak="0">
+  <w:abstractNum w:abstractNumId="9" w15:restartNumberingAfterBreak="0">
     <w:nsid w:val="7BF707CE"/>
     <w:multiLevelType w:val="hybridMultilevel"/>
     <w:tmpl w:val="42D66026"/>
@@ -7099,7 +7199,7 @@
       </w:rPr>
     </w:lvl>
   </w:abstractNum>
-  <w:abstractNum w:abstractNumId="9" w15:restartNumberingAfterBreak="0">
+  <w:abstractNum w:abstractNumId="10" w15:restartNumberingAfterBreak="0">
     <w:nsid w:val="7D3703A8"/>
     <w:multiLevelType w:val="hybridMultilevel"/>
     <w:tmpl w:val="FF8C243A"/>
@@ -7396,7 +7496,7 @@
     </w:lvlOverride>
   </w:num>
   <w:num w:numId="8" w16cid:durableId="1684942339">
-    <w:abstractNumId w:val="8"/>
+    <w:abstractNumId w:val="9"/>
   </w:num>
   <w:num w:numId="9" w16cid:durableId="143351842">
     <w:abstractNumId w:val="5"/>
@@ -7495,7 +7595,7 @@
     <w:abstractNumId w:val="4"/>
   </w:num>
   <w:num w:numId="14" w16cid:durableId="206452752">
-    <w:abstractNumId w:val="7"/>
+    <w:abstractNumId w:val="8"/>
   </w:num>
   <w:num w:numId="15" w16cid:durableId="961496671">
     <w:abstractNumId w:val="3"/>
@@ -7534,13 +7634,16 @@
     <w:abstractNumId w:val="2"/>
   </w:num>
   <w:num w:numId="18" w16cid:durableId="1349598295">
-    <w:abstractNumId w:val="9"/>
+    <w:abstractNumId w:val="10"/>
   </w:num>
   <w:num w:numId="19" w16cid:durableId="1148791532">
     <w:abstractNumId w:val="0"/>
   </w:num>
   <w:num w:numId="20" w16cid:durableId="824973302">
     <w:abstractNumId w:val="1"/>
+  </w:num>
+  <w:num w:numId="21" w16cid:durableId="63459278">
+    <w:abstractNumId w:val="7"/>
   </w:num>
 </w:numbering>
 </file>
@@ -7940,7 +8043,7 @@
     <w:lsdException w:name="Unresolved Mention" w:semiHidden="1" w:unhideWhenUsed="1"/>
     <w:lsdException w:name="Smart Link" w:semiHidden="1" w:unhideWhenUsed="1"/>
   </w:latentStyles>
-  <w:style w:type="paragraph" w:default="1" w:styleId="Norml">
+  <w:style w:type="paragraph" w:default="1" w:styleId="Normal">
     <w:name w:val="Normal"/>
     <w:qFormat/>
     <w:rsid w:val="00EF6CAA"/>
@@ -7954,11 +8057,11 @@
       <w:sz w:val="24"/>
     </w:rPr>
   </w:style>
-  <w:style w:type="paragraph" w:styleId="Cmsor1">
+  <w:style w:type="paragraph" w:styleId="Heading1">
     <w:name w:val="heading 1"/>
-    <w:basedOn w:val="Norml"/>
+    <w:basedOn w:val="Normal"/>
     <w:next w:val="Firstparagraph"/>
-    <w:link w:val="Cmsor1Char"/>
+    <w:link w:val="Heading1Char"/>
     <w:uiPriority w:val="9"/>
     <w:qFormat/>
     <w:rsid w:val="00690423"/>
@@ -7980,11 +8083,11 @@
       <w:szCs w:val="32"/>
     </w:rPr>
   </w:style>
-  <w:style w:type="paragraph" w:styleId="Cmsor2">
+  <w:style w:type="paragraph" w:styleId="Heading2">
     <w:name w:val="heading 2"/>
-    <w:basedOn w:val="Norml"/>
+    <w:basedOn w:val="Normal"/>
     <w:next w:val="Firstparagraph"/>
-    <w:link w:val="Cmsor2Char"/>
+    <w:link w:val="Heading2Char"/>
     <w:uiPriority w:val="9"/>
     <w:unhideWhenUsed/>
     <w:qFormat/>
@@ -8007,11 +8110,11 @@
       <w:szCs w:val="26"/>
     </w:rPr>
   </w:style>
-  <w:style w:type="paragraph" w:styleId="Cmsor3">
+  <w:style w:type="paragraph" w:styleId="Heading3">
     <w:name w:val="heading 3"/>
-    <w:basedOn w:val="Norml"/>
+    <w:basedOn w:val="Normal"/>
     <w:next w:val="Firstparagraph"/>
-    <w:link w:val="Cmsor3Char"/>
+    <w:link w:val="Heading3Char"/>
     <w:uiPriority w:val="9"/>
     <w:unhideWhenUsed/>
     <w:qFormat/>
@@ -8034,11 +8137,11 @@
       <w:szCs w:val="24"/>
     </w:rPr>
   </w:style>
-  <w:style w:type="paragraph" w:styleId="Cmsor4">
+  <w:style w:type="paragraph" w:styleId="Heading4">
     <w:name w:val="heading 4"/>
-    <w:basedOn w:val="Cmsor3"/>
+    <w:basedOn w:val="Heading3"/>
     <w:next w:val="Firstparagraph"/>
-    <w:link w:val="Cmsor4Char"/>
+    <w:link w:val="Heading4Char"/>
     <w:uiPriority w:val="9"/>
     <w:unhideWhenUsed/>
     <w:qFormat/>
@@ -8055,13 +8158,13 @@
       <w:iCs/>
     </w:rPr>
   </w:style>
-  <w:style w:type="character" w:default="1" w:styleId="Bekezdsalapbettpusa">
+  <w:style w:type="character" w:default="1" w:styleId="DefaultParagraphFont">
     <w:name w:val="Default Paragraph Font"/>
     <w:uiPriority w:val="1"/>
     <w:semiHidden/>
     <w:unhideWhenUsed/>
   </w:style>
-  <w:style w:type="table" w:default="1" w:styleId="Normltblzat">
+  <w:style w:type="table" w:default="1" w:styleId="TableNormal">
     <w:name w:val="Normal Table"/>
     <w:uiPriority w:val="99"/>
     <w:semiHidden/>
@@ -8076,16 +8179,16 @@
       </w:tblCellMar>
     </w:tblPr>
   </w:style>
-  <w:style w:type="numbering" w:default="1" w:styleId="Nemlista">
+  <w:style w:type="numbering" w:default="1" w:styleId="NoList">
     <w:name w:val="No List"/>
     <w:uiPriority w:val="99"/>
     <w:semiHidden/>
     <w:unhideWhenUsed/>
   </w:style>
-  <w:style w:type="character" w:customStyle="1" w:styleId="Cmsor1Char">
-    <w:name w:val="Címsor 1 Char"/>
-    <w:basedOn w:val="Bekezdsalapbettpusa"/>
-    <w:link w:val="Cmsor1"/>
+  <w:style w:type="character" w:customStyle="1" w:styleId="Heading1Char">
+    <w:name w:val="Heading 1 Char"/>
+    <w:basedOn w:val="DefaultParagraphFont"/>
+    <w:link w:val="Heading1"/>
     <w:uiPriority w:val="9"/>
     <w:rsid w:val="00690423"/>
     <w:rPr>
@@ -8096,10 +8199,10 @@
       <w:szCs w:val="32"/>
     </w:rPr>
   </w:style>
-  <w:style w:type="character" w:customStyle="1" w:styleId="Cmsor2Char">
-    <w:name w:val="Címsor 2 Char"/>
-    <w:basedOn w:val="Bekezdsalapbettpusa"/>
-    <w:link w:val="Cmsor2"/>
+  <w:style w:type="character" w:customStyle="1" w:styleId="Heading2Char">
+    <w:name w:val="Heading 2 Char"/>
+    <w:basedOn w:val="DefaultParagraphFont"/>
+    <w:link w:val="Heading2"/>
     <w:uiPriority w:val="9"/>
     <w:rsid w:val="00690423"/>
     <w:rPr>
@@ -8110,10 +8213,10 @@
       <w:szCs w:val="26"/>
     </w:rPr>
   </w:style>
-  <w:style w:type="character" w:customStyle="1" w:styleId="Cmsor3Char">
-    <w:name w:val="Címsor 3 Char"/>
-    <w:basedOn w:val="Bekezdsalapbettpusa"/>
-    <w:link w:val="Cmsor3"/>
+  <w:style w:type="character" w:customStyle="1" w:styleId="Heading3Char">
+    <w:name w:val="Heading 3 Char"/>
+    <w:basedOn w:val="DefaultParagraphFont"/>
+    <w:link w:val="Heading3"/>
     <w:uiPriority w:val="9"/>
     <w:rsid w:val="00690423"/>
     <w:rPr>
@@ -8124,10 +8227,10 @@
       <w:szCs w:val="24"/>
     </w:rPr>
   </w:style>
-  <w:style w:type="paragraph" w:styleId="llb">
+  <w:style w:type="paragraph" w:styleId="Footer">
     <w:name w:val="footer"/>
-    <w:basedOn w:val="Norml"/>
-    <w:link w:val="llbChar"/>
+    <w:basedOn w:val="Normal"/>
+    <w:link w:val="FooterChar"/>
     <w:uiPriority w:val="99"/>
     <w:unhideWhenUsed/>
     <w:rsid w:val="003101D0"/>
@@ -8142,20 +8245,20 @@
       <w:rFonts w:cstheme="minorHAnsi"/>
     </w:rPr>
   </w:style>
-  <w:style w:type="character" w:customStyle="1" w:styleId="llbChar">
-    <w:name w:val="Élőláb Char"/>
-    <w:basedOn w:val="Bekezdsalapbettpusa"/>
-    <w:link w:val="llb"/>
+  <w:style w:type="character" w:customStyle="1" w:styleId="FooterChar">
+    <w:name w:val="Footer Char"/>
+    <w:basedOn w:val="DefaultParagraphFont"/>
+    <w:link w:val="Footer"/>
     <w:uiPriority w:val="99"/>
     <w:rsid w:val="003101D0"/>
     <w:rPr>
       <w:rFonts w:cstheme="minorHAnsi"/>
     </w:rPr>
   </w:style>
-  <w:style w:type="paragraph" w:styleId="Kpalrs">
+  <w:style w:type="paragraph" w:styleId="Caption">
     <w:name w:val="caption"/>
-    <w:basedOn w:val="Norml"/>
-    <w:next w:val="Norml"/>
+    <w:basedOn w:val="Normal"/>
+    <w:next w:val="Normal"/>
     <w:uiPriority w:val="35"/>
     <w:unhideWhenUsed/>
     <w:qFormat/>
@@ -8171,10 +8274,10 @@
       <w:szCs w:val="24"/>
     </w:rPr>
   </w:style>
-  <w:style w:type="paragraph" w:styleId="lfej">
+  <w:style w:type="paragraph" w:styleId="Header">
     <w:name w:val="header"/>
-    <w:basedOn w:val="Norml"/>
-    <w:link w:val="lfejChar"/>
+    <w:basedOn w:val="Normal"/>
+    <w:link w:val="HeaderChar"/>
     <w:uiPriority w:val="99"/>
     <w:unhideWhenUsed/>
     <w:rsid w:val="003101D0"/>
@@ -8186,18 +8289,18 @@
       <w:spacing w:line="240" w:lineRule="auto"/>
     </w:pPr>
   </w:style>
-  <w:style w:type="character" w:customStyle="1" w:styleId="lfejChar">
-    <w:name w:val="Élőfej Char"/>
-    <w:basedOn w:val="Bekezdsalapbettpusa"/>
-    <w:link w:val="lfej"/>
+  <w:style w:type="character" w:customStyle="1" w:styleId="HeaderChar">
+    <w:name w:val="Header Char"/>
+    <w:basedOn w:val="DefaultParagraphFont"/>
+    <w:link w:val="Header"/>
     <w:uiPriority w:val="99"/>
     <w:rsid w:val="003101D0"/>
   </w:style>
-  <w:style w:type="paragraph" w:styleId="TJ1">
+  <w:style w:type="paragraph" w:styleId="TOC1">
     <w:name w:val="toc 1"/>
-    <w:basedOn w:val="Norml"/>
-    <w:next w:val="Norml"/>
-    <w:link w:val="TJ1Char"/>
+    <w:basedOn w:val="Normal"/>
+    <w:next w:val="Normal"/>
+    <w:link w:val="TOC1Char"/>
     <w:autoRedefine/>
     <w:uiPriority w:val="39"/>
     <w:unhideWhenUsed/>
@@ -8217,10 +8320,10 @@
       <w:szCs w:val="20"/>
     </w:rPr>
   </w:style>
-  <w:style w:type="paragraph" w:styleId="TJ2">
+  <w:style w:type="paragraph" w:styleId="TOC2">
     <w:name w:val="toc 2"/>
-    <w:basedOn w:val="Norml"/>
-    <w:next w:val="Norml"/>
+    <w:basedOn w:val="Normal"/>
+    <w:next w:val="Normal"/>
     <w:autoRedefine/>
     <w:uiPriority w:val="39"/>
     <w:unhideWhenUsed/>
@@ -8237,10 +8340,10 @@
       <w:szCs w:val="20"/>
     </w:rPr>
   </w:style>
-  <w:style w:type="paragraph" w:styleId="TJ3">
+  <w:style w:type="paragraph" w:styleId="TOC3">
     <w:name w:val="toc 3"/>
-    <w:basedOn w:val="Norml"/>
-    <w:next w:val="Norml"/>
+    <w:basedOn w:val="Normal"/>
+    <w:next w:val="Normal"/>
     <w:autoRedefine/>
     <w:uiPriority w:val="39"/>
     <w:unhideWhenUsed/>
@@ -8259,9 +8362,9 @@
       <w:szCs w:val="20"/>
     </w:rPr>
   </w:style>
-  <w:style w:type="character" w:styleId="Hiperhivatkozs">
+  <w:style w:type="character" w:styleId="Hyperlink">
     <w:name w:val="Hyperlink"/>
-    <w:basedOn w:val="Bekezdsalapbettpusa"/>
+    <w:basedOn w:val="DefaultParagraphFont"/>
     <w:uiPriority w:val="99"/>
     <w:unhideWhenUsed/>
     <w:rsid w:val="00FD106F"/>
@@ -8270,10 +8373,10 @@
       <w:u w:val="single"/>
     </w:rPr>
   </w:style>
-  <w:style w:type="paragraph" w:styleId="TJ4">
+  <w:style w:type="paragraph" w:styleId="TOC4">
     <w:name w:val="toc 4"/>
-    <w:basedOn w:val="Norml"/>
-    <w:next w:val="Norml"/>
+    <w:basedOn w:val="Normal"/>
+    <w:next w:val="Normal"/>
     <w:autoRedefine/>
     <w:uiPriority w:val="39"/>
     <w:unhideWhenUsed/>
@@ -8290,10 +8393,10 @@
       <w:szCs w:val="18"/>
     </w:rPr>
   </w:style>
-  <w:style w:type="paragraph" w:styleId="TJ5">
+  <w:style w:type="paragraph" w:styleId="TOC5">
     <w:name w:val="toc 5"/>
-    <w:basedOn w:val="Norml"/>
-    <w:next w:val="Norml"/>
+    <w:basedOn w:val="Normal"/>
+    <w:next w:val="Normal"/>
     <w:autoRedefine/>
     <w:uiPriority w:val="39"/>
     <w:unhideWhenUsed/>
@@ -8307,10 +8410,10 @@
       <w:szCs w:val="18"/>
     </w:rPr>
   </w:style>
-  <w:style w:type="paragraph" w:styleId="TJ6">
+  <w:style w:type="paragraph" w:styleId="TOC6">
     <w:name w:val="toc 6"/>
-    <w:basedOn w:val="Norml"/>
-    <w:next w:val="Norml"/>
+    <w:basedOn w:val="Normal"/>
+    <w:next w:val="Normal"/>
     <w:autoRedefine/>
     <w:uiPriority w:val="39"/>
     <w:unhideWhenUsed/>
@@ -8324,10 +8427,10 @@
       <w:szCs w:val="18"/>
     </w:rPr>
   </w:style>
-  <w:style w:type="paragraph" w:styleId="TJ7">
+  <w:style w:type="paragraph" w:styleId="TOC7">
     <w:name w:val="toc 7"/>
-    <w:basedOn w:val="Norml"/>
-    <w:next w:val="Norml"/>
+    <w:basedOn w:val="Normal"/>
+    <w:next w:val="Normal"/>
     <w:autoRedefine/>
     <w:uiPriority w:val="39"/>
     <w:unhideWhenUsed/>
@@ -8341,10 +8444,10 @@
       <w:szCs w:val="18"/>
     </w:rPr>
   </w:style>
-  <w:style w:type="paragraph" w:styleId="TJ8">
+  <w:style w:type="paragraph" w:styleId="TOC8">
     <w:name w:val="toc 8"/>
-    <w:basedOn w:val="Norml"/>
-    <w:next w:val="Norml"/>
+    <w:basedOn w:val="Normal"/>
+    <w:next w:val="Normal"/>
     <w:autoRedefine/>
     <w:uiPriority w:val="39"/>
     <w:unhideWhenUsed/>
@@ -8358,10 +8461,10 @@
       <w:szCs w:val="18"/>
     </w:rPr>
   </w:style>
-  <w:style w:type="paragraph" w:styleId="TJ9">
+  <w:style w:type="paragraph" w:styleId="TOC9">
     <w:name w:val="toc 9"/>
-    <w:basedOn w:val="Norml"/>
-    <w:next w:val="Norml"/>
+    <w:basedOn w:val="Normal"/>
+    <w:next w:val="Normal"/>
     <w:autoRedefine/>
     <w:uiPriority w:val="39"/>
     <w:unhideWhenUsed/>
@@ -8375,10 +8478,10 @@
       <w:szCs w:val="18"/>
     </w:rPr>
   </w:style>
-  <w:style w:type="paragraph" w:styleId="Irodalomjegyzk">
+  <w:style w:type="paragraph" w:styleId="Bibliography">
     <w:name w:val="Bibliography"/>
-    <w:basedOn w:val="Norml"/>
-    <w:next w:val="Norml"/>
+    <w:basedOn w:val="Normal"/>
+    <w:next w:val="Normal"/>
     <w:autoRedefine/>
     <w:uiPriority w:val="37"/>
     <w:unhideWhenUsed/>
@@ -8387,9 +8490,9 @@
       <w:ind w:firstLine="0"/>
     </w:pPr>
   </w:style>
-  <w:style w:type="paragraph" w:styleId="Listaszerbekezds">
+  <w:style w:type="paragraph" w:styleId="ListParagraph">
     <w:name w:val="List Paragraph"/>
-    <w:basedOn w:val="Norml"/>
+    <w:basedOn w:val="Normal"/>
     <w:uiPriority w:val="34"/>
     <w:qFormat/>
     <w:rsid w:val="00367924"/>
@@ -8400,9 +8503,9 @@
       <w:contextualSpacing/>
     </w:pPr>
   </w:style>
-  <w:style w:type="character" w:styleId="Helyrzszveg">
+  <w:style w:type="character" w:styleId="PlaceholderText">
     <w:name w:val="Placeholder Text"/>
-    <w:basedOn w:val="Bekezdsalapbettpusa"/>
+    <w:basedOn w:val="DefaultParagraphFont"/>
     <w:uiPriority w:val="99"/>
     <w:semiHidden/>
     <w:rsid w:val="004F5C1D"/>
@@ -8410,10 +8513,10 @@
       <w:color w:val="808080"/>
     </w:rPr>
   </w:style>
-  <w:style w:type="paragraph" w:styleId="brajegyzk">
+  <w:style w:type="paragraph" w:styleId="TableofFigures">
     <w:name w:val="table of figures"/>
-    <w:basedOn w:val="Norml"/>
-    <w:next w:val="Norml"/>
+    <w:basedOn w:val="Normal"/>
+    <w:next w:val="Normal"/>
     <w:uiPriority w:val="99"/>
     <w:unhideWhenUsed/>
     <w:rsid w:val="00B36958"/>
@@ -8421,7 +8524,7 @@
       <w:ind w:firstLine="0"/>
     </w:pPr>
   </w:style>
-  <w:style w:type="paragraph" w:styleId="Nincstrkz">
+  <w:style w:type="paragraph" w:styleId="NoSpacing">
     <w:name w:val="No Spacing"/>
     <w:uiPriority w:val="1"/>
     <w:qFormat/>
@@ -8434,11 +8537,11 @@
       <w:sz w:val="24"/>
     </w:rPr>
   </w:style>
-  <w:style w:type="paragraph" w:styleId="Cm">
+  <w:style w:type="paragraph" w:styleId="Title">
     <w:name w:val="Title"/>
-    <w:basedOn w:val="Norml"/>
-    <w:next w:val="Norml"/>
-    <w:link w:val="CmChar"/>
+    <w:basedOn w:val="Normal"/>
+    <w:next w:val="Normal"/>
+    <w:link w:val="TitleChar"/>
     <w:uiPriority w:val="10"/>
     <w:qFormat/>
     <w:rsid w:val="00674F6E"/>
@@ -8457,10 +8560,10 @@
       <w:szCs w:val="56"/>
     </w:rPr>
   </w:style>
-  <w:style w:type="character" w:customStyle="1" w:styleId="CmChar">
-    <w:name w:val="Cím Char"/>
-    <w:basedOn w:val="Bekezdsalapbettpusa"/>
-    <w:link w:val="Cm"/>
+  <w:style w:type="character" w:customStyle="1" w:styleId="TitleChar">
+    <w:name w:val="Title Char"/>
+    <w:basedOn w:val="DefaultParagraphFont"/>
+    <w:link w:val="Title"/>
     <w:uiPriority w:val="10"/>
     <w:rsid w:val="00674F6E"/>
     <w:rPr>
@@ -8473,7 +8576,7 @@
   </w:style>
   <w:style w:type="paragraph" w:customStyle="1" w:styleId="Title1">
     <w:name w:val="Title1"/>
-    <w:basedOn w:val="Cm"/>
+    <w:basedOn w:val="Title"/>
     <w:next w:val="Firstparagraph"/>
     <w:link w:val="Title1Char"/>
     <w:autoRedefine/>
@@ -8488,7 +8591,7 @@
   </w:style>
   <w:style w:type="paragraph" w:customStyle="1" w:styleId="Contents">
     <w:name w:val="Contents"/>
-    <w:basedOn w:val="TJ1"/>
+    <w:basedOn w:val="TOC1"/>
     <w:link w:val="ContentsChar"/>
     <w:qFormat/>
     <w:rsid w:val="00B84CB4"/>
@@ -8510,7 +8613,7 @@
   </w:style>
   <w:style w:type="character" w:customStyle="1" w:styleId="Title1Char">
     <w:name w:val="Title1 Char"/>
-    <w:basedOn w:val="Bekezdsalapbettpusa"/>
+    <w:basedOn w:val="DefaultParagraphFont"/>
     <w:link w:val="Title1"/>
     <w:rsid w:val="009F025B"/>
     <w:rPr>
@@ -8524,8 +8627,8 @@
   </w:style>
   <w:style w:type="paragraph" w:customStyle="1" w:styleId="Firstparagraph">
     <w:name w:val="First paragraph"/>
-    <w:basedOn w:val="Norml"/>
-    <w:next w:val="Norml"/>
+    <w:basedOn w:val="Normal"/>
+    <w:next w:val="Normal"/>
     <w:link w:val="FirstparagraphChar"/>
     <w:qFormat/>
     <w:rsid w:val="00674F6E"/>
@@ -8533,10 +8636,10 @@
       <w:ind w:firstLine="0"/>
     </w:pPr>
   </w:style>
-  <w:style w:type="character" w:customStyle="1" w:styleId="TJ1Char">
-    <w:name w:val="TJ 1 Char"/>
-    <w:basedOn w:val="Bekezdsalapbettpusa"/>
-    <w:link w:val="TJ1"/>
+  <w:style w:type="character" w:customStyle="1" w:styleId="TOC1Char">
+    <w:name w:val="TOC 1 Char"/>
+    <w:basedOn w:val="DefaultParagraphFont"/>
+    <w:link w:val="TOC1"/>
     <w:uiPriority w:val="39"/>
     <w:rsid w:val="00B36958"/>
     <w:rPr>
@@ -8549,7 +8652,7 @@
   </w:style>
   <w:style w:type="character" w:customStyle="1" w:styleId="ContentsChar">
     <w:name w:val="Contents Char"/>
-    <w:basedOn w:val="TJ1Char"/>
+    <w:basedOn w:val="TOC1Char"/>
     <w:link w:val="Contents"/>
     <w:rsid w:val="00B84CB4"/>
     <w:rPr>
@@ -8561,10 +8664,10 @@
       <w:szCs w:val="24"/>
     </w:rPr>
   </w:style>
-  <w:style w:type="character" w:customStyle="1" w:styleId="Cmsor4Char">
-    <w:name w:val="Címsor 4 Char"/>
-    <w:basedOn w:val="Bekezdsalapbettpusa"/>
-    <w:link w:val="Cmsor4"/>
+  <w:style w:type="character" w:customStyle="1" w:styleId="Heading4Char">
+    <w:name w:val="Heading 4 Char"/>
+    <w:basedOn w:val="DefaultParagraphFont"/>
+    <w:link w:val="Heading4"/>
     <w:uiPriority w:val="9"/>
     <w:rsid w:val="00690423"/>
     <w:rPr>
@@ -8578,7 +8681,7 @@
   </w:style>
   <w:style w:type="character" w:customStyle="1" w:styleId="FirstparagraphChar">
     <w:name w:val="First paragraph Char"/>
-    <w:basedOn w:val="Bekezdsalapbettpusa"/>
+    <w:basedOn w:val="DefaultParagraphFont"/>
     <w:link w:val="Firstparagraph"/>
     <w:rsid w:val="00674F6E"/>
     <w:rPr>
@@ -8605,11 +8708,11 @@
       </w:tblCellMar>
     </w:tblPr>
   </w:style>
-  <w:style w:type="paragraph" w:styleId="Alcm">
+  <w:style w:type="paragraph" w:styleId="Subtitle">
     <w:name w:val="Subtitle"/>
-    <w:basedOn w:val="Cm"/>
-    <w:next w:val="Norml"/>
-    <w:link w:val="AlcmChar"/>
+    <w:basedOn w:val="Title"/>
+    <w:next w:val="Normal"/>
+    <w:link w:val="SubtitleChar"/>
     <w:uiPriority w:val="11"/>
     <w:qFormat/>
     <w:rsid w:val="0061744A"/>
@@ -8624,10 +8727,10 @@
       <w:spacing w:val="15"/>
     </w:rPr>
   </w:style>
-  <w:style w:type="character" w:customStyle="1" w:styleId="AlcmChar">
-    <w:name w:val="Alcím Char"/>
-    <w:basedOn w:val="Bekezdsalapbettpusa"/>
-    <w:link w:val="Alcm"/>
+  <w:style w:type="character" w:customStyle="1" w:styleId="SubtitleChar">
+    <w:name w:val="Subtitle Char"/>
+    <w:basedOn w:val="DefaultParagraphFont"/>
+    <w:link w:val="Subtitle"/>
     <w:uiPriority w:val="11"/>
     <w:rsid w:val="0061744A"/>
     <w:rPr>
@@ -8639,10 +8742,10 @@
       <w:szCs w:val="56"/>
     </w:rPr>
   </w:style>
-  <w:style w:type="paragraph" w:styleId="Csakszveg">
+  <w:style w:type="paragraph" w:styleId="PlainText">
     <w:name w:val="Plain Text"/>
-    <w:basedOn w:val="Norml"/>
-    <w:link w:val="CsakszvegChar"/>
+    <w:basedOn w:val="Normal"/>
+    <w:link w:val="PlainTextChar"/>
     <w:uiPriority w:val="99"/>
     <w:semiHidden/>
     <w:unhideWhenUsed/>
@@ -8658,10 +8761,10 @@
       <w:szCs w:val="21"/>
     </w:rPr>
   </w:style>
-  <w:style w:type="character" w:customStyle="1" w:styleId="CsakszvegChar">
-    <w:name w:val="Csak szöveg Char"/>
-    <w:basedOn w:val="Bekezdsalapbettpusa"/>
-    <w:link w:val="Csakszveg"/>
+  <w:style w:type="character" w:customStyle="1" w:styleId="PlainTextChar">
+    <w:name w:val="Plain Text Char"/>
+    <w:basedOn w:val="DefaultParagraphFont"/>
+    <w:link w:val="PlainText"/>
     <w:uiPriority w:val="99"/>
     <w:semiHidden/>
     <w:rsid w:val="0082775C"/>
@@ -8671,10 +8774,10 @@
       <w:szCs w:val="21"/>
     </w:rPr>
   </w:style>
-  <w:style w:type="paragraph" w:styleId="Tartalomjegyzkcmsora">
+  <w:style w:type="paragraph" w:styleId="TOCHeading">
     <w:name w:val="TOC Heading"/>
-    <w:basedOn w:val="Cmsor1"/>
-    <w:next w:val="Norml"/>
+    <w:basedOn w:val="Heading1"/>
+    <w:next w:val="Normal"/>
     <w:uiPriority w:val="39"/>
     <w:unhideWhenUsed/>
     <w:qFormat/>
@@ -8695,10 +8798,10 @@
       <w:lang w:eastAsia="hu-HU"/>
     </w:rPr>
   </w:style>
-  <w:style w:type="paragraph" w:styleId="Lbjegyzetszveg">
+  <w:style w:type="paragraph" w:styleId="FootnoteText">
     <w:name w:val="footnote text"/>
-    <w:basedOn w:val="Norml"/>
-    <w:link w:val="LbjegyzetszvegChar"/>
+    <w:basedOn w:val="Normal"/>
+    <w:link w:val="FootnoteTextChar"/>
     <w:uiPriority w:val="99"/>
     <w:semiHidden/>
     <w:unhideWhenUsed/>
@@ -8711,10 +8814,10 @@
       <w:szCs w:val="20"/>
     </w:rPr>
   </w:style>
-  <w:style w:type="character" w:customStyle="1" w:styleId="LbjegyzetszvegChar">
-    <w:name w:val="Lábjegyzetszöveg Char"/>
-    <w:basedOn w:val="Bekezdsalapbettpusa"/>
-    <w:link w:val="Lbjegyzetszveg"/>
+  <w:style w:type="character" w:customStyle="1" w:styleId="FootnoteTextChar">
+    <w:name w:val="Footnote Text Char"/>
+    <w:basedOn w:val="DefaultParagraphFont"/>
+    <w:link w:val="FootnoteText"/>
     <w:uiPriority w:val="99"/>
     <w:semiHidden/>
     <w:rsid w:val="00690423"/>
@@ -8724,9 +8827,9 @@
       <w:szCs w:val="20"/>
     </w:rPr>
   </w:style>
-  <w:style w:type="character" w:styleId="Lbjegyzet-hivatkozs">
+  <w:style w:type="character" w:styleId="FootnoteReference">
     <w:name w:val="footnote reference"/>
-    <w:basedOn w:val="Bekezdsalapbettpusa"/>
+    <w:basedOn w:val="DefaultParagraphFont"/>
     <w:uiPriority w:val="99"/>
     <w:semiHidden/>
     <w:unhideWhenUsed/>
@@ -8737,7 +8840,7 @@
   </w:style>
   <w:style w:type="paragraph" w:customStyle="1" w:styleId="Cmsor1-szmozatlan">
     <w:name w:val="Címsor 1 - számozatlan"/>
-    <w:basedOn w:val="Cmsor1"/>
+    <w:basedOn w:val="Heading1"/>
     <w:next w:val="Firstparagraph"/>
     <w:link w:val="Cmsor1-szmozatlanChar"/>
     <w:qFormat/>
@@ -8766,7 +8869,7 @@
   </w:style>
   <w:style w:type="table" w:customStyle="1" w:styleId="TableGrid0">
     <w:name w:val="Table Grid0"/>
-    <w:basedOn w:val="Normltblzat"/>
+    <w:basedOn w:val="TableNormal"/>
     <w:uiPriority w:val="39"/>
     <w:rsid w:val="00250DAD"/>
     <w:pPr>

--- a/docs/2022-23_2_Csáktornyai Ádám_GWBTSU_Szakdolgozat.docx
+++ b/docs/2022-23_2_Csáktornyai Ádám_GWBTSU_Szakdolgozat.docx
@@ -84,8 +84,19 @@
           <w:sz w:val="32"/>
           <w:szCs w:val="32"/>
         </w:rPr>
-        <w:t>Üzemmérnök-informatikus BProf</w:t>
-      </w:r>
+        <w:t xml:space="preserve">Üzemmérnök-informatikus </w:t>
+      </w:r>
+      <w:proofErr w:type="spellStart"/>
+      <w:r>
+        <w:rPr>
+          <w:rFonts w:cs="Times New Roman"/>
+          <w:color w:val="000000" w:themeColor="text1"/>
+          <w:sz w:val="32"/>
+          <w:szCs w:val="32"/>
+        </w:rPr>
+        <w:t>BProf</w:t>
+      </w:r>
+      <w:proofErr w:type="spellEnd"/>
     </w:p>
     <w:p>
       <w:pPr>
@@ -303,13 +314,14 @@
       <w:sdtContent>
         <w:p>
           <w:pPr>
-            <w:pStyle w:val="TOCHeading"/>
+            <w:pStyle w:val="Tartalomjegyzkcmsora"/>
             <w:spacing w:after="480"/>
             <w:rPr>
               <w:rStyle w:val="Title1Char"/>
               <w:color w:val="000000" w:themeColor="text1"/>
             </w:rPr>
           </w:pPr>
+          <w:proofErr w:type="spellStart"/>
           <w:r>
             <w:rPr>
               <w:rStyle w:val="Title1Char"/>
@@ -317,10 +329,11 @@
             </w:rPr>
             <w:t>Tartalomjegyzék</w:t>
           </w:r>
+          <w:proofErr w:type="spellEnd"/>
         </w:p>
         <w:p>
           <w:pPr>
-            <w:pStyle w:val="TOC1"/>
+            <w:pStyle w:val="TJ1"/>
             <w:rPr>
               <w:rFonts w:asciiTheme="minorHAnsi" w:eastAsiaTheme="minorEastAsia" w:hAnsiTheme="minorHAnsi" w:cstheme="minorBidi"/>
               <w:b w:val="0"/>
@@ -352,7 +365,7 @@
           <w:hyperlink w:anchor="_Toc133748685" w:history="1">
             <w:r>
               <w:rPr>
-                <w:rStyle w:val="Hyperlink"/>
+                <w:rStyle w:val="Hiperhivatkozs"/>
                 <w:noProof/>
               </w:rPr>
               <w:t>Bevezető</w:t>
@@ -409,7 +422,7 @@
         </w:p>
         <w:p>
           <w:pPr>
-            <w:pStyle w:val="TOC1"/>
+            <w:pStyle w:val="TJ1"/>
             <w:rPr>
               <w:rFonts w:asciiTheme="minorHAnsi" w:eastAsiaTheme="minorEastAsia" w:hAnsiTheme="minorHAnsi" w:cstheme="minorBidi"/>
               <w:b w:val="0"/>
@@ -423,7 +436,7 @@
           <w:hyperlink w:anchor="_Toc133748686" w:history="1">
             <w:r>
               <w:rPr>
-                <w:rStyle w:val="Hyperlink"/>
+                <w:rStyle w:val="Hiperhivatkozs"/>
                 <w:rFonts w:ascii="Arial" w:hAnsi="Arial"/>
                 <w:noProof/>
               </w:rPr>
@@ -443,7 +456,7 @@
             </w:r>
             <w:r>
               <w:rPr>
-                <w:rStyle w:val="Hyperlink"/>
+                <w:rStyle w:val="Hiperhivatkozs"/>
                 <w:noProof/>
               </w:rPr>
               <w:t>Piac- és szakirodalmi kutatás</w:t>
@@ -500,7 +513,7 @@
         </w:p>
         <w:p>
           <w:pPr>
-            <w:pStyle w:val="TOC2"/>
+            <w:pStyle w:val="TJ2"/>
             <w:rPr>
               <w:rFonts w:asciiTheme="minorHAnsi" w:eastAsiaTheme="minorEastAsia" w:hAnsiTheme="minorHAnsi" w:cstheme="minorBidi"/>
               <w:noProof/>
@@ -512,7 +525,7 @@
           <w:hyperlink w:anchor="_Toc133748687" w:history="1">
             <w:r>
               <w:rPr>
-                <w:rStyle w:val="Hyperlink"/>
+                <w:rStyle w:val="Hiperhivatkozs"/>
                 <w:noProof/>
                 <w14:scene3d>
                   <w14:camera w14:prst="orthographicFront"/>
@@ -535,7 +548,7 @@
             </w:r>
             <w:r>
               <w:rPr>
-                <w:rStyle w:val="Hyperlink"/>
+                <w:rStyle w:val="Hiperhivatkozs"/>
                 <w:noProof/>
               </w:rPr>
               <w:t>A mobileszközök és mobilalkalmazások fejlődése</w:t>
@@ -592,7 +605,7 @@
         </w:p>
         <w:p>
           <w:pPr>
-            <w:pStyle w:val="TOC2"/>
+            <w:pStyle w:val="TJ2"/>
             <w:rPr>
               <w:rFonts w:asciiTheme="minorHAnsi" w:eastAsiaTheme="minorEastAsia" w:hAnsiTheme="minorHAnsi" w:cstheme="minorBidi"/>
               <w:noProof/>
@@ -604,7 +617,7 @@
           <w:hyperlink w:anchor="_Toc133748688" w:history="1">
             <w:r>
               <w:rPr>
-                <w:rStyle w:val="Hyperlink"/>
+                <w:rStyle w:val="Hiperhivatkozs"/>
                 <w:noProof/>
                 <w14:scene3d>
                   <w14:camera w14:prst="orthographicFront"/>
@@ -627,7 +640,7 @@
             </w:r>
             <w:r>
               <w:rPr>
-                <w:rStyle w:val="Hyperlink"/>
+                <w:rStyle w:val="Hiperhivatkozs"/>
                 <w:noProof/>
               </w:rPr>
               <w:t>A PWA (progresszív webalkalmazás) technológia elterjedése és előnyei</w:t>
@@ -684,7 +697,7 @@
         </w:p>
         <w:p>
           <w:pPr>
-            <w:pStyle w:val="TOC2"/>
+            <w:pStyle w:val="TJ2"/>
             <w:rPr>
               <w:rFonts w:asciiTheme="minorHAnsi" w:eastAsiaTheme="minorEastAsia" w:hAnsiTheme="minorHAnsi" w:cstheme="minorBidi"/>
               <w:noProof/>
@@ -696,7 +709,7 @@
           <w:hyperlink w:anchor="_Toc133748689" w:history="1">
             <w:r>
               <w:rPr>
-                <w:rStyle w:val="Hyperlink"/>
+                <w:rStyle w:val="Hiperhivatkozs"/>
                 <w:noProof/>
                 <w14:scene3d>
                   <w14:camera w14:prst="orthographicFront"/>
@@ -719,7 +732,7 @@
             </w:r>
             <w:r>
               <w:rPr>
-                <w:rStyle w:val="Hyperlink"/>
+                <w:rStyle w:val="Hiperhivatkozs"/>
                 <w:noProof/>
               </w:rPr>
               <w:t>Az Android és az iOS operációs rendszerek összehasonlítása</w:t>
@@ -776,7 +789,7 @@
         </w:p>
         <w:p>
           <w:pPr>
-            <w:pStyle w:val="TOC2"/>
+            <w:pStyle w:val="TJ2"/>
             <w:rPr>
               <w:rFonts w:asciiTheme="minorHAnsi" w:eastAsiaTheme="minorEastAsia" w:hAnsiTheme="minorHAnsi" w:cstheme="minorBidi"/>
               <w:noProof/>
@@ -788,7 +801,7 @@
           <w:hyperlink w:anchor="_Toc133748690" w:history="1">
             <w:r>
               <w:rPr>
-                <w:rStyle w:val="Hyperlink"/>
+                <w:rStyle w:val="Hiperhivatkozs"/>
                 <w:noProof/>
                 <w14:scene3d>
                   <w14:camera w14:prst="orthographicFront"/>
@@ -811,7 +824,7 @@
             </w:r>
             <w:r>
               <w:rPr>
-                <w:rStyle w:val="Hyperlink"/>
+                <w:rStyle w:val="Hiperhivatkozs"/>
                 <w:noProof/>
               </w:rPr>
               <w:t>A logopédia területén használt mobilalkalmazások felmérése</w:t>
@@ -868,7 +881,7 @@
         </w:p>
         <w:p>
           <w:pPr>
-            <w:pStyle w:val="TOC1"/>
+            <w:pStyle w:val="TJ1"/>
             <w:rPr>
               <w:rFonts w:asciiTheme="minorHAnsi" w:eastAsiaTheme="minorEastAsia" w:hAnsiTheme="minorHAnsi" w:cstheme="minorBidi"/>
               <w:b w:val="0"/>
@@ -882,7 +895,7 @@
           <w:hyperlink w:anchor="_Toc133748691" w:history="1">
             <w:r>
               <w:rPr>
-                <w:rStyle w:val="Hyperlink"/>
+                <w:rStyle w:val="Hiperhivatkozs"/>
                 <w:rFonts w:ascii="Arial" w:hAnsi="Arial"/>
                 <w:noProof/>
               </w:rPr>
@@ -902,7 +915,7 @@
             </w:r>
             <w:r>
               <w:rPr>
-                <w:rStyle w:val="Hyperlink"/>
+                <w:rStyle w:val="Hiperhivatkozs"/>
                 <w:noProof/>
               </w:rPr>
               <w:t>A logopédiai folyamatok támogatását megvalósító alkalmazás problémadefiníciója</w:t>
@@ -959,7 +972,7 @@
         </w:p>
         <w:p>
           <w:pPr>
-            <w:pStyle w:val="TOC2"/>
+            <w:pStyle w:val="TJ2"/>
             <w:rPr>
               <w:rFonts w:asciiTheme="minorHAnsi" w:eastAsiaTheme="minorEastAsia" w:hAnsiTheme="minorHAnsi" w:cstheme="minorBidi"/>
               <w:noProof/>
@@ -971,7 +984,7 @@
           <w:hyperlink w:anchor="_Toc133748692" w:history="1">
             <w:r>
               <w:rPr>
-                <w:rStyle w:val="Hyperlink"/>
+                <w:rStyle w:val="Hiperhivatkozs"/>
                 <w:noProof/>
                 <w14:scene3d>
                   <w14:camera w14:prst="orthographicFront"/>
@@ -994,7 +1007,7 @@
             </w:r>
             <w:r>
               <w:rPr>
-                <w:rStyle w:val="Hyperlink"/>
+                <w:rStyle w:val="Hiperhivatkozs"/>
                 <w:noProof/>
               </w:rPr>
               <w:t>Bevezetés a logopédiai folyamatokba</w:t>
@@ -1051,7 +1064,7 @@
         </w:p>
         <w:p>
           <w:pPr>
-            <w:pStyle w:val="TOC2"/>
+            <w:pStyle w:val="TJ2"/>
             <w:rPr>
               <w:rFonts w:asciiTheme="minorHAnsi" w:eastAsiaTheme="minorEastAsia" w:hAnsiTheme="minorHAnsi" w:cstheme="minorBidi"/>
               <w:noProof/>
@@ -1063,7 +1076,7 @@
           <w:hyperlink w:anchor="_Toc133748693" w:history="1">
             <w:r>
               <w:rPr>
-                <w:rStyle w:val="Hyperlink"/>
+                <w:rStyle w:val="Hiperhivatkozs"/>
                 <w:noProof/>
                 <w14:scene3d>
                   <w14:camera w14:prst="orthographicFront"/>
@@ -1086,7 +1099,7 @@
             </w:r>
             <w:r>
               <w:rPr>
-                <w:rStyle w:val="Hyperlink"/>
+                <w:rStyle w:val="Hiperhivatkozs"/>
                 <w:noProof/>
               </w:rPr>
               <w:t>A logopédiai folyamatok kihívásai az alkalmazás szempontjából</w:t>
@@ -1143,7 +1156,7 @@
         </w:p>
         <w:p>
           <w:pPr>
-            <w:pStyle w:val="TOC2"/>
+            <w:pStyle w:val="TJ2"/>
             <w:rPr>
               <w:rFonts w:asciiTheme="minorHAnsi" w:eastAsiaTheme="minorEastAsia" w:hAnsiTheme="minorHAnsi" w:cstheme="minorBidi"/>
               <w:noProof/>
@@ -1155,7 +1168,7 @@
           <w:hyperlink w:anchor="_Toc133748694" w:history="1">
             <w:r>
               <w:rPr>
-                <w:rStyle w:val="Hyperlink"/>
+                <w:rStyle w:val="Hiperhivatkozs"/>
                 <w:noProof/>
                 <w14:scene3d>
                   <w14:camera w14:prst="orthographicFront"/>
@@ -1178,7 +1191,7 @@
             </w:r>
             <w:r>
               <w:rPr>
-                <w:rStyle w:val="Hyperlink"/>
+                <w:rStyle w:val="Hiperhivatkozs"/>
                 <w:noProof/>
               </w:rPr>
               <w:t>Az alkalmazás céljai és követelményei</w:t>
@@ -1235,7 +1248,7 @@
         </w:p>
         <w:p>
           <w:pPr>
-            <w:pStyle w:val="TOC2"/>
+            <w:pStyle w:val="TJ2"/>
             <w:rPr>
               <w:rFonts w:asciiTheme="minorHAnsi" w:eastAsiaTheme="minorEastAsia" w:hAnsiTheme="minorHAnsi" w:cstheme="minorBidi"/>
               <w:noProof/>
@@ -1247,7 +1260,7 @@
           <w:hyperlink w:anchor="_Toc133748695" w:history="1">
             <w:r>
               <w:rPr>
-                <w:rStyle w:val="Hyperlink"/>
+                <w:rStyle w:val="Hiperhivatkozs"/>
                 <w:noProof/>
                 <w14:scene3d>
                   <w14:camera w14:prst="orthographicFront"/>
@@ -1270,7 +1283,7 @@
             </w:r>
             <w:r>
               <w:rPr>
-                <w:rStyle w:val="Hyperlink"/>
+                <w:rStyle w:val="Hiperhivatkozs"/>
                 <w:noProof/>
               </w:rPr>
               <w:t>Az alkalmazás használatának előnyei a felhasználók és a logopédus számára</w:t>
@@ -1327,7 +1340,7 @@
         </w:p>
         <w:p>
           <w:pPr>
-            <w:pStyle w:val="TOC2"/>
+            <w:pStyle w:val="TJ2"/>
             <w:rPr>
               <w:rFonts w:asciiTheme="minorHAnsi" w:eastAsiaTheme="minorEastAsia" w:hAnsiTheme="minorHAnsi" w:cstheme="minorBidi"/>
               <w:noProof/>
@@ -1339,7 +1352,7 @@
           <w:hyperlink w:anchor="_Toc133748696" w:history="1">
             <w:r>
               <w:rPr>
-                <w:rStyle w:val="Hyperlink"/>
+                <w:rStyle w:val="Hiperhivatkozs"/>
                 <w:noProof/>
                 <w14:scene3d>
                   <w14:camera w14:prst="orthographicFront"/>
@@ -1362,7 +1375,7 @@
             </w:r>
             <w:r>
               <w:rPr>
-                <w:rStyle w:val="Hyperlink"/>
+                <w:rStyle w:val="Hiperhivatkozs"/>
                 <w:noProof/>
               </w:rPr>
               <w:t>Használati esetek</w:t>
@@ -1419,7 +1432,7 @@
         </w:p>
         <w:p>
           <w:pPr>
-            <w:pStyle w:val="TOC2"/>
+            <w:pStyle w:val="TJ2"/>
             <w:rPr>
               <w:rFonts w:asciiTheme="minorHAnsi" w:eastAsiaTheme="minorEastAsia" w:hAnsiTheme="minorHAnsi" w:cstheme="minorBidi"/>
               <w:noProof/>
@@ -1431,7 +1444,7 @@
           <w:hyperlink w:anchor="_Toc133748697" w:history="1">
             <w:r>
               <w:rPr>
-                <w:rStyle w:val="Hyperlink"/>
+                <w:rStyle w:val="Hiperhivatkozs"/>
                 <w:noProof/>
                 <w14:scene3d>
                   <w14:camera w14:prst="orthographicFront"/>
@@ -1454,7 +1467,7 @@
             </w:r>
             <w:r>
               <w:rPr>
-                <w:rStyle w:val="Hyperlink"/>
+                <w:rStyle w:val="Hiperhivatkozs"/>
                 <w:noProof/>
               </w:rPr>
               <w:t>Az alkalmazás funkcióinak összefoglalása</w:t>
@@ -1511,7 +1524,7 @@
         </w:p>
         <w:p>
           <w:pPr>
-            <w:pStyle w:val="TOC1"/>
+            <w:pStyle w:val="TJ1"/>
             <w:rPr>
               <w:rFonts w:asciiTheme="minorHAnsi" w:eastAsiaTheme="minorEastAsia" w:hAnsiTheme="minorHAnsi" w:cstheme="minorBidi"/>
               <w:b w:val="0"/>
@@ -1525,7 +1538,7 @@
           <w:hyperlink w:anchor="_Toc133748698" w:history="1">
             <w:r>
               <w:rPr>
-                <w:rStyle w:val="Hyperlink"/>
+                <w:rStyle w:val="Hiperhivatkozs"/>
                 <w:rFonts w:ascii="Arial" w:hAnsi="Arial"/>
                 <w:noProof/>
               </w:rPr>
@@ -1545,7 +1558,7 @@
             </w:r>
             <w:r>
               <w:rPr>
-                <w:rStyle w:val="Hyperlink"/>
+                <w:rStyle w:val="Hiperhivatkozs"/>
                 <w:noProof/>
               </w:rPr>
               <w:t>Technológiai háttér</w:t>
@@ -1602,7 +1615,7 @@
         </w:p>
         <w:p>
           <w:pPr>
-            <w:pStyle w:val="TOC2"/>
+            <w:pStyle w:val="TJ2"/>
             <w:rPr>
               <w:rFonts w:asciiTheme="minorHAnsi" w:eastAsiaTheme="minorEastAsia" w:hAnsiTheme="minorHAnsi" w:cstheme="minorBidi"/>
               <w:noProof/>
@@ -1614,7 +1627,7 @@
           <w:hyperlink w:anchor="_Toc133748699" w:history="1">
             <w:r>
               <w:rPr>
-                <w:rStyle w:val="Hyperlink"/>
+                <w:rStyle w:val="Hiperhivatkozs"/>
                 <w:noProof/>
                 <w14:scene3d>
                   <w14:camera w14:prst="orthographicFront"/>
@@ -1637,7 +1650,7 @@
             </w:r>
             <w:r>
               <w:rPr>
-                <w:rStyle w:val="Hyperlink"/>
+                <w:rStyle w:val="Hiperhivatkozs"/>
                 <w:noProof/>
               </w:rPr>
               <w:t>Git, GitHub és GitHub Desktop</w:t>
@@ -1694,7 +1707,7 @@
         </w:p>
         <w:p>
           <w:pPr>
-            <w:pStyle w:val="TOC2"/>
+            <w:pStyle w:val="TJ2"/>
             <w:rPr>
               <w:rFonts w:asciiTheme="minorHAnsi" w:eastAsiaTheme="minorEastAsia" w:hAnsiTheme="minorHAnsi" w:cstheme="minorBidi"/>
               <w:noProof/>
@@ -1706,7 +1719,7 @@
           <w:hyperlink w:anchor="_Toc133748700" w:history="1">
             <w:r>
               <w:rPr>
-                <w:rStyle w:val="Hyperlink"/>
+                <w:rStyle w:val="Hiperhivatkozs"/>
                 <w:noProof/>
                 <w14:scene3d>
                   <w14:camera w14:prst="orthographicFront"/>
@@ -1729,7 +1742,7 @@
             </w:r>
             <w:r>
               <w:rPr>
-                <w:rStyle w:val="Hyperlink"/>
+                <w:rStyle w:val="Hiperhivatkozs"/>
                 <w:noProof/>
               </w:rPr>
               <w:t>Visual Studio Code</w:t>
@@ -1786,7 +1799,7 @@
         </w:p>
         <w:p>
           <w:pPr>
-            <w:pStyle w:val="TOC2"/>
+            <w:pStyle w:val="TJ2"/>
             <w:rPr>
               <w:rFonts w:asciiTheme="minorHAnsi" w:eastAsiaTheme="minorEastAsia" w:hAnsiTheme="minorHAnsi" w:cstheme="minorBidi"/>
               <w:noProof/>
@@ -1798,7 +1811,7 @@
           <w:hyperlink w:anchor="_Toc133748701" w:history="1">
             <w:r>
               <w:rPr>
-                <w:rStyle w:val="Hyperlink"/>
+                <w:rStyle w:val="Hiperhivatkozs"/>
                 <w:noProof/>
                 <w14:scene3d>
                   <w14:camera w14:prst="orthographicFront"/>
@@ -1821,7 +1834,7 @@
             </w:r>
             <w:r>
               <w:rPr>
-                <w:rStyle w:val="Hyperlink"/>
+                <w:rStyle w:val="Hiperhivatkozs"/>
                 <w:noProof/>
               </w:rPr>
               <w:t>TypeScript</w:t>
@@ -1878,7 +1891,7 @@
         </w:p>
         <w:p>
           <w:pPr>
-            <w:pStyle w:val="TOC2"/>
+            <w:pStyle w:val="TJ2"/>
             <w:rPr>
               <w:rFonts w:asciiTheme="minorHAnsi" w:eastAsiaTheme="minorEastAsia" w:hAnsiTheme="minorHAnsi" w:cstheme="minorBidi"/>
               <w:noProof/>
@@ -1890,7 +1903,7 @@
           <w:hyperlink w:anchor="_Toc133748702" w:history="1">
             <w:r>
               <w:rPr>
-                <w:rStyle w:val="Hyperlink"/>
+                <w:rStyle w:val="Hiperhivatkozs"/>
                 <w:noProof/>
                 <w14:scene3d>
                   <w14:camera w14:prst="orthographicFront"/>
@@ -1913,7 +1926,7 @@
             </w:r>
             <w:r>
               <w:rPr>
-                <w:rStyle w:val="Hyperlink"/>
+                <w:rStyle w:val="Hiperhivatkozs"/>
                 <w:noProof/>
               </w:rPr>
               <w:t>React</w:t>
@@ -1970,7 +1983,7 @@
         </w:p>
         <w:p>
           <w:pPr>
-            <w:pStyle w:val="TOC2"/>
+            <w:pStyle w:val="TJ2"/>
             <w:rPr>
               <w:rFonts w:asciiTheme="minorHAnsi" w:eastAsiaTheme="minorEastAsia" w:hAnsiTheme="minorHAnsi" w:cstheme="minorBidi"/>
               <w:noProof/>
@@ -1982,7 +1995,7 @@
           <w:hyperlink w:anchor="_Toc133748703" w:history="1">
             <w:r>
               <w:rPr>
-                <w:rStyle w:val="Hyperlink"/>
+                <w:rStyle w:val="Hiperhivatkozs"/>
                 <w:noProof/>
                 <w14:scene3d>
                   <w14:camera w14:prst="orthographicFront"/>
@@ -2005,7 +2018,7 @@
             </w:r>
             <w:r>
               <w:rPr>
-                <w:rStyle w:val="Hyperlink"/>
+                <w:rStyle w:val="Hiperhivatkozs"/>
                 <w:noProof/>
               </w:rPr>
               <w:t>Firebase</w:t>
@@ -2062,7 +2075,7 @@
         </w:p>
         <w:p>
           <w:pPr>
-            <w:pStyle w:val="TOC3"/>
+            <w:pStyle w:val="TJ3"/>
             <w:rPr>
               <w:rFonts w:asciiTheme="minorHAnsi" w:eastAsiaTheme="minorEastAsia" w:hAnsiTheme="minorHAnsi" w:cstheme="minorBidi"/>
               <w:iCs w:val="0"/>
@@ -2075,7 +2088,7 @@
           <w:hyperlink w:anchor="_Toc133748704" w:history="1">
             <w:r>
               <w:rPr>
-                <w:rStyle w:val="Hyperlink"/>
+                <w:rStyle w:val="Hiperhivatkozs"/>
                 <w:rFonts w:ascii="Arial" w:hAnsi="Arial"/>
                 <w:noProof/>
               </w:rPr>
@@ -2094,7 +2107,7 @@
             </w:r>
             <w:r>
               <w:rPr>
-                <w:rStyle w:val="Hyperlink"/>
+                <w:rStyle w:val="Hiperhivatkozs"/>
                 <w:noProof/>
               </w:rPr>
               <w:t>Autentikáció</w:t>
@@ -2151,7 +2164,7 @@
         </w:p>
         <w:p>
           <w:pPr>
-            <w:pStyle w:val="TOC3"/>
+            <w:pStyle w:val="TJ3"/>
             <w:rPr>
               <w:rFonts w:asciiTheme="minorHAnsi" w:eastAsiaTheme="minorEastAsia" w:hAnsiTheme="minorHAnsi" w:cstheme="minorBidi"/>
               <w:iCs w:val="0"/>
@@ -2164,7 +2177,7 @@
           <w:hyperlink w:anchor="_Toc133748705" w:history="1">
             <w:r>
               <w:rPr>
-                <w:rStyle w:val="Hyperlink"/>
+                <w:rStyle w:val="Hiperhivatkozs"/>
                 <w:rFonts w:ascii="Arial" w:hAnsi="Arial"/>
                 <w:noProof/>
               </w:rPr>
@@ -2183,7 +2196,7 @@
             </w:r>
             <w:r>
               <w:rPr>
-                <w:rStyle w:val="Hyperlink"/>
+                <w:rStyle w:val="Hiperhivatkozs"/>
                 <w:noProof/>
               </w:rPr>
               <w:t>Host-olás</w:t>
@@ -2240,7 +2253,7 @@
         </w:p>
         <w:p>
           <w:pPr>
-            <w:pStyle w:val="TOC3"/>
+            <w:pStyle w:val="TJ3"/>
             <w:rPr>
               <w:rFonts w:asciiTheme="minorHAnsi" w:eastAsiaTheme="minorEastAsia" w:hAnsiTheme="minorHAnsi" w:cstheme="minorBidi"/>
               <w:iCs w:val="0"/>
@@ -2253,7 +2266,7 @@
           <w:hyperlink w:anchor="_Toc133748706" w:history="1">
             <w:r>
               <w:rPr>
-                <w:rStyle w:val="Hyperlink"/>
+                <w:rStyle w:val="Hiperhivatkozs"/>
                 <w:rFonts w:ascii="Arial" w:hAnsi="Arial"/>
                 <w:noProof/>
               </w:rPr>
@@ -2272,7 +2285,7 @@
             </w:r>
             <w:r>
               <w:rPr>
-                <w:rStyle w:val="Hyperlink"/>
+                <w:rStyle w:val="Hiperhivatkozs"/>
                 <w:noProof/>
               </w:rPr>
               <w:t>Firestore NoSQL adatbázis</w:t>
@@ -2329,7 +2342,7 @@
         </w:p>
         <w:p>
           <w:pPr>
-            <w:pStyle w:val="TOC3"/>
+            <w:pStyle w:val="TJ3"/>
             <w:rPr>
               <w:rFonts w:asciiTheme="minorHAnsi" w:eastAsiaTheme="minorEastAsia" w:hAnsiTheme="minorHAnsi" w:cstheme="minorBidi"/>
               <w:iCs w:val="0"/>
@@ -2342,7 +2355,7 @@
           <w:hyperlink w:anchor="_Toc133748707" w:history="1">
             <w:r>
               <w:rPr>
-                <w:rStyle w:val="Hyperlink"/>
+                <w:rStyle w:val="Hiperhivatkozs"/>
                 <w:rFonts w:ascii="Arial" w:hAnsi="Arial"/>
                 <w:noProof/>
               </w:rPr>
@@ -2361,7 +2374,7 @@
             </w:r>
             <w:r>
               <w:rPr>
-                <w:rStyle w:val="Hyperlink"/>
+                <w:rStyle w:val="Hiperhivatkozs"/>
                 <w:noProof/>
               </w:rPr>
               <w:t>Realtime JSON adatbázis</w:t>
@@ -2418,7 +2431,7 @@
         </w:p>
         <w:p>
           <w:pPr>
-            <w:pStyle w:val="TOC2"/>
+            <w:pStyle w:val="TJ2"/>
             <w:rPr>
               <w:rFonts w:asciiTheme="minorHAnsi" w:eastAsiaTheme="minorEastAsia" w:hAnsiTheme="minorHAnsi" w:cstheme="minorBidi"/>
               <w:noProof/>
@@ -2430,7 +2443,7 @@
           <w:hyperlink w:anchor="_Toc133748708" w:history="1">
             <w:r>
               <w:rPr>
-                <w:rStyle w:val="Hyperlink"/>
+                <w:rStyle w:val="Hiperhivatkozs"/>
                 <w:noProof/>
                 <w14:scene3d>
                   <w14:camera w14:prst="orthographicFront"/>
@@ -2453,7 +2466,7 @@
             </w:r>
             <w:r>
               <w:rPr>
-                <w:rStyle w:val="Hyperlink"/>
+                <w:rStyle w:val="Hiperhivatkozs"/>
                 <w:noProof/>
               </w:rPr>
               <w:t>PWA</w:t>
@@ -2510,7 +2523,7 @@
         </w:p>
         <w:p>
           <w:pPr>
-            <w:pStyle w:val="TOC2"/>
+            <w:pStyle w:val="TJ2"/>
             <w:rPr>
               <w:rFonts w:asciiTheme="minorHAnsi" w:eastAsiaTheme="minorEastAsia" w:hAnsiTheme="minorHAnsi" w:cstheme="minorBidi"/>
               <w:noProof/>
@@ -2522,7 +2535,7 @@
           <w:hyperlink w:anchor="_Toc133748709" w:history="1">
             <w:r>
               <w:rPr>
-                <w:rStyle w:val="Hyperlink"/>
+                <w:rStyle w:val="Hiperhivatkozs"/>
                 <w:noProof/>
                 <w14:scene3d>
                   <w14:camera w14:prst="orthographicFront"/>
@@ -2545,7 +2558,7 @@
             </w:r>
             <w:r>
               <w:rPr>
-                <w:rStyle w:val="Hyperlink"/>
+                <w:rStyle w:val="Hiperhivatkozs"/>
                 <w:noProof/>
               </w:rPr>
               <w:t>Google Chrome</w:t>
@@ -2602,7 +2615,7 @@
         </w:p>
         <w:p>
           <w:pPr>
-            <w:pStyle w:val="TOC3"/>
+            <w:pStyle w:val="TJ3"/>
             <w:rPr>
               <w:rFonts w:asciiTheme="minorHAnsi" w:eastAsiaTheme="minorEastAsia" w:hAnsiTheme="minorHAnsi" w:cstheme="minorBidi"/>
               <w:iCs w:val="0"/>
@@ -2615,7 +2628,7 @@
           <w:hyperlink w:anchor="_Toc133748710" w:history="1">
             <w:r>
               <w:rPr>
-                <w:rStyle w:val="Hyperlink"/>
+                <w:rStyle w:val="Hiperhivatkozs"/>
                 <w:rFonts w:ascii="Arial" w:hAnsi="Arial"/>
                 <w:noProof/>
               </w:rPr>
@@ -2634,7 +2647,7 @@
             </w:r>
             <w:r>
               <w:rPr>
-                <w:rStyle w:val="Hyperlink"/>
+                <w:rStyle w:val="Hiperhivatkozs"/>
                 <w:noProof/>
               </w:rPr>
               <w:t>PWA kompatibilitás a különböző rendszereken</w:t>
@@ -2691,7 +2704,7 @@
         </w:p>
         <w:p>
           <w:pPr>
-            <w:pStyle w:val="TOC3"/>
+            <w:pStyle w:val="TJ3"/>
             <w:rPr>
               <w:rFonts w:asciiTheme="minorHAnsi" w:eastAsiaTheme="minorEastAsia" w:hAnsiTheme="minorHAnsi" w:cstheme="minorBidi"/>
               <w:iCs w:val="0"/>
@@ -2704,7 +2717,7 @@
           <w:hyperlink w:anchor="_Toc133748711" w:history="1">
             <w:r>
               <w:rPr>
-                <w:rStyle w:val="Hyperlink"/>
+                <w:rStyle w:val="Hiperhivatkozs"/>
                 <w:rFonts w:ascii="Arial" w:hAnsi="Arial"/>
                 <w:noProof/>
               </w:rPr>
@@ -2723,7 +2736,7 @@
             </w:r>
             <w:r>
               <w:rPr>
-                <w:rStyle w:val="Hyperlink"/>
+                <w:rStyle w:val="Hiperhivatkozs"/>
                 <w:noProof/>
               </w:rPr>
               <w:t>Lighthouse</w:t>
@@ -2780,7 +2793,7 @@
         </w:p>
         <w:p>
           <w:pPr>
-            <w:pStyle w:val="TOC2"/>
+            <w:pStyle w:val="TJ2"/>
             <w:rPr>
               <w:rFonts w:asciiTheme="minorHAnsi" w:eastAsiaTheme="minorEastAsia" w:hAnsiTheme="minorHAnsi" w:cstheme="minorBidi"/>
               <w:noProof/>
@@ -2792,7 +2805,7 @@
           <w:hyperlink w:anchor="_Toc133748712" w:history="1">
             <w:r>
               <w:rPr>
-                <w:rStyle w:val="Hyperlink"/>
+                <w:rStyle w:val="Hiperhivatkozs"/>
                 <w:noProof/>
                 <w14:scene3d>
                   <w14:camera w14:prst="orthographicFront"/>
@@ -2815,7 +2828,7 @@
             </w:r>
             <w:r>
               <w:rPr>
-                <w:rStyle w:val="Hyperlink"/>
+                <w:rStyle w:val="Hiperhivatkozs"/>
                 <w:noProof/>
               </w:rPr>
               <w:t>Android</w:t>
@@ -2872,7 +2885,7 @@
         </w:p>
         <w:p>
           <w:pPr>
-            <w:pStyle w:val="TOC3"/>
+            <w:pStyle w:val="TJ3"/>
             <w:rPr>
               <w:rFonts w:asciiTheme="minorHAnsi" w:eastAsiaTheme="minorEastAsia" w:hAnsiTheme="minorHAnsi" w:cstheme="minorBidi"/>
               <w:iCs w:val="0"/>
@@ -2885,7 +2898,7 @@
           <w:hyperlink w:anchor="_Toc133748713" w:history="1">
             <w:r>
               <w:rPr>
-                <w:rStyle w:val="Hyperlink"/>
+                <w:rStyle w:val="Hiperhivatkozs"/>
                 <w:rFonts w:ascii="Arial" w:hAnsi="Arial"/>
                 <w:noProof/>
               </w:rPr>
@@ -2904,7 +2917,7 @@
             </w:r>
             <w:r>
               <w:rPr>
-                <w:rStyle w:val="Hyperlink"/>
+                <w:rStyle w:val="Hiperhivatkozs"/>
                 <w:noProof/>
               </w:rPr>
               <w:t>Az operációs rendszerről általánosan</w:t>
@@ -2961,7 +2974,7 @@
         </w:p>
         <w:p>
           <w:pPr>
-            <w:pStyle w:val="TOC3"/>
+            <w:pStyle w:val="TJ3"/>
             <w:rPr>
               <w:rFonts w:asciiTheme="minorHAnsi" w:eastAsiaTheme="minorEastAsia" w:hAnsiTheme="minorHAnsi" w:cstheme="minorBidi"/>
               <w:iCs w:val="0"/>
@@ -2974,7 +2987,7 @@
           <w:hyperlink w:anchor="_Toc133748714" w:history="1">
             <w:r>
               <w:rPr>
-                <w:rStyle w:val="Hyperlink"/>
+                <w:rStyle w:val="Hiperhivatkozs"/>
                 <w:rFonts w:ascii="Arial" w:hAnsi="Arial"/>
                 <w:noProof/>
               </w:rPr>
@@ -2993,7 +3006,7 @@
             </w:r>
             <w:r>
               <w:rPr>
-                <w:rStyle w:val="Hyperlink"/>
+                <w:rStyle w:val="Hiperhivatkozs"/>
                 <w:noProof/>
               </w:rPr>
               <w:t>A rendszer és a PWA-k</w:t>
@@ -3050,7 +3063,7 @@
         </w:p>
         <w:p>
           <w:pPr>
-            <w:pStyle w:val="TOC2"/>
+            <w:pStyle w:val="TJ2"/>
             <w:rPr>
               <w:rFonts w:asciiTheme="minorHAnsi" w:eastAsiaTheme="minorEastAsia" w:hAnsiTheme="minorHAnsi" w:cstheme="minorBidi"/>
               <w:noProof/>
@@ -3062,7 +3075,7 @@
           <w:hyperlink w:anchor="_Toc133748715" w:history="1">
             <w:r>
               <w:rPr>
-                <w:rStyle w:val="Hyperlink"/>
+                <w:rStyle w:val="Hiperhivatkozs"/>
                 <w:noProof/>
                 <w14:scene3d>
                   <w14:camera w14:prst="orthographicFront"/>
@@ -3085,7 +3098,7 @@
             </w:r>
             <w:r>
               <w:rPr>
-                <w:rStyle w:val="Hyperlink"/>
+                <w:rStyle w:val="Hiperhivatkozs"/>
                 <w:noProof/>
               </w:rPr>
               <w:t>iOS</w:t>
@@ -3142,7 +3155,7 @@
         </w:p>
         <w:p>
           <w:pPr>
-            <w:pStyle w:val="TOC3"/>
+            <w:pStyle w:val="TJ3"/>
             <w:rPr>
               <w:rFonts w:asciiTheme="minorHAnsi" w:eastAsiaTheme="minorEastAsia" w:hAnsiTheme="minorHAnsi" w:cstheme="minorBidi"/>
               <w:iCs w:val="0"/>
@@ -3155,7 +3168,7 @@
           <w:hyperlink w:anchor="_Toc133748716" w:history="1">
             <w:r>
               <w:rPr>
-                <w:rStyle w:val="Hyperlink"/>
+                <w:rStyle w:val="Hiperhivatkozs"/>
                 <w:rFonts w:ascii="Arial" w:hAnsi="Arial"/>
                 <w:noProof/>
               </w:rPr>
@@ -3174,7 +3187,7 @@
             </w:r>
             <w:r>
               <w:rPr>
-                <w:rStyle w:val="Hyperlink"/>
+                <w:rStyle w:val="Hiperhivatkozs"/>
                 <w:noProof/>
               </w:rPr>
               <w:t>Az operációs rendszerről általánosan</w:t>
@@ -3231,7 +3244,7 @@
         </w:p>
         <w:p>
           <w:pPr>
-            <w:pStyle w:val="TOC3"/>
+            <w:pStyle w:val="TJ3"/>
             <w:rPr>
               <w:rFonts w:asciiTheme="minorHAnsi" w:eastAsiaTheme="minorEastAsia" w:hAnsiTheme="minorHAnsi" w:cstheme="minorBidi"/>
               <w:iCs w:val="0"/>
@@ -3244,7 +3257,7 @@
           <w:hyperlink w:anchor="_Toc133748717" w:history="1">
             <w:r>
               <w:rPr>
-                <w:rStyle w:val="Hyperlink"/>
+                <w:rStyle w:val="Hiperhivatkozs"/>
                 <w:rFonts w:ascii="Arial" w:hAnsi="Arial"/>
                 <w:noProof/>
               </w:rPr>
@@ -3263,7 +3276,7 @@
             </w:r>
             <w:r>
               <w:rPr>
-                <w:rStyle w:val="Hyperlink"/>
+                <w:rStyle w:val="Hiperhivatkozs"/>
                 <w:noProof/>
               </w:rPr>
               <w:t>A rendszer és a PWA-k</w:t>
@@ -3320,7 +3333,7 @@
         </w:p>
         <w:p>
           <w:pPr>
-            <w:pStyle w:val="TOC2"/>
+            <w:pStyle w:val="TJ2"/>
             <w:rPr>
               <w:rFonts w:asciiTheme="minorHAnsi" w:eastAsiaTheme="minorEastAsia" w:hAnsiTheme="minorHAnsi" w:cstheme="minorBidi"/>
               <w:noProof/>
@@ -3332,7 +3345,7 @@
           <w:hyperlink w:anchor="_Toc133748718" w:history="1">
             <w:r>
               <w:rPr>
-                <w:rStyle w:val="Hyperlink"/>
+                <w:rStyle w:val="Hiperhivatkozs"/>
                 <w:noProof/>
                 <w14:scene3d>
                   <w14:camera w14:prst="orthographicFront"/>
@@ -3355,7 +3368,7 @@
             </w:r>
             <w:r>
               <w:rPr>
-                <w:rStyle w:val="Hyperlink"/>
+                <w:rStyle w:val="Hiperhivatkozs"/>
                 <w:noProof/>
               </w:rPr>
               <w:t>Windows</w:t>
@@ -3412,7 +3425,7 @@
         </w:p>
         <w:p>
           <w:pPr>
-            <w:pStyle w:val="TOC3"/>
+            <w:pStyle w:val="TJ3"/>
             <w:rPr>
               <w:rFonts w:asciiTheme="minorHAnsi" w:eastAsiaTheme="minorEastAsia" w:hAnsiTheme="minorHAnsi" w:cstheme="minorBidi"/>
               <w:iCs w:val="0"/>
@@ -3425,7 +3438,7 @@
           <w:hyperlink w:anchor="_Toc133748719" w:history="1">
             <w:r>
               <w:rPr>
-                <w:rStyle w:val="Hyperlink"/>
+                <w:rStyle w:val="Hiperhivatkozs"/>
                 <w:rFonts w:ascii="Arial" w:hAnsi="Arial"/>
                 <w:noProof/>
               </w:rPr>
@@ -3444,7 +3457,7 @@
             </w:r>
             <w:r>
               <w:rPr>
-                <w:rStyle w:val="Hyperlink"/>
+                <w:rStyle w:val="Hiperhivatkozs"/>
                 <w:noProof/>
               </w:rPr>
               <w:t>Az operációs rendszerről általánosan</w:t>
@@ -3501,7 +3514,7 @@
         </w:p>
         <w:p>
           <w:pPr>
-            <w:pStyle w:val="TOC3"/>
+            <w:pStyle w:val="TJ3"/>
             <w:rPr>
               <w:rFonts w:asciiTheme="minorHAnsi" w:eastAsiaTheme="minorEastAsia" w:hAnsiTheme="minorHAnsi" w:cstheme="minorBidi"/>
               <w:iCs w:val="0"/>
@@ -3514,7 +3527,7 @@
           <w:hyperlink w:anchor="_Toc133748720" w:history="1">
             <w:r>
               <w:rPr>
-                <w:rStyle w:val="Hyperlink"/>
+                <w:rStyle w:val="Hiperhivatkozs"/>
                 <w:rFonts w:ascii="Arial" w:hAnsi="Arial"/>
                 <w:noProof/>
               </w:rPr>
@@ -3533,7 +3546,7 @@
             </w:r>
             <w:r>
               <w:rPr>
-                <w:rStyle w:val="Hyperlink"/>
+                <w:rStyle w:val="Hiperhivatkozs"/>
                 <w:noProof/>
               </w:rPr>
               <w:t>A rendszer és a PWA-k</w:t>
@@ -3590,7 +3603,7 @@
         </w:p>
         <w:p>
           <w:pPr>
-            <w:pStyle w:val="TOC1"/>
+            <w:pStyle w:val="TJ1"/>
             <w:rPr>
               <w:rFonts w:asciiTheme="minorHAnsi" w:eastAsiaTheme="minorEastAsia" w:hAnsiTheme="minorHAnsi" w:cstheme="minorBidi"/>
               <w:b w:val="0"/>
@@ -3604,7 +3617,7 @@
           <w:hyperlink w:anchor="_Toc133748721" w:history="1">
             <w:r>
               <w:rPr>
-                <w:rStyle w:val="Hyperlink"/>
+                <w:rStyle w:val="Hiperhivatkozs"/>
                 <w:rFonts w:ascii="Arial" w:hAnsi="Arial"/>
                 <w:noProof/>
               </w:rPr>
@@ -3624,7 +3637,7 @@
             </w:r>
             <w:r>
               <w:rPr>
-                <w:rStyle w:val="Hyperlink"/>
+                <w:rStyle w:val="Hiperhivatkozs"/>
                 <w:noProof/>
               </w:rPr>
               <w:t>Fejlesztői dokumentáció</w:t>
@@ -3681,7 +3694,7 @@
         </w:p>
         <w:p>
           <w:pPr>
-            <w:pStyle w:val="TOC2"/>
+            <w:pStyle w:val="TJ2"/>
             <w:rPr>
               <w:rFonts w:asciiTheme="minorHAnsi" w:eastAsiaTheme="minorEastAsia" w:hAnsiTheme="minorHAnsi" w:cstheme="minorBidi"/>
               <w:noProof/>
@@ -3693,7 +3706,7 @@
           <w:hyperlink w:anchor="_Toc133748722" w:history="1">
             <w:r>
               <w:rPr>
-                <w:rStyle w:val="Hyperlink"/>
+                <w:rStyle w:val="Hiperhivatkozs"/>
                 <w:noProof/>
                 <w14:scene3d>
                   <w14:camera w14:prst="orthographicFront"/>
@@ -3716,7 +3729,7 @@
             </w:r>
             <w:r>
               <w:rPr>
-                <w:rStyle w:val="Hyperlink"/>
+                <w:rStyle w:val="Hiperhivatkozs"/>
                 <w:noProof/>
               </w:rPr>
               <w:t>Build-elés</w:t>
@@ -3773,7 +3786,7 @@
         </w:p>
         <w:p>
           <w:pPr>
-            <w:pStyle w:val="TOC2"/>
+            <w:pStyle w:val="TJ2"/>
             <w:rPr>
               <w:rFonts w:asciiTheme="minorHAnsi" w:eastAsiaTheme="minorEastAsia" w:hAnsiTheme="minorHAnsi" w:cstheme="minorBidi"/>
               <w:noProof/>
@@ -3785,7 +3798,7 @@
           <w:hyperlink w:anchor="_Toc133748723" w:history="1">
             <w:r>
               <w:rPr>
-                <w:rStyle w:val="Hyperlink"/>
+                <w:rStyle w:val="Hiperhivatkozs"/>
                 <w:noProof/>
                 <w14:scene3d>
                   <w14:camera w14:prst="orthographicFront"/>
@@ -3808,7 +3821,7 @@
             </w:r>
             <w:r>
               <w:rPr>
-                <w:rStyle w:val="Hyperlink"/>
+                <w:rStyle w:val="Hiperhivatkozs"/>
                 <w:noProof/>
               </w:rPr>
               <w:t>Közreműködés</w:t>
@@ -3865,7 +3878,7 @@
         </w:p>
         <w:p>
           <w:pPr>
-            <w:pStyle w:val="TOC2"/>
+            <w:pStyle w:val="TJ2"/>
             <w:rPr>
               <w:rFonts w:asciiTheme="minorHAnsi" w:eastAsiaTheme="minorEastAsia" w:hAnsiTheme="minorHAnsi" w:cstheme="minorBidi"/>
               <w:noProof/>
@@ -3877,7 +3890,7 @@
           <w:hyperlink w:anchor="_Toc133748724" w:history="1">
             <w:r>
               <w:rPr>
-                <w:rStyle w:val="Hyperlink"/>
+                <w:rStyle w:val="Hiperhivatkozs"/>
                 <w:noProof/>
                 <w14:scene3d>
                   <w14:camera w14:prst="orthographicFront"/>
@@ -3900,7 +3913,7 @@
             </w:r>
             <w:r>
               <w:rPr>
-                <w:rStyle w:val="Hyperlink"/>
+                <w:rStyle w:val="Hiperhivatkozs"/>
                 <w:noProof/>
               </w:rPr>
               <w:t>Adatmodellek</w:t>
@@ -3957,7 +3970,7 @@
         </w:p>
         <w:p>
           <w:pPr>
-            <w:pStyle w:val="TOC2"/>
+            <w:pStyle w:val="TJ2"/>
             <w:rPr>
               <w:rFonts w:asciiTheme="minorHAnsi" w:eastAsiaTheme="minorEastAsia" w:hAnsiTheme="minorHAnsi" w:cstheme="minorBidi"/>
               <w:noProof/>
@@ -3969,7 +3982,7 @@
           <w:hyperlink w:anchor="_Toc133748725" w:history="1">
             <w:r>
               <w:rPr>
-                <w:rStyle w:val="Hyperlink"/>
+                <w:rStyle w:val="Hiperhivatkozs"/>
                 <w:noProof/>
                 <w14:scene3d>
                   <w14:camera w14:prst="orthographicFront"/>
@@ -3992,7 +4005,7 @@
             </w:r>
             <w:r>
               <w:rPr>
-                <w:rStyle w:val="Hyperlink"/>
+                <w:rStyle w:val="Hiperhivatkozs"/>
                 <w:noProof/>
               </w:rPr>
               <w:t>Főbb funkciók működése</w:t>
@@ -4049,7 +4062,7 @@
         </w:p>
         <w:p>
           <w:pPr>
-            <w:pStyle w:val="TOC1"/>
+            <w:pStyle w:val="TJ1"/>
             <w:rPr>
               <w:rFonts w:asciiTheme="minorHAnsi" w:eastAsiaTheme="minorEastAsia" w:hAnsiTheme="minorHAnsi" w:cstheme="minorBidi"/>
               <w:b w:val="0"/>
@@ -4063,7 +4076,7 @@
           <w:hyperlink w:anchor="_Toc133748726" w:history="1">
             <w:r>
               <w:rPr>
-                <w:rStyle w:val="Hyperlink"/>
+                <w:rStyle w:val="Hiperhivatkozs"/>
                 <w:rFonts w:ascii="Arial" w:hAnsi="Arial"/>
                 <w:noProof/>
               </w:rPr>
@@ -4083,7 +4096,7 @@
             </w:r>
             <w:r>
               <w:rPr>
-                <w:rStyle w:val="Hyperlink"/>
+                <w:rStyle w:val="Hiperhivatkozs"/>
                 <w:noProof/>
               </w:rPr>
               <w:t>Felhasználói dokumentáció</w:t>
@@ -4140,7 +4153,7 @@
         </w:p>
         <w:p>
           <w:pPr>
-            <w:pStyle w:val="TOC2"/>
+            <w:pStyle w:val="TJ2"/>
             <w:rPr>
               <w:rFonts w:asciiTheme="minorHAnsi" w:eastAsiaTheme="minorEastAsia" w:hAnsiTheme="minorHAnsi" w:cstheme="minorBidi"/>
               <w:noProof/>
@@ -4152,7 +4165,7 @@
           <w:hyperlink w:anchor="_Toc133748727" w:history="1">
             <w:r>
               <w:rPr>
-                <w:rStyle w:val="Hyperlink"/>
+                <w:rStyle w:val="Hiperhivatkozs"/>
                 <w:noProof/>
                 <w14:scene3d>
                   <w14:camera w14:prst="orthographicFront"/>
@@ -4175,7 +4188,7 @@
             </w:r>
             <w:r>
               <w:rPr>
-                <w:rStyle w:val="Hyperlink"/>
+                <w:rStyle w:val="Hiperhivatkozs"/>
                 <w:noProof/>
               </w:rPr>
               <w:t>Felhasználói felület</w:t>
@@ -4232,7 +4245,7 @@
         </w:p>
         <w:p>
           <w:pPr>
-            <w:pStyle w:val="TOC2"/>
+            <w:pStyle w:val="TJ2"/>
             <w:rPr>
               <w:rFonts w:asciiTheme="minorHAnsi" w:eastAsiaTheme="minorEastAsia" w:hAnsiTheme="minorHAnsi" w:cstheme="minorBidi"/>
               <w:noProof/>
@@ -4244,7 +4257,7 @@
           <w:hyperlink w:anchor="_Toc133748728" w:history="1">
             <w:r>
               <w:rPr>
-                <w:rStyle w:val="Hyperlink"/>
+                <w:rStyle w:val="Hiperhivatkozs"/>
                 <w:noProof/>
                 <w14:scene3d>
                   <w14:camera w14:prst="orthographicFront"/>
@@ -4267,7 +4280,7 @@
             </w:r>
             <w:r>
               <w:rPr>
-                <w:rStyle w:val="Hyperlink"/>
+                <w:rStyle w:val="Hiperhivatkozs"/>
                 <w:noProof/>
               </w:rPr>
               <w:t>Használati útmutató</w:t>
@@ -4324,7 +4337,7 @@
         </w:p>
         <w:p>
           <w:pPr>
-            <w:pStyle w:val="TOC2"/>
+            <w:pStyle w:val="TJ2"/>
             <w:rPr>
               <w:rFonts w:asciiTheme="minorHAnsi" w:eastAsiaTheme="minorEastAsia" w:hAnsiTheme="minorHAnsi" w:cstheme="minorBidi"/>
               <w:noProof/>
@@ -4336,7 +4349,7 @@
           <w:hyperlink w:anchor="_Toc133748729" w:history="1">
             <w:r>
               <w:rPr>
-                <w:rStyle w:val="Hyperlink"/>
+                <w:rStyle w:val="Hiperhivatkozs"/>
                 <w:noProof/>
                 <w14:scene3d>
                   <w14:camera w14:prst="orthographicFront"/>
@@ -4359,7 +4372,7 @@
             </w:r>
             <w:r>
               <w:rPr>
-                <w:rStyle w:val="Hyperlink"/>
+                <w:rStyle w:val="Hiperhivatkozs"/>
                 <w:noProof/>
               </w:rPr>
               <w:t>Hibaelhárítás és támogatás</w:t>
@@ -4416,7 +4429,7 @@
         </w:p>
         <w:p>
           <w:pPr>
-            <w:pStyle w:val="TOC1"/>
+            <w:pStyle w:val="TJ1"/>
             <w:rPr>
               <w:rFonts w:asciiTheme="minorHAnsi" w:eastAsiaTheme="minorEastAsia" w:hAnsiTheme="minorHAnsi" w:cstheme="minorBidi"/>
               <w:b w:val="0"/>
@@ -4430,7 +4443,7 @@
           <w:hyperlink w:anchor="_Toc133748730" w:history="1">
             <w:r>
               <w:rPr>
-                <w:rStyle w:val="Hyperlink"/>
+                <w:rStyle w:val="Hiperhivatkozs"/>
                 <w:rFonts w:ascii="Arial" w:hAnsi="Arial"/>
                 <w:noProof/>
               </w:rPr>
@@ -4450,7 +4463,7 @@
             </w:r>
             <w:r>
               <w:rPr>
-                <w:rStyle w:val="Hyperlink"/>
+                <w:rStyle w:val="Hiperhivatkozs"/>
                 <w:noProof/>
               </w:rPr>
               <w:t>Összefoglalás</w:t>
@@ -4507,7 +4520,7 @@
         </w:p>
         <w:p>
           <w:pPr>
-            <w:pStyle w:val="TOC1"/>
+            <w:pStyle w:val="TJ1"/>
             <w:rPr>
               <w:rFonts w:asciiTheme="minorHAnsi" w:eastAsiaTheme="minorEastAsia" w:hAnsiTheme="minorHAnsi" w:cstheme="minorBidi"/>
               <w:b w:val="0"/>
@@ -4521,7 +4534,7 @@
           <w:hyperlink w:anchor="_Toc133748731" w:history="1">
             <w:r>
               <w:rPr>
-                <w:rStyle w:val="Hyperlink"/>
+                <w:rStyle w:val="Hiperhivatkozs"/>
                 <w:noProof/>
               </w:rPr>
               <w:t>Hivatkozások</w:t>
@@ -4578,7 +4591,7 @@
         </w:p>
         <w:p>
           <w:pPr>
-            <w:pStyle w:val="TOC1"/>
+            <w:pStyle w:val="TJ1"/>
             <w:rPr>
               <w:rFonts w:asciiTheme="minorHAnsi" w:eastAsiaTheme="minorEastAsia" w:hAnsiTheme="minorHAnsi" w:cstheme="minorBidi"/>
               <w:b w:val="0"/>
@@ -4592,7 +4605,7 @@
           <w:hyperlink w:anchor="_Toc133748732" w:history="1">
             <w:r>
               <w:rPr>
-                <w:rStyle w:val="Hyperlink"/>
+                <w:rStyle w:val="Hiperhivatkozs"/>
                 <w:noProof/>
               </w:rPr>
               <w:t>Mellékletek</w:t>
@@ -4739,7 +4752,7 @@
     </w:p>
     <w:p>
       <w:pPr>
-        <w:pStyle w:val="Heading1"/>
+        <w:pStyle w:val="Cmsor1"/>
       </w:pPr>
       <w:bookmarkStart w:id="2" w:name="_Toc133748686"/>
       <w:r>
@@ -4755,7 +4768,7 @@
     </w:p>
     <w:p>
       <w:pPr>
-        <w:pStyle w:val="Heading2"/>
+        <w:pStyle w:val="Cmsor2"/>
       </w:pPr>
       <w:bookmarkStart w:id="3" w:name="_Toc133748687"/>
       <w:r>
@@ -4765,23 +4778,45 @@
     </w:p>
     <w:p>
       <w:r>
-        <w:t>A mobil eszközök és az azokon futó alkalmazások terén az elmúlt években látványos fejlődés tapasztalható. Az okostelefonok és tabletek terjedése és elterjedése lehetővé tette az emberek számára, hogy bármikor és bárhol hozzáférjenek az internethez és az online szolgáltatásokhoz. Az alkalmazásfejlesztés terén is számos változás történt. Korábban az alkalmazásokat külön-külön kellett fejleszteni az Android és az iOS rendszerekhez, ami nagyobb költségekkel és idővel járt. Azonban az utóbbi években az ún. cross-platform megoldások lehetővé teszik az alkalmazások egyszerre történő fejlesztését mindkét platformra, csökkentve a fejlesztési költségeket és időtartamot.</w:t>
-      </w:r>
-    </w:p>
-    <w:p>
-      <w:r>
-        <w:t>Ezzel párhuzamosan, a webtechnológiák terén is számos fejlesztés történt. A progresszív webalkalmazások (PWA-k) lehetővé teszik, hogy egy weboldal alkalmazás szerűen működjön, offline üzemmódot és értesítéseket biztosítva a felhasználók számára. Az ilyen típusú alkalmazások előnye, hogy egyetlen kódbázisból indulnak, és azonnal futtathatóak a böngészőben, azonban számos olyan funkció is rendelkezésre áll, amelyeket korábban csak a natív alkalmazások biztosítottak.</w:t>
+        <w:t xml:space="preserve">A mobil eszközök és az azokon futó alkalmazások terén az elmúlt években látványos fejlődés tapasztalható. Az okostelefonok és tabletek terjedése és elterjedése lehetővé tette az emberek számára, hogy bármikor és bárhol hozzáférjenek az internethez és az online szolgáltatásokhoz. Az alkalmazásfejlesztés terén is számos változás történt. Korábban az alkalmazásokat külön-külön kellett fejleszteni az Android és az iOS rendszerekhez, ami nagyobb költségekkel és idővel járt. Azonban az utóbbi években az ún. </w:t>
+      </w:r>
+      <w:proofErr w:type="spellStart"/>
+      <w:r>
+        <w:t>cross</w:t>
+      </w:r>
+      <w:proofErr w:type="spellEnd"/>
+      <w:r>
+        <w:t>-platform megoldások lehetővé teszik az alkalmazások egyszerre történő fejlesztését mindkét platformra, csökkentve a fejlesztési költségeket és időtartamot.</w:t>
+      </w:r>
+    </w:p>
+    <w:p>
+      <w:r>
+        <w:t>Ezzel párhuzamosan, a webtechnológiák terén is számos fejlesztés történt. A progresszív webalkalmazások (PWA-k) lehetővé teszik, hogy egy weboldal alkalmazás</w:t>
+      </w:r>
+      <w:r>
+        <w:t>-</w:t>
+      </w:r>
+      <w:r>
+        <w:t>szerűen működjön, offline üzemmódot és értesítéseket biztosítva a felhasználók számára. Az ilyen típusú alkalmazások előnye, hogy egyetlen kódbázisból indulnak, és azonnal futtathatóak a böngészőben, azonban számos olyan funkció is rendelkezésre áll, amelyeket korábban csak a natív alkalmazások biztosítottak.</w:t>
       </w:r>
     </w:p>
     <w:p>
       <w:r>
         <w:lastRenderedPageBreak/>
-        <w:t>Ezen trendek figyelembevételével a logopédiai folyamatok támogatását megvalósító alkalmazásom is PWA-ként fejlesztem, így lehetővé téve a felhasználók számára, hogy akár telefonjuk böngészőjéből is hozzáférjenek az alkalmazás szolgáltatásaihoz, illetve admin felülethez.</w:t>
-      </w:r>
-    </w:p>
-    <w:p>
-      <w:pPr>
-        <w:pStyle w:val="Heading2"/>
+        <w:t xml:space="preserve">Ezen trendek figyelembevételével a logopédiai folyamatok támogatását megvalósító alkalmazásom is PWA-ként fejlesztem, így lehetővé téve a felhasználók számára, hogy akár telefonjuk böngészőjéből is hozzáférjenek az alkalmazás szolgáltatásaihoz, illetve </w:t>
+      </w:r>
+      <w:proofErr w:type="spellStart"/>
+      <w:r>
+        <w:t>admin</w:t>
+      </w:r>
+      <w:proofErr w:type="spellEnd"/>
+      <w:r>
+        <w:t xml:space="preserve"> felülethez.</w:t>
+      </w:r>
+    </w:p>
+    <w:p>
+      <w:pPr>
+        <w:pStyle w:val="Cmsor2"/>
       </w:pPr>
       <w:bookmarkStart w:id="4" w:name="_Toc133748688"/>
       <w:r>
@@ -4791,7 +4826,23 @@
     </w:p>
     <w:p>
       <w:r>
-        <w:t xml:space="preserve">Az utóbbi években egyre népszerűbbé váltak a PWA-k (Progressive Web Applications), amelyek egyesítik a webalkalmazások és a natív alkalmazások előnyeit. A PWA-k az internet böngészőjében futnak, de telepíthetőek és olyan funkcionalitást kínálnak, amely hasonló a natív alkalmazásokhoz. A PWA-k az utóbbi időben egyre elterjedtebbek lettek a vállalatok és az üzleti felhasználók körében, mert könnyen fejleszthetők és frissíthetők, valamint a felhasználók is hasonló élményt </w:t>
+        <w:t>Az utóbbi években egyre népszerűbbé váltak a PWA-k (</w:t>
+      </w:r>
+      <w:proofErr w:type="spellStart"/>
+      <w:r>
+        <w:t>Progressive</w:t>
+      </w:r>
+      <w:proofErr w:type="spellEnd"/>
+      <w:r>
+        <w:t xml:space="preserve"> Web </w:t>
+      </w:r>
+      <w:proofErr w:type="spellStart"/>
+      <w:r>
+        <w:t>Applications</w:t>
+      </w:r>
+      <w:proofErr w:type="spellEnd"/>
+      <w:r>
+        <w:t xml:space="preserve">), amelyek egyesítik a webalkalmazások és a natív alkalmazások előnyeit. A PWA-k az internet böngészőjében futnak, de telepíthetőek és olyan funkcionalitást kínálnak, amely hasonló a natív alkalmazásokhoz. A PWA-k az utóbbi időben egyre elterjedtebbek lettek a vállalatok és az üzleti felhasználók körében, mert könnyen fejleszthetők és frissíthetők, valamint a felhasználók is hasonló élményt </w:t>
       </w:r>
       <w:r>
         <w:t>tapasztalhatnak</w:t>
@@ -4802,12 +4853,42 @@
     </w:p>
     <w:p>
       <w:r>
-        <w:t>A PWA-knak számos előnyük van a hagyományos webalkalmazásokkal és a natív alkalmazásokkal szemben. Egyik legnagyobb előnye, hogy a felhasználók a böngészőjükből telepíthetik a PWA-kat, így nem szükséges az alkalmazások letöltése és telepítése a készülékekre, ami időt takarít meg és nem foglal helyet a felhasználói eszközökön. A PWA-k gyorsak és reszponzívak, és a felhasználók offline módban is használhatják őket, amely azok számára előnyös, akik korlátozott hozzáféréssel rendelkeznek az internethez. A PWA-k használata nem igényel különösebb technikai tudást, és a fejlesztőknek nem szükséges több platformra külön-külön alkalmazásokat fejleszteniük, ami időt takarít meg és egyszerűsíti a fejlesztési folyamatot.</w:t>
-      </w:r>
-    </w:p>
-    <w:p>
-      <w:r>
-        <w:t>Az előnyök mellett azonban vannak korlátai is a PWA-knak, például korlátozottabb hozzáférés</w:t>
+        <w:t>A PWA-</w:t>
+      </w:r>
+      <w:proofErr w:type="spellStart"/>
+      <w:r>
+        <w:t>knak</w:t>
+      </w:r>
+      <w:proofErr w:type="spellEnd"/>
+      <w:r>
+        <w:t xml:space="preserve"> számos előnyük van a hagyományos webalkalmazásokkal és a natív alkalmazásokkal szemben. Egyik legnagyobb előnye, hogy a felhasználók a böngészőjükből telepíthetik a PWA-</w:t>
+      </w:r>
+      <w:proofErr w:type="spellStart"/>
+      <w:r>
+        <w:t>kat</w:t>
+      </w:r>
+      <w:proofErr w:type="spellEnd"/>
+      <w:r>
+        <w:t>, így nem szükséges az alkalmazások letöltése és telepítése a készülékekre, ami időt takarít meg és nem foglal helyet a felhasználói eszközökön. A PWA-k gyorsak és reszponzívak, és a felhasználók offline módban is használhatják őket, amely azok számára előnyös, akik korlátozott hozzáféréssel rendelkeznek az internethez. A PWA-k használata nem igényel különösebb technikai tudást, és a fejlesztőknek nem szükséges több platformra külön-külön alkalmazásokat fejleszteniük, ami időt takarít meg és egyszerűsíti a fejlesztési folyamatot.</w:t>
+      </w:r>
+    </w:p>
+    <w:p>
+      <w:r>
+        <w:t>Az előnyök mellett azonban vannak korlát</w:t>
+      </w:r>
+      <w:r>
+        <w:t>j</w:t>
+      </w:r>
+      <w:r>
+        <w:t>ai is a PWA-</w:t>
+      </w:r>
+      <w:proofErr w:type="spellStart"/>
+      <w:r>
+        <w:t>knak</w:t>
+      </w:r>
+      <w:proofErr w:type="spellEnd"/>
+      <w:r>
+        <w:t>, például korlátozottabb hozzáférés</w:t>
       </w:r>
       <w:r>
         <w:t>sel rendelkeznek</w:t>
@@ -4826,7 +4907,7 @@
     </w:p>
     <w:p>
       <w:pPr>
-        <w:pStyle w:val="Heading2"/>
+        <w:pStyle w:val="Cmsor2"/>
       </w:pPr>
       <w:bookmarkStart w:id="5" w:name="_Toc133748689"/>
       <w:r>
@@ -4848,10 +4929,42 @@
     </w:p>
     <w:p>
       <w:r>
-        <w:t xml:space="preserve">Android esetén bármilyen operációs rendszeren lehet natív alkalmazást készíteni (akár magán Android-on is) Java vagy Kotlin </w:t>
-      </w:r>
-      <w:r>
-        <w:t xml:space="preserve">(vagy alternatív környezetekben C#, JavaScipt, TypeScipt vagy C++) </w:t>
+        <w:t>Android esetén bármilyen operációs rendszeren lehet natív alkalmazást készíteni (akár magán Android-</w:t>
+      </w:r>
+      <w:proofErr w:type="spellStart"/>
+      <w:r>
+        <w:t>on</w:t>
+      </w:r>
+      <w:proofErr w:type="spellEnd"/>
+      <w:r>
+        <w:t xml:space="preserve"> is) Java vagy </w:t>
+      </w:r>
+      <w:proofErr w:type="spellStart"/>
+      <w:r>
+        <w:t>Kotlin</w:t>
+      </w:r>
+      <w:proofErr w:type="spellEnd"/>
+      <w:r>
+        <w:t xml:space="preserve"> </w:t>
+      </w:r>
+      <w:r>
+        <w:t xml:space="preserve">(vagy alternatív környezetekben C#, </w:t>
+      </w:r>
+      <w:proofErr w:type="spellStart"/>
+      <w:r>
+        <w:t>JavaScipt</w:t>
+      </w:r>
+      <w:proofErr w:type="spellEnd"/>
+      <w:r>
+        <w:t xml:space="preserve">, </w:t>
+      </w:r>
+      <w:proofErr w:type="spellStart"/>
+      <w:r>
+        <w:t>TypeScipt</w:t>
+      </w:r>
+      <w:proofErr w:type="spellEnd"/>
+      <w:r>
+        <w:t xml:space="preserve"> vagy C++) </w:t>
       </w:r>
       <w:r>
         <w:t>nyelven</w:t>
@@ -4860,7 +4973,23 @@
         <w:t xml:space="preserve">. </w:t>
       </w:r>
       <w:r>
-        <w:t>iOS-nél pedig szükség van egy Macbook-ra, hogy build-elni tudjuk az alkalmazást</w:t>
+        <w:t xml:space="preserve">iOS-nél pedig szükség van egy </w:t>
+      </w:r>
+      <w:proofErr w:type="spellStart"/>
+      <w:r>
+        <w:t>Macbook-ra</w:t>
+      </w:r>
+      <w:proofErr w:type="spellEnd"/>
+      <w:r>
+        <w:t xml:space="preserve">, hogy </w:t>
+      </w:r>
+      <w:proofErr w:type="spellStart"/>
+      <w:r>
+        <w:t>build-elni</w:t>
+      </w:r>
+      <w:proofErr w:type="spellEnd"/>
+      <w:r>
+        <w:t xml:space="preserve"> tudjuk az alkalmazást</w:t>
       </w:r>
       <w:r>
         <w:t>, mindegy milyen környezetben vagy nyelven fejlesztettük.</w:t>
@@ -4874,7 +5003,47 @@
         <w:t>z</w:t>
       </w:r>
       <w:r>
-        <w:t xml:space="preserve">ítik az egyéni fejlesztők és cégek dolgát. Bár már vannak technológiák arra, hogy egy kóddal 2 platformra egyaránt lehessen build-et készíteni, például a React Native, Flutter, Kotlin Multiplatform Mobile és sok más, de még így is rengeteg rendszerbéli különbségre kell </w:t>
+        <w:t xml:space="preserve">ítik az egyéni fejlesztők és cégek dolgát. Bár már vannak technológiák arra, hogy egy kóddal 2 platformra egyaránt lehessen </w:t>
+      </w:r>
+      <w:proofErr w:type="spellStart"/>
+      <w:r>
+        <w:t>build-et</w:t>
+      </w:r>
+      <w:proofErr w:type="spellEnd"/>
+      <w:r>
+        <w:t xml:space="preserve"> készíteni, például a </w:t>
+      </w:r>
+      <w:proofErr w:type="spellStart"/>
+      <w:r>
+        <w:t>React</w:t>
+      </w:r>
+      <w:proofErr w:type="spellEnd"/>
+      <w:r>
+        <w:t xml:space="preserve"> </w:t>
+      </w:r>
+      <w:proofErr w:type="spellStart"/>
+      <w:r>
+        <w:t>Native</w:t>
+      </w:r>
+      <w:proofErr w:type="spellEnd"/>
+      <w:r>
+        <w:t xml:space="preserve">, </w:t>
+      </w:r>
+      <w:proofErr w:type="spellStart"/>
+      <w:r>
+        <w:t>Flutter</w:t>
+      </w:r>
+      <w:proofErr w:type="spellEnd"/>
+      <w:r>
+        <w:t xml:space="preserve">, </w:t>
+      </w:r>
+      <w:proofErr w:type="spellStart"/>
+      <w:r>
+        <w:t>Kotlin</w:t>
+      </w:r>
+      <w:proofErr w:type="spellEnd"/>
+      <w:r>
+        <w:t xml:space="preserve"> Multiplatform Mobile és sok más, de még így is rengeteg rendszerbéli különbségre kell </w:t>
       </w:r>
       <w:r>
         <w:t>oda</w:t>
@@ -4890,10 +5059,50 @@
     </w:p>
     <w:p>
       <w:r>
-        <w:t>Egy progresszív webalkalmazás működéséhez a felhasználónak szüksége van egy böngészőre. Minden rendszeren létezik alapértelmezett böngésző, de ezek nem mindig ugyanazok. Például Android (és Windows) operációs rendszereken a chromium motor jeleníti meg a PWA-kat, de iOS (és MacOS) rendszerek esetén a Safari webböngésző látja el ezt a feladatot.</w:t>
-      </w:r>
-      <w:r>
-        <w:t xml:space="preserve"> Ha párosítjuk a PWA-t egy modern keretrendszerrel, ami támogatja ezeket a böngészőket, akkor szinte semmilyen különbség nincs az Android-on és iOS-en</w:t>
+        <w:t xml:space="preserve">Egy progresszív webalkalmazás működéséhez a felhasználónak szüksége van egy böngészőre. Minden rendszeren létezik alapértelmezett böngésző, de ezek nem mindig ugyanazok. Például Android (és Windows) operációs rendszereken a </w:t>
+      </w:r>
+      <w:proofErr w:type="spellStart"/>
+      <w:r>
+        <w:t>chromium</w:t>
+      </w:r>
+      <w:proofErr w:type="spellEnd"/>
+      <w:r>
+        <w:t xml:space="preserve"> motor jeleníti meg a PWA-</w:t>
+      </w:r>
+      <w:proofErr w:type="spellStart"/>
+      <w:r>
+        <w:t>kat</w:t>
+      </w:r>
+      <w:proofErr w:type="spellEnd"/>
+      <w:r>
+        <w:t xml:space="preserve">, de iOS (és </w:t>
+      </w:r>
+      <w:proofErr w:type="spellStart"/>
+      <w:r>
+        <w:t>MacOS</w:t>
+      </w:r>
+      <w:proofErr w:type="spellEnd"/>
+      <w:r>
+        <w:t xml:space="preserve">) rendszerek esetén a </w:t>
+      </w:r>
+      <w:proofErr w:type="spellStart"/>
+      <w:r>
+        <w:t>Safari</w:t>
+      </w:r>
+      <w:proofErr w:type="spellEnd"/>
+      <w:r>
+        <w:t xml:space="preserve"> webböngésző látja el ezt a feladatot.</w:t>
+      </w:r>
+      <w:r>
+        <w:t xml:space="preserve"> Ha párosítjuk a PWA-t egy modern keretrendszerrel, ami támogatja ezeket a böngészőket, akkor szinte semmilyen különbség nincs az Android-</w:t>
+      </w:r>
+      <w:proofErr w:type="spellStart"/>
+      <w:r>
+        <w:t>on</w:t>
+      </w:r>
+      <w:proofErr w:type="spellEnd"/>
+      <w:r>
+        <w:t xml:space="preserve"> és iOS-en</w:t>
       </w:r>
       <w:r>
         <w:t xml:space="preserve"> (és minden máson)</w:t>
@@ -4910,7 +5119,7 @@
     </w:p>
     <w:p>
       <w:pPr>
-        <w:pStyle w:val="Heading2"/>
+        <w:pStyle w:val="Cmsor2"/>
       </w:pPr>
       <w:bookmarkStart w:id="6" w:name="_Toc133748690"/>
       <w:r>
@@ -4921,7 +5130,7 @@
     </w:p>
     <w:p>
       <w:pPr>
-        <w:pStyle w:val="Heading1"/>
+        <w:pStyle w:val="Cmsor1"/>
       </w:pPr>
       <w:bookmarkStart w:id="7" w:name="_Toc133748691"/>
       <w:r>
@@ -4931,7 +5140,7 @@
     </w:p>
     <w:p>
       <w:pPr>
-        <w:pStyle w:val="Heading2"/>
+        <w:pStyle w:val="Cmsor2"/>
       </w:pPr>
       <w:bookmarkStart w:id="8" w:name="_Toc133748692"/>
       <w:r>
@@ -4941,7 +5150,7 @@
     </w:p>
     <w:p>
       <w:pPr>
-        <w:pStyle w:val="Heading2"/>
+        <w:pStyle w:val="Cmsor2"/>
       </w:pPr>
       <w:bookmarkStart w:id="9" w:name="_Toc133748693"/>
       <w:r>
@@ -4951,7 +5160,7 @@
     </w:p>
     <w:p>
       <w:pPr>
-        <w:pStyle w:val="Heading2"/>
+        <w:pStyle w:val="Cmsor2"/>
       </w:pPr>
       <w:bookmarkStart w:id="10" w:name="_Toc133748694"/>
       <w:r>
@@ -4961,7 +5170,7 @@
     </w:p>
     <w:p>
       <w:pPr>
-        <w:pStyle w:val="Heading2"/>
+        <w:pStyle w:val="Cmsor2"/>
       </w:pPr>
       <w:bookmarkStart w:id="11" w:name="_Toc133748695"/>
       <w:r>
@@ -4971,7 +5180,7 @@
     </w:p>
     <w:p>
       <w:pPr>
-        <w:pStyle w:val="Heading2"/>
+        <w:pStyle w:val="Cmsor2"/>
       </w:pPr>
       <w:bookmarkStart w:id="12" w:name="_Toc133748696"/>
       <w:r>
@@ -4981,7 +5190,7 @@
     </w:p>
     <w:p>
       <w:pPr>
-        <w:pStyle w:val="Heading2"/>
+        <w:pStyle w:val="Cmsor2"/>
       </w:pPr>
       <w:bookmarkStart w:id="13" w:name="_Toc133748697"/>
       <w:r>
@@ -4991,7 +5200,7 @@
     </w:p>
     <w:p>
       <w:pPr>
-        <w:pStyle w:val="Heading1"/>
+        <w:pStyle w:val="Cmsor1"/>
       </w:pPr>
       <w:bookmarkStart w:id="14" w:name="_Toc133748698"/>
       <w:r>
@@ -5012,30 +5221,82 @@
     </w:p>
     <w:p>
       <w:pPr>
-        <w:pStyle w:val="Heading2"/>
+        <w:pStyle w:val="Cmsor2"/>
       </w:pPr>
       <w:bookmarkStart w:id="15" w:name="_Toc133748699"/>
+      <w:proofErr w:type="spellStart"/>
       <w:r>
         <w:lastRenderedPageBreak/>
-        <w:t>Git, GitHub és GitHub Desktop</w:t>
+        <w:t>Git</w:t>
+      </w:r>
+      <w:proofErr w:type="spellEnd"/>
+      <w:r>
+        <w:t xml:space="preserve">, GitHub és GitHub </w:t>
+      </w:r>
+      <w:proofErr w:type="spellStart"/>
+      <w:r>
+        <w:t>Desktop</w:t>
       </w:r>
       <w:bookmarkEnd w:id="15"/>
-    </w:p>
-    <w:p>
-      <w:r>
-        <w:t>A Git a legelterjedtebb verziókezelő rendszer a szakmában, sokan enélkül nem is kezdenek projektet.</w:t>
-      </w:r>
-      <w:r>
-        <w:t xml:space="preserve"> Magam is hasonlóan állok neki egy munkának, hisz a Git verzió követő és kezelő funkciói elengedhetetlenek egy nagyobb szoftver projekt során.</w:t>
-      </w:r>
-    </w:p>
-    <w:p>
-      <w:r>
-        <w:t xml:space="preserve">A biztonság érdekében a munkáim általában több helyen tárolom, biztonsági mentéseket készítek. Ebben segít a GitHub, amely egy Git alapú internetes szolgáltatás. Itt több, hasznos funkció várja a fejlesztőket a kód felhőben tárolásán kívül, mint például host-olás, automatikus build-elés, online </w:t>
-      </w:r>
+      <w:proofErr w:type="spellEnd"/>
+    </w:p>
+    <w:p>
+      <w:r>
+        <w:t xml:space="preserve">A </w:t>
+      </w:r>
+      <w:proofErr w:type="spellStart"/>
+      <w:r>
+        <w:t>Git</w:t>
+      </w:r>
+      <w:proofErr w:type="spellEnd"/>
+      <w:r>
+        <w:t xml:space="preserve"> a legelterjedtebb verziókezelő rendszer a szakmában, sokan enélkül nem is kezdenek projektet.</w:t>
+      </w:r>
+      <w:r>
+        <w:t xml:space="preserve"> Magam is hasonlóan állok neki egy munkának, hisz a </w:t>
+      </w:r>
+      <w:proofErr w:type="spellStart"/>
+      <w:r>
+        <w:t>Git</w:t>
+      </w:r>
+      <w:proofErr w:type="spellEnd"/>
+      <w:r>
+        <w:t xml:space="preserve"> verzió követő és kezelő funkciói elengedhetetlenek egy nagyobb szoftver projekt során.</w:t>
+      </w:r>
+    </w:p>
+    <w:p>
+      <w:r>
+        <w:t xml:space="preserve">A biztonság érdekében a munkáim általában több helyen tárolom, biztonsági mentéseket készítek. Ebben segít a GitHub, amely egy </w:t>
+      </w:r>
+      <w:proofErr w:type="spellStart"/>
+      <w:r>
+        <w:t>Git</w:t>
+      </w:r>
+      <w:proofErr w:type="spellEnd"/>
+      <w:r>
+        <w:t xml:space="preserve"> alapú internetes szolgáltatás. Itt több, hasznos funkció várja a fejlesztőket a kód felhőben tárolásán kívül, mint például </w:t>
+      </w:r>
+      <w:proofErr w:type="spellStart"/>
+      <w:r>
+        <w:t>host-olás</w:t>
+      </w:r>
+      <w:proofErr w:type="spellEnd"/>
+      <w:r>
+        <w:t xml:space="preserve">, automatikus </w:t>
+      </w:r>
+      <w:proofErr w:type="spellStart"/>
+      <w:r>
+        <w:t>build-elés</w:t>
+      </w:r>
+      <w:proofErr w:type="spellEnd"/>
+      <w:r>
+        <w:t xml:space="preserve">, online </w:t>
+      </w:r>
+      <w:proofErr w:type="gramStart"/>
       <w:r>
         <w:t>fejlesztés,</w:t>
       </w:r>
+      <w:proofErr w:type="gramEnd"/>
       <w:r>
         <w:t xml:space="preserve"> stb.</w:t>
       </w:r>
@@ -5057,7 +5318,15 @@
     </w:p>
     <w:p>
       <w:r>
-        <w:t>Hogy gördülékenyen menjen a munka és egyszerűen végezhessem a verziók kezelését, a GitHub Desktop programot használom. Ez a GitHub hivatalos asztali kliense. Bár a választott fejlesztői környezetem beépítetten támogatja a GitHub-ot és teljesen beépül a programba, mégis ezt a külön programot használom az egyszerűsége és felhasználóbarátsága miatt. Ezen kívül gyakran váltok a munkahelyi és személyes fiókom között</w:t>
+        <w:t xml:space="preserve">Hogy gördülékenyen menjen a munka és egyszerűen végezhessem a verziók kezelését, a GitHub </w:t>
+      </w:r>
+      <w:proofErr w:type="spellStart"/>
+      <w:r>
+        <w:t>Desktop</w:t>
+      </w:r>
+      <w:proofErr w:type="spellEnd"/>
+      <w:r>
+        <w:t xml:space="preserve"> programot használom. Ez a GitHub hivatalos asztali kliense. Bár a választott fejlesztői környezetem beépítetten támogatja a GitHub-ot és teljesen beépül a programba, mégis ezt a külön programot használom az egyszerűsége és felhasználóbarátsága miatt. Ezen kívül gyakran váltok a munkahelyi és személyes fiókom között</w:t>
       </w:r>
       <w:r>
         <w:t>,</w:t>
@@ -5069,22 +5338,67 @@
         <w:t>a</w:t>
       </w:r>
       <w:r>
-        <w:t xml:space="preserve"> GitHub Desktop-pal pár kattintásba telik ez a művelet, így könnyen visszatérhetek a szakdolgozathoz munka után.</w:t>
-      </w:r>
-    </w:p>
-    <w:p>
-      <w:pPr>
-        <w:pStyle w:val="Heading2"/>
+        <w:t xml:space="preserve"> GitHub </w:t>
+      </w:r>
+      <w:proofErr w:type="spellStart"/>
+      <w:r>
+        <w:t>Desktop-pal</w:t>
+      </w:r>
+      <w:proofErr w:type="spellEnd"/>
+      <w:r>
+        <w:t xml:space="preserve"> pár kattintásba telik ez a művelet, így könnyen visszatérhetek a szakdolgozathoz munka után.</w:t>
+      </w:r>
+    </w:p>
+    <w:p>
+      <w:pPr>
+        <w:pStyle w:val="Cmsor2"/>
       </w:pPr>
       <w:bookmarkStart w:id="16" w:name="_Toc133748700"/>
       <w:r>
-        <w:t>Visual Studio Code</w:t>
+        <w:t xml:space="preserve">Visual </w:t>
+      </w:r>
+      <w:proofErr w:type="spellStart"/>
+      <w:r>
+        <w:t>Studio</w:t>
+      </w:r>
+      <w:proofErr w:type="spellEnd"/>
+      <w:r>
+        <w:t xml:space="preserve"> </w:t>
+      </w:r>
+      <w:proofErr w:type="spellStart"/>
+      <w:r>
+        <w:t>Code</w:t>
       </w:r>
       <w:bookmarkEnd w:id="16"/>
-    </w:p>
-    <w:p>
-      <w:r>
-        <w:t xml:space="preserve">A Visual Studio Code (VSCode) az egyik legnépszerűbb kódszerkesztő a szoftverfejlesztők körében. </w:t>
+      <w:proofErr w:type="spellEnd"/>
+    </w:p>
+    <w:p>
+      <w:r>
+        <w:t xml:space="preserve">A Visual </w:t>
+      </w:r>
+      <w:proofErr w:type="spellStart"/>
+      <w:r>
+        <w:t>Studio</w:t>
+      </w:r>
+      <w:proofErr w:type="spellEnd"/>
+      <w:r>
+        <w:t xml:space="preserve"> </w:t>
+      </w:r>
+      <w:proofErr w:type="spellStart"/>
+      <w:r>
+        <w:t>Code</w:t>
+      </w:r>
+      <w:proofErr w:type="spellEnd"/>
+      <w:r>
+        <w:t xml:space="preserve"> (</w:t>
+      </w:r>
+      <w:proofErr w:type="spellStart"/>
+      <w:r>
+        <w:t>VSCode</w:t>
+      </w:r>
+      <w:proofErr w:type="spellEnd"/>
+      <w:r>
+        <w:t xml:space="preserve">) az egyik legnépszerűbb kódszerkesztő a szoftverfejlesztők körében. </w:t>
       </w:r>
       <w:r>
         <w:t>K</w:t>
@@ -5099,12 +5413,44 @@
         <w:t xml:space="preserve"> különböző személyes, munkahelyi és iskolai projekthez. Ez nem véletlen, hisz a bővítményeknek köszönhető testreszabhatósága miatt számos feladatnál jó választásnak bizonyul.</w:t>
       </w:r>
       <w:r>
-        <w:t xml:space="preserve"> Legyen az weboldal, Python script, React Native alkalmazás, iskolai jegyzet vagy mod egy kedvenc játékomhoz.</w:t>
-      </w:r>
-    </w:p>
-    <w:p>
-      <w:r>
-        <w:t>Minden projektem kezdetén, amelynél a VSCode-od használom, bővítményeket keresek, hogy a fejlesztésnél gyorsabb és hatékonyabb legyek. A szakdolgozatomnál sem tettem másként, viszont a munk</w:t>
+        <w:t xml:space="preserve"> Legyen az weboldal, Python script, </w:t>
+      </w:r>
+      <w:proofErr w:type="spellStart"/>
+      <w:r>
+        <w:t>React</w:t>
+      </w:r>
+      <w:proofErr w:type="spellEnd"/>
+      <w:r>
+        <w:t xml:space="preserve"> </w:t>
+      </w:r>
+      <w:proofErr w:type="spellStart"/>
+      <w:r>
+        <w:t>Native</w:t>
+      </w:r>
+      <w:proofErr w:type="spellEnd"/>
+      <w:r>
+        <w:t xml:space="preserve"> alkalmazás, iskolai jegyzet vagy </w:t>
+      </w:r>
+      <w:proofErr w:type="spellStart"/>
+      <w:r>
+        <w:t>mod</w:t>
+      </w:r>
+      <w:proofErr w:type="spellEnd"/>
+      <w:r>
+        <w:t xml:space="preserve"> egy kedvenc játékomhoz.</w:t>
+      </w:r>
+    </w:p>
+    <w:p>
+      <w:r>
+        <w:t xml:space="preserve">Minden projektem kezdetén, amelynél a </w:t>
+      </w:r>
+      <w:proofErr w:type="spellStart"/>
+      <w:r>
+        <w:t>VSCode-od</w:t>
+      </w:r>
+      <w:proofErr w:type="spellEnd"/>
+      <w:r>
+        <w:t xml:space="preserve"> használom, bővítményeket keresek, hogy a fejlesztésnél gyorsabb és hatékonyabb legyek. A szakdolgozatomnál sem tettem másként, viszont a munk</w:t>
       </w:r>
       <w:r>
         <w:t>ahelyemen lévő feladataim</w:t>
@@ -5115,62 +5461,98 @@
     </w:p>
     <w:p>
       <w:pPr>
-        <w:pStyle w:val="ListParagraph"/>
+        <w:pStyle w:val="Listaszerbekezds"/>
         <w:numPr>
           <w:ilvl w:val="0"/>
           <w:numId w:val="20"/>
         </w:numPr>
       </w:pPr>
-      <w:r>
-        <w:t>VSCode hasznos beépített modulok</w:t>
-      </w:r>
-    </w:p>
-    <w:p>
-      <w:pPr>
-        <w:pStyle w:val="ListParagraph"/>
+      <w:proofErr w:type="spellStart"/>
+      <w:r>
+        <w:t>VSCode</w:t>
+      </w:r>
+      <w:proofErr w:type="spellEnd"/>
+      <w:r>
+        <w:t xml:space="preserve"> hasznos beépített modulok</w:t>
+      </w:r>
+    </w:p>
+    <w:p>
+      <w:pPr>
+        <w:pStyle w:val="Listaszerbekezds"/>
         <w:numPr>
           <w:ilvl w:val="1"/>
           <w:numId w:val="20"/>
         </w:numPr>
       </w:pPr>
+      <w:proofErr w:type="spellStart"/>
       <w:r>
         <w:t>Emmet</w:t>
       </w:r>
+      <w:proofErr w:type="spellEnd"/>
       <w:r>
         <w:t>: gyors és egyszerű HTML, JSX és TSX szerkesztés</w:t>
       </w:r>
     </w:p>
     <w:p>
       <w:pPr>
-        <w:pStyle w:val="ListParagraph"/>
+        <w:pStyle w:val="Listaszerbekezds"/>
         <w:numPr>
           <w:ilvl w:val="1"/>
           <w:numId w:val="20"/>
         </w:numPr>
       </w:pPr>
+      <w:proofErr w:type="spellStart"/>
       <w:r>
         <w:lastRenderedPageBreak/>
-        <w:t>JavaScipt és TypeScript nyelv szerver</w:t>
-      </w:r>
-      <w:r>
-        <w:t>: kód kiegészítés, szintaxis színezés, import javaslatok, inline dokumentáció JS és TS nyelvekhez</w:t>
-      </w:r>
-    </w:p>
-    <w:p>
-      <w:pPr>
-        <w:pStyle w:val="ListParagraph"/>
+        <w:t>JavaScipt</w:t>
+      </w:r>
+      <w:proofErr w:type="spellEnd"/>
+      <w:r>
+        <w:t xml:space="preserve"> és </w:t>
+      </w:r>
+      <w:proofErr w:type="spellStart"/>
+      <w:r>
+        <w:t>TypeScript</w:t>
+      </w:r>
+      <w:proofErr w:type="spellEnd"/>
+      <w:r>
+        <w:t xml:space="preserve"> nyelv szerver</w:t>
+      </w:r>
+      <w:r>
+        <w:t xml:space="preserve">: kód kiegészítés, szintaxis színezés, import javaslatok, </w:t>
+      </w:r>
+      <w:proofErr w:type="spellStart"/>
+      <w:r>
+        <w:t>inline</w:t>
+      </w:r>
+      <w:proofErr w:type="spellEnd"/>
+      <w:r>
+        <w:t xml:space="preserve"> dokumentáció JS és TS nyelvekhez</w:t>
+      </w:r>
+    </w:p>
+    <w:p>
+      <w:pPr>
+        <w:pStyle w:val="Listaszerbekezds"/>
         <w:numPr>
           <w:ilvl w:val="1"/>
           <w:numId w:val="20"/>
         </w:numPr>
       </w:pPr>
       <w:r>
-        <w:t>NPM támogatás: NPM csomagkezelő támogatás a VSCode-ba, amely többek között egyszerűvé teszi az NPM script-ek futtatását és az ezt használó projektek hibakeresését</w:t>
-      </w:r>
-    </w:p>
-    <w:p>
-      <w:pPr>
-        <w:pStyle w:val="ListParagraph"/>
+        <w:t xml:space="preserve">NPM támogatás: NPM csomagkezelő támogatás a </w:t>
+      </w:r>
+      <w:proofErr w:type="spellStart"/>
+      <w:r>
+        <w:t>VSCode-ba</w:t>
+      </w:r>
+      <w:proofErr w:type="spellEnd"/>
+      <w:r>
+        <w:t>, amely többek között egyszerűvé teszi az NPM script-ek futtatását és az ezt használó projektek hibakeresését</w:t>
+      </w:r>
+    </w:p>
+    <w:p>
+      <w:pPr>
+        <w:pStyle w:val="Listaszerbekezds"/>
         <w:numPr>
           <w:ilvl w:val="0"/>
           <w:numId w:val="20"/>
@@ -5188,9 +5570,11 @@
           <w:numId w:val="20"/>
         </w:numPr>
       </w:pPr>
+      <w:proofErr w:type="spellStart"/>
       <w:r>
         <w:t>ESLint</w:t>
       </w:r>
+      <w:proofErr w:type="spellEnd"/>
       <w:r>
         <w:t>: formázás és fejlesztés idejű hibakeresés a kódban JS és TS nyelvekhez</w:t>
       </w:r>
@@ -5203,26 +5587,70 @@
           <w:numId w:val="20"/>
         </w:numPr>
       </w:pPr>
-      <w:r>
-        <w:t>PWABuilder Studio</w:t>
-      </w:r>
-      <w:r>
-        <w:t>: PWA feltétel ellenőrző és kód generáló valid PWA készítéshez</w:t>
-      </w:r>
-    </w:p>
-    <w:p>
-      <w:pPr>
-        <w:pStyle w:val="Heading2"/>
+      <w:proofErr w:type="spellStart"/>
+      <w:r>
+        <w:t>PWABuilder</w:t>
+      </w:r>
+      <w:proofErr w:type="spellEnd"/>
+      <w:r>
+        <w:t xml:space="preserve"> </w:t>
+      </w:r>
+      <w:proofErr w:type="spellStart"/>
+      <w:r>
+        <w:t>Studio</w:t>
+      </w:r>
+      <w:proofErr w:type="spellEnd"/>
+      <w:r>
+        <w:t xml:space="preserve">: PWA feltétel ellenőrző és kód generáló </w:t>
+      </w:r>
+      <w:proofErr w:type="spellStart"/>
+      <w:r>
+        <w:t>valid</w:t>
+      </w:r>
+      <w:proofErr w:type="spellEnd"/>
+      <w:r>
+        <w:t xml:space="preserve"> PWA készítéshez</w:t>
+      </w:r>
+    </w:p>
+    <w:p>
+      <w:pPr>
+        <w:pStyle w:val="Cmsor2"/>
       </w:pPr>
       <w:bookmarkStart w:id="17" w:name="_Toc133748701"/>
+      <w:proofErr w:type="spellStart"/>
       <w:r>
         <w:t>TypeScript</w:t>
       </w:r>
       <w:bookmarkEnd w:id="17"/>
-    </w:p>
-    <w:p>
-      <w:r>
-        <w:t>A szakdolgozatom elkészítéséhez a TypeScript programnyelvet választottam, amelyet típusos JavaScipt-ként emlegetnek. Ez egy fordított nyelv, mely JavaScipt-re fordul</w:t>
+      <w:proofErr w:type="spellEnd"/>
+    </w:p>
+    <w:p>
+      <w:r>
+        <w:t xml:space="preserve">A szakdolgozatom elkészítéséhez a </w:t>
+      </w:r>
+      <w:proofErr w:type="spellStart"/>
+      <w:r>
+        <w:t>TypeScript</w:t>
+      </w:r>
+      <w:proofErr w:type="spellEnd"/>
+      <w:r>
+        <w:t xml:space="preserve"> programnyelvet választottam, amelyet típusos </w:t>
+      </w:r>
+      <w:proofErr w:type="spellStart"/>
+      <w:r>
+        <w:t>JavaScipt</w:t>
+      </w:r>
+      <w:proofErr w:type="spellEnd"/>
+      <w:r>
+        <w:t xml:space="preserve">-ként emlegetnek. Ez egy fordított nyelv, mely </w:t>
+      </w:r>
+      <w:proofErr w:type="spellStart"/>
+      <w:r>
+        <w:t>JavaScipt</w:t>
+      </w:r>
+      <w:proofErr w:type="spellEnd"/>
+      <w:r>
+        <w:t>-re fordul</w:t>
       </w:r>
       <w:r>
         <w:t>.</w:t>
@@ -5246,7 +5674,15 @@
         <w:t>l rendelkezik</w:t>
       </w:r>
       <w:r>
-        <w:t xml:space="preserve"> a JS-hez képest. Ez főként a típusosság</w:t>
+        <w:t xml:space="preserve"> a JS-</w:t>
+      </w:r>
+      <w:proofErr w:type="spellStart"/>
+      <w:r>
+        <w:t>hez</w:t>
+      </w:r>
+      <w:proofErr w:type="spellEnd"/>
+      <w:r>
+        <w:t xml:space="preserve"> képest. Ez főként a típusosság</w:t>
       </w:r>
       <w:r>
         <w:t>á</w:t>
@@ -5257,42 +5693,102 @@
     </w:p>
     <w:p>
       <w:r>
-        <w:t>Míg a tiszta JavaScipt-ben a változóknak akár futásidőben is változat a típusa, TypeScipt nyelvben mindennek meg kell adni a típusát, amit a fejlesztői környezet be is tartat. Ez rengeteg hibalehetőséget szűr ki már a fejlesztés ideje alatt. Nem lehet null, aminél nem adtuk meg, egy változó csak egy típussal rendelkezhet és vannak új operátorok, műveletek, amelyek a típusok ellenőrzését, kezelését és null biztonságot teszik egyszerűbbé.</w:t>
-      </w:r>
-    </w:p>
-    <w:p>
-      <w:r>
-        <w:t>Egy másik jó tulajdonsága az, hogy bármelyik JavaScipt verzióra képes fordulni. Így nem kell aggódni, hogy mit támogat a futtató környezet. Legyen az egy böngésző, VSCode bővítmény vagy akár egy Node szerver.</w:t>
-      </w:r>
-    </w:p>
-    <w:p>
-      <w:r>
-        <w:t xml:space="preserve">E pozitív tulajdonságok mellett viszont hátrányok is vannak. A kód hosszabb lesz a típusok és sok ellenőrzés miatt. Illetve a kód nem futtatható önmagában, először fordítani kell. Utóbbi tulajdonság miatt így a szakdolgozatomban egy deploy ideje körülbelül 3 perc ahelyett, hogy csak egyszerűen feltölteném a fájlokat </w:t>
-      </w:r>
-      <w:r>
-        <w:t>a host szerverre.</w:t>
-      </w:r>
-    </w:p>
-    <w:p>
-      <w:pPr>
-        <w:pStyle w:val="Heading2"/>
+        <w:t xml:space="preserve">Míg a tiszta </w:t>
+      </w:r>
+      <w:proofErr w:type="spellStart"/>
+      <w:r>
+        <w:t>JavaScipt</w:t>
+      </w:r>
+      <w:proofErr w:type="spellEnd"/>
+      <w:r>
+        <w:t xml:space="preserve">-ben a változóknak akár futásidőben is változat a típusa, </w:t>
+      </w:r>
+      <w:proofErr w:type="spellStart"/>
+      <w:r>
+        <w:t>TypeScipt</w:t>
+      </w:r>
+      <w:proofErr w:type="spellEnd"/>
+      <w:r>
+        <w:t xml:space="preserve"> nyelvben mindennek meg kell adni a típusát, amit a fejlesztői környezet be is tartat. Ez rengeteg hibalehetőséget szűr ki már a fejlesztés ideje alatt. Nem lehet null, aminél nem adtuk meg, egy változó csak egy típussal rendelkezhet és vannak új operátorok, műveletek, amelyek a típusok ellenőrzését, kezelését és null biztonságot teszik egyszerűbbé.</w:t>
+      </w:r>
+    </w:p>
+    <w:p>
+      <w:r>
+        <w:t xml:space="preserve">Egy másik jó tulajdonsága az, hogy bármelyik </w:t>
+      </w:r>
+      <w:proofErr w:type="spellStart"/>
+      <w:r>
+        <w:t>JavaScipt</w:t>
+      </w:r>
+      <w:proofErr w:type="spellEnd"/>
+      <w:r>
+        <w:t xml:space="preserve"> verzióra képes fordulni. Így nem kell aggódni, hogy mit támogat a futtató környezet. Legyen az egy böngésző, </w:t>
+      </w:r>
+      <w:proofErr w:type="spellStart"/>
+      <w:r>
+        <w:t>VSCode</w:t>
+      </w:r>
+      <w:proofErr w:type="spellEnd"/>
+      <w:r>
+        <w:t xml:space="preserve"> bővítmény vagy akár egy </w:t>
+      </w:r>
+      <w:proofErr w:type="spellStart"/>
+      <w:r>
+        <w:t>Node</w:t>
+      </w:r>
+      <w:proofErr w:type="spellEnd"/>
+      <w:r>
+        <w:t xml:space="preserve"> szerver.</w:t>
+      </w:r>
+    </w:p>
+    <w:p>
+      <w:r>
+        <w:t xml:space="preserve">E pozitív tulajdonságok mellett viszont hátrányok is vannak. A kód hosszabb lesz a típusok és sok ellenőrzés miatt. Illetve a kód nem futtatható önmagában, először fordítani kell. Utóbbi tulajdonság miatt így a szakdolgozatomban egy </w:t>
+      </w:r>
+      <w:proofErr w:type="spellStart"/>
+      <w:r>
+        <w:t>deploy</w:t>
+      </w:r>
+      <w:proofErr w:type="spellEnd"/>
+      <w:r>
+        <w:t xml:space="preserve"> ideje körülbelül 3 perc ahelyett, hogy csak egyszerűen feltölteném a fájlokat </w:t>
+      </w:r>
+      <w:r>
+        <w:t xml:space="preserve">a </w:t>
+      </w:r>
+      <w:proofErr w:type="spellStart"/>
+      <w:r>
+        <w:t>host</w:t>
+      </w:r>
+      <w:proofErr w:type="spellEnd"/>
+      <w:r>
+        <w:t xml:space="preserve"> szerverre.</w:t>
+      </w:r>
+    </w:p>
+    <w:p>
+      <w:pPr>
+        <w:pStyle w:val="Cmsor2"/>
       </w:pPr>
       <w:bookmarkStart w:id="18" w:name="_Toc133748702"/>
+      <w:proofErr w:type="spellStart"/>
       <w:r>
         <w:lastRenderedPageBreak/>
         <w:t>React</w:t>
       </w:r>
       <w:bookmarkEnd w:id="18"/>
-    </w:p>
-    <w:p>
-      <w:pPr>
-        <w:pStyle w:val="Heading2"/>
+      <w:proofErr w:type="spellEnd"/>
+    </w:p>
+    <w:p>
+      <w:pPr>
+        <w:pStyle w:val="Cmsor2"/>
       </w:pPr>
       <w:bookmarkStart w:id="19" w:name="_Toc133748703"/>
+      <w:proofErr w:type="spellStart"/>
       <w:r>
         <w:t>Firebase</w:t>
       </w:r>
       <w:bookmarkEnd w:id="19"/>
+      <w:proofErr w:type="spellEnd"/>
     </w:p>
     <w:p>
       <w:pPr>
@@ -5300,7 +5796,23 @@
         <w:ind w:firstLine="431"/>
       </w:pPr>
       <w:r>
-        <w:t>A Firebase a Google saját backend szolgáltatása. Számos eszközt felölel a Firebase, amelyek hasznosak egy alkalmazás elkészítéséhez, teszteléséhez, felhasználóival való kapcsolatba lépéshez és még sok máshoz.</w:t>
+        <w:t xml:space="preserve">A </w:t>
+      </w:r>
+      <w:proofErr w:type="spellStart"/>
+      <w:r>
+        <w:t>Firebase</w:t>
+      </w:r>
+      <w:proofErr w:type="spellEnd"/>
+      <w:r>
+        <w:t xml:space="preserve"> a Google saját backend szolgáltatása. Számos eszközt felölel a </w:t>
+      </w:r>
+      <w:proofErr w:type="spellStart"/>
+      <w:r>
+        <w:t>Firebase</w:t>
+      </w:r>
+      <w:proofErr w:type="spellEnd"/>
+      <w:r>
+        <w:t>, amelyek hasznosak egy alkalmazás elkészítéséhez, teszteléséhez, felhasználóival való kapcsolatba lépéshez és még sok máshoz.</w:t>
       </w:r>
     </w:p>
     <w:p>
@@ -5309,7 +5821,31 @@
       </w:pPr>
       <w:r>
         <w:tab/>
-        <w:t>A legtöbb funkció egy megadott kihasználtságig teljesen ingyenes, így a Firebase szolgáltatás egy nagyon jó eszköz a kisebb fejlesztőknek a projektjeik elkészítéséhez és karbantartásához. Egyszerű választás volt nekem is backend-et választanom a szakdolgozathoz, hisz ezen a kedvező tulajdonságon kívül a tapasztalataim alapján is a Firebase mellett döntenék. Sok középiskola alatt készített projektem szervereként működik, szeretek vele dolgozni.</w:t>
+        <w:t xml:space="preserve">A legtöbb funkció egy megadott kihasználtságig teljesen ingyenes, így a </w:t>
+      </w:r>
+      <w:proofErr w:type="spellStart"/>
+      <w:r>
+        <w:t>Firebase</w:t>
+      </w:r>
+      <w:proofErr w:type="spellEnd"/>
+      <w:r>
+        <w:t xml:space="preserve"> szolgáltatás egy nagyon jó eszköz a kisebb fejlesztőknek a projektjeik elkészítéséhez és karbantartásához. Egyszerű választás volt nekem is backend-</w:t>
+      </w:r>
+      <w:proofErr w:type="spellStart"/>
+      <w:r>
+        <w:t>et</w:t>
+      </w:r>
+      <w:proofErr w:type="spellEnd"/>
+      <w:r>
+        <w:t xml:space="preserve"> választanom a szakdolgozathoz, hisz ezen a kedvező tulajdonságon kívül a tapasztalataim alapján is a </w:t>
+      </w:r>
+      <w:proofErr w:type="spellStart"/>
+      <w:r>
+        <w:t>Firebase</w:t>
+      </w:r>
+      <w:proofErr w:type="spellEnd"/>
+      <w:r>
+        <w:t xml:space="preserve"> mellett döntenék. Sok középiskola alatt készített projektem szervereként működik, szeretek vele dolgozni.</w:t>
       </w:r>
     </w:p>
     <w:p>
@@ -5318,77 +5854,209 @@
       </w:pPr>
       <w:r>
         <w:tab/>
-        <w:t>A Firebase több alkalmazás típusba is integrálható: Android, iOS, webalkalmazás, játék és közösség álltal készített eszközökkel sok más is szóba jöhet. Nekem főleg Android alkalmazásaim vannak Firebase szolgáltatással összekötve, de minden környezetben nagyon egyszerű a használata.</w:t>
-      </w:r>
-      <w:r>
-        <w:t xml:space="preserve"> Ezt segíti a hivatalos dokumentáció is, ahol találhatók példakódok minden hivatalosan támogatott programozási nyelvhez (Java, Kotlin, Swift, C# és még néhány).</w:t>
-      </w:r>
-    </w:p>
-    <w:p>
-      <w:pPr>
-        <w:pStyle w:val="Heading3"/>
+        <w:t xml:space="preserve">A </w:t>
+      </w:r>
+      <w:proofErr w:type="spellStart"/>
+      <w:r>
+        <w:t>Firebase</w:t>
+      </w:r>
+      <w:proofErr w:type="spellEnd"/>
+      <w:r>
+        <w:t xml:space="preserve"> több alkalmazás típusba is integrálható: Android, iOS, webalkalmazás, játék és közösség </w:t>
+      </w:r>
+      <w:r>
+        <w:t>által</w:t>
+      </w:r>
+      <w:r>
+        <w:t xml:space="preserve"> készített eszközökkel sok más is szóba jöhet. Nekem főleg Android alkalmazásaim vannak </w:t>
+      </w:r>
+      <w:proofErr w:type="spellStart"/>
+      <w:r>
+        <w:t>Firebase</w:t>
+      </w:r>
+      <w:proofErr w:type="spellEnd"/>
+      <w:r>
+        <w:t xml:space="preserve"> szolgáltatással összekötve, de minden környezetben nagyon egyszerű a használata.</w:t>
+      </w:r>
+      <w:r>
+        <w:t xml:space="preserve"> Ezt segíti a hivatalos dokumentáció is, ahol találhatók példakódok minden hivatalosan támogatott programozási nyelvhez (Java, </w:t>
+      </w:r>
+      <w:proofErr w:type="spellStart"/>
+      <w:r>
+        <w:t>Kotlin</w:t>
+      </w:r>
+      <w:proofErr w:type="spellEnd"/>
+      <w:r>
+        <w:t>, Swift, C# és még néhány).</w:t>
+      </w:r>
+    </w:p>
+    <w:p>
+      <w:pPr>
+        <w:pStyle w:val="Cmsor3"/>
       </w:pPr>
       <w:bookmarkStart w:id="20" w:name="_Toc133748704"/>
+      <w:proofErr w:type="spellStart"/>
       <w:r>
         <w:t>Autentikáció</w:t>
       </w:r>
       <w:bookmarkEnd w:id="20"/>
-    </w:p>
-    <w:p>
-      <w:r>
-        <w:t>Egy időpont foglaló alkalmazás esetén az egyik legfontosabb információ, hogy ki kéri az időpontot. A felhasználó kezelés egy összetett feladat, de a Firebase egy szolgáltatása sok részét leegyszerűsíti. A Firebase Authentication funkciója tud kezelni email jelszó kombinációs, email kódos és más szolgáltatással való regisztrálást és bejelentkezést.</w:t>
-      </w:r>
-    </w:p>
-    <w:p>
-      <w:r>
-        <w:t>A szakdolgozatomban email jelszó kombinációs és Google fiókkal való hitelesítést biztosítok a felhasználók és admin számára. Így az átlag felhasználók gyorsan be tudnak lépni az alkalmazásba és email regisztráció is van azoknak, akik nem szeretik összekötni a fiókjaikat.</w:t>
-      </w:r>
-    </w:p>
-    <w:p>
-      <w:pPr>
-        <w:pStyle w:val="Heading3"/>
+      <w:proofErr w:type="spellEnd"/>
+    </w:p>
+    <w:p>
+      <w:r>
+        <w:t xml:space="preserve">Egy időpont foglaló alkalmazás esetén az egyik legfontosabb információ, hogy ki kéri az időpontot. A felhasználó kezelés egy összetett feladat, de a </w:t>
+      </w:r>
+      <w:proofErr w:type="spellStart"/>
+      <w:r>
+        <w:t>Firebase</w:t>
+      </w:r>
+      <w:proofErr w:type="spellEnd"/>
+      <w:r>
+        <w:t xml:space="preserve"> egy szolgáltatása sok részét leegyszerűsíti. A </w:t>
+      </w:r>
+      <w:proofErr w:type="spellStart"/>
+      <w:r>
+        <w:t>Firebase</w:t>
+      </w:r>
+      <w:proofErr w:type="spellEnd"/>
+      <w:r>
+        <w:t xml:space="preserve"> </w:t>
+      </w:r>
+      <w:proofErr w:type="spellStart"/>
+      <w:r>
+        <w:t>Authentication</w:t>
+      </w:r>
+      <w:proofErr w:type="spellEnd"/>
+      <w:r>
+        <w:t xml:space="preserve"> funkciója tud kezelni email jelszó kombinációs, email kódos és más szolgáltatással való regisztrálást és bejelentkezést.</w:t>
+      </w:r>
+    </w:p>
+    <w:p>
+      <w:r>
+        <w:t xml:space="preserve">A szakdolgozatomban email jelszó kombinációs és Google fiókkal való hitelesítést biztosítok a felhasználók és </w:t>
+      </w:r>
+      <w:proofErr w:type="spellStart"/>
+      <w:r>
+        <w:t>admin</w:t>
+      </w:r>
+      <w:proofErr w:type="spellEnd"/>
+      <w:r>
+        <w:t xml:space="preserve"> számára. Így az átlag felhasználók gyorsan be tudnak lépni az alkalmazásba és email regisztráció is van azoknak, akik nem szeretik összekötni a fiókjaikat.</w:t>
+      </w:r>
+    </w:p>
+    <w:p>
+      <w:pPr>
+        <w:pStyle w:val="Cmsor3"/>
       </w:pPr>
       <w:bookmarkStart w:id="21" w:name="_Toc133748705"/>
+      <w:proofErr w:type="spellStart"/>
       <w:r>
         <w:lastRenderedPageBreak/>
         <w:t>Host-olás</w:t>
       </w:r>
       <w:bookmarkEnd w:id="21"/>
-    </w:p>
-    <w:p>
-      <w:r>
-        <w:t>Az egyik fő különbség a progresszív webalkalmazások és a natív alkalmazások között, hogy míg a natív app teljesen a telefonon fut, gépi kód vagy bytecode teljesíti az utasításokat, addig a PWA esetén egy böngészőben fut az alkalmazás és a böngészőben lévő JavaScript interpreter felel a logikáért. Pontosan ezért szükségem volt egy host-ra, ahol az alkalmazást szolgáltathatom a felhasználók és admin számára.</w:t>
-      </w:r>
-    </w:p>
-    <w:p>
-      <w:r>
-        <w:t>A Firebase szolgáltatások között host is található, ezt választottam a szakdolgozat üzemeltetéséhez. Egy bizonyos mennyiségű látogatottságig ez a szolgáltatás is teljesen ingyenes. Tökéletes a jelenlegi feladathoz, ahol nem lesz szükség több ezer felhasználó ellátására.</w:t>
-      </w:r>
-    </w:p>
-    <w:p>
-      <w:pPr>
-        <w:pStyle w:val="Heading3"/>
+      <w:proofErr w:type="spellEnd"/>
+    </w:p>
+    <w:p>
+      <w:r>
+        <w:t xml:space="preserve">Az egyik fő különbség a progresszív webalkalmazások és a natív alkalmazások között, hogy míg a natív app teljesen a telefonon fut, gépi kód vagy </w:t>
+      </w:r>
+      <w:proofErr w:type="spellStart"/>
+      <w:r>
+        <w:t>bytecode</w:t>
+      </w:r>
+      <w:proofErr w:type="spellEnd"/>
+      <w:r>
+        <w:t xml:space="preserve"> teljesíti az utasításokat, addig a PWA esetén egy böngészőben fut az alkalmazás és a böngészőben lévő JavaScript </w:t>
+      </w:r>
+      <w:proofErr w:type="spellStart"/>
+      <w:r>
+        <w:t>interpreter</w:t>
+      </w:r>
+      <w:proofErr w:type="spellEnd"/>
+      <w:r>
+        <w:t xml:space="preserve"> felel a logikáért. Pontosan ezért szükségem volt egy </w:t>
+      </w:r>
+      <w:proofErr w:type="spellStart"/>
+      <w:r>
+        <w:t>host-ra</w:t>
+      </w:r>
+      <w:proofErr w:type="spellEnd"/>
+      <w:r>
+        <w:t xml:space="preserve">, ahol az alkalmazást szolgáltathatom a felhasználók és </w:t>
+      </w:r>
+      <w:proofErr w:type="spellStart"/>
+      <w:r>
+        <w:t>admin</w:t>
+      </w:r>
+      <w:proofErr w:type="spellEnd"/>
+      <w:r>
+        <w:t xml:space="preserve"> számára.</w:t>
+      </w:r>
+    </w:p>
+    <w:p>
+      <w:r>
+        <w:t xml:space="preserve">A </w:t>
+      </w:r>
+      <w:proofErr w:type="spellStart"/>
+      <w:r>
+        <w:t>Firebase</w:t>
+      </w:r>
+      <w:proofErr w:type="spellEnd"/>
+      <w:r>
+        <w:t xml:space="preserve"> szolgáltatások között </w:t>
+      </w:r>
+      <w:proofErr w:type="spellStart"/>
+      <w:r>
+        <w:t>host</w:t>
+      </w:r>
+      <w:proofErr w:type="spellEnd"/>
+      <w:r>
+        <w:t xml:space="preserve"> is található, ezt választottam a szakdolgozat üzemeltetéséhez. Egy bizonyos mennyiségű látogatottságig ez a szolgáltatás is teljesen ingyenes. Tökéletes a jelenlegi feladathoz, ahol nem lesz szükség több ezer felhasználó ellátására.</w:t>
+      </w:r>
+    </w:p>
+    <w:p>
+      <w:pPr>
+        <w:pStyle w:val="Cmsor3"/>
       </w:pPr>
       <w:bookmarkStart w:id="22" w:name="_Toc133748706"/>
+      <w:proofErr w:type="spellStart"/>
       <w:r>
         <w:lastRenderedPageBreak/>
-        <w:t>Firestore NoSQL adatbázis</w:t>
+        <w:t>Firestore</w:t>
+      </w:r>
+      <w:proofErr w:type="spellEnd"/>
+      <w:r>
+        <w:t xml:space="preserve"> </w:t>
+      </w:r>
+      <w:proofErr w:type="spellStart"/>
+      <w:r>
+        <w:t>NoSQL</w:t>
+      </w:r>
+      <w:proofErr w:type="spellEnd"/>
+      <w:r>
+        <w:t xml:space="preserve"> adatbázis</w:t>
       </w:r>
       <w:bookmarkEnd w:id="22"/>
     </w:p>
     <w:p>
       <w:pPr>
-        <w:pStyle w:val="Heading3"/>
+        <w:pStyle w:val="Cmsor3"/>
       </w:pPr>
       <w:bookmarkStart w:id="23" w:name="_Toc133748707"/>
-      <w:r>
-        <w:t>Realtime JSON adatbázis</w:t>
+      <w:proofErr w:type="spellStart"/>
+      <w:r>
+        <w:t>Realtime</w:t>
+      </w:r>
+      <w:proofErr w:type="spellEnd"/>
+      <w:r>
+        <w:t xml:space="preserve"> JSON adatbázis</w:t>
       </w:r>
       <w:bookmarkEnd w:id="23"/>
     </w:p>
     <w:p>
       <w:pPr>
-        <w:pStyle w:val="Heading2"/>
+        <w:pStyle w:val="Cmsor2"/>
       </w:pPr>
       <w:bookmarkStart w:id="24" w:name="_Toc133748708"/>
       <w:r>
@@ -5398,7 +6066,7 @@
     </w:p>
     <w:p>
       <w:pPr>
-        <w:pStyle w:val="Heading2"/>
+        <w:pStyle w:val="Cmsor2"/>
       </w:pPr>
       <w:bookmarkStart w:id="25" w:name="_Toc133748709"/>
       <w:r>
@@ -5408,7 +6076,7 @@
     </w:p>
     <w:p>
       <w:pPr>
-        <w:pStyle w:val="Heading3"/>
+        <w:pStyle w:val="Cmsor3"/>
       </w:pPr>
       <w:bookmarkStart w:id="26" w:name="_Toc133748710"/>
       <w:r>
@@ -5418,17 +6086,19 @@
     </w:p>
     <w:p>
       <w:pPr>
-        <w:pStyle w:val="Heading3"/>
+        <w:pStyle w:val="Cmsor3"/>
       </w:pPr>
       <w:bookmarkStart w:id="27" w:name="_Toc133748711"/>
+      <w:proofErr w:type="spellStart"/>
       <w:r>
         <w:t>Lighthouse</w:t>
       </w:r>
       <w:bookmarkEnd w:id="27"/>
-    </w:p>
-    <w:p>
-      <w:pPr>
-        <w:pStyle w:val="Heading2"/>
+      <w:proofErr w:type="spellEnd"/>
+    </w:p>
+    <w:p>
+      <w:pPr>
+        <w:pStyle w:val="Cmsor2"/>
       </w:pPr>
       <w:bookmarkStart w:id="28" w:name="_Toc133748712"/>
       <w:r>
@@ -5438,7 +6108,7 @@
     </w:p>
     <w:p>
       <w:pPr>
-        <w:pStyle w:val="Heading3"/>
+        <w:pStyle w:val="Cmsor3"/>
       </w:pPr>
       <w:bookmarkStart w:id="29" w:name="_Toc133748713"/>
       <w:r>
@@ -5448,7 +6118,7 @@
     </w:p>
     <w:p>
       <w:pPr>
-        <w:pStyle w:val="Heading3"/>
+        <w:pStyle w:val="Cmsor3"/>
       </w:pPr>
       <w:bookmarkStart w:id="30" w:name="_Toc133748714"/>
       <w:r>
@@ -5458,7 +6128,7 @@
     </w:p>
     <w:p>
       <w:pPr>
-        <w:pStyle w:val="Heading2"/>
+        <w:pStyle w:val="Cmsor2"/>
       </w:pPr>
       <w:bookmarkStart w:id="31" w:name="_Toc133748715"/>
       <w:r>
@@ -5468,7 +6138,7 @@
     </w:p>
     <w:p>
       <w:pPr>
-        <w:pStyle w:val="Heading3"/>
+        <w:pStyle w:val="Cmsor3"/>
       </w:pPr>
       <w:bookmarkStart w:id="32" w:name="_Toc133748716"/>
       <w:r>
@@ -5478,7 +6148,7 @@
     </w:p>
     <w:p>
       <w:pPr>
-        <w:pStyle w:val="Heading3"/>
+        <w:pStyle w:val="Cmsor3"/>
       </w:pPr>
       <w:bookmarkStart w:id="33" w:name="_Toc133748717"/>
       <w:r>
@@ -5488,7 +6158,7 @@
     </w:p>
     <w:p>
       <w:pPr>
-        <w:pStyle w:val="Heading2"/>
+        <w:pStyle w:val="Cmsor2"/>
       </w:pPr>
       <w:bookmarkStart w:id="34" w:name="_Toc133748718"/>
       <w:r>
@@ -5498,7 +6168,7 @@
     </w:p>
     <w:p>
       <w:pPr>
-        <w:pStyle w:val="Heading3"/>
+        <w:pStyle w:val="Cmsor3"/>
       </w:pPr>
       <w:bookmarkStart w:id="35" w:name="_Toc133748719"/>
       <w:r>
@@ -5508,7 +6178,7 @@
     </w:p>
     <w:p>
       <w:pPr>
-        <w:pStyle w:val="Heading3"/>
+        <w:pStyle w:val="Cmsor3"/>
       </w:pPr>
       <w:bookmarkStart w:id="36" w:name="_Toc133748720"/>
       <w:r>
@@ -5518,7 +6188,7 @@
     </w:p>
     <w:p>
       <w:pPr>
-        <w:pStyle w:val="Heading1"/>
+        <w:pStyle w:val="Cmsor1"/>
       </w:pPr>
       <w:bookmarkStart w:id="37" w:name="_Toc133748721"/>
       <w:r>
@@ -5529,25 +6199,35 @@
     </w:p>
     <w:p>
       <w:pPr>
-        <w:pStyle w:val="Heading2"/>
+        <w:pStyle w:val="Cmsor2"/>
       </w:pPr>
       <w:bookmarkStart w:id="38" w:name="_Toc133748722"/>
+      <w:proofErr w:type="spellStart"/>
       <w:r>
         <w:t>Build-elés</w:t>
       </w:r>
       <w:bookmarkEnd w:id="38"/>
+      <w:proofErr w:type="spellEnd"/>
     </w:p>
     <w:p>
       <w:pPr>
         <w:pStyle w:val="Firstparagraph"/>
       </w:pPr>
       <w:r>
-        <w:t>A projekt helyi build-eléséhez a következő szoftverek szükségesek:</w:t>
-      </w:r>
-    </w:p>
-    <w:p>
-      <w:pPr>
-        <w:pStyle w:val="ListParagraph"/>
+        <w:t xml:space="preserve">A projekt helyi </w:t>
+      </w:r>
+      <w:proofErr w:type="spellStart"/>
+      <w:r>
+        <w:t>build-eléséhez</w:t>
+      </w:r>
+      <w:proofErr w:type="spellEnd"/>
+      <w:r>
+        <w:t xml:space="preserve"> a következő szoftverek szükségesek:</w:t>
+      </w:r>
+    </w:p>
+    <w:p>
+      <w:pPr>
+        <w:pStyle w:val="Listaszerbekezds"/>
         <w:numPr>
           <w:ilvl w:val="0"/>
           <w:numId w:val="20"/>
@@ -5559,14 +6239,19 @@
     </w:p>
     <w:p>
       <w:pPr>
-        <w:pStyle w:val="ListParagraph"/>
+        <w:pStyle w:val="Listaszerbekezds"/>
         <w:numPr>
           <w:ilvl w:val="0"/>
           <w:numId w:val="20"/>
         </w:numPr>
       </w:pPr>
-      <w:r>
-        <w:t>npm csomagkezelő</w:t>
+      <w:proofErr w:type="spellStart"/>
+      <w:r>
+        <w:t>npm</w:t>
+      </w:r>
+      <w:proofErr w:type="spellEnd"/>
+      <w:r>
+        <w:t xml:space="preserve"> csomagkezelő</w:t>
       </w:r>
     </w:p>
     <w:p>
@@ -5579,14 +6264,38 @@
     </w:p>
     <w:p>
       <w:pPr>
-        <w:pStyle w:val="ListParagraph"/>
+        <w:pStyle w:val="Listaszerbekezds"/>
         <w:numPr>
           <w:ilvl w:val="0"/>
           <w:numId w:val="20"/>
         </w:numPr>
       </w:pPr>
       <w:r>
-        <w:t>egy terminált tartalmazó és npm csomagkezelőt támogató kódszerkesztő vagy fejlesztői környezet (például Visual Studio Code)</w:t>
+        <w:t xml:space="preserve">egy terminált tartalmazó és </w:t>
+      </w:r>
+      <w:proofErr w:type="spellStart"/>
+      <w:r>
+        <w:t>npm</w:t>
+      </w:r>
+      <w:proofErr w:type="spellEnd"/>
+      <w:r>
+        <w:t xml:space="preserve"> csomagkezelőt támogató kódszerkesztő vagy fejlesztői környezet (például Visual </w:t>
+      </w:r>
+      <w:proofErr w:type="spellStart"/>
+      <w:r>
+        <w:t>Studio</w:t>
+      </w:r>
+      <w:proofErr w:type="spellEnd"/>
+      <w:r>
+        <w:t xml:space="preserve"> </w:t>
+      </w:r>
+      <w:proofErr w:type="spellStart"/>
+      <w:r>
+        <w:t>Code</w:t>
+      </w:r>
+      <w:proofErr w:type="spellEnd"/>
+      <w:r>
+        <w:t>)</w:t>
       </w:r>
     </w:p>
     <w:p>
@@ -5594,55 +6303,198 @@
         <w:ind w:firstLine="0"/>
       </w:pPr>
       <w:r>
-        <w:t>A PWA helyi build-elése a következő lépésekkel történik:</w:t>
-      </w:r>
-    </w:p>
-    <w:p>
-      <w:pPr>
-        <w:pStyle w:val="ListParagraph"/>
+        <w:t xml:space="preserve">A PWA helyi </w:t>
+      </w:r>
+      <w:proofErr w:type="spellStart"/>
+      <w:r>
+        <w:t>build-elése</w:t>
+      </w:r>
+      <w:proofErr w:type="spellEnd"/>
+      <w:r>
+        <w:t xml:space="preserve"> a következő lépésekkel történik:</w:t>
+      </w:r>
+    </w:p>
+    <w:p>
+      <w:pPr>
+        <w:pStyle w:val="Listaszerbekezds"/>
         <w:numPr>
           <w:ilvl w:val="0"/>
           <w:numId w:val="21"/>
         </w:numPr>
       </w:pPr>
       <w:r>
-        <w:t>Nyisd meg a projekt mappáját (a mappa amely többek között tartalmazza a public és src mappákat és a package.json fájlt) terminálban vagy egy terminállal vagy npm támogatással rendelkező kód szerkesztőben vagy fejlesztői környezetben.</w:t>
-      </w:r>
-    </w:p>
-    <w:p>
-      <w:pPr>
-        <w:pStyle w:val="ListParagraph"/>
+        <w:t xml:space="preserve">Nyisd meg a projekt mappáját (a mappa amely többek között tartalmazza a </w:t>
+      </w:r>
+      <w:proofErr w:type="spellStart"/>
+      <w:r>
+        <w:t>public</w:t>
+      </w:r>
+      <w:proofErr w:type="spellEnd"/>
+      <w:r>
+        <w:t xml:space="preserve"> és </w:t>
+      </w:r>
+      <w:proofErr w:type="spellStart"/>
+      <w:r>
+        <w:t>src</w:t>
+      </w:r>
+      <w:proofErr w:type="spellEnd"/>
+      <w:r>
+        <w:t xml:space="preserve"> mappákat és a </w:t>
+      </w:r>
+      <w:proofErr w:type="spellStart"/>
+      <w:proofErr w:type="gramStart"/>
+      <w:r>
+        <w:t>package.json</w:t>
+      </w:r>
+      <w:proofErr w:type="spellEnd"/>
+      <w:proofErr w:type="gramEnd"/>
+      <w:r>
+        <w:t xml:space="preserve"> fájlt) terminálban vagy egy terminállal vagy </w:t>
+      </w:r>
+      <w:proofErr w:type="spellStart"/>
+      <w:r>
+        <w:t>npm</w:t>
+      </w:r>
+      <w:proofErr w:type="spellEnd"/>
+      <w:r>
+        <w:t xml:space="preserve"> támogatással rendelkező kód szerkesztőben vagy fejlesztői környezetben.</w:t>
+      </w:r>
+    </w:p>
+    <w:p>
+      <w:pPr>
+        <w:pStyle w:val="Listaszerbekezds"/>
         <w:numPr>
           <w:ilvl w:val="0"/>
           <w:numId w:val="21"/>
         </w:numPr>
       </w:pPr>
       <w:r>
-        <w:t>Add ki az npm install parancsot, amely telepíti a szakdolgozathoz szükséges npm csomagokat.</w:t>
-      </w:r>
-    </w:p>
-    <w:p>
-      <w:pPr>
-        <w:pStyle w:val="ListParagraph"/>
+        <w:t xml:space="preserve">Add ki az </w:t>
+      </w:r>
+      <w:proofErr w:type="spellStart"/>
+      <w:r>
+        <w:t>npm</w:t>
+      </w:r>
+      <w:proofErr w:type="spellEnd"/>
+      <w:r>
+        <w:t xml:space="preserve"> </w:t>
+      </w:r>
+      <w:proofErr w:type="spellStart"/>
+      <w:r>
+        <w:t>install</w:t>
+      </w:r>
+      <w:proofErr w:type="spellEnd"/>
+      <w:r>
+        <w:t xml:space="preserve"> parancsot, amely telepíti a szakdolgozathoz szükséges </w:t>
+      </w:r>
+      <w:proofErr w:type="spellStart"/>
+      <w:r>
+        <w:t>npm</w:t>
+      </w:r>
+      <w:proofErr w:type="spellEnd"/>
+      <w:r>
+        <w:t xml:space="preserve"> csomagokat.</w:t>
+      </w:r>
+    </w:p>
+    <w:p>
+      <w:pPr>
+        <w:pStyle w:val="Listaszerbekezds"/>
         <w:numPr>
           <w:ilvl w:val="0"/>
           <w:numId w:val="21"/>
         </w:numPr>
       </w:pPr>
       <w:r>
-        <w:t>Indítsd el a build nevű npm script-et az npm támogatással rendelkező fejlesztői környezet vagy az npm run build terminál parancs segítségével.</w:t>
-      </w:r>
-    </w:p>
-    <w:p>
-      <w:pPr>
-        <w:pStyle w:val="ListParagraph"/>
+        <w:t xml:space="preserve">Indítsd el a </w:t>
+      </w:r>
+      <w:proofErr w:type="spellStart"/>
+      <w:r>
+        <w:t>build</w:t>
+      </w:r>
+      <w:proofErr w:type="spellEnd"/>
+      <w:r>
+        <w:t xml:space="preserve"> nevű </w:t>
+      </w:r>
+      <w:proofErr w:type="spellStart"/>
+      <w:r>
+        <w:t>npm</w:t>
+      </w:r>
+      <w:proofErr w:type="spellEnd"/>
+      <w:r>
+        <w:t xml:space="preserve"> script-</w:t>
+      </w:r>
+      <w:proofErr w:type="spellStart"/>
+      <w:r>
+        <w:t>et</w:t>
+      </w:r>
+      <w:proofErr w:type="spellEnd"/>
+      <w:r>
+        <w:t xml:space="preserve"> az </w:t>
+      </w:r>
+      <w:proofErr w:type="spellStart"/>
+      <w:r>
+        <w:t>npm</w:t>
+      </w:r>
+      <w:proofErr w:type="spellEnd"/>
+      <w:r>
+        <w:t xml:space="preserve"> támogatással rendelkező fejlesztői környezet vagy az </w:t>
+      </w:r>
+      <w:proofErr w:type="spellStart"/>
+      <w:r>
+        <w:t>npm</w:t>
+      </w:r>
+      <w:proofErr w:type="spellEnd"/>
+      <w:r>
+        <w:t xml:space="preserve"> </w:t>
+      </w:r>
+      <w:proofErr w:type="spellStart"/>
+      <w:r>
+        <w:t>run</w:t>
+      </w:r>
+      <w:proofErr w:type="spellEnd"/>
+      <w:r>
+        <w:t xml:space="preserve"> </w:t>
+      </w:r>
+      <w:proofErr w:type="spellStart"/>
+      <w:r>
+        <w:t>build</w:t>
+      </w:r>
+      <w:proofErr w:type="spellEnd"/>
+      <w:r>
+        <w:t xml:space="preserve"> terminál parancs segítségével.</w:t>
+      </w:r>
+    </w:p>
+    <w:p>
+      <w:pPr>
+        <w:pStyle w:val="Listaszerbekezds"/>
         <w:numPr>
           <w:ilvl w:val="0"/>
           <w:numId w:val="21"/>
         </w:numPr>
       </w:pPr>
       <w:r>
-        <w:t>Várj míg a folyamat véget ér. A kész build megtalálható a [projekt mappa]/build elérési úton.</w:t>
+        <w:t xml:space="preserve">Várj míg a folyamat véget ér. A kész </w:t>
+      </w:r>
+      <w:proofErr w:type="spellStart"/>
+      <w:r>
+        <w:t>build</w:t>
+      </w:r>
+      <w:proofErr w:type="spellEnd"/>
+      <w:r>
+        <w:t xml:space="preserve"> megtalálható a [projekt </w:t>
+      </w:r>
+      <w:proofErr w:type="gramStart"/>
+      <w:r>
+        <w:t>mappa]/</w:t>
+      </w:r>
+      <w:proofErr w:type="spellStart"/>
+      <w:proofErr w:type="gramEnd"/>
+      <w:r>
+        <w:t>build</w:t>
+      </w:r>
+      <w:proofErr w:type="spellEnd"/>
+      <w:r>
+        <w:t xml:space="preserve"> elérési úton.</w:t>
       </w:r>
     </w:p>
     <w:p>
@@ -5663,9 +6515,35 @@
       <w:pPr>
         <w:ind w:firstLine="0"/>
       </w:pPr>
-      <w:r>
-        <w:t>npm ci &amp;&amp; npm run build</w:t>
-      </w:r>
+      <w:proofErr w:type="spellStart"/>
+      <w:r>
+        <w:t>npm</w:t>
+      </w:r>
+      <w:proofErr w:type="spellEnd"/>
+      <w:r>
+        <w:t xml:space="preserve"> ci &amp;&amp; </w:t>
+      </w:r>
+      <w:proofErr w:type="spellStart"/>
+      <w:r>
+        <w:t>npm</w:t>
+      </w:r>
+      <w:proofErr w:type="spellEnd"/>
+      <w:r>
+        <w:t xml:space="preserve"> </w:t>
+      </w:r>
+      <w:proofErr w:type="spellStart"/>
+      <w:r>
+        <w:t>run</w:t>
+      </w:r>
+      <w:proofErr w:type="spellEnd"/>
+      <w:r>
+        <w:t xml:space="preserve"> </w:t>
+      </w:r>
+      <w:proofErr w:type="spellStart"/>
+      <w:r>
+        <w:t>build</w:t>
+      </w:r>
+      <w:proofErr w:type="spellEnd"/>
     </w:p>
     <w:p>
       <w:pPr>
@@ -5673,18 +6551,114 @@
       </w:pPr>
       <w:r>
         <w:tab/>
-        <w:t>A projekt GitHub repository-jában is van ilyen automatizálás. Minden merge-nél és pull request-nél történik egy build, majd sikeres lefutás után egy deploy a Firebase szolgáltatásra.</w:t>
-      </w:r>
-      <w:r>
-        <w:t xml:space="preserve"> Merge-elni és pull request-eket elfogadni csak nekem van jogosultságom</w:t>
-      </w:r>
-      <w:r>
-        <w:t>, tehát az automatikus build és deploy folyamatot csak én indíthatom el.</w:t>
-      </w:r>
-    </w:p>
-    <w:p>
-      <w:pPr>
-        <w:pStyle w:val="Heading2"/>
+        <w:t xml:space="preserve">A projekt GitHub </w:t>
+      </w:r>
+      <w:proofErr w:type="spellStart"/>
+      <w:r>
+        <w:t>repository-jában</w:t>
+      </w:r>
+      <w:proofErr w:type="spellEnd"/>
+      <w:r>
+        <w:t xml:space="preserve"> is van ilyen automatizálás. Minden </w:t>
+      </w:r>
+      <w:proofErr w:type="spellStart"/>
+      <w:r>
+        <w:t>merge</w:t>
+      </w:r>
+      <w:proofErr w:type="spellEnd"/>
+      <w:r>
+        <w:t xml:space="preserve">-nél és </w:t>
+      </w:r>
+      <w:proofErr w:type="spellStart"/>
+      <w:r>
+        <w:t>pull</w:t>
+      </w:r>
+      <w:proofErr w:type="spellEnd"/>
+      <w:r>
+        <w:t xml:space="preserve"> </w:t>
+      </w:r>
+      <w:proofErr w:type="spellStart"/>
+      <w:r>
+        <w:t>request</w:t>
+      </w:r>
+      <w:proofErr w:type="spellEnd"/>
+      <w:r>
+        <w:t xml:space="preserve">-nél történik egy </w:t>
+      </w:r>
+      <w:proofErr w:type="spellStart"/>
+      <w:r>
+        <w:t>build</w:t>
+      </w:r>
+      <w:proofErr w:type="spellEnd"/>
+      <w:r>
+        <w:t xml:space="preserve">, majd sikeres lefutás után egy </w:t>
+      </w:r>
+      <w:proofErr w:type="spellStart"/>
+      <w:r>
+        <w:t>deploy</w:t>
+      </w:r>
+      <w:proofErr w:type="spellEnd"/>
+      <w:r>
+        <w:t xml:space="preserve"> a </w:t>
+      </w:r>
+      <w:proofErr w:type="spellStart"/>
+      <w:r>
+        <w:t>Firebase</w:t>
+      </w:r>
+      <w:proofErr w:type="spellEnd"/>
+      <w:r>
+        <w:t xml:space="preserve"> szolgáltatásra.</w:t>
+      </w:r>
+      <w:r>
+        <w:t xml:space="preserve"> </w:t>
+      </w:r>
+      <w:proofErr w:type="spellStart"/>
+      <w:r>
+        <w:t>Merge-elni</w:t>
+      </w:r>
+      <w:proofErr w:type="spellEnd"/>
+      <w:r>
+        <w:t xml:space="preserve"> és </w:t>
+      </w:r>
+      <w:proofErr w:type="spellStart"/>
+      <w:r>
+        <w:t>pull</w:t>
+      </w:r>
+      <w:proofErr w:type="spellEnd"/>
+      <w:r>
+        <w:t xml:space="preserve"> </w:t>
+      </w:r>
+      <w:proofErr w:type="spellStart"/>
+      <w:r>
+        <w:t>request-eket</w:t>
+      </w:r>
+      <w:proofErr w:type="spellEnd"/>
+      <w:r>
+        <w:t xml:space="preserve"> elfogadni csak nekem van jogosultságom</w:t>
+      </w:r>
+      <w:r>
+        <w:t xml:space="preserve">, tehát az automatikus </w:t>
+      </w:r>
+      <w:proofErr w:type="spellStart"/>
+      <w:r>
+        <w:t>build</w:t>
+      </w:r>
+      <w:proofErr w:type="spellEnd"/>
+      <w:r>
+        <w:t xml:space="preserve"> és </w:t>
+      </w:r>
+      <w:proofErr w:type="spellStart"/>
+      <w:r>
+        <w:t>deploy</w:t>
+      </w:r>
+      <w:proofErr w:type="spellEnd"/>
+      <w:r>
+        <w:t xml:space="preserve"> folyamatot csak én indíthatom el.</w:t>
+      </w:r>
+    </w:p>
+    <w:p>
+      <w:pPr>
+        <w:pStyle w:val="Cmsor2"/>
       </w:pPr>
       <w:bookmarkStart w:id="39" w:name="_Toc133748724"/>
       <w:r>
@@ -5695,7 +6669,7 @@
     </w:p>
     <w:p>
       <w:pPr>
-        <w:pStyle w:val="Heading2"/>
+        <w:pStyle w:val="Cmsor2"/>
       </w:pPr>
       <w:bookmarkStart w:id="40" w:name="_Toc133748725"/>
       <w:r>
@@ -5705,7 +6679,7 @@
     </w:p>
     <w:p>
       <w:pPr>
-        <w:pStyle w:val="Heading1"/>
+        <w:pStyle w:val="Cmsor1"/>
       </w:pPr>
       <w:bookmarkStart w:id="41" w:name="_Toc133748726"/>
       <w:r>
@@ -5715,7 +6689,7 @@
     </w:p>
     <w:p>
       <w:pPr>
-        <w:pStyle w:val="Heading2"/>
+        <w:pStyle w:val="Cmsor2"/>
       </w:pPr>
       <w:bookmarkStart w:id="42" w:name="_Toc133748727"/>
       <w:r>
@@ -5725,7 +6699,7 @@
     </w:p>
     <w:p>
       <w:pPr>
-        <w:pStyle w:val="Heading2"/>
+        <w:pStyle w:val="Cmsor2"/>
       </w:pPr>
       <w:bookmarkStart w:id="43" w:name="_Toc133748728"/>
       <w:r>
@@ -5735,7 +6709,7 @@
     </w:p>
     <w:p>
       <w:pPr>
-        <w:pStyle w:val="Heading2"/>
+        <w:pStyle w:val="Cmsor2"/>
       </w:pPr>
       <w:bookmarkStart w:id="44" w:name="_Toc133748729"/>
       <w:r>
@@ -5745,7 +6719,7 @@
     </w:p>
     <w:p>
       <w:pPr>
-        <w:pStyle w:val="Heading1"/>
+        <w:pStyle w:val="Cmsor1"/>
       </w:pPr>
       <w:bookmarkStart w:id="45" w:name="_Toc133748730"/>
       <w:r>
@@ -5815,7 +6789,7 @@
 <w:ftr xmlns:wpc="http://schemas.microsoft.com/office/word/2010/wordprocessingCanvas" xmlns:cx="http://schemas.microsoft.com/office/drawing/2014/chartex" xmlns:cx1="http://schemas.microsoft.com/office/drawing/2015/9/8/chartex" xmlns:cx2="http://schemas.microsoft.com/office/drawing/2015/10/21/chartex" xmlns:cx3="http://schemas.microsoft.com/office/drawing/2016/5/9/chartex" xmlns:cx4="http://schemas.microsoft.com/office/drawing/2016/5/10/chartex" xmlns:cx5="http://schemas.microsoft.com/office/drawing/2016/5/11/chartex" xmlns:cx6="http://schemas.microsoft.com/office/drawing/2016/5/12/chartex" xmlns:cx7="http://schemas.microsoft.com/office/drawing/2016/5/13/chartex" xmlns:cx8="http://schemas.microsoft.com/office/drawing/2016/5/14/chartex" xmlns:mc="http://schemas.openxmlformats.org/markup-compatibility/2006" xmlns:aink="http://schemas.microsoft.com/office/drawing/2016/ink" xmlns:am3d="http://schemas.microsoft.com/office/drawing/2017/model3d" xmlns:o="urn:schemas-microsoft-com:office:office" xmlns:oel="http://schemas.microsoft.com/office/2019/extlst" xmlns:r="http://schemas.openxmlformats.org/officeDocument/2006/relationships" xmlns:m="http://schemas.openxmlformats.org/officeDocument/2006/math" xmlns:v="urn:schemas-microsoft-com:vml" xmlns:wp14="http://schemas.microsoft.com/office/word/2010/wordprocessingDrawing" xmlns:wp="http://schemas.openxmlformats.org/drawingml/2006/wordprocessingDrawing" xmlns:w10="urn:schemas-microsoft-com:office:word" xmlns:w="http://schemas.openxmlformats.org/wordprocessingml/2006/main" xmlns:w14="http://schemas.microsoft.com/office/word/2010/wordml" xmlns:w15="http://schemas.microsoft.com/office/word/2012/wordml" xmlns:w16cex="http://schemas.microsoft.com/office/word/2018/wordml/cex" xmlns:w16cid="http://schemas.microsoft.com/office/word/2016/wordml/cid" xmlns:w16="http://schemas.microsoft.com/office/word/2018/wordml" xmlns:w16du="http://schemas.microsoft.com/office/word/2023/wordml/word16du" xmlns:w16sdtdh="http://schemas.microsoft.com/office/word/2020/wordml/sdtdatahash" xmlns:w16se="http://schemas.microsoft.com/office/word/2015/wordml/symex" xmlns:wpg="http://schemas.microsoft.com/office/word/2010/wordprocessingGroup" xmlns:wpi="http://schemas.microsoft.com/office/word/2010/wordprocessingInk" xmlns:wne="http://schemas.microsoft.com/office/word/2006/wordml" xmlns:wps="http://schemas.microsoft.com/office/word/2010/wordprocessingShape" mc:Ignorable="w14 w15 w16se w16cid w16 w16cex w16sdtdh wp14">
   <w:p>
     <w:pPr>
-      <w:pStyle w:val="Footer"/>
+      <w:pStyle w:val="llb"/>
       <w:jc w:val="right"/>
     </w:pPr>
   </w:p>
@@ -5835,7 +6809,7 @@
     <w:sdtContent>
       <w:p>
         <w:pPr>
-          <w:pStyle w:val="Footer"/>
+          <w:pStyle w:val="llb"/>
           <w:jc w:val="center"/>
         </w:pPr>
         <w:r>
@@ -5858,7 +6832,7 @@
   </w:sdt>
   <w:p>
     <w:pPr>
-      <w:pStyle w:val="Footer"/>
+      <w:pStyle w:val="llb"/>
       <w:jc w:val="right"/>
     </w:pPr>
   </w:p>
@@ -5894,7 +6868,7 @@
 <w:hdr xmlns:wpc="http://schemas.microsoft.com/office/word/2010/wordprocessingCanvas" xmlns:cx="http://schemas.microsoft.com/office/drawing/2014/chartex" xmlns:cx1="http://schemas.microsoft.com/office/drawing/2015/9/8/chartex" xmlns:cx2="http://schemas.microsoft.com/office/drawing/2015/10/21/chartex" xmlns:cx3="http://schemas.microsoft.com/office/drawing/2016/5/9/chartex" xmlns:cx4="http://schemas.microsoft.com/office/drawing/2016/5/10/chartex" xmlns:cx5="http://schemas.microsoft.com/office/drawing/2016/5/11/chartex" xmlns:cx6="http://schemas.microsoft.com/office/drawing/2016/5/12/chartex" xmlns:cx7="http://schemas.microsoft.com/office/drawing/2016/5/13/chartex" xmlns:cx8="http://schemas.microsoft.com/office/drawing/2016/5/14/chartex" xmlns:mc="http://schemas.openxmlformats.org/markup-compatibility/2006" xmlns:aink="http://schemas.microsoft.com/office/drawing/2016/ink" xmlns:am3d="http://schemas.microsoft.com/office/drawing/2017/model3d" xmlns:o="urn:schemas-microsoft-com:office:office" xmlns:oel="http://schemas.microsoft.com/office/2019/extlst" xmlns:r="http://schemas.openxmlformats.org/officeDocument/2006/relationships" xmlns:m="http://schemas.openxmlformats.org/officeDocument/2006/math" xmlns:v="urn:schemas-microsoft-com:vml" xmlns:wp14="http://schemas.microsoft.com/office/word/2010/wordprocessingDrawing" xmlns:wp="http://schemas.openxmlformats.org/drawingml/2006/wordprocessingDrawing" xmlns:w10="urn:schemas-microsoft-com:office:word" xmlns:w="http://schemas.openxmlformats.org/wordprocessingml/2006/main" xmlns:w14="http://schemas.microsoft.com/office/word/2010/wordml" xmlns:w15="http://schemas.microsoft.com/office/word/2012/wordml" xmlns:w16cex="http://schemas.microsoft.com/office/word/2018/wordml/cex" xmlns:w16cid="http://schemas.microsoft.com/office/word/2016/wordml/cid" xmlns:w16="http://schemas.microsoft.com/office/word/2018/wordml" xmlns:w16du="http://schemas.microsoft.com/office/word/2023/wordml/word16du" xmlns:w16sdtdh="http://schemas.microsoft.com/office/word/2020/wordml/sdtdatahash" xmlns:w16se="http://schemas.microsoft.com/office/word/2015/wordml/symex" xmlns:wpg="http://schemas.microsoft.com/office/word/2010/wordprocessingGroup" xmlns:wpi="http://schemas.microsoft.com/office/word/2010/wordprocessingInk" xmlns:wne="http://schemas.microsoft.com/office/word/2006/wordml" xmlns:wps="http://schemas.microsoft.com/office/word/2010/wordprocessingShape" mc:Ignorable="w14 w15 w16se w16cid w16 w16cex w16sdtdh wp14">
   <w:p>
     <w:pPr>
-      <w:pStyle w:val="Header"/>
+      <w:pStyle w:val="lfej"/>
       <w:jc w:val="center"/>
       <w:rPr>
         <w:rFonts w:cs="Times New Roman"/>
@@ -5909,7 +6883,7 @@
 <w:hdr xmlns:wpc="http://schemas.microsoft.com/office/word/2010/wordprocessingCanvas" xmlns:cx="http://schemas.microsoft.com/office/drawing/2014/chartex" xmlns:cx1="http://schemas.microsoft.com/office/drawing/2015/9/8/chartex" xmlns:cx2="http://schemas.microsoft.com/office/drawing/2015/10/21/chartex" xmlns:cx3="http://schemas.microsoft.com/office/drawing/2016/5/9/chartex" xmlns:cx4="http://schemas.microsoft.com/office/drawing/2016/5/10/chartex" xmlns:cx5="http://schemas.microsoft.com/office/drawing/2016/5/11/chartex" xmlns:cx6="http://schemas.microsoft.com/office/drawing/2016/5/12/chartex" xmlns:cx7="http://schemas.microsoft.com/office/drawing/2016/5/13/chartex" xmlns:cx8="http://schemas.microsoft.com/office/drawing/2016/5/14/chartex" xmlns:mc="http://schemas.openxmlformats.org/markup-compatibility/2006" xmlns:aink="http://schemas.microsoft.com/office/drawing/2016/ink" xmlns:am3d="http://schemas.microsoft.com/office/drawing/2017/model3d" xmlns:o="urn:schemas-microsoft-com:office:office" xmlns:oel="http://schemas.microsoft.com/office/2019/extlst" xmlns:r="http://schemas.openxmlformats.org/officeDocument/2006/relationships" xmlns:m="http://schemas.openxmlformats.org/officeDocument/2006/math" xmlns:v="urn:schemas-microsoft-com:vml" xmlns:wp14="http://schemas.microsoft.com/office/word/2010/wordprocessingDrawing" xmlns:wp="http://schemas.openxmlformats.org/drawingml/2006/wordprocessingDrawing" xmlns:w10="urn:schemas-microsoft-com:office:word" xmlns:w="http://schemas.openxmlformats.org/wordprocessingml/2006/main" xmlns:w14="http://schemas.microsoft.com/office/word/2010/wordml" xmlns:w15="http://schemas.microsoft.com/office/word/2012/wordml" xmlns:w16cex="http://schemas.microsoft.com/office/word/2018/wordml/cex" xmlns:w16cid="http://schemas.microsoft.com/office/word/2016/wordml/cid" xmlns:w16="http://schemas.microsoft.com/office/word/2018/wordml" xmlns:w16du="http://schemas.microsoft.com/office/word/2023/wordml/word16du" xmlns:w16sdtdh="http://schemas.microsoft.com/office/word/2020/wordml/sdtdatahash" xmlns:w16se="http://schemas.microsoft.com/office/word/2015/wordml/symex" xmlns:wpg="http://schemas.microsoft.com/office/word/2010/wordprocessingGroup" xmlns:wpi="http://schemas.microsoft.com/office/word/2010/wordprocessingInk" xmlns:wne="http://schemas.microsoft.com/office/word/2006/wordml" xmlns:wps="http://schemas.microsoft.com/office/word/2010/wordprocessingShape" mc:Ignorable="w14 w15 w16se w16cid w16 w16cex w16sdtdh wp14">
   <w:p>
     <w:pPr>
-      <w:pStyle w:val="Header"/>
+      <w:pStyle w:val="lfej"/>
       <w:pBdr>
         <w:bottom w:val="single" w:sz="6" w:space="1" w:color="auto"/>
       </w:pBdr>
@@ -6260,7 +7234,7 @@
     <w:lvl w:ilvl="0" w:tplc="3A5425F6">
       <w:start w:val="1"/>
       <w:numFmt w:val="bullet"/>
-      <w:pStyle w:val="ListParagraph"/>
+      <w:pStyle w:val="Listaszerbekezds"/>
       <w:lvlText w:val="•"/>
       <w:lvlJc w:val="left"/>
       <w:pPr>
@@ -6498,7 +7472,7 @@
     <w:lvl w:ilvl="0">
       <w:start w:val="1"/>
       <w:numFmt w:val="decimal"/>
-      <w:pStyle w:val="Heading1"/>
+      <w:pStyle w:val="Cmsor1"/>
       <w:lvlText w:val="%1."/>
       <w:lvlJc w:val="left"/>
       <w:pPr>
@@ -6515,7 +7489,7 @@
     <w:lvl w:ilvl="1">
       <w:start w:val="1"/>
       <w:numFmt w:val="decimal"/>
-      <w:pStyle w:val="Heading2"/>
+      <w:pStyle w:val="Cmsor2"/>
       <w:lvlText w:val="%1.%2."/>
       <w:lvlJc w:val="left"/>
       <w:pPr>
@@ -6574,7 +7548,7 @@
     <w:lvl w:ilvl="2">
       <w:start w:val="1"/>
       <w:numFmt w:val="decimal"/>
-      <w:pStyle w:val="Heading3"/>
+      <w:pStyle w:val="Cmsor3"/>
       <w:lvlText w:val="%1.%2.%3."/>
       <w:lvlJc w:val="left"/>
       <w:pPr>
@@ -6590,7 +7564,7 @@
     <w:lvl w:ilvl="3">
       <w:start w:val="1"/>
       <w:numFmt w:val="decimal"/>
-      <w:pStyle w:val="Heading4"/>
+      <w:pStyle w:val="Cmsor4"/>
       <w:lvlText w:val="%1.%2.%3.%4."/>
       <w:lvlJc w:val="left"/>
       <w:pPr>
@@ -8043,7 +9017,7 @@
     <w:lsdException w:name="Unresolved Mention" w:semiHidden="1" w:unhideWhenUsed="1"/>
     <w:lsdException w:name="Smart Link" w:semiHidden="1" w:unhideWhenUsed="1"/>
   </w:latentStyles>
-  <w:style w:type="paragraph" w:default="1" w:styleId="Normal">
+  <w:style w:type="paragraph" w:default="1" w:styleId="Norml">
     <w:name w:val="Normal"/>
     <w:qFormat/>
     <w:rsid w:val="00EF6CAA"/>
@@ -8057,11 +9031,11 @@
       <w:sz w:val="24"/>
     </w:rPr>
   </w:style>
-  <w:style w:type="paragraph" w:styleId="Heading1">
+  <w:style w:type="paragraph" w:styleId="Cmsor1">
     <w:name w:val="heading 1"/>
-    <w:basedOn w:val="Normal"/>
+    <w:basedOn w:val="Norml"/>
     <w:next w:val="Firstparagraph"/>
-    <w:link w:val="Heading1Char"/>
+    <w:link w:val="Cmsor1Char"/>
     <w:uiPriority w:val="9"/>
     <w:qFormat/>
     <w:rsid w:val="00690423"/>
@@ -8083,11 +9057,11 @@
       <w:szCs w:val="32"/>
     </w:rPr>
   </w:style>
-  <w:style w:type="paragraph" w:styleId="Heading2">
+  <w:style w:type="paragraph" w:styleId="Cmsor2">
     <w:name w:val="heading 2"/>
-    <w:basedOn w:val="Normal"/>
+    <w:basedOn w:val="Norml"/>
     <w:next w:val="Firstparagraph"/>
-    <w:link w:val="Heading2Char"/>
+    <w:link w:val="Cmsor2Char"/>
     <w:uiPriority w:val="9"/>
     <w:unhideWhenUsed/>
     <w:qFormat/>
@@ -8110,11 +9084,11 @@
       <w:szCs w:val="26"/>
     </w:rPr>
   </w:style>
-  <w:style w:type="paragraph" w:styleId="Heading3">
+  <w:style w:type="paragraph" w:styleId="Cmsor3">
     <w:name w:val="heading 3"/>
-    <w:basedOn w:val="Normal"/>
+    <w:basedOn w:val="Norml"/>
     <w:next w:val="Firstparagraph"/>
-    <w:link w:val="Heading3Char"/>
+    <w:link w:val="Cmsor3Char"/>
     <w:uiPriority w:val="9"/>
     <w:unhideWhenUsed/>
     <w:qFormat/>
@@ -8137,11 +9111,11 @@
       <w:szCs w:val="24"/>
     </w:rPr>
   </w:style>
-  <w:style w:type="paragraph" w:styleId="Heading4">
+  <w:style w:type="paragraph" w:styleId="Cmsor4">
     <w:name w:val="heading 4"/>
-    <w:basedOn w:val="Heading3"/>
+    <w:basedOn w:val="Cmsor3"/>
     <w:next w:val="Firstparagraph"/>
-    <w:link w:val="Heading4Char"/>
+    <w:link w:val="Cmsor4Char"/>
     <w:uiPriority w:val="9"/>
     <w:unhideWhenUsed/>
     <w:qFormat/>
@@ -8158,13 +9132,13 @@
       <w:iCs/>
     </w:rPr>
   </w:style>
-  <w:style w:type="character" w:default="1" w:styleId="DefaultParagraphFont">
+  <w:style w:type="character" w:default="1" w:styleId="Bekezdsalapbettpusa">
     <w:name w:val="Default Paragraph Font"/>
     <w:uiPriority w:val="1"/>
     <w:semiHidden/>
     <w:unhideWhenUsed/>
   </w:style>
-  <w:style w:type="table" w:default="1" w:styleId="TableNormal">
+  <w:style w:type="table" w:default="1" w:styleId="Normltblzat">
     <w:name w:val="Normal Table"/>
     <w:uiPriority w:val="99"/>
     <w:semiHidden/>
@@ -8179,16 +9153,16 @@
       </w:tblCellMar>
     </w:tblPr>
   </w:style>
-  <w:style w:type="numbering" w:default="1" w:styleId="NoList">
+  <w:style w:type="numbering" w:default="1" w:styleId="Nemlista">
     <w:name w:val="No List"/>
     <w:uiPriority w:val="99"/>
     <w:semiHidden/>
     <w:unhideWhenUsed/>
   </w:style>
-  <w:style w:type="character" w:customStyle="1" w:styleId="Heading1Char">
-    <w:name w:val="Heading 1 Char"/>
-    <w:basedOn w:val="DefaultParagraphFont"/>
-    <w:link w:val="Heading1"/>
+  <w:style w:type="character" w:customStyle="1" w:styleId="Cmsor1Char">
+    <w:name w:val="Címsor 1 Char"/>
+    <w:basedOn w:val="Bekezdsalapbettpusa"/>
+    <w:link w:val="Cmsor1"/>
     <w:uiPriority w:val="9"/>
     <w:rsid w:val="00690423"/>
     <w:rPr>
@@ -8199,10 +9173,10 @@
       <w:szCs w:val="32"/>
     </w:rPr>
   </w:style>
-  <w:style w:type="character" w:customStyle="1" w:styleId="Heading2Char">
-    <w:name w:val="Heading 2 Char"/>
-    <w:basedOn w:val="DefaultParagraphFont"/>
-    <w:link w:val="Heading2"/>
+  <w:style w:type="character" w:customStyle="1" w:styleId="Cmsor2Char">
+    <w:name w:val="Címsor 2 Char"/>
+    <w:basedOn w:val="Bekezdsalapbettpusa"/>
+    <w:link w:val="Cmsor2"/>
     <w:uiPriority w:val="9"/>
     <w:rsid w:val="00690423"/>
     <w:rPr>
@@ -8213,10 +9187,10 @@
       <w:szCs w:val="26"/>
     </w:rPr>
   </w:style>
-  <w:style w:type="character" w:customStyle="1" w:styleId="Heading3Char">
-    <w:name w:val="Heading 3 Char"/>
-    <w:basedOn w:val="DefaultParagraphFont"/>
-    <w:link w:val="Heading3"/>
+  <w:style w:type="character" w:customStyle="1" w:styleId="Cmsor3Char">
+    <w:name w:val="Címsor 3 Char"/>
+    <w:basedOn w:val="Bekezdsalapbettpusa"/>
+    <w:link w:val="Cmsor3"/>
     <w:uiPriority w:val="9"/>
     <w:rsid w:val="00690423"/>
     <w:rPr>
@@ -8227,10 +9201,10 @@
       <w:szCs w:val="24"/>
     </w:rPr>
   </w:style>
-  <w:style w:type="paragraph" w:styleId="Footer">
+  <w:style w:type="paragraph" w:styleId="llb">
     <w:name w:val="footer"/>
-    <w:basedOn w:val="Normal"/>
-    <w:link w:val="FooterChar"/>
+    <w:basedOn w:val="Norml"/>
+    <w:link w:val="llbChar"/>
     <w:uiPriority w:val="99"/>
     <w:unhideWhenUsed/>
     <w:rsid w:val="003101D0"/>
@@ -8245,20 +9219,20 @@
       <w:rFonts w:cstheme="minorHAnsi"/>
     </w:rPr>
   </w:style>
-  <w:style w:type="character" w:customStyle="1" w:styleId="FooterChar">
-    <w:name w:val="Footer Char"/>
-    <w:basedOn w:val="DefaultParagraphFont"/>
-    <w:link w:val="Footer"/>
+  <w:style w:type="character" w:customStyle="1" w:styleId="llbChar">
+    <w:name w:val="Élőláb Char"/>
+    <w:basedOn w:val="Bekezdsalapbettpusa"/>
+    <w:link w:val="llb"/>
     <w:uiPriority w:val="99"/>
     <w:rsid w:val="003101D0"/>
     <w:rPr>
       <w:rFonts w:cstheme="minorHAnsi"/>
     </w:rPr>
   </w:style>
-  <w:style w:type="paragraph" w:styleId="Caption">
+  <w:style w:type="paragraph" w:styleId="Kpalrs">
     <w:name w:val="caption"/>
-    <w:basedOn w:val="Normal"/>
-    <w:next w:val="Normal"/>
+    <w:basedOn w:val="Norml"/>
+    <w:next w:val="Norml"/>
     <w:uiPriority w:val="35"/>
     <w:unhideWhenUsed/>
     <w:qFormat/>
@@ -8274,10 +9248,10 @@
       <w:szCs w:val="24"/>
     </w:rPr>
   </w:style>
-  <w:style w:type="paragraph" w:styleId="Header">
+  <w:style w:type="paragraph" w:styleId="lfej">
     <w:name w:val="header"/>
-    <w:basedOn w:val="Normal"/>
-    <w:link w:val="HeaderChar"/>
+    <w:basedOn w:val="Norml"/>
+    <w:link w:val="lfejChar"/>
     <w:uiPriority w:val="99"/>
     <w:unhideWhenUsed/>
     <w:rsid w:val="003101D0"/>
@@ -8289,18 +9263,18 @@
       <w:spacing w:line="240" w:lineRule="auto"/>
     </w:pPr>
   </w:style>
-  <w:style w:type="character" w:customStyle="1" w:styleId="HeaderChar">
-    <w:name w:val="Header Char"/>
-    <w:basedOn w:val="DefaultParagraphFont"/>
-    <w:link w:val="Header"/>
+  <w:style w:type="character" w:customStyle="1" w:styleId="lfejChar">
+    <w:name w:val="Élőfej Char"/>
+    <w:basedOn w:val="Bekezdsalapbettpusa"/>
+    <w:link w:val="lfej"/>
     <w:uiPriority w:val="99"/>
     <w:rsid w:val="003101D0"/>
   </w:style>
-  <w:style w:type="paragraph" w:styleId="TOC1">
+  <w:style w:type="paragraph" w:styleId="TJ1">
     <w:name w:val="toc 1"/>
-    <w:basedOn w:val="Normal"/>
-    <w:next w:val="Normal"/>
-    <w:link w:val="TOC1Char"/>
+    <w:basedOn w:val="Norml"/>
+    <w:next w:val="Norml"/>
+    <w:link w:val="TJ1Char"/>
     <w:autoRedefine/>
     <w:uiPriority w:val="39"/>
     <w:unhideWhenUsed/>
@@ -8320,10 +9294,10 @@
       <w:szCs w:val="20"/>
     </w:rPr>
   </w:style>
-  <w:style w:type="paragraph" w:styleId="TOC2">
+  <w:style w:type="paragraph" w:styleId="TJ2">
     <w:name w:val="toc 2"/>
-    <w:basedOn w:val="Normal"/>
-    <w:next w:val="Normal"/>
+    <w:basedOn w:val="Norml"/>
+    <w:next w:val="Norml"/>
     <w:autoRedefine/>
     <w:uiPriority w:val="39"/>
     <w:unhideWhenUsed/>
@@ -8340,10 +9314,10 @@
       <w:szCs w:val="20"/>
     </w:rPr>
   </w:style>
-  <w:style w:type="paragraph" w:styleId="TOC3">
+  <w:style w:type="paragraph" w:styleId="TJ3">
     <w:name w:val="toc 3"/>
-    <w:basedOn w:val="Normal"/>
-    <w:next w:val="Normal"/>
+    <w:basedOn w:val="Norml"/>
+    <w:next w:val="Norml"/>
     <w:autoRedefine/>
     <w:uiPriority w:val="39"/>
     <w:unhideWhenUsed/>
@@ -8362,9 +9336,9 @@
       <w:szCs w:val="20"/>
     </w:rPr>
   </w:style>
-  <w:style w:type="character" w:styleId="Hyperlink">
+  <w:style w:type="character" w:styleId="Hiperhivatkozs">
     <w:name w:val="Hyperlink"/>
-    <w:basedOn w:val="DefaultParagraphFont"/>
+    <w:basedOn w:val="Bekezdsalapbettpusa"/>
     <w:uiPriority w:val="99"/>
     <w:unhideWhenUsed/>
     <w:rsid w:val="00FD106F"/>
@@ -8373,10 +9347,10 @@
       <w:u w:val="single"/>
     </w:rPr>
   </w:style>
-  <w:style w:type="paragraph" w:styleId="TOC4">
+  <w:style w:type="paragraph" w:styleId="TJ4">
     <w:name w:val="toc 4"/>
-    <w:basedOn w:val="Normal"/>
-    <w:next w:val="Normal"/>
+    <w:basedOn w:val="Norml"/>
+    <w:next w:val="Norml"/>
     <w:autoRedefine/>
     <w:uiPriority w:val="39"/>
     <w:unhideWhenUsed/>
@@ -8393,10 +9367,10 @@
       <w:szCs w:val="18"/>
     </w:rPr>
   </w:style>
-  <w:style w:type="paragraph" w:styleId="TOC5">
+  <w:style w:type="paragraph" w:styleId="TJ5">
     <w:name w:val="toc 5"/>
-    <w:basedOn w:val="Normal"/>
-    <w:next w:val="Normal"/>
+    <w:basedOn w:val="Norml"/>
+    <w:next w:val="Norml"/>
     <w:autoRedefine/>
     <w:uiPriority w:val="39"/>
     <w:unhideWhenUsed/>
@@ -8410,10 +9384,10 @@
       <w:szCs w:val="18"/>
     </w:rPr>
   </w:style>
-  <w:style w:type="paragraph" w:styleId="TOC6">
+  <w:style w:type="paragraph" w:styleId="TJ6">
     <w:name w:val="toc 6"/>
-    <w:basedOn w:val="Normal"/>
-    <w:next w:val="Normal"/>
+    <w:basedOn w:val="Norml"/>
+    <w:next w:val="Norml"/>
     <w:autoRedefine/>
     <w:uiPriority w:val="39"/>
     <w:unhideWhenUsed/>
@@ -8427,10 +9401,10 @@
       <w:szCs w:val="18"/>
     </w:rPr>
   </w:style>
-  <w:style w:type="paragraph" w:styleId="TOC7">
+  <w:style w:type="paragraph" w:styleId="TJ7">
     <w:name w:val="toc 7"/>
-    <w:basedOn w:val="Normal"/>
-    <w:next w:val="Normal"/>
+    <w:basedOn w:val="Norml"/>
+    <w:next w:val="Norml"/>
     <w:autoRedefine/>
     <w:uiPriority w:val="39"/>
     <w:unhideWhenUsed/>
@@ -8444,10 +9418,10 @@
       <w:szCs w:val="18"/>
     </w:rPr>
   </w:style>
-  <w:style w:type="paragraph" w:styleId="TOC8">
+  <w:style w:type="paragraph" w:styleId="TJ8">
     <w:name w:val="toc 8"/>
-    <w:basedOn w:val="Normal"/>
-    <w:next w:val="Normal"/>
+    <w:basedOn w:val="Norml"/>
+    <w:next w:val="Norml"/>
     <w:autoRedefine/>
     <w:uiPriority w:val="39"/>
     <w:unhideWhenUsed/>
@@ -8461,10 +9435,10 @@
       <w:szCs w:val="18"/>
     </w:rPr>
   </w:style>
-  <w:style w:type="paragraph" w:styleId="TOC9">
+  <w:style w:type="paragraph" w:styleId="TJ9">
     <w:name w:val="toc 9"/>
-    <w:basedOn w:val="Normal"/>
-    <w:next w:val="Normal"/>
+    <w:basedOn w:val="Norml"/>
+    <w:next w:val="Norml"/>
     <w:autoRedefine/>
     <w:uiPriority w:val="39"/>
     <w:unhideWhenUsed/>
@@ -8478,10 +9452,10 @@
       <w:szCs w:val="18"/>
     </w:rPr>
   </w:style>
-  <w:style w:type="paragraph" w:styleId="Bibliography">
+  <w:style w:type="paragraph" w:styleId="Irodalomjegyzk">
     <w:name w:val="Bibliography"/>
-    <w:basedOn w:val="Normal"/>
-    <w:next w:val="Normal"/>
+    <w:basedOn w:val="Norml"/>
+    <w:next w:val="Norml"/>
     <w:autoRedefine/>
     <w:uiPriority w:val="37"/>
     <w:unhideWhenUsed/>
@@ -8490,9 +9464,9 @@
       <w:ind w:firstLine="0"/>
     </w:pPr>
   </w:style>
-  <w:style w:type="paragraph" w:styleId="ListParagraph">
+  <w:style w:type="paragraph" w:styleId="Listaszerbekezds">
     <w:name w:val="List Paragraph"/>
-    <w:basedOn w:val="Normal"/>
+    <w:basedOn w:val="Norml"/>
     <w:uiPriority w:val="34"/>
     <w:qFormat/>
     <w:rsid w:val="00367924"/>
@@ -8503,9 +9477,9 @@
       <w:contextualSpacing/>
     </w:pPr>
   </w:style>
-  <w:style w:type="character" w:styleId="PlaceholderText">
+  <w:style w:type="character" w:styleId="Helyrzszveg">
     <w:name w:val="Placeholder Text"/>
-    <w:basedOn w:val="DefaultParagraphFont"/>
+    <w:basedOn w:val="Bekezdsalapbettpusa"/>
     <w:uiPriority w:val="99"/>
     <w:semiHidden/>
     <w:rsid w:val="004F5C1D"/>
@@ -8513,10 +9487,10 @@
       <w:color w:val="808080"/>
     </w:rPr>
   </w:style>
-  <w:style w:type="paragraph" w:styleId="TableofFigures">
+  <w:style w:type="paragraph" w:styleId="brajegyzk">
     <w:name w:val="table of figures"/>
-    <w:basedOn w:val="Normal"/>
-    <w:next w:val="Normal"/>
+    <w:basedOn w:val="Norml"/>
+    <w:next w:val="Norml"/>
     <w:uiPriority w:val="99"/>
     <w:unhideWhenUsed/>
     <w:rsid w:val="00B36958"/>
@@ -8524,7 +9498,7 @@
       <w:ind w:firstLine="0"/>
     </w:pPr>
   </w:style>
-  <w:style w:type="paragraph" w:styleId="NoSpacing">
+  <w:style w:type="paragraph" w:styleId="Nincstrkz">
     <w:name w:val="No Spacing"/>
     <w:uiPriority w:val="1"/>
     <w:qFormat/>
@@ -8537,11 +9511,11 @@
       <w:sz w:val="24"/>
     </w:rPr>
   </w:style>
-  <w:style w:type="paragraph" w:styleId="Title">
+  <w:style w:type="paragraph" w:styleId="Cm">
     <w:name w:val="Title"/>
-    <w:basedOn w:val="Normal"/>
-    <w:next w:val="Normal"/>
-    <w:link w:val="TitleChar"/>
+    <w:basedOn w:val="Norml"/>
+    <w:next w:val="Norml"/>
+    <w:link w:val="CmChar"/>
     <w:uiPriority w:val="10"/>
     <w:qFormat/>
     <w:rsid w:val="00674F6E"/>
@@ -8560,10 +9534,10 @@
       <w:szCs w:val="56"/>
     </w:rPr>
   </w:style>
-  <w:style w:type="character" w:customStyle="1" w:styleId="TitleChar">
-    <w:name w:val="Title Char"/>
-    <w:basedOn w:val="DefaultParagraphFont"/>
-    <w:link w:val="Title"/>
+  <w:style w:type="character" w:customStyle="1" w:styleId="CmChar">
+    <w:name w:val="Cím Char"/>
+    <w:basedOn w:val="Bekezdsalapbettpusa"/>
+    <w:link w:val="Cm"/>
     <w:uiPriority w:val="10"/>
     <w:rsid w:val="00674F6E"/>
     <w:rPr>
@@ -8576,7 +9550,7 @@
   </w:style>
   <w:style w:type="paragraph" w:customStyle="1" w:styleId="Title1">
     <w:name w:val="Title1"/>
-    <w:basedOn w:val="Title"/>
+    <w:basedOn w:val="Cm"/>
     <w:next w:val="Firstparagraph"/>
     <w:link w:val="Title1Char"/>
     <w:autoRedefine/>
@@ -8591,7 +9565,7 @@
   </w:style>
   <w:style w:type="paragraph" w:customStyle="1" w:styleId="Contents">
     <w:name w:val="Contents"/>
-    <w:basedOn w:val="TOC1"/>
+    <w:basedOn w:val="TJ1"/>
     <w:link w:val="ContentsChar"/>
     <w:qFormat/>
     <w:rsid w:val="00B84CB4"/>
@@ -8613,7 +9587,7 @@
   </w:style>
   <w:style w:type="character" w:customStyle="1" w:styleId="Title1Char">
     <w:name w:val="Title1 Char"/>
-    <w:basedOn w:val="DefaultParagraphFont"/>
+    <w:basedOn w:val="Bekezdsalapbettpusa"/>
     <w:link w:val="Title1"/>
     <w:rsid w:val="009F025B"/>
     <w:rPr>
@@ -8627,8 +9601,8 @@
   </w:style>
   <w:style w:type="paragraph" w:customStyle="1" w:styleId="Firstparagraph">
     <w:name w:val="First paragraph"/>
-    <w:basedOn w:val="Normal"/>
-    <w:next w:val="Normal"/>
+    <w:basedOn w:val="Norml"/>
+    <w:next w:val="Norml"/>
     <w:link w:val="FirstparagraphChar"/>
     <w:qFormat/>
     <w:rsid w:val="00674F6E"/>
@@ -8636,10 +9610,10 @@
       <w:ind w:firstLine="0"/>
     </w:pPr>
   </w:style>
-  <w:style w:type="character" w:customStyle="1" w:styleId="TOC1Char">
-    <w:name w:val="TOC 1 Char"/>
-    <w:basedOn w:val="DefaultParagraphFont"/>
-    <w:link w:val="TOC1"/>
+  <w:style w:type="character" w:customStyle="1" w:styleId="TJ1Char">
+    <w:name w:val="TJ 1 Char"/>
+    <w:basedOn w:val="Bekezdsalapbettpusa"/>
+    <w:link w:val="TJ1"/>
     <w:uiPriority w:val="39"/>
     <w:rsid w:val="00B36958"/>
     <w:rPr>
@@ -8652,7 +9626,7 @@
   </w:style>
   <w:style w:type="character" w:customStyle="1" w:styleId="ContentsChar">
     <w:name w:val="Contents Char"/>
-    <w:basedOn w:val="TOC1Char"/>
+    <w:basedOn w:val="TJ1Char"/>
     <w:link w:val="Contents"/>
     <w:rsid w:val="00B84CB4"/>
     <w:rPr>
@@ -8664,10 +9638,10 @@
       <w:szCs w:val="24"/>
     </w:rPr>
   </w:style>
-  <w:style w:type="character" w:customStyle="1" w:styleId="Heading4Char">
-    <w:name w:val="Heading 4 Char"/>
-    <w:basedOn w:val="DefaultParagraphFont"/>
-    <w:link w:val="Heading4"/>
+  <w:style w:type="character" w:customStyle="1" w:styleId="Cmsor4Char">
+    <w:name w:val="Címsor 4 Char"/>
+    <w:basedOn w:val="Bekezdsalapbettpusa"/>
+    <w:link w:val="Cmsor4"/>
     <w:uiPriority w:val="9"/>
     <w:rsid w:val="00690423"/>
     <w:rPr>
@@ -8681,7 +9655,7 @@
   </w:style>
   <w:style w:type="character" w:customStyle="1" w:styleId="FirstparagraphChar">
     <w:name w:val="First paragraph Char"/>
-    <w:basedOn w:val="DefaultParagraphFont"/>
+    <w:basedOn w:val="Bekezdsalapbettpusa"/>
     <w:link w:val="Firstparagraph"/>
     <w:rsid w:val="00674F6E"/>
     <w:rPr>
@@ -8708,11 +9682,11 @@
       </w:tblCellMar>
     </w:tblPr>
   </w:style>
-  <w:style w:type="paragraph" w:styleId="Subtitle">
+  <w:style w:type="paragraph" w:styleId="Alcm">
     <w:name w:val="Subtitle"/>
-    <w:basedOn w:val="Title"/>
-    <w:next w:val="Normal"/>
-    <w:link w:val="SubtitleChar"/>
+    <w:basedOn w:val="Cm"/>
+    <w:next w:val="Norml"/>
+    <w:link w:val="AlcmChar"/>
     <w:uiPriority w:val="11"/>
     <w:qFormat/>
     <w:rsid w:val="0061744A"/>
@@ -8727,10 +9701,10 @@
       <w:spacing w:val="15"/>
     </w:rPr>
   </w:style>
-  <w:style w:type="character" w:customStyle="1" w:styleId="SubtitleChar">
-    <w:name w:val="Subtitle Char"/>
-    <w:basedOn w:val="DefaultParagraphFont"/>
-    <w:link w:val="Subtitle"/>
+  <w:style w:type="character" w:customStyle="1" w:styleId="AlcmChar">
+    <w:name w:val="Alcím Char"/>
+    <w:basedOn w:val="Bekezdsalapbettpusa"/>
+    <w:link w:val="Alcm"/>
     <w:uiPriority w:val="11"/>
     <w:rsid w:val="0061744A"/>
     <w:rPr>
@@ -8742,10 +9716,10 @@
       <w:szCs w:val="56"/>
     </w:rPr>
   </w:style>
-  <w:style w:type="paragraph" w:styleId="PlainText">
+  <w:style w:type="paragraph" w:styleId="Csakszveg">
     <w:name w:val="Plain Text"/>
-    <w:basedOn w:val="Normal"/>
-    <w:link w:val="PlainTextChar"/>
+    <w:basedOn w:val="Norml"/>
+    <w:link w:val="CsakszvegChar"/>
     <w:uiPriority w:val="99"/>
     <w:semiHidden/>
     <w:unhideWhenUsed/>
@@ -8761,10 +9735,10 @@
       <w:szCs w:val="21"/>
     </w:rPr>
   </w:style>
-  <w:style w:type="character" w:customStyle="1" w:styleId="PlainTextChar">
-    <w:name w:val="Plain Text Char"/>
-    <w:basedOn w:val="DefaultParagraphFont"/>
-    <w:link w:val="PlainText"/>
+  <w:style w:type="character" w:customStyle="1" w:styleId="CsakszvegChar">
+    <w:name w:val="Csak szöveg Char"/>
+    <w:basedOn w:val="Bekezdsalapbettpusa"/>
+    <w:link w:val="Csakszveg"/>
     <w:uiPriority w:val="99"/>
     <w:semiHidden/>
     <w:rsid w:val="0082775C"/>
@@ -8774,10 +9748,10 @@
       <w:szCs w:val="21"/>
     </w:rPr>
   </w:style>
-  <w:style w:type="paragraph" w:styleId="TOCHeading">
+  <w:style w:type="paragraph" w:styleId="Tartalomjegyzkcmsora">
     <w:name w:val="TOC Heading"/>
-    <w:basedOn w:val="Heading1"/>
-    <w:next w:val="Normal"/>
+    <w:basedOn w:val="Cmsor1"/>
+    <w:next w:val="Norml"/>
     <w:uiPriority w:val="39"/>
     <w:unhideWhenUsed/>
     <w:qFormat/>
@@ -8798,10 +9772,10 @@
       <w:lang w:eastAsia="hu-HU"/>
     </w:rPr>
   </w:style>
-  <w:style w:type="paragraph" w:styleId="FootnoteText">
+  <w:style w:type="paragraph" w:styleId="Lbjegyzetszveg">
     <w:name w:val="footnote text"/>
-    <w:basedOn w:val="Normal"/>
-    <w:link w:val="FootnoteTextChar"/>
+    <w:basedOn w:val="Norml"/>
+    <w:link w:val="LbjegyzetszvegChar"/>
     <w:uiPriority w:val="99"/>
     <w:semiHidden/>
     <w:unhideWhenUsed/>
@@ -8814,10 +9788,10 @@
       <w:szCs w:val="20"/>
     </w:rPr>
   </w:style>
-  <w:style w:type="character" w:customStyle="1" w:styleId="FootnoteTextChar">
-    <w:name w:val="Footnote Text Char"/>
-    <w:basedOn w:val="DefaultParagraphFont"/>
-    <w:link w:val="FootnoteText"/>
+  <w:style w:type="character" w:customStyle="1" w:styleId="LbjegyzetszvegChar">
+    <w:name w:val="Lábjegyzetszöveg Char"/>
+    <w:basedOn w:val="Bekezdsalapbettpusa"/>
+    <w:link w:val="Lbjegyzetszveg"/>
     <w:uiPriority w:val="99"/>
     <w:semiHidden/>
     <w:rsid w:val="00690423"/>
@@ -8827,9 +9801,9 @@
       <w:szCs w:val="20"/>
     </w:rPr>
   </w:style>
-  <w:style w:type="character" w:styleId="FootnoteReference">
+  <w:style w:type="character" w:styleId="Lbjegyzet-hivatkozs">
     <w:name w:val="footnote reference"/>
-    <w:basedOn w:val="DefaultParagraphFont"/>
+    <w:basedOn w:val="Bekezdsalapbettpusa"/>
     <w:uiPriority w:val="99"/>
     <w:semiHidden/>
     <w:unhideWhenUsed/>
@@ -8840,7 +9814,7 @@
   </w:style>
   <w:style w:type="paragraph" w:customStyle="1" w:styleId="Cmsor1-szmozatlan">
     <w:name w:val="Címsor 1 - számozatlan"/>
-    <w:basedOn w:val="Heading1"/>
+    <w:basedOn w:val="Cmsor1"/>
     <w:next w:val="Firstparagraph"/>
     <w:link w:val="Cmsor1-szmozatlanChar"/>
     <w:qFormat/>
@@ -8869,7 +9843,7 @@
   </w:style>
   <w:style w:type="table" w:customStyle="1" w:styleId="TableGrid0">
     <w:name w:val="Table Grid0"/>
-    <w:basedOn w:val="TableNormal"/>
+    <w:basedOn w:val="Normltblzat"/>
     <w:uiPriority w:val="39"/>
     <w:rsid w:val="00250DAD"/>
     <w:pPr>

--- a/docs/2022-23_2_Csáktornyai Ádám_GWBTSU_Szakdolgozat.docx
+++ b/docs/2022-23_2_Csáktornyai Ádám_GWBTSU_Szakdolgozat.docx
@@ -84,19 +84,8 @@
           <w:sz w:val="32"/>
           <w:szCs w:val="32"/>
         </w:rPr>
-        <w:t xml:space="preserve">Üzemmérnök-informatikus </w:t>
-      </w:r>
-      <w:proofErr w:type="spellStart"/>
-      <w:r>
-        <w:rPr>
-          <w:rFonts w:cs="Times New Roman"/>
-          <w:color w:val="000000" w:themeColor="text1"/>
-          <w:sz w:val="32"/>
-          <w:szCs w:val="32"/>
-        </w:rPr>
-        <w:t>BProf</w:t>
-      </w:r>
-      <w:proofErr w:type="spellEnd"/>
+        <w:t>Üzemmérnök-informatikus BProf</w:t>
+      </w:r>
     </w:p>
     <w:p>
       <w:pPr>
@@ -314,7 +303,7 @@
       <w:sdtContent>
         <w:p>
           <w:pPr>
-            <w:pStyle w:val="Tartalomjegyzkcmsora"/>
+            <w:pStyle w:val="TOCHeading"/>
             <w:spacing w:after="480"/>
             <w:rPr>
               <w:rStyle w:val="Title1Char"/>
@@ -333,7 +322,7 @@
         </w:p>
         <w:p>
           <w:pPr>
-            <w:pStyle w:val="TJ1"/>
+            <w:pStyle w:val="TOC1"/>
             <w:rPr>
               <w:rFonts w:asciiTheme="minorHAnsi" w:eastAsiaTheme="minorEastAsia" w:hAnsiTheme="minorHAnsi" w:cstheme="minorBidi"/>
               <w:b w:val="0"/>
@@ -365,7 +354,7 @@
           <w:hyperlink w:anchor="_Toc133748685" w:history="1">
             <w:r>
               <w:rPr>
-                <w:rStyle w:val="Hiperhivatkozs"/>
+                <w:rStyle w:val="Hyperlink"/>
                 <w:noProof/>
               </w:rPr>
               <w:t>Bevezető</w:t>
@@ -422,7 +411,7 @@
         </w:p>
         <w:p>
           <w:pPr>
-            <w:pStyle w:val="TJ1"/>
+            <w:pStyle w:val="TOC1"/>
             <w:rPr>
               <w:rFonts w:asciiTheme="minorHAnsi" w:eastAsiaTheme="minorEastAsia" w:hAnsiTheme="minorHAnsi" w:cstheme="minorBidi"/>
               <w:b w:val="0"/>
@@ -436,7 +425,7 @@
           <w:hyperlink w:anchor="_Toc133748686" w:history="1">
             <w:r>
               <w:rPr>
-                <w:rStyle w:val="Hiperhivatkozs"/>
+                <w:rStyle w:val="Hyperlink"/>
                 <w:rFonts w:ascii="Arial" w:hAnsi="Arial"/>
                 <w:noProof/>
               </w:rPr>
@@ -456,7 +445,7 @@
             </w:r>
             <w:r>
               <w:rPr>
-                <w:rStyle w:val="Hiperhivatkozs"/>
+                <w:rStyle w:val="Hyperlink"/>
                 <w:noProof/>
               </w:rPr>
               <w:t>Piac- és szakirodalmi kutatás</w:t>
@@ -513,7 +502,7 @@
         </w:p>
         <w:p>
           <w:pPr>
-            <w:pStyle w:val="TJ2"/>
+            <w:pStyle w:val="TOC2"/>
             <w:rPr>
               <w:rFonts w:asciiTheme="minorHAnsi" w:eastAsiaTheme="minorEastAsia" w:hAnsiTheme="minorHAnsi" w:cstheme="minorBidi"/>
               <w:noProof/>
@@ -525,7 +514,7 @@
           <w:hyperlink w:anchor="_Toc133748687" w:history="1">
             <w:r>
               <w:rPr>
-                <w:rStyle w:val="Hiperhivatkozs"/>
+                <w:rStyle w:val="Hyperlink"/>
                 <w:noProof/>
                 <w14:scene3d>
                   <w14:camera w14:prst="orthographicFront"/>
@@ -548,7 +537,7 @@
             </w:r>
             <w:r>
               <w:rPr>
-                <w:rStyle w:val="Hiperhivatkozs"/>
+                <w:rStyle w:val="Hyperlink"/>
                 <w:noProof/>
               </w:rPr>
               <w:t>A mobileszközök és mobilalkalmazások fejlődése</w:t>
@@ -605,7 +594,7 @@
         </w:p>
         <w:p>
           <w:pPr>
-            <w:pStyle w:val="TJ2"/>
+            <w:pStyle w:val="TOC2"/>
             <w:rPr>
               <w:rFonts w:asciiTheme="minorHAnsi" w:eastAsiaTheme="minorEastAsia" w:hAnsiTheme="minorHAnsi" w:cstheme="minorBidi"/>
               <w:noProof/>
@@ -617,7 +606,7 @@
           <w:hyperlink w:anchor="_Toc133748688" w:history="1">
             <w:r>
               <w:rPr>
-                <w:rStyle w:val="Hiperhivatkozs"/>
+                <w:rStyle w:val="Hyperlink"/>
                 <w:noProof/>
                 <w14:scene3d>
                   <w14:camera w14:prst="orthographicFront"/>
@@ -640,7 +629,7 @@
             </w:r>
             <w:r>
               <w:rPr>
-                <w:rStyle w:val="Hiperhivatkozs"/>
+                <w:rStyle w:val="Hyperlink"/>
                 <w:noProof/>
               </w:rPr>
               <w:t>A PWA (progresszív webalkalmazás) technológia elterjedése és előnyei</w:t>
@@ -697,7 +686,7 @@
         </w:p>
         <w:p>
           <w:pPr>
-            <w:pStyle w:val="TJ2"/>
+            <w:pStyle w:val="TOC2"/>
             <w:rPr>
               <w:rFonts w:asciiTheme="minorHAnsi" w:eastAsiaTheme="minorEastAsia" w:hAnsiTheme="minorHAnsi" w:cstheme="minorBidi"/>
               <w:noProof/>
@@ -709,7 +698,7 @@
           <w:hyperlink w:anchor="_Toc133748689" w:history="1">
             <w:r>
               <w:rPr>
-                <w:rStyle w:val="Hiperhivatkozs"/>
+                <w:rStyle w:val="Hyperlink"/>
                 <w:noProof/>
                 <w14:scene3d>
                   <w14:camera w14:prst="orthographicFront"/>
@@ -732,7 +721,7 @@
             </w:r>
             <w:r>
               <w:rPr>
-                <w:rStyle w:val="Hiperhivatkozs"/>
+                <w:rStyle w:val="Hyperlink"/>
                 <w:noProof/>
               </w:rPr>
               <w:t>Az Android és az iOS operációs rendszerek összehasonlítása</w:t>
@@ -789,7 +778,7 @@
         </w:p>
         <w:p>
           <w:pPr>
-            <w:pStyle w:val="TJ2"/>
+            <w:pStyle w:val="TOC2"/>
             <w:rPr>
               <w:rFonts w:asciiTheme="minorHAnsi" w:eastAsiaTheme="minorEastAsia" w:hAnsiTheme="minorHAnsi" w:cstheme="minorBidi"/>
               <w:noProof/>
@@ -801,7 +790,7 @@
           <w:hyperlink w:anchor="_Toc133748690" w:history="1">
             <w:r>
               <w:rPr>
-                <w:rStyle w:val="Hiperhivatkozs"/>
+                <w:rStyle w:val="Hyperlink"/>
                 <w:noProof/>
                 <w14:scene3d>
                   <w14:camera w14:prst="orthographicFront"/>
@@ -824,7 +813,7 @@
             </w:r>
             <w:r>
               <w:rPr>
-                <w:rStyle w:val="Hiperhivatkozs"/>
+                <w:rStyle w:val="Hyperlink"/>
                 <w:noProof/>
               </w:rPr>
               <w:t>A logopédia területén használt mobilalkalmazások felmérése</w:t>
@@ -881,7 +870,7 @@
         </w:p>
         <w:p>
           <w:pPr>
-            <w:pStyle w:val="TJ1"/>
+            <w:pStyle w:val="TOC1"/>
             <w:rPr>
               <w:rFonts w:asciiTheme="minorHAnsi" w:eastAsiaTheme="minorEastAsia" w:hAnsiTheme="minorHAnsi" w:cstheme="minorBidi"/>
               <w:b w:val="0"/>
@@ -895,7 +884,7 @@
           <w:hyperlink w:anchor="_Toc133748691" w:history="1">
             <w:r>
               <w:rPr>
-                <w:rStyle w:val="Hiperhivatkozs"/>
+                <w:rStyle w:val="Hyperlink"/>
                 <w:rFonts w:ascii="Arial" w:hAnsi="Arial"/>
                 <w:noProof/>
               </w:rPr>
@@ -915,7 +904,7 @@
             </w:r>
             <w:r>
               <w:rPr>
-                <w:rStyle w:val="Hiperhivatkozs"/>
+                <w:rStyle w:val="Hyperlink"/>
                 <w:noProof/>
               </w:rPr>
               <w:t>A logopédiai folyamatok támogatását megvalósító alkalmazás problémadefiníciója</w:t>
@@ -972,7 +961,7 @@
         </w:p>
         <w:p>
           <w:pPr>
-            <w:pStyle w:val="TJ2"/>
+            <w:pStyle w:val="TOC2"/>
             <w:rPr>
               <w:rFonts w:asciiTheme="minorHAnsi" w:eastAsiaTheme="minorEastAsia" w:hAnsiTheme="minorHAnsi" w:cstheme="minorBidi"/>
               <w:noProof/>
@@ -984,7 +973,7 @@
           <w:hyperlink w:anchor="_Toc133748692" w:history="1">
             <w:r>
               <w:rPr>
-                <w:rStyle w:val="Hiperhivatkozs"/>
+                <w:rStyle w:val="Hyperlink"/>
                 <w:noProof/>
                 <w14:scene3d>
                   <w14:camera w14:prst="orthographicFront"/>
@@ -1007,7 +996,7 @@
             </w:r>
             <w:r>
               <w:rPr>
-                <w:rStyle w:val="Hiperhivatkozs"/>
+                <w:rStyle w:val="Hyperlink"/>
                 <w:noProof/>
               </w:rPr>
               <w:t>Bevezetés a logopédiai folyamatokba</w:t>
@@ -1064,7 +1053,7 @@
         </w:p>
         <w:p>
           <w:pPr>
-            <w:pStyle w:val="TJ2"/>
+            <w:pStyle w:val="TOC2"/>
             <w:rPr>
               <w:rFonts w:asciiTheme="minorHAnsi" w:eastAsiaTheme="minorEastAsia" w:hAnsiTheme="minorHAnsi" w:cstheme="minorBidi"/>
               <w:noProof/>
@@ -1076,7 +1065,7 @@
           <w:hyperlink w:anchor="_Toc133748693" w:history="1">
             <w:r>
               <w:rPr>
-                <w:rStyle w:val="Hiperhivatkozs"/>
+                <w:rStyle w:val="Hyperlink"/>
                 <w:noProof/>
                 <w14:scene3d>
                   <w14:camera w14:prst="orthographicFront"/>
@@ -1099,7 +1088,7 @@
             </w:r>
             <w:r>
               <w:rPr>
-                <w:rStyle w:val="Hiperhivatkozs"/>
+                <w:rStyle w:val="Hyperlink"/>
                 <w:noProof/>
               </w:rPr>
               <w:t>A logopédiai folyamatok kihívásai az alkalmazás szempontjából</w:t>
@@ -1156,7 +1145,7 @@
         </w:p>
         <w:p>
           <w:pPr>
-            <w:pStyle w:val="TJ2"/>
+            <w:pStyle w:val="TOC2"/>
             <w:rPr>
               <w:rFonts w:asciiTheme="minorHAnsi" w:eastAsiaTheme="minorEastAsia" w:hAnsiTheme="minorHAnsi" w:cstheme="minorBidi"/>
               <w:noProof/>
@@ -1168,7 +1157,7 @@
           <w:hyperlink w:anchor="_Toc133748694" w:history="1">
             <w:r>
               <w:rPr>
-                <w:rStyle w:val="Hiperhivatkozs"/>
+                <w:rStyle w:val="Hyperlink"/>
                 <w:noProof/>
                 <w14:scene3d>
                   <w14:camera w14:prst="orthographicFront"/>
@@ -1191,7 +1180,7 @@
             </w:r>
             <w:r>
               <w:rPr>
-                <w:rStyle w:val="Hiperhivatkozs"/>
+                <w:rStyle w:val="Hyperlink"/>
                 <w:noProof/>
               </w:rPr>
               <w:t>Az alkalmazás céljai és követelményei</w:t>
@@ -1248,7 +1237,7 @@
         </w:p>
         <w:p>
           <w:pPr>
-            <w:pStyle w:val="TJ2"/>
+            <w:pStyle w:val="TOC2"/>
             <w:rPr>
               <w:rFonts w:asciiTheme="minorHAnsi" w:eastAsiaTheme="minorEastAsia" w:hAnsiTheme="minorHAnsi" w:cstheme="minorBidi"/>
               <w:noProof/>
@@ -1260,7 +1249,7 @@
           <w:hyperlink w:anchor="_Toc133748695" w:history="1">
             <w:r>
               <w:rPr>
-                <w:rStyle w:val="Hiperhivatkozs"/>
+                <w:rStyle w:val="Hyperlink"/>
                 <w:noProof/>
                 <w14:scene3d>
                   <w14:camera w14:prst="orthographicFront"/>
@@ -1283,7 +1272,7 @@
             </w:r>
             <w:r>
               <w:rPr>
-                <w:rStyle w:val="Hiperhivatkozs"/>
+                <w:rStyle w:val="Hyperlink"/>
                 <w:noProof/>
               </w:rPr>
               <w:t>Az alkalmazás használatának előnyei a felhasználók és a logopédus számára</w:t>
@@ -1340,7 +1329,7 @@
         </w:p>
         <w:p>
           <w:pPr>
-            <w:pStyle w:val="TJ2"/>
+            <w:pStyle w:val="TOC2"/>
             <w:rPr>
               <w:rFonts w:asciiTheme="minorHAnsi" w:eastAsiaTheme="minorEastAsia" w:hAnsiTheme="minorHAnsi" w:cstheme="minorBidi"/>
               <w:noProof/>
@@ -1352,7 +1341,7 @@
           <w:hyperlink w:anchor="_Toc133748696" w:history="1">
             <w:r>
               <w:rPr>
-                <w:rStyle w:val="Hiperhivatkozs"/>
+                <w:rStyle w:val="Hyperlink"/>
                 <w:noProof/>
                 <w14:scene3d>
                   <w14:camera w14:prst="orthographicFront"/>
@@ -1375,7 +1364,7 @@
             </w:r>
             <w:r>
               <w:rPr>
-                <w:rStyle w:val="Hiperhivatkozs"/>
+                <w:rStyle w:val="Hyperlink"/>
                 <w:noProof/>
               </w:rPr>
               <w:t>Használati esetek</w:t>
@@ -1432,7 +1421,7 @@
         </w:p>
         <w:p>
           <w:pPr>
-            <w:pStyle w:val="TJ2"/>
+            <w:pStyle w:val="TOC2"/>
             <w:rPr>
               <w:rFonts w:asciiTheme="minorHAnsi" w:eastAsiaTheme="minorEastAsia" w:hAnsiTheme="minorHAnsi" w:cstheme="minorBidi"/>
               <w:noProof/>
@@ -1444,7 +1433,7 @@
           <w:hyperlink w:anchor="_Toc133748697" w:history="1">
             <w:r>
               <w:rPr>
-                <w:rStyle w:val="Hiperhivatkozs"/>
+                <w:rStyle w:val="Hyperlink"/>
                 <w:noProof/>
                 <w14:scene3d>
                   <w14:camera w14:prst="orthographicFront"/>
@@ -1467,7 +1456,7 @@
             </w:r>
             <w:r>
               <w:rPr>
-                <w:rStyle w:val="Hiperhivatkozs"/>
+                <w:rStyle w:val="Hyperlink"/>
                 <w:noProof/>
               </w:rPr>
               <w:t>Az alkalmazás funkcióinak összefoglalása</w:t>
@@ -1524,7 +1513,7 @@
         </w:p>
         <w:p>
           <w:pPr>
-            <w:pStyle w:val="TJ1"/>
+            <w:pStyle w:val="TOC1"/>
             <w:rPr>
               <w:rFonts w:asciiTheme="minorHAnsi" w:eastAsiaTheme="minorEastAsia" w:hAnsiTheme="minorHAnsi" w:cstheme="minorBidi"/>
               <w:b w:val="0"/>
@@ -1538,7 +1527,7 @@
           <w:hyperlink w:anchor="_Toc133748698" w:history="1">
             <w:r>
               <w:rPr>
-                <w:rStyle w:val="Hiperhivatkozs"/>
+                <w:rStyle w:val="Hyperlink"/>
                 <w:rFonts w:ascii="Arial" w:hAnsi="Arial"/>
                 <w:noProof/>
               </w:rPr>
@@ -1558,7 +1547,7 @@
             </w:r>
             <w:r>
               <w:rPr>
-                <w:rStyle w:val="Hiperhivatkozs"/>
+                <w:rStyle w:val="Hyperlink"/>
                 <w:noProof/>
               </w:rPr>
               <w:t>Technológiai háttér</w:t>
@@ -1615,7 +1604,7 @@
         </w:p>
         <w:p>
           <w:pPr>
-            <w:pStyle w:val="TJ2"/>
+            <w:pStyle w:val="TOC2"/>
             <w:rPr>
               <w:rFonts w:asciiTheme="minorHAnsi" w:eastAsiaTheme="minorEastAsia" w:hAnsiTheme="minorHAnsi" w:cstheme="minorBidi"/>
               <w:noProof/>
@@ -1627,7 +1616,7 @@
           <w:hyperlink w:anchor="_Toc133748699" w:history="1">
             <w:r>
               <w:rPr>
-                <w:rStyle w:val="Hiperhivatkozs"/>
+                <w:rStyle w:val="Hyperlink"/>
                 <w:noProof/>
                 <w14:scene3d>
                   <w14:camera w14:prst="orthographicFront"/>
@@ -1650,7 +1639,7 @@
             </w:r>
             <w:r>
               <w:rPr>
-                <w:rStyle w:val="Hiperhivatkozs"/>
+                <w:rStyle w:val="Hyperlink"/>
                 <w:noProof/>
               </w:rPr>
               <w:t>Git, GitHub és GitHub Desktop</w:t>
@@ -1707,7 +1696,7 @@
         </w:p>
         <w:p>
           <w:pPr>
-            <w:pStyle w:val="TJ2"/>
+            <w:pStyle w:val="TOC2"/>
             <w:rPr>
               <w:rFonts w:asciiTheme="minorHAnsi" w:eastAsiaTheme="minorEastAsia" w:hAnsiTheme="minorHAnsi" w:cstheme="minorBidi"/>
               <w:noProof/>
@@ -1719,7 +1708,7 @@
           <w:hyperlink w:anchor="_Toc133748700" w:history="1">
             <w:r>
               <w:rPr>
-                <w:rStyle w:val="Hiperhivatkozs"/>
+                <w:rStyle w:val="Hyperlink"/>
                 <w:noProof/>
                 <w14:scene3d>
                   <w14:camera w14:prst="orthographicFront"/>
@@ -1742,7 +1731,7 @@
             </w:r>
             <w:r>
               <w:rPr>
-                <w:rStyle w:val="Hiperhivatkozs"/>
+                <w:rStyle w:val="Hyperlink"/>
                 <w:noProof/>
               </w:rPr>
               <w:t>Visual Studio Code</w:t>
@@ -1799,7 +1788,7 @@
         </w:p>
         <w:p>
           <w:pPr>
-            <w:pStyle w:val="TJ2"/>
+            <w:pStyle w:val="TOC2"/>
             <w:rPr>
               <w:rFonts w:asciiTheme="minorHAnsi" w:eastAsiaTheme="minorEastAsia" w:hAnsiTheme="minorHAnsi" w:cstheme="minorBidi"/>
               <w:noProof/>
@@ -1811,7 +1800,7 @@
           <w:hyperlink w:anchor="_Toc133748701" w:history="1">
             <w:r>
               <w:rPr>
-                <w:rStyle w:val="Hiperhivatkozs"/>
+                <w:rStyle w:val="Hyperlink"/>
                 <w:noProof/>
                 <w14:scene3d>
                   <w14:camera w14:prst="orthographicFront"/>
@@ -1834,7 +1823,7 @@
             </w:r>
             <w:r>
               <w:rPr>
-                <w:rStyle w:val="Hiperhivatkozs"/>
+                <w:rStyle w:val="Hyperlink"/>
                 <w:noProof/>
               </w:rPr>
               <w:t>TypeScript</w:t>
@@ -1891,7 +1880,7 @@
         </w:p>
         <w:p>
           <w:pPr>
-            <w:pStyle w:val="TJ2"/>
+            <w:pStyle w:val="TOC2"/>
             <w:rPr>
               <w:rFonts w:asciiTheme="minorHAnsi" w:eastAsiaTheme="minorEastAsia" w:hAnsiTheme="minorHAnsi" w:cstheme="minorBidi"/>
               <w:noProof/>
@@ -1903,7 +1892,7 @@
           <w:hyperlink w:anchor="_Toc133748702" w:history="1">
             <w:r>
               <w:rPr>
-                <w:rStyle w:val="Hiperhivatkozs"/>
+                <w:rStyle w:val="Hyperlink"/>
                 <w:noProof/>
                 <w14:scene3d>
                   <w14:camera w14:prst="orthographicFront"/>
@@ -1926,7 +1915,7 @@
             </w:r>
             <w:r>
               <w:rPr>
-                <w:rStyle w:val="Hiperhivatkozs"/>
+                <w:rStyle w:val="Hyperlink"/>
                 <w:noProof/>
               </w:rPr>
               <w:t>React</w:t>
@@ -1983,7 +1972,7 @@
         </w:p>
         <w:p>
           <w:pPr>
-            <w:pStyle w:val="TJ2"/>
+            <w:pStyle w:val="TOC2"/>
             <w:rPr>
               <w:rFonts w:asciiTheme="minorHAnsi" w:eastAsiaTheme="minorEastAsia" w:hAnsiTheme="minorHAnsi" w:cstheme="minorBidi"/>
               <w:noProof/>
@@ -1995,7 +1984,7 @@
           <w:hyperlink w:anchor="_Toc133748703" w:history="1">
             <w:r>
               <w:rPr>
-                <w:rStyle w:val="Hiperhivatkozs"/>
+                <w:rStyle w:val="Hyperlink"/>
                 <w:noProof/>
                 <w14:scene3d>
                   <w14:camera w14:prst="orthographicFront"/>
@@ -2018,7 +2007,7 @@
             </w:r>
             <w:r>
               <w:rPr>
-                <w:rStyle w:val="Hiperhivatkozs"/>
+                <w:rStyle w:val="Hyperlink"/>
                 <w:noProof/>
               </w:rPr>
               <w:t>Firebase</w:t>
@@ -2075,7 +2064,7 @@
         </w:p>
         <w:p>
           <w:pPr>
-            <w:pStyle w:val="TJ3"/>
+            <w:pStyle w:val="TOC3"/>
             <w:rPr>
               <w:rFonts w:asciiTheme="minorHAnsi" w:eastAsiaTheme="minorEastAsia" w:hAnsiTheme="minorHAnsi" w:cstheme="minorBidi"/>
               <w:iCs w:val="0"/>
@@ -2088,7 +2077,7 @@
           <w:hyperlink w:anchor="_Toc133748704" w:history="1">
             <w:r>
               <w:rPr>
-                <w:rStyle w:val="Hiperhivatkozs"/>
+                <w:rStyle w:val="Hyperlink"/>
                 <w:rFonts w:ascii="Arial" w:hAnsi="Arial"/>
                 <w:noProof/>
               </w:rPr>
@@ -2107,7 +2096,7 @@
             </w:r>
             <w:r>
               <w:rPr>
-                <w:rStyle w:val="Hiperhivatkozs"/>
+                <w:rStyle w:val="Hyperlink"/>
                 <w:noProof/>
               </w:rPr>
               <w:t>Autentikáció</w:t>
@@ -2164,7 +2153,7 @@
         </w:p>
         <w:p>
           <w:pPr>
-            <w:pStyle w:val="TJ3"/>
+            <w:pStyle w:val="TOC3"/>
             <w:rPr>
               <w:rFonts w:asciiTheme="minorHAnsi" w:eastAsiaTheme="minorEastAsia" w:hAnsiTheme="minorHAnsi" w:cstheme="minorBidi"/>
               <w:iCs w:val="0"/>
@@ -2177,7 +2166,7 @@
           <w:hyperlink w:anchor="_Toc133748705" w:history="1">
             <w:r>
               <w:rPr>
-                <w:rStyle w:val="Hiperhivatkozs"/>
+                <w:rStyle w:val="Hyperlink"/>
                 <w:rFonts w:ascii="Arial" w:hAnsi="Arial"/>
                 <w:noProof/>
               </w:rPr>
@@ -2196,7 +2185,7 @@
             </w:r>
             <w:r>
               <w:rPr>
-                <w:rStyle w:val="Hiperhivatkozs"/>
+                <w:rStyle w:val="Hyperlink"/>
                 <w:noProof/>
               </w:rPr>
               <w:t>Host-olás</w:t>
@@ -2253,7 +2242,7 @@
         </w:p>
         <w:p>
           <w:pPr>
-            <w:pStyle w:val="TJ3"/>
+            <w:pStyle w:val="TOC3"/>
             <w:rPr>
               <w:rFonts w:asciiTheme="minorHAnsi" w:eastAsiaTheme="minorEastAsia" w:hAnsiTheme="minorHAnsi" w:cstheme="minorBidi"/>
               <w:iCs w:val="0"/>
@@ -2266,7 +2255,7 @@
           <w:hyperlink w:anchor="_Toc133748706" w:history="1">
             <w:r>
               <w:rPr>
-                <w:rStyle w:val="Hiperhivatkozs"/>
+                <w:rStyle w:val="Hyperlink"/>
                 <w:rFonts w:ascii="Arial" w:hAnsi="Arial"/>
                 <w:noProof/>
               </w:rPr>
@@ -2285,7 +2274,7 @@
             </w:r>
             <w:r>
               <w:rPr>
-                <w:rStyle w:val="Hiperhivatkozs"/>
+                <w:rStyle w:val="Hyperlink"/>
                 <w:noProof/>
               </w:rPr>
               <w:t>Firestore NoSQL adatbázis</w:t>
@@ -2342,7 +2331,7 @@
         </w:p>
         <w:p>
           <w:pPr>
-            <w:pStyle w:val="TJ3"/>
+            <w:pStyle w:val="TOC3"/>
             <w:rPr>
               <w:rFonts w:asciiTheme="minorHAnsi" w:eastAsiaTheme="minorEastAsia" w:hAnsiTheme="minorHAnsi" w:cstheme="minorBidi"/>
               <w:iCs w:val="0"/>
@@ -2355,7 +2344,7 @@
           <w:hyperlink w:anchor="_Toc133748707" w:history="1">
             <w:r>
               <w:rPr>
-                <w:rStyle w:val="Hiperhivatkozs"/>
+                <w:rStyle w:val="Hyperlink"/>
                 <w:rFonts w:ascii="Arial" w:hAnsi="Arial"/>
                 <w:noProof/>
               </w:rPr>
@@ -2374,7 +2363,7 @@
             </w:r>
             <w:r>
               <w:rPr>
-                <w:rStyle w:val="Hiperhivatkozs"/>
+                <w:rStyle w:val="Hyperlink"/>
                 <w:noProof/>
               </w:rPr>
               <w:t>Realtime JSON adatbázis</w:t>
@@ -2431,7 +2420,7 @@
         </w:p>
         <w:p>
           <w:pPr>
-            <w:pStyle w:val="TJ2"/>
+            <w:pStyle w:val="TOC2"/>
             <w:rPr>
               <w:rFonts w:asciiTheme="minorHAnsi" w:eastAsiaTheme="minorEastAsia" w:hAnsiTheme="minorHAnsi" w:cstheme="minorBidi"/>
               <w:noProof/>
@@ -2443,7 +2432,7 @@
           <w:hyperlink w:anchor="_Toc133748708" w:history="1">
             <w:r>
               <w:rPr>
-                <w:rStyle w:val="Hiperhivatkozs"/>
+                <w:rStyle w:val="Hyperlink"/>
                 <w:noProof/>
                 <w14:scene3d>
                   <w14:camera w14:prst="orthographicFront"/>
@@ -2466,7 +2455,7 @@
             </w:r>
             <w:r>
               <w:rPr>
-                <w:rStyle w:val="Hiperhivatkozs"/>
+                <w:rStyle w:val="Hyperlink"/>
                 <w:noProof/>
               </w:rPr>
               <w:t>PWA</w:t>
@@ -2523,7 +2512,7 @@
         </w:p>
         <w:p>
           <w:pPr>
-            <w:pStyle w:val="TJ2"/>
+            <w:pStyle w:val="TOC2"/>
             <w:rPr>
               <w:rFonts w:asciiTheme="minorHAnsi" w:eastAsiaTheme="minorEastAsia" w:hAnsiTheme="minorHAnsi" w:cstheme="minorBidi"/>
               <w:noProof/>
@@ -2535,7 +2524,7 @@
           <w:hyperlink w:anchor="_Toc133748709" w:history="1">
             <w:r>
               <w:rPr>
-                <w:rStyle w:val="Hiperhivatkozs"/>
+                <w:rStyle w:val="Hyperlink"/>
                 <w:noProof/>
                 <w14:scene3d>
                   <w14:camera w14:prst="orthographicFront"/>
@@ -2558,7 +2547,7 @@
             </w:r>
             <w:r>
               <w:rPr>
-                <w:rStyle w:val="Hiperhivatkozs"/>
+                <w:rStyle w:val="Hyperlink"/>
                 <w:noProof/>
               </w:rPr>
               <w:t>Google Chrome</w:t>
@@ -2615,7 +2604,7 @@
         </w:p>
         <w:p>
           <w:pPr>
-            <w:pStyle w:val="TJ3"/>
+            <w:pStyle w:val="TOC3"/>
             <w:rPr>
               <w:rFonts w:asciiTheme="minorHAnsi" w:eastAsiaTheme="minorEastAsia" w:hAnsiTheme="minorHAnsi" w:cstheme="minorBidi"/>
               <w:iCs w:val="0"/>
@@ -2628,7 +2617,7 @@
           <w:hyperlink w:anchor="_Toc133748710" w:history="1">
             <w:r>
               <w:rPr>
-                <w:rStyle w:val="Hiperhivatkozs"/>
+                <w:rStyle w:val="Hyperlink"/>
                 <w:rFonts w:ascii="Arial" w:hAnsi="Arial"/>
                 <w:noProof/>
               </w:rPr>
@@ -2647,7 +2636,7 @@
             </w:r>
             <w:r>
               <w:rPr>
-                <w:rStyle w:val="Hiperhivatkozs"/>
+                <w:rStyle w:val="Hyperlink"/>
                 <w:noProof/>
               </w:rPr>
               <w:t>PWA kompatibilitás a különböző rendszereken</w:t>
@@ -2704,7 +2693,7 @@
         </w:p>
         <w:p>
           <w:pPr>
-            <w:pStyle w:val="TJ3"/>
+            <w:pStyle w:val="TOC3"/>
             <w:rPr>
               <w:rFonts w:asciiTheme="minorHAnsi" w:eastAsiaTheme="minorEastAsia" w:hAnsiTheme="minorHAnsi" w:cstheme="minorBidi"/>
               <w:iCs w:val="0"/>
@@ -2717,7 +2706,7 @@
           <w:hyperlink w:anchor="_Toc133748711" w:history="1">
             <w:r>
               <w:rPr>
-                <w:rStyle w:val="Hiperhivatkozs"/>
+                <w:rStyle w:val="Hyperlink"/>
                 <w:rFonts w:ascii="Arial" w:hAnsi="Arial"/>
                 <w:noProof/>
               </w:rPr>
@@ -2736,7 +2725,7 @@
             </w:r>
             <w:r>
               <w:rPr>
-                <w:rStyle w:val="Hiperhivatkozs"/>
+                <w:rStyle w:val="Hyperlink"/>
                 <w:noProof/>
               </w:rPr>
               <w:t>Lighthouse</w:t>
@@ -2793,7 +2782,7 @@
         </w:p>
         <w:p>
           <w:pPr>
-            <w:pStyle w:val="TJ2"/>
+            <w:pStyle w:val="TOC2"/>
             <w:rPr>
               <w:rFonts w:asciiTheme="minorHAnsi" w:eastAsiaTheme="minorEastAsia" w:hAnsiTheme="minorHAnsi" w:cstheme="minorBidi"/>
               <w:noProof/>
@@ -2805,7 +2794,7 @@
           <w:hyperlink w:anchor="_Toc133748712" w:history="1">
             <w:r>
               <w:rPr>
-                <w:rStyle w:val="Hiperhivatkozs"/>
+                <w:rStyle w:val="Hyperlink"/>
                 <w:noProof/>
                 <w14:scene3d>
                   <w14:camera w14:prst="orthographicFront"/>
@@ -2828,7 +2817,7 @@
             </w:r>
             <w:r>
               <w:rPr>
-                <w:rStyle w:val="Hiperhivatkozs"/>
+                <w:rStyle w:val="Hyperlink"/>
                 <w:noProof/>
               </w:rPr>
               <w:t>Android</w:t>
@@ -2885,7 +2874,7 @@
         </w:p>
         <w:p>
           <w:pPr>
-            <w:pStyle w:val="TJ3"/>
+            <w:pStyle w:val="TOC3"/>
             <w:rPr>
               <w:rFonts w:asciiTheme="minorHAnsi" w:eastAsiaTheme="minorEastAsia" w:hAnsiTheme="minorHAnsi" w:cstheme="minorBidi"/>
               <w:iCs w:val="0"/>
@@ -2898,7 +2887,7 @@
           <w:hyperlink w:anchor="_Toc133748713" w:history="1">
             <w:r>
               <w:rPr>
-                <w:rStyle w:val="Hiperhivatkozs"/>
+                <w:rStyle w:val="Hyperlink"/>
                 <w:rFonts w:ascii="Arial" w:hAnsi="Arial"/>
                 <w:noProof/>
               </w:rPr>
@@ -2917,7 +2906,7 @@
             </w:r>
             <w:r>
               <w:rPr>
-                <w:rStyle w:val="Hiperhivatkozs"/>
+                <w:rStyle w:val="Hyperlink"/>
                 <w:noProof/>
               </w:rPr>
               <w:t>Az operációs rendszerről általánosan</w:t>
@@ -2974,7 +2963,7 @@
         </w:p>
         <w:p>
           <w:pPr>
-            <w:pStyle w:val="TJ3"/>
+            <w:pStyle w:val="TOC3"/>
             <w:rPr>
               <w:rFonts w:asciiTheme="minorHAnsi" w:eastAsiaTheme="minorEastAsia" w:hAnsiTheme="minorHAnsi" w:cstheme="minorBidi"/>
               <w:iCs w:val="0"/>
@@ -2987,7 +2976,7 @@
           <w:hyperlink w:anchor="_Toc133748714" w:history="1">
             <w:r>
               <w:rPr>
-                <w:rStyle w:val="Hiperhivatkozs"/>
+                <w:rStyle w:val="Hyperlink"/>
                 <w:rFonts w:ascii="Arial" w:hAnsi="Arial"/>
                 <w:noProof/>
               </w:rPr>
@@ -3006,7 +2995,7 @@
             </w:r>
             <w:r>
               <w:rPr>
-                <w:rStyle w:val="Hiperhivatkozs"/>
+                <w:rStyle w:val="Hyperlink"/>
                 <w:noProof/>
               </w:rPr>
               <w:t>A rendszer és a PWA-k</w:t>
@@ -3063,7 +3052,7 @@
         </w:p>
         <w:p>
           <w:pPr>
-            <w:pStyle w:val="TJ2"/>
+            <w:pStyle w:val="TOC2"/>
             <w:rPr>
               <w:rFonts w:asciiTheme="minorHAnsi" w:eastAsiaTheme="minorEastAsia" w:hAnsiTheme="minorHAnsi" w:cstheme="minorBidi"/>
               <w:noProof/>
@@ -3075,7 +3064,7 @@
           <w:hyperlink w:anchor="_Toc133748715" w:history="1">
             <w:r>
               <w:rPr>
-                <w:rStyle w:val="Hiperhivatkozs"/>
+                <w:rStyle w:val="Hyperlink"/>
                 <w:noProof/>
                 <w14:scene3d>
                   <w14:camera w14:prst="orthographicFront"/>
@@ -3098,7 +3087,7 @@
             </w:r>
             <w:r>
               <w:rPr>
-                <w:rStyle w:val="Hiperhivatkozs"/>
+                <w:rStyle w:val="Hyperlink"/>
                 <w:noProof/>
               </w:rPr>
               <w:t>iOS</w:t>
@@ -3155,7 +3144,7 @@
         </w:p>
         <w:p>
           <w:pPr>
-            <w:pStyle w:val="TJ3"/>
+            <w:pStyle w:val="TOC3"/>
             <w:rPr>
               <w:rFonts w:asciiTheme="minorHAnsi" w:eastAsiaTheme="minorEastAsia" w:hAnsiTheme="minorHAnsi" w:cstheme="minorBidi"/>
               <w:iCs w:val="0"/>
@@ -3168,7 +3157,7 @@
           <w:hyperlink w:anchor="_Toc133748716" w:history="1">
             <w:r>
               <w:rPr>
-                <w:rStyle w:val="Hiperhivatkozs"/>
+                <w:rStyle w:val="Hyperlink"/>
                 <w:rFonts w:ascii="Arial" w:hAnsi="Arial"/>
                 <w:noProof/>
               </w:rPr>
@@ -3187,7 +3176,7 @@
             </w:r>
             <w:r>
               <w:rPr>
-                <w:rStyle w:val="Hiperhivatkozs"/>
+                <w:rStyle w:val="Hyperlink"/>
                 <w:noProof/>
               </w:rPr>
               <w:t>Az operációs rendszerről általánosan</w:t>
@@ -3244,7 +3233,7 @@
         </w:p>
         <w:p>
           <w:pPr>
-            <w:pStyle w:val="TJ3"/>
+            <w:pStyle w:val="TOC3"/>
             <w:rPr>
               <w:rFonts w:asciiTheme="minorHAnsi" w:eastAsiaTheme="minorEastAsia" w:hAnsiTheme="minorHAnsi" w:cstheme="minorBidi"/>
               <w:iCs w:val="0"/>
@@ -3257,7 +3246,7 @@
           <w:hyperlink w:anchor="_Toc133748717" w:history="1">
             <w:r>
               <w:rPr>
-                <w:rStyle w:val="Hiperhivatkozs"/>
+                <w:rStyle w:val="Hyperlink"/>
                 <w:rFonts w:ascii="Arial" w:hAnsi="Arial"/>
                 <w:noProof/>
               </w:rPr>
@@ -3276,7 +3265,7 @@
             </w:r>
             <w:r>
               <w:rPr>
-                <w:rStyle w:val="Hiperhivatkozs"/>
+                <w:rStyle w:val="Hyperlink"/>
                 <w:noProof/>
               </w:rPr>
               <w:t>A rendszer és a PWA-k</w:t>
@@ -3333,7 +3322,7 @@
         </w:p>
         <w:p>
           <w:pPr>
-            <w:pStyle w:val="TJ2"/>
+            <w:pStyle w:val="TOC2"/>
             <w:rPr>
               <w:rFonts w:asciiTheme="minorHAnsi" w:eastAsiaTheme="minorEastAsia" w:hAnsiTheme="minorHAnsi" w:cstheme="minorBidi"/>
               <w:noProof/>
@@ -3345,7 +3334,7 @@
           <w:hyperlink w:anchor="_Toc133748718" w:history="1">
             <w:r>
               <w:rPr>
-                <w:rStyle w:val="Hiperhivatkozs"/>
+                <w:rStyle w:val="Hyperlink"/>
                 <w:noProof/>
                 <w14:scene3d>
                   <w14:camera w14:prst="orthographicFront"/>
@@ -3368,7 +3357,7 @@
             </w:r>
             <w:r>
               <w:rPr>
-                <w:rStyle w:val="Hiperhivatkozs"/>
+                <w:rStyle w:val="Hyperlink"/>
                 <w:noProof/>
               </w:rPr>
               <w:t>Windows</w:t>
@@ -3425,7 +3414,7 @@
         </w:p>
         <w:p>
           <w:pPr>
-            <w:pStyle w:val="TJ3"/>
+            <w:pStyle w:val="TOC3"/>
             <w:rPr>
               <w:rFonts w:asciiTheme="minorHAnsi" w:eastAsiaTheme="minorEastAsia" w:hAnsiTheme="minorHAnsi" w:cstheme="minorBidi"/>
               <w:iCs w:val="0"/>
@@ -3438,7 +3427,7 @@
           <w:hyperlink w:anchor="_Toc133748719" w:history="1">
             <w:r>
               <w:rPr>
-                <w:rStyle w:val="Hiperhivatkozs"/>
+                <w:rStyle w:val="Hyperlink"/>
                 <w:rFonts w:ascii="Arial" w:hAnsi="Arial"/>
                 <w:noProof/>
               </w:rPr>
@@ -3457,7 +3446,7 @@
             </w:r>
             <w:r>
               <w:rPr>
-                <w:rStyle w:val="Hiperhivatkozs"/>
+                <w:rStyle w:val="Hyperlink"/>
                 <w:noProof/>
               </w:rPr>
               <w:t>Az operációs rendszerről általánosan</w:t>
@@ -3514,7 +3503,7 @@
         </w:p>
         <w:p>
           <w:pPr>
-            <w:pStyle w:val="TJ3"/>
+            <w:pStyle w:val="TOC3"/>
             <w:rPr>
               <w:rFonts w:asciiTheme="minorHAnsi" w:eastAsiaTheme="minorEastAsia" w:hAnsiTheme="minorHAnsi" w:cstheme="minorBidi"/>
               <w:iCs w:val="0"/>
@@ -3527,7 +3516,7 @@
           <w:hyperlink w:anchor="_Toc133748720" w:history="1">
             <w:r>
               <w:rPr>
-                <w:rStyle w:val="Hiperhivatkozs"/>
+                <w:rStyle w:val="Hyperlink"/>
                 <w:rFonts w:ascii="Arial" w:hAnsi="Arial"/>
                 <w:noProof/>
               </w:rPr>
@@ -3546,7 +3535,7 @@
             </w:r>
             <w:r>
               <w:rPr>
-                <w:rStyle w:val="Hiperhivatkozs"/>
+                <w:rStyle w:val="Hyperlink"/>
                 <w:noProof/>
               </w:rPr>
               <w:t>A rendszer és a PWA-k</w:t>
@@ -3603,7 +3592,7 @@
         </w:p>
         <w:p>
           <w:pPr>
-            <w:pStyle w:val="TJ1"/>
+            <w:pStyle w:val="TOC1"/>
             <w:rPr>
               <w:rFonts w:asciiTheme="minorHAnsi" w:eastAsiaTheme="minorEastAsia" w:hAnsiTheme="minorHAnsi" w:cstheme="minorBidi"/>
               <w:b w:val="0"/>
@@ -3617,7 +3606,7 @@
           <w:hyperlink w:anchor="_Toc133748721" w:history="1">
             <w:r>
               <w:rPr>
-                <w:rStyle w:val="Hiperhivatkozs"/>
+                <w:rStyle w:val="Hyperlink"/>
                 <w:rFonts w:ascii="Arial" w:hAnsi="Arial"/>
                 <w:noProof/>
               </w:rPr>
@@ -3637,7 +3626,7 @@
             </w:r>
             <w:r>
               <w:rPr>
-                <w:rStyle w:val="Hiperhivatkozs"/>
+                <w:rStyle w:val="Hyperlink"/>
                 <w:noProof/>
               </w:rPr>
               <w:t>Fejlesztői dokumentáció</w:t>
@@ -3694,7 +3683,7 @@
         </w:p>
         <w:p>
           <w:pPr>
-            <w:pStyle w:val="TJ2"/>
+            <w:pStyle w:val="TOC2"/>
             <w:rPr>
               <w:rFonts w:asciiTheme="minorHAnsi" w:eastAsiaTheme="minorEastAsia" w:hAnsiTheme="minorHAnsi" w:cstheme="minorBidi"/>
               <w:noProof/>
@@ -3706,7 +3695,7 @@
           <w:hyperlink w:anchor="_Toc133748722" w:history="1">
             <w:r>
               <w:rPr>
-                <w:rStyle w:val="Hiperhivatkozs"/>
+                <w:rStyle w:val="Hyperlink"/>
                 <w:noProof/>
                 <w14:scene3d>
                   <w14:camera w14:prst="orthographicFront"/>
@@ -3729,7 +3718,7 @@
             </w:r>
             <w:r>
               <w:rPr>
-                <w:rStyle w:val="Hiperhivatkozs"/>
+                <w:rStyle w:val="Hyperlink"/>
                 <w:noProof/>
               </w:rPr>
               <w:t>Build-elés</w:t>
@@ -3786,7 +3775,7 @@
         </w:p>
         <w:p>
           <w:pPr>
-            <w:pStyle w:val="TJ2"/>
+            <w:pStyle w:val="TOC2"/>
             <w:rPr>
               <w:rFonts w:asciiTheme="minorHAnsi" w:eastAsiaTheme="minorEastAsia" w:hAnsiTheme="minorHAnsi" w:cstheme="minorBidi"/>
               <w:noProof/>
@@ -3798,7 +3787,7 @@
           <w:hyperlink w:anchor="_Toc133748723" w:history="1">
             <w:r>
               <w:rPr>
-                <w:rStyle w:val="Hiperhivatkozs"/>
+                <w:rStyle w:val="Hyperlink"/>
                 <w:noProof/>
                 <w14:scene3d>
                   <w14:camera w14:prst="orthographicFront"/>
@@ -3821,7 +3810,7 @@
             </w:r>
             <w:r>
               <w:rPr>
-                <w:rStyle w:val="Hiperhivatkozs"/>
+                <w:rStyle w:val="Hyperlink"/>
                 <w:noProof/>
               </w:rPr>
               <w:t>Közreműködés</w:t>
@@ -3878,7 +3867,7 @@
         </w:p>
         <w:p>
           <w:pPr>
-            <w:pStyle w:val="TJ2"/>
+            <w:pStyle w:val="TOC2"/>
             <w:rPr>
               <w:rFonts w:asciiTheme="minorHAnsi" w:eastAsiaTheme="minorEastAsia" w:hAnsiTheme="minorHAnsi" w:cstheme="minorBidi"/>
               <w:noProof/>
@@ -3890,7 +3879,7 @@
           <w:hyperlink w:anchor="_Toc133748724" w:history="1">
             <w:r>
               <w:rPr>
-                <w:rStyle w:val="Hiperhivatkozs"/>
+                <w:rStyle w:val="Hyperlink"/>
                 <w:noProof/>
                 <w14:scene3d>
                   <w14:camera w14:prst="orthographicFront"/>
@@ -3913,7 +3902,7 @@
             </w:r>
             <w:r>
               <w:rPr>
-                <w:rStyle w:val="Hiperhivatkozs"/>
+                <w:rStyle w:val="Hyperlink"/>
                 <w:noProof/>
               </w:rPr>
               <w:t>Adatmodellek</w:t>
@@ -3970,7 +3959,7 @@
         </w:p>
         <w:p>
           <w:pPr>
-            <w:pStyle w:val="TJ2"/>
+            <w:pStyle w:val="TOC2"/>
             <w:rPr>
               <w:rFonts w:asciiTheme="minorHAnsi" w:eastAsiaTheme="minorEastAsia" w:hAnsiTheme="minorHAnsi" w:cstheme="minorBidi"/>
               <w:noProof/>
@@ -3982,7 +3971,7 @@
           <w:hyperlink w:anchor="_Toc133748725" w:history="1">
             <w:r>
               <w:rPr>
-                <w:rStyle w:val="Hiperhivatkozs"/>
+                <w:rStyle w:val="Hyperlink"/>
                 <w:noProof/>
                 <w14:scene3d>
                   <w14:camera w14:prst="orthographicFront"/>
@@ -4005,7 +3994,7 @@
             </w:r>
             <w:r>
               <w:rPr>
-                <w:rStyle w:val="Hiperhivatkozs"/>
+                <w:rStyle w:val="Hyperlink"/>
                 <w:noProof/>
               </w:rPr>
               <w:t>Főbb funkciók működése</w:t>
@@ -4062,7 +4051,7 @@
         </w:p>
         <w:p>
           <w:pPr>
-            <w:pStyle w:val="TJ1"/>
+            <w:pStyle w:val="TOC1"/>
             <w:rPr>
               <w:rFonts w:asciiTheme="minorHAnsi" w:eastAsiaTheme="minorEastAsia" w:hAnsiTheme="minorHAnsi" w:cstheme="minorBidi"/>
               <w:b w:val="0"/>
@@ -4076,7 +4065,7 @@
           <w:hyperlink w:anchor="_Toc133748726" w:history="1">
             <w:r>
               <w:rPr>
-                <w:rStyle w:val="Hiperhivatkozs"/>
+                <w:rStyle w:val="Hyperlink"/>
                 <w:rFonts w:ascii="Arial" w:hAnsi="Arial"/>
                 <w:noProof/>
               </w:rPr>
@@ -4096,7 +4085,7 @@
             </w:r>
             <w:r>
               <w:rPr>
-                <w:rStyle w:val="Hiperhivatkozs"/>
+                <w:rStyle w:val="Hyperlink"/>
                 <w:noProof/>
               </w:rPr>
               <w:t>Felhasználói dokumentáció</w:t>
@@ -4153,7 +4142,7 @@
         </w:p>
         <w:p>
           <w:pPr>
-            <w:pStyle w:val="TJ2"/>
+            <w:pStyle w:val="TOC2"/>
             <w:rPr>
               <w:rFonts w:asciiTheme="minorHAnsi" w:eastAsiaTheme="minorEastAsia" w:hAnsiTheme="minorHAnsi" w:cstheme="minorBidi"/>
               <w:noProof/>
@@ -4165,7 +4154,7 @@
           <w:hyperlink w:anchor="_Toc133748727" w:history="1">
             <w:r>
               <w:rPr>
-                <w:rStyle w:val="Hiperhivatkozs"/>
+                <w:rStyle w:val="Hyperlink"/>
                 <w:noProof/>
                 <w14:scene3d>
                   <w14:camera w14:prst="orthographicFront"/>
@@ -4188,7 +4177,7 @@
             </w:r>
             <w:r>
               <w:rPr>
-                <w:rStyle w:val="Hiperhivatkozs"/>
+                <w:rStyle w:val="Hyperlink"/>
                 <w:noProof/>
               </w:rPr>
               <w:t>Felhasználói felület</w:t>
@@ -4245,7 +4234,7 @@
         </w:p>
         <w:p>
           <w:pPr>
-            <w:pStyle w:val="TJ2"/>
+            <w:pStyle w:val="TOC2"/>
             <w:rPr>
               <w:rFonts w:asciiTheme="minorHAnsi" w:eastAsiaTheme="minorEastAsia" w:hAnsiTheme="minorHAnsi" w:cstheme="minorBidi"/>
               <w:noProof/>
@@ -4257,7 +4246,7 @@
           <w:hyperlink w:anchor="_Toc133748728" w:history="1">
             <w:r>
               <w:rPr>
-                <w:rStyle w:val="Hiperhivatkozs"/>
+                <w:rStyle w:val="Hyperlink"/>
                 <w:noProof/>
                 <w14:scene3d>
                   <w14:camera w14:prst="orthographicFront"/>
@@ -4280,7 +4269,7 @@
             </w:r>
             <w:r>
               <w:rPr>
-                <w:rStyle w:val="Hiperhivatkozs"/>
+                <w:rStyle w:val="Hyperlink"/>
                 <w:noProof/>
               </w:rPr>
               <w:t>Használati útmutató</w:t>
@@ -4337,7 +4326,7 @@
         </w:p>
         <w:p>
           <w:pPr>
-            <w:pStyle w:val="TJ2"/>
+            <w:pStyle w:val="TOC2"/>
             <w:rPr>
               <w:rFonts w:asciiTheme="minorHAnsi" w:eastAsiaTheme="minorEastAsia" w:hAnsiTheme="minorHAnsi" w:cstheme="minorBidi"/>
               <w:noProof/>
@@ -4349,7 +4338,7 @@
           <w:hyperlink w:anchor="_Toc133748729" w:history="1">
             <w:r>
               <w:rPr>
-                <w:rStyle w:val="Hiperhivatkozs"/>
+                <w:rStyle w:val="Hyperlink"/>
                 <w:noProof/>
                 <w14:scene3d>
                   <w14:camera w14:prst="orthographicFront"/>
@@ -4372,7 +4361,7 @@
             </w:r>
             <w:r>
               <w:rPr>
-                <w:rStyle w:val="Hiperhivatkozs"/>
+                <w:rStyle w:val="Hyperlink"/>
                 <w:noProof/>
               </w:rPr>
               <w:t>Hibaelhárítás és támogatás</w:t>
@@ -4429,7 +4418,7 @@
         </w:p>
         <w:p>
           <w:pPr>
-            <w:pStyle w:val="TJ1"/>
+            <w:pStyle w:val="TOC1"/>
             <w:rPr>
               <w:rFonts w:asciiTheme="minorHAnsi" w:eastAsiaTheme="minorEastAsia" w:hAnsiTheme="minorHAnsi" w:cstheme="minorBidi"/>
               <w:b w:val="0"/>
@@ -4443,7 +4432,7 @@
           <w:hyperlink w:anchor="_Toc133748730" w:history="1">
             <w:r>
               <w:rPr>
-                <w:rStyle w:val="Hiperhivatkozs"/>
+                <w:rStyle w:val="Hyperlink"/>
                 <w:rFonts w:ascii="Arial" w:hAnsi="Arial"/>
                 <w:noProof/>
               </w:rPr>
@@ -4463,7 +4452,7 @@
             </w:r>
             <w:r>
               <w:rPr>
-                <w:rStyle w:val="Hiperhivatkozs"/>
+                <w:rStyle w:val="Hyperlink"/>
                 <w:noProof/>
               </w:rPr>
               <w:t>Összefoglalás</w:t>
@@ -4520,7 +4509,7 @@
         </w:p>
         <w:p>
           <w:pPr>
-            <w:pStyle w:val="TJ1"/>
+            <w:pStyle w:val="TOC1"/>
             <w:rPr>
               <w:rFonts w:asciiTheme="minorHAnsi" w:eastAsiaTheme="minorEastAsia" w:hAnsiTheme="minorHAnsi" w:cstheme="minorBidi"/>
               <w:b w:val="0"/>
@@ -4534,7 +4523,7 @@
           <w:hyperlink w:anchor="_Toc133748731" w:history="1">
             <w:r>
               <w:rPr>
-                <w:rStyle w:val="Hiperhivatkozs"/>
+                <w:rStyle w:val="Hyperlink"/>
                 <w:noProof/>
               </w:rPr>
               <w:t>Hivatkozások</w:t>
@@ -4591,7 +4580,7 @@
         </w:p>
         <w:p>
           <w:pPr>
-            <w:pStyle w:val="TJ1"/>
+            <w:pStyle w:val="TOC1"/>
             <w:rPr>
               <w:rFonts w:asciiTheme="minorHAnsi" w:eastAsiaTheme="minorEastAsia" w:hAnsiTheme="minorHAnsi" w:cstheme="minorBidi"/>
               <w:b w:val="0"/>
@@ -4605,7 +4594,7 @@
           <w:hyperlink w:anchor="_Toc133748732" w:history="1">
             <w:r>
               <w:rPr>
-                <w:rStyle w:val="Hiperhivatkozs"/>
+                <w:rStyle w:val="Hyperlink"/>
                 <w:noProof/>
               </w:rPr>
               <w:t>Mellékletek</w:t>
@@ -4752,7 +4741,7 @@
     </w:p>
     <w:p>
       <w:pPr>
-        <w:pStyle w:val="Cmsor1"/>
+        <w:pStyle w:val="Heading1"/>
       </w:pPr>
       <w:bookmarkStart w:id="2" w:name="_Toc133748686"/>
       <w:r>
@@ -4768,7 +4757,7 @@
     </w:p>
     <w:p>
       <w:pPr>
-        <w:pStyle w:val="Cmsor2"/>
+        <w:pStyle w:val="Heading2"/>
       </w:pPr>
       <w:bookmarkStart w:id="3" w:name="_Toc133748687"/>
       <w:r>
@@ -4778,15 +4767,7 @@
     </w:p>
     <w:p>
       <w:r>
-        <w:t xml:space="preserve">A mobil eszközök és az azokon futó alkalmazások terén az elmúlt években látványos fejlődés tapasztalható. Az okostelefonok és tabletek terjedése és elterjedése lehetővé tette az emberek számára, hogy bármikor és bárhol hozzáférjenek az internethez és az online szolgáltatásokhoz. Az alkalmazásfejlesztés terén is számos változás történt. Korábban az alkalmazásokat külön-külön kellett fejleszteni az Android és az iOS rendszerekhez, ami nagyobb költségekkel és idővel járt. Azonban az utóbbi években az ún. </w:t>
-      </w:r>
-      <w:proofErr w:type="spellStart"/>
-      <w:r>
-        <w:t>cross</w:t>
-      </w:r>
-      <w:proofErr w:type="spellEnd"/>
-      <w:r>
-        <w:t>-platform megoldások lehetővé teszik az alkalmazások egyszerre történő fejlesztését mindkét platformra, csökkentve a fejlesztési költségeket és időtartamot.</w:t>
+        <w:t>A mobil eszközök és az azokon futó alkalmazások terén az elmúlt években látványos fejlődés tapasztalható. Az okostelefonok és tabletek terjedése és elterjedése lehetővé tette az emberek számára, hogy bármikor és bárhol hozzáférjenek az internethez és az online szolgáltatásokhoz. Az alkalmazásfejlesztés terén is számos változás történt. Korábban az alkalmazásokat külön-külön kellett fejleszteni az Android és az iOS rendszerekhez, ami nagyobb költségekkel és idővel járt. Azonban az utóbbi években az ún. cross-platform megoldások lehetővé teszik az alkalmazások egyszerre történő fejlesztését mindkét platformra, csökkentve a fejlesztési költségeket és időtartamot.</w:t>
       </w:r>
     </w:p>
     <w:p>
@@ -4803,20 +4784,12 @@
     <w:p>
       <w:r>
         <w:lastRenderedPageBreak/>
-        <w:t xml:space="preserve">Ezen trendek figyelembevételével a logopédiai folyamatok támogatását megvalósító alkalmazásom is PWA-ként fejlesztem, így lehetővé téve a felhasználók számára, hogy akár telefonjuk böngészőjéből is hozzáférjenek az alkalmazás szolgáltatásaihoz, illetve </w:t>
-      </w:r>
-      <w:proofErr w:type="spellStart"/>
-      <w:r>
-        <w:t>admin</w:t>
-      </w:r>
-      <w:proofErr w:type="spellEnd"/>
-      <w:r>
-        <w:t xml:space="preserve"> felülethez.</w:t>
-      </w:r>
-    </w:p>
-    <w:p>
-      <w:pPr>
-        <w:pStyle w:val="Cmsor2"/>
+        <w:t>Ezen trendek figyelembevételével a logopédiai folyamatok támogatását megvalósító alkalmazásom is PWA-ként fejlesztem, így lehetővé téve a felhasználók számára, hogy akár telefonjuk böngészőjéből is hozzáférjenek az alkalmazás szolgáltatásaihoz, illetve admin felülethez.</w:t>
+      </w:r>
+    </w:p>
+    <w:p>
+      <w:pPr>
+        <w:pStyle w:val="Heading2"/>
       </w:pPr>
       <w:bookmarkStart w:id="4" w:name="_Toc133748688"/>
       <w:r>
@@ -4826,23 +4799,7 @@
     </w:p>
     <w:p>
       <w:r>
-        <w:t>Az utóbbi években egyre népszerűbbé váltak a PWA-k (</w:t>
-      </w:r>
-      <w:proofErr w:type="spellStart"/>
-      <w:r>
-        <w:t>Progressive</w:t>
-      </w:r>
-      <w:proofErr w:type="spellEnd"/>
-      <w:r>
-        <w:t xml:space="preserve"> Web </w:t>
-      </w:r>
-      <w:proofErr w:type="spellStart"/>
-      <w:r>
-        <w:t>Applications</w:t>
-      </w:r>
-      <w:proofErr w:type="spellEnd"/>
-      <w:r>
-        <w:t xml:space="preserve">), amelyek egyesítik a webalkalmazások és a natív alkalmazások előnyeit. A PWA-k az internet böngészőjében futnak, de telepíthetőek és olyan funkcionalitást kínálnak, amely hasonló a natív alkalmazásokhoz. A PWA-k az utóbbi időben egyre elterjedtebbek lettek a vállalatok és az üzleti felhasználók körében, mert könnyen fejleszthetők és frissíthetők, valamint a felhasználók is hasonló élményt </w:t>
+        <w:t xml:space="preserve">Az utóbbi években egyre népszerűbbé váltak a PWA-k (Progressive Web Applications), amelyek egyesítik a webalkalmazások és a natív alkalmazások előnyeit. A PWA-k az internet böngészőjében futnak, de telepíthetőek és olyan funkcionalitást kínálnak, amely hasonló a natív alkalmazásokhoz. A PWA-k az utóbbi időben egyre elterjedtebbek lettek a vállalatok és az üzleti felhasználók körében, mert könnyen fejleszthetők és frissíthetők, valamint a felhasználók is hasonló élményt </w:t>
       </w:r>
       <w:r>
         <w:t>tapasztalhatnak</w:t>
@@ -4853,23 +4810,7 @@
     </w:p>
     <w:p>
       <w:r>
-        <w:t>A PWA-</w:t>
-      </w:r>
-      <w:proofErr w:type="spellStart"/>
-      <w:r>
-        <w:t>knak</w:t>
-      </w:r>
-      <w:proofErr w:type="spellEnd"/>
-      <w:r>
-        <w:t xml:space="preserve"> számos előnyük van a hagyományos webalkalmazásokkal és a natív alkalmazásokkal szemben. Egyik legnagyobb előnye, hogy a felhasználók a böngészőjükből telepíthetik a PWA-</w:t>
-      </w:r>
-      <w:proofErr w:type="spellStart"/>
-      <w:r>
-        <w:t>kat</w:t>
-      </w:r>
-      <w:proofErr w:type="spellEnd"/>
-      <w:r>
-        <w:t>, így nem szükséges az alkalmazások letöltése és telepítése a készülékekre, ami időt takarít meg és nem foglal helyet a felhasználói eszközökön. A PWA-k gyorsak és reszponzívak, és a felhasználók offline módban is használhatják őket, amely azok számára előnyös, akik korlátozott hozzáféréssel rendelkeznek az internethez. A PWA-k használata nem igényel különösebb technikai tudást, és a fejlesztőknek nem szükséges több platformra külön-külön alkalmazásokat fejleszteniük, ami időt takarít meg és egyszerűsíti a fejlesztési folyamatot.</w:t>
+        <w:t>A PWA-knak számos előnyük van a hagyományos webalkalmazásokkal és a natív alkalmazásokkal szemben. Egyik legnagyobb előnye, hogy a felhasználók a böngészőjükből telepíthetik a PWA-kat, így nem szükséges az alkalmazások letöltése és telepítése a készülékekre, ami időt takarít meg és nem foglal helyet a felhasználói eszközökön. A PWA-k gyorsak és reszponzívak, és a felhasználók offline módban is használhatják őket, amely azok számára előnyös, akik korlátozott hozzáféréssel rendelkeznek az internethez. A PWA-k használata nem igényel különösebb technikai tudást, és a fejlesztőknek nem szükséges több platformra külön-külön alkalmazásokat fejleszteniük, ami időt takarít meg és egyszerűsíti a fejlesztési folyamatot.</w:t>
       </w:r>
     </w:p>
     <w:p>
@@ -4880,15 +4821,7 @@
         <w:t>j</w:t>
       </w:r>
       <w:r>
-        <w:t>ai is a PWA-</w:t>
-      </w:r>
-      <w:proofErr w:type="spellStart"/>
-      <w:r>
-        <w:t>knak</w:t>
-      </w:r>
-      <w:proofErr w:type="spellEnd"/>
-      <w:r>
-        <w:t>, például korlátozottabb hozzáférés</w:t>
+        <w:t>ai is a PWA-knak, például korlátozottabb hozzáférés</w:t>
       </w:r>
       <w:r>
         <w:t>sel rendelkeznek</w:t>
@@ -4907,7 +4840,7 @@
     </w:p>
     <w:p>
       <w:pPr>
-        <w:pStyle w:val="Cmsor2"/>
+        <w:pStyle w:val="Heading2"/>
       </w:pPr>
       <w:bookmarkStart w:id="5" w:name="_Toc133748689"/>
       <w:r>
@@ -4929,42 +4862,10 @@
     </w:p>
     <w:p>
       <w:r>
-        <w:t>Android esetén bármilyen operációs rendszeren lehet natív alkalmazást készíteni (akár magán Android-</w:t>
-      </w:r>
-      <w:proofErr w:type="spellStart"/>
-      <w:r>
-        <w:t>on</w:t>
-      </w:r>
-      <w:proofErr w:type="spellEnd"/>
-      <w:r>
-        <w:t xml:space="preserve"> is) Java vagy </w:t>
-      </w:r>
-      <w:proofErr w:type="spellStart"/>
-      <w:r>
-        <w:t>Kotlin</w:t>
-      </w:r>
-      <w:proofErr w:type="spellEnd"/>
-      <w:r>
-        <w:t xml:space="preserve"> </w:t>
-      </w:r>
-      <w:r>
-        <w:t xml:space="preserve">(vagy alternatív környezetekben C#, </w:t>
-      </w:r>
-      <w:proofErr w:type="spellStart"/>
-      <w:r>
-        <w:t>JavaScipt</w:t>
-      </w:r>
-      <w:proofErr w:type="spellEnd"/>
-      <w:r>
-        <w:t xml:space="preserve">, </w:t>
-      </w:r>
-      <w:proofErr w:type="spellStart"/>
-      <w:r>
-        <w:t>TypeScipt</w:t>
-      </w:r>
-      <w:proofErr w:type="spellEnd"/>
-      <w:r>
-        <w:t xml:space="preserve"> vagy C++) </w:t>
+        <w:t xml:space="preserve">Android esetén bármilyen operációs rendszeren lehet natív alkalmazást készíteni (akár magán Android-on is) Java vagy Kotlin </w:t>
+      </w:r>
+      <w:r>
+        <w:t xml:space="preserve">(vagy alternatív környezetekben C#, JavaScipt, TypeScipt vagy C++) </w:t>
       </w:r>
       <w:r>
         <w:t>nyelven</w:t>
@@ -4973,23 +4874,7 @@
         <w:t xml:space="preserve">. </w:t>
       </w:r>
       <w:r>
-        <w:t xml:space="preserve">iOS-nél pedig szükség van egy </w:t>
-      </w:r>
-      <w:proofErr w:type="spellStart"/>
-      <w:r>
-        <w:t>Macbook-ra</w:t>
-      </w:r>
-      <w:proofErr w:type="spellEnd"/>
-      <w:r>
-        <w:t xml:space="preserve">, hogy </w:t>
-      </w:r>
-      <w:proofErr w:type="spellStart"/>
-      <w:r>
-        <w:t>build-elni</w:t>
-      </w:r>
-      <w:proofErr w:type="spellEnd"/>
-      <w:r>
-        <w:t xml:space="preserve"> tudjuk az alkalmazást</w:t>
+        <w:t>iOS-nél pedig szükség van egy Macbook-ra, hogy build-elni tudjuk az alkalmazást</w:t>
       </w:r>
       <w:r>
         <w:t>, mindegy milyen környezetben vagy nyelven fejlesztettük.</w:t>
@@ -5003,47 +4888,7 @@
         <w:t>z</w:t>
       </w:r>
       <w:r>
-        <w:t xml:space="preserve">ítik az egyéni fejlesztők és cégek dolgát. Bár már vannak technológiák arra, hogy egy kóddal 2 platformra egyaránt lehessen </w:t>
-      </w:r>
-      <w:proofErr w:type="spellStart"/>
-      <w:r>
-        <w:t>build-et</w:t>
-      </w:r>
-      <w:proofErr w:type="spellEnd"/>
-      <w:r>
-        <w:t xml:space="preserve"> készíteni, például a </w:t>
-      </w:r>
-      <w:proofErr w:type="spellStart"/>
-      <w:r>
-        <w:t>React</w:t>
-      </w:r>
-      <w:proofErr w:type="spellEnd"/>
-      <w:r>
-        <w:t xml:space="preserve"> </w:t>
-      </w:r>
-      <w:proofErr w:type="spellStart"/>
-      <w:r>
-        <w:t>Native</w:t>
-      </w:r>
-      <w:proofErr w:type="spellEnd"/>
-      <w:r>
-        <w:t xml:space="preserve">, </w:t>
-      </w:r>
-      <w:proofErr w:type="spellStart"/>
-      <w:r>
-        <w:t>Flutter</w:t>
-      </w:r>
-      <w:proofErr w:type="spellEnd"/>
-      <w:r>
-        <w:t xml:space="preserve">, </w:t>
-      </w:r>
-      <w:proofErr w:type="spellStart"/>
-      <w:r>
-        <w:t>Kotlin</w:t>
-      </w:r>
-      <w:proofErr w:type="spellEnd"/>
-      <w:r>
-        <w:t xml:space="preserve"> Multiplatform Mobile és sok más, de még így is rengeteg rendszerbéli különbségre kell </w:t>
+        <w:t xml:space="preserve">ítik az egyéni fejlesztők és cégek dolgát. Bár már vannak technológiák arra, hogy egy kóddal 2 platformra egyaránt lehessen build-et készíteni, például a React Native, Flutter, Kotlin Multiplatform Mobile és sok más, de még így is rengeteg rendszerbéli különbségre kell </w:t>
       </w:r>
       <w:r>
         <w:t>oda</w:t>
@@ -5059,50 +4904,10 @@
     </w:p>
     <w:p>
       <w:r>
-        <w:t xml:space="preserve">Egy progresszív webalkalmazás működéséhez a felhasználónak szüksége van egy böngészőre. Minden rendszeren létezik alapértelmezett böngésző, de ezek nem mindig ugyanazok. Például Android (és Windows) operációs rendszereken a </w:t>
-      </w:r>
-      <w:proofErr w:type="spellStart"/>
-      <w:r>
-        <w:t>chromium</w:t>
-      </w:r>
-      <w:proofErr w:type="spellEnd"/>
-      <w:r>
-        <w:t xml:space="preserve"> motor jeleníti meg a PWA-</w:t>
-      </w:r>
-      <w:proofErr w:type="spellStart"/>
-      <w:r>
-        <w:t>kat</w:t>
-      </w:r>
-      <w:proofErr w:type="spellEnd"/>
-      <w:r>
-        <w:t xml:space="preserve">, de iOS (és </w:t>
-      </w:r>
-      <w:proofErr w:type="spellStart"/>
-      <w:r>
-        <w:t>MacOS</w:t>
-      </w:r>
-      <w:proofErr w:type="spellEnd"/>
-      <w:r>
-        <w:t xml:space="preserve">) rendszerek esetén a </w:t>
-      </w:r>
-      <w:proofErr w:type="spellStart"/>
-      <w:r>
-        <w:t>Safari</w:t>
-      </w:r>
-      <w:proofErr w:type="spellEnd"/>
-      <w:r>
-        <w:t xml:space="preserve"> webböngésző látja el ezt a feladatot.</w:t>
-      </w:r>
-      <w:r>
-        <w:t xml:space="preserve"> Ha párosítjuk a PWA-t egy modern keretrendszerrel, ami támogatja ezeket a böngészőket, akkor szinte semmilyen különbség nincs az Android-</w:t>
-      </w:r>
-      <w:proofErr w:type="spellStart"/>
-      <w:r>
-        <w:t>on</w:t>
-      </w:r>
-      <w:proofErr w:type="spellEnd"/>
-      <w:r>
-        <w:t xml:space="preserve"> és iOS-en</w:t>
+        <w:t>Egy progresszív webalkalmazás működéséhez a felhasználónak szüksége van egy böngészőre. Minden rendszeren létezik alapértelmezett böngésző, de ezek nem mindig ugyanazok. Például Android (és Windows) operációs rendszereken a chromium motor jeleníti meg a PWA-kat, de iOS (és MacOS) rendszerek esetén a Safari webböngésző látja el ezt a feladatot.</w:t>
+      </w:r>
+      <w:r>
+        <w:t xml:space="preserve"> Ha párosítjuk a PWA-t egy modern keretrendszerrel, ami támogatja ezeket a böngészőket, akkor szinte semmilyen különbség nincs az Android-on és iOS-en</w:t>
       </w:r>
       <w:r>
         <w:t xml:space="preserve"> (és minden máson)</w:t>
@@ -5119,7 +4924,7 @@
     </w:p>
     <w:p>
       <w:pPr>
-        <w:pStyle w:val="Cmsor2"/>
+        <w:pStyle w:val="Heading2"/>
       </w:pPr>
       <w:bookmarkStart w:id="6" w:name="_Toc133748690"/>
       <w:r>
@@ -5130,7 +4935,7 @@
     </w:p>
     <w:p>
       <w:pPr>
-        <w:pStyle w:val="Cmsor1"/>
+        <w:pStyle w:val="Heading1"/>
       </w:pPr>
       <w:bookmarkStart w:id="7" w:name="_Toc133748691"/>
       <w:r>
@@ -5140,7 +4945,7 @@
     </w:p>
     <w:p>
       <w:pPr>
-        <w:pStyle w:val="Cmsor2"/>
+        <w:pStyle w:val="Heading2"/>
       </w:pPr>
       <w:bookmarkStart w:id="8" w:name="_Toc133748692"/>
       <w:r>
@@ -5150,7 +4955,7 @@
     </w:p>
     <w:p>
       <w:pPr>
-        <w:pStyle w:val="Cmsor2"/>
+        <w:pStyle w:val="Heading2"/>
       </w:pPr>
       <w:bookmarkStart w:id="9" w:name="_Toc133748693"/>
       <w:r>
@@ -5160,7 +4965,7 @@
     </w:p>
     <w:p>
       <w:pPr>
-        <w:pStyle w:val="Cmsor2"/>
+        <w:pStyle w:val="Heading2"/>
       </w:pPr>
       <w:bookmarkStart w:id="10" w:name="_Toc133748694"/>
       <w:r>
@@ -5170,7 +4975,7 @@
     </w:p>
     <w:p>
       <w:pPr>
-        <w:pStyle w:val="Cmsor2"/>
+        <w:pStyle w:val="Heading2"/>
       </w:pPr>
       <w:bookmarkStart w:id="11" w:name="_Toc133748695"/>
       <w:r>
@@ -5179,8 +4984,16 @@
       <w:bookmarkEnd w:id="11"/>
     </w:p>
     <w:p>
-      <w:pPr>
-        <w:pStyle w:val="Cmsor2"/>
+      <w:r>
+        <w:t>Ha egy magántanárral vagy bármilyen szolgáltatást nyújtó kisvállalkozóval beszélünk, az egyik legnagyobb nehézségként az időbeosztást is emlegetik</w:t>
+      </w:r>
+      <w:r>
+        <w:t>. Több ismerősöm is van, aki a munkája megkönnyítése érdeképen időpont foglaló alkalmazást kezdett el használni. Ez nem csak a maga dolgát tette egyszerűbbé, az ügyfelei is pozitívan vélekedtek erről a változtatásról.</w:t>
+      </w:r>
+    </w:p>
+    <w:p>
+      <w:pPr>
+        <w:pStyle w:val="Heading2"/>
       </w:pPr>
       <w:bookmarkStart w:id="12" w:name="_Toc133748696"/>
       <w:r>
@@ -5190,7 +5003,250 @@
     </w:p>
     <w:p>
       <w:pPr>
-        <w:pStyle w:val="Cmsor2"/>
+        <w:pStyle w:val="Firstparagraph"/>
+        <w:numPr>
+          <w:ilvl w:val="0"/>
+          <w:numId w:val="22"/>
+        </w:numPr>
+      </w:pPr>
+      <w:r>
+        <w:t xml:space="preserve">Időpontfoglalás: </w:t>
+      </w:r>
+      <w:r>
+        <w:t>Az alkalmazás fő funkciója az időpontfoglalás.</w:t>
+      </w:r>
+      <w:r>
+        <w:t xml:space="preserve"> Ezért igyekeztem, hogy a felhasználó számára ez a folyamat a lehető legegyszerűbb legyen.</w:t>
+      </w:r>
+    </w:p>
+    <w:p>
+      <w:pPr>
+        <w:pStyle w:val="Firstparagraph"/>
+        <w:numPr>
+          <w:ilvl w:val="0"/>
+          <w:numId w:val="23"/>
+        </w:numPr>
+      </w:pPr>
+      <w:r>
+        <w:t>A felhasználó megnyitja az alkalmazást tetszőleges felületen. (böngészőben vagy mobileszköze főképernyőjéről)</w:t>
+      </w:r>
+    </w:p>
+    <w:p>
+      <w:pPr>
+        <w:pStyle w:val="ListParagraph"/>
+        <w:numPr>
+          <w:ilvl w:val="0"/>
+          <w:numId w:val="23"/>
+        </w:numPr>
+      </w:pPr>
+      <w:r>
+        <w:t>A felhasználó regisztrál vagy bejelentkezik attól függően, hogy van-e már fiókja.</w:t>
+      </w:r>
+    </w:p>
+    <w:p>
+      <w:pPr>
+        <w:pStyle w:val="ListParagraph"/>
+        <w:numPr>
+          <w:ilvl w:val="0"/>
+          <w:numId w:val="23"/>
+        </w:numPr>
+      </w:pPr>
+      <w:r>
+        <w:t>A felhasználó kiválasztja az időpontfoglalás lehetőséget.</w:t>
+      </w:r>
+    </w:p>
+    <w:p>
+      <w:pPr>
+        <w:pStyle w:val="ListParagraph"/>
+        <w:numPr>
+          <w:ilvl w:val="0"/>
+          <w:numId w:val="23"/>
+        </w:numPr>
+      </w:pPr>
+      <w:r>
+        <w:t>Időpontfoglalás</w:t>
+      </w:r>
+    </w:p>
+    <w:p>
+      <w:pPr>
+        <w:pStyle w:val="ListParagraph"/>
+        <w:numPr>
+          <w:ilvl w:val="1"/>
+          <w:numId w:val="23"/>
+        </w:numPr>
+      </w:pPr>
+      <w:r>
+        <w:t>A felhasználó először választ az elérhető foglalkozások közül. Csak azokat a foglalkozásokat látja, amire neki szüksége van.</w:t>
+      </w:r>
+    </w:p>
+    <w:p>
+      <w:pPr>
+        <w:pStyle w:val="ListParagraph"/>
+        <w:numPr>
+          <w:ilvl w:val="1"/>
+          <w:numId w:val="23"/>
+        </w:numPr>
+      </w:pPr>
+      <w:r>
+        <w:lastRenderedPageBreak/>
+        <w:t>A felhasználó választ egy dátumot. Csak az a dátum kattintható, amelyik munkaidőben van, a logopédus nem vett ki szabadnapot és van a</w:t>
+      </w:r>
+      <w:r>
+        <w:t>zon a napon a</w:t>
+      </w:r>
+      <w:r>
+        <w:t xml:space="preserve"> felhasználó számára elérhető időpont.</w:t>
+      </w:r>
+    </w:p>
+    <w:p>
+      <w:pPr>
+        <w:pStyle w:val="ListParagraph"/>
+        <w:numPr>
+          <w:ilvl w:val="1"/>
+          <w:numId w:val="23"/>
+        </w:numPr>
+      </w:pPr>
+      <w:r>
+        <w:t>A felhasználó választ egy időpontot. Az alkalmazás csak azokat az időpontokat fogadja el, ami minden időbeosztási ellenőrzésnek megfelel. Például nem szabad ütközésnek lennie vagy két foglalkozásnak azonnal egymást követnie.</w:t>
+      </w:r>
+    </w:p>
+    <w:p>
+      <w:pPr>
+        <w:pStyle w:val="ListParagraph"/>
+        <w:numPr>
+          <w:ilvl w:val="1"/>
+          <w:numId w:val="23"/>
+        </w:numPr>
+      </w:pPr>
+      <w:r>
+        <w:t>A felhasználó az utolsó lépésben ellenőrzi a megadott adatokat. Ha megbizonyosodott a kiválasztott foglalkozás, dátum és idő helyességéről, kiválasztja a foglalás lehetőséget.</w:t>
+      </w:r>
+    </w:p>
+    <w:p>
+      <w:pPr>
+        <w:pStyle w:val="ListParagraph"/>
+        <w:numPr>
+          <w:ilvl w:val="0"/>
+          <w:numId w:val="23"/>
+        </w:numPr>
+      </w:pPr>
+      <w:r>
+        <w:t>Foglalás után egy visszaigazoló üzenet jelenik meg. Helyes foglalás esetén visszanavigáljuk a felhasználót a főoldalra és ott mutat az alkalmazás egy „Sikeres foglalás!” üzenetet, hiba esetén a foglaló képernyőn marad a felhasználó és ott ír ki az alkalmazás egy hibaüzenetet.</w:t>
+      </w:r>
+      <w:r>
+        <w:t xml:space="preserve"> A hibaüzenet alatt a felhasználónak lehetősége </w:t>
+      </w:r>
+      <w:r>
+        <w:t>újrapróbálkozni vagy visszamenni a főoldalra.</w:t>
+      </w:r>
+    </w:p>
+    <w:p>
+      <w:pPr>
+        <w:pStyle w:val="ListParagraph"/>
+        <w:numPr>
+          <w:ilvl w:val="0"/>
+          <w:numId w:val="22"/>
+        </w:numPr>
+      </w:pPr>
+      <w:r>
+        <w:t>Fejlesztő játék kölcsönzés</w:t>
+      </w:r>
+    </w:p>
+    <w:p>
+      <w:pPr>
+        <w:pStyle w:val="Firstparagraph"/>
+        <w:numPr>
+          <w:ilvl w:val="1"/>
+          <w:numId w:val="22"/>
+        </w:numPr>
+      </w:pPr>
+      <w:r>
+        <w:t>A felhasználó megnyitja az alkalmazást tetszőleges felületen. (böngészőben vagy mobileszköze főképernyőjéről)</w:t>
+      </w:r>
+    </w:p>
+    <w:p>
+      <w:pPr>
+        <w:pStyle w:val="ListParagraph"/>
+        <w:numPr>
+          <w:ilvl w:val="1"/>
+          <w:numId w:val="22"/>
+        </w:numPr>
+      </w:pPr>
+      <w:r>
+        <w:t>A felhasználó regisztrál vagy bejelentkezik attól függően, hogy van-e már fiókja.</w:t>
+      </w:r>
+    </w:p>
+    <w:p>
+      <w:pPr>
+        <w:pStyle w:val="ListParagraph"/>
+        <w:numPr>
+          <w:ilvl w:val="1"/>
+          <w:numId w:val="22"/>
+        </w:numPr>
+      </w:pPr>
+      <w:r>
+        <w:t xml:space="preserve">A felhasználó </w:t>
+      </w:r>
+      <w:r>
+        <w:t>megnyomja a „Fejlesztői eszközök, játékok és könyvek” cím alatt a „Böngészés” feliratú gombot</w:t>
+      </w:r>
+      <w:r>
+        <w:t>.</w:t>
+      </w:r>
+    </w:p>
+    <w:p>
+      <w:pPr>
+        <w:pStyle w:val="ListParagraph"/>
+        <w:numPr>
+          <w:ilvl w:val="1"/>
+          <w:numId w:val="22"/>
+        </w:numPr>
+      </w:pPr>
+      <w:r>
+        <w:t>A felhasználó kiválasztja a kölcsönözni kívánt eszközt.</w:t>
+      </w:r>
+    </w:p>
+    <w:p>
+      <w:pPr>
+        <w:pStyle w:val="ListParagraph"/>
+        <w:numPr>
+          <w:ilvl w:val="1"/>
+          <w:numId w:val="22"/>
+        </w:numPr>
+      </w:pPr>
+      <w:r>
+        <w:t>A felhasználónak először lefoglalásra van lehetősége. Ha ezt választja akkor a tárgy ebben az állapotban marad egy megadott időtartamig. Ilyenkor csak ő kölcsönözheti ki azt az eszközt, más felhasználók nem tudnak sem kölcsönözni, sem foglalni.</w:t>
+      </w:r>
+    </w:p>
+    <w:p>
+      <w:pPr>
+        <w:pStyle w:val="ListParagraph"/>
+        <w:numPr>
+          <w:ilvl w:val="1"/>
+          <w:numId w:val="22"/>
+        </w:numPr>
+      </w:pPr>
+      <w:r>
+        <w:t>A felhasználó kiválasztja a kölcsönzés lehetőséget.</w:t>
+      </w:r>
+    </w:p>
+    <w:p>
+      <w:r>
+        <w:t>Ez a funkció még nincs elméletben készen, ezért a használati esetet a dokumentáció kész verziójában írom végig.</w:t>
+      </w:r>
+    </w:p>
+    <w:p>
+      <w:pPr>
+        <w:pStyle w:val="Heading3"/>
+      </w:pPr>
+      <w:r>
+        <w:lastRenderedPageBreak/>
+        <w:t>Fejlesztő eszköz kölcsönzése</w:t>
+      </w:r>
+    </w:p>
+    <w:p>
+      <w:pPr>
+        <w:pStyle w:val="Heading2"/>
       </w:pPr>
       <w:bookmarkStart w:id="13" w:name="_Toc133748697"/>
       <w:r>
@@ -5200,7 +5256,7 @@
     </w:p>
     <w:p>
       <w:pPr>
-        <w:pStyle w:val="Cmsor1"/>
+        <w:pStyle w:val="Heading1"/>
       </w:pPr>
       <w:bookmarkStart w:id="14" w:name="_Toc133748698"/>
       <w:r>
@@ -5221,184 +5277,79 @@
     </w:p>
     <w:p>
       <w:pPr>
-        <w:pStyle w:val="Cmsor2"/>
+        <w:pStyle w:val="Heading2"/>
       </w:pPr>
       <w:bookmarkStart w:id="15" w:name="_Toc133748699"/>
-      <w:proofErr w:type="spellStart"/>
+      <w:r>
+        <w:t>Git, GitHub és GitHub Desktop</w:t>
+      </w:r>
+      <w:bookmarkEnd w:id="15"/>
+    </w:p>
+    <w:p>
+      <w:r>
+        <w:t>A Git a legelterjedtebb verziókezelő rendszer a szakmában, sokan enélkül nem is kezdenek projektet.</w:t>
+      </w:r>
+      <w:r>
+        <w:t xml:space="preserve"> Magam is hasonlóan állok neki egy munkának, hisz a Git verzió követő és kezelő funkciói elengedhetetlenek egy nagyobb szoftver projekt során.</w:t>
+      </w:r>
+    </w:p>
+    <w:p>
+      <w:r>
+        <w:t xml:space="preserve">A biztonság érdekében a munkáim általában több helyen tárolom, biztonsági mentéseket készítek. Ebben segít a GitHub, amely egy Git alapú internetes szolgáltatás. Itt több, hasznos funkció várja a fejlesztőket a kód felhőben tárolásán kívül, mint például host-olás, automatikus build-elés, online </w:t>
+      </w:r>
+      <w:r>
+        <w:t>fejlesztés,</w:t>
+      </w:r>
+      <w:r>
+        <w:t xml:space="preserve"> stb.</w:t>
+      </w:r>
+      <w:r>
+        <w:t xml:space="preserve"> </w:t>
+      </w:r>
+      <w:r>
+        <w:t>Már középiskola eleje óta használom</w:t>
+      </w:r>
+      <w:r>
+        <w:t xml:space="preserve"> személyes és munkahelyi projekteknél</w:t>
+      </w:r>
+      <w:r>
+        <w:t xml:space="preserve"> és számtalanszor igénybe vettem </w:t>
+      </w:r>
+      <w:r>
+        <w:t>az említett funkciókat.</w:t>
+      </w:r>
+    </w:p>
+    <w:p>
+      <w:r>
+        <w:t>Hogy gördülékenyen menjen a munka és egyszerűen végezhessem a verziók kezelését, a GitHub Desktop programot használom. Ez a GitHub hivatalos asztali kliense. Bár a választott fejlesztői környezetem beépítetten támogatja a GitHub-ot és teljesen beépül a programba, mégis ezt a külön programot használom az egyszerűsége és felhasználóbarátsága miatt. Ezen kívül gyakran váltok a munkahelyi és személyes fiókom között</w:t>
+      </w:r>
+      <w:r>
+        <w:t>,</w:t>
+      </w:r>
+      <w:r>
+        <w:t xml:space="preserve"> </w:t>
+      </w:r>
+      <w:r>
+        <w:t>a</w:t>
+      </w:r>
+      <w:r>
+        <w:t xml:space="preserve"> GitHub Desktop-pal pár kattintásba telik ez a művelet, így könnyen visszatérhetek a szakdolgozathoz munka után.</w:t>
+      </w:r>
+    </w:p>
+    <w:p>
+      <w:pPr>
+        <w:pStyle w:val="Heading2"/>
+      </w:pPr>
+      <w:bookmarkStart w:id="16" w:name="_Toc133748700"/>
       <w:r>
         <w:lastRenderedPageBreak/>
-        <w:t>Git</w:t>
-      </w:r>
-      <w:proofErr w:type="spellEnd"/>
-      <w:r>
-        <w:t xml:space="preserve">, GitHub és GitHub </w:t>
-      </w:r>
-      <w:proofErr w:type="spellStart"/>
-      <w:r>
-        <w:t>Desktop</w:t>
-      </w:r>
-      <w:bookmarkEnd w:id="15"/>
-      <w:proofErr w:type="spellEnd"/>
-    </w:p>
-    <w:p>
-      <w:r>
-        <w:t xml:space="preserve">A </w:t>
-      </w:r>
-      <w:proofErr w:type="spellStart"/>
-      <w:r>
-        <w:t>Git</w:t>
-      </w:r>
-      <w:proofErr w:type="spellEnd"/>
-      <w:r>
-        <w:t xml:space="preserve"> a legelterjedtebb verziókezelő rendszer a szakmában, sokan enélkül nem is kezdenek projektet.</w:t>
-      </w:r>
-      <w:r>
-        <w:t xml:space="preserve"> Magam is hasonlóan állok neki egy munkának, hisz a </w:t>
-      </w:r>
-      <w:proofErr w:type="spellStart"/>
-      <w:r>
-        <w:t>Git</w:t>
-      </w:r>
-      <w:proofErr w:type="spellEnd"/>
-      <w:r>
-        <w:t xml:space="preserve"> verzió követő és kezelő funkciói elengedhetetlenek egy nagyobb szoftver projekt során.</w:t>
-      </w:r>
-    </w:p>
-    <w:p>
-      <w:r>
-        <w:t xml:space="preserve">A biztonság érdekében a munkáim általában több helyen tárolom, biztonsági mentéseket készítek. Ebben segít a GitHub, amely egy </w:t>
-      </w:r>
-      <w:proofErr w:type="spellStart"/>
-      <w:r>
-        <w:t>Git</w:t>
-      </w:r>
-      <w:proofErr w:type="spellEnd"/>
-      <w:r>
-        <w:t xml:space="preserve"> alapú internetes szolgáltatás. Itt több, hasznos funkció várja a fejlesztőket a kód felhőben tárolásán kívül, mint például </w:t>
-      </w:r>
-      <w:proofErr w:type="spellStart"/>
-      <w:r>
-        <w:t>host-olás</w:t>
-      </w:r>
-      <w:proofErr w:type="spellEnd"/>
-      <w:r>
-        <w:t xml:space="preserve">, automatikus </w:t>
-      </w:r>
-      <w:proofErr w:type="spellStart"/>
-      <w:r>
-        <w:t>build-elés</w:t>
-      </w:r>
-      <w:proofErr w:type="spellEnd"/>
-      <w:r>
-        <w:t xml:space="preserve">, online </w:t>
-      </w:r>
-      <w:proofErr w:type="gramStart"/>
-      <w:r>
-        <w:t>fejlesztés,</w:t>
-      </w:r>
-      <w:proofErr w:type="gramEnd"/>
-      <w:r>
-        <w:t xml:space="preserve"> stb.</w:t>
-      </w:r>
-      <w:r>
-        <w:t xml:space="preserve"> </w:t>
-      </w:r>
-      <w:r>
-        <w:t>Már középiskola eleje óta használom</w:t>
-      </w:r>
-      <w:r>
-        <w:t xml:space="preserve"> személyes és munkahelyi projekteknél</w:t>
-      </w:r>
-      <w:r>
-        <w:t xml:space="preserve"> és számtalanszor igénybe vettem </w:t>
-      </w:r>
-      <w:r>
-        <w:t>az említett funkciókat.</w:t>
-      </w:r>
-    </w:p>
-    <w:p>
-      <w:r>
-        <w:t xml:space="preserve">Hogy gördülékenyen menjen a munka és egyszerűen végezhessem a verziók kezelését, a GitHub </w:t>
-      </w:r>
-      <w:proofErr w:type="spellStart"/>
-      <w:r>
-        <w:t>Desktop</w:t>
-      </w:r>
-      <w:proofErr w:type="spellEnd"/>
-      <w:r>
-        <w:t xml:space="preserve"> programot használom. Ez a GitHub hivatalos asztali kliense. Bár a választott fejlesztői környezetem beépítetten támogatja a GitHub-ot és teljesen beépül a programba, mégis ezt a külön programot használom az egyszerűsége és felhasználóbarátsága miatt. Ezen kívül gyakran váltok a munkahelyi és személyes fiókom között</w:t>
-      </w:r>
-      <w:r>
-        <w:t>,</w:t>
-      </w:r>
-      <w:r>
-        <w:t xml:space="preserve"> </w:t>
-      </w:r>
-      <w:r>
-        <w:t>a</w:t>
-      </w:r>
-      <w:r>
-        <w:t xml:space="preserve"> GitHub </w:t>
-      </w:r>
-      <w:proofErr w:type="spellStart"/>
-      <w:r>
-        <w:t>Desktop-pal</w:t>
-      </w:r>
-      <w:proofErr w:type="spellEnd"/>
-      <w:r>
-        <w:t xml:space="preserve"> pár kattintásba telik ez a művelet, így könnyen visszatérhetek a szakdolgozathoz munka után.</w:t>
-      </w:r>
-    </w:p>
-    <w:p>
-      <w:pPr>
-        <w:pStyle w:val="Cmsor2"/>
-      </w:pPr>
-      <w:bookmarkStart w:id="16" w:name="_Toc133748700"/>
-      <w:r>
-        <w:t xml:space="preserve">Visual </w:t>
-      </w:r>
-      <w:proofErr w:type="spellStart"/>
-      <w:r>
-        <w:t>Studio</w:t>
-      </w:r>
-      <w:proofErr w:type="spellEnd"/>
-      <w:r>
-        <w:t xml:space="preserve"> </w:t>
-      </w:r>
-      <w:proofErr w:type="spellStart"/>
-      <w:r>
-        <w:t>Code</w:t>
+        <w:t>Visual Studio Code</w:t>
       </w:r>
       <w:bookmarkEnd w:id="16"/>
-      <w:proofErr w:type="spellEnd"/>
-    </w:p>
-    <w:p>
-      <w:r>
-        <w:t xml:space="preserve">A Visual </w:t>
-      </w:r>
-      <w:proofErr w:type="spellStart"/>
-      <w:r>
-        <w:t>Studio</w:t>
-      </w:r>
-      <w:proofErr w:type="spellEnd"/>
-      <w:r>
-        <w:t xml:space="preserve"> </w:t>
-      </w:r>
-      <w:proofErr w:type="spellStart"/>
-      <w:r>
-        <w:t>Code</w:t>
-      </w:r>
-      <w:proofErr w:type="spellEnd"/>
-      <w:r>
-        <w:t xml:space="preserve"> (</w:t>
-      </w:r>
-      <w:proofErr w:type="spellStart"/>
-      <w:r>
-        <w:t>VSCode</w:t>
-      </w:r>
-      <w:proofErr w:type="spellEnd"/>
-      <w:r>
-        <w:t xml:space="preserve">) az egyik legnépszerűbb kódszerkesztő a szoftverfejlesztők körében. </w:t>
+    </w:p>
+    <w:p>
+      <w:r>
+        <w:t xml:space="preserve">A Visual Studio Code (VSCode) az egyik legnépszerűbb kódszerkesztő a szoftverfejlesztők körében. </w:t>
       </w:r>
       <w:r>
         <w:t>K</w:t>
@@ -5413,44 +5364,12 @@
         <w:t xml:space="preserve"> különböző személyes, munkahelyi és iskolai projekthez. Ez nem véletlen, hisz a bővítményeknek köszönhető testreszabhatósága miatt számos feladatnál jó választásnak bizonyul.</w:t>
       </w:r>
       <w:r>
-        <w:t xml:space="preserve"> Legyen az weboldal, Python script, </w:t>
-      </w:r>
-      <w:proofErr w:type="spellStart"/>
-      <w:r>
-        <w:t>React</w:t>
-      </w:r>
-      <w:proofErr w:type="spellEnd"/>
-      <w:r>
-        <w:t xml:space="preserve"> </w:t>
-      </w:r>
-      <w:proofErr w:type="spellStart"/>
-      <w:r>
-        <w:t>Native</w:t>
-      </w:r>
-      <w:proofErr w:type="spellEnd"/>
-      <w:r>
-        <w:t xml:space="preserve"> alkalmazás, iskolai jegyzet vagy </w:t>
-      </w:r>
-      <w:proofErr w:type="spellStart"/>
-      <w:r>
-        <w:t>mod</w:t>
-      </w:r>
-      <w:proofErr w:type="spellEnd"/>
-      <w:r>
-        <w:t xml:space="preserve"> egy kedvenc játékomhoz.</w:t>
-      </w:r>
-    </w:p>
-    <w:p>
-      <w:r>
-        <w:t xml:space="preserve">Minden projektem kezdetén, amelynél a </w:t>
-      </w:r>
-      <w:proofErr w:type="spellStart"/>
-      <w:r>
-        <w:t>VSCode-od</w:t>
-      </w:r>
-      <w:proofErr w:type="spellEnd"/>
-      <w:r>
-        <w:t xml:space="preserve"> használom, bővítményeket keresek, hogy a fejlesztésnél gyorsabb és hatékonyabb legyek. A szakdolgozatomnál sem tettem másként, viszont a munk</w:t>
+        <w:t xml:space="preserve"> Legyen az weboldal, Python script, React Native alkalmazás, iskolai jegyzet vagy mod egy kedvenc játékomhoz.</w:t>
+      </w:r>
+    </w:p>
+    <w:p>
+      <w:r>
+        <w:t>Minden projektem kezdetén, amelynél a VSCode-od használom, bővítményeket keresek, hogy a fejlesztésnél gyorsabb és hatékonyabb legyek. A szakdolgozatomnál sem tettem másként, viszont a munk</w:t>
       </w:r>
       <w:r>
         <w:t>ahelyemen lévő feladataim</w:t>
@@ -5461,98 +5380,61 @@
     </w:p>
     <w:p>
       <w:pPr>
-        <w:pStyle w:val="Listaszerbekezds"/>
+        <w:pStyle w:val="ListParagraph"/>
         <w:numPr>
           <w:ilvl w:val="0"/>
           <w:numId w:val="20"/>
         </w:numPr>
       </w:pPr>
-      <w:proofErr w:type="spellStart"/>
-      <w:r>
-        <w:t>VSCode</w:t>
-      </w:r>
-      <w:proofErr w:type="spellEnd"/>
-      <w:r>
-        <w:t xml:space="preserve"> hasznos beépített modulok</w:t>
-      </w:r>
-    </w:p>
-    <w:p>
-      <w:pPr>
-        <w:pStyle w:val="Listaszerbekezds"/>
+      <w:r>
+        <w:t>VSCode hasznos beépített modulok</w:t>
+      </w:r>
+    </w:p>
+    <w:p>
+      <w:pPr>
+        <w:pStyle w:val="ListParagraph"/>
         <w:numPr>
           <w:ilvl w:val="1"/>
           <w:numId w:val="20"/>
         </w:numPr>
       </w:pPr>
-      <w:proofErr w:type="spellStart"/>
       <w:r>
         <w:t>Emmet</w:t>
       </w:r>
-      <w:proofErr w:type="spellEnd"/>
       <w:r>
         <w:t>: gyors és egyszerű HTML, JSX és TSX szerkesztés</w:t>
       </w:r>
     </w:p>
     <w:p>
       <w:pPr>
-        <w:pStyle w:val="Listaszerbekezds"/>
+        <w:pStyle w:val="ListParagraph"/>
         <w:numPr>
           <w:ilvl w:val="1"/>
           <w:numId w:val="20"/>
         </w:numPr>
       </w:pPr>
-      <w:proofErr w:type="spellStart"/>
-      <w:r>
-        <w:lastRenderedPageBreak/>
-        <w:t>JavaScipt</w:t>
-      </w:r>
-      <w:proofErr w:type="spellEnd"/>
-      <w:r>
-        <w:t xml:space="preserve"> és </w:t>
-      </w:r>
-      <w:proofErr w:type="spellStart"/>
-      <w:r>
-        <w:t>TypeScript</w:t>
-      </w:r>
-      <w:proofErr w:type="spellEnd"/>
-      <w:r>
-        <w:t xml:space="preserve"> nyelv szerver</w:t>
-      </w:r>
-      <w:r>
-        <w:t xml:space="preserve">: kód kiegészítés, szintaxis színezés, import javaslatok, </w:t>
-      </w:r>
-      <w:proofErr w:type="spellStart"/>
-      <w:r>
-        <w:t>inline</w:t>
-      </w:r>
-      <w:proofErr w:type="spellEnd"/>
-      <w:r>
-        <w:t xml:space="preserve"> dokumentáció JS és TS nyelvekhez</w:t>
-      </w:r>
-    </w:p>
-    <w:p>
-      <w:pPr>
-        <w:pStyle w:val="Listaszerbekezds"/>
+      <w:r>
+        <w:t>JavaScipt és TypeScript nyelv szerver</w:t>
+      </w:r>
+      <w:r>
+        <w:t>: kód kiegészítés, szintaxis színezés, import javaslatok, inline dokumentáció JS és TS nyelvekhez</w:t>
+      </w:r>
+    </w:p>
+    <w:p>
+      <w:pPr>
+        <w:pStyle w:val="ListParagraph"/>
         <w:numPr>
           <w:ilvl w:val="1"/>
           <w:numId w:val="20"/>
         </w:numPr>
       </w:pPr>
       <w:r>
-        <w:t xml:space="preserve">NPM támogatás: NPM csomagkezelő támogatás a </w:t>
-      </w:r>
-      <w:proofErr w:type="spellStart"/>
-      <w:r>
-        <w:t>VSCode-ba</w:t>
-      </w:r>
-      <w:proofErr w:type="spellEnd"/>
-      <w:r>
-        <w:t>, amely többek között egyszerűvé teszi az NPM script-ek futtatását és az ezt használó projektek hibakeresését</w:t>
-      </w:r>
-    </w:p>
-    <w:p>
-      <w:pPr>
-        <w:pStyle w:val="Listaszerbekezds"/>
+        <w:t>NPM támogatás: NPM csomagkezelő támogatás a VSCode-ba, amely többek között egyszerűvé teszi az NPM script-ek futtatását és az ezt használó projektek hibakeresését</w:t>
+      </w:r>
+    </w:p>
+    <w:p>
+      <w:pPr>
+        <w:pStyle w:val="ListParagraph"/>
         <w:numPr>
           <w:ilvl w:val="0"/>
           <w:numId w:val="20"/>
@@ -5570,11 +5452,9 @@
           <w:numId w:val="20"/>
         </w:numPr>
       </w:pPr>
-      <w:proofErr w:type="spellStart"/>
       <w:r>
         <w:t>ESLint</w:t>
       </w:r>
-      <w:proofErr w:type="spellEnd"/>
       <w:r>
         <w:t>: formázás és fejlesztés idejű hibakeresés a kódban JS és TS nyelvekhez</w:t>
       </w:r>
@@ -5587,77 +5467,33 @@
           <w:numId w:val="20"/>
         </w:numPr>
       </w:pPr>
-      <w:proofErr w:type="spellStart"/>
-      <w:r>
-        <w:t>PWABuilder</w:t>
-      </w:r>
-      <w:proofErr w:type="spellEnd"/>
+      <w:r>
+        <w:t>PWABuilder Studio</w:t>
+      </w:r>
+      <w:r>
+        <w:t>: PWA feltétel ellenőrző és kód generáló valid PWA készítéshez</w:t>
+      </w:r>
+    </w:p>
+    <w:p>
+      <w:pPr>
+        <w:pStyle w:val="Heading2"/>
+      </w:pPr>
+      <w:bookmarkStart w:id="17" w:name="_Toc133748701"/>
+      <w:r>
+        <w:t>TypeScript</w:t>
+      </w:r>
+      <w:bookmarkEnd w:id="17"/>
+    </w:p>
+    <w:p>
+      <w:r>
+        <w:t>A szakdolgozatom elkészítéséhez a TypeScript programnyelvet választottam, amelyet típusos JavaScipt-ként emlegetnek. Ez egy fordított nyelv, mely JavaScipt-re fordul</w:t>
+      </w:r>
+      <w:r>
+        <w:t>.</w:t>
+      </w:r>
       <w:r>
         <w:t xml:space="preserve"> </w:t>
       </w:r>
-      <w:proofErr w:type="spellStart"/>
-      <w:r>
-        <w:t>Studio</w:t>
-      </w:r>
-      <w:proofErr w:type="spellEnd"/>
-      <w:r>
-        <w:t xml:space="preserve">: PWA feltétel ellenőrző és kód generáló </w:t>
-      </w:r>
-      <w:proofErr w:type="spellStart"/>
-      <w:r>
-        <w:t>valid</w:t>
-      </w:r>
-      <w:proofErr w:type="spellEnd"/>
-      <w:r>
-        <w:t xml:space="preserve"> PWA készítéshez</w:t>
-      </w:r>
-    </w:p>
-    <w:p>
-      <w:pPr>
-        <w:pStyle w:val="Cmsor2"/>
-      </w:pPr>
-      <w:bookmarkStart w:id="17" w:name="_Toc133748701"/>
-      <w:proofErr w:type="spellStart"/>
-      <w:r>
-        <w:t>TypeScript</w:t>
-      </w:r>
-      <w:bookmarkEnd w:id="17"/>
-      <w:proofErr w:type="spellEnd"/>
-    </w:p>
-    <w:p>
-      <w:r>
-        <w:t xml:space="preserve">A szakdolgozatom elkészítéséhez a </w:t>
-      </w:r>
-      <w:proofErr w:type="spellStart"/>
-      <w:r>
-        <w:t>TypeScript</w:t>
-      </w:r>
-      <w:proofErr w:type="spellEnd"/>
-      <w:r>
-        <w:t xml:space="preserve"> programnyelvet választottam, amelyet típusos </w:t>
-      </w:r>
-      <w:proofErr w:type="spellStart"/>
-      <w:r>
-        <w:t>JavaScipt</w:t>
-      </w:r>
-      <w:proofErr w:type="spellEnd"/>
-      <w:r>
-        <w:t xml:space="preserve">-ként emlegetnek. Ez egy fordított nyelv, mely </w:t>
-      </w:r>
-      <w:proofErr w:type="spellStart"/>
-      <w:r>
-        <w:t>JavaScipt</w:t>
-      </w:r>
-      <w:proofErr w:type="spellEnd"/>
-      <w:r>
-        <w:t>-re fordul</w:t>
-      </w:r>
-      <w:r>
-        <w:t>.</w:t>
-      </w:r>
-      <w:r>
-        <w:t xml:space="preserve"> </w:t>
-      </w:r>
       <w:r>
         <w:t>Számtalan</w:t>
       </w:r>
@@ -5674,15 +5510,7 @@
         <w:t>l rendelkezik</w:t>
       </w:r>
       <w:r>
-        <w:t xml:space="preserve"> a JS-</w:t>
-      </w:r>
-      <w:proofErr w:type="spellStart"/>
-      <w:r>
-        <w:t>hez</w:t>
-      </w:r>
-      <w:proofErr w:type="spellEnd"/>
-      <w:r>
-        <w:t xml:space="preserve"> képest. Ez főként a típusosság</w:t>
+        <w:t xml:space="preserve"> a JS-hez képest. Ez főként a típusosság</w:t>
       </w:r>
       <w:r>
         <w:t>á</w:t>
@@ -5693,102 +5521,45 @@
     </w:p>
     <w:p>
       <w:r>
-        <w:t xml:space="preserve">Míg a tiszta </w:t>
-      </w:r>
-      <w:proofErr w:type="spellStart"/>
-      <w:r>
-        <w:t>JavaScipt</w:t>
-      </w:r>
-      <w:proofErr w:type="spellEnd"/>
-      <w:r>
-        <w:t xml:space="preserve">-ben a változóknak akár futásidőben is változat a típusa, </w:t>
-      </w:r>
-      <w:proofErr w:type="spellStart"/>
-      <w:r>
-        <w:t>TypeScipt</w:t>
-      </w:r>
-      <w:proofErr w:type="spellEnd"/>
-      <w:r>
-        <w:t xml:space="preserve"> nyelvben mindennek meg kell adni a típusát, amit a fejlesztői környezet be is tartat. Ez rengeteg hibalehetőséget szűr ki már a fejlesztés ideje alatt. Nem lehet null, aminél nem adtuk meg, egy változó csak egy típussal rendelkezhet és vannak új operátorok, műveletek, amelyek a típusok ellenőrzését, kezelését és null biztonságot teszik egyszerűbbé.</w:t>
-      </w:r>
-    </w:p>
-    <w:p>
-      <w:r>
-        <w:t xml:space="preserve">Egy másik jó tulajdonsága az, hogy bármelyik </w:t>
-      </w:r>
-      <w:proofErr w:type="spellStart"/>
-      <w:r>
-        <w:t>JavaScipt</w:t>
-      </w:r>
-      <w:proofErr w:type="spellEnd"/>
-      <w:r>
-        <w:t xml:space="preserve"> verzióra képes fordulni. Így nem kell aggódni, hogy mit támogat a futtató környezet. Legyen az egy böngésző, </w:t>
-      </w:r>
-      <w:proofErr w:type="spellStart"/>
-      <w:r>
-        <w:t>VSCode</w:t>
-      </w:r>
-      <w:proofErr w:type="spellEnd"/>
-      <w:r>
-        <w:t xml:space="preserve"> bővítmény vagy akár egy </w:t>
-      </w:r>
-      <w:proofErr w:type="spellStart"/>
-      <w:r>
-        <w:t>Node</w:t>
-      </w:r>
-      <w:proofErr w:type="spellEnd"/>
-      <w:r>
-        <w:t xml:space="preserve"> szerver.</w:t>
-      </w:r>
-    </w:p>
-    <w:p>
-      <w:r>
-        <w:t xml:space="preserve">E pozitív tulajdonságok mellett viszont hátrányok is vannak. A kód hosszabb lesz a típusok és sok ellenőrzés miatt. Illetve a kód nem futtatható önmagában, először fordítani kell. Utóbbi tulajdonság miatt így a szakdolgozatomban egy </w:t>
-      </w:r>
-      <w:proofErr w:type="spellStart"/>
-      <w:r>
-        <w:t>deploy</w:t>
-      </w:r>
-      <w:proofErr w:type="spellEnd"/>
-      <w:r>
-        <w:t xml:space="preserve"> ideje körülbelül 3 perc ahelyett, hogy csak egyszerűen feltölteném a fájlokat </w:t>
-      </w:r>
-      <w:r>
-        <w:t xml:space="preserve">a </w:t>
-      </w:r>
-      <w:proofErr w:type="spellStart"/>
-      <w:r>
-        <w:t>host</w:t>
-      </w:r>
-      <w:proofErr w:type="spellEnd"/>
-      <w:r>
-        <w:t xml:space="preserve"> szerverre.</w:t>
-      </w:r>
-    </w:p>
-    <w:p>
-      <w:pPr>
-        <w:pStyle w:val="Cmsor2"/>
+        <w:t xml:space="preserve">Míg a tiszta JavaScipt-ben a változóknak akár futásidőben is változat a típusa, TypeScipt nyelvben mindennek meg kell adni a típusát, amit a fejlesztői környezet be is tartat. Ez rengeteg hibalehetőséget szűr ki már a fejlesztés ideje alatt. Nem lehet null, </w:t>
+      </w:r>
+      <w:r>
+        <w:lastRenderedPageBreak/>
+        <w:t>aminél nem adtuk meg, egy változó csak egy típussal rendelkezhet és vannak új operátorok, műveletek, amelyek a típusok ellenőrzését, kezelését és null biztonságot teszik egyszerűbbé.</w:t>
+      </w:r>
+    </w:p>
+    <w:p>
+      <w:r>
+        <w:t>Egy másik jó tulajdonsága az, hogy bármelyik JavaScipt verzióra képes fordulni. Így nem kell aggódni, hogy mit támogat a futtató környezet. Legyen az egy böngésző, VSCode bővítmény vagy akár egy Node szerver.</w:t>
+      </w:r>
+    </w:p>
+    <w:p>
+      <w:r>
+        <w:t xml:space="preserve">E pozitív tulajdonságok mellett viszont hátrányok is vannak. A kód hosszabb lesz a típusok és sok ellenőrzés miatt. Illetve a kód nem futtatható önmagában, először fordítani kell. Utóbbi tulajdonság miatt így a szakdolgozatomban egy deploy ideje körülbelül 3 perc ahelyett, hogy csak egyszerűen feltölteném a fájlokat </w:t>
+      </w:r>
+      <w:r>
+        <w:t>a host szerverre.</w:t>
+      </w:r>
+    </w:p>
+    <w:p>
+      <w:pPr>
+        <w:pStyle w:val="Heading2"/>
       </w:pPr>
       <w:bookmarkStart w:id="18" w:name="_Toc133748702"/>
-      <w:proofErr w:type="spellStart"/>
-      <w:r>
-        <w:lastRenderedPageBreak/>
+      <w:r>
         <w:t>React</w:t>
       </w:r>
       <w:bookmarkEnd w:id="18"/>
-      <w:proofErr w:type="spellEnd"/>
-    </w:p>
-    <w:p>
-      <w:pPr>
-        <w:pStyle w:val="Cmsor2"/>
+    </w:p>
+    <w:p>
+      <w:pPr>
+        <w:pStyle w:val="Heading2"/>
       </w:pPr>
       <w:bookmarkStart w:id="19" w:name="_Toc133748703"/>
-      <w:proofErr w:type="spellStart"/>
       <w:r>
         <w:t>Firebase</w:t>
       </w:r>
       <w:bookmarkEnd w:id="19"/>
-      <w:proofErr w:type="spellEnd"/>
     </w:p>
     <w:p>
       <w:pPr>
@@ -5796,23 +5567,7 @@
         <w:ind w:firstLine="431"/>
       </w:pPr>
       <w:r>
-        <w:t xml:space="preserve">A </w:t>
-      </w:r>
-      <w:proofErr w:type="spellStart"/>
-      <w:r>
-        <w:t>Firebase</w:t>
-      </w:r>
-      <w:proofErr w:type="spellEnd"/>
-      <w:r>
-        <w:t xml:space="preserve"> a Google saját backend szolgáltatása. Számos eszközt felölel a </w:t>
-      </w:r>
-      <w:proofErr w:type="spellStart"/>
-      <w:r>
-        <w:t>Firebase</w:t>
-      </w:r>
-      <w:proofErr w:type="spellEnd"/>
-      <w:r>
-        <w:t>, amelyek hasznosak egy alkalmazás elkészítéséhez, teszteléséhez, felhasználóival való kapcsolatba lépéshez és még sok máshoz.</w:t>
+        <w:t>A Firebase a Google saját backend szolgáltatása. Számos eszközt felölel a Firebase, amelyek hasznosak egy alkalmazás elkészítéséhez, teszteléséhez, felhasználóival való kapcsolatba lépéshez és még sok máshoz.</w:t>
       </w:r>
     </w:p>
     <w:p>
@@ -5821,31 +5576,7 @@
       </w:pPr>
       <w:r>
         <w:tab/>
-        <w:t xml:space="preserve">A legtöbb funkció egy megadott kihasználtságig teljesen ingyenes, így a </w:t>
-      </w:r>
-      <w:proofErr w:type="spellStart"/>
-      <w:r>
-        <w:t>Firebase</w:t>
-      </w:r>
-      <w:proofErr w:type="spellEnd"/>
-      <w:r>
-        <w:t xml:space="preserve"> szolgáltatás egy nagyon jó eszköz a kisebb fejlesztőknek a projektjeik elkészítéséhez és karbantartásához. Egyszerű választás volt nekem is backend-</w:t>
-      </w:r>
-      <w:proofErr w:type="spellStart"/>
-      <w:r>
-        <w:t>et</w:t>
-      </w:r>
-      <w:proofErr w:type="spellEnd"/>
-      <w:r>
-        <w:t xml:space="preserve"> választanom a szakdolgozathoz, hisz ezen a kedvező tulajdonságon kívül a tapasztalataim alapján is a </w:t>
-      </w:r>
-      <w:proofErr w:type="spellStart"/>
-      <w:r>
-        <w:t>Firebase</w:t>
-      </w:r>
-      <w:proofErr w:type="spellEnd"/>
-      <w:r>
-        <w:t xml:space="preserve"> mellett döntenék. Sok középiskola alatt készített projektem szervereként működik, szeretek vele dolgozni.</w:t>
+        <w:t>A legtöbb funkció egy megadott kihasználtságig teljesen ingyenes, így a Firebase szolgáltatás egy nagyon jó eszköz a kisebb fejlesztőknek a projektjeik elkészítéséhez és karbantartásához. Egyszerű választás volt nekem is backend-et választanom a szakdolgozathoz, hisz ezen a kedvező tulajdonságon kívül a tapasztalataim alapján is a Firebase mellett döntenék. Sok középiskola alatt készített projektem szervereként működik, szeretek vele dolgozni.</w:t>
       </w:r>
     </w:p>
     <w:p>
@@ -5854,209 +5585,91 @@
       </w:pPr>
       <w:r>
         <w:tab/>
-        <w:t xml:space="preserve">A </w:t>
-      </w:r>
-      <w:proofErr w:type="spellStart"/>
-      <w:r>
-        <w:t>Firebase</w:t>
-      </w:r>
-      <w:proofErr w:type="spellEnd"/>
-      <w:r>
-        <w:t xml:space="preserve"> több alkalmazás típusba is integrálható: Android, iOS, webalkalmazás, játék és közösség </w:t>
+        <w:t xml:space="preserve">A Firebase több alkalmazás típusba is integrálható: Android, iOS, webalkalmazás, játék és közösség </w:t>
       </w:r>
       <w:r>
         <w:t>által</w:t>
       </w:r>
       <w:r>
-        <w:t xml:space="preserve"> készített eszközökkel sok más is szóba jöhet. Nekem főleg Android alkalmazásaim vannak </w:t>
-      </w:r>
-      <w:proofErr w:type="spellStart"/>
-      <w:r>
-        <w:t>Firebase</w:t>
-      </w:r>
-      <w:proofErr w:type="spellEnd"/>
-      <w:r>
-        <w:t xml:space="preserve"> szolgáltatással összekötve, de minden környezetben nagyon egyszerű a használata.</w:t>
-      </w:r>
-      <w:r>
-        <w:t xml:space="preserve"> Ezt segíti a hivatalos dokumentáció is, ahol találhatók példakódok minden hivatalosan támogatott programozási nyelvhez (Java, </w:t>
-      </w:r>
-      <w:proofErr w:type="spellStart"/>
-      <w:r>
-        <w:t>Kotlin</w:t>
-      </w:r>
-      <w:proofErr w:type="spellEnd"/>
-      <w:r>
-        <w:t>, Swift, C# és még néhány).</w:t>
-      </w:r>
-    </w:p>
-    <w:p>
-      <w:pPr>
-        <w:pStyle w:val="Cmsor3"/>
+        <w:t xml:space="preserve"> készített eszközökkel sok más is szóba jöhet. Nekem főleg Android alkalmazásaim vannak Firebase szolgáltatással összekötve, de minden környezetben nagyon egyszerű a használata.</w:t>
+      </w:r>
+      <w:r>
+        <w:t xml:space="preserve"> Ezt segíti a hivatalos dokumentáció is, ahol találhatók példakódok minden hivatalosan támogatott programozási nyelvhez (Java, Kotlin, Swift, C# és még néhány).</w:t>
+      </w:r>
+    </w:p>
+    <w:p>
+      <w:pPr>
+        <w:pStyle w:val="Heading3"/>
       </w:pPr>
       <w:bookmarkStart w:id="20" w:name="_Toc133748704"/>
-      <w:proofErr w:type="spellStart"/>
-      <w:r>
+      <w:r>
+        <w:lastRenderedPageBreak/>
         <w:t>Autentikáció</w:t>
       </w:r>
       <w:bookmarkEnd w:id="20"/>
-      <w:proofErr w:type="spellEnd"/>
-    </w:p>
-    <w:p>
-      <w:r>
-        <w:t xml:space="preserve">Egy időpont foglaló alkalmazás esetén az egyik legfontosabb információ, hogy ki kéri az időpontot. A felhasználó kezelés egy összetett feladat, de a </w:t>
-      </w:r>
-      <w:proofErr w:type="spellStart"/>
-      <w:r>
-        <w:t>Firebase</w:t>
-      </w:r>
-      <w:proofErr w:type="spellEnd"/>
-      <w:r>
-        <w:t xml:space="preserve"> egy szolgáltatása sok részét leegyszerűsíti. A </w:t>
-      </w:r>
-      <w:proofErr w:type="spellStart"/>
-      <w:r>
-        <w:t>Firebase</w:t>
-      </w:r>
-      <w:proofErr w:type="spellEnd"/>
-      <w:r>
-        <w:t xml:space="preserve"> </w:t>
-      </w:r>
-      <w:proofErr w:type="spellStart"/>
-      <w:r>
-        <w:t>Authentication</w:t>
-      </w:r>
-      <w:proofErr w:type="spellEnd"/>
-      <w:r>
-        <w:t xml:space="preserve"> funkciója tud kezelni email jelszó kombinációs, email kódos és más szolgáltatással való regisztrálást és bejelentkezést.</w:t>
-      </w:r>
-    </w:p>
-    <w:p>
-      <w:r>
-        <w:t xml:space="preserve">A szakdolgozatomban email jelszó kombinációs és Google fiókkal való hitelesítést biztosítok a felhasználók és </w:t>
-      </w:r>
-      <w:proofErr w:type="spellStart"/>
-      <w:r>
-        <w:t>admin</w:t>
-      </w:r>
-      <w:proofErr w:type="spellEnd"/>
-      <w:r>
-        <w:t xml:space="preserve"> számára. Így az átlag felhasználók gyorsan be tudnak lépni az alkalmazásba és email regisztráció is van azoknak, akik nem szeretik összekötni a fiókjaikat.</w:t>
-      </w:r>
-    </w:p>
-    <w:p>
-      <w:pPr>
-        <w:pStyle w:val="Cmsor3"/>
+    </w:p>
+    <w:p>
+      <w:r>
+        <w:t>Egy időpont foglaló alkalmazás esetén az egyik legfontosabb információ, hogy ki kéri az időpontot. A felhasználó kezelés egy összetett feladat, de a Firebase egy szolgáltatása sok részét leegyszerűsíti. A Firebase Authentication funkciója tud kezelni email jelszó kombinációs, email kódos és más szolgáltatással való regisztrálást és bejelentkezést.</w:t>
+      </w:r>
+    </w:p>
+    <w:p>
+      <w:r>
+        <w:t>A szakdolgozatomban email jelszó kombinációs és Google fiókkal való hitelesítést biztosítok a felhasználók és admin számára. Így az átlag felhasználók gyorsan be tudnak lépni az alkalmazásba és email regisztráció is van azoknak, akik nem szeretik összekötni a fiókjaikat.</w:t>
+      </w:r>
+    </w:p>
+    <w:p>
+      <w:pPr>
+        <w:pStyle w:val="Heading3"/>
       </w:pPr>
       <w:bookmarkStart w:id="21" w:name="_Toc133748705"/>
-      <w:proofErr w:type="spellStart"/>
+      <w:r>
+        <w:t>Host-olás</w:t>
+      </w:r>
+      <w:bookmarkEnd w:id="21"/>
+    </w:p>
+    <w:p>
+      <w:r>
+        <w:t>Az egyik fő különbség a progresszív webalkalmazások és a natív alkalmazások között, hogy míg a natív app teljesen a telefonon fut, gépi kód vagy bytecode teljesíti az utasításokat, addig a PWA esetén egy böngészőben fut az alkalmazás és a böngészőben lévő JavaScript interpreter felel a logikáért. Pontosan ezért szükségem volt egy host-ra, ahol az alkalmazást szolgáltathatom a felhasználók és admin számára.</w:t>
+      </w:r>
+    </w:p>
+    <w:p>
+      <w:r>
+        <w:t>A Firebase szolgáltatások között host is található, ezt választottam a szakdolgozat üzemeltetéséhez. Egy bizonyos mennyiségű látogatottságig ez a szolgáltatás is teljesen ingyenes. Tökéletes a jelenlegi feladathoz, ahol nem lesz szükség több ezer felhasználó ellátására.</w:t>
+      </w:r>
+    </w:p>
+    <w:p>
+      <w:r>
+        <w:t xml:space="preserve">A projekt deploy-olása nagyon egyszerű erre a szolgáltatásra. A Firebase CLI eszközzel manuálisan, egy terminál paranccsal ki lehet adni a projektet. Viszont a szakdolgozatomban a build és deploy folyamatot automatizáltam. Mikor előkészítettem a host-ot és a projektet, a Firebase CLI program megkérdezte, hogy beállítsa-e a deploy-oló GitHub akciókat. Ezeknek köszönhetően minden alkalommal, amikor git push-olok vagy elfogadok egy pull request-et, a projektből automatikusan készül egy build és fölkerül Firebase Hosting-ra. Ez a folyamat körülbelül 3 percig tart és nagy segítség, hogy az alkalmazást több platformon is szinte azonnal tudjam tesztelni, illetve kiadás után a felmerülő hibákat gyorsan tudjam </w:t>
+      </w:r>
+      <w:r>
+        <w:t>javítani.</w:t>
+      </w:r>
+    </w:p>
+    <w:p>
+      <w:pPr>
+        <w:pStyle w:val="Heading3"/>
+      </w:pPr>
+      <w:bookmarkStart w:id="22" w:name="_Toc133748706"/>
       <w:r>
         <w:lastRenderedPageBreak/>
-        <w:t>Host-olás</w:t>
-      </w:r>
-      <w:bookmarkEnd w:id="21"/>
-      <w:proofErr w:type="spellEnd"/>
-    </w:p>
-    <w:p>
-      <w:r>
-        <w:t xml:space="preserve">Az egyik fő különbség a progresszív webalkalmazások és a natív alkalmazások között, hogy míg a natív app teljesen a telefonon fut, gépi kód vagy </w:t>
-      </w:r>
-      <w:proofErr w:type="spellStart"/>
-      <w:r>
-        <w:t>bytecode</w:t>
-      </w:r>
-      <w:proofErr w:type="spellEnd"/>
-      <w:r>
-        <w:t xml:space="preserve"> teljesíti az utasításokat, addig a PWA esetén egy böngészőben fut az alkalmazás és a böngészőben lévő JavaScript </w:t>
-      </w:r>
-      <w:proofErr w:type="spellStart"/>
-      <w:r>
-        <w:t>interpreter</w:t>
-      </w:r>
-      <w:proofErr w:type="spellEnd"/>
-      <w:r>
-        <w:t xml:space="preserve"> felel a logikáért. Pontosan ezért szükségem volt egy </w:t>
-      </w:r>
-      <w:proofErr w:type="spellStart"/>
-      <w:r>
-        <w:t>host-ra</w:t>
-      </w:r>
-      <w:proofErr w:type="spellEnd"/>
-      <w:r>
-        <w:t xml:space="preserve">, ahol az alkalmazást szolgáltathatom a felhasználók és </w:t>
-      </w:r>
-      <w:proofErr w:type="spellStart"/>
-      <w:r>
-        <w:t>admin</w:t>
-      </w:r>
-      <w:proofErr w:type="spellEnd"/>
-      <w:r>
-        <w:t xml:space="preserve"> számára.</w:t>
-      </w:r>
-    </w:p>
-    <w:p>
-      <w:r>
-        <w:t xml:space="preserve">A </w:t>
-      </w:r>
-      <w:proofErr w:type="spellStart"/>
-      <w:r>
-        <w:t>Firebase</w:t>
-      </w:r>
-      <w:proofErr w:type="spellEnd"/>
-      <w:r>
-        <w:t xml:space="preserve"> szolgáltatások között </w:t>
-      </w:r>
-      <w:proofErr w:type="spellStart"/>
-      <w:r>
-        <w:t>host</w:t>
-      </w:r>
-      <w:proofErr w:type="spellEnd"/>
-      <w:r>
-        <w:t xml:space="preserve"> is található, ezt választottam a szakdolgozat üzemeltetéséhez. Egy bizonyos mennyiségű látogatottságig ez a szolgáltatás is teljesen ingyenes. Tökéletes a jelenlegi feladathoz, ahol nem lesz szükség több ezer felhasználó ellátására.</w:t>
-      </w:r>
-    </w:p>
-    <w:p>
-      <w:pPr>
-        <w:pStyle w:val="Cmsor3"/>
-      </w:pPr>
-      <w:bookmarkStart w:id="22" w:name="_Toc133748706"/>
-      <w:proofErr w:type="spellStart"/>
-      <w:r>
-        <w:lastRenderedPageBreak/>
-        <w:t>Firestore</w:t>
-      </w:r>
-      <w:proofErr w:type="spellEnd"/>
-      <w:r>
-        <w:t xml:space="preserve"> </w:t>
-      </w:r>
-      <w:proofErr w:type="spellStart"/>
-      <w:r>
-        <w:t>NoSQL</w:t>
-      </w:r>
-      <w:proofErr w:type="spellEnd"/>
-      <w:r>
-        <w:t xml:space="preserve"> adatbázis</w:t>
+        <w:t>Firestore NoSQL adatbázis</w:t>
       </w:r>
       <w:bookmarkEnd w:id="22"/>
     </w:p>
     <w:p>
       <w:pPr>
-        <w:pStyle w:val="Cmsor3"/>
+        <w:pStyle w:val="Heading3"/>
       </w:pPr>
       <w:bookmarkStart w:id="23" w:name="_Toc133748707"/>
-      <w:proofErr w:type="spellStart"/>
-      <w:r>
-        <w:t>Realtime</w:t>
-      </w:r>
-      <w:proofErr w:type="spellEnd"/>
-      <w:r>
-        <w:t xml:space="preserve"> JSON adatbázis</w:t>
+      <w:r>
+        <w:t>Realtime JSON adatbázis</w:t>
       </w:r>
       <w:bookmarkEnd w:id="23"/>
     </w:p>
     <w:p>
       <w:pPr>
-        <w:pStyle w:val="Cmsor2"/>
+        <w:pStyle w:val="Heading2"/>
       </w:pPr>
       <w:bookmarkStart w:id="24" w:name="_Toc133748708"/>
       <w:r>
@@ -6066,7 +5679,7 @@
     </w:p>
     <w:p>
       <w:pPr>
-        <w:pStyle w:val="Cmsor2"/>
+        <w:pStyle w:val="Heading2"/>
       </w:pPr>
       <w:bookmarkStart w:id="25" w:name="_Toc133748709"/>
       <w:r>
@@ -6076,7 +5689,7 @@
     </w:p>
     <w:p>
       <w:pPr>
-        <w:pStyle w:val="Cmsor3"/>
+        <w:pStyle w:val="Heading3"/>
       </w:pPr>
       <w:bookmarkStart w:id="26" w:name="_Toc133748710"/>
       <w:r>
@@ -6086,19 +5699,17 @@
     </w:p>
     <w:p>
       <w:pPr>
-        <w:pStyle w:val="Cmsor3"/>
+        <w:pStyle w:val="Heading3"/>
       </w:pPr>
       <w:bookmarkStart w:id="27" w:name="_Toc133748711"/>
-      <w:proofErr w:type="spellStart"/>
       <w:r>
         <w:t>Lighthouse</w:t>
       </w:r>
       <w:bookmarkEnd w:id="27"/>
-      <w:proofErr w:type="spellEnd"/>
-    </w:p>
-    <w:p>
-      <w:pPr>
-        <w:pStyle w:val="Cmsor2"/>
+    </w:p>
+    <w:p>
+      <w:pPr>
+        <w:pStyle w:val="Heading2"/>
       </w:pPr>
       <w:bookmarkStart w:id="28" w:name="_Toc133748712"/>
       <w:r>
@@ -6108,7 +5719,7 @@
     </w:p>
     <w:p>
       <w:pPr>
-        <w:pStyle w:val="Cmsor3"/>
+        <w:pStyle w:val="Heading3"/>
       </w:pPr>
       <w:bookmarkStart w:id="29" w:name="_Toc133748713"/>
       <w:r>
@@ -6118,7 +5729,7 @@
     </w:p>
     <w:p>
       <w:pPr>
-        <w:pStyle w:val="Cmsor3"/>
+        <w:pStyle w:val="Heading3"/>
       </w:pPr>
       <w:bookmarkStart w:id="30" w:name="_Toc133748714"/>
       <w:r>
@@ -6128,7 +5739,7 @@
     </w:p>
     <w:p>
       <w:pPr>
-        <w:pStyle w:val="Cmsor2"/>
+        <w:pStyle w:val="Heading2"/>
       </w:pPr>
       <w:bookmarkStart w:id="31" w:name="_Toc133748715"/>
       <w:r>
@@ -6138,7 +5749,7 @@
     </w:p>
     <w:p>
       <w:pPr>
-        <w:pStyle w:val="Cmsor3"/>
+        <w:pStyle w:val="Heading3"/>
       </w:pPr>
       <w:bookmarkStart w:id="32" w:name="_Toc133748716"/>
       <w:r>
@@ -6148,7 +5759,7 @@
     </w:p>
     <w:p>
       <w:pPr>
-        <w:pStyle w:val="Cmsor3"/>
+        <w:pStyle w:val="Heading3"/>
       </w:pPr>
       <w:bookmarkStart w:id="33" w:name="_Toc133748717"/>
       <w:r>
@@ -6158,7 +5769,7 @@
     </w:p>
     <w:p>
       <w:pPr>
-        <w:pStyle w:val="Cmsor2"/>
+        <w:pStyle w:val="Heading2"/>
       </w:pPr>
       <w:bookmarkStart w:id="34" w:name="_Toc133748718"/>
       <w:r>
@@ -6168,7 +5779,7 @@
     </w:p>
     <w:p>
       <w:pPr>
-        <w:pStyle w:val="Cmsor3"/>
+        <w:pStyle w:val="Heading3"/>
       </w:pPr>
       <w:bookmarkStart w:id="35" w:name="_Toc133748719"/>
       <w:r>
@@ -6178,7 +5789,7 @@
     </w:p>
     <w:p>
       <w:pPr>
-        <w:pStyle w:val="Cmsor3"/>
+        <w:pStyle w:val="Heading3"/>
       </w:pPr>
       <w:bookmarkStart w:id="36" w:name="_Toc133748720"/>
       <w:r>
@@ -6188,7 +5799,7 @@
     </w:p>
     <w:p>
       <w:pPr>
-        <w:pStyle w:val="Cmsor1"/>
+        <w:pStyle w:val="Heading1"/>
       </w:pPr>
       <w:bookmarkStart w:id="37" w:name="_Toc133748721"/>
       <w:r>
@@ -6199,35 +5810,25 @@
     </w:p>
     <w:p>
       <w:pPr>
-        <w:pStyle w:val="Cmsor2"/>
+        <w:pStyle w:val="Heading2"/>
       </w:pPr>
       <w:bookmarkStart w:id="38" w:name="_Toc133748722"/>
-      <w:proofErr w:type="spellStart"/>
       <w:r>
         <w:t>Build-elés</w:t>
       </w:r>
       <w:bookmarkEnd w:id="38"/>
-      <w:proofErr w:type="spellEnd"/>
     </w:p>
     <w:p>
       <w:pPr>
         <w:pStyle w:val="Firstparagraph"/>
       </w:pPr>
       <w:r>
-        <w:t xml:space="preserve">A projekt helyi </w:t>
-      </w:r>
-      <w:proofErr w:type="spellStart"/>
-      <w:r>
-        <w:t>build-eléséhez</w:t>
-      </w:r>
-      <w:proofErr w:type="spellEnd"/>
-      <w:r>
-        <w:t xml:space="preserve"> a következő szoftverek szükségesek:</w:t>
-      </w:r>
-    </w:p>
-    <w:p>
-      <w:pPr>
-        <w:pStyle w:val="Listaszerbekezds"/>
+        <w:t>A projekt helyi build-eléséhez a következő szoftverek szükségesek:</w:t>
+      </w:r>
+    </w:p>
+    <w:p>
+      <w:pPr>
+        <w:pStyle w:val="ListParagraph"/>
         <w:numPr>
           <w:ilvl w:val="0"/>
           <w:numId w:val="20"/>
@@ -6239,19 +5840,14 @@
     </w:p>
     <w:p>
       <w:pPr>
-        <w:pStyle w:val="Listaszerbekezds"/>
+        <w:pStyle w:val="ListParagraph"/>
         <w:numPr>
           <w:ilvl w:val="0"/>
           <w:numId w:val="20"/>
         </w:numPr>
       </w:pPr>
-      <w:proofErr w:type="spellStart"/>
-      <w:r>
-        <w:t>npm</w:t>
-      </w:r>
-      <w:proofErr w:type="spellEnd"/>
-      <w:r>
-        <w:t xml:space="preserve"> csomagkezelő</w:t>
+      <w:r>
+        <w:t>npm csomagkezelő</w:t>
       </w:r>
     </w:p>
     <w:p>
@@ -6264,38 +5860,14 @@
     </w:p>
     <w:p>
       <w:pPr>
-        <w:pStyle w:val="Listaszerbekezds"/>
+        <w:pStyle w:val="ListParagraph"/>
         <w:numPr>
           <w:ilvl w:val="0"/>
           <w:numId w:val="20"/>
         </w:numPr>
       </w:pPr>
       <w:r>
-        <w:t xml:space="preserve">egy terminált tartalmazó és </w:t>
-      </w:r>
-      <w:proofErr w:type="spellStart"/>
-      <w:r>
-        <w:t>npm</w:t>
-      </w:r>
-      <w:proofErr w:type="spellEnd"/>
-      <w:r>
-        <w:t xml:space="preserve"> csomagkezelőt támogató kódszerkesztő vagy fejlesztői környezet (például Visual </w:t>
-      </w:r>
-      <w:proofErr w:type="spellStart"/>
-      <w:r>
-        <w:t>Studio</w:t>
-      </w:r>
-      <w:proofErr w:type="spellEnd"/>
-      <w:r>
-        <w:t xml:space="preserve"> </w:t>
-      </w:r>
-      <w:proofErr w:type="spellStart"/>
-      <w:r>
-        <w:t>Code</w:t>
-      </w:r>
-      <w:proofErr w:type="spellEnd"/>
-      <w:r>
-        <w:t>)</w:t>
+        <w:t>egy terminált tartalmazó és npm csomagkezelőt támogató kódszerkesztő vagy fejlesztői környezet (például Visual Studio Code)</w:t>
       </w:r>
     </w:p>
     <w:p>
@@ -6303,198 +5875,55 @@
         <w:ind w:firstLine="0"/>
       </w:pPr>
       <w:r>
-        <w:t xml:space="preserve">A PWA helyi </w:t>
-      </w:r>
-      <w:proofErr w:type="spellStart"/>
-      <w:r>
-        <w:t>build-elése</w:t>
-      </w:r>
-      <w:proofErr w:type="spellEnd"/>
-      <w:r>
-        <w:t xml:space="preserve"> a következő lépésekkel történik:</w:t>
-      </w:r>
-    </w:p>
-    <w:p>
-      <w:pPr>
-        <w:pStyle w:val="Listaszerbekezds"/>
+        <w:t>A PWA helyi build-elése a következő lépésekkel történik:</w:t>
+      </w:r>
+    </w:p>
+    <w:p>
+      <w:pPr>
+        <w:pStyle w:val="ListParagraph"/>
         <w:numPr>
           <w:ilvl w:val="0"/>
           <w:numId w:val="21"/>
         </w:numPr>
       </w:pPr>
       <w:r>
-        <w:t xml:space="preserve">Nyisd meg a projekt mappáját (a mappa amely többek között tartalmazza a </w:t>
-      </w:r>
-      <w:proofErr w:type="spellStart"/>
-      <w:r>
-        <w:t>public</w:t>
-      </w:r>
-      <w:proofErr w:type="spellEnd"/>
-      <w:r>
-        <w:t xml:space="preserve"> és </w:t>
-      </w:r>
-      <w:proofErr w:type="spellStart"/>
-      <w:r>
-        <w:t>src</w:t>
-      </w:r>
-      <w:proofErr w:type="spellEnd"/>
-      <w:r>
-        <w:t xml:space="preserve"> mappákat és a </w:t>
-      </w:r>
-      <w:proofErr w:type="spellStart"/>
-      <w:proofErr w:type="gramStart"/>
-      <w:r>
-        <w:t>package.json</w:t>
-      </w:r>
-      <w:proofErr w:type="spellEnd"/>
-      <w:proofErr w:type="gramEnd"/>
-      <w:r>
-        <w:t xml:space="preserve"> fájlt) terminálban vagy egy terminállal vagy </w:t>
-      </w:r>
-      <w:proofErr w:type="spellStart"/>
-      <w:r>
-        <w:t>npm</w:t>
-      </w:r>
-      <w:proofErr w:type="spellEnd"/>
-      <w:r>
-        <w:t xml:space="preserve"> támogatással rendelkező kód szerkesztőben vagy fejlesztői környezetben.</w:t>
-      </w:r>
-    </w:p>
-    <w:p>
-      <w:pPr>
-        <w:pStyle w:val="Listaszerbekezds"/>
+        <w:t>Nyisd meg a projekt mappáját (a mappa amely többek között tartalmazza a public és src mappákat és a package.json fájlt) terminálban vagy egy terminállal vagy npm támogatással rendelkező kód szerkesztőben vagy fejlesztői környezetben.</w:t>
+      </w:r>
+    </w:p>
+    <w:p>
+      <w:pPr>
+        <w:pStyle w:val="ListParagraph"/>
         <w:numPr>
           <w:ilvl w:val="0"/>
           <w:numId w:val="21"/>
         </w:numPr>
       </w:pPr>
       <w:r>
-        <w:t xml:space="preserve">Add ki az </w:t>
-      </w:r>
-      <w:proofErr w:type="spellStart"/>
-      <w:r>
-        <w:t>npm</w:t>
-      </w:r>
-      <w:proofErr w:type="spellEnd"/>
-      <w:r>
-        <w:t xml:space="preserve"> </w:t>
-      </w:r>
-      <w:proofErr w:type="spellStart"/>
-      <w:r>
-        <w:t>install</w:t>
-      </w:r>
-      <w:proofErr w:type="spellEnd"/>
-      <w:r>
-        <w:t xml:space="preserve"> parancsot, amely telepíti a szakdolgozathoz szükséges </w:t>
-      </w:r>
-      <w:proofErr w:type="spellStart"/>
-      <w:r>
-        <w:t>npm</w:t>
-      </w:r>
-      <w:proofErr w:type="spellEnd"/>
-      <w:r>
-        <w:t xml:space="preserve"> csomagokat.</w:t>
-      </w:r>
-    </w:p>
-    <w:p>
-      <w:pPr>
-        <w:pStyle w:val="Listaszerbekezds"/>
+        <w:t>Add ki az npm install parancsot, amely telepíti a szakdolgozathoz szükséges npm csomagokat.</w:t>
+      </w:r>
+    </w:p>
+    <w:p>
+      <w:pPr>
+        <w:pStyle w:val="ListParagraph"/>
         <w:numPr>
           <w:ilvl w:val="0"/>
           <w:numId w:val="21"/>
         </w:numPr>
       </w:pPr>
       <w:r>
-        <w:t xml:space="preserve">Indítsd el a </w:t>
-      </w:r>
-      <w:proofErr w:type="spellStart"/>
-      <w:r>
-        <w:t>build</w:t>
-      </w:r>
-      <w:proofErr w:type="spellEnd"/>
-      <w:r>
-        <w:t xml:space="preserve"> nevű </w:t>
-      </w:r>
-      <w:proofErr w:type="spellStart"/>
-      <w:r>
-        <w:t>npm</w:t>
-      </w:r>
-      <w:proofErr w:type="spellEnd"/>
-      <w:r>
-        <w:t xml:space="preserve"> script-</w:t>
-      </w:r>
-      <w:proofErr w:type="spellStart"/>
-      <w:r>
-        <w:t>et</w:t>
-      </w:r>
-      <w:proofErr w:type="spellEnd"/>
-      <w:r>
-        <w:t xml:space="preserve"> az </w:t>
-      </w:r>
-      <w:proofErr w:type="spellStart"/>
-      <w:r>
-        <w:t>npm</w:t>
-      </w:r>
-      <w:proofErr w:type="spellEnd"/>
-      <w:r>
-        <w:t xml:space="preserve"> támogatással rendelkező fejlesztői környezet vagy az </w:t>
-      </w:r>
-      <w:proofErr w:type="spellStart"/>
-      <w:r>
-        <w:t>npm</w:t>
-      </w:r>
-      <w:proofErr w:type="spellEnd"/>
-      <w:r>
-        <w:t xml:space="preserve"> </w:t>
-      </w:r>
-      <w:proofErr w:type="spellStart"/>
-      <w:r>
-        <w:t>run</w:t>
-      </w:r>
-      <w:proofErr w:type="spellEnd"/>
-      <w:r>
-        <w:t xml:space="preserve"> </w:t>
-      </w:r>
-      <w:proofErr w:type="spellStart"/>
-      <w:r>
-        <w:t>build</w:t>
-      </w:r>
-      <w:proofErr w:type="spellEnd"/>
-      <w:r>
-        <w:t xml:space="preserve"> terminál parancs segítségével.</w:t>
-      </w:r>
-    </w:p>
-    <w:p>
-      <w:pPr>
-        <w:pStyle w:val="Listaszerbekezds"/>
+        <w:t>Indítsd el a build nevű npm script-et az npm támogatással rendelkező fejlesztői környezet vagy az npm run build terminál parancs segítségével.</w:t>
+      </w:r>
+    </w:p>
+    <w:p>
+      <w:pPr>
+        <w:pStyle w:val="ListParagraph"/>
         <w:numPr>
           <w:ilvl w:val="0"/>
           <w:numId w:val="21"/>
         </w:numPr>
       </w:pPr>
       <w:r>
-        <w:t xml:space="preserve">Várj míg a folyamat véget ér. A kész </w:t>
-      </w:r>
-      <w:proofErr w:type="spellStart"/>
-      <w:r>
-        <w:t>build</w:t>
-      </w:r>
-      <w:proofErr w:type="spellEnd"/>
-      <w:r>
-        <w:t xml:space="preserve"> megtalálható a [projekt </w:t>
-      </w:r>
-      <w:proofErr w:type="gramStart"/>
-      <w:r>
-        <w:t>mappa]/</w:t>
-      </w:r>
-      <w:proofErr w:type="spellStart"/>
-      <w:proofErr w:type="gramEnd"/>
-      <w:r>
-        <w:t>build</w:t>
-      </w:r>
-      <w:proofErr w:type="spellEnd"/>
-      <w:r>
-        <w:t xml:space="preserve"> elérési úton.</w:t>
+        <w:t>Várj míg a folyamat véget ér. A kész build megtalálható a [projekt mappa]/build elérési úton.</w:t>
       </w:r>
     </w:p>
     <w:p>
@@ -6515,35 +5944,9 @@
       <w:pPr>
         <w:ind w:firstLine="0"/>
       </w:pPr>
-      <w:proofErr w:type="spellStart"/>
-      <w:r>
-        <w:t>npm</w:t>
-      </w:r>
-      <w:proofErr w:type="spellEnd"/>
-      <w:r>
-        <w:t xml:space="preserve"> ci &amp;&amp; </w:t>
-      </w:r>
-      <w:proofErr w:type="spellStart"/>
-      <w:r>
-        <w:t>npm</w:t>
-      </w:r>
-      <w:proofErr w:type="spellEnd"/>
-      <w:r>
-        <w:t xml:space="preserve"> </w:t>
-      </w:r>
-      <w:proofErr w:type="spellStart"/>
-      <w:r>
-        <w:t>run</w:t>
-      </w:r>
-      <w:proofErr w:type="spellEnd"/>
-      <w:r>
-        <w:t xml:space="preserve"> </w:t>
-      </w:r>
-      <w:proofErr w:type="spellStart"/>
-      <w:r>
-        <w:t>build</w:t>
-      </w:r>
-      <w:proofErr w:type="spellEnd"/>
+      <w:r>
+        <w:t>npm ci &amp;&amp; npm run build</w:t>
+      </w:r>
     </w:p>
     <w:p>
       <w:pPr>
@@ -6551,114 +5954,18 @@
       </w:pPr>
       <w:r>
         <w:tab/>
-        <w:t xml:space="preserve">A projekt GitHub </w:t>
-      </w:r>
-      <w:proofErr w:type="spellStart"/>
-      <w:r>
-        <w:t>repository-jában</w:t>
-      </w:r>
-      <w:proofErr w:type="spellEnd"/>
-      <w:r>
-        <w:t xml:space="preserve"> is van ilyen automatizálás. Minden </w:t>
-      </w:r>
-      <w:proofErr w:type="spellStart"/>
-      <w:r>
-        <w:t>merge</w:t>
-      </w:r>
-      <w:proofErr w:type="spellEnd"/>
-      <w:r>
-        <w:t xml:space="preserve">-nél és </w:t>
-      </w:r>
-      <w:proofErr w:type="spellStart"/>
-      <w:r>
-        <w:t>pull</w:t>
-      </w:r>
-      <w:proofErr w:type="spellEnd"/>
-      <w:r>
-        <w:t xml:space="preserve"> </w:t>
-      </w:r>
-      <w:proofErr w:type="spellStart"/>
-      <w:r>
-        <w:t>request</w:t>
-      </w:r>
-      <w:proofErr w:type="spellEnd"/>
-      <w:r>
-        <w:t xml:space="preserve">-nél történik egy </w:t>
-      </w:r>
-      <w:proofErr w:type="spellStart"/>
-      <w:r>
-        <w:t>build</w:t>
-      </w:r>
-      <w:proofErr w:type="spellEnd"/>
-      <w:r>
-        <w:t xml:space="preserve">, majd sikeres lefutás után egy </w:t>
-      </w:r>
-      <w:proofErr w:type="spellStart"/>
-      <w:r>
-        <w:t>deploy</w:t>
-      </w:r>
-      <w:proofErr w:type="spellEnd"/>
-      <w:r>
-        <w:t xml:space="preserve"> a </w:t>
-      </w:r>
-      <w:proofErr w:type="spellStart"/>
-      <w:r>
-        <w:t>Firebase</w:t>
-      </w:r>
-      <w:proofErr w:type="spellEnd"/>
-      <w:r>
-        <w:t xml:space="preserve"> szolgáltatásra.</w:t>
-      </w:r>
-      <w:r>
-        <w:t xml:space="preserve"> </w:t>
-      </w:r>
-      <w:proofErr w:type="spellStart"/>
-      <w:r>
-        <w:t>Merge-elni</w:t>
-      </w:r>
-      <w:proofErr w:type="spellEnd"/>
-      <w:r>
-        <w:t xml:space="preserve"> és </w:t>
-      </w:r>
-      <w:proofErr w:type="spellStart"/>
-      <w:r>
-        <w:t>pull</w:t>
-      </w:r>
-      <w:proofErr w:type="spellEnd"/>
-      <w:r>
-        <w:t xml:space="preserve"> </w:t>
-      </w:r>
-      <w:proofErr w:type="spellStart"/>
-      <w:r>
-        <w:t>request-eket</w:t>
-      </w:r>
-      <w:proofErr w:type="spellEnd"/>
-      <w:r>
-        <w:t xml:space="preserve"> elfogadni csak nekem van jogosultságom</w:t>
-      </w:r>
-      <w:r>
-        <w:t xml:space="preserve">, tehát az automatikus </w:t>
-      </w:r>
-      <w:proofErr w:type="spellStart"/>
-      <w:r>
-        <w:t>build</w:t>
-      </w:r>
-      <w:proofErr w:type="spellEnd"/>
-      <w:r>
-        <w:t xml:space="preserve"> és </w:t>
-      </w:r>
-      <w:proofErr w:type="spellStart"/>
-      <w:r>
-        <w:t>deploy</w:t>
-      </w:r>
-      <w:proofErr w:type="spellEnd"/>
-      <w:r>
-        <w:t xml:space="preserve"> folyamatot csak én indíthatom el.</w:t>
-      </w:r>
-    </w:p>
-    <w:p>
-      <w:pPr>
-        <w:pStyle w:val="Cmsor2"/>
+        <w:t>A projekt GitHub repository-jában is van ilyen automatizálás. Minden merge-nél és pull request-nél történik egy build, majd sikeres lefutás után egy deploy a Firebase szolgáltatásra.</w:t>
+      </w:r>
+      <w:r>
+        <w:t xml:space="preserve"> Merge-elni és pull request-eket elfogadni csak nekem van jogosultságom</w:t>
+      </w:r>
+      <w:r>
+        <w:t>, tehát az automatikus build és deploy folyamatot csak én indíthatom el.</w:t>
+      </w:r>
+    </w:p>
+    <w:p>
+      <w:pPr>
+        <w:pStyle w:val="Heading2"/>
       </w:pPr>
       <w:bookmarkStart w:id="39" w:name="_Toc133748724"/>
       <w:r>
@@ -6669,7 +5976,7 @@
     </w:p>
     <w:p>
       <w:pPr>
-        <w:pStyle w:val="Cmsor2"/>
+        <w:pStyle w:val="Heading2"/>
       </w:pPr>
       <w:bookmarkStart w:id="40" w:name="_Toc133748725"/>
       <w:r>
@@ -6679,7 +5986,7 @@
     </w:p>
     <w:p>
       <w:pPr>
-        <w:pStyle w:val="Cmsor1"/>
+        <w:pStyle w:val="Heading1"/>
       </w:pPr>
       <w:bookmarkStart w:id="41" w:name="_Toc133748726"/>
       <w:r>
@@ -6689,7 +5996,7 @@
     </w:p>
     <w:p>
       <w:pPr>
-        <w:pStyle w:val="Cmsor2"/>
+        <w:pStyle w:val="Heading2"/>
       </w:pPr>
       <w:bookmarkStart w:id="42" w:name="_Toc133748727"/>
       <w:r>
@@ -6699,7 +6006,7 @@
     </w:p>
     <w:p>
       <w:pPr>
-        <w:pStyle w:val="Cmsor2"/>
+        <w:pStyle w:val="Heading2"/>
       </w:pPr>
       <w:bookmarkStart w:id="43" w:name="_Toc133748728"/>
       <w:r>
@@ -6709,7 +6016,7 @@
     </w:p>
     <w:p>
       <w:pPr>
-        <w:pStyle w:val="Cmsor2"/>
+        <w:pStyle w:val="Heading2"/>
       </w:pPr>
       <w:bookmarkStart w:id="44" w:name="_Toc133748729"/>
       <w:r>
@@ -6719,7 +6026,7 @@
     </w:p>
     <w:p>
       <w:pPr>
-        <w:pStyle w:val="Cmsor1"/>
+        <w:pStyle w:val="Heading1"/>
       </w:pPr>
       <w:bookmarkStart w:id="45" w:name="_Toc133748730"/>
       <w:r>
@@ -6789,7 +6096,7 @@
 <w:ftr xmlns:wpc="http://schemas.microsoft.com/office/word/2010/wordprocessingCanvas" xmlns:cx="http://schemas.microsoft.com/office/drawing/2014/chartex" xmlns:cx1="http://schemas.microsoft.com/office/drawing/2015/9/8/chartex" xmlns:cx2="http://schemas.microsoft.com/office/drawing/2015/10/21/chartex" xmlns:cx3="http://schemas.microsoft.com/office/drawing/2016/5/9/chartex" xmlns:cx4="http://schemas.microsoft.com/office/drawing/2016/5/10/chartex" xmlns:cx5="http://schemas.microsoft.com/office/drawing/2016/5/11/chartex" xmlns:cx6="http://schemas.microsoft.com/office/drawing/2016/5/12/chartex" xmlns:cx7="http://schemas.microsoft.com/office/drawing/2016/5/13/chartex" xmlns:cx8="http://schemas.microsoft.com/office/drawing/2016/5/14/chartex" xmlns:mc="http://schemas.openxmlformats.org/markup-compatibility/2006" xmlns:aink="http://schemas.microsoft.com/office/drawing/2016/ink" xmlns:am3d="http://schemas.microsoft.com/office/drawing/2017/model3d" xmlns:o="urn:schemas-microsoft-com:office:office" xmlns:oel="http://schemas.microsoft.com/office/2019/extlst" xmlns:r="http://schemas.openxmlformats.org/officeDocument/2006/relationships" xmlns:m="http://schemas.openxmlformats.org/officeDocument/2006/math" xmlns:v="urn:schemas-microsoft-com:vml" xmlns:wp14="http://schemas.microsoft.com/office/word/2010/wordprocessingDrawing" xmlns:wp="http://schemas.openxmlformats.org/drawingml/2006/wordprocessingDrawing" xmlns:w10="urn:schemas-microsoft-com:office:word" xmlns:w="http://schemas.openxmlformats.org/wordprocessingml/2006/main" xmlns:w14="http://schemas.microsoft.com/office/word/2010/wordml" xmlns:w15="http://schemas.microsoft.com/office/word/2012/wordml" xmlns:w16cex="http://schemas.microsoft.com/office/word/2018/wordml/cex" xmlns:w16cid="http://schemas.microsoft.com/office/word/2016/wordml/cid" xmlns:w16="http://schemas.microsoft.com/office/word/2018/wordml" xmlns:w16du="http://schemas.microsoft.com/office/word/2023/wordml/word16du" xmlns:w16sdtdh="http://schemas.microsoft.com/office/word/2020/wordml/sdtdatahash" xmlns:w16se="http://schemas.microsoft.com/office/word/2015/wordml/symex" xmlns:wpg="http://schemas.microsoft.com/office/word/2010/wordprocessingGroup" xmlns:wpi="http://schemas.microsoft.com/office/word/2010/wordprocessingInk" xmlns:wne="http://schemas.microsoft.com/office/word/2006/wordml" xmlns:wps="http://schemas.microsoft.com/office/word/2010/wordprocessingShape" mc:Ignorable="w14 w15 w16se w16cid w16 w16cex w16sdtdh wp14">
   <w:p>
     <w:pPr>
-      <w:pStyle w:val="llb"/>
+      <w:pStyle w:val="Footer"/>
       <w:jc w:val="right"/>
     </w:pPr>
   </w:p>
@@ -6809,7 +6116,7 @@
     <w:sdtContent>
       <w:p>
         <w:pPr>
-          <w:pStyle w:val="llb"/>
+          <w:pStyle w:val="Footer"/>
           <w:jc w:val="center"/>
         </w:pPr>
         <w:r>
@@ -6832,7 +6139,7 @@
   </w:sdt>
   <w:p>
     <w:pPr>
-      <w:pStyle w:val="llb"/>
+      <w:pStyle w:val="Footer"/>
       <w:jc w:val="right"/>
     </w:pPr>
   </w:p>
@@ -6868,7 +6175,7 @@
 <w:hdr xmlns:wpc="http://schemas.microsoft.com/office/word/2010/wordprocessingCanvas" xmlns:cx="http://schemas.microsoft.com/office/drawing/2014/chartex" xmlns:cx1="http://schemas.microsoft.com/office/drawing/2015/9/8/chartex" xmlns:cx2="http://schemas.microsoft.com/office/drawing/2015/10/21/chartex" xmlns:cx3="http://schemas.microsoft.com/office/drawing/2016/5/9/chartex" xmlns:cx4="http://schemas.microsoft.com/office/drawing/2016/5/10/chartex" xmlns:cx5="http://schemas.microsoft.com/office/drawing/2016/5/11/chartex" xmlns:cx6="http://schemas.microsoft.com/office/drawing/2016/5/12/chartex" xmlns:cx7="http://schemas.microsoft.com/office/drawing/2016/5/13/chartex" xmlns:cx8="http://schemas.microsoft.com/office/drawing/2016/5/14/chartex" xmlns:mc="http://schemas.openxmlformats.org/markup-compatibility/2006" xmlns:aink="http://schemas.microsoft.com/office/drawing/2016/ink" xmlns:am3d="http://schemas.microsoft.com/office/drawing/2017/model3d" xmlns:o="urn:schemas-microsoft-com:office:office" xmlns:oel="http://schemas.microsoft.com/office/2019/extlst" xmlns:r="http://schemas.openxmlformats.org/officeDocument/2006/relationships" xmlns:m="http://schemas.openxmlformats.org/officeDocument/2006/math" xmlns:v="urn:schemas-microsoft-com:vml" xmlns:wp14="http://schemas.microsoft.com/office/word/2010/wordprocessingDrawing" xmlns:wp="http://schemas.openxmlformats.org/drawingml/2006/wordprocessingDrawing" xmlns:w10="urn:schemas-microsoft-com:office:word" xmlns:w="http://schemas.openxmlformats.org/wordprocessingml/2006/main" xmlns:w14="http://schemas.microsoft.com/office/word/2010/wordml" xmlns:w15="http://schemas.microsoft.com/office/word/2012/wordml" xmlns:w16cex="http://schemas.microsoft.com/office/word/2018/wordml/cex" xmlns:w16cid="http://schemas.microsoft.com/office/word/2016/wordml/cid" xmlns:w16="http://schemas.microsoft.com/office/word/2018/wordml" xmlns:w16du="http://schemas.microsoft.com/office/word/2023/wordml/word16du" xmlns:w16sdtdh="http://schemas.microsoft.com/office/word/2020/wordml/sdtdatahash" xmlns:w16se="http://schemas.microsoft.com/office/word/2015/wordml/symex" xmlns:wpg="http://schemas.microsoft.com/office/word/2010/wordprocessingGroup" xmlns:wpi="http://schemas.microsoft.com/office/word/2010/wordprocessingInk" xmlns:wne="http://schemas.microsoft.com/office/word/2006/wordml" xmlns:wps="http://schemas.microsoft.com/office/word/2010/wordprocessingShape" mc:Ignorable="w14 w15 w16se w16cid w16 w16cex w16sdtdh wp14">
   <w:p>
     <w:pPr>
-      <w:pStyle w:val="lfej"/>
+      <w:pStyle w:val="Header"/>
       <w:jc w:val="center"/>
       <w:rPr>
         <w:rFonts w:cs="Times New Roman"/>
@@ -6883,7 +6190,7 @@
 <w:hdr xmlns:wpc="http://schemas.microsoft.com/office/word/2010/wordprocessingCanvas" xmlns:cx="http://schemas.microsoft.com/office/drawing/2014/chartex" xmlns:cx1="http://schemas.microsoft.com/office/drawing/2015/9/8/chartex" xmlns:cx2="http://schemas.microsoft.com/office/drawing/2015/10/21/chartex" xmlns:cx3="http://schemas.microsoft.com/office/drawing/2016/5/9/chartex" xmlns:cx4="http://schemas.microsoft.com/office/drawing/2016/5/10/chartex" xmlns:cx5="http://schemas.microsoft.com/office/drawing/2016/5/11/chartex" xmlns:cx6="http://schemas.microsoft.com/office/drawing/2016/5/12/chartex" xmlns:cx7="http://schemas.microsoft.com/office/drawing/2016/5/13/chartex" xmlns:cx8="http://schemas.microsoft.com/office/drawing/2016/5/14/chartex" xmlns:mc="http://schemas.openxmlformats.org/markup-compatibility/2006" xmlns:aink="http://schemas.microsoft.com/office/drawing/2016/ink" xmlns:am3d="http://schemas.microsoft.com/office/drawing/2017/model3d" xmlns:o="urn:schemas-microsoft-com:office:office" xmlns:oel="http://schemas.microsoft.com/office/2019/extlst" xmlns:r="http://schemas.openxmlformats.org/officeDocument/2006/relationships" xmlns:m="http://schemas.openxmlformats.org/officeDocument/2006/math" xmlns:v="urn:schemas-microsoft-com:vml" xmlns:wp14="http://schemas.microsoft.com/office/word/2010/wordprocessingDrawing" xmlns:wp="http://schemas.openxmlformats.org/drawingml/2006/wordprocessingDrawing" xmlns:w10="urn:schemas-microsoft-com:office:word" xmlns:w="http://schemas.openxmlformats.org/wordprocessingml/2006/main" xmlns:w14="http://schemas.microsoft.com/office/word/2010/wordml" xmlns:w15="http://schemas.microsoft.com/office/word/2012/wordml" xmlns:w16cex="http://schemas.microsoft.com/office/word/2018/wordml/cex" xmlns:w16cid="http://schemas.microsoft.com/office/word/2016/wordml/cid" xmlns:w16="http://schemas.microsoft.com/office/word/2018/wordml" xmlns:w16du="http://schemas.microsoft.com/office/word/2023/wordml/word16du" xmlns:w16sdtdh="http://schemas.microsoft.com/office/word/2020/wordml/sdtdatahash" xmlns:w16se="http://schemas.microsoft.com/office/word/2015/wordml/symex" xmlns:wpg="http://schemas.microsoft.com/office/word/2010/wordprocessingGroup" xmlns:wpi="http://schemas.microsoft.com/office/word/2010/wordprocessingInk" xmlns:wne="http://schemas.microsoft.com/office/word/2006/wordml" xmlns:wps="http://schemas.microsoft.com/office/word/2010/wordprocessingShape" mc:Ignorable="w14 w15 w16se w16cid w16 w16cex w16sdtdh wp14">
   <w:p>
     <w:pPr>
-      <w:pStyle w:val="lfej"/>
+      <w:pStyle w:val="Header"/>
       <w:pBdr>
         <w:bottom w:val="single" w:sz="6" w:space="1" w:color="auto"/>
       </w:pBdr>
@@ -7115,6 +6422,92 @@
     </w:lvl>
   </w:abstractNum>
   <w:abstractNum w:abstractNumId="2" w15:restartNumberingAfterBreak="0">
+    <w:nsid w:val="418C6C29"/>
+    <w:multiLevelType w:val="hybridMultilevel"/>
+    <w:tmpl w:val="49281788"/>
+    <w:lvl w:ilvl="0" w:tplc="0409000F">
+      <w:start w:val="1"/>
+      <w:numFmt w:val="decimal"/>
+      <w:lvlText w:val="%1."/>
+      <w:lvlJc w:val="left"/>
+      <w:pPr>
+        <w:ind w:left="720" w:hanging="360"/>
+      </w:pPr>
+    </w:lvl>
+    <w:lvl w:ilvl="1" w:tplc="0409000F">
+      <w:start w:val="1"/>
+      <w:numFmt w:val="decimal"/>
+      <w:lvlText w:val="%2."/>
+      <w:lvlJc w:val="left"/>
+      <w:pPr>
+        <w:ind w:left="1440" w:hanging="360"/>
+      </w:pPr>
+    </w:lvl>
+    <w:lvl w:ilvl="2" w:tplc="0409001B" w:tentative="1">
+      <w:start w:val="1"/>
+      <w:numFmt w:val="lowerRoman"/>
+      <w:lvlText w:val="%3."/>
+      <w:lvlJc w:val="right"/>
+      <w:pPr>
+        <w:ind w:left="2160" w:hanging="180"/>
+      </w:pPr>
+    </w:lvl>
+    <w:lvl w:ilvl="3" w:tplc="0409000F" w:tentative="1">
+      <w:start w:val="1"/>
+      <w:numFmt w:val="decimal"/>
+      <w:lvlText w:val="%4."/>
+      <w:lvlJc w:val="left"/>
+      <w:pPr>
+        <w:ind w:left="2880" w:hanging="360"/>
+      </w:pPr>
+    </w:lvl>
+    <w:lvl w:ilvl="4" w:tplc="04090019" w:tentative="1">
+      <w:start w:val="1"/>
+      <w:numFmt w:val="lowerLetter"/>
+      <w:lvlText w:val="%5."/>
+      <w:lvlJc w:val="left"/>
+      <w:pPr>
+        <w:ind w:left="3600" w:hanging="360"/>
+      </w:pPr>
+    </w:lvl>
+    <w:lvl w:ilvl="5" w:tplc="0409001B" w:tentative="1">
+      <w:start w:val="1"/>
+      <w:numFmt w:val="lowerRoman"/>
+      <w:lvlText w:val="%6."/>
+      <w:lvlJc w:val="right"/>
+      <w:pPr>
+        <w:ind w:left="4320" w:hanging="180"/>
+      </w:pPr>
+    </w:lvl>
+    <w:lvl w:ilvl="6" w:tplc="0409000F" w:tentative="1">
+      <w:start w:val="1"/>
+      <w:numFmt w:val="decimal"/>
+      <w:lvlText w:val="%7."/>
+      <w:lvlJc w:val="left"/>
+      <w:pPr>
+        <w:ind w:left="5040" w:hanging="360"/>
+      </w:pPr>
+    </w:lvl>
+    <w:lvl w:ilvl="7" w:tplc="04090019" w:tentative="1">
+      <w:start w:val="1"/>
+      <w:numFmt w:val="lowerLetter"/>
+      <w:lvlText w:val="%8."/>
+      <w:lvlJc w:val="left"/>
+      <w:pPr>
+        <w:ind w:left="5760" w:hanging="360"/>
+      </w:pPr>
+    </w:lvl>
+    <w:lvl w:ilvl="8" w:tplc="0409001B" w:tentative="1">
+      <w:start w:val="1"/>
+      <w:numFmt w:val="lowerRoman"/>
+      <w:lvlText w:val="%9."/>
+      <w:lvlJc w:val="right"/>
+      <w:pPr>
+        <w:ind w:left="6480" w:hanging="180"/>
+      </w:pPr>
+    </w:lvl>
+  </w:abstractNum>
+  <w:abstractNum w:abstractNumId="3" w15:restartNumberingAfterBreak="0">
     <w:nsid w:val="48522291"/>
     <w:multiLevelType w:val="hybridMultilevel"/>
     <w:tmpl w:val="9A96F2E2"/>
@@ -7227,14 +6620,14 @@
       </w:rPr>
     </w:lvl>
   </w:abstractNum>
-  <w:abstractNum w:abstractNumId="3" w15:restartNumberingAfterBreak="0">
+  <w:abstractNum w:abstractNumId="4" w15:restartNumberingAfterBreak="0">
     <w:nsid w:val="513178CE"/>
     <w:multiLevelType w:val="hybridMultilevel"/>
     <w:tmpl w:val="AC40A064"/>
     <w:lvl w:ilvl="0" w:tplc="3A5425F6">
       <w:start w:val="1"/>
       <w:numFmt w:val="bullet"/>
-      <w:pStyle w:val="Listaszerbekezds"/>
+      <w:pStyle w:val="ListParagraph"/>
       <w:lvlText w:val="•"/>
       <w:lvlJc w:val="left"/>
       <w:pPr>
@@ -7352,7 +6745,7 @@
       </w:rPr>
     </w:lvl>
   </w:abstractNum>
-  <w:abstractNum w:abstractNumId="4" w15:restartNumberingAfterBreak="0">
+  <w:abstractNum w:abstractNumId="5" w15:restartNumberingAfterBreak="0">
     <w:nsid w:val="572C729E"/>
     <w:multiLevelType w:val="hybridMultilevel"/>
     <w:tmpl w:val="ADFAC132"/>
@@ -7465,14 +6858,14 @@
       </w:rPr>
     </w:lvl>
   </w:abstractNum>
-  <w:abstractNum w:abstractNumId="5" w15:restartNumberingAfterBreak="0">
+  <w:abstractNum w:abstractNumId="6" w15:restartNumberingAfterBreak="0">
     <w:nsid w:val="61CB723B"/>
     <w:multiLevelType w:val="multilevel"/>
     <w:tmpl w:val="36B4F7DC"/>
     <w:lvl w:ilvl="0">
       <w:start w:val="1"/>
       <w:numFmt w:val="decimal"/>
-      <w:pStyle w:val="Cmsor1"/>
+      <w:pStyle w:val="Heading1"/>
       <w:lvlText w:val="%1."/>
       <w:lvlJc w:val="left"/>
       <w:pPr>
@@ -7489,7 +6882,7 @@
     <w:lvl w:ilvl="1">
       <w:start w:val="1"/>
       <w:numFmt w:val="decimal"/>
-      <w:pStyle w:val="Cmsor2"/>
+      <w:pStyle w:val="Heading2"/>
       <w:lvlText w:val="%1.%2."/>
       <w:lvlJc w:val="left"/>
       <w:pPr>
@@ -7548,7 +6941,7 @@
     <w:lvl w:ilvl="2">
       <w:start w:val="1"/>
       <w:numFmt w:val="decimal"/>
-      <w:pStyle w:val="Cmsor3"/>
+      <w:pStyle w:val="Heading3"/>
       <w:lvlText w:val="%1.%2.%3."/>
       <w:lvlJc w:val="left"/>
       <w:pPr>
@@ -7564,7 +6957,7 @@
     <w:lvl w:ilvl="3">
       <w:start w:val="1"/>
       <w:numFmt w:val="decimal"/>
-      <w:pStyle w:val="Cmsor4"/>
+      <w:pStyle w:val="Heading4"/>
       <w:lvlText w:val="%1.%2.%3.%4."/>
       <w:lvlJc w:val="left"/>
       <w:pPr>
@@ -7635,7 +7028,7 @@
       </w:rPr>
     </w:lvl>
   </w:abstractNum>
-  <w:abstractNum w:abstractNumId="6" w15:restartNumberingAfterBreak="0">
+  <w:abstractNum w:abstractNumId="7" w15:restartNumberingAfterBreak="0">
     <w:nsid w:val="6FCB00C3"/>
     <w:multiLevelType w:val="hybridMultilevel"/>
     <w:tmpl w:val="C714FB8C"/>
@@ -7847,7 +7240,7 @@
       </w:rPr>
     </w:lvl>
   </w:abstractNum>
-  <w:abstractNum w:abstractNumId="7" w15:restartNumberingAfterBreak="0">
+  <w:abstractNum w:abstractNumId="8" w15:restartNumberingAfterBreak="0">
     <w:nsid w:val="76267380"/>
     <w:multiLevelType w:val="hybridMultilevel"/>
     <w:tmpl w:val="8DC2C7D6"/>
@@ -7936,7 +7329,7 @@
       </w:pPr>
     </w:lvl>
   </w:abstractNum>
-  <w:abstractNum w:abstractNumId="8" w15:restartNumberingAfterBreak="0">
+  <w:abstractNum w:abstractNumId="9" w15:restartNumberingAfterBreak="0">
     <w:nsid w:val="775678D5"/>
     <w:multiLevelType w:val="hybridMultilevel"/>
     <w:tmpl w:val="C41E4B3E"/>
@@ -8060,7 +7453,117 @@
       </w:rPr>
     </w:lvl>
   </w:abstractNum>
-  <w:abstractNum w:abstractNumId="9" w15:restartNumberingAfterBreak="0">
+  <w:abstractNum w:abstractNumId="10" w15:restartNumberingAfterBreak="0">
+    <w:nsid w:val="77C4742E"/>
+    <w:multiLevelType w:val="hybridMultilevel"/>
+    <w:tmpl w:val="2CCCEEDE"/>
+    <w:lvl w:ilvl="0" w:tplc="04090001">
+      <w:start w:val="1"/>
+      <w:numFmt w:val="bullet"/>
+      <w:lvlText w:val=""/>
+      <w:lvlJc w:val="left"/>
+      <w:pPr>
+        <w:ind w:left="360" w:hanging="360"/>
+      </w:pPr>
+      <w:rPr>
+        <w:rFonts w:ascii="Symbol" w:hAnsi="Symbol" w:hint="default"/>
+      </w:rPr>
+    </w:lvl>
+    <w:lvl w:ilvl="1" w:tplc="0409000F">
+      <w:start w:val="1"/>
+      <w:numFmt w:val="decimal"/>
+      <w:lvlText w:val="%2."/>
+      <w:lvlJc w:val="left"/>
+      <w:pPr>
+        <w:ind w:left="720" w:hanging="360"/>
+      </w:pPr>
+    </w:lvl>
+    <w:lvl w:ilvl="2" w:tplc="04090005" w:tentative="1">
+      <w:start w:val="1"/>
+      <w:numFmt w:val="bullet"/>
+      <w:lvlText w:val=""/>
+      <w:lvlJc w:val="left"/>
+      <w:pPr>
+        <w:ind w:left="1800" w:hanging="360"/>
+      </w:pPr>
+      <w:rPr>
+        <w:rFonts w:ascii="Wingdings" w:hAnsi="Wingdings" w:hint="default"/>
+      </w:rPr>
+    </w:lvl>
+    <w:lvl w:ilvl="3" w:tplc="04090001" w:tentative="1">
+      <w:start w:val="1"/>
+      <w:numFmt w:val="bullet"/>
+      <w:lvlText w:val=""/>
+      <w:lvlJc w:val="left"/>
+      <w:pPr>
+        <w:ind w:left="2520" w:hanging="360"/>
+      </w:pPr>
+      <w:rPr>
+        <w:rFonts w:ascii="Symbol" w:hAnsi="Symbol" w:hint="default"/>
+      </w:rPr>
+    </w:lvl>
+    <w:lvl w:ilvl="4" w:tplc="04090003" w:tentative="1">
+      <w:start w:val="1"/>
+      <w:numFmt w:val="bullet"/>
+      <w:lvlText w:val="o"/>
+      <w:lvlJc w:val="left"/>
+      <w:pPr>
+        <w:ind w:left="3240" w:hanging="360"/>
+      </w:pPr>
+      <w:rPr>
+        <w:rFonts w:ascii="Courier New" w:hAnsi="Courier New" w:cs="Courier New" w:hint="default"/>
+      </w:rPr>
+    </w:lvl>
+    <w:lvl w:ilvl="5" w:tplc="04090005" w:tentative="1">
+      <w:start w:val="1"/>
+      <w:numFmt w:val="bullet"/>
+      <w:lvlText w:val=""/>
+      <w:lvlJc w:val="left"/>
+      <w:pPr>
+        <w:ind w:left="3960" w:hanging="360"/>
+      </w:pPr>
+      <w:rPr>
+        <w:rFonts w:ascii="Wingdings" w:hAnsi="Wingdings" w:hint="default"/>
+      </w:rPr>
+    </w:lvl>
+    <w:lvl w:ilvl="6" w:tplc="04090001" w:tentative="1">
+      <w:start w:val="1"/>
+      <w:numFmt w:val="bullet"/>
+      <w:lvlText w:val=""/>
+      <w:lvlJc w:val="left"/>
+      <w:pPr>
+        <w:ind w:left="4680" w:hanging="360"/>
+      </w:pPr>
+      <w:rPr>
+        <w:rFonts w:ascii="Symbol" w:hAnsi="Symbol" w:hint="default"/>
+      </w:rPr>
+    </w:lvl>
+    <w:lvl w:ilvl="7" w:tplc="04090003" w:tentative="1">
+      <w:start w:val="1"/>
+      <w:numFmt w:val="bullet"/>
+      <w:lvlText w:val="o"/>
+      <w:lvlJc w:val="left"/>
+      <w:pPr>
+        <w:ind w:left="5400" w:hanging="360"/>
+      </w:pPr>
+      <w:rPr>
+        <w:rFonts w:ascii="Courier New" w:hAnsi="Courier New" w:cs="Courier New" w:hint="default"/>
+      </w:rPr>
+    </w:lvl>
+    <w:lvl w:ilvl="8" w:tplc="04090005" w:tentative="1">
+      <w:start w:val="1"/>
+      <w:numFmt w:val="bullet"/>
+      <w:lvlText w:val=""/>
+      <w:lvlJc w:val="left"/>
+      <w:pPr>
+        <w:ind w:left="6120" w:hanging="360"/>
+      </w:pPr>
+      <w:rPr>
+        <w:rFonts w:ascii="Wingdings" w:hAnsi="Wingdings" w:hint="default"/>
+      </w:rPr>
+    </w:lvl>
+  </w:abstractNum>
+  <w:abstractNum w:abstractNumId="11" w15:restartNumberingAfterBreak="0">
     <w:nsid w:val="7BF707CE"/>
     <w:multiLevelType w:val="hybridMultilevel"/>
     <w:tmpl w:val="42D66026"/>
@@ -8173,7 +7676,7 @@
       </w:rPr>
     </w:lvl>
   </w:abstractNum>
-  <w:abstractNum w:abstractNumId="10" w15:restartNumberingAfterBreak="0">
+  <w:abstractNum w:abstractNumId="12" w15:restartNumberingAfterBreak="0">
     <w:nsid w:val="7D3703A8"/>
     <w:multiLevelType w:val="hybridMultilevel"/>
     <w:tmpl w:val="FF8C243A"/>
@@ -8287,10 +7790,10 @@
     </w:lvl>
   </w:abstractNum>
   <w:num w:numId="1" w16cid:durableId="1654718950">
-    <w:abstractNumId w:val="5"/>
+    <w:abstractNumId w:val="6"/>
   </w:num>
   <w:num w:numId="2" w16cid:durableId="1947542266">
-    <w:abstractNumId w:val="5"/>
+    <w:abstractNumId w:val="6"/>
     <w:lvlOverride w:ilvl="0">
       <w:startOverride w:val="1"/>
     </w:lvlOverride>
@@ -8320,7 +7823,7 @@
     </w:lvlOverride>
   </w:num>
   <w:num w:numId="3" w16cid:durableId="1263952880">
-    <w:abstractNumId w:val="5"/>
+    <w:abstractNumId w:val="6"/>
     <w:lvlOverride w:ilvl="0">
       <w:startOverride w:val="1"/>
     </w:lvlOverride>
@@ -8350,7 +7853,7 @@
     </w:lvlOverride>
   </w:num>
   <w:num w:numId="4" w16cid:durableId="1620603973">
-    <w:abstractNumId w:val="5"/>
+    <w:abstractNumId w:val="6"/>
     <w:lvlOverride w:ilvl="0">
       <w:startOverride w:val="1"/>
     </w:lvlOverride>
@@ -8380,7 +7883,7 @@
     </w:lvlOverride>
   </w:num>
   <w:num w:numId="5" w16cid:durableId="1947887326">
-    <w:abstractNumId w:val="5"/>
+    <w:abstractNumId w:val="6"/>
     <w:lvlOverride w:ilvl="0">
       <w:startOverride w:val="1"/>
     </w:lvlOverride>
@@ -8410,7 +7913,7 @@
     </w:lvlOverride>
   </w:num>
   <w:num w:numId="6" w16cid:durableId="701903417">
-    <w:abstractNumId w:val="5"/>
+    <w:abstractNumId w:val="6"/>
     <w:lvlOverride w:ilvl="0">
       <w:startOverride w:val="1"/>
     </w:lvlOverride>
@@ -8440,7 +7943,7 @@
     </w:lvlOverride>
   </w:num>
   <w:num w:numId="7" w16cid:durableId="710149632">
-    <w:abstractNumId w:val="5"/>
+    <w:abstractNumId w:val="6"/>
     <w:lvlOverride w:ilvl="0">
       <w:startOverride w:val="1"/>
     </w:lvlOverride>
@@ -8470,10 +7973,10 @@
     </w:lvlOverride>
   </w:num>
   <w:num w:numId="8" w16cid:durableId="1684942339">
-    <w:abstractNumId w:val="9"/>
+    <w:abstractNumId w:val="11"/>
   </w:num>
   <w:num w:numId="9" w16cid:durableId="143351842">
-    <w:abstractNumId w:val="5"/>
+    <w:abstractNumId w:val="6"/>
     <w:lvlOverride w:ilvl="0">
       <w:startOverride w:val="1"/>
     </w:lvlOverride>
@@ -8503,7 +8006,7 @@
     </w:lvlOverride>
   </w:num>
   <w:num w:numId="10" w16cid:durableId="288122734">
-    <w:abstractNumId w:val="5"/>
+    <w:abstractNumId w:val="6"/>
     <w:lvlOverride w:ilvl="0">
       <w:startOverride w:val="9"/>
     </w:lvlOverride>
@@ -8533,7 +8036,7 @@
     </w:lvlOverride>
   </w:num>
   <w:num w:numId="11" w16cid:durableId="1765608547">
-    <w:abstractNumId w:val="5"/>
+    <w:abstractNumId w:val="6"/>
     <w:lvlOverride w:ilvl="0">
       <w:startOverride w:val="1"/>
     </w:lvlOverride>
@@ -8563,19 +8066,19 @@
     </w:lvlOverride>
   </w:num>
   <w:num w:numId="12" w16cid:durableId="146870062">
-    <w:abstractNumId w:val="6"/>
+    <w:abstractNumId w:val="7"/>
   </w:num>
   <w:num w:numId="13" w16cid:durableId="1306819642">
+    <w:abstractNumId w:val="5"/>
+  </w:num>
+  <w:num w:numId="14" w16cid:durableId="206452752">
+    <w:abstractNumId w:val="9"/>
+  </w:num>
+  <w:num w:numId="15" w16cid:durableId="961496671">
     <w:abstractNumId w:val="4"/>
   </w:num>
-  <w:num w:numId="14" w16cid:durableId="206452752">
-    <w:abstractNumId w:val="8"/>
-  </w:num>
-  <w:num w:numId="15" w16cid:durableId="961496671">
-    <w:abstractNumId w:val="3"/>
-  </w:num>
   <w:num w:numId="16" w16cid:durableId="1889686662">
-    <w:abstractNumId w:val="5"/>
+    <w:abstractNumId w:val="6"/>
     <w:lvlOverride w:ilvl="0">
       <w:startOverride w:val="1"/>
     </w:lvlOverride>
@@ -8605,10 +8108,10 @@
     </w:lvlOverride>
   </w:num>
   <w:num w:numId="17" w16cid:durableId="1612516729">
-    <w:abstractNumId w:val="2"/>
+    <w:abstractNumId w:val="3"/>
   </w:num>
   <w:num w:numId="18" w16cid:durableId="1349598295">
-    <w:abstractNumId w:val="10"/>
+    <w:abstractNumId w:val="12"/>
   </w:num>
   <w:num w:numId="19" w16cid:durableId="1148791532">
     <w:abstractNumId w:val="0"/>
@@ -8617,7 +8120,13 @@
     <w:abstractNumId w:val="1"/>
   </w:num>
   <w:num w:numId="21" w16cid:durableId="63459278">
-    <w:abstractNumId w:val="7"/>
+    <w:abstractNumId w:val="8"/>
+  </w:num>
+  <w:num w:numId="22" w16cid:durableId="1437017173">
+    <w:abstractNumId w:val="10"/>
+  </w:num>
+  <w:num w:numId="23" w16cid:durableId="1008748630">
+    <w:abstractNumId w:val="2"/>
   </w:num>
 </w:numbering>
 </file>
@@ -9017,7 +8526,7 @@
     <w:lsdException w:name="Unresolved Mention" w:semiHidden="1" w:unhideWhenUsed="1"/>
     <w:lsdException w:name="Smart Link" w:semiHidden="1" w:unhideWhenUsed="1"/>
   </w:latentStyles>
-  <w:style w:type="paragraph" w:default="1" w:styleId="Norml">
+  <w:style w:type="paragraph" w:default="1" w:styleId="Normal">
     <w:name w:val="Normal"/>
     <w:qFormat/>
     <w:rsid w:val="00EF6CAA"/>
@@ -9031,11 +8540,11 @@
       <w:sz w:val="24"/>
     </w:rPr>
   </w:style>
-  <w:style w:type="paragraph" w:styleId="Cmsor1">
+  <w:style w:type="paragraph" w:styleId="Heading1">
     <w:name w:val="heading 1"/>
-    <w:basedOn w:val="Norml"/>
+    <w:basedOn w:val="Normal"/>
     <w:next w:val="Firstparagraph"/>
-    <w:link w:val="Cmsor1Char"/>
+    <w:link w:val="Heading1Char"/>
     <w:uiPriority w:val="9"/>
     <w:qFormat/>
     <w:rsid w:val="00690423"/>
@@ -9057,11 +8566,11 @@
       <w:szCs w:val="32"/>
     </w:rPr>
   </w:style>
-  <w:style w:type="paragraph" w:styleId="Cmsor2">
+  <w:style w:type="paragraph" w:styleId="Heading2">
     <w:name w:val="heading 2"/>
-    <w:basedOn w:val="Norml"/>
+    <w:basedOn w:val="Normal"/>
     <w:next w:val="Firstparagraph"/>
-    <w:link w:val="Cmsor2Char"/>
+    <w:link w:val="Heading2Char"/>
     <w:uiPriority w:val="9"/>
     <w:unhideWhenUsed/>
     <w:qFormat/>
@@ -9084,11 +8593,11 @@
       <w:szCs w:val="26"/>
     </w:rPr>
   </w:style>
-  <w:style w:type="paragraph" w:styleId="Cmsor3">
+  <w:style w:type="paragraph" w:styleId="Heading3">
     <w:name w:val="heading 3"/>
-    <w:basedOn w:val="Norml"/>
+    <w:basedOn w:val="Normal"/>
     <w:next w:val="Firstparagraph"/>
-    <w:link w:val="Cmsor3Char"/>
+    <w:link w:val="Heading3Char"/>
     <w:uiPriority w:val="9"/>
     <w:unhideWhenUsed/>
     <w:qFormat/>
@@ -9111,11 +8620,11 @@
       <w:szCs w:val="24"/>
     </w:rPr>
   </w:style>
-  <w:style w:type="paragraph" w:styleId="Cmsor4">
+  <w:style w:type="paragraph" w:styleId="Heading4">
     <w:name w:val="heading 4"/>
-    <w:basedOn w:val="Cmsor3"/>
+    <w:basedOn w:val="Heading3"/>
     <w:next w:val="Firstparagraph"/>
-    <w:link w:val="Cmsor4Char"/>
+    <w:link w:val="Heading4Char"/>
     <w:uiPriority w:val="9"/>
     <w:unhideWhenUsed/>
     <w:qFormat/>
@@ -9132,13 +8641,13 @@
       <w:iCs/>
     </w:rPr>
   </w:style>
-  <w:style w:type="character" w:default="1" w:styleId="Bekezdsalapbettpusa">
+  <w:style w:type="character" w:default="1" w:styleId="DefaultParagraphFont">
     <w:name w:val="Default Paragraph Font"/>
     <w:uiPriority w:val="1"/>
     <w:semiHidden/>
     <w:unhideWhenUsed/>
   </w:style>
-  <w:style w:type="table" w:default="1" w:styleId="Normltblzat">
+  <w:style w:type="table" w:default="1" w:styleId="TableNormal">
     <w:name w:val="Normal Table"/>
     <w:uiPriority w:val="99"/>
     <w:semiHidden/>
@@ -9153,16 +8662,16 @@
       </w:tblCellMar>
     </w:tblPr>
   </w:style>
-  <w:style w:type="numbering" w:default="1" w:styleId="Nemlista">
+  <w:style w:type="numbering" w:default="1" w:styleId="NoList">
     <w:name w:val="No List"/>
     <w:uiPriority w:val="99"/>
     <w:semiHidden/>
     <w:unhideWhenUsed/>
   </w:style>
-  <w:style w:type="character" w:customStyle="1" w:styleId="Cmsor1Char">
-    <w:name w:val="Címsor 1 Char"/>
-    <w:basedOn w:val="Bekezdsalapbettpusa"/>
-    <w:link w:val="Cmsor1"/>
+  <w:style w:type="character" w:customStyle="1" w:styleId="Heading1Char">
+    <w:name w:val="Heading 1 Char"/>
+    <w:basedOn w:val="DefaultParagraphFont"/>
+    <w:link w:val="Heading1"/>
     <w:uiPriority w:val="9"/>
     <w:rsid w:val="00690423"/>
     <w:rPr>
@@ -9173,10 +8682,10 @@
       <w:szCs w:val="32"/>
     </w:rPr>
   </w:style>
-  <w:style w:type="character" w:customStyle="1" w:styleId="Cmsor2Char">
-    <w:name w:val="Címsor 2 Char"/>
-    <w:basedOn w:val="Bekezdsalapbettpusa"/>
-    <w:link w:val="Cmsor2"/>
+  <w:style w:type="character" w:customStyle="1" w:styleId="Heading2Char">
+    <w:name w:val="Heading 2 Char"/>
+    <w:basedOn w:val="DefaultParagraphFont"/>
+    <w:link w:val="Heading2"/>
     <w:uiPriority w:val="9"/>
     <w:rsid w:val="00690423"/>
     <w:rPr>
@@ -9187,10 +8696,10 @@
       <w:szCs w:val="26"/>
     </w:rPr>
   </w:style>
-  <w:style w:type="character" w:customStyle="1" w:styleId="Cmsor3Char">
-    <w:name w:val="Címsor 3 Char"/>
-    <w:basedOn w:val="Bekezdsalapbettpusa"/>
-    <w:link w:val="Cmsor3"/>
+  <w:style w:type="character" w:customStyle="1" w:styleId="Heading3Char">
+    <w:name w:val="Heading 3 Char"/>
+    <w:basedOn w:val="DefaultParagraphFont"/>
+    <w:link w:val="Heading3"/>
     <w:uiPriority w:val="9"/>
     <w:rsid w:val="00690423"/>
     <w:rPr>
@@ -9201,10 +8710,10 @@
       <w:szCs w:val="24"/>
     </w:rPr>
   </w:style>
-  <w:style w:type="paragraph" w:styleId="llb">
+  <w:style w:type="paragraph" w:styleId="Footer">
     <w:name w:val="footer"/>
-    <w:basedOn w:val="Norml"/>
-    <w:link w:val="llbChar"/>
+    <w:basedOn w:val="Normal"/>
+    <w:link w:val="FooterChar"/>
     <w:uiPriority w:val="99"/>
     <w:unhideWhenUsed/>
     <w:rsid w:val="003101D0"/>
@@ -9219,20 +8728,20 @@
       <w:rFonts w:cstheme="minorHAnsi"/>
     </w:rPr>
   </w:style>
-  <w:style w:type="character" w:customStyle="1" w:styleId="llbChar">
-    <w:name w:val="Élőláb Char"/>
-    <w:basedOn w:val="Bekezdsalapbettpusa"/>
-    <w:link w:val="llb"/>
+  <w:style w:type="character" w:customStyle="1" w:styleId="FooterChar">
+    <w:name w:val="Footer Char"/>
+    <w:basedOn w:val="DefaultParagraphFont"/>
+    <w:link w:val="Footer"/>
     <w:uiPriority w:val="99"/>
     <w:rsid w:val="003101D0"/>
     <w:rPr>
       <w:rFonts w:cstheme="minorHAnsi"/>
     </w:rPr>
   </w:style>
-  <w:style w:type="paragraph" w:styleId="Kpalrs">
+  <w:style w:type="paragraph" w:styleId="Caption">
     <w:name w:val="caption"/>
-    <w:basedOn w:val="Norml"/>
-    <w:next w:val="Norml"/>
+    <w:basedOn w:val="Normal"/>
+    <w:next w:val="Normal"/>
     <w:uiPriority w:val="35"/>
     <w:unhideWhenUsed/>
     <w:qFormat/>
@@ -9248,10 +8757,10 @@
       <w:szCs w:val="24"/>
     </w:rPr>
   </w:style>
-  <w:style w:type="paragraph" w:styleId="lfej">
+  <w:style w:type="paragraph" w:styleId="Header">
     <w:name w:val="header"/>
-    <w:basedOn w:val="Norml"/>
-    <w:link w:val="lfejChar"/>
+    <w:basedOn w:val="Normal"/>
+    <w:link w:val="HeaderChar"/>
     <w:uiPriority w:val="99"/>
     <w:unhideWhenUsed/>
     <w:rsid w:val="003101D0"/>
@@ -9263,18 +8772,18 @@
       <w:spacing w:line="240" w:lineRule="auto"/>
     </w:pPr>
   </w:style>
-  <w:style w:type="character" w:customStyle="1" w:styleId="lfejChar">
-    <w:name w:val="Élőfej Char"/>
-    <w:basedOn w:val="Bekezdsalapbettpusa"/>
-    <w:link w:val="lfej"/>
+  <w:style w:type="character" w:customStyle="1" w:styleId="HeaderChar">
+    <w:name w:val="Header Char"/>
+    <w:basedOn w:val="DefaultParagraphFont"/>
+    <w:link w:val="Header"/>
     <w:uiPriority w:val="99"/>
     <w:rsid w:val="003101D0"/>
   </w:style>
-  <w:style w:type="paragraph" w:styleId="TJ1">
+  <w:style w:type="paragraph" w:styleId="TOC1">
     <w:name w:val="toc 1"/>
-    <w:basedOn w:val="Norml"/>
-    <w:next w:val="Norml"/>
-    <w:link w:val="TJ1Char"/>
+    <w:basedOn w:val="Normal"/>
+    <w:next w:val="Normal"/>
+    <w:link w:val="TOC1Char"/>
     <w:autoRedefine/>
     <w:uiPriority w:val="39"/>
     <w:unhideWhenUsed/>
@@ -9294,10 +8803,10 @@
       <w:szCs w:val="20"/>
     </w:rPr>
   </w:style>
-  <w:style w:type="paragraph" w:styleId="TJ2">
+  <w:style w:type="paragraph" w:styleId="TOC2">
     <w:name w:val="toc 2"/>
-    <w:basedOn w:val="Norml"/>
-    <w:next w:val="Norml"/>
+    <w:basedOn w:val="Normal"/>
+    <w:next w:val="Normal"/>
     <w:autoRedefine/>
     <w:uiPriority w:val="39"/>
     <w:unhideWhenUsed/>
@@ -9314,10 +8823,10 @@
       <w:szCs w:val="20"/>
     </w:rPr>
   </w:style>
-  <w:style w:type="paragraph" w:styleId="TJ3">
+  <w:style w:type="paragraph" w:styleId="TOC3">
     <w:name w:val="toc 3"/>
-    <w:basedOn w:val="Norml"/>
-    <w:next w:val="Norml"/>
+    <w:basedOn w:val="Normal"/>
+    <w:next w:val="Normal"/>
     <w:autoRedefine/>
     <w:uiPriority w:val="39"/>
     <w:unhideWhenUsed/>
@@ -9336,9 +8845,9 @@
       <w:szCs w:val="20"/>
     </w:rPr>
   </w:style>
-  <w:style w:type="character" w:styleId="Hiperhivatkozs">
+  <w:style w:type="character" w:styleId="Hyperlink">
     <w:name w:val="Hyperlink"/>
-    <w:basedOn w:val="Bekezdsalapbettpusa"/>
+    <w:basedOn w:val="DefaultParagraphFont"/>
     <w:uiPriority w:val="99"/>
     <w:unhideWhenUsed/>
     <w:rsid w:val="00FD106F"/>
@@ -9347,10 +8856,10 @@
       <w:u w:val="single"/>
     </w:rPr>
   </w:style>
-  <w:style w:type="paragraph" w:styleId="TJ4">
+  <w:style w:type="paragraph" w:styleId="TOC4">
     <w:name w:val="toc 4"/>
-    <w:basedOn w:val="Norml"/>
-    <w:next w:val="Norml"/>
+    <w:basedOn w:val="Normal"/>
+    <w:next w:val="Normal"/>
     <w:autoRedefine/>
     <w:uiPriority w:val="39"/>
     <w:unhideWhenUsed/>
@@ -9367,10 +8876,10 @@
       <w:szCs w:val="18"/>
     </w:rPr>
   </w:style>
-  <w:style w:type="paragraph" w:styleId="TJ5">
+  <w:style w:type="paragraph" w:styleId="TOC5">
     <w:name w:val="toc 5"/>
-    <w:basedOn w:val="Norml"/>
-    <w:next w:val="Norml"/>
+    <w:basedOn w:val="Normal"/>
+    <w:next w:val="Normal"/>
     <w:autoRedefine/>
     <w:uiPriority w:val="39"/>
     <w:unhideWhenUsed/>
@@ -9384,10 +8893,10 @@
       <w:szCs w:val="18"/>
     </w:rPr>
   </w:style>
-  <w:style w:type="paragraph" w:styleId="TJ6">
+  <w:style w:type="paragraph" w:styleId="TOC6">
     <w:name w:val="toc 6"/>
-    <w:basedOn w:val="Norml"/>
-    <w:next w:val="Norml"/>
+    <w:basedOn w:val="Normal"/>
+    <w:next w:val="Normal"/>
     <w:autoRedefine/>
     <w:uiPriority w:val="39"/>
     <w:unhideWhenUsed/>
@@ -9401,10 +8910,10 @@
       <w:szCs w:val="18"/>
     </w:rPr>
   </w:style>
-  <w:style w:type="paragraph" w:styleId="TJ7">
+  <w:style w:type="paragraph" w:styleId="TOC7">
     <w:name w:val="toc 7"/>
-    <w:basedOn w:val="Norml"/>
-    <w:next w:val="Norml"/>
+    <w:basedOn w:val="Normal"/>
+    <w:next w:val="Normal"/>
     <w:autoRedefine/>
     <w:uiPriority w:val="39"/>
     <w:unhideWhenUsed/>
@@ -9418,10 +8927,10 @@
       <w:szCs w:val="18"/>
     </w:rPr>
   </w:style>
-  <w:style w:type="paragraph" w:styleId="TJ8">
+  <w:style w:type="paragraph" w:styleId="TOC8">
     <w:name w:val="toc 8"/>
-    <w:basedOn w:val="Norml"/>
-    <w:next w:val="Norml"/>
+    <w:basedOn w:val="Normal"/>
+    <w:next w:val="Normal"/>
     <w:autoRedefine/>
     <w:uiPriority w:val="39"/>
     <w:unhideWhenUsed/>
@@ -9435,10 +8944,10 @@
       <w:szCs w:val="18"/>
     </w:rPr>
   </w:style>
-  <w:style w:type="paragraph" w:styleId="TJ9">
+  <w:style w:type="paragraph" w:styleId="TOC9">
     <w:name w:val="toc 9"/>
-    <w:basedOn w:val="Norml"/>
-    <w:next w:val="Norml"/>
+    <w:basedOn w:val="Normal"/>
+    <w:next w:val="Normal"/>
     <w:autoRedefine/>
     <w:uiPriority w:val="39"/>
     <w:unhideWhenUsed/>
@@ -9452,10 +8961,10 @@
       <w:szCs w:val="18"/>
     </w:rPr>
   </w:style>
-  <w:style w:type="paragraph" w:styleId="Irodalomjegyzk">
+  <w:style w:type="paragraph" w:styleId="Bibliography">
     <w:name w:val="Bibliography"/>
-    <w:basedOn w:val="Norml"/>
-    <w:next w:val="Norml"/>
+    <w:basedOn w:val="Normal"/>
+    <w:next w:val="Normal"/>
     <w:autoRedefine/>
     <w:uiPriority w:val="37"/>
     <w:unhideWhenUsed/>
@@ -9464,9 +8973,9 @@
       <w:ind w:firstLine="0"/>
     </w:pPr>
   </w:style>
-  <w:style w:type="paragraph" w:styleId="Listaszerbekezds">
+  <w:style w:type="paragraph" w:styleId="ListParagraph">
     <w:name w:val="List Paragraph"/>
-    <w:basedOn w:val="Norml"/>
+    <w:basedOn w:val="Normal"/>
     <w:uiPriority w:val="34"/>
     <w:qFormat/>
     <w:rsid w:val="00367924"/>
@@ -9477,9 +8986,9 @@
       <w:contextualSpacing/>
     </w:pPr>
   </w:style>
-  <w:style w:type="character" w:styleId="Helyrzszveg">
+  <w:style w:type="character" w:styleId="PlaceholderText">
     <w:name w:val="Placeholder Text"/>
-    <w:basedOn w:val="Bekezdsalapbettpusa"/>
+    <w:basedOn w:val="DefaultParagraphFont"/>
     <w:uiPriority w:val="99"/>
     <w:semiHidden/>
     <w:rsid w:val="004F5C1D"/>
@@ -9487,10 +8996,10 @@
       <w:color w:val="808080"/>
     </w:rPr>
   </w:style>
-  <w:style w:type="paragraph" w:styleId="brajegyzk">
+  <w:style w:type="paragraph" w:styleId="TableofFigures">
     <w:name w:val="table of figures"/>
-    <w:basedOn w:val="Norml"/>
-    <w:next w:val="Norml"/>
+    <w:basedOn w:val="Normal"/>
+    <w:next w:val="Normal"/>
     <w:uiPriority w:val="99"/>
     <w:unhideWhenUsed/>
     <w:rsid w:val="00B36958"/>
@@ -9498,7 +9007,7 @@
       <w:ind w:firstLine="0"/>
     </w:pPr>
   </w:style>
-  <w:style w:type="paragraph" w:styleId="Nincstrkz">
+  <w:style w:type="paragraph" w:styleId="NoSpacing">
     <w:name w:val="No Spacing"/>
     <w:uiPriority w:val="1"/>
     <w:qFormat/>
@@ -9511,11 +9020,11 @@
       <w:sz w:val="24"/>
     </w:rPr>
   </w:style>
-  <w:style w:type="paragraph" w:styleId="Cm">
+  <w:style w:type="paragraph" w:styleId="Title">
     <w:name w:val="Title"/>
-    <w:basedOn w:val="Norml"/>
-    <w:next w:val="Norml"/>
-    <w:link w:val="CmChar"/>
+    <w:basedOn w:val="Normal"/>
+    <w:next w:val="Normal"/>
+    <w:link w:val="TitleChar"/>
     <w:uiPriority w:val="10"/>
     <w:qFormat/>
     <w:rsid w:val="00674F6E"/>
@@ -9534,10 +9043,10 @@
       <w:szCs w:val="56"/>
     </w:rPr>
   </w:style>
-  <w:style w:type="character" w:customStyle="1" w:styleId="CmChar">
-    <w:name w:val="Cím Char"/>
-    <w:basedOn w:val="Bekezdsalapbettpusa"/>
-    <w:link w:val="Cm"/>
+  <w:style w:type="character" w:customStyle="1" w:styleId="TitleChar">
+    <w:name w:val="Title Char"/>
+    <w:basedOn w:val="DefaultParagraphFont"/>
+    <w:link w:val="Title"/>
     <w:uiPriority w:val="10"/>
     <w:rsid w:val="00674F6E"/>
     <w:rPr>
@@ -9550,7 +9059,7 @@
   </w:style>
   <w:style w:type="paragraph" w:customStyle="1" w:styleId="Title1">
     <w:name w:val="Title1"/>
-    <w:basedOn w:val="Cm"/>
+    <w:basedOn w:val="Title"/>
     <w:next w:val="Firstparagraph"/>
     <w:link w:val="Title1Char"/>
     <w:autoRedefine/>
@@ -9565,7 +9074,7 @@
   </w:style>
   <w:style w:type="paragraph" w:customStyle="1" w:styleId="Contents">
     <w:name w:val="Contents"/>
-    <w:basedOn w:val="TJ1"/>
+    <w:basedOn w:val="TOC1"/>
     <w:link w:val="ContentsChar"/>
     <w:qFormat/>
     <w:rsid w:val="00B84CB4"/>
@@ -9587,7 +9096,7 @@
   </w:style>
   <w:style w:type="character" w:customStyle="1" w:styleId="Title1Char">
     <w:name w:val="Title1 Char"/>
-    <w:basedOn w:val="Bekezdsalapbettpusa"/>
+    <w:basedOn w:val="DefaultParagraphFont"/>
     <w:link w:val="Title1"/>
     <w:rsid w:val="009F025B"/>
     <w:rPr>
@@ -9601,8 +9110,8 @@
   </w:style>
   <w:style w:type="paragraph" w:customStyle="1" w:styleId="Firstparagraph">
     <w:name w:val="First paragraph"/>
-    <w:basedOn w:val="Norml"/>
-    <w:next w:val="Norml"/>
+    <w:basedOn w:val="Normal"/>
+    <w:next w:val="Normal"/>
     <w:link w:val="FirstparagraphChar"/>
     <w:qFormat/>
     <w:rsid w:val="00674F6E"/>
@@ -9610,10 +9119,10 @@
       <w:ind w:firstLine="0"/>
     </w:pPr>
   </w:style>
-  <w:style w:type="character" w:customStyle="1" w:styleId="TJ1Char">
-    <w:name w:val="TJ 1 Char"/>
-    <w:basedOn w:val="Bekezdsalapbettpusa"/>
-    <w:link w:val="TJ1"/>
+  <w:style w:type="character" w:customStyle="1" w:styleId="TOC1Char">
+    <w:name w:val="TOC 1 Char"/>
+    <w:basedOn w:val="DefaultParagraphFont"/>
+    <w:link w:val="TOC1"/>
     <w:uiPriority w:val="39"/>
     <w:rsid w:val="00B36958"/>
     <w:rPr>
@@ -9626,7 +9135,7 @@
   </w:style>
   <w:style w:type="character" w:customStyle="1" w:styleId="ContentsChar">
     <w:name w:val="Contents Char"/>
-    <w:basedOn w:val="TJ1Char"/>
+    <w:basedOn w:val="TOC1Char"/>
     <w:link w:val="Contents"/>
     <w:rsid w:val="00B84CB4"/>
     <w:rPr>
@@ -9638,10 +9147,10 @@
       <w:szCs w:val="24"/>
     </w:rPr>
   </w:style>
-  <w:style w:type="character" w:customStyle="1" w:styleId="Cmsor4Char">
-    <w:name w:val="Címsor 4 Char"/>
-    <w:basedOn w:val="Bekezdsalapbettpusa"/>
-    <w:link w:val="Cmsor4"/>
+  <w:style w:type="character" w:customStyle="1" w:styleId="Heading4Char">
+    <w:name w:val="Heading 4 Char"/>
+    <w:basedOn w:val="DefaultParagraphFont"/>
+    <w:link w:val="Heading4"/>
     <w:uiPriority w:val="9"/>
     <w:rsid w:val="00690423"/>
     <w:rPr>
@@ -9655,7 +9164,7 @@
   </w:style>
   <w:style w:type="character" w:customStyle="1" w:styleId="FirstparagraphChar">
     <w:name w:val="First paragraph Char"/>
-    <w:basedOn w:val="Bekezdsalapbettpusa"/>
+    <w:basedOn w:val="DefaultParagraphFont"/>
     <w:link w:val="Firstparagraph"/>
     <w:rsid w:val="00674F6E"/>
     <w:rPr>
@@ -9682,11 +9191,11 @@
       </w:tblCellMar>
     </w:tblPr>
   </w:style>
-  <w:style w:type="paragraph" w:styleId="Alcm">
+  <w:style w:type="paragraph" w:styleId="Subtitle">
     <w:name w:val="Subtitle"/>
-    <w:basedOn w:val="Cm"/>
-    <w:next w:val="Norml"/>
-    <w:link w:val="AlcmChar"/>
+    <w:basedOn w:val="Title"/>
+    <w:next w:val="Normal"/>
+    <w:link w:val="SubtitleChar"/>
     <w:uiPriority w:val="11"/>
     <w:qFormat/>
     <w:rsid w:val="0061744A"/>
@@ -9701,10 +9210,10 @@
       <w:spacing w:val="15"/>
     </w:rPr>
   </w:style>
-  <w:style w:type="character" w:customStyle="1" w:styleId="AlcmChar">
-    <w:name w:val="Alcím Char"/>
-    <w:basedOn w:val="Bekezdsalapbettpusa"/>
-    <w:link w:val="Alcm"/>
+  <w:style w:type="character" w:customStyle="1" w:styleId="SubtitleChar">
+    <w:name w:val="Subtitle Char"/>
+    <w:basedOn w:val="DefaultParagraphFont"/>
+    <w:link w:val="Subtitle"/>
     <w:uiPriority w:val="11"/>
     <w:rsid w:val="0061744A"/>
     <w:rPr>
@@ -9716,10 +9225,10 @@
       <w:szCs w:val="56"/>
     </w:rPr>
   </w:style>
-  <w:style w:type="paragraph" w:styleId="Csakszveg">
+  <w:style w:type="paragraph" w:styleId="PlainText">
     <w:name w:val="Plain Text"/>
-    <w:basedOn w:val="Norml"/>
-    <w:link w:val="CsakszvegChar"/>
+    <w:basedOn w:val="Normal"/>
+    <w:link w:val="PlainTextChar"/>
     <w:uiPriority w:val="99"/>
     <w:semiHidden/>
     <w:unhideWhenUsed/>
@@ -9735,10 +9244,10 @@
       <w:szCs w:val="21"/>
     </w:rPr>
   </w:style>
-  <w:style w:type="character" w:customStyle="1" w:styleId="CsakszvegChar">
-    <w:name w:val="Csak szöveg Char"/>
-    <w:basedOn w:val="Bekezdsalapbettpusa"/>
-    <w:link w:val="Csakszveg"/>
+  <w:style w:type="character" w:customStyle="1" w:styleId="PlainTextChar">
+    <w:name w:val="Plain Text Char"/>
+    <w:basedOn w:val="DefaultParagraphFont"/>
+    <w:link w:val="PlainText"/>
     <w:uiPriority w:val="99"/>
     <w:semiHidden/>
     <w:rsid w:val="0082775C"/>
@@ -9748,10 +9257,10 @@
       <w:szCs w:val="21"/>
     </w:rPr>
   </w:style>
-  <w:style w:type="paragraph" w:styleId="Tartalomjegyzkcmsora">
+  <w:style w:type="paragraph" w:styleId="TOCHeading">
     <w:name w:val="TOC Heading"/>
-    <w:basedOn w:val="Cmsor1"/>
-    <w:next w:val="Norml"/>
+    <w:basedOn w:val="Heading1"/>
+    <w:next w:val="Normal"/>
     <w:uiPriority w:val="39"/>
     <w:unhideWhenUsed/>
     <w:qFormat/>
@@ -9772,10 +9281,10 @@
       <w:lang w:eastAsia="hu-HU"/>
     </w:rPr>
   </w:style>
-  <w:style w:type="paragraph" w:styleId="Lbjegyzetszveg">
+  <w:style w:type="paragraph" w:styleId="FootnoteText">
     <w:name w:val="footnote text"/>
-    <w:basedOn w:val="Norml"/>
-    <w:link w:val="LbjegyzetszvegChar"/>
+    <w:basedOn w:val="Normal"/>
+    <w:link w:val="FootnoteTextChar"/>
     <w:uiPriority w:val="99"/>
     <w:semiHidden/>
     <w:unhideWhenUsed/>
@@ -9788,10 +9297,10 @@
       <w:szCs w:val="20"/>
     </w:rPr>
   </w:style>
-  <w:style w:type="character" w:customStyle="1" w:styleId="LbjegyzetszvegChar">
-    <w:name w:val="Lábjegyzetszöveg Char"/>
-    <w:basedOn w:val="Bekezdsalapbettpusa"/>
-    <w:link w:val="Lbjegyzetszveg"/>
+  <w:style w:type="character" w:customStyle="1" w:styleId="FootnoteTextChar">
+    <w:name w:val="Footnote Text Char"/>
+    <w:basedOn w:val="DefaultParagraphFont"/>
+    <w:link w:val="FootnoteText"/>
     <w:uiPriority w:val="99"/>
     <w:semiHidden/>
     <w:rsid w:val="00690423"/>
@@ -9801,9 +9310,9 @@
       <w:szCs w:val="20"/>
     </w:rPr>
   </w:style>
-  <w:style w:type="character" w:styleId="Lbjegyzet-hivatkozs">
+  <w:style w:type="character" w:styleId="FootnoteReference">
     <w:name w:val="footnote reference"/>
-    <w:basedOn w:val="Bekezdsalapbettpusa"/>
+    <w:basedOn w:val="DefaultParagraphFont"/>
     <w:uiPriority w:val="99"/>
     <w:semiHidden/>
     <w:unhideWhenUsed/>
@@ -9814,7 +9323,7 @@
   </w:style>
   <w:style w:type="paragraph" w:customStyle="1" w:styleId="Cmsor1-szmozatlan">
     <w:name w:val="Címsor 1 - számozatlan"/>
-    <w:basedOn w:val="Cmsor1"/>
+    <w:basedOn w:val="Heading1"/>
     <w:next w:val="Firstparagraph"/>
     <w:link w:val="Cmsor1-szmozatlanChar"/>
     <w:qFormat/>
@@ -9843,7 +9352,7 @@
   </w:style>
   <w:style w:type="table" w:customStyle="1" w:styleId="TableGrid0">
     <w:name w:val="Table Grid0"/>
-    <w:basedOn w:val="Normltblzat"/>
+    <w:basedOn w:val="TableNormal"/>
     <w:uiPriority w:val="39"/>
     <w:rsid w:val="00250DAD"/>
     <w:pPr>

--- a/docs/2022-23_2_Csáktornyai Ádám_GWBTSU_Szakdolgozat.docx
+++ b/docs/2022-23_2_Csáktornyai Ádám_GWBTSU_Szakdolgozat.docx
@@ -303,14 +303,13 @@
       <w:sdtContent>
         <w:p>
           <w:pPr>
-            <w:pStyle w:val="TOCHeading"/>
+            <w:pStyle w:val="Tartalomjegyzkcmsora"/>
             <w:spacing w:after="480"/>
             <w:rPr>
               <w:rStyle w:val="Title1Char"/>
               <w:color w:val="000000" w:themeColor="text1"/>
             </w:rPr>
           </w:pPr>
-          <w:proofErr w:type="spellStart"/>
           <w:r>
             <w:rPr>
               <w:rStyle w:val="Title1Char"/>
@@ -318,11 +317,10 @@
             </w:rPr>
             <w:t>Tartalomjegyzék</w:t>
           </w:r>
-          <w:proofErr w:type="spellEnd"/>
         </w:p>
         <w:p>
           <w:pPr>
-            <w:pStyle w:val="TOC1"/>
+            <w:pStyle w:val="TJ1"/>
             <w:rPr>
               <w:rFonts w:asciiTheme="minorHAnsi" w:eastAsiaTheme="minorEastAsia" w:hAnsiTheme="minorHAnsi" w:cstheme="minorBidi"/>
               <w:b w:val="0"/>
@@ -354,7 +352,7 @@
           <w:hyperlink w:anchor="_Toc133748685" w:history="1">
             <w:r>
               <w:rPr>
-                <w:rStyle w:val="Hyperlink"/>
+                <w:rStyle w:val="Hiperhivatkozs"/>
                 <w:noProof/>
               </w:rPr>
               <w:t>Bevezető</w:t>
@@ -411,7 +409,7 @@
         </w:p>
         <w:p>
           <w:pPr>
-            <w:pStyle w:val="TOC1"/>
+            <w:pStyle w:val="TJ1"/>
             <w:rPr>
               <w:rFonts w:asciiTheme="minorHAnsi" w:eastAsiaTheme="minorEastAsia" w:hAnsiTheme="minorHAnsi" w:cstheme="minorBidi"/>
               <w:b w:val="0"/>
@@ -425,7 +423,7 @@
           <w:hyperlink w:anchor="_Toc133748686" w:history="1">
             <w:r>
               <w:rPr>
-                <w:rStyle w:val="Hyperlink"/>
+                <w:rStyle w:val="Hiperhivatkozs"/>
                 <w:rFonts w:ascii="Arial" w:hAnsi="Arial"/>
                 <w:noProof/>
               </w:rPr>
@@ -445,7 +443,7 @@
             </w:r>
             <w:r>
               <w:rPr>
-                <w:rStyle w:val="Hyperlink"/>
+                <w:rStyle w:val="Hiperhivatkozs"/>
                 <w:noProof/>
               </w:rPr>
               <w:t>Piac- és szakirodalmi kutatás</w:t>
@@ -502,7 +500,7 @@
         </w:p>
         <w:p>
           <w:pPr>
-            <w:pStyle w:val="TOC2"/>
+            <w:pStyle w:val="TJ2"/>
             <w:rPr>
               <w:rFonts w:asciiTheme="minorHAnsi" w:eastAsiaTheme="minorEastAsia" w:hAnsiTheme="minorHAnsi" w:cstheme="minorBidi"/>
               <w:noProof/>
@@ -514,7 +512,7 @@
           <w:hyperlink w:anchor="_Toc133748687" w:history="1">
             <w:r>
               <w:rPr>
-                <w:rStyle w:val="Hyperlink"/>
+                <w:rStyle w:val="Hiperhivatkozs"/>
                 <w:noProof/>
                 <w14:scene3d>
                   <w14:camera w14:prst="orthographicFront"/>
@@ -537,7 +535,7 @@
             </w:r>
             <w:r>
               <w:rPr>
-                <w:rStyle w:val="Hyperlink"/>
+                <w:rStyle w:val="Hiperhivatkozs"/>
                 <w:noProof/>
               </w:rPr>
               <w:t>A mobileszközök és mobilalkalmazások fejlődése</w:t>
@@ -594,7 +592,7 @@
         </w:p>
         <w:p>
           <w:pPr>
-            <w:pStyle w:val="TOC2"/>
+            <w:pStyle w:val="TJ2"/>
             <w:rPr>
               <w:rFonts w:asciiTheme="minorHAnsi" w:eastAsiaTheme="minorEastAsia" w:hAnsiTheme="minorHAnsi" w:cstheme="minorBidi"/>
               <w:noProof/>
@@ -606,7 +604,7 @@
           <w:hyperlink w:anchor="_Toc133748688" w:history="1">
             <w:r>
               <w:rPr>
-                <w:rStyle w:val="Hyperlink"/>
+                <w:rStyle w:val="Hiperhivatkozs"/>
                 <w:noProof/>
                 <w14:scene3d>
                   <w14:camera w14:prst="orthographicFront"/>
@@ -629,7 +627,7 @@
             </w:r>
             <w:r>
               <w:rPr>
-                <w:rStyle w:val="Hyperlink"/>
+                <w:rStyle w:val="Hiperhivatkozs"/>
                 <w:noProof/>
               </w:rPr>
               <w:t>A PWA (progresszív webalkalmazás) technológia elterjedése és előnyei</w:t>
@@ -686,7 +684,7 @@
         </w:p>
         <w:p>
           <w:pPr>
-            <w:pStyle w:val="TOC2"/>
+            <w:pStyle w:val="TJ2"/>
             <w:rPr>
               <w:rFonts w:asciiTheme="minorHAnsi" w:eastAsiaTheme="minorEastAsia" w:hAnsiTheme="minorHAnsi" w:cstheme="minorBidi"/>
               <w:noProof/>
@@ -698,7 +696,7 @@
           <w:hyperlink w:anchor="_Toc133748689" w:history="1">
             <w:r>
               <w:rPr>
-                <w:rStyle w:val="Hyperlink"/>
+                <w:rStyle w:val="Hiperhivatkozs"/>
                 <w:noProof/>
                 <w14:scene3d>
                   <w14:camera w14:prst="orthographicFront"/>
@@ -721,7 +719,7 @@
             </w:r>
             <w:r>
               <w:rPr>
-                <w:rStyle w:val="Hyperlink"/>
+                <w:rStyle w:val="Hiperhivatkozs"/>
                 <w:noProof/>
               </w:rPr>
               <w:t>Az Android és az iOS operációs rendszerek összehasonlítása</w:t>
@@ -778,7 +776,7 @@
         </w:p>
         <w:p>
           <w:pPr>
-            <w:pStyle w:val="TOC2"/>
+            <w:pStyle w:val="TJ2"/>
             <w:rPr>
               <w:rFonts w:asciiTheme="minorHAnsi" w:eastAsiaTheme="minorEastAsia" w:hAnsiTheme="minorHAnsi" w:cstheme="minorBidi"/>
               <w:noProof/>
@@ -790,7 +788,7 @@
           <w:hyperlink w:anchor="_Toc133748690" w:history="1">
             <w:r>
               <w:rPr>
-                <w:rStyle w:val="Hyperlink"/>
+                <w:rStyle w:val="Hiperhivatkozs"/>
                 <w:noProof/>
                 <w14:scene3d>
                   <w14:camera w14:prst="orthographicFront"/>
@@ -813,7 +811,7 @@
             </w:r>
             <w:r>
               <w:rPr>
-                <w:rStyle w:val="Hyperlink"/>
+                <w:rStyle w:val="Hiperhivatkozs"/>
                 <w:noProof/>
               </w:rPr>
               <w:t>A logopédia területén használt mobilalkalmazások felmérése</w:t>
@@ -870,7 +868,7 @@
         </w:p>
         <w:p>
           <w:pPr>
-            <w:pStyle w:val="TOC1"/>
+            <w:pStyle w:val="TJ1"/>
             <w:rPr>
               <w:rFonts w:asciiTheme="minorHAnsi" w:eastAsiaTheme="minorEastAsia" w:hAnsiTheme="minorHAnsi" w:cstheme="minorBidi"/>
               <w:b w:val="0"/>
@@ -884,7 +882,7 @@
           <w:hyperlink w:anchor="_Toc133748691" w:history="1">
             <w:r>
               <w:rPr>
-                <w:rStyle w:val="Hyperlink"/>
+                <w:rStyle w:val="Hiperhivatkozs"/>
                 <w:rFonts w:ascii="Arial" w:hAnsi="Arial"/>
                 <w:noProof/>
               </w:rPr>
@@ -904,7 +902,7 @@
             </w:r>
             <w:r>
               <w:rPr>
-                <w:rStyle w:val="Hyperlink"/>
+                <w:rStyle w:val="Hiperhivatkozs"/>
                 <w:noProof/>
               </w:rPr>
               <w:t>A logopédiai folyamatok támogatását megvalósító alkalmazás problémadefiníciója</w:t>
@@ -961,7 +959,7 @@
         </w:p>
         <w:p>
           <w:pPr>
-            <w:pStyle w:val="TOC2"/>
+            <w:pStyle w:val="TJ2"/>
             <w:rPr>
               <w:rFonts w:asciiTheme="minorHAnsi" w:eastAsiaTheme="minorEastAsia" w:hAnsiTheme="minorHAnsi" w:cstheme="minorBidi"/>
               <w:noProof/>
@@ -973,7 +971,7 @@
           <w:hyperlink w:anchor="_Toc133748692" w:history="1">
             <w:r>
               <w:rPr>
-                <w:rStyle w:val="Hyperlink"/>
+                <w:rStyle w:val="Hiperhivatkozs"/>
                 <w:noProof/>
                 <w14:scene3d>
                   <w14:camera w14:prst="orthographicFront"/>
@@ -996,7 +994,7 @@
             </w:r>
             <w:r>
               <w:rPr>
-                <w:rStyle w:val="Hyperlink"/>
+                <w:rStyle w:val="Hiperhivatkozs"/>
                 <w:noProof/>
               </w:rPr>
               <w:t>Bevezetés a logopédiai folyamatokba</w:t>
@@ -1053,7 +1051,7 @@
         </w:p>
         <w:p>
           <w:pPr>
-            <w:pStyle w:val="TOC2"/>
+            <w:pStyle w:val="TJ2"/>
             <w:rPr>
               <w:rFonts w:asciiTheme="minorHAnsi" w:eastAsiaTheme="minorEastAsia" w:hAnsiTheme="minorHAnsi" w:cstheme="minorBidi"/>
               <w:noProof/>
@@ -1065,7 +1063,7 @@
           <w:hyperlink w:anchor="_Toc133748693" w:history="1">
             <w:r>
               <w:rPr>
-                <w:rStyle w:val="Hyperlink"/>
+                <w:rStyle w:val="Hiperhivatkozs"/>
                 <w:noProof/>
                 <w14:scene3d>
                   <w14:camera w14:prst="orthographicFront"/>
@@ -1088,7 +1086,7 @@
             </w:r>
             <w:r>
               <w:rPr>
-                <w:rStyle w:val="Hyperlink"/>
+                <w:rStyle w:val="Hiperhivatkozs"/>
                 <w:noProof/>
               </w:rPr>
               <w:t>A logopédiai folyamatok kihívásai az alkalmazás szempontjából</w:t>
@@ -1145,7 +1143,7 @@
         </w:p>
         <w:p>
           <w:pPr>
-            <w:pStyle w:val="TOC2"/>
+            <w:pStyle w:val="TJ2"/>
             <w:rPr>
               <w:rFonts w:asciiTheme="minorHAnsi" w:eastAsiaTheme="minorEastAsia" w:hAnsiTheme="minorHAnsi" w:cstheme="minorBidi"/>
               <w:noProof/>
@@ -1157,7 +1155,7 @@
           <w:hyperlink w:anchor="_Toc133748694" w:history="1">
             <w:r>
               <w:rPr>
-                <w:rStyle w:val="Hyperlink"/>
+                <w:rStyle w:val="Hiperhivatkozs"/>
                 <w:noProof/>
                 <w14:scene3d>
                   <w14:camera w14:prst="orthographicFront"/>
@@ -1180,7 +1178,7 @@
             </w:r>
             <w:r>
               <w:rPr>
-                <w:rStyle w:val="Hyperlink"/>
+                <w:rStyle w:val="Hiperhivatkozs"/>
                 <w:noProof/>
               </w:rPr>
               <w:t>Az alkalmazás céljai és követelményei</w:t>
@@ -1237,7 +1235,7 @@
         </w:p>
         <w:p>
           <w:pPr>
-            <w:pStyle w:val="TOC2"/>
+            <w:pStyle w:val="TJ2"/>
             <w:rPr>
               <w:rFonts w:asciiTheme="minorHAnsi" w:eastAsiaTheme="minorEastAsia" w:hAnsiTheme="minorHAnsi" w:cstheme="minorBidi"/>
               <w:noProof/>
@@ -1249,7 +1247,7 @@
           <w:hyperlink w:anchor="_Toc133748695" w:history="1">
             <w:r>
               <w:rPr>
-                <w:rStyle w:val="Hyperlink"/>
+                <w:rStyle w:val="Hiperhivatkozs"/>
                 <w:noProof/>
                 <w14:scene3d>
                   <w14:camera w14:prst="orthographicFront"/>
@@ -1272,7 +1270,7 @@
             </w:r>
             <w:r>
               <w:rPr>
-                <w:rStyle w:val="Hyperlink"/>
+                <w:rStyle w:val="Hiperhivatkozs"/>
                 <w:noProof/>
               </w:rPr>
               <w:t>Az alkalmazás használatának előnyei a felhasználók és a logopédus számára</w:t>
@@ -1329,7 +1327,7 @@
         </w:p>
         <w:p>
           <w:pPr>
-            <w:pStyle w:val="TOC2"/>
+            <w:pStyle w:val="TJ2"/>
             <w:rPr>
               <w:rFonts w:asciiTheme="minorHAnsi" w:eastAsiaTheme="minorEastAsia" w:hAnsiTheme="minorHAnsi" w:cstheme="minorBidi"/>
               <w:noProof/>
@@ -1341,7 +1339,7 @@
           <w:hyperlink w:anchor="_Toc133748696" w:history="1">
             <w:r>
               <w:rPr>
-                <w:rStyle w:val="Hyperlink"/>
+                <w:rStyle w:val="Hiperhivatkozs"/>
                 <w:noProof/>
                 <w14:scene3d>
                   <w14:camera w14:prst="orthographicFront"/>
@@ -1364,7 +1362,7 @@
             </w:r>
             <w:r>
               <w:rPr>
-                <w:rStyle w:val="Hyperlink"/>
+                <w:rStyle w:val="Hiperhivatkozs"/>
                 <w:noProof/>
               </w:rPr>
               <w:t>Használati esetek</w:t>
@@ -1421,7 +1419,7 @@
         </w:p>
         <w:p>
           <w:pPr>
-            <w:pStyle w:val="TOC2"/>
+            <w:pStyle w:val="TJ2"/>
             <w:rPr>
               <w:rFonts w:asciiTheme="minorHAnsi" w:eastAsiaTheme="minorEastAsia" w:hAnsiTheme="minorHAnsi" w:cstheme="minorBidi"/>
               <w:noProof/>
@@ -1433,7 +1431,7 @@
           <w:hyperlink w:anchor="_Toc133748697" w:history="1">
             <w:r>
               <w:rPr>
-                <w:rStyle w:val="Hyperlink"/>
+                <w:rStyle w:val="Hiperhivatkozs"/>
                 <w:noProof/>
                 <w14:scene3d>
                   <w14:camera w14:prst="orthographicFront"/>
@@ -1456,7 +1454,7 @@
             </w:r>
             <w:r>
               <w:rPr>
-                <w:rStyle w:val="Hyperlink"/>
+                <w:rStyle w:val="Hiperhivatkozs"/>
                 <w:noProof/>
               </w:rPr>
               <w:t>Az alkalmazás funkcióinak összefoglalása</w:t>
@@ -1513,7 +1511,7 @@
         </w:p>
         <w:p>
           <w:pPr>
-            <w:pStyle w:val="TOC1"/>
+            <w:pStyle w:val="TJ1"/>
             <w:rPr>
               <w:rFonts w:asciiTheme="minorHAnsi" w:eastAsiaTheme="minorEastAsia" w:hAnsiTheme="minorHAnsi" w:cstheme="minorBidi"/>
               <w:b w:val="0"/>
@@ -1527,7 +1525,7 @@
           <w:hyperlink w:anchor="_Toc133748698" w:history="1">
             <w:r>
               <w:rPr>
-                <w:rStyle w:val="Hyperlink"/>
+                <w:rStyle w:val="Hiperhivatkozs"/>
                 <w:rFonts w:ascii="Arial" w:hAnsi="Arial"/>
                 <w:noProof/>
               </w:rPr>
@@ -1547,7 +1545,7 @@
             </w:r>
             <w:r>
               <w:rPr>
-                <w:rStyle w:val="Hyperlink"/>
+                <w:rStyle w:val="Hiperhivatkozs"/>
                 <w:noProof/>
               </w:rPr>
               <w:t>Technológiai háttér</w:t>
@@ -1604,7 +1602,7 @@
         </w:p>
         <w:p>
           <w:pPr>
-            <w:pStyle w:val="TOC2"/>
+            <w:pStyle w:val="TJ2"/>
             <w:rPr>
               <w:rFonts w:asciiTheme="minorHAnsi" w:eastAsiaTheme="minorEastAsia" w:hAnsiTheme="minorHAnsi" w:cstheme="minorBidi"/>
               <w:noProof/>
@@ -1616,7 +1614,7 @@
           <w:hyperlink w:anchor="_Toc133748699" w:history="1">
             <w:r>
               <w:rPr>
-                <w:rStyle w:val="Hyperlink"/>
+                <w:rStyle w:val="Hiperhivatkozs"/>
                 <w:noProof/>
                 <w14:scene3d>
                   <w14:camera w14:prst="orthographicFront"/>
@@ -1639,7 +1637,7 @@
             </w:r>
             <w:r>
               <w:rPr>
-                <w:rStyle w:val="Hyperlink"/>
+                <w:rStyle w:val="Hiperhivatkozs"/>
                 <w:noProof/>
               </w:rPr>
               <w:t>Git, GitHub és GitHub Desktop</w:t>
@@ -1696,7 +1694,7 @@
         </w:p>
         <w:p>
           <w:pPr>
-            <w:pStyle w:val="TOC2"/>
+            <w:pStyle w:val="TJ2"/>
             <w:rPr>
               <w:rFonts w:asciiTheme="minorHAnsi" w:eastAsiaTheme="minorEastAsia" w:hAnsiTheme="minorHAnsi" w:cstheme="minorBidi"/>
               <w:noProof/>
@@ -1708,7 +1706,7 @@
           <w:hyperlink w:anchor="_Toc133748700" w:history="1">
             <w:r>
               <w:rPr>
-                <w:rStyle w:val="Hyperlink"/>
+                <w:rStyle w:val="Hiperhivatkozs"/>
                 <w:noProof/>
                 <w14:scene3d>
                   <w14:camera w14:prst="orthographicFront"/>
@@ -1731,7 +1729,7 @@
             </w:r>
             <w:r>
               <w:rPr>
-                <w:rStyle w:val="Hyperlink"/>
+                <w:rStyle w:val="Hiperhivatkozs"/>
                 <w:noProof/>
               </w:rPr>
               <w:t>Visual Studio Code</w:t>
@@ -1788,7 +1786,7 @@
         </w:p>
         <w:p>
           <w:pPr>
-            <w:pStyle w:val="TOC2"/>
+            <w:pStyle w:val="TJ2"/>
             <w:rPr>
               <w:rFonts w:asciiTheme="minorHAnsi" w:eastAsiaTheme="minorEastAsia" w:hAnsiTheme="minorHAnsi" w:cstheme="minorBidi"/>
               <w:noProof/>
@@ -1800,7 +1798,7 @@
           <w:hyperlink w:anchor="_Toc133748701" w:history="1">
             <w:r>
               <w:rPr>
-                <w:rStyle w:val="Hyperlink"/>
+                <w:rStyle w:val="Hiperhivatkozs"/>
                 <w:noProof/>
                 <w14:scene3d>
                   <w14:camera w14:prst="orthographicFront"/>
@@ -1823,7 +1821,7 @@
             </w:r>
             <w:r>
               <w:rPr>
-                <w:rStyle w:val="Hyperlink"/>
+                <w:rStyle w:val="Hiperhivatkozs"/>
                 <w:noProof/>
               </w:rPr>
               <w:t>TypeScript</w:t>
@@ -1880,7 +1878,7 @@
         </w:p>
         <w:p>
           <w:pPr>
-            <w:pStyle w:val="TOC2"/>
+            <w:pStyle w:val="TJ2"/>
             <w:rPr>
               <w:rFonts w:asciiTheme="minorHAnsi" w:eastAsiaTheme="minorEastAsia" w:hAnsiTheme="minorHAnsi" w:cstheme="minorBidi"/>
               <w:noProof/>
@@ -1892,7 +1890,7 @@
           <w:hyperlink w:anchor="_Toc133748702" w:history="1">
             <w:r>
               <w:rPr>
-                <w:rStyle w:val="Hyperlink"/>
+                <w:rStyle w:val="Hiperhivatkozs"/>
                 <w:noProof/>
                 <w14:scene3d>
                   <w14:camera w14:prst="orthographicFront"/>
@@ -1915,7 +1913,7 @@
             </w:r>
             <w:r>
               <w:rPr>
-                <w:rStyle w:val="Hyperlink"/>
+                <w:rStyle w:val="Hiperhivatkozs"/>
                 <w:noProof/>
               </w:rPr>
               <w:t>React</w:t>
@@ -1972,7 +1970,7 @@
         </w:p>
         <w:p>
           <w:pPr>
-            <w:pStyle w:val="TOC2"/>
+            <w:pStyle w:val="TJ2"/>
             <w:rPr>
               <w:rFonts w:asciiTheme="minorHAnsi" w:eastAsiaTheme="minorEastAsia" w:hAnsiTheme="minorHAnsi" w:cstheme="minorBidi"/>
               <w:noProof/>
@@ -1984,7 +1982,7 @@
           <w:hyperlink w:anchor="_Toc133748703" w:history="1">
             <w:r>
               <w:rPr>
-                <w:rStyle w:val="Hyperlink"/>
+                <w:rStyle w:val="Hiperhivatkozs"/>
                 <w:noProof/>
                 <w14:scene3d>
                   <w14:camera w14:prst="orthographicFront"/>
@@ -2007,7 +2005,7 @@
             </w:r>
             <w:r>
               <w:rPr>
-                <w:rStyle w:val="Hyperlink"/>
+                <w:rStyle w:val="Hiperhivatkozs"/>
                 <w:noProof/>
               </w:rPr>
               <w:t>Firebase</w:t>
@@ -2064,7 +2062,7 @@
         </w:p>
         <w:p>
           <w:pPr>
-            <w:pStyle w:val="TOC3"/>
+            <w:pStyle w:val="TJ3"/>
             <w:rPr>
               <w:rFonts w:asciiTheme="minorHAnsi" w:eastAsiaTheme="minorEastAsia" w:hAnsiTheme="minorHAnsi" w:cstheme="minorBidi"/>
               <w:iCs w:val="0"/>
@@ -2077,7 +2075,7 @@
           <w:hyperlink w:anchor="_Toc133748704" w:history="1">
             <w:r>
               <w:rPr>
-                <w:rStyle w:val="Hyperlink"/>
+                <w:rStyle w:val="Hiperhivatkozs"/>
                 <w:rFonts w:ascii="Arial" w:hAnsi="Arial"/>
                 <w:noProof/>
               </w:rPr>
@@ -2096,7 +2094,7 @@
             </w:r>
             <w:r>
               <w:rPr>
-                <w:rStyle w:val="Hyperlink"/>
+                <w:rStyle w:val="Hiperhivatkozs"/>
                 <w:noProof/>
               </w:rPr>
               <w:t>Autentikáció</w:t>
@@ -2153,7 +2151,7 @@
         </w:p>
         <w:p>
           <w:pPr>
-            <w:pStyle w:val="TOC3"/>
+            <w:pStyle w:val="TJ3"/>
             <w:rPr>
               <w:rFonts w:asciiTheme="minorHAnsi" w:eastAsiaTheme="minorEastAsia" w:hAnsiTheme="minorHAnsi" w:cstheme="minorBidi"/>
               <w:iCs w:val="0"/>
@@ -2166,7 +2164,7 @@
           <w:hyperlink w:anchor="_Toc133748705" w:history="1">
             <w:r>
               <w:rPr>
-                <w:rStyle w:val="Hyperlink"/>
+                <w:rStyle w:val="Hiperhivatkozs"/>
                 <w:rFonts w:ascii="Arial" w:hAnsi="Arial"/>
                 <w:noProof/>
               </w:rPr>
@@ -2185,7 +2183,7 @@
             </w:r>
             <w:r>
               <w:rPr>
-                <w:rStyle w:val="Hyperlink"/>
+                <w:rStyle w:val="Hiperhivatkozs"/>
                 <w:noProof/>
               </w:rPr>
               <w:t>Host-olás</w:t>
@@ -2242,7 +2240,7 @@
         </w:p>
         <w:p>
           <w:pPr>
-            <w:pStyle w:val="TOC3"/>
+            <w:pStyle w:val="TJ3"/>
             <w:rPr>
               <w:rFonts w:asciiTheme="minorHAnsi" w:eastAsiaTheme="minorEastAsia" w:hAnsiTheme="minorHAnsi" w:cstheme="minorBidi"/>
               <w:iCs w:val="0"/>
@@ -2255,7 +2253,7 @@
           <w:hyperlink w:anchor="_Toc133748706" w:history="1">
             <w:r>
               <w:rPr>
-                <w:rStyle w:val="Hyperlink"/>
+                <w:rStyle w:val="Hiperhivatkozs"/>
                 <w:rFonts w:ascii="Arial" w:hAnsi="Arial"/>
                 <w:noProof/>
               </w:rPr>
@@ -2274,7 +2272,7 @@
             </w:r>
             <w:r>
               <w:rPr>
-                <w:rStyle w:val="Hyperlink"/>
+                <w:rStyle w:val="Hiperhivatkozs"/>
                 <w:noProof/>
               </w:rPr>
               <w:t>Firestore NoSQL adatbázis</w:t>
@@ -2331,7 +2329,7 @@
         </w:p>
         <w:p>
           <w:pPr>
-            <w:pStyle w:val="TOC3"/>
+            <w:pStyle w:val="TJ3"/>
             <w:rPr>
               <w:rFonts w:asciiTheme="minorHAnsi" w:eastAsiaTheme="minorEastAsia" w:hAnsiTheme="minorHAnsi" w:cstheme="minorBidi"/>
               <w:iCs w:val="0"/>
@@ -2344,7 +2342,7 @@
           <w:hyperlink w:anchor="_Toc133748707" w:history="1">
             <w:r>
               <w:rPr>
-                <w:rStyle w:val="Hyperlink"/>
+                <w:rStyle w:val="Hiperhivatkozs"/>
                 <w:rFonts w:ascii="Arial" w:hAnsi="Arial"/>
                 <w:noProof/>
               </w:rPr>
@@ -2363,7 +2361,7 @@
             </w:r>
             <w:r>
               <w:rPr>
-                <w:rStyle w:val="Hyperlink"/>
+                <w:rStyle w:val="Hiperhivatkozs"/>
                 <w:noProof/>
               </w:rPr>
               <w:t>Realtime JSON adatbázis</w:t>
@@ -2420,7 +2418,7 @@
         </w:p>
         <w:p>
           <w:pPr>
-            <w:pStyle w:val="TOC2"/>
+            <w:pStyle w:val="TJ2"/>
             <w:rPr>
               <w:rFonts w:asciiTheme="minorHAnsi" w:eastAsiaTheme="minorEastAsia" w:hAnsiTheme="minorHAnsi" w:cstheme="minorBidi"/>
               <w:noProof/>
@@ -2432,7 +2430,7 @@
           <w:hyperlink w:anchor="_Toc133748708" w:history="1">
             <w:r>
               <w:rPr>
-                <w:rStyle w:val="Hyperlink"/>
+                <w:rStyle w:val="Hiperhivatkozs"/>
                 <w:noProof/>
                 <w14:scene3d>
                   <w14:camera w14:prst="orthographicFront"/>
@@ -2455,7 +2453,7 @@
             </w:r>
             <w:r>
               <w:rPr>
-                <w:rStyle w:val="Hyperlink"/>
+                <w:rStyle w:val="Hiperhivatkozs"/>
                 <w:noProof/>
               </w:rPr>
               <w:t>PWA</w:t>
@@ -2512,7 +2510,7 @@
         </w:p>
         <w:p>
           <w:pPr>
-            <w:pStyle w:val="TOC2"/>
+            <w:pStyle w:val="TJ2"/>
             <w:rPr>
               <w:rFonts w:asciiTheme="minorHAnsi" w:eastAsiaTheme="minorEastAsia" w:hAnsiTheme="minorHAnsi" w:cstheme="minorBidi"/>
               <w:noProof/>
@@ -2524,7 +2522,7 @@
           <w:hyperlink w:anchor="_Toc133748709" w:history="1">
             <w:r>
               <w:rPr>
-                <w:rStyle w:val="Hyperlink"/>
+                <w:rStyle w:val="Hiperhivatkozs"/>
                 <w:noProof/>
                 <w14:scene3d>
                   <w14:camera w14:prst="orthographicFront"/>
@@ -2547,7 +2545,7 @@
             </w:r>
             <w:r>
               <w:rPr>
-                <w:rStyle w:val="Hyperlink"/>
+                <w:rStyle w:val="Hiperhivatkozs"/>
                 <w:noProof/>
               </w:rPr>
               <w:t>Google Chrome</w:t>
@@ -2604,7 +2602,7 @@
         </w:p>
         <w:p>
           <w:pPr>
-            <w:pStyle w:val="TOC3"/>
+            <w:pStyle w:val="TJ3"/>
             <w:rPr>
               <w:rFonts w:asciiTheme="minorHAnsi" w:eastAsiaTheme="minorEastAsia" w:hAnsiTheme="minorHAnsi" w:cstheme="minorBidi"/>
               <w:iCs w:val="0"/>
@@ -2617,7 +2615,7 @@
           <w:hyperlink w:anchor="_Toc133748710" w:history="1">
             <w:r>
               <w:rPr>
-                <w:rStyle w:val="Hyperlink"/>
+                <w:rStyle w:val="Hiperhivatkozs"/>
                 <w:rFonts w:ascii="Arial" w:hAnsi="Arial"/>
                 <w:noProof/>
               </w:rPr>
@@ -2636,7 +2634,7 @@
             </w:r>
             <w:r>
               <w:rPr>
-                <w:rStyle w:val="Hyperlink"/>
+                <w:rStyle w:val="Hiperhivatkozs"/>
                 <w:noProof/>
               </w:rPr>
               <w:t>PWA kompatibilitás a különböző rendszereken</w:t>
@@ -2693,7 +2691,7 @@
         </w:p>
         <w:p>
           <w:pPr>
-            <w:pStyle w:val="TOC3"/>
+            <w:pStyle w:val="TJ3"/>
             <w:rPr>
               <w:rFonts w:asciiTheme="minorHAnsi" w:eastAsiaTheme="minorEastAsia" w:hAnsiTheme="minorHAnsi" w:cstheme="minorBidi"/>
               <w:iCs w:val="0"/>
@@ -2706,7 +2704,7 @@
           <w:hyperlink w:anchor="_Toc133748711" w:history="1">
             <w:r>
               <w:rPr>
-                <w:rStyle w:val="Hyperlink"/>
+                <w:rStyle w:val="Hiperhivatkozs"/>
                 <w:rFonts w:ascii="Arial" w:hAnsi="Arial"/>
                 <w:noProof/>
               </w:rPr>
@@ -2725,7 +2723,7 @@
             </w:r>
             <w:r>
               <w:rPr>
-                <w:rStyle w:val="Hyperlink"/>
+                <w:rStyle w:val="Hiperhivatkozs"/>
                 <w:noProof/>
               </w:rPr>
               <w:t>Lighthouse</w:t>
@@ -2782,7 +2780,7 @@
         </w:p>
         <w:p>
           <w:pPr>
-            <w:pStyle w:val="TOC2"/>
+            <w:pStyle w:val="TJ2"/>
             <w:rPr>
               <w:rFonts w:asciiTheme="minorHAnsi" w:eastAsiaTheme="minorEastAsia" w:hAnsiTheme="minorHAnsi" w:cstheme="minorBidi"/>
               <w:noProof/>
@@ -2794,7 +2792,7 @@
           <w:hyperlink w:anchor="_Toc133748712" w:history="1">
             <w:r>
               <w:rPr>
-                <w:rStyle w:val="Hyperlink"/>
+                <w:rStyle w:val="Hiperhivatkozs"/>
                 <w:noProof/>
                 <w14:scene3d>
                   <w14:camera w14:prst="orthographicFront"/>
@@ -2817,7 +2815,7 @@
             </w:r>
             <w:r>
               <w:rPr>
-                <w:rStyle w:val="Hyperlink"/>
+                <w:rStyle w:val="Hiperhivatkozs"/>
                 <w:noProof/>
               </w:rPr>
               <w:t>Android</w:t>
@@ -2874,7 +2872,7 @@
         </w:p>
         <w:p>
           <w:pPr>
-            <w:pStyle w:val="TOC3"/>
+            <w:pStyle w:val="TJ3"/>
             <w:rPr>
               <w:rFonts w:asciiTheme="minorHAnsi" w:eastAsiaTheme="minorEastAsia" w:hAnsiTheme="minorHAnsi" w:cstheme="minorBidi"/>
               <w:iCs w:val="0"/>
@@ -2887,7 +2885,7 @@
           <w:hyperlink w:anchor="_Toc133748713" w:history="1">
             <w:r>
               <w:rPr>
-                <w:rStyle w:val="Hyperlink"/>
+                <w:rStyle w:val="Hiperhivatkozs"/>
                 <w:rFonts w:ascii="Arial" w:hAnsi="Arial"/>
                 <w:noProof/>
               </w:rPr>
@@ -2906,7 +2904,7 @@
             </w:r>
             <w:r>
               <w:rPr>
-                <w:rStyle w:val="Hyperlink"/>
+                <w:rStyle w:val="Hiperhivatkozs"/>
                 <w:noProof/>
               </w:rPr>
               <w:t>Az operációs rendszerről általánosan</w:t>
@@ -2963,7 +2961,7 @@
         </w:p>
         <w:p>
           <w:pPr>
-            <w:pStyle w:val="TOC3"/>
+            <w:pStyle w:val="TJ3"/>
             <w:rPr>
               <w:rFonts w:asciiTheme="minorHAnsi" w:eastAsiaTheme="minorEastAsia" w:hAnsiTheme="minorHAnsi" w:cstheme="minorBidi"/>
               <w:iCs w:val="0"/>
@@ -2976,7 +2974,7 @@
           <w:hyperlink w:anchor="_Toc133748714" w:history="1">
             <w:r>
               <w:rPr>
-                <w:rStyle w:val="Hyperlink"/>
+                <w:rStyle w:val="Hiperhivatkozs"/>
                 <w:rFonts w:ascii="Arial" w:hAnsi="Arial"/>
                 <w:noProof/>
               </w:rPr>
@@ -2995,7 +2993,7 @@
             </w:r>
             <w:r>
               <w:rPr>
-                <w:rStyle w:val="Hyperlink"/>
+                <w:rStyle w:val="Hiperhivatkozs"/>
                 <w:noProof/>
               </w:rPr>
               <w:t>A rendszer és a PWA-k</w:t>
@@ -3052,7 +3050,7 @@
         </w:p>
         <w:p>
           <w:pPr>
-            <w:pStyle w:val="TOC2"/>
+            <w:pStyle w:val="TJ2"/>
             <w:rPr>
               <w:rFonts w:asciiTheme="minorHAnsi" w:eastAsiaTheme="minorEastAsia" w:hAnsiTheme="minorHAnsi" w:cstheme="minorBidi"/>
               <w:noProof/>
@@ -3064,7 +3062,7 @@
           <w:hyperlink w:anchor="_Toc133748715" w:history="1">
             <w:r>
               <w:rPr>
-                <w:rStyle w:val="Hyperlink"/>
+                <w:rStyle w:val="Hiperhivatkozs"/>
                 <w:noProof/>
                 <w14:scene3d>
                   <w14:camera w14:prst="orthographicFront"/>
@@ -3087,7 +3085,7 @@
             </w:r>
             <w:r>
               <w:rPr>
-                <w:rStyle w:val="Hyperlink"/>
+                <w:rStyle w:val="Hiperhivatkozs"/>
                 <w:noProof/>
               </w:rPr>
               <w:t>iOS</w:t>
@@ -3144,7 +3142,7 @@
         </w:p>
         <w:p>
           <w:pPr>
-            <w:pStyle w:val="TOC3"/>
+            <w:pStyle w:val="TJ3"/>
             <w:rPr>
               <w:rFonts w:asciiTheme="minorHAnsi" w:eastAsiaTheme="minorEastAsia" w:hAnsiTheme="minorHAnsi" w:cstheme="minorBidi"/>
               <w:iCs w:val="0"/>
@@ -3157,7 +3155,7 @@
           <w:hyperlink w:anchor="_Toc133748716" w:history="1">
             <w:r>
               <w:rPr>
-                <w:rStyle w:val="Hyperlink"/>
+                <w:rStyle w:val="Hiperhivatkozs"/>
                 <w:rFonts w:ascii="Arial" w:hAnsi="Arial"/>
                 <w:noProof/>
               </w:rPr>
@@ -3176,7 +3174,7 @@
             </w:r>
             <w:r>
               <w:rPr>
-                <w:rStyle w:val="Hyperlink"/>
+                <w:rStyle w:val="Hiperhivatkozs"/>
                 <w:noProof/>
               </w:rPr>
               <w:t>Az operációs rendszerről általánosan</w:t>
@@ -3233,7 +3231,7 @@
         </w:p>
         <w:p>
           <w:pPr>
-            <w:pStyle w:val="TOC3"/>
+            <w:pStyle w:val="TJ3"/>
             <w:rPr>
               <w:rFonts w:asciiTheme="minorHAnsi" w:eastAsiaTheme="minorEastAsia" w:hAnsiTheme="minorHAnsi" w:cstheme="minorBidi"/>
               <w:iCs w:val="0"/>
@@ -3246,7 +3244,7 @@
           <w:hyperlink w:anchor="_Toc133748717" w:history="1">
             <w:r>
               <w:rPr>
-                <w:rStyle w:val="Hyperlink"/>
+                <w:rStyle w:val="Hiperhivatkozs"/>
                 <w:rFonts w:ascii="Arial" w:hAnsi="Arial"/>
                 <w:noProof/>
               </w:rPr>
@@ -3265,7 +3263,7 @@
             </w:r>
             <w:r>
               <w:rPr>
-                <w:rStyle w:val="Hyperlink"/>
+                <w:rStyle w:val="Hiperhivatkozs"/>
                 <w:noProof/>
               </w:rPr>
               <w:t>A rendszer és a PWA-k</w:t>
@@ -3322,7 +3320,7 @@
         </w:p>
         <w:p>
           <w:pPr>
-            <w:pStyle w:val="TOC2"/>
+            <w:pStyle w:val="TJ2"/>
             <w:rPr>
               <w:rFonts w:asciiTheme="minorHAnsi" w:eastAsiaTheme="minorEastAsia" w:hAnsiTheme="minorHAnsi" w:cstheme="minorBidi"/>
               <w:noProof/>
@@ -3334,7 +3332,7 @@
           <w:hyperlink w:anchor="_Toc133748718" w:history="1">
             <w:r>
               <w:rPr>
-                <w:rStyle w:val="Hyperlink"/>
+                <w:rStyle w:val="Hiperhivatkozs"/>
                 <w:noProof/>
                 <w14:scene3d>
                   <w14:camera w14:prst="orthographicFront"/>
@@ -3357,7 +3355,7 @@
             </w:r>
             <w:r>
               <w:rPr>
-                <w:rStyle w:val="Hyperlink"/>
+                <w:rStyle w:val="Hiperhivatkozs"/>
                 <w:noProof/>
               </w:rPr>
               <w:t>Windows</w:t>
@@ -3414,7 +3412,7 @@
         </w:p>
         <w:p>
           <w:pPr>
-            <w:pStyle w:val="TOC3"/>
+            <w:pStyle w:val="TJ3"/>
             <w:rPr>
               <w:rFonts w:asciiTheme="minorHAnsi" w:eastAsiaTheme="minorEastAsia" w:hAnsiTheme="minorHAnsi" w:cstheme="minorBidi"/>
               <w:iCs w:val="0"/>
@@ -3427,7 +3425,7 @@
           <w:hyperlink w:anchor="_Toc133748719" w:history="1">
             <w:r>
               <w:rPr>
-                <w:rStyle w:val="Hyperlink"/>
+                <w:rStyle w:val="Hiperhivatkozs"/>
                 <w:rFonts w:ascii="Arial" w:hAnsi="Arial"/>
                 <w:noProof/>
               </w:rPr>
@@ -3446,7 +3444,7 @@
             </w:r>
             <w:r>
               <w:rPr>
-                <w:rStyle w:val="Hyperlink"/>
+                <w:rStyle w:val="Hiperhivatkozs"/>
                 <w:noProof/>
               </w:rPr>
               <w:t>Az operációs rendszerről általánosan</w:t>
@@ -3503,7 +3501,7 @@
         </w:p>
         <w:p>
           <w:pPr>
-            <w:pStyle w:val="TOC3"/>
+            <w:pStyle w:val="TJ3"/>
             <w:rPr>
               <w:rFonts w:asciiTheme="minorHAnsi" w:eastAsiaTheme="minorEastAsia" w:hAnsiTheme="minorHAnsi" w:cstheme="minorBidi"/>
               <w:iCs w:val="0"/>
@@ -3516,7 +3514,7 @@
           <w:hyperlink w:anchor="_Toc133748720" w:history="1">
             <w:r>
               <w:rPr>
-                <w:rStyle w:val="Hyperlink"/>
+                <w:rStyle w:val="Hiperhivatkozs"/>
                 <w:rFonts w:ascii="Arial" w:hAnsi="Arial"/>
                 <w:noProof/>
               </w:rPr>
@@ -3535,7 +3533,7 @@
             </w:r>
             <w:r>
               <w:rPr>
-                <w:rStyle w:val="Hyperlink"/>
+                <w:rStyle w:val="Hiperhivatkozs"/>
                 <w:noProof/>
               </w:rPr>
               <w:t>A rendszer és a PWA-k</w:t>
@@ -3592,7 +3590,7 @@
         </w:p>
         <w:p>
           <w:pPr>
-            <w:pStyle w:val="TOC1"/>
+            <w:pStyle w:val="TJ1"/>
             <w:rPr>
               <w:rFonts w:asciiTheme="minorHAnsi" w:eastAsiaTheme="minorEastAsia" w:hAnsiTheme="minorHAnsi" w:cstheme="minorBidi"/>
               <w:b w:val="0"/>
@@ -3606,7 +3604,7 @@
           <w:hyperlink w:anchor="_Toc133748721" w:history="1">
             <w:r>
               <w:rPr>
-                <w:rStyle w:val="Hyperlink"/>
+                <w:rStyle w:val="Hiperhivatkozs"/>
                 <w:rFonts w:ascii="Arial" w:hAnsi="Arial"/>
                 <w:noProof/>
               </w:rPr>
@@ -3626,7 +3624,7 @@
             </w:r>
             <w:r>
               <w:rPr>
-                <w:rStyle w:val="Hyperlink"/>
+                <w:rStyle w:val="Hiperhivatkozs"/>
                 <w:noProof/>
               </w:rPr>
               <w:t>Fejlesztői dokumentáció</w:t>
@@ -3683,7 +3681,7 @@
         </w:p>
         <w:p>
           <w:pPr>
-            <w:pStyle w:val="TOC2"/>
+            <w:pStyle w:val="TJ2"/>
             <w:rPr>
               <w:rFonts w:asciiTheme="minorHAnsi" w:eastAsiaTheme="minorEastAsia" w:hAnsiTheme="minorHAnsi" w:cstheme="minorBidi"/>
               <w:noProof/>
@@ -3695,7 +3693,7 @@
           <w:hyperlink w:anchor="_Toc133748722" w:history="1">
             <w:r>
               <w:rPr>
-                <w:rStyle w:val="Hyperlink"/>
+                <w:rStyle w:val="Hiperhivatkozs"/>
                 <w:noProof/>
                 <w14:scene3d>
                   <w14:camera w14:prst="orthographicFront"/>
@@ -3718,7 +3716,7 @@
             </w:r>
             <w:r>
               <w:rPr>
-                <w:rStyle w:val="Hyperlink"/>
+                <w:rStyle w:val="Hiperhivatkozs"/>
                 <w:noProof/>
               </w:rPr>
               <w:t>Build-elés</w:t>
@@ -3775,7 +3773,7 @@
         </w:p>
         <w:p>
           <w:pPr>
-            <w:pStyle w:val="TOC2"/>
+            <w:pStyle w:val="TJ2"/>
             <w:rPr>
               <w:rFonts w:asciiTheme="minorHAnsi" w:eastAsiaTheme="minorEastAsia" w:hAnsiTheme="minorHAnsi" w:cstheme="minorBidi"/>
               <w:noProof/>
@@ -3787,7 +3785,7 @@
           <w:hyperlink w:anchor="_Toc133748723" w:history="1">
             <w:r>
               <w:rPr>
-                <w:rStyle w:val="Hyperlink"/>
+                <w:rStyle w:val="Hiperhivatkozs"/>
                 <w:noProof/>
                 <w14:scene3d>
                   <w14:camera w14:prst="orthographicFront"/>
@@ -3810,7 +3808,7 @@
             </w:r>
             <w:r>
               <w:rPr>
-                <w:rStyle w:val="Hyperlink"/>
+                <w:rStyle w:val="Hiperhivatkozs"/>
                 <w:noProof/>
               </w:rPr>
               <w:t>Közreműködés</w:t>
@@ -3867,7 +3865,7 @@
         </w:p>
         <w:p>
           <w:pPr>
-            <w:pStyle w:val="TOC2"/>
+            <w:pStyle w:val="TJ2"/>
             <w:rPr>
               <w:rFonts w:asciiTheme="minorHAnsi" w:eastAsiaTheme="minorEastAsia" w:hAnsiTheme="minorHAnsi" w:cstheme="minorBidi"/>
               <w:noProof/>
@@ -3879,7 +3877,7 @@
           <w:hyperlink w:anchor="_Toc133748724" w:history="1">
             <w:r>
               <w:rPr>
-                <w:rStyle w:val="Hyperlink"/>
+                <w:rStyle w:val="Hiperhivatkozs"/>
                 <w:noProof/>
                 <w14:scene3d>
                   <w14:camera w14:prst="orthographicFront"/>
@@ -3902,7 +3900,7 @@
             </w:r>
             <w:r>
               <w:rPr>
-                <w:rStyle w:val="Hyperlink"/>
+                <w:rStyle w:val="Hiperhivatkozs"/>
                 <w:noProof/>
               </w:rPr>
               <w:t>Adatmodellek</w:t>
@@ -3959,7 +3957,7 @@
         </w:p>
         <w:p>
           <w:pPr>
-            <w:pStyle w:val="TOC2"/>
+            <w:pStyle w:val="TJ2"/>
             <w:rPr>
               <w:rFonts w:asciiTheme="minorHAnsi" w:eastAsiaTheme="minorEastAsia" w:hAnsiTheme="minorHAnsi" w:cstheme="minorBidi"/>
               <w:noProof/>
@@ -3971,7 +3969,7 @@
           <w:hyperlink w:anchor="_Toc133748725" w:history="1">
             <w:r>
               <w:rPr>
-                <w:rStyle w:val="Hyperlink"/>
+                <w:rStyle w:val="Hiperhivatkozs"/>
                 <w:noProof/>
                 <w14:scene3d>
                   <w14:camera w14:prst="orthographicFront"/>
@@ -3994,7 +3992,7 @@
             </w:r>
             <w:r>
               <w:rPr>
-                <w:rStyle w:val="Hyperlink"/>
+                <w:rStyle w:val="Hiperhivatkozs"/>
                 <w:noProof/>
               </w:rPr>
               <w:t>Főbb funkciók működése</w:t>
@@ -4051,7 +4049,7 @@
         </w:p>
         <w:p>
           <w:pPr>
-            <w:pStyle w:val="TOC1"/>
+            <w:pStyle w:val="TJ1"/>
             <w:rPr>
               <w:rFonts w:asciiTheme="minorHAnsi" w:eastAsiaTheme="minorEastAsia" w:hAnsiTheme="minorHAnsi" w:cstheme="minorBidi"/>
               <w:b w:val="0"/>
@@ -4065,7 +4063,7 @@
           <w:hyperlink w:anchor="_Toc133748726" w:history="1">
             <w:r>
               <w:rPr>
-                <w:rStyle w:val="Hyperlink"/>
+                <w:rStyle w:val="Hiperhivatkozs"/>
                 <w:rFonts w:ascii="Arial" w:hAnsi="Arial"/>
                 <w:noProof/>
               </w:rPr>
@@ -4085,7 +4083,7 @@
             </w:r>
             <w:r>
               <w:rPr>
-                <w:rStyle w:val="Hyperlink"/>
+                <w:rStyle w:val="Hiperhivatkozs"/>
                 <w:noProof/>
               </w:rPr>
               <w:t>Felhasználói dokumentáció</w:t>
@@ -4142,7 +4140,7 @@
         </w:p>
         <w:p>
           <w:pPr>
-            <w:pStyle w:val="TOC2"/>
+            <w:pStyle w:val="TJ2"/>
             <w:rPr>
               <w:rFonts w:asciiTheme="minorHAnsi" w:eastAsiaTheme="minorEastAsia" w:hAnsiTheme="minorHAnsi" w:cstheme="minorBidi"/>
               <w:noProof/>
@@ -4154,7 +4152,7 @@
           <w:hyperlink w:anchor="_Toc133748727" w:history="1">
             <w:r>
               <w:rPr>
-                <w:rStyle w:val="Hyperlink"/>
+                <w:rStyle w:val="Hiperhivatkozs"/>
                 <w:noProof/>
                 <w14:scene3d>
                   <w14:camera w14:prst="orthographicFront"/>
@@ -4177,7 +4175,7 @@
             </w:r>
             <w:r>
               <w:rPr>
-                <w:rStyle w:val="Hyperlink"/>
+                <w:rStyle w:val="Hiperhivatkozs"/>
                 <w:noProof/>
               </w:rPr>
               <w:t>Felhasználói felület</w:t>
@@ -4234,7 +4232,7 @@
         </w:p>
         <w:p>
           <w:pPr>
-            <w:pStyle w:val="TOC2"/>
+            <w:pStyle w:val="TJ2"/>
             <w:rPr>
               <w:rFonts w:asciiTheme="minorHAnsi" w:eastAsiaTheme="minorEastAsia" w:hAnsiTheme="minorHAnsi" w:cstheme="minorBidi"/>
               <w:noProof/>
@@ -4246,7 +4244,7 @@
           <w:hyperlink w:anchor="_Toc133748728" w:history="1">
             <w:r>
               <w:rPr>
-                <w:rStyle w:val="Hyperlink"/>
+                <w:rStyle w:val="Hiperhivatkozs"/>
                 <w:noProof/>
                 <w14:scene3d>
                   <w14:camera w14:prst="orthographicFront"/>
@@ -4269,7 +4267,7 @@
             </w:r>
             <w:r>
               <w:rPr>
-                <w:rStyle w:val="Hyperlink"/>
+                <w:rStyle w:val="Hiperhivatkozs"/>
                 <w:noProof/>
               </w:rPr>
               <w:t>Használati útmutató</w:t>
@@ -4326,7 +4324,7 @@
         </w:p>
         <w:p>
           <w:pPr>
-            <w:pStyle w:val="TOC2"/>
+            <w:pStyle w:val="TJ2"/>
             <w:rPr>
               <w:rFonts w:asciiTheme="minorHAnsi" w:eastAsiaTheme="minorEastAsia" w:hAnsiTheme="minorHAnsi" w:cstheme="minorBidi"/>
               <w:noProof/>
@@ -4338,7 +4336,7 @@
           <w:hyperlink w:anchor="_Toc133748729" w:history="1">
             <w:r>
               <w:rPr>
-                <w:rStyle w:val="Hyperlink"/>
+                <w:rStyle w:val="Hiperhivatkozs"/>
                 <w:noProof/>
                 <w14:scene3d>
                   <w14:camera w14:prst="orthographicFront"/>
@@ -4361,7 +4359,7 @@
             </w:r>
             <w:r>
               <w:rPr>
-                <w:rStyle w:val="Hyperlink"/>
+                <w:rStyle w:val="Hiperhivatkozs"/>
                 <w:noProof/>
               </w:rPr>
               <w:t>Hibaelhárítás és támogatás</w:t>
@@ -4418,7 +4416,7 @@
         </w:p>
         <w:p>
           <w:pPr>
-            <w:pStyle w:val="TOC1"/>
+            <w:pStyle w:val="TJ1"/>
             <w:rPr>
               <w:rFonts w:asciiTheme="minorHAnsi" w:eastAsiaTheme="minorEastAsia" w:hAnsiTheme="minorHAnsi" w:cstheme="minorBidi"/>
               <w:b w:val="0"/>
@@ -4432,7 +4430,7 @@
           <w:hyperlink w:anchor="_Toc133748730" w:history="1">
             <w:r>
               <w:rPr>
-                <w:rStyle w:val="Hyperlink"/>
+                <w:rStyle w:val="Hiperhivatkozs"/>
                 <w:rFonts w:ascii="Arial" w:hAnsi="Arial"/>
                 <w:noProof/>
               </w:rPr>
@@ -4452,7 +4450,7 @@
             </w:r>
             <w:r>
               <w:rPr>
-                <w:rStyle w:val="Hyperlink"/>
+                <w:rStyle w:val="Hiperhivatkozs"/>
                 <w:noProof/>
               </w:rPr>
               <w:t>Összefoglalás</w:t>
@@ -4509,7 +4507,7 @@
         </w:p>
         <w:p>
           <w:pPr>
-            <w:pStyle w:val="TOC1"/>
+            <w:pStyle w:val="TJ1"/>
             <w:rPr>
               <w:rFonts w:asciiTheme="minorHAnsi" w:eastAsiaTheme="minorEastAsia" w:hAnsiTheme="minorHAnsi" w:cstheme="minorBidi"/>
               <w:b w:val="0"/>
@@ -4523,7 +4521,7 @@
           <w:hyperlink w:anchor="_Toc133748731" w:history="1">
             <w:r>
               <w:rPr>
-                <w:rStyle w:val="Hyperlink"/>
+                <w:rStyle w:val="Hiperhivatkozs"/>
                 <w:noProof/>
               </w:rPr>
               <w:t>Hivatkozások</w:t>
@@ -4580,7 +4578,7 @@
         </w:p>
         <w:p>
           <w:pPr>
-            <w:pStyle w:val="TOC1"/>
+            <w:pStyle w:val="TJ1"/>
             <w:rPr>
               <w:rFonts w:asciiTheme="minorHAnsi" w:eastAsiaTheme="minorEastAsia" w:hAnsiTheme="minorHAnsi" w:cstheme="minorBidi"/>
               <w:b w:val="0"/>
@@ -4594,7 +4592,7 @@
           <w:hyperlink w:anchor="_Toc133748732" w:history="1">
             <w:r>
               <w:rPr>
-                <w:rStyle w:val="Hyperlink"/>
+                <w:rStyle w:val="Hiperhivatkozs"/>
                 <w:noProof/>
               </w:rPr>
               <w:t>Mellékletek</w:t>
@@ -4689,7 +4687,13 @@
     </w:p>
     <w:p>
       <w:r>
-        <w:t>Az elmúlt évtizedekben az információtechnológia robbanásszerű fejlődése számos területen átformálta az életünket, és az egészségügyi szektor sem maradt ki ebből a folyamatból. Az egyre több emberi erőforrást és anyagi forrást igénylő egészségügyi rendszerek hatékonyságának növelése és az ellátás minőségének javítása érdekében az egészségügyben is egyre inkább előtérbe kerül</w:t>
+        <w:t xml:space="preserve">Az elmúlt évtizedekben az </w:t>
+      </w:r>
+      <w:r>
+        <w:t>informatika</w:t>
+      </w:r>
+      <w:r>
+        <w:t xml:space="preserve"> robbanásszerű fejlődése számos területen átformálta az életünket, és az egészségügyi szektor sem maradt ki ebből a folyamatból. Az egyre több emberi erőforrást és anyagi forrást igénylő egészségügyi rendszerek hatékonyságának növelése és az ellátás minőségének javítása érdekében az egészségügyben is egyre inkább előtérbe kerül</w:t>
       </w:r>
       <w:r>
         <w:t>tek</w:t>
@@ -4715,7 +4719,13 @@
         <w:t>webalkalmazás fejlesztése, amely támogatja a logopédiai folyamatokat</w:t>
       </w:r>
       <w:r>
-        <w:t xml:space="preserve"> egy foglalkozás megszervezésétől, fejlesztő játékok kölcsönzéséig</w:t>
+        <w:t xml:space="preserve"> egy foglalkozás megszervezésétől</w:t>
+      </w:r>
+      <w:r>
+        <w:t xml:space="preserve"> a</w:t>
+      </w:r>
+      <w:r>
+        <w:t xml:space="preserve"> fejlesztő játékok kölcsönzéséig</w:t>
       </w:r>
       <w:r>
         <w:t>. Az alkalmazás lehetővé teszi a logopédus és a</w:t>
@@ -4736,12 +4746,53 @@
         <w:t>val</w:t>
       </w:r>
       <w:r>
+        <w:t>, illetve megkönnyíti a gyógypedagógiai és logopédiai foglalkozásokhoz való eszközök beszerzését fejlesztő játék kölcsönzési lehetőségekkel</w:t>
+      </w:r>
+      <w:r>
+        <w:t>,</w:t>
+      </w:r>
+      <w:r>
+        <w:t xml:space="preserve"> eszköz ajánlatokkal</w:t>
+      </w:r>
+      <w:r>
+        <w:t xml:space="preserve"> és ötletekkel</w:t>
+      </w:r>
+      <w:r>
         <w:t>.</w:t>
       </w:r>
     </w:p>
     <w:p>
-      <w:pPr>
-        <w:pStyle w:val="Heading1"/>
+      <w:r>
+        <w:t xml:space="preserve">Ebben a dokumentációban bemutatom a kutatásaim, magát az alkalmazást, a készítéséhez </w:t>
+      </w:r>
+      <w:r>
+        <w:t>fel</w:t>
+      </w:r>
+      <w:r>
+        <w:t>használt technológiákat, a</w:t>
+      </w:r>
+      <w:r>
+        <w:t xml:space="preserve">z alkalmazást működés közben </w:t>
+      </w:r>
+      <w:r>
+        <w:t>és</w:t>
+      </w:r>
+      <w:r>
+        <w:t xml:space="preserve"> a</w:t>
+      </w:r>
+      <w:r>
+        <w:t xml:space="preserve"> fejlesztés folyamatát</w:t>
+      </w:r>
+      <w:r>
+        <w:t>, részleteit</w:t>
+      </w:r>
+      <w:r>
+        <w:t>.</w:t>
+      </w:r>
+    </w:p>
+    <w:p>
+      <w:pPr>
+        <w:pStyle w:val="Cmsor1"/>
       </w:pPr>
       <w:bookmarkStart w:id="2" w:name="_Toc133748686"/>
       <w:r>
@@ -4757,7 +4808,7 @@
     </w:p>
     <w:p>
       <w:pPr>
-        <w:pStyle w:val="Heading2"/>
+        <w:pStyle w:val="Cmsor2"/>
       </w:pPr>
       <w:bookmarkStart w:id="3" w:name="_Toc133748687"/>
       <w:r>
@@ -4772,6 +4823,7 @@
     </w:p>
     <w:p>
       <w:r>
+        <w:lastRenderedPageBreak/>
         <w:t>Ezzel párhuzamosan, a webtechnológiák terén is számos fejlesztés történt. A progresszív webalkalmazások (PWA-k) lehetővé teszik, hogy egy weboldal alkalmazás</w:t>
       </w:r>
       <w:r>
@@ -4783,68 +4835,70 @@
     </w:p>
     <w:p>
       <w:r>
+        <w:t>Ezen trendek figyelembevételével a logopédiai folyamatok támogatását megvalósító alkalmazásom is PWA-ként fejlesztem, így lehetővé téve a felhasználók számára, hogy akár telefonjuk böngészőjéből is hozzáférjenek az alkalmazás szolgáltatásaihoz, illetve admin felülethez.</w:t>
+      </w:r>
+    </w:p>
+    <w:p>
+      <w:pPr>
+        <w:pStyle w:val="Cmsor2"/>
+      </w:pPr>
+      <w:bookmarkStart w:id="4" w:name="_Toc133748688"/>
+      <w:r>
+        <w:t>A PWA (progresszív webalkalmazás) technológia elterjedése és előnyei</w:t>
+      </w:r>
+      <w:bookmarkEnd w:id="4"/>
+    </w:p>
+    <w:p>
+      <w:r>
+        <w:t xml:space="preserve">Az utóbbi években egyre népszerűbbé váltak a PWA-k (Progressive Web Applications), amelyek egyesítik a webalkalmazások és a natív alkalmazások előnyeit. A PWA-k az internet böngészőjében futnak, de telepíthetőek és olyan funkcionalitást kínálnak, amely hasonló a natív alkalmazásokhoz. A PWA-k az utóbbi időben egyre elterjedtebbek lettek a vállalatok és az üzleti felhasználók körében, mert könnyen fejleszthetők és frissíthetők, valamint a felhasználók is hasonló élményt </w:t>
+      </w:r>
+      <w:r>
+        <w:t>tapasztalhatnak</w:t>
+      </w:r>
+      <w:r>
+        <w:t xml:space="preserve"> általuk, mint a natív alkalmazások esetén.</w:t>
+      </w:r>
+    </w:p>
+    <w:p>
+      <w:r>
+        <w:t>A PWA-knak számos előnyük van a hagyományos webalkalmazásokkal és a natív alkalmazásokkal szemben. Egyik legnagyobb előnye, hogy a felhasználók a böngészőjükből telepíthetik a PWA-kat, így nem szükséges az alkalmazások letöltése és telepítése a készülékekre, ami időt takarít meg és nem foglal helyet a felhasználói eszközökön. A PWA-k gyorsak és reszponzívak, és a felhasználók offline módban is használhatják őket, amely azok számára előnyös, akik korlátozott hozzáféréssel rendelkeznek az internethez. A PWA-k használata nem igényel különösebb technikai tudást, és a fejlesztőknek nem szükséges több platformra külön-külön alkalmazásokat fejleszteniük, ami időt takarít meg és egyszerűsíti a fejlesztési folyamatot.</w:t>
+      </w:r>
+    </w:p>
+    <w:p>
+      <w:r>
+        <w:t>Az előnyök mellett azonban vannak korlát</w:t>
+      </w:r>
+      <w:r>
+        <w:t>j</w:t>
+      </w:r>
+      <w:r>
+        <w:t>ai is a PWA-knak, például korlátozottabb hozzáférés</w:t>
+      </w:r>
+      <w:r>
+        <w:t>sel rendelkeznek</w:t>
+      </w:r>
+      <w:r>
+        <w:t xml:space="preserve"> a készülék hardveres erőforrásaihoz, mint a natív alkalmazások</w:t>
+      </w:r>
+      <w:r>
+        <w:t>.</w:t>
+      </w:r>
+    </w:p>
+    <w:p>
+      <w:r>
+        <w:t xml:space="preserve">Az alkalmazás elkészítése mellett az egyik legfőbb motiváció az volt, hogy a logopédiai területen tevékenykedő szakemberek munkáját szeretném támogatni egy </w:t>
+      </w:r>
+      <w:r>
         <w:lastRenderedPageBreak/>
-        <w:t>Ezen trendek figyelembevételével a logopédiai folyamatok támogatását megvalósító alkalmazásom is PWA-ként fejlesztem, így lehetővé téve a felhasználók számára, hogy akár telefonjuk böngészőjéből is hozzáférjenek az alkalmazás szolgáltatásaihoz, illetve admin felülethez.</w:t>
-      </w:r>
-    </w:p>
-    <w:p>
-      <w:pPr>
-        <w:pStyle w:val="Heading2"/>
-      </w:pPr>
-      <w:bookmarkStart w:id="4" w:name="_Toc133748688"/>
-      <w:r>
-        <w:t>A PWA (progresszív webalkalmazás) technológia elterjedése és előnyei</w:t>
-      </w:r>
-      <w:bookmarkEnd w:id="4"/>
-    </w:p>
-    <w:p>
-      <w:r>
-        <w:t xml:space="preserve">Az utóbbi években egyre népszerűbbé váltak a PWA-k (Progressive Web Applications), amelyek egyesítik a webalkalmazások és a natív alkalmazások előnyeit. A PWA-k az internet böngészőjében futnak, de telepíthetőek és olyan funkcionalitást kínálnak, amely hasonló a natív alkalmazásokhoz. A PWA-k az utóbbi időben egyre elterjedtebbek lettek a vállalatok és az üzleti felhasználók körében, mert könnyen fejleszthetők és frissíthetők, valamint a felhasználók is hasonló élményt </w:t>
-      </w:r>
-      <w:r>
-        <w:t>tapasztalhatnak</w:t>
-      </w:r>
-      <w:r>
-        <w:t xml:space="preserve"> általuk, mint a natív alkalmazások esetén.</w:t>
-      </w:r>
-    </w:p>
-    <w:p>
-      <w:r>
-        <w:t>A PWA-knak számos előnyük van a hagyományos webalkalmazásokkal és a natív alkalmazásokkal szemben. Egyik legnagyobb előnye, hogy a felhasználók a böngészőjükből telepíthetik a PWA-kat, így nem szükséges az alkalmazások letöltése és telepítése a készülékekre, ami időt takarít meg és nem foglal helyet a felhasználói eszközökön. A PWA-k gyorsak és reszponzívak, és a felhasználók offline módban is használhatják őket, amely azok számára előnyös, akik korlátozott hozzáféréssel rendelkeznek az internethez. A PWA-k használata nem igényel különösebb technikai tudást, és a fejlesztőknek nem szükséges több platformra külön-külön alkalmazásokat fejleszteniük, ami időt takarít meg és egyszerűsíti a fejlesztési folyamatot.</w:t>
-      </w:r>
-    </w:p>
-    <w:p>
-      <w:r>
-        <w:t>Az előnyök mellett azonban vannak korlát</w:t>
-      </w:r>
-      <w:r>
-        <w:t>j</w:t>
-      </w:r>
-      <w:r>
-        <w:t>ai is a PWA-knak, például korlátozottabb hozzáférés</w:t>
-      </w:r>
-      <w:r>
-        <w:t>sel rendelkeznek</w:t>
-      </w:r>
-      <w:r>
-        <w:t xml:space="preserve"> a készülék hardveres erőforrásaihoz, mint a natív alkalmazások</w:t>
-      </w:r>
-      <w:r>
-        <w:t>.</w:t>
-      </w:r>
-    </w:p>
-    <w:p>
-      <w:r>
-        <w:t>Az alkalmazás elkészítése mellett az egyik legfőbb motiváció az volt, hogy a logopédiai területen tevékenykedő szakemberek munkáját szeretném támogatni egy olyan alkalmazással, amely a legmodernebb technológiákat használja. A PWA technológia választása pedig nem véletlen, hiszen számos előnye miatt könnyen hozzáférhető és használható. Egyrészt minden platformon elérhető, így nem szükséges külön natív alkalmazásokat fejleszteni különböző platformokra. Emellett a PWA alkalmazások használata szinte azonnal elkezdhető, nem igényel telepítést és használatuk során a felhasználói élmény is közelítheti a natív alkalmazások szintjét.</w:t>
-      </w:r>
-    </w:p>
-    <w:p>
-      <w:pPr>
-        <w:pStyle w:val="Heading2"/>
+        <w:t>olyan alkalmazással, amely a legmodernebb technológiákat használja. A PWA technológia választása pedig nem véletlen, hiszen számos előnye miatt könnyen hozzáférhető és használható. Egyrészt minden platformon elérhető, így nem szükséges külön natív alkalmazásokat fejleszteni különböző platformokra. Emellett a PWA alkalmazások használata szinte azonnal elkezdhető, nem igényel telepítést és használatuk során a felhasználói élmény is közelítheti a natív alkalmazások szintjét.</w:t>
+      </w:r>
+    </w:p>
+    <w:p>
+      <w:pPr>
+        <w:pStyle w:val="Cmsor2"/>
       </w:pPr>
       <w:bookmarkStart w:id="5" w:name="_Toc133748689"/>
       <w:r>
-        <w:lastRenderedPageBreak/>
         <w:t>Az Android és az iOS operációs rendszerek összehasonlítása</w:t>
       </w:r>
       <w:bookmarkEnd w:id="5"/>
@@ -4924,7 +4978,7 @@
     </w:p>
     <w:p>
       <w:pPr>
-        <w:pStyle w:val="Heading2"/>
+        <w:pStyle w:val="Cmsor2"/>
       </w:pPr>
       <w:bookmarkStart w:id="6" w:name="_Toc133748690"/>
       <w:r>
@@ -4934,8 +4988,19 @@
       <w:bookmarkEnd w:id="6"/>
     </w:p>
     <w:p>
-      <w:pPr>
-        <w:pStyle w:val="Heading1"/>
+      <w:r>
+        <w:t>Bár az informatika gyorsan fejlődik, a magyar oktatásban alig látható ez a fejlődés az általános- és középiskolák körül.</w:t>
+      </w:r>
+      <w:r>
+        <w:t xml:space="preserve"> Viszont vannak törekvések a haladásra. Néhány helyen a logopédiai és gyógypedagógiai foglalkozásokon tableteket használnak oktató, fejlesztő játékokkal. De ezen kívül nem igazán látható más alkalmazása az informatikának</w:t>
+      </w:r>
+      <w:r>
+        <w:t>, tehát a szakdolgozatom egy informatika szempontból még teljesen új területen fog működni.</w:t>
+      </w:r>
+    </w:p>
+    <w:p>
+      <w:pPr>
+        <w:pStyle w:val="Cmsor1"/>
       </w:pPr>
       <w:bookmarkStart w:id="7" w:name="_Toc133748691"/>
       <w:r>
@@ -4945,7 +5010,7 @@
     </w:p>
     <w:p>
       <w:pPr>
-        <w:pStyle w:val="Heading2"/>
+        <w:pStyle w:val="Cmsor2"/>
       </w:pPr>
       <w:bookmarkStart w:id="8" w:name="_Toc133748692"/>
       <w:r>
@@ -4955,7 +5020,7 @@
     </w:p>
     <w:p>
       <w:pPr>
-        <w:pStyle w:val="Heading2"/>
+        <w:pStyle w:val="Cmsor2"/>
       </w:pPr>
       <w:bookmarkStart w:id="9" w:name="_Toc133748693"/>
       <w:r>
@@ -4965,7 +5030,7 @@
     </w:p>
     <w:p>
       <w:pPr>
-        <w:pStyle w:val="Heading2"/>
+        <w:pStyle w:val="Cmsor2"/>
       </w:pPr>
       <w:bookmarkStart w:id="10" w:name="_Toc133748694"/>
       <w:r>
@@ -4975,7 +5040,7 @@
     </w:p>
     <w:p>
       <w:pPr>
-        <w:pStyle w:val="Heading2"/>
+        <w:pStyle w:val="Cmsor2"/>
       </w:pPr>
       <w:bookmarkStart w:id="11" w:name="_Toc133748695"/>
       <w:r>
@@ -4993,7 +5058,7 @@
     </w:p>
     <w:p>
       <w:pPr>
-        <w:pStyle w:val="Heading2"/>
+        <w:pStyle w:val="Cmsor2"/>
       </w:pPr>
       <w:bookmarkStart w:id="12" w:name="_Toc133748696"/>
       <w:r>
@@ -5033,7 +5098,7 @@
     </w:p>
     <w:p>
       <w:pPr>
-        <w:pStyle w:val="ListParagraph"/>
+        <w:pStyle w:val="Listaszerbekezds"/>
         <w:numPr>
           <w:ilvl w:val="0"/>
           <w:numId w:val="23"/>
@@ -5045,19 +5110,20 @@
     </w:p>
     <w:p>
       <w:pPr>
-        <w:pStyle w:val="ListParagraph"/>
+        <w:pStyle w:val="Listaszerbekezds"/>
         <w:numPr>
           <w:ilvl w:val="0"/>
           <w:numId w:val="23"/>
         </w:numPr>
       </w:pPr>
       <w:r>
+        <w:lastRenderedPageBreak/>
         <w:t>A felhasználó kiválasztja az időpontfoglalás lehetőséget.</w:t>
       </w:r>
     </w:p>
     <w:p>
       <w:pPr>
-        <w:pStyle w:val="ListParagraph"/>
+        <w:pStyle w:val="Listaszerbekezds"/>
         <w:numPr>
           <w:ilvl w:val="0"/>
           <w:numId w:val="23"/>
@@ -5069,7 +5135,7 @@
     </w:p>
     <w:p>
       <w:pPr>
-        <w:pStyle w:val="ListParagraph"/>
+        <w:pStyle w:val="Listaszerbekezds"/>
         <w:numPr>
           <w:ilvl w:val="1"/>
           <w:numId w:val="23"/>
@@ -5081,14 +5147,13 @@
     </w:p>
     <w:p>
       <w:pPr>
-        <w:pStyle w:val="ListParagraph"/>
+        <w:pStyle w:val="Listaszerbekezds"/>
         <w:numPr>
           <w:ilvl w:val="1"/>
           <w:numId w:val="23"/>
         </w:numPr>
       </w:pPr>
       <w:r>
-        <w:lastRenderedPageBreak/>
         <w:t>A felhasználó választ egy dátumot. Csak az a dátum kattintható, amelyik munkaidőben van, a logopédus nem vett ki szabadnapot és van a</w:t>
       </w:r>
       <w:r>
@@ -5100,7 +5165,7 @@
     </w:p>
     <w:p>
       <w:pPr>
-        <w:pStyle w:val="ListParagraph"/>
+        <w:pStyle w:val="Listaszerbekezds"/>
         <w:numPr>
           <w:ilvl w:val="1"/>
           <w:numId w:val="23"/>
@@ -5112,7 +5177,7 @@
     </w:p>
     <w:p>
       <w:pPr>
-        <w:pStyle w:val="ListParagraph"/>
+        <w:pStyle w:val="Listaszerbekezds"/>
         <w:numPr>
           <w:ilvl w:val="1"/>
           <w:numId w:val="23"/>
@@ -5124,7 +5189,7 @@
     </w:p>
     <w:p>
       <w:pPr>
-        <w:pStyle w:val="ListParagraph"/>
+        <w:pStyle w:val="Listaszerbekezds"/>
         <w:numPr>
           <w:ilvl w:val="0"/>
           <w:numId w:val="23"/>
@@ -5142,7 +5207,7 @@
     </w:p>
     <w:p>
       <w:pPr>
-        <w:pStyle w:val="ListParagraph"/>
+        <w:pStyle w:val="Listaszerbekezds"/>
         <w:numPr>
           <w:ilvl w:val="0"/>
           <w:numId w:val="22"/>
@@ -5166,7 +5231,7 @@
     </w:p>
     <w:p>
       <w:pPr>
-        <w:pStyle w:val="ListParagraph"/>
+        <w:pStyle w:val="Listaszerbekezds"/>
         <w:numPr>
           <w:ilvl w:val="1"/>
           <w:numId w:val="22"/>
@@ -5178,25 +5243,19 @@
     </w:p>
     <w:p>
       <w:pPr>
-        <w:pStyle w:val="ListParagraph"/>
+        <w:pStyle w:val="Listaszerbekezds"/>
         <w:numPr>
           <w:ilvl w:val="1"/>
           <w:numId w:val="22"/>
         </w:numPr>
       </w:pPr>
       <w:r>
-        <w:t xml:space="preserve">A felhasználó </w:t>
-      </w:r>
-      <w:r>
-        <w:t>megnyomja a „Fejlesztői eszközök, játékok és könyvek” cím alatt a „Böngészés” feliratú gombot</w:t>
-      </w:r>
-      <w:r>
-        <w:t>.</w:t>
-      </w:r>
-    </w:p>
-    <w:p>
-      <w:pPr>
-        <w:pStyle w:val="ListParagraph"/>
+        <w:t>A felhasználó megnyomja a „Fejlesztői eszközök, játékok és könyvek” cím alatt a „Böngészés” feliratú gombot.</w:t>
+      </w:r>
+    </w:p>
+    <w:p>
+      <w:pPr>
+        <w:pStyle w:val="Listaszerbekezds"/>
         <w:numPr>
           <w:ilvl w:val="1"/>
           <w:numId w:val="22"/>
@@ -5208,7 +5267,7 @@
     </w:p>
     <w:p>
       <w:pPr>
-        <w:pStyle w:val="ListParagraph"/>
+        <w:pStyle w:val="Listaszerbekezds"/>
         <w:numPr>
           <w:ilvl w:val="1"/>
           <w:numId w:val="22"/>
@@ -5220,7 +5279,7 @@
     </w:p>
     <w:p>
       <w:pPr>
-        <w:pStyle w:val="ListParagraph"/>
+        <w:pStyle w:val="Listaszerbekezds"/>
         <w:numPr>
           <w:ilvl w:val="1"/>
           <w:numId w:val="22"/>
@@ -5237,26 +5296,18 @@
     </w:p>
     <w:p>
       <w:pPr>
-        <w:pStyle w:val="Heading3"/>
-      </w:pPr>
+        <w:pStyle w:val="Cmsor2"/>
+      </w:pPr>
+      <w:bookmarkStart w:id="13" w:name="_Toc133748697"/>
       <w:r>
         <w:lastRenderedPageBreak/>
-        <w:t>Fejlesztő eszköz kölcsönzése</w:t>
-      </w:r>
-    </w:p>
-    <w:p>
-      <w:pPr>
-        <w:pStyle w:val="Heading2"/>
-      </w:pPr>
-      <w:bookmarkStart w:id="13" w:name="_Toc133748697"/>
-      <w:r>
         <w:t>Az alkalmazás funkcióinak összefoglalása</w:t>
       </w:r>
       <w:bookmarkEnd w:id="13"/>
     </w:p>
     <w:p>
       <w:pPr>
-        <w:pStyle w:val="Heading1"/>
+        <w:pStyle w:val="Cmsor1"/>
       </w:pPr>
       <w:bookmarkStart w:id="14" w:name="_Toc133748698"/>
       <w:r>
@@ -5277,7 +5328,7 @@
     </w:p>
     <w:p>
       <w:pPr>
-        <w:pStyle w:val="Heading2"/>
+        <w:pStyle w:val="Cmsor2"/>
       </w:pPr>
       <w:bookmarkStart w:id="15" w:name="_Toc133748699"/>
       <w:r>
@@ -5338,7 +5389,7 @@
     </w:p>
     <w:p>
       <w:pPr>
-        <w:pStyle w:val="Heading2"/>
+        <w:pStyle w:val="Cmsor2"/>
       </w:pPr>
       <w:bookmarkStart w:id="16" w:name="_Toc133748700"/>
       <w:r>
@@ -5380,7 +5431,7 @@
     </w:p>
     <w:p>
       <w:pPr>
-        <w:pStyle w:val="ListParagraph"/>
+        <w:pStyle w:val="Listaszerbekezds"/>
         <w:numPr>
           <w:ilvl w:val="0"/>
           <w:numId w:val="20"/>
@@ -5392,7 +5443,7 @@
     </w:p>
     <w:p>
       <w:pPr>
-        <w:pStyle w:val="ListParagraph"/>
+        <w:pStyle w:val="Listaszerbekezds"/>
         <w:numPr>
           <w:ilvl w:val="1"/>
           <w:numId w:val="20"/>
@@ -5407,7 +5458,7 @@
     </w:p>
     <w:p>
       <w:pPr>
-        <w:pStyle w:val="ListParagraph"/>
+        <w:pStyle w:val="Listaszerbekezds"/>
         <w:numPr>
           <w:ilvl w:val="1"/>
           <w:numId w:val="20"/>
@@ -5422,7 +5473,7 @@
     </w:p>
     <w:p>
       <w:pPr>
-        <w:pStyle w:val="ListParagraph"/>
+        <w:pStyle w:val="Listaszerbekezds"/>
         <w:numPr>
           <w:ilvl w:val="1"/>
           <w:numId w:val="20"/>
@@ -5434,7 +5485,7 @@
     </w:p>
     <w:p>
       <w:pPr>
-        <w:pStyle w:val="ListParagraph"/>
+        <w:pStyle w:val="Listaszerbekezds"/>
         <w:numPr>
           <w:ilvl w:val="0"/>
           <w:numId w:val="20"/>
@@ -5476,7 +5527,7 @@
     </w:p>
     <w:p>
       <w:pPr>
-        <w:pStyle w:val="Heading2"/>
+        <w:pStyle w:val="Cmsor2"/>
       </w:pPr>
       <w:bookmarkStart w:id="17" w:name="_Toc133748701"/>
       <w:r>
@@ -5543,7 +5594,7 @@
     </w:p>
     <w:p>
       <w:pPr>
-        <w:pStyle w:val="Heading2"/>
+        <w:pStyle w:val="Cmsor2"/>
       </w:pPr>
       <w:bookmarkStart w:id="18" w:name="_Toc133748702"/>
       <w:r>
@@ -5552,8 +5603,13 @@
       <w:bookmarkEnd w:id="18"/>
     </w:p>
     <w:p>
-      <w:pPr>
-        <w:pStyle w:val="Heading2"/>
+      <w:r>
+        <w:t>A React a Meta (régen Facebook) által készített JavaScript keretrendszer, amellyel funkcionális úton készíthetünk felületet és frontend logikát egy webalkalmazásnak. A munka világában nagyon népszerű, ezért is szeretnék fejlődni ezzel a technológiával való munkában. Jelenlegi munkahelyemen is ezt használom banki webalkalmazások fejlesztéséhez.</w:t>
+      </w:r>
+    </w:p>
+    <w:p>
+      <w:pPr>
+        <w:pStyle w:val="Cmsor2"/>
       </w:pPr>
       <w:bookmarkStart w:id="19" w:name="_Toc133748703"/>
       <w:r>
@@ -5594,53 +5650,60 @@
         <w:t xml:space="preserve"> készített eszközökkel sok más is szóba jöhet. Nekem főleg Android alkalmazásaim vannak Firebase szolgáltatással összekötve, de minden környezetben nagyon egyszerű a használata.</w:t>
       </w:r>
       <w:r>
-        <w:t xml:space="preserve"> Ezt segíti a hivatalos dokumentáció is, ahol találhatók példakódok minden hivatalosan támogatott programozási nyelvhez (Java, Kotlin, Swift, C# és még néhány).</w:t>
-      </w:r>
-    </w:p>
-    <w:p>
-      <w:pPr>
-        <w:pStyle w:val="Heading3"/>
+        <w:t xml:space="preserve"> Ezt segíti a hivatalos dokumentáció is, ahol találhatók </w:t>
+      </w:r>
+      <w:r>
+        <w:lastRenderedPageBreak/>
+        <w:t>példakódok minden hivatalosan támogatott programozási nyelvhez (Java, Kotlin, Swift, C# és még néhány).</w:t>
+      </w:r>
+    </w:p>
+    <w:p>
+      <w:pPr>
+        <w:pStyle w:val="Cmsor3"/>
       </w:pPr>
       <w:bookmarkStart w:id="20" w:name="_Toc133748704"/>
       <w:r>
+        <w:t>Autentikáció</w:t>
+      </w:r>
+      <w:bookmarkEnd w:id="20"/>
+    </w:p>
+    <w:p>
+      <w:r>
+        <w:t>Egy időpont foglaló alkalmazás esetén az egyik legfontosabb információ, hogy ki kéri az időpontot. A felhasználó kezelés egy összetett feladat, de a Firebase egy szolgáltatása sok részét leegyszerűsíti. A Firebase Authentication funkciója tud kezelni email jelszó kombinációs, email kódos és más szolgáltatással való regisztrálást és bejelentkezést.</w:t>
+      </w:r>
+    </w:p>
+    <w:p>
+      <w:r>
+        <w:t>A szakdolgozatomban email jelszó kombinációs és Google fiókkal való hitelesítést biztosítok a felhasználók és admin számára. Így az átlag felhasználók gyorsan be tudnak lépni az alkalmazásba és email regisztráció is van azoknak, akik nem szeretik összekötni a fiókjaikat.</w:t>
+      </w:r>
+    </w:p>
+    <w:p>
+      <w:pPr>
+        <w:pStyle w:val="Cmsor3"/>
+      </w:pPr>
+      <w:bookmarkStart w:id="21" w:name="_Toc133748705"/>
+      <w:r>
+        <w:t>Host-olás</w:t>
+      </w:r>
+      <w:bookmarkEnd w:id="21"/>
+    </w:p>
+    <w:p>
+      <w:r>
+        <w:t>Az egyik fő különbség a progresszív webalkalmazások és a natív alkalmazások között, hogy míg a natív app teljesen a telefonon fut, gépi kód vagy bytecode teljesíti az utasításokat, addig a PWA esetén egy böngészőben fut az alkalmazás és a böngészőben lévő JavaScript interpreter felel a logikáért. Pontosan ezért szükségem volt egy host-ra, ahol az alkalmazást szolgáltathatom a felhasználók és admin számára.</w:t>
+      </w:r>
+    </w:p>
+    <w:p>
+      <w:r>
+        <w:t>A Firebase szolgáltatások között host is található, ezt választottam a szakdolgozat üzemeltetéséhez. Egy bizonyos mennyiségű látogatottságig ez a szolgáltatás is teljesen ingyenes. Tökéletes a jelenlegi feladathoz, ahol nem lesz szükség több ezer felhasználó ellátására.</w:t>
+      </w:r>
+    </w:p>
+    <w:p>
+      <w:r>
+        <w:t xml:space="preserve">A projekt deploy-olása nagyon egyszerű erre a szolgáltatásra. A Firebase CLI eszközzel manuálisan, egy terminál paranccsal ki lehet adni a projektet. Viszont a szakdolgozatomban a build és deploy folyamatot automatizáltam. Mikor előkészítettem a host-ot és a projektet, a Firebase CLI program megkérdezte, hogy beállítsa-e a deploy-oló GitHub akciókat. Ezeknek köszönhetően minden alkalommal, amikor git push-olok vagy elfogadok egy pull request-et, a projektből automatikusan készül egy build és fölkerül Firebase Hosting-ra. Ez a folyamat körülbelül 3 percig tart és nagy segítség, hogy </w:t>
+      </w:r>
+      <w:r>
         <w:lastRenderedPageBreak/>
-        <w:t>Autentikáció</w:t>
-      </w:r>
-      <w:bookmarkEnd w:id="20"/>
-    </w:p>
-    <w:p>
-      <w:r>
-        <w:t>Egy időpont foglaló alkalmazás esetén az egyik legfontosabb információ, hogy ki kéri az időpontot. A felhasználó kezelés egy összetett feladat, de a Firebase egy szolgáltatása sok részét leegyszerűsíti. A Firebase Authentication funkciója tud kezelni email jelszó kombinációs, email kódos és más szolgáltatással való regisztrálást és bejelentkezést.</w:t>
-      </w:r>
-    </w:p>
-    <w:p>
-      <w:r>
-        <w:t>A szakdolgozatomban email jelszó kombinációs és Google fiókkal való hitelesítést biztosítok a felhasználók és admin számára. Így az átlag felhasználók gyorsan be tudnak lépni az alkalmazásba és email regisztráció is van azoknak, akik nem szeretik összekötni a fiókjaikat.</w:t>
-      </w:r>
-    </w:p>
-    <w:p>
-      <w:pPr>
-        <w:pStyle w:val="Heading3"/>
-      </w:pPr>
-      <w:bookmarkStart w:id="21" w:name="_Toc133748705"/>
-      <w:r>
-        <w:t>Host-olás</w:t>
-      </w:r>
-      <w:bookmarkEnd w:id="21"/>
-    </w:p>
-    <w:p>
-      <w:r>
-        <w:t>Az egyik fő különbség a progresszív webalkalmazások és a natív alkalmazások között, hogy míg a natív app teljesen a telefonon fut, gépi kód vagy bytecode teljesíti az utasításokat, addig a PWA esetén egy böngészőben fut az alkalmazás és a böngészőben lévő JavaScript interpreter felel a logikáért. Pontosan ezért szükségem volt egy host-ra, ahol az alkalmazást szolgáltathatom a felhasználók és admin számára.</w:t>
-      </w:r>
-    </w:p>
-    <w:p>
-      <w:r>
-        <w:t>A Firebase szolgáltatások között host is található, ezt választottam a szakdolgozat üzemeltetéséhez. Egy bizonyos mennyiségű látogatottságig ez a szolgáltatás is teljesen ingyenes. Tökéletes a jelenlegi feladathoz, ahol nem lesz szükség több ezer felhasználó ellátására.</w:t>
-      </w:r>
-    </w:p>
-    <w:p>
-      <w:r>
-        <w:t xml:space="preserve">A projekt deploy-olása nagyon egyszerű erre a szolgáltatásra. A Firebase CLI eszközzel manuálisan, egy terminál paranccsal ki lehet adni a projektet. Viszont a szakdolgozatomban a build és deploy folyamatot automatizáltam. Mikor előkészítettem a host-ot és a projektet, a Firebase CLI program megkérdezte, hogy beállítsa-e a deploy-oló GitHub akciókat. Ezeknek köszönhetően minden alkalommal, amikor git push-olok vagy elfogadok egy pull request-et, a projektből automatikusan készül egy build és fölkerül Firebase Hosting-ra. Ez a folyamat körülbelül 3 percig tart és nagy segítség, hogy az alkalmazást több platformon is szinte azonnal tudjam tesztelni, illetve kiadás után a felmerülő hibákat gyorsan tudjam </w:t>
+        <w:t xml:space="preserve">az alkalmazást több platformon is szinte azonnal tudjam tesztelni, illetve kiadás után a felmerülő hibákat gyorsan tudjam </w:t>
       </w:r>
       <w:r>
         <w:t>javítani.</w:t>
@@ -5648,28 +5711,38 @@
     </w:p>
     <w:p>
       <w:pPr>
-        <w:pStyle w:val="Heading3"/>
+        <w:pStyle w:val="Cmsor3"/>
       </w:pPr>
       <w:bookmarkStart w:id="22" w:name="_Toc133748706"/>
       <w:r>
+        <w:t>Firestore NoSQL adatbázis</w:t>
+      </w:r>
+      <w:bookmarkEnd w:id="22"/>
+    </w:p>
+    <w:p>
+      <w:r>
+        <w:t>Az iskolákban főleg az SQL adatbázisokat tanítják meg a diákoknak, pedig rengeteg más típus is létezik. Például a NoSQL adatbázis, ami a Firebase szolgáltatások egyik fő eleme. A Firebase SDK-t is szolgáltat a fejlesztőknek, amelyt egy projektbe implementálva hozzáférünk a választott programnyelvben az adatbázis kezelő függvényekhez. Például egy Android alkalmazás projektben egyszerű és beszédes Kotlin függvényekkel tudjuk az adatbázis elemeit lekérni, létrehozni, módosítani, szűrni és törölni.</w:t>
+      </w:r>
+    </w:p>
+    <w:p>
+      <w:r>
+        <w:t>Jelenlegi projektben TypeScript-tel történik az adatbáziskezelés és az adatok egyszerű JavaScript objektumként vannak jelen. Van lehetőség objektumok helyett osztályok használatára is és a szakdolgozatban ezt is teszem, hisz így tudom az adatbázisnál is igénybe venni a TypeScript nyelv előnyeit, mint például a típus ellenőrzés.</w:t>
+      </w:r>
+    </w:p>
+    <w:p>
+      <w:pPr>
+        <w:pStyle w:val="Cmsor3"/>
+      </w:pPr>
+      <w:bookmarkStart w:id="23" w:name="_Toc133748707"/>
+      <w:r>
         <w:lastRenderedPageBreak/>
-        <w:t>Firestore NoSQL adatbázis</w:t>
-      </w:r>
-      <w:bookmarkEnd w:id="22"/>
-    </w:p>
-    <w:p>
-      <w:pPr>
-        <w:pStyle w:val="Heading3"/>
-      </w:pPr>
-      <w:bookmarkStart w:id="23" w:name="_Toc133748707"/>
-      <w:r>
         <w:t>Realtime JSON adatbázis</w:t>
       </w:r>
       <w:bookmarkEnd w:id="23"/>
     </w:p>
     <w:p>
       <w:pPr>
-        <w:pStyle w:val="Heading2"/>
+        <w:pStyle w:val="Cmsor2"/>
       </w:pPr>
       <w:bookmarkStart w:id="24" w:name="_Toc133748708"/>
       <w:r>
@@ -5679,7 +5752,7 @@
     </w:p>
     <w:p>
       <w:pPr>
-        <w:pStyle w:val="Heading2"/>
+        <w:pStyle w:val="Cmsor2"/>
       </w:pPr>
       <w:bookmarkStart w:id="25" w:name="_Toc133748709"/>
       <w:r>
@@ -5689,7 +5762,7 @@
     </w:p>
     <w:p>
       <w:pPr>
-        <w:pStyle w:val="Heading3"/>
+        <w:pStyle w:val="Cmsor3"/>
       </w:pPr>
       <w:bookmarkStart w:id="26" w:name="_Toc133748710"/>
       <w:r>
@@ -5699,7 +5772,7 @@
     </w:p>
     <w:p>
       <w:pPr>
-        <w:pStyle w:val="Heading3"/>
+        <w:pStyle w:val="Cmsor3"/>
       </w:pPr>
       <w:bookmarkStart w:id="27" w:name="_Toc133748711"/>
       <w:r>
@@ -5709,7 +5782,7 @@
     </w:p>
     <w:p>
       <w:pPr>
-        <w:pStyle w:val="Heading2"/>
+        <w:pStyle w:val="Cmsor2"/>
       </w:pPr>
       <w:bookmarkStart w:id="28" w:name="_Toc133748712"/>
       <w:r>
@@ -5719,7 +5792,7 @@
     </w:p>
     <w:p>
       <w:pPr>
-        <w:pStyle w:val="Heading3"/>
+        <w:pStyle w:val="Cmsor3"/>
       </w:pPr>
       <w:bookmarkStart w:id="29" w:name="_Toc133748713"/>
       <w:r>
@@ -5729,7 +5802,7 @@
     </w:p>
     <w:p>
       <w:pPr>
-        <w:pStyle w:val="Heading3"/>
+        <w:pStyle w:val="Cmsor3"/>
       </w:pPr>
       <w:bookmarkStart w:id="30" w:name="_Toc133748714"/>
       <w:r>
@@ -5739,7 +5812,7 @@
     </w:p>
     <w:p>
       <w:pPr>
-        <w:pStyle w:val="Heading2"/>
+        <w:pStyle w:val="Cmsor2"/>
       </w:pPr>
       <w:bookmarkStart w:id="31" w:name="_Toc133748715"/>
       <w:r>
@@ -5749,7 +5822,7 @@
     </w:p>
     <w:p>
       <w:pPr>
-        <w:pStyle w:val="Heading3"/>
+        <w:pStyle w:val="Cmsor3"/>
       </w:pPr>
       <w:bookmarkStart w:id="32" w:name="_Toc133748716"/>
       <w:r>
@@ -5759,7 +5832,7 @@
     </w:p>
     <w:p>
       <w:pPr>
-        <w:pStyle w:val="Heading3"/>
+        <w:pStyle w:val="Cmsor3"/>
       </w:pPr>
       <w:bookmarkStart w:id="33" w:name="_Toc133748717"/>
       <w:r>
@@ -5769,7 +5842,7 @@
     </w:p>
     <w:p>
       <w:pPr>
-        <w:pStyle w:val="Heading2"/>
+        <w:pStyle w:val="Cmsor2"/>
       </w:pPr>
       <w:bookmarkStart w:id="34" w:name="_Toc133748718"/>
       <w:r>
@@ -5779,7 +5852,7 @@
     </w:p>
     <w:p>
       <w:pPr>
-        <w:pStyle w:val="Heading3"/>
+        <w:pStyle w:val="Cmsor3"/>
       </w:pPr>
       <w:bookmarkStart w:id="35" w:name="_Toc133748719"/>
       <w:r>
@@ -5789,7 +5862,7 @@
     </w:p>
     <w:p>
       <w:pPr>
-        <w:pStyle w:val="Heading3"/>
+        <w:pStyle w:val="Cmsor3"/>
       </w:pPr>
       <w:bookmarkStart w:id="36" w:name="_Toc133748720"/>
       <w:r>
@@ -5799,21 +5872,21 @@
     </w:p>
     <w:p>
       <w:pPr>
-        <w:pStyle w:val="Heading1"/>
+        <w:pStyle w:val="Cmsor1"/>
       </w:pPr>
       <w:bookmarkStart w:id="37" w:name="_Toc133748721"/>
       <w:r>
+        <w:t>Fejlesztői dokumentáció</w:t>
+      </w:r>
+      <w:bookmarkEnd w:id="37"/>
+    </w:p>
+    <w:p>
+      <w:pPr>
+        <w:pStyle w:val="Cmsor2"/>
+      </w:pPr>
+      <w:bookmarkStart w:id="38" w:name="_Toc133748722"/>
+      <w:r>
         <w:lastRenderedPageBreak/>
-        <w:t>Fejlesztői dokumentáció</w:t>
-      </w:r>
-      <w:bookmarkEnd w:id="37"/>
-    </w:p>
-    <w:p>
-      <w:pPr>
-        <w:pStyle w:val="Heading2"/>
-      </w:pPr>
-      <w:bookmarkStart w:id="38" w:name="_Toc133748722"/>
-      <w:r>
         <w:t>Build-elés</w:t>
       </w:r>
       <w:bookmarkEnd w:id="38"/>
@@ -5828,7 +5901,7 @@
     </w:p>
     <w:p>
       <w:pPr>
-        <w:pStyle w:val="ListParagraph"/>
+        <w:pStyle w:val="Listaszerbekezds"/>
         <w:numPr>
           <w:ilvl w:val="0"/>
           <w:numId w:val="20"/>
@@ -5840,7 +5913,7 @@
     </w:p>
     <w:p>
       <w:pPr>
-        <w:pStyle w:val="ListParagraph"/>
+        <w:pStyle w:val="Listaszerbekezds"/>
         <w:numPr>
           <w:ilvl w:val="0"/>
           <w:numId w:val="20"/>
@@ -5860,7 +5933,7 @@
     </w:p>
     <w:p>
       <w:pPr>
-        <w:pStyle w:val="ListParagraph"/>
+        <w:pStyle w:val="Listaszerbekezds"/>
         <w:numPr>
           <w:ilvl w:val="0"/>
           <w:numId w:val="20"/>
@@ -5880,7 +5953,7 @@
     </w:p>
     <w:p>
       <w:pPr>
-        <w:pStyle w:val="ListParagraph"/>
+        <w:pStyle w:val="Listaszerbekezds"/>
         <w:numPr>
           <w:ilvl w:val="0"/>
           <w:numId w:val="21"/>
@@ -5892,7 +5965,7 @@
     </w:p>
     <w:p>
       <w:pPr>
-        <w:pStyle w:val="ListParagraph"/>
+        <w:pStyle w:val="Listaszerbekezds"/>
         <w:numPr>
           <w:ilvl w:val="0"/>
           <w:numId w:val="21"/>
@@ -5904,7 +5977,7 @@
     </w:p>
     <w:p>
       <w:pPr>
-        <w:pStyle w:val="ListParagraph"/>
+        <w:pStyle w:val="Listaszerbekezds"/>
         <w:numPr>
           <w:ilvl w:val="0"/>
           <w:numId w:val="21"/>
@@ -5916,7 +5989,7 @@
     </w:p>
     <w:p>
       <w:pPr>
-        <w:pStyle w:val="ListParagraph"/>
+        <w:pStyle w:val="Listaszerbekezds"/>
         <w:numPr>
           <w:ilvl w:val="0"/>
           <w:numId w:val="21"/>
@@ -5965,7 +6038,7 @@
     </w:p>
     <w:p>
       <w:pPr>
-        <w:pStyle w:val="Heading2"/>
+        <w:pStyle w:val="Cmsor2"/>
       </w:pPr>
       <w:bookmarkStart w:id="39" w:name="_Toc133748724"/>
       <w:r>
@@ -5976,7 +6049,7 @@
     </w:p>
     <w:p>
       <w:pPr>
-        <w:pStyle w:val="Heading2"/>
+        <w:pStyle w:val="Cmsor2"/>
       </w:pPr>
       <w:bookmarkStart w:id="40" w:name="_Toc133748725"/>
       <w:r>
@@ -5986,7 +6059,7 @@
     </w:p>
     <w:p>
       <w:pPr>
-        <w:pStyle w:val="Heading1"/>
+        <w:pStyle w:val="Cmsor1"/>
       </w:pPr>
       <w:bookmarkStart w:id="41" w:name="_Toc133748726"/>
       <w:r>
@@ -5996,7 +6069,7 @@
     </w:p>
     <w:p>
       <w:pPr>
-        <w:pStyle w:val="Heading2"/>
+        <w:pStyle w:val="Cmsor2"/>
       </w:pPr>
       <w:bookmarkStart w:id="42" w:name="_Toc133748727"/>
       <w:r>
@@ -6006,7 +6079,7 @@
     </w:p>
     <w:p>
       <w:pPr>
-        <w:pStyle w:val="Heading2"/>
+        <w:pStyle w:val="Cmsor2"/>
       </w:pPr>
       <w:bookmarkStart w:id="43" w:name="_Toc133748728"/>
       <w:r>
@@ -6016,7 +6089,7 @@
     </w:p>
     <w:p>
       <w:pPr>
-        <w:pStyle w:val="Heading2"/>
+        <w:pStyle w:val="Cmsor2"/>
       </w:pPr>
       <w:bookmarkStart w:id="44" w:name="_Toc133748729"/>
       <w:r>
@@ -6026,7 +6099,7 @@
     </w:p>
     <w:p>
       <w:pPr>
-        <w:pStyle w:val="Heading1"/>
+        <w:pStyle w:val="Cmsor1"/>
       </w:pPr>
       <w:bookmarkStart w:id="45" w:name="_Toc133748730"/>
       <w:r>
@@ -6096,7 +6169,7 @@
 <w:ftr xmlns:wpc="http://schemas.microsoft.com/office/word/2010/wordprocessingCanvas" xmlns:cx="http://schemas.microsoft.com/office/drawing/2014/chartex" xmlns:cx1="http://schemas.microsoft.com/office/drawing/2015/9/8/chartex" xmlns:cx2="http://schemas.microsoft.com/office/drawing/2015/10/21/chartex" xmlns:cx3="http://schemas.microsoft.com/office/drawing/2016/5/9/chartex" xmlns:cx4="http://schemas.microsoft.com/office/drawing/2016/5/10/chartex" xmlns:cx5="http://schemas.microsoft.com/office/drawing/2016/5/11/chartex" xmlns:cx6="http://schemas.microsoft.com/office/drawing/2016/5/12/chartex" xmlns:cx7="http://schemas.microsoft.com/office/drawing/2016/5/13/chartex" xmlns:cx8="http://schemas.microsoft.com/office/drawing/2016/5/14/chartex" xmlns:mc="http://schemas.openxmlformats.org/markup-compatibility/2006" xmlns:aink="http://schemas.microsoft.com/office/drawing/2016/ink" xmlns:am3d="http://schemas.microsoft.com/office/drawing/2017/model3d" xmlns:o="urn:schemas-microsoft-com:office:office" xmlns:oel="http://schemas.microsoft.com/office/2019/extlst" xmlns:r="http://schemas.openxmlformats.org/officeDocument/2006/relationships" xmlns:m="http://schemas.openxmlformats.org/officeDocument/2006/math" xmlns:v="urn:schemas-microsoft-com:vml" xmlns:wp14="http://schemas.microsoft.com/office/word/2010/wordprocessingDrawing" xmlns:wp="http://schemas.openxmlformats.org/drawingml/2006/wordprocessingDrawing" xmlns:w10="urn:schemas-microsoft-com:office:word" xmlns:w="http://schemas.openxmlformats.org/wordprocessingml/2006/main" xmlns:w14="http://schemas.microsoft.com/office/word/2010/wordml" xmlns:w15="http://schemas.microsoft.com/office/word/2012/wordml" xmlns:w16cex="http://schemas.microsoft.com/office/word/2018/wordml/cex" xmlns:w16cid="http://schemas.microsoft.com/office/word/2016/wordml/cid" xmlns:w16="http://schemas.microsoft.com/office/word/2018/wordml" xmlns:w16du="http://schemas.microsoft.com/office/word/2023/wordml/word16du" xmlns:w16sdtdh="http://schemas.microsoft.com/office/word/2020/wordml/sdtdatahash" xmlns:w16se="http://schemas.microsoft.com/office/word/2015/wordml/symex" xmlns:wpg="http://schemas.microsoft.com/office/word/2010/wordprocessingGroup" xmlns:wpi="http://schemas.microsoft.com/office/word/2010/wordprocessingInk" xmlns:wne="http://schemas.microsoft.com/office/word/2006/wordml" xmlns:wps="http://schemas.microsoft.com/office/word/2010/wordprocessingShape" mc:Ignorable="w14 w15 w16se w16cid w16 w16cex w16sdtdh wp14">
   <w:p>
     <w:pPr>
-      <w:pStyle w:val="Footer"/>
+      <w:pStyle w:val="llb"/>
       <w:jc w:val="right"/>
     </w:pPr>
   </w:p>
@@ -6116,7 +6189,7 @@
     <w:sdtContent>
       <w:p>
         <w:pPr>
-          <w:pStyle w:val="Footer"/>
+          <w:pStyle w:val="llb"/>
           <w:jc w:val="center"/>
         </w:pPr>
         <w:r>
@@ -6139,7 +6212,7 @@
   </w:sdt>
   <w:p>
     <w:pPr>
-      <w:pStyle w:val="Footer"/>
+      <w:pStyle w:val="llb"/>
       <w:jc w:val="right"/>
     </w:pPr>
   </w:p>
@@ -6175,7 +6248,7 @@
 <w:hdr xmlns:wpc="http://schemas.microsoft.com/office/word/2010/wordprocessingCanvas" xmlns:cx="http://schemas.microsoft.com/office/drawing/2014/chartex" xmlns:cx1="http://schemas.microsoft.com/office/drawing/2015/9/8/chartex" xmlns:cx2="http://schemas.microsoft.com/office/drawing/2015/10/21/chartex" xmlns:cx3="http://schemas.microsoft.com/office/drawing/2016/5/9/chartex" xmlns:cx4="http://schemas.microsoft.com/office/drawing/2016/5/10/chartex" xmlns:cx5="http://schemas.microsoft.com/office/drawing/2016/5/11/chartex" xmlns:cx6="http://schemas.microsoft.com/office/drawing/2016/5/12/chartex" xmlns:cx7="http://schemas.microsoft.com/office/drawing/2016/5/13/chartex" xmlns:cx8="http://schemas.microsoft.com/office/drawing/2016/5/14/chartex" xmlns:mc="http://schemas.openxmlformats.org/markup-compatibility/2006" xmlns:aink="http://schemas.microsoft.com/office/drawing/2016/ink" xmlns:am3d="http://schemas.microsoft.com/office/drawing/2017/model3d" xmlns:o="urn:schemas-microsoft-com:office:office" xmlns:oel="http://schemas.microsoft.com/office/2019/extlst" xmlns:r="http://schemas.openxmlformats.org/officeDocument/2006/relationships" xmlns:m="http://schemas.openxmlformats.org/officeDocument/2006/math" xmlns:v="urn:schemas-microsoft-com:vml" xmlns:wp14="http://schemas.microsoft.com/office/word/2010/wordprocessingDrawing" xmlns:wp="http://schemas.openxmlformats.org/drawingml/2006/wordprocessingDrawing" xmlns:w10="urn:schemas-microsoft-com:office:word" xmlns:w="http://schemas.openxmlformats.org/wordprocessingml/2006/main" xmlns:w14="http://schemas.microsoft.com/office/word/2010/wordml" xmlns:w15="http://schemas.microsoft.com/office/word/2012/wordml" xmlns:w16cex="http://schemas.microsoft.com/office/word/2018/wordml/cex" xmlns:w16cid="http://schemas.microsoft.com/office/word/2016/wordml/cid" xmlns:w16="http://schemas.microsoft.com/office/word/2018/wordml" xmlns:w16du="http://schemas.microsoft.com/office/word/2023/wordml/word16du" xmlns:w16sdtdh="http://schemas.microsoft.com/office/word/2020/wordml/sdtdatahash" xmlns:w16se="http://schemas.microsoft.com/office/word/2015/wordml/symex" xmlns:wpg="http://schemas.microsoft.com/office/word/2010/wordprocessingGroup" xmlns:wpi="http://schemas.microsoft.com/office/word/2010/wordprocessingInk" xmlns:wne="http://schemas.microsoft.com/office/word/2006/wordml" xmlns:wps="http://schemas.microsoft.com/office/word/2010/wordprocessingShape" mc:Ignorable="w14 w15 w16se w16cid w16 w16cex w16sdtdh wp14">
   <w:p>
     <w:pPr>
-      <w:pStyle w:val="Header"/>
+      <w:pStyle w:val="lfej"/>
       <w:jc w:val="center"/>
       <w:rPr>
         <w:rFonts w:cs="Times New Roman"/>
@@ -6190,7 +6263,7 @@
 <w:hdr xmlns:wpc="http://schemas.microsoft.com/office/word/2010/wordprocessingCanvas" xmlns:cx="http://schemas.microsoft.com/office/drawing/2014/chartex" xmlns:cx1="http://schemas.microsoft.com/office/drawing/2015/9/8/chartex" xmlns:cx2="http://schemas.microsoft.com/office/drawing/2015/10/21/chartex" xmlns:cx3="http://schemas.microsoft.com/office/drawing/2016/5/9/chartex" xmlns:cx4="http://schemas.microsoft.com/office/drawing/2016/5/10/chartex" xmlns:cx5="http://schemas.microsoft.com/office/drawing/2016/5/11/chartex" xmlns:cx6="http://schemas.microsoft.com/office/drawing/2016/5/12/chartex" xmlns:cx7="http://schemas.microsoft.com/office/drawing/2016/5/13/chartex" xmlns:cx8="http://schemas.microsoft.com/office/drawing/2016/5/14/chartex" xmlns:mc="http://schemas.openxmlformats.org/markup-compatibility/2006" xmlns:aink="http://schemas.microsoft.com/office/drawing/2016/ink" xmlns:am3d="http://schemas.microsoft.com/office/drawing/2017/model3d" xmlns:o="urn:schemas-microsoft-com:office:office" xmlns:oel="http://schemas.microsoft.com/office/2019/extlst" xmlns:r="http://schemas.openxmlformats.org/officeDocument/2006/relationships" xmlns:m="http://schemas.openxmlformats.org/officeDocument/2006/math" xmlns:v="urn:schemas-microsoft-com:vml" xmlns:wp14="http://schemas.microsoft.com/office/word/2010/wordprocessingDrawing" xmlns:wp="http://schemas.openxmlformats.org/drawingml/2006/wordprocessingDrawing" xmlns:w10="urn:schemas-microsoft-com:office:word" xmlns:w="http://schemas.openxmlformats.org/wordprocessingml/2006/main" xmlns:w14="http://schemas.microsoft.com/office/word/2010/wordml" xmlns:w15="http://schemas.microsoft.com/office/word/2012/wordml" xmlns:w16cex="http://schemas.microsoft.com/office/word/2018/wordml/cex" xmlns:w16cid="http://schemas.microsoft.com/office/word/2016/wordml/cid" xmlns:w16="http://schemas.microsoft.com/office/word/2018/wordml" xmlns:w16du="http://schemas.microsoft.com/office/word/2023/wordml/word16du" xmlns:w16sdtdh="http://schemas.microsoft.com/office/word/2020/wordml/sdtdatahash" xmlns:w16se="http://schemas.microsoft.com/office/word/2015/wordml/symex" xmlns:wpg="http://schemas.microsoft.com/office/word/2010/wordprocessingGroup" xmlns:wpi="http://schemas.microsoft.com/office/word/2010/wordprocessingInk" xmlns:wne="http://schemas.microsoft.com/office/word/2006/wordml" xmlns:wps="http://schemas.microsoft.com/office/word/2010/wordprocessingShape" mc:Ignorable="w14 w15 w16se w16cid w16 w16cex w16sdtdh wp14">
   <w:p>
     <w:pPr>
-      <w:pStyle w:val="Header"/>
+      <w:pStyle w:val="lfej"/>
       <w:pBdr>
         <w:bottom w:val="single" w:sz="6" w:space="1" w:color="auto"/>
       </w:pBdr>
@@ -6627,7 +6700,7 @@
     <w:lvl w:ilvl="0" w:tplc="3A5425F6">
       <w:start w:val="1"/>
       <w:numFmt w:val="bullet"/>
-      <w:pStyle w:val="ListParagraph"/>
+      <w:pStyle w:val="Listaszerbekezds"/>
       <w:lvlText w:val="•"/>
       <w:lvlJc w:val="left"/>
       <w:pPr>
@@ -6865,7 +6938,7 @@
     <w:lvl w:ilvl="0">
       <w:start w:val="1"/>
       <w:numFmt w:val="decimal"/>
-      <w:pStyle w:val="Heading1"/>
+      <w:pStyle w:val="Cmsor1"/>
       <w:lvlText w:val="%1."/>
       <w:lvlJc w:val="left"/>
       <w:pPr>
@@ -6882,7 +6955,7 @@
     <w:lvl w:ilvl="1">
       <w:start w:val="1"/>
       <w:numFmt w:val="decimal"/>
-      <w:pStyle w:val="Heading2"/>
+      <w:pStyle w:val="Cmsor2"/>
       <w:lvlText w:val="%1.%2."/>
       <w:lvlJc w:val="left"/>
       <w:pPr>
@@ -6941,7 +7014,7 @@
     <w:lvl w:ilvl="2">
       <w:start w:val="1"/>
       <w:numFmt w:val="decimal"/>
-      <w:pStyle w:val="Heading3"/>
+      <w:pStyle w:val="Cmsor3"/>
       <w:lvlText w:val="%1.%2.%3."/>
       <w:lvlJc w:val="left"/>
       <w:pPr>
@@ -6957,7 +7030,7 @@
     <w:lvl w:ilvl="3">
       <w:start w:val="1"/>
       <w:numFmt w:val="decimal"/>
-      <w:pStyle w:val="Heading4"/>
+      <w:pStyle w:val="Cmsor4"/>
       <w:lvlText w:val="%1.%2.%3.%4."/>
       <w:lvlJc w:val="left"/>
       <w:pPr>
@@ -8526,7 +8599,7 @@
     <w:lsdException w:name="Unresolved Mention" w:semiHidden="1" w:unhideWhenUsed="1"/>
     <w:lsdException w:name="Smart Link" w:semiHidden="1" w:unhideWhenUsed="1"/>
   </w:latentStyles>
-  <w:style w:type="paragraph" w:default="1" w:styleId="Normal">
+  <w:style w:type="paragraph" w:default="1" w:styleId="Norml">
     <w:name w:val="Normal"/>
     <w:qFormat/>
     <w:rsid w:val="00EF6CAA"/>
@@ -8540,11 +8613,11 @@
       <w:sz w:val="24"/>
     </w:rPr>
   </w:style>
-  <w:style w:type="paragraph" w:styleId="Heading1">
+  <w:style w:type="paragraph" w:styleId="Cmsor1">
     <w:name w:val="heading 1"/>
-    <w:basedOn w:val="Normal"/>
+    <w:basedOn w:val="Norml"/>
     <w:next w:val="Firstparagraph"/>
-    <w:link w:val="Heading1Char"/>
+    <w:link w:val="Cmsor1Char"/>
     <w:uiPriority w:val="9"/>
     <w:qFormat/>
     <w:rsid w:val="00690423"/>
@@ -8566,11 +8639,11 @@
       <w:szCs w:val="32"/>
     </w:rPr>
   </w:style>
-  <w:style w:type="paragraph" w:styleId="Heading2">
+  <w:style w:type="paragraph" w:styleId="Cmsor2">
     <w:name w:val="heading 2"/>
-    <w:basedOn w:val="Normal"/>
+    <w:basedOn w:val="Norml"/>
     <w:next w:val="Firstparagraph"/>
-    <w:link w:val="Heading2Char"/>
+    <w:link w:val="Cmsor2Char"/>
     <w:uiPriority w:val="9"/>
     <w:unhideWhenUsed/>
     <w:qFormat/>
@@ -8593,11 +8666,11 @@
       <w:szCs w:val="26"/>
     </w:rPr>
   </w:style>
-  <w:style w:type="paragraph" w:styleId="Heading3">
+  <w:style w:type="paragraph" w:styleId="Cmsor3">
     <w:name w:val="heading 3"/>
-    <w:basedOn w:val="Normal"/>
+    <w:basedOn w:val="Norml"/>
     <w:next w:val="Firstparagraph"/>
-    <w:link w:val="Heading3Char"/>
+    <w:link w:val="Cmsor3Char"/>
     <w:uiPriority w:val="9"/>
     <w:unhideWhenUsed/>
     <w:qFormat/>
@@ -8620,11 +8693,11 @@
       <w:szCs w:val="24"/>
     </w:rPr>
   </w:style>
-  <w:style w:type="paragraph" w:styleId="Heading4">
+  <w:style w:type="paragraph" w:styleId="Cmsor4">
     <w:name w:val="heading 4"/>
-    <w:basedOn w:val="Heading3"/>
+    <w:basedOn w:val="Cmsor3"/>
     <w:next w:val="Firstparagraph"/>
-    <w:link w:val="Heading4Char"/>
+    <w:link w:val="Cmsor4Char"/>
     <w:uiPriority w:val="9"/>
     <w:unhideWhenUsed/>
     <w:qFormat/>
@@ -8641,13 +8714,13 @@
       <w:iCs/>
     </w:rPr>
   </w:style>
-  <w:style w:type="character" w:default="1" w:styleId="DefaultParagraphFont">
+  <w:style w:type="character" w:default="1" w:styleId="Bekezdsalapbettpusa">
     <w:name w:val="Default Paragraph Font"/>
     <w:uiPriority w:val="1"/>
     <w:semiHidden/>
     <w:unhideWhenUsed/>
   </w:style>
-  <w:style w:type="table" w:default="1" w:styleId="TableNormal">
+  <w:style w:type="table" w:default="1" w:styleId="Normltblzat">
     <w:name w:val="Normal Table"/>
     <w:uiPriority w:val="99"/>
     <w:semiHidden/>
@@ -8662,16 +8735,16 @@
       </w:tblCellMar>
     </w:tblPr>
   </w:style>
-  <w:style w:type="numbering" w:default="1" w:styleId="NoList">
+  <w:style w:type="numbering" w:default="1" w:styleId="Nemlista">
     <w:name w:val="No List"/>
     <w:uiPriority w:val="99"/>
     <w:semiHidden/>
     <w:unhideWhenUsed/>
   </w:style>
-  <w:style w:type="character" w:customStyle="1" w:styleId="Heading1Char">
-    <w:name w:val="Heading 1 Char"/>
-    <w:basedOn w:val="DefaultParagraphFont"/>
-    <w:link w:val="Heading1"/>
+  <w:style w:type="character" w:customStyle="1" w:styleId="Cmsor1Char">
+    <w:name w:val="Címsor 1 Char"/>
+    <w:basedOn w:val="Bekezdsalapbettpusa"/>
+    <w:link w:val="Cmsor1"/>
     <w:uiPriority w:val="9"/>
     <w:rsid w:val="00690423"/>
     <w:rPr>
@@ -8682,10 +8755,10 @@
       <w:szCs w:val="32"/>
     </w:rPr>
   </w:style>
-  <w:style w:type="character" w:customStyle="1" w:styleId="Heading2Char">
-    <w:name w:val="Heading 2 Char"/>
-    <w:basedOn w:val="DefaultParagraphFont"/>
-    <w:link w:val="Heading2"/>
+  <w:style w:type="character" w:customStyle="1" w:styleId="Cmsor2Char">
+    <w:name w:val="Címsor 2 Char"/>
+    <w:basedOn w:val="Bekezdsalapbettpusa"/>
+    <w:link w:val="Cmsor2"/>
     <w:uiPriority w:val="9"/>
     <w:rsid w:val="00690423"/>
     <w:rPr>
@@ -8696,10 +8769,10 @@
       <w:szCs w:val="26"/>
     </w:rPr>
   </w:style>
-  <w:style w:type="character" w:customStyle="1" w:styleId="Heading3Char">
-    <w:name w:val="Heading 3 Char"/>
-    <w:basedOn w:val="DefaultParagraphFont"/>
-    <w:link w:val="Heading3"/>
+  <w:style w:type="character" w:customStyle="1" w:styleId="Cmsor3Char">
+    <w:name w:val="Címsor 3 Char"/>
+    <w:basedOn w:val="Bekezdsalapbettpusa"/>
+    <w:link w:val="Cmsor3"/>
     <w:uiPriority w:val="9"/>
     <w:rsid w:val="00690423"/>
     <w:rPr>
@@ -8710,10 +8783,10 @@
       <w:szCs w:val="24"/>
     </w:rPr>
   </w:style>
-  <w:style w:type="paragraph" w:styleId="Footer">
+  <w:style w:type="paragraph" w:styleId="llb">
     <w:name w:val="footer"/>
-    <w:basedOn w:val="Normal"/>
-    <w:link w:val="FooterChar"/>
+    <w:basedOn w:val="Norml"/>
+    <w:link w:val="llbChar"/>
     <w:uiPriority w:val="99"/>
     <w:unhideWhenUsed/>
     <w:rsid w:val="003101D0"/>
@@ -8728,20 +8801,20 @@
       <w:rFonts w:cstheme="minorHAnsi"/>
     </w:rPr>
   </w:style>
-  <w:style w:type="character" w:customStyle="1" w:styleId="FooterChar">
-    <w:name w:val="Footer Char"/>
-    <w:basedOn w:val="DefaultParagraphFont"/>
-    <w:link w:val="Footer"/>
+  <w:style w:type="character" w:customStyle="1" w:styleId="llbChar">
+    <w:name w:val="Élőláb Char"/>
+    <w:basedOn w:val="Bekezdsalapbettpusa"/>
+    <w:link w:val="llb"/>
     <w:uiPriority w:val="99"/>
     <w:rsid w:val="003101D0"/>
     <w:rPr>
       <w:rFonts w:cstheme="minorHAnsi"/>
     </w:rPr>
   </w:style>
-  <w:style w:type="paragraph" w:styleId="Caption">
+  <w:style w:type="paragraph" w:styleId="Kpalrs">
     <w:name w:val="caption"/>
-    <w:basedOn w:val="Normal"/>
-    <w:next w:val="Normal"/>
+    <w:basedOn w:val="Norml"/>
+    <w:next w:val="Norml"/>
     <w:uiPriority w:val="35"/>
     <w:unhideWhenUsed/>
     <w:qFormat/>
@@ -8757,10 +8830,10 @@
       <w:szCs w:val="24"/>
     </w:rPr>
   </w:style>
-  <w:style w:type="paragraph" w:styleId="Header">
+  <w:style w:type="paragraph" w:styleId="lfej">
     <w:name w:val="header"/>
-    <w:basedOn w:val="Normal"/>
-    <w:link w:val="HeaderChar"/>
+    <w:basedOn w:val="Norml"/>
+    <w:link w:val="lfejChar"/>
     <w:uiPriority w:val="99"/>
     <w:unhideWhenUsed/>
     <w:rsid w:val="003101D0"/>
@@ -8772,18 +8845,18 @@
       <w:spacing w:line="240" w:lineRule="auto"/>
     </w:pPr>
   </w:style>
-  <w:style w:type="character" w:customStyle="1" w:styleId="HeaderChar">
-    <w:name w:val="Header Char"/>
-    <w:basedOn w:val="DefaultParagraphFont"/>
-    <w:link w:val="Header"/>
+  <w:style w:type="character" w:customStyle="1" w:styleId="lfejChar">
+    <w:name w:val="Élőfej Char"/>
+    <w:basedOn w:val="Bekezdsalapbettpusa"/>
+    <w:link w:val="lfej"/>
     <w:uiPriority w:val="99"/>
     <w:rsid w:val="003101D0"/>
   </w:style>
-  <w:style w:type="paragraph" w:styleId="TOC1">
+  <w:style w:type="paragraph" w:styleId="TJ1">
     <w:name w:val="toc 1"/>
-    <w:basedOn w:val="Normal"/>
-    <w:next w:val="Normal"/>
-    <w:link w:val="TOC1Char"/>
+    <w:basedOn w:val="Norml"/>
+    <w:next w:val="Norml"/>
+    <w:link w:val="TJ1Char"/>
     <w:autoRedefine/>
     <w:uiPriority w:val="39"/>
     <w:unhideWhenUsed/>
@@ -8803,10 +8876,10 @@
       <w:szCs w:val="20"/>
     </w:rPr>
   </w:style>
-  <w:style w:type="paragraph" w:styleId="TOC2">
+  <w:style w:type="paragraph" w:styleId="TJ2">
     <w:name w:val="toc 2"/>
-    <w:basedOn w:val="Normal"/>
-    <w:next w:val="Normal"/>
+    <w:basedOn w:val="Norml"/>
+    <w:next w:val="Norml"/>
     <w:autoRedefine/>
     <w:uiPriority w:val="39"/>
     <w:unhideWhenUsed/>
@@ -8823,10 +8896,10 @@
       <w:szCs w:val="20"/>
     </w:rPr>
   </w:style>
-  <w:style w:type="paragraph" w:styleId="TOC3">
+  <w:style w:type="paragraph" w:styleId="TJ3">
     <w:name w:val="toc 3"/>
-    <w:basedOn w:val="Normal"/>
-    <w:next w:val="Normal"/>
+    <w:basedOn w:val="Norml"/>
+    <w:next w:val="Norml"/>
     <w:autoRedefine/>
     <w:uiPriority w:val="39"/>
     <w:unhideWhenUsed/>
@@ -8845,9 +8918,9 @@
       <w:szCs w:val="20"/>
     </w:rPr>
   </w:style>
-  <w:style w:type="character" w:styleId="Hyperlink">
+  <w:style w:type="character" w:styleId="Hiperhivatkozs">
     <w:name w:val="Hyperlink"/>
-    <w:basedOn w:val="DefaultParagraphFont"/>
+    <w:basedOn w:val="Bekezdsalapbettpusa"/>
     <w:uiPriority w:val="99"/>
     <w:unhideWhenUsed/>
     <w:rsid w:val="00FD106F"/>
@@ -8856,10 +8929,10 @@
       <w:u w:val="single"/>
     </w:rPr>
   </w:style>
-  <w:style w:type="paragraph" w:styleId="TOC4">
+  <w:style w:type="paragraph" w:styleId="TJ4">
     <w:name w:val="toc 4"/>
-    <w:basedOn w:val="Normal"/>
-    <w:next w:val="Normal"/>
+    <w:basedOn w:val="Norml"/>
+    <w:next w:val="Norml"/>
     <w:autoRedefine/>
     <w:uiPriority w:val="39"/>
     <w:unhideWhenUsed/>
@@ -8876,10 +8949,10 @@
       <w:szCs w:val="18"/>
     </w:rPr>
   </w:style>
-  <w:style w:type="paragraph" w:styleId="TOC5">
+  <w:style w:type="paragraph" w:styleId="TJ5">
     <w:name w:val="toc 5"/>
-    <w:basedOn w:val="Normal"/>
-    <w:next w:val="Normal"/>
+    <w:basedOn w:val="Norml"/>
+    <w:next w:val="Norml"/>
     <w:autoRedefine/>
     <w:uiPriority w:val="39"/>
     <w:unhideWhenUsed/>
@@ -8893,10 +8966,10 @@
       <w:szCs w:val="18"/>
     </w:rPr>
   </w:style>
-  <w:style w:type="paragraph" w:styleId="TOC6">
+  <w:style w:type="paragraph" w:styleId="TJ6">
     <w:name w:val="toc 6"/>
-    <w:basedOn w:val="Normal"/>
-    <w:next w:val="Normal"/>
+    <w:basedOn w:val="Norml"/>
+    <w:next w:val="Norml"/>
     <w:autoRedefine/>
     <w:uiPriority w:val="39"/>
     <w:unhideWhenUsed/>
@@ -8910,10 +8983,10 @@
       <w:szCs w:val="18"/>
     </w:rPr>
   </w:style>
-  <w:style w:type="paragraph" w:styleId="TOC7">
+  <w:style w:type="paragraph" w:styleId="TJ7">
     <w:name w:val="toc 7"/>
-    <w:basedOn w:val="Normal"/>
-    <w:next w:val="Normal"/>
+    <w:basedOn w:val="Norml"/>
+    <w:next w:val="Norml"/>
     <w:autoRedefine/>
     <w:uiPriority w:val="39"/>
     <w:unhideWhenUsed/>
@@ -8927,10 +9000,10 @@
       <w:szCs w:val="18"/>
     </w:rPr>
   </w:style>
-  <w:style w:type="paragraph" w:styleId="TOC8">
+  <w:style w:type="paragraph" w:styleId="TJ8">
     <w:name w:val="toc 8"/>
-    <w:basedOn w:val="Normal"/>
-    <w:next w:val="Normal"/>
+    <w:basedOn w:val="Norml"/>
+    <w:next w:val="Norml"/>
     <w:autoRedefine/>
     <w:uiPriority w:val="39"/>
     <w:unhideWhenUsed/>
@@ -8944,10 +9017,10 @@
       <w:szCs w:val="18"/>
     </w:rPr>
   </w:style>
-  <w:style w:type="paragraph" w:styleId="TOC9">
+  <w:style w:type="paragraph" w:styleId="TJ9">
     <w:name w:val="toc 9"/>
-    <w:basedOn w:val="Normal"/>
-    <w:next w:val="Normal"/>
+    <w:basedOn w:val="Norml"/>
+    <w:next w:val="Norml"/>
     <w:autoRedefine/>
     <w:uiPriority w:val="39"/>
     <w:unhideWhenUsed/>
@@ -8961,10 +9034,10 @@
       <w:szCs w:val="18"/>
     </w:rPr>
   </w:style>
-  <w:style w:type="paragraph" w:styleId="Bibliography">
+  <w:style w:type="paragraph" w:styleId="Irodalomjegyzk">
     <w:name w:val="Bibliography"/>
-    <w:basedOn w:val="Normal"/>
-    <w:next w:val="Normal"/>
+    <w:basedOn w:val="Norml"/>
+    <w:next w:val="Norml"/>
     <w:autoRedefine/>
     <w:uiPriority w:val="37"/>
     <w:unhideWhenUsed/>
@@ -8973,9 +9046,9 @@
       <w:ind w:firstLine="0"/>
     </w:pPr>
   </w:style>
-  <w:style w:type="paragraph" w:styleId="ListParagraph">
+  <w:style w:type="paragraph" w:styleId="Listaszerbekezds">
     <w:name w:val="List Paragraph"/>
-    <w:basedOn w:val="Normal"/>
+    <w:basedOn w:val="Norml"/>
     <w:uiPriority w:val="34"/>
     <w:qFormat/>
     <w:rsid w:val="00367924"/>
@@ -8986,9 +9059,9 @@
       <w:contextualSpacing/>
     </w:pPr>
   </w:style>
-  <w:style w:type="character" w:styleId="PlaceholderText">
+  <w:style w:type="character" w:styleId="Helyrzszveg">
     <w:name w:val="Placeholder Text"/>
-    <w:basedOn w:val="DefaultParagraphFont"/>
+    <w:basedOn w:val="Bekezdsalapbettpusa"/>
     <w:uiPriority w:val="99"/>
     <w:semiHidden/>
     <w:rsid w:val="004F5C1D"/>
@@ -8996,10 +9069,10 @@
       <w:color w:val="808080"/>
     </w:rPr>
   </w:style>
-  <w:style w:type="paragraph" w:styleId="TableofFigures">
+  <w:style w:type="paragraph" w:styleId="brajegyzk">
     <w:name w:val="table of figures"/>
-    <w:basedOn w:val="Normal"/>
-    <w:next w:val="Normal"/>
+    <w:basedOn w:val="Norml"/>
+    <w:next w:val="Norml"/>
     <w:uiPriority w:val="99"/>
     <w:unhideWhenUsed/>
     <w:rsid w:val="00B36958"/>
@@ -9007,7 +9080,7 @@
       <w:ind w:firstLine="0"/>
     </w:pPr>
   </w:style>
-  <w:style w:type="paragraph" w:styleId="NoSpacing">
+  <w:style w:type="paragraph" w:styleId="Nincstrkz">
     <w:name w:val="No Spacing"/>
     <w:uiPriority w:val="1"/>
     <w:qFormat/>
@@ -9020,11 +9093,11 @@
       <w:sz w:val="24"/>
     </w:rPr>
   </w:style>
-  <w:style w:type="paragraph" w:styleId="Title">
+  <w:style w:type="paragraph" w:styleId="Cm">
     <w:name w:val="Title"/>
-    <w:basedOn w:val="Normal"/>
-    <w:next w:val="Normal"/>
-    <w:link w:val="TitleChar"/>
+    <w:basedOn w:val="Norml"/>
+    <w:next w:val="Norml"/>
+    <w:link w:val="CmChar"/>
     <w:uiPriority w:val="10"/>
     <w:qFormat/>
     <w:rsid w:val="00674F6E"/>
@@ -9043,10 +9116,10 @@
       <w:szCs w:val="56"/>
     </w:rPr>
   </w:style>
-  <w:style w:type="character" w:customStyle="1" w:styleId="TitleChar">
-    <w:name w:val="Title Char"/>
-    <w:basedOn w:val="DefaultParagraphFont"/>
-    <w:link w:val="Title"/>
+  <w:style w:type="character" w:customStyle="1" w:styleId="CmChar">
+    <w:name w:val="Cím Char"/>
+    <w:basedOn w:val="Bekezdsalapbettpusa"/>
+    <w:link w:val="Cm"/>
     <w:uiPriority w:val="10"/>
     <w:rsid w:val="00674F6E"/>
     <w:rPr>
@@ -9059,7 +9132,7 @@
   </w:style>
   <w:style w:type="paragraph" w:customStyle="1" w:styleId="Title1">
     <w:name w:val="Title1"/>
-    <w:basedOn w:val="Title"/>
+    <w:basedOn w:val="Cm"/>
     <w:next w:val="Firstparagraph"/>
     <w:link w:val="Title1Char"/>
     <w:autoRedefine/>
@@ -9074,7 +9147,7 @@
   </w:style>
   <w:style w:type="paragraph" w:customStyle="1" w:styleId="Contents">
     <w:name w:val="Contents"/>
-    <w:basedOn w:val="TOC1"/>
+    <w:basedOn w:val="TJ1"/>
     <w:link w:val="ContentsChar"/>
     <w:qFormat/>
     <w:rsid w:val="00B84CB4"/>
@@ -9096,7 +9169,7 @@
   </w:style>
   <w:style w:type="character" w:customStyle="1" w:styleId="Title1Char">
     <w:name w:val="Title1 Char"/>
-    <w:basedOn w:val="DefaultParagraphFont"/>
+    <w:basedOn w:val="Bekezdsalapbettpusa"/>
     <w:link w:val="Title1"/>
     <w:rsid w:val="009F025B"/>
     <w:rPr>
@@ -9110,8 +9183,8 @@
   </w:style>
   <w:style w:type="paragraph" w:customStyle="1" w:styleId="Firstparagraph">
     <w:name w:val="First paragraph"/>
-    <w:basedOn w:val="Normal"/>
-    <w:next w:val="Normal"/>
+    <w:basedOn w:val="Norml"/>
+    <w:next w:val="Norml"/>
     <w:link w:val="FirstparagraphChar"/>
     <w:qFormat/>
     <w:rsid w:val="00674F6E"/>
@@ -9119,10 +9192,10 @@
       <w:ind w:firstLine="0"/>
     </w:pPr>
   </w:style>
-  <w:style w:type="character" w:customStyle="1" w:styleId="TOC1Char">
-    <w:name w:val="TOC 1 Char"/>
-    <w:basedOn w:val="DefaultParagraphFont"/>
-    <w:link w:val="TOC1"/>
+  <w:style w:type="character" w:customStyle="1" w:styleId="TJ1Char">
+    <w:name w:val="TJ 1 Char"/>
+    <w:basedOn w:val="Bekezdsalapbettpusa"/>
+    <w:link w:val="TJ1"/>
     <w:uiPriority w:val="39"/>
     <w:rsid w:val="00B36958"/>
     <w:rPr>
@@ -9135,7 +9208,7 @@
   </w:style>
   <w:style w:type="character" w:customStyle="1" w:styleId="ContentsChar">
     <w:name w:val="Contents Char"/>
-    <w:basedOn w:val="TOC1Char"/>
+    <w:basedOn w:val="TJ1Char"/>
     <w:link w:val="Contents"/>
     <w:rsid w:val="00B84CB4"/>
     <w:rPr>
@@ -9147,10 +9220,10 @@
       <w:szCs w:val="24"/>
     </w:rPr>
   </w:style>
-  <w:style w:type="character" w:customStyle="1" w:styleId="Heading4Char">
-    <w:name w:val="Heading 4 Char"/>
-    <w:basedOn w:val="DefaultParagraphFont"/>
-    <w:link w:val="Heading4"/>
+  <w:style w:type="character" w:customStyle="1" w:styleId="Cmsor4Char">
+    <w:name w:val="Címsor 4 Char"/>
+    <w:basedOn w:val="Bekezdsalapbettpusa"/>
+    <w:link w:val="Cmsor4"/>
     <w:uiPriority w:val="9"/>
     <w:rsid w:val="00690423"/>
     <w:rPr>
@@ -9164,7 +9237,7 @@
   </w:style>
   <w:style w:type="character" w:customStyle="1" w:styleId="FirstparagraphChar">
     <w:name w:val="First paragraph Char"/>
-    <w:basedOn w:val="DefaultParagraphFont"/>
+    <w:basedOn w:val="Bekezdsalapbettpusa"/>
     <w:link w:val="Firstparagraph"/>
     <w:rsid w:val="00674F6E"/>
     <w:rPr>
@@ -9191,11 +9264,11 @@
       </w:tblCellMar>
     </w:tblPr>
   </w:style>
-  <w:style w:type="paragraph" w:styleId="Subtitle">
+  <w:style w:type="paragraph" w:styleId="Alcm">
     <w:name w:val="Subtitle"/>
-    <w:basedOn w:val="Title"/>
-    <w:next w:val="Normal"/>
-    <w:link w:val="SubtitleChar"/>
+    <w:basedOn w:val="Cm"/>
+    <w:next w:val="Norml"/>
+    <w:link w:val="AlcmChar"/>
     <w:uiPriority w:val="11"/>
     <w:qFormat/>
     <w:rsid w:val="0061744A"/>
@@ -9210,10 +9283,10 @@
       <w:spacing w:val="15"/>
     </w:rPr>
   </w:style>
-  <w:style w:type="character" w:customStyle="1" w:styleId="SubtitleChar">
-    <w:name w:val="Subtitle Char"/>
-    <w:basedOn w:val="DefaultParagraphFont"/>
-    <w:link w:val="Subtitle"/>
+  <w:style w:type="character" w:customStyle="1" w:styleId="AlcmChar">
+    <w:name w:val="Alcím Char"/>
+    <w:basedOn w:val="Bekezdsalapbettpusa"/>
+    <w:link w:val="Alcm"/>
     <w:uiPriority w:val="11"/>
     <w:rsid w:val="0061744A"/>
     <w:rPr>
@@ -9225,10 +9298,10 @@
       <w:szCs w:val="56"/>
     </w:rPr>
   </w:style>
-  <w:style w:type="paragraph" w:styleId="PlainText">
+  <w:style w:type="paragraph" w:styleId="Csakszveg">
     <w:name w:val="Plain Text"/>
-    <w:basedOn w:val="Normal"/>
-    <w:link w:val="PlainTextChar"/>
+    <w:basedOn w:val="Norml"/>
+    <w:link w:val="CsakszvegChar"/>
     <w:uiPriority w:val="99"/>
     <w:semiHidden/>
     <w:unhideWhenUsed/>
@@ -9244,10 +9317,10 @@
       <w:szCs w:val="21"/>
     </w:rPr>
   </w:style>
-  <w:style w:type="character" w:customStyle="1" w:styleId="PlainTextChar">
-    <w:name w:val="Plain Text Char"/>
-    <w:basedOn w:val="DefaultParagraphFont"/>
-    <w:link w:val="PlainText"/>
+  <w:style w:type="character" w:customStyle="1" w:styleId="CsakszvegChar">
+    <w:name w:val="Csak szöveg Char"/>
+    <w:basedOn w:val="Bekezdsalapbettpusa"/>
+    <w:link w:val="Csakszveg"/>
     <w:uiPriority w:val="99"/>
     <w:semiHidden/>
     <w:rsid w:val="0082775C"/>
@@ -9257,10 +9330,10 @@
       <w:szCs w:val="21"/>
     </w:rPr>
   </w:style>
-  <w:style w:type="paragraph" w:styleId="TOCHeading">
+  <w:style w:type="paragraph" w:styleId="Tartalomjegyzkcmsora">
     <w:name w:val="TOC Heading"/>
-    <w:basedOn w:val="Heading1"/>
-    <w:next w:val="Normal"/>
+    <w:basedOn w:val="Cmsor1"/>
+    <w:next w:val="Norml"/>
     <w:uiPriority w:val="39"/>
     <w:unhideWhenUsed/>
     <w:qFormat/>
@@ -9281,10 +9354,10 @@
       <w:lang w:eastAsia="hu-HU"/>
     </w:rPr>
   </w:style>
-  <w:style w:type="paragraph" w:styleId="FootnoteText">
+  <w:style w:type="paragraph" w:styleId="Lbjegyzetszveg">
     <w:name w:val="footnote text"/>
-    <w:basedOn w:val="Normal"/>
-    <w:link w:val="FootnoteTextChar"/>
+    <w:basedOn w:val="Norml"/>
+    <w:link w:val="LbjegyzetszvegChar"/>
     <w:uiPriority w:val="99"/>
     <w:semiHidden/>
     <w:unhideWhenUsed/>
@@ -9297,10 +9370,10 @@
       <w:szCs w:val="20"/>
     </w:rPr>
   </w:style>
-  <w:style w:type="character" w:customStyle="1" w:styleId="FootnoteTextChar">
-    <w:name w:val="Footnote Text Char"/>
-    <w:basedOn w:val="DefaultParagraphFont"/>
-    <w:link w:val="FootnoteText"/>
+  <w:style w:type="character" w:customStyle="1" w:styleId="LbjegyzetszvegChar">
+    <w:name w:val="Lábjegyzetszöveg Char"/>
+    <w:basedOn w:val="Bekezdsalapbettpusa"/>
+    <w:link w:val="Lbjegyzetszveg"/>
     <w:uiPriority w:val="99"/>
     <w:semiHidden/>
     <w:rsid w:val="00690423"/>
@@ -9310,9 +9383,9 @@
       <w:szCs w:val="20"/>
     </w:rPr>
   </w:style>
-  <w:style w:type="character" w:styleId="FootnoteReference">
+  <w:style w:type="character" w:styleId="Lbjegyzet-hivatkozs">
     <w:name w:val="footnote reference"/>
-    <w:basedOn w:val="DefaultParagraphFont"/>
+    <w:basedOn w:val="Bekezdsalapbettpusa"/>
     <w:uiPriority w:val="99"/>
     <w:semiHidden/>
     <w:unhideWhenUsed/>
@@ -9323,7 +9396,7 @@
   </w:style>
   <w:style w:type="paragraph" w:customStyle="1" w:styleId="Cmsor1-szmozatlan">
     <w:name w:val="Címsor 1 - számozatlan"/>
-    <w:basedOn w:val="Heading1"/>
+    <w:basedOn w:val="Cmsor1"/>
     <w:next w:val="Firstparagraph"/>
     <w:link w:val="Cmsor1-szmozatlanChar"/>
     <w:qFormat/>
@@ -9352,7 +9425,7 @@
   </w:style>
   <w:style w:type="table" w:customStyle="1" w:styleId="TableGrid0">
     <w:name w:val="Table Grid0"/>
-    <w:basedOn w:val="TableNormal"/>
+    <w:basedOn w:val="Normltblzat"/>
     <w:uiPriority w:val="39"/>
     <w:rsid w:val="00250DAD"/>
     <w:pPr>
